--- a/Cap 2/Capitulo 2  Marco teórico y trabajos relacionados.docx
+++ b/Cap 2/Capitulo 2  Marco teórico y trabajos relacionados.docx
@@ -1,6 +1,6 @@
 
 <file path=word/document.xml><?xml version="1.0" encoding="utf-8"?>
-<w:document xmlns:wpc="http://schemas.microsoft.com/office/word/2010/wordprocessingCanvas" xmlns:mc="http://schemas.openxmlformats.org/markup-compatibility/2006" xmlns:o="urn:schemas-microsoft-com:office:office" xmlns:r="http://schemas.openxmlformats.org/officeDocument/2006/relationships" xmlns:m="http://schemas.openxmlformats.org/officeDocument/2006/math" xmlns:v="urn:schemas-microsoft-com:vml" xmlns:wp14="http://schemas.microsoft.com/office/word/2010/wordprocessingDrawing" xmlns:wp="http://schemas.openxmlformats.org/drawingml/2006/wordprocessingDrawing" xmlns:w10="urn:schemas-microsoft-com:office:word" xmlns:w="http://schemas.openxmlformats.org/wordprocessingml/2006/main" xmlns:w14="http://schemas.microsoft.com/office/word/2010/wordml" xmlns:wpg="http://schemas.microsoft.com/office/word/2010/wordprocessingGroup" xmlns:wpi="http://schemas.microsoft.com/office/word/2010/wordprocessingInk" xmlns:wne="http://schemas.microsoft.com/office/word/2006/wordml" xmlns:wps="http://schemas.microsoft.com/office/word/2010/wordprocessingShape" mc:Ignorable="w14 wp14">
+<w:document xmlns:ve="http://schemas.openxmlformats.org/markup-compatibility/2006" xmlns:o="urn:schemas-microsoft-com:office:office" xmlns:r="http://schemas.openxmlformats.org/officeDocument/2006/relationships" xmlns:m="http://schemas.openxmlformats.org/officeDocument/2006/math" xmlns:v="urn:schemas-microsoft-com:vml" xmlns:wp="http://schemas.openxmlformats.org/drawingml/2006/wordprocessingDrawing" xmlns:w10="urn:schemas-microsoft-com:office:word" xmlns:w="http://schemas.openxmlformats.org/wordprocessingml/2006/main" xmlns:wne="http://schemas.microsoft.com/office/word/2006/wordml">
   <w:body>
     <w:p>
       <w:pPr>
@@ -116,7 +116,21 @@
         <w:rPr>
           <w:rFonts w:cs="Times New Roman"/>
         </w:rPr>
-        <w:t>, widgets interactivos, entre otros). De igual forma, la evolución en la web también vino acompañada de cambios tecnológicos en los diferentes navegadores web  y en los distintos protocolos de comunicación entre las aplic</w:t>
+        <w:t xml:space="preserve">, </w:t>
+      </w:r>
+      <w:proofErr w:type="spellStart"/>
+      <w:r>
+        <w:rPr>
+          <w:rFonts w:cs="Times New Roman"/>
+        </w:rPr>
+        <w:t>widgets</w:t>
+      </w:r>
+      <w:proofErr w:type="spellEnd"/>
+      <w:r>
+        <w:rPr>
+          <w:rFonts w:cs="Times New Roman"/>
+        </w:rPr>
+        <w:t xml:space="preserve"> interactivos, entre otros). De igual forma, la evolución en la web también vino acompañada de cambios tecnológicos en los diferentes navegadores web  y en los distintos protocolos de comunicación entre las aplic</w:t>
       </w:r>
       <w:r>
         <w:rPr>
@@ -300,29 +314,15 @@
         </w:rPr>
         <w:t>[</w:t>
       </w:r>
-      <w:r>
-        <w:fldChar w:fldCharType="begin"/>
-      </w:r>
-      <w:r>
-        <w:instrText xml:space="preserve"> REF BIB_allairemacromediamarch2002 \* MERGEFORMAT </w:instrText>
-      </w:r>
-      <w:r>
-        <w:fldChar w:fldCharType="separate"/>
-      </w:r>
-      <w:r>
-        <w:rPr>
-          <w:rFonts w:ascii="Calibri" w:hAnsi="Calibri" w:cs="Calibri"/>
-          <w:lang w:val="es-PY"/>
-        </w:rPr>
-        <w:t>&lt;allairemacromediamarch2002&gt;</w:t>
-      </w:r>
-      <w:r>
-        <w:rPr>
-          <w:rFonts w:ascii="Calibri" w:hAnsi="Calibri" w:cs="Calibri"/>
-          <w:lang w:val="es-PY"/>
-        </w:rPr>
-        <w:fldChar w:fldCharType="end"/>
-      </w:r>
+      <w:fldSimple w:instr=" REF BIB_allairemacromediamarch2002 \* MERGEFORMAT ">
+        <w:r>
+          <w:rPr>
+            <w:rFonts w:ascii="Calibri" w:hAnsi="Calibri" w:cs="Calibri"/>
+            <w:lang w:val="es-PY"/>
+          </w:rPr>
+          <w:t>&lt;allairemacromediamarch2002&gt;</w:t>
+        </w:r>
+      </w:fldSimple>
       <w:r>
         <w:rPr>
           <w:rFonts w:ascii="Calibri" w:hAnsi="Calibri" w:cs="Calibri"/>
@@ -454,29 +454,15 @@
         </w:rPr>
         <w:t>[</w:t>
       </w:r>
-      <w:r>
-        <w:fldChar w:fldCharType="begin"/>
-      </w:r>
-      <w:r>
-        <w:instrText xml:space="preserve"> REF BIB_koch2009 \* MERGEFORMAT </w:instrText>
-      </w:r>
-      <w:r>
-        <w:fldChar w:fldCharType="separate"/>
-      </w:r>
-      <w:r>
-        <w:rPr>
-          <w:rFonts w:ascii="Calibri" w:hAnsi="Calibri" w:cs="Calibri"/>
-          <w:lang w:val="es-PY"/>
-        </w:rPr>
-        <w:t>&lt;koch2009&gt;</w:t>
-      </w:r>
-      <w:r>
-        <w:rPr>
-          <w:rFonts w:ascii="Calibri" w:hAnsi="Calibri" w:cs="Calibri"/>
-          <w:lang w:val="es-PY"/>
-        </w:rPr>
-        <w:fldChar w:fldCharType="end"/>
-      </w:r>
+      <w:fldSimple w:instr=" REF BIB_koch2009 \* MERGEFORMAT ">
+        <w:r>
+          <w:rPr>
+            <w:rFonts w:ascii="Calibri" w:hAnsi="Calibri" w:cs="Calibri"/>
+            <w:lang w:val="es-PY"/>
+          </w:rPr>
+          <w:t>&lt;koch2009&gt;</w:t>
+        </w:r>
+      </w:fldSimple>
       <w:r>
         <w:rPr>
           <w:rFonts w:ascii="Calibri" w:hAnsi="Calibri" w:cs="Calibri"/>
@@ -551,15 +537,40 @@
           <w:rFonts w:cs="Times New Roman"/>
           <w:color w:val="000000"/>
         </w:rPr>
-        <w:t xml:space="preserve"> se caracterizan por poseer una variedad de controles interactivos de operación (widgets), y por dar la posibilidad de utilizar la aplicación con o sin conexión al servidor (uso offline de la aplicación), y </w:t>
-      </w:r>
+        <w:t xml:space="preserve"> se caracterizan por poseer una variedad de controles interactivos de operación (</w:t>
+      </w:r>
+      <w:proofErr w:type="spellStart"/>
       <w:r>
         <w:rPr>
           <w:rFonts w:cs="Times New Roman"/>
           <w:color w:val="000000"/>
         </w:rPr>
+        <w:t>widgets</w:t>
+      </w:r>
+      <w:proofErr w:type="spellEnd"/>
+      <w:r>
+        <w:rPr>
+          <w:rFonts w:cs="Times New Roman"/>
+          <w:color w:val="000000"/>
+        </w:rPr>
+        <w:t xml:space="preserve">), y por dar la posibilidad de utilizar la aplicación con o sin conexión al servidor (uso offline de la aplicación), y </w:t>
+      </w:r>
+      <w:proofErr w:type="gramStart"/>
+      <w:r>
+        <w:rPr>
+          <w:rFonts w:cs="Times New Roman"/>
+          <w:color w:val="000000"/>
+        </w:rPr>
         <w:lastRenderedPageBreak/>
-        <w:t xml:space="preserve">también por ofrecer un uso transparente de las capacidades del cliente, del servidor y de la conexión de red </w:t>
+        <w:t>también</w:t>
+      </w:r>
+      <w:proofErr w:type="gramEnd"/>
+      <w:r>
+        <w:rPr>
+          <w:rFonts w:cs="Times New Roman"/>
+          <w:color w:val="000000"/>
+        </w:rPr>
+        <w:t xml:space="preserve"> por ofrecer un uso transparente de las capacidades del cliente, del servidor y de la conexión de red </w:t>
       </w:r>
       <w:r>
         <w:rPr>
@@ -568,35 +579,20 @@
         </w:rPr>
         <w:t>[</w:t>
       </w:r>
-      <w:r>
-        <w:fldChar w:fldCharType="begin"/>
-      </w:r>
-      <w:r>
-        <w:instrText xml:space="preserve"> REF BIB_mariannebusch2009 \* MERGEFORMAT </w:instrText>
-      </w:r>
-      <w:r>
-        <w:fldChar w:fldCharType="separate"/>
-      </w:r>
+      <w:fldSimple w:instr=" REF BIB_mariannebusch2009 \* MERGEFORMAT ">
+        <w:r>
+          <w:rPr>
+            <w:rFonts w:ascii="Calibri" w:hAnsi="Calibri" w:cs="Calibri"/>
+            <w:color w:val="000000"/>
+            <w:lang w:val="es-PY"/>
+          </w:rPr>
+          <w:t>&lt;mariannebusch2009&gt;</w:t>
+        </w:r>
+      </w:fldSimple>
       <w:r>
         <w:rPr>
           <w:rFonts w:ascii="Calibri" w:hAnsi="Calibri" w:cs="Calibri"/>
           <w:color w:val="000000"/>
-          <w:lang w:val="es-PY"/>
-        </w:rPr>
-        <w:t>&lt;mariannebusch2009&gt;</w:t>
-      </w:r>
-      <w:r>
-        <w:rPr>
-          <w:rFonts w:ascii="Calibri" w:hAnsi="Calibri" w:cs="Calibri"/>
-          <w:color w:val="000000"/>
-          <w:lang w:val="es-PY"/>
-        </w:rPr>
-        <w:fldChar w:fldCharType="end"/>
-      </w:r>
-      <w:r>
-        <w:rPr>
-          <w:rFonts w:ascii="Calibri" w:hAnsi="Calibri" w:cs="Calibri"/>
-          <w:color w:val="000000"/>
         </w:rPr>
         <w:t>]</w:t>
       </w:r>
@@ -653,32 +649,15 @@
         </w:rPr>
         <w:t>[</w:t>
       </w:r>
-      <w:r>
-        <w:fldChar w:fldCharType="begin"/>
-      </w:r>
-      <w:r>
-        <w:instrText xml:space="preserve"> REF BIB_fraternali2010 </w:instrText>
-      </w:r>
-      <w:r>
-        <w:instrText xml:space="preserve">\* MERGEFORMAT </w:instrText>
-      </w:r>
-      <w:r>
-        <w:fldChar w:fldCharType="separate"/>
-      </w:r>
-      <w:r>
-        <w:rPr>
-          <w:rFonts w:ascii="Calibri" w:hAnsi="Calibri" w:cs="Calibri"/>
-          <w:lang w:val="es-PY"/>
-        </w:rPr>
-        <w:t>&lt;fraternali2010&gt;</w:t>
-      </w:r>
-      <w:r>
-        <w:rPr>
-          <w:rFonts w:ascii="Calibri" w:hAnsi="Calibri" w:cs="Calibri"/>
-          <w:lang w:val="es-PY"/>
-        </w:rPr>
-        <w:fldChar w:fldCharType="end"/>
-      </w:r>
+      <w:fldSimple w:instr=" REF BIB_fraternali2010 \* MERGEFORMAT ">
+        <w:r>
+          <w:rPr>
+            <w:rFonts w:ascii="Calibri" w:hAnsi="Calibri" w:cs="Calibri"/>
+            <w:lang w:val="es-PY"/>
+          </w:rPr>
+          <w:t>&lt;fraternali2010&gt;</w:t>
+        </w:r>
+      </w:fldSimple>
       <w:r>
         <w:rPr>
           <w:rFonts w:ascii="Calibri" w:hAnsi="Calibri" w:cs="Calibri"/>
@@ -841,32 +820,15 @@
         </w:rPr>
         <w:t>[</w:t>
       </w:r>
-      <w:r>
-        <w:fldChar w:fldCharType="begin"/>
-      </w:r>
-      <w:r>
-        <w:instrText xml:space="preserve"> REF BIB_martine</w:instrText>
-      </w:r>
-      <w:r>
-        <w:instrText xml:space="preserve">z_2druiz2010 \* MERGEFORMAT </w:instrText>
-      </w:r>
-      <w:r>
-        <w:fldChar w:fldCharType="separate"/>
-      </w:r>
-      <w:r>
-        <w:rPr>
-          <w:rFonts w:ascii="Calibri" w:hAnsi="Calibri" w:cs="Calibri"/>
-          <w:lang w:val="es-PY"/>
-        </w:rPr>
-        <w:t>&lt;martinez-ruiz2010&gt;</w:t>
-      </w:r>
-      <w:r>
-        <w:rPr>
-          <w:rFonts w:ascii="Calibri" w:hAnsi="Calibri" w:cs="Calibri"/>
-          <w:lang w:val="es-PY"/>
-        </w:rPr>
-        <w:fldChar w:fldCharType="end"/>
-      </w:r>
+      <w:fldSimple w:instr=" REF BIB_martinez_2druiz2010 \* MERGEFORMAT ">
+        <w:r>
+          <w:rPr>
+            <w:rFonts w:ascii="Calibri" w:hAnsi="Calibri" w:cs="Calibri"/>
+            <w:lang w:val="es-PY"/>
+          </w:rPr>
+          <w:t>&lt;martinez-ruiz2010&gt;</w:t>
+        </w:r>
+      </w:fldSimple>
       <w:r>
         <w:rPr>
           <w:rFonts w:ascii="Calibri" w:hAnsi="Calibri" w:cs="Calibri"/>
@@ -983,7 +945,7 @@
         <w:rPr>
           <w:rFonts w:cs="Times New Roman"/>
           <w:noProof/>
-          <w:lang w:eastAsia="es-ES"/>
+          <w:lang w:val="es-PY" w:eastAsia="es-PY"/>
         </w:rPr>
         <w:drawing>
           <wp:anchor distT="0" distB="0" distL="114300" distR="114300" simplePos="0" relativeHeight="251658240" behindDoc="1" locked="0" layoutInCell="1" allowOverlap="1">
@@ -1019,7 +981,7 @@
                     </pic:cNvPicPr>
                   </pic:nvPicPr>
                   <pic:blipFill>
-                    <a:blip r:embed="rId9" cstate="print"/>
+                    <a:blip r:embed="rId8" cstate="print"/>
                     <a:srcRect/>
                     <a:stretch>
                       <a:fillRect/>
@@ -1053,29 +1015,15 @@
         </w:rPr>
         <w:t>[</w:t>
       </w:r>
-      <w:r>
-        <w:fldChar w:fldCharType="begin"/>
-      </w:r>
-      <w:r>
-        <w:instrText xml:space="preserve"> REF BIB_martinez_2druiz2010 \* MERGEFORMAT </w:instrText>
-      </w:r>
-      <w:r>
-        <w:fldChar w:fldCharType="separate"/>
-      </w:r>
-      <w:r>
-        <w:rPr>
-          <w:rFonts w:ascii="Calibri" w:hAnsi="Calibri" w:cs="Calibri"/>
-          <w:lang w:val="es-PY"/>
-        </w:rPr>
-        <w:t>&lt;martinez-ruiz2010&gt;</w:t>
-      </w:r>
-      <w:r>
-        <w:rPr>
-          <w:rFonts w:ascii="Calibri" w:hAnsi="Calibri" w:cs="Calibri"/>
-          <w:lang w:val="es-PY"/>
-        </w:rPr>
-        <w:fldChar w:fldCharType="end"/>
-      </w:r>
+      <w:fldSimple w:instr=" REF BIB_martinez_2druiz2010 \* MERGEFORMAT ">
+        <w:r>
+          <w:rPr>
+            <w:rFonts w:ascii="Calibri" w:hAnsi="Calibri" w:cs="Calibri"/>
+            <w:lang w:val="es-PY"/>
+          </w:rPr>
+          <w:t>&lt;martinez-ruiz2010&gt;</w:t>
+        </w:r>
+      </w:fldSimple>
       <w:r>
         <w:rPr>
           <w:rFonts w:ascii="Calibri" w:hAnsi="Calibri" w:cs="Calibri"/>
@@ -1133,29 +1081,15 @@
         </w:rPr>
         <w:t>[</w:t>
       </w:r>
-      <w:r>
-        <w:fldChar w:fldCharType="begin"/>
-      </w:r>
-      <w:r>
-        <w:instrText xml:space="preserve"> REF BIB_fraternali2010 \* MERGEFORMAT </w:instrText>
-      </w:r>
-      <w:r>
-        <w:fldChar w:fldCharType="separate"/>
-      </w:r>
-      <w:r>
-        <w:rPr>
-          <w:rFonts w:ascii="Calibri" w:hAnsi="Calibri" w:cs="Calibri"/>
-          <w:lang w:val="es-PY"/>
-        </w:rPr>
-        <w:t>&lt;fraternali2010&gt;</w:t>
-      </w:r>
-      <w:r>
-        <w:rPr>
-          <w:rFonts w:ascii="Calibri" w:hAnsi="Calibri" w:cs="Calibri"/>
-          <w:lang w:val="es-PY"/>
-        </w:rPr>
-        <w:fldChar w:fldCharType="end"/>
-      </w:r>
+      <w:fldSimple w:instr=" REF BIB_fraternali2010 \* MERGEFORMAT ">
+        <w:r>
+          <w:rPr>
+            <w:rFonts w:ascii="Calibri" w:hAnsi="Calibri" w:cs="Calibri"/>
+            <w:lang w:val="es-PY"/>
+          </w:rPr>
+          <w:t>&lt;fraternali2010&gt;</w:t>
+        </w:r>
+      </w:fldSimple>
       <w:r>
         <w:rPr>
           <w:rFonts w:ascii="Calibri" w:hAnsi="Calibri" w:cs="Calibri"/>
@@ -1323,29 +1257,15 @@
         </w:rPr>
         <w:t>[</w:t>
       </w:r>
-      <w:r>
-        <w:fldChar w:fldCharType="begin"/>
-      </w:r>
-      <w:r>
-        <w:instrText xml:space="preserve"> REF BIB_rogowskimarch122007 \* MERGEFORMAT </w:instrText>
-      </w:r>
-      <w:r>
-        <w:fldChar w:fldCharType="separate"/>
-      </w:r>
-      <w:r>
-        <w:rPr>
-          <w:rFonts w:ascii="Calibri" w:hAnsi="Calibri" w:cs="Calibri"/>
-          <w:lang w:val="es-PY"/>
-        </w:rPr>
-        <w:t>&lt;rogowskimarch122007&gt;</w:t>
-      </w:r>
-      <w:r>
-        <w:rPr>
-          <w:rFonts w:ascii="Calibri" w:hAnsi="Calibri" w:cs="Calibri"/>
-          <w:lang w:val="es-PY"/>
-        </w:rPr>
-        <w:fldChar w:fldCharType="end"/>
-      </w:r>
+      <w:fldSimple w:instr=" REF BIB_rogowskimarch122007 \* MERGEFORMAT ">
+        <w:r>
+          <w:rPr>
+            <w:rFonts w:ascii="Calibri" w:hAnsi="Calibri" w:cs="Calibri"/>
+            <w:lang w:val="es-PY"/>
+          </w:rPr>
+          <w:t>&lt;rogowskimarch122007&gt;</w:t>
+        </w:r>
+      </w:fldSimple>
       <w:r>
         <w:rPr>
           <w:rFonts w:ascii="Calibri" w:hAnsi="Calibri" w:cs="Calibri"/>
@@ -1446,73 +1366,45 @@
         </w:rPr>
         <w:t>[</w:t>
       </w:r>
-      <w:r>
-        <w:fldChar w:fldCharType="begin"/>
-      </w:r>
-      <w:r>
-        <w:instrText xml:space="preserve"> REF BIB_mariannebusch2009 \* MERGEFORMAT </w:instrText>
-      </w:r>
-      <w:r>
-        <w:fldChar w:fldCharType="separate"/>
-      </w:r>
+      <w:fldSimple w:instr=" REF BIB_mariannebusch2009 \* MERGEFORMAT ">
+        <w:r>
+          <w:rPr>
+            <w:rFonts w:ascii="Calibri" w:hAnsi="Calibri" w:cs="Calibri"/>
+            <w:lang w:val="es-PY"/>
+          </w:rPr>
+          <w:t>&lt;mariannebusch2009&gt;</w:t>
+        </w:r>
+      </w:fldSimple>
       <w:r>
         <w:rPr>
           <w:rFonts w:ascii="Calibri" w:hAnsi="Calibri" w:cs="Calibri"/>
           <w:lang w:val="es-PY"/>
         </w:rPr>
-        <w:t>&lt;mariannebusch2009&gt;</w:t>
+        <w:t>]</w:t>
+      </w:r>
+      <w:r>
+        <w:rPr>
+          <w:rFonts w:cs="Times New Roman"/>
+          <w:lang w:val="es-PY"/>
+        </w:rPr>
+        <w:t xml:space="preserve"> y </w:t>
       </w:r>
       <w:r>
         <w:rPr>
           <w:rFonts w:ascii="Calibri" w:hAnsi="Calibri" w:cs="Calibri"/>
           <w:lang w:val="es-PY"/>
         </w:rPr>
-        <w:fldChar w:fldCharType="end"/>
-      </w:r>
-      <w:r>
-        <w:rPr>
-          <w:rFonts w:ascii="Calibri" w:hAnsi="Calibri" w:cs="Calibri"/>
-          <w:lang w:val="es-PY"/>
-        </w:rPr>
-        <w:t>]</w:t>
-      </w:r>
-      <w:r>
-        <w:rPr>
-          <w:rFonts w:cs="Times New Roman"/>
-          <w:lang w:val="es-PY"/>
-        </w:rPr>
-        <w:t xml:space="preserve"> y </w:t>
-      </w:r>
-      <w:r>
-        <w:rPr>
-          <w:rFonts w:ascii="Calibri" w:hAnsi="Calibri" w:cs="Calibri"/>
-          <w:lang w:val="es-PY"/>
-        </w:rPr>
         <w:t>[</w:t>
       </w:r>
-      <w:r>
-        <w:fldChar w:fldCharType="begin"/>
-      </w:r>
-      <w:r>
-        <w:instrText xml:space="preserve"> REF BIB_toffetti2011 \* MERGEFORMAT </w:instrText>
-      </w:r>
-      <w:r>
-        <w:fldChar w:fldCharType="separate"/>
-      </w:r>
-      <w:r>
-        <w:rPr>
-          <w:rFonts w:ascii="Calibri" w:hAnsi="Calibri" w:cs="Calibri"/>
-          <w:lang w:val="es-PY"/>
-        </w:rPr>
-        <w:t>&lt;toffetti2011&gt;</w:t>
-      </w:r>
-      <w:r>
-        <w:rPr>
-          <w:rFonts w:ascii="Calibri" w:hAnsi="Calibri" w:cs="Calibri"/>
-          <w:lang w:val="es-PY"/>
-        </w:rPr>
-        <w:fldChar w:fldCharType="end"/>
-      </w:r>
+      <w:fldSimple w:instr=" REF BIB_toffetti2011 \* MERGEFORMAT ">
+        <w:r>
+          <w:rPr>
+            <w:rFonts w:ascii="Calibri" w:hAnsi="Calibri" w:cs="Calibri"/>
+            <w:lang w:val="es-PY"/>
+          </w:rPr>
+          <w:t>&lt;toffetti2011&gt;</w:t>
+        </w:r>
+      </w:fldSimple>
       <w:proofErr w:type="gramStart"/>
       <w:r>
         <w:rPr>
@@ -1648,7 +1540,7 @@
         <w:tblStyle w:val="Tablaconcuadrcula"/>
         <w:tblW w:w="0" w:type="auto"/>
         <w:tblInd w:w="108" w:type="dxa"/>
-        <w:tblLook w:val="04A0" w:firstRow="1" w:lastRow="0" w:firstColumn="1" w:lastColumn="0" w:noHBand="0" w:noVBand="1"/>
+        <w:tblLook w:val="04A0"/>
       </w:tblPr>
       <w:tblGrid>
         <w:gridCol w:w="4214"/>
@@ -2010,29 +1902,15 @@
         </w:rPr>
         <w:t>[</w:t>
       </w:r>
-      <w:r>
-        <w:fldChar w:fldCharType="begin"/>
-      </w:r>
-      <w:r>
-        <w:instrText xml:space="preserve"> REF BIB_fraternali2010 \* MERGEFORMAT </w:instrText>
-      </w:r>
-      <w:r>
-        <w:fldChar w:fldCharType="separate"/>
-      </w:r>
-      <w:r>
-        <w:rPr>
-          <w:rFonts w:ascii="Calibri" w:hAnsi="Calibri" w:cs="Calibri"/>
-          <w:lang w:val="es-PY"/>
-        </w:rPr>
-        <w:t>&lt;fraternali2010&gt;</w:t>
-      </w:r>
-      <w:r>
-        <w:rPr>
-          <w:rFonts w:ascii="Calibri" w:hAnsi="Calibri" w:cs="Calibri"/>
-          <w:lang w:val="es-PY"/>
-        </w:rPr>
-        <w:fldChar w:fldCharType="end"/>
-      </w:r>
+      <w:fldSimple w:instr=" REF BIB_fraternali2010 \* MERGEFORMAT ">
+        <w:r>
+          <w:rPr>
+            <w:rFonts w:ascii="Calibri" w:hAnsi="Calibri" w:cs="Calibri"/>
+            <w:lang w:val="es-PY"/>
+          </w:rPr>
+          <w:t>&lt;fraternali2010&gt;</w:t>
+        </w:r>
+      </w:fldSimple>
       <w:r>
         <w:rPr>
           <w:rFonts w:ascii="Calibri" w:hAnsi="Calibri" w:cs="Calibri"/>
@@ -2098,7 +1976,7 @@
         <w:tblStyle w:val="Tablaconcuadrcula"/>
         <w:tblW w:w="0" w:type="auto"/>
         <w:tblInd w:w="108" w:type="dxa"/>
-        <w:tblLook w:val="04A0" w:firstRow="1" w:lastRow="0" w:firstColumn="1" w:lastColumn="0" w:noHBand="0" w:noVBand="1"/>
+        <w:tblLook w:val="04A0"/>
       </w:tblPr>
       <w:tblGrid>
         <w:gridCol w:w="4214"/>
@@ -2549,7 +2427,7 @@
           <w:rFonts w:cs="Times New Roman"/>
           <w:noProof/>
           <w:color w:val="000000" w:themeColor="text1"/>
-          <w:lang w:eastAsia="es-ES"/>
+          <w:lang w:val="es-PY" w:eastAsia="es-PY"/>
         </w:rPr>
         <w:drawing>
           <wp:anchor distT="0" distB="0" distL="114300" distR="114300" simplePos="0" relativeHeight="251660288" behindDoc="1" locked="0" layoutInCell="1" allowOverlap="1">
@@ -2585,7 +2463,7 @@
                     </pic:cNvPicPr>
                   </pic:nvPicPr>
                   <pic:blipFill>
-                    <a:blip r:embed="rId10" cstate="print"/>
+                    <a:blip r:embed="rId9" cstate="print"/>
                     <a:srcRect/>
                     <a:stretch>
                       <a:fillRect/>
@@ -2752,7 +2630,7 @@
         <w:tblStyle w:val="Tablaconcuadrcula"/>
         <w:tblW w:w="0" w:type="auto"/>
         <w:tblInd w:w="108" w:type="dxa"/>
-        <w:tblLook w:val="04A0" w:firstRow="1" w:lastRow="0" w:firstColumn="1" w:lastColumn="0" w:noHBand="0" w:noVBand="1"/>
+        <w:tblLook w:val="04A0"/>
       </w:tblPr>
       <w:tblGrid>
         <w:gridCol w:w="4410"/>
@@ -3318,7 +3196,7 @@
         <w:tblStyle w:val="Tablaconcuadrcula"/>
         <w:tblW w:w="0" w:type="auto"/>
         <w:tblInd w:w="108" w:type="dxa"/>
-        <w:tblLook w:val="04A0" w:firstRow="1" w:lastRow="0" w:firstColumn="1" w:lastColumn="0" w:noHBand="0" w:noVBand="1"/>
+        <w:tblLook w:val="04A0"/>
       </w:tblPr>
       <w:tblGrid>
         <w:gridCol w:w="4214"/>
@@ -3903,7 +3781,7 @@
         <w:rPr>
           <w:rFonts w:cs="Times New Roman"/>
           <w:noProof/>
-          <w:lang w:eastAsia="es-ES"/>
+          <w:lang w:val="es-PY" w:eastAsia="es-PY"/>
         </w:rPr>
         <w:drawing>
           <wp:anchor distT="0" distB="0" distL="114300" distR="114300" simplePos="0" relativeHeight="251668480" behindDoc="1" locked="0" layoutInCell="1" allowOverlap="1">
@@ -3937,7 +3815,7 @@
                     <pic:cNvPicPr/>
                   </pic:nvPicPr>
                   <pic:blipFill>
-                    <a:blip r:embed="rId11" cstate="print"/>
+                    <a:blip r:embed="rId10" cstate="print"/>
                     <a:stretch>
                       <a:fillRect/>
                     </a:stretch>
@@ -3968,20 +3846,58 @@
           <w:rFonts w:cs="Times New Roman"/>
           <w:b/>
         </w:rPr>
-        <w:t>Basadas en JavaScript:</w:t>
-      </w:r>
-      <w:r>
-        <w:rPr>
-          <w:rFonts w:cs="Times New Roman"/>
-        </w:rPr>
-        <w:t xml:space="preserve"> la lógica del lado cliente está implementada en JavaScript (el enfo</w:t>
-      </w:r>
-      <w:r>
-        <w:rPr>
-          <w:rFonts w:cs="Times New Roman"/>
-        </w:rPr>
-        <w:t>que también es conocido como "Ajax</w:t>
-      </w:r>
+        <w:t xml:space="preserve">Basadas en </w:t>
+      </w:r>
+      <w:proofErr w:type="spellStart"/>
+      <w:r>
+        <w:rPr>
+          <w:rFonts w:cs="Times New Roman"/>
+          <w:b/>
+        </w:rPr>
+        <w:t>JavaScript</w:t>
+      </w:r>
+      <w:proofErr w:type="spellEnd"/>
+      <w:r>
+        <w:rPr>
+          <w:rFonts w:cs="Times New Roman"/>
+          <w:b/>
+        </w:rPr>
+        <w:t>:</w:t>
+      </w:r>
+      <w:r>
+        <w:rPr>
+          <w:rFonts w:cs="Times New Roman"/>
+        </w:rPr>
+        <w:t xml:space="preserve"> la lógica del lado cliente está implementada en </w:t>
+      </w:r>
+      <w:proofErr w:type="spellStart"/>
+      <w:r>
+        <w:rPr>
+          <w:rFonts w:cs="Times New Roman"/>
+        </w:rPr>
+        <w:t>JavaScript</w:t>
+      </w:r>
+      <w:proofErr w:type="spellEnd"/>
+      <w:r>
+        <w:rPr>
+          <w:rFonts w:cs="Times New Roman"/>
+        </w:rPr>
+        <w:t xml:space="preserve"> (el enfo</w:t>
+      </w:r>
+      <w:r>
+        <w:rPr>
+          <w:rFonts w:cs="Times New Roman"/>
+        </w:rPr>
+        <w:t>que también es conocido como "</w:t>
+      </w:r>
+      <w:proofErr w:type="spellStart"/>
+      <w:r>
+        <w:rPr>
+          <w:rFonts w:cs="Times New Roman"/>
+        </w:rPr>
+        <w:t>Ajax</w:t>
+      </w:r>
+      <w:proofErr w:type="spellEnd"/>
       <w:r>
         <w:rPr>
           <w:rFonts w:cs="Times New Roman"/>
@@ -4000,7 +3916,21 @@
         <w:rPr>
           <w:rFonts w:cs="Times New Roman"/>
         </w:rPr>
-        <w:t xml:space="preserve"> JavaScript y XML </w:t>
+        <w:t xml:space="preserve"> </w:t>
+      </w:r>
+      <w:proofErr w:type="spellStart"/>
+      <w:r>
+        <w:rPr>
+          <w:rFonts w:cs="Times New Roman"/>
+        </w:rPr>
+        <w:t>JavaScript</w:t>
+      </w:r>
+      <w:proofErr w:type="spellEnd"/>
+      <w:r>
+        <w:rPr>
+          <w:rFonts w:cs="Times New Roman"/>
+        </w:rPr>
+        <w:t xml:space="preserve"> y XML </w:t>
       </w:r>
       <w:r>
         <w:rPr>
@@ -4334,7 +4264,7 @@
         <w:tblStyle w:val="Tablaconcuadrcula"/>
         <w:tblW w:w="0" w:type="auto"/>
         <w:tblInd w:w="108" w:type="dxa"/>
-        <w:tblLook w:val="04A0" w:firstRow="1" w:lastRow="0" w:firstColumn="1" w:lastColumn="0" w:noHBand="0" w:noVBand="1"/>
+        <w:tblLook w:val="04A0"/>
       </w:tblPr>
       <w:tblGrid>
         <w:gridCol w:w="1620"/>
@@ -5289,8 +5219,16 @@
         <w:rPr>
           <w:lang w:val="es-PY"/>
         </w:rPr>
-        <w:t xml:space="preserve"> o librerías Ajax</w:t>
-      </w:r>
+        <w:t xml:space="preserve"> o librerías </w:t>
+      </w:r>
+      <w:proofErr w:type="spellStart"/>
+      <w:r>
+        <w:rPr>
+          <w:lang w:val="es-PY"/>
+        </w:rPr>
+        <w:t>Ajax</w:t>
+      </w:r>
+      <w:proofErr w:type="spellEnd"/>
       <w:r>
         <w:rPr>
           <w:lang w:val="es-PY"/>
@@ -5493,7 +5431,7 @@
       <w:r>
         <w:rPr>
           <w:noProof/>
-          <w:lang w:eastAsia="es-ES"/>
+          <w:lang w:val="es-PY" w:eastAsia="es-PY"/>
         </w:rPr>
         <w:drawing>
           <wp:inline distT="0" distB="0" distL="0" distR="0">
@@ -5511,7 +5449,7 @@
                     <pic:cNvPicPr/>
                   </pic:nvPicPr>
                   <pic:blipFill>
-                    <a:blip r:embed="rId13" cstate="print"/>
+                    <a:blip r:embed="rId12" cstate="print"/>
                     <a:stretch>
                       <a:fillRect/>
                     </a:stretch>
@@ -5995,6 +5933,7 @@
         </w:rPr>
         <w:t xml:space="preserve"> tales </w:t>
       </w:r>
+      <w:proofErr w:type="spellStart"/>
       <w:r>
         <w:rPr>
           <w:i/>
@@ -6002,6 +5941,7 @@
         </w:rPr>
         <w:t>widgets</w:t>
       </w:r>
+      <w:proofErr w:type="spellEnd"/>
       <w:r>
         <w:rPr>
           <w:lang w:val="es-PY"/>
@@ -6117,18 +6057,34 @@
         </w:rPr>
         <w:t xml:space="preserve"> </w:t>
       </w:r>
+      <w:proofErr w:type="spellStart"/>
       <w:r>
         <w:rPr>
           <w:lang w:val="es-PY"/>
         </w:rPr>
         <w:t>Facebook</w:t>
       </w:r>
+      <w:proofErr w:type="spellEnd"/>
       <w:proofErr w:type="gramEnd"/>
       <w:r>
         <w:rPr>
           <w:lang w:val="es-PY"/>
         </w:rPr>
-        <w:t xml:space="preserve">, Gmail, </w:t>
+        <w:t xml:space="preserve">, </w:t>
+      </w:r>
+      <w:proofErr w:type="spellStart"/>
+      <w:r>
+        <w:rPr>
+          <w:lang w:val="es-PY"/>
+        </w:rPr>
+        <w:t>Gmail</w:t>
+      </w:r>
+      <w:proofErr w:type="spellEnd"/>
+      <w:r>
+        <w:rPr>
+          <w:lang w:val="es-PY"/>
+        </w:rPr>
+        <w:t xml:space="preserve">, </w:t>
       </w:r>
       <w:proofErr w:type="spellStart"/>
       <w:r>
@@ -6224,7 +6180,7 @@
           <w:b/>
           <w:i/>
           <w:noProof/>
-          <w:lang w:eastAsia="es-ES"/>
+          <w:lang w:val="es-PY" w:eastAsia="es-PY"/>
         </w:rPr>
         <w:lastRenderedPageBreak/>
         <w:drawing>
@@ -6259,7 +6215,7 @@
                     <pic:cNvPicPr/>
                   </pic:nvPicPr>
                   <pic:blipFill>
-                    <a:blip r:embed="rId14" cstate="print"/>
+                    <a:blip r:embed="rId13" cstate="print"/>
                     <a:stretch>
                       <a:fillRect/>
                     </a:stretch>
@@ -7439,29 +7395,15 @@
         </w:rPr>
         <w:t>[</w:t>
       </w:r>
-      <w:r>
-        <w:fldChar w:fldCharType="begin"/>
-      </w:r>
-      <w:r>
-        <w:instrText xml:space="preserve"> REF BIB_m2012 \* MERGEFORMAT </w:instrText>
-      </w:r>
-      <w:r>
-        <w:fldChar w:fldCharType="separate"/>
-      </w:r>
-      <w:r>
-        <w:rPr>
-          <w:rFonts w:ascii="Calibri" w:hAnsi="Calibri" w:cs="Calibri"/>
-          <w:lang w:val="es-PY"/>
-        </w:rPr>
-        <w:t>&lt;m2012&gt;</w:t>
-      </w:r>
-      <w:r>
-        <w:rPr>
-          <w:rFonts w:ascii="Calibri" w:hAnsi="Calibri" w:cs="Calibri"/>
-          <w:lang w:val="es-PY"/>
-        </w:rPr>
-        <w:fldChar w:fldCharType="end"/>
-      </w:r>
+      <w:fldSimple w:instr=" REF BIB_m2012 \* MERGEFORMAT ">
+        <w:r>
+          <w:rPr>
+            <w:rFonts w:ascii="Calibri" w:hAnsi="Calibri" w:cs="Calibri"/>
+            <w:lang w:val="es-PY"/>
+          </w:rPr>
+          <w:t>&lt;m2012&gt;</w:t>
+        </w:r>
+      </w:fldSimple>
       <w:r>
         <w:rPr>
           <w:rFonts w:ascii="Calibri" w:hAnsi="Calibri" w:cs="Calibri"/>
@@ -8384,7 +8326,7 @@
       <w:r>
         <w:rPr>
           <w:noProof/>
-          <w:lang w:eastAsia="es-ES"/>
+          <w:lang w:val="es-PY" w:eastAsia="es-PY"/>
         </w:rPr>
         <w:drawing>
           <wp:anchor distT="0" distB="0" distL="114300" distR="114300" simplePos="0" relativeHeight="251678720" behindDoc="1" locked="0" layoutInCell="1" allowOverlap="1">
@@ -8418,7 +8360,7 @@
                     <pic:cNvPicPr/>
                   </pic:nvPicPr>
                   <pic:blipFill>
-                    <a:blip r:embed="rId15" cstate="print"/>
+                    <a:blip r:embed="rId14" cstate="print"/>
                     <a:stretch>
                       <a:fillRect/>
                     </a:stretch>
@@ -8734,7 +8676,7 @@
       <w:r>
         <w:rPr>
           <w:noProof/>
-          <w:lang w:eastAsia="es-ES"/>
+          <w:lang w:val="es-PY" w:eastAsia="es-PY"/>
         </w:rPr>
         <w:drawing>
           <wp:inline distT="0" distB="0" distL="0" distR="0">
@@ -8752,7 +8694,7 @@
                     <pic:cNvPicPr/>
                   </pic:nvPicPr>
                   <pic:blipFill>
-                    <a:blip r:embed="rId16" cstate="print"/>
+                    <a:blip r:embed="rId15" cstate="print"/>
                     <a:stretch>
                       <a:fillRect/>
                     </a:stretch>
@@ -9179,80 +9121,52 @@
         </w:rPr>
         <w:t>[</w:t>
       </w:r>
-      <w:r>
-        <w:fldChar w:fldCharType="begin"/>
-      </w:r>
-      <w:r>
-        <w:instrText xml:space="preserve"> REF BIB_preciado2005 \* MERGEFORMAT </w:instrText>
-      </w:r>
-      <w:r>
-        <w:fldChar w:fldCharType="separate"/>
-      </w:r>
+      <w:fldSimple w:instr=" REF BIB_preciado2005 \* MERGEFORMAT ">
+        <w:r>
+          <w:rPr>
+            <w:rFonts w:ascii="Calibri" w:hAnsi="Calibri" w:cs="Calibri"/>
+            <w:lang w:val="es-PY"/>
+          </w:rPr>
+          <w:t>&lt;preciado2005&gt;</w:t>
+        </w:r>
+      </w:fldSimple>
       <w:r>
         <w:rPr>
           <w:rFonts w:ascii="Calibri" w:hAnsi="Calibri" w:cs="Calibri"/>
           <w:lang w:val="es-PY"/>
         </w:rPr>
-        <w:t>&lt;preciado2005&gt;</w:t>
+        <w:t>]</w:t>
+      </w:r>
+      <w:r>
+        <w:rPr>
+          <w:rFonts w:cs="Times New Roman"/>
+          <w:lang w:val="es-PY"/>
+        </w:rPr>
+        <w:t xml:space="preserve"> y</w:t>
+      </w:r>
+      <w:r>
+        <w:rPr>
+          <w:rFonts w:cs="Times New Roman"/>
+          <w:lang w:val="es-PY"/>
+        </w:rPr>
+        <w:t xml:space="preserve"> </w:t>
       </w:r>
       <w:r>
         <w:rPr>
           <w:rFonts w:ascii="Calibri" w:hAnsi="Calibri" w:cs="Calibri"/>
           <w:lang w:val="es-PY"/>
         </w:rPr>
-        <w:fldChar w:fldCharType="end"/>
-      </w:r>
-      <w:r>
-        <w:rPr>
-          <w:rFonts w:ascii="Calibri" w:hAnsi="Calibri" w:cs="Calibri"/>
-          <w:lang w:val="es-PY"/>
-        </w:rPr>
-        <w:t>]</w:t>
-      </w:r>
-      <w:r>
-        <w:rPr>
-          <w:rFonts w:cs="Times New Roman"/>
-          <w:lang w:val="es-PY"/>
-        </w:rPr>
-        <w:t xml:space="preserve"> y</w:t>
-      </w:r>
-      <w:r>
-        <w:rPr>
-          <w:rFonts w:cs="Times New Roman"/>
-          <w:lang w:val="es-PY"/>
-        </w:rPr>
-        <w:t xml:space="preserve"> </w:t>
-      </w:r>
-      <w:r>
-        <w:rPr>
-          <w:rFonts w:ascii="Calibri" w:hAnsi="Calibri" w:cs="Calibri"/>
-          <w:lang w:val="es-PY"/>
-        </w:rPr>
         <w:t>[</w:t>
       </w:r>
-      <w:r>
-        <w:fldChar w:fldCharType="begin"/>
-      </w:r>
-      <w:r>
-        <w:instrText xml:space="preserve"> REF BIB_wright2008 \* MERGEFORMAT </w:instrText>
-      </w:r>
-      <w:r>
-        <w:fldChar w:fldCharType="separate"/>
-      </w:r>
-      <w:r>
-        <w:rPr>
-          <w:rFonts w:ascii="Calibri" w:hAnsi="Calibri" w:cs="Calibri"/>
-          <w:lang w:val="es-PY"/>
-        </w:rPr>
-        <w:t>&lt;wright2008&gt;</w:t>
-      </w:r>
-      <w:r>
-        <w:rPr>
-          <w:rFonts w:ascii="Calibri" w:hAnsi="Calibri" w:cs="Calibri"/>
-          <w:lang w:val="es-PY"/>
-        </w:rPr>
-        <w:fldChar w:fldCharType="end"/>
-      </w:r>
+      <w:fldSimple w:instr=" REF BIB_wright2008 \* MERGEFORMAT ">
+        <w:r>
+          <w:rPr>
+            <w:rFonts w:ascii="Calibri" w:hAnsi="Calibri" w:cs="Calibri"/>
+            <w:lang w:val="es-PY"/>
+          </w:rPr>
+          <w:t>&lt;wright2008&gt;</w:t>
+        </w:r>
+      </w:fldSimple>
       <w:proofErr w:type="gramStart"/>
       <w:r>
         <w:rPr>
@@ -9306,29 +9220,15 @@
         </w:rPr>
         <w:t>[</w:t>
       </w:r>
-      <w:r>
-        <w:fldChar w:fldCharType="begin"/>
-      </w:r>
-      <w:r>
-        <w:instrText xml:space="preserve"> REF BIB_toffetti2011 \* MERGEFORMAT </w:instrText>
-      </w:r>
-      <w:r>
-        <w:fldChar w:fldCharType="separate"/>
-      </w:r>
-      <w:r>
-        <w:rPr>
-          <w:rFonts w:ascii="Calibri" w:hAnsi="Calibri" w:cs="Calibri"/>
-          <w:lang w:val="es-PY"/>
-        </w:rPr>
-        <w:t>&lt;toffetti2011&gt;</w:t>
-      </w:r>
-      <w:r>
-        <w:rPr>
-          <w:rFonts w:ascii="Calibri" w:hAnsi="Calibri" w:cs="Calibri"/>
-          <w:lang w:val="es-PY"/>
-        </w:rPr>
-        <w:fldChar w:fldCharType="end"/>
-      </w:r>
+      <w:fldSimple w:instr=" REF BIB_toffetti2011 \* MERGEFORMAT ">
+        <w:r>
+          <w:rPr>
+            <w:rFonts w:ascii="Calibri" w:hAnsi="Calibri" w:cs="Calibri"/>
+            <w:lang w:val="es-PY"/>
+          </w:rPr>
+          <w:t>&lt;toffetti2011&gt;</w:t>
+        </w:r>
+      </w:fldSimple>
       <w:r>
         <w:rPr>
           <w:rFonts w:ascii="Calibri" w:hAnsi="Calibri" w:cs="Calibri"/>
@@ -9380,29 +9280,56 @@
         </w:rPr>
         <w:t>[</w:t>
       </w:r>
-      <w:r>
-        <w:fldChar w:fldCharType="begin"/>
-      </w:r>
-      <w:r>
-        <w:instrText xml:space="preserve"> REF BIB_fraternali2010 \* MERGEFORMAT </w:instrText>
-      </w:r>
-      <w:r>
-        <w:fldChar w:fldCharType="separate"/>
-      </w:r>
+      <w:fldSimple w:instr=" REF BIB_fraternali2010 \* MERGEFORMAT ">
+        <w:r>
+          <w:rPr>
+            <w:rFonts w:ascii="Calibri" w:hAnsi="Calibri" w:cs="Calibri"/>
+            <w:lang w:val="es-PY"/>
+          </w:rPr>
+          <w:t>&lt;fraternali2010&gt;</w:t>
+        </w:r>
+      </w:fldSimple>
       <w:r>
         <w:rPr>
           <w:rFonts w:ascii="Calibri" w:hAnsi="Calibri" w:cs="Calibri"/>
-          <w:lang w:val="es-PY"/>
-        </w:rPr>
-        <w:t>&lt;fraternali2010&gt;</w:t>
+        </w:rPr>
+        <w:t>]</w:t>
+      </w:r>
+      <w:r>
+        <w:rPr>
+          <w:rFonts w:cs="Times New Roman"/>
+        </w:rPr>
+        <w:t xml:space="preserve">, OOHDM </w:t>
+      </w:r>
+      <w:proofErr w:type="spellStart"/>
+      <w:r>
+        <w:rPr>
+          <w:rFonts w:cs="Times New Roman"/>
+        </w:rPr>
+        <w:t>for</w:t>
+      </w:r>
+      <w:proofErr w:type="spellEnd"/>
+      <w:r>
+        <w:rPr>
+          <w:rFonts w:cs="Times New Roman"/>
+        </w:rPr>
+        <w:t xml:space="preserve"> RIA</w:t>
       </w:r>
       <w:r>
         <w:rPr>
           <w:rFonts w:ascii="Calibri" w:hAnsi="Calibri" w:cs="Calibri"/>
-          <w:lang w:val="es-PY"/>
-        </w:rPr>
-        <w:fldChar w:fldCharType="end"/>
-      </w:r>
+        </w:rPr>
+        <w:t>[</w:t>
+      </w:r>
+      <w:fldSimple w:instr=" REF BIB_urbieta2007 \* MERGEFORMAT ">
+        <w:r>
+          <w:rPr>
+            <w:rFonts w:ascii="Calibri" w:hAnsi="Calibri" w:cs="Calibri"/>
+            <w:lang w:val="es-PY"/>
+          </w:rPr>
+          <w:t>&lt;urbieta2007&gt;</w:t>
+        </w:r>
+      </w:fldSimple>
       <w:r>
         <w:rPr>
           <w:rFonts w:ascii="Calibri" w:hAnsi="Calibri" w:cs="Calibri"/>
@@ -9413,7 +9340,34 @@
         <w:rPr>
           <w:rFonts w:cs="Times New Roman"/>
         </w:rPr>
-        <w:t xml:space="preserve">, OOHDM </w:t>
+        <w:t>, OOH4RIA</w:t>
+      </w:r>
+      <w:r>
+        <w:rPr>
+          <w:rFonts w:ascii="Calibri" w:hAnsi="Calibri" w:cs="Calibri"/>
+        </w:rPr>
+        <w:t>[</w:t>
+      </w:r>
+      <w:fldSimple w:instr=" REF BIB_melia2008 \* MERGEFORMAT ">
+        <w:r>
+          <w:rPr>
+            <w:rFonts w:ascii="Calibri" w:hAnsi="Calibri" w:cs="Calibri"/>
+            <w:lang w:val="es-PY"/>
+          </w:rPr>
+          <w:t>&lt;melia2008&gt;</w:t>
+        </w:r>
+      </w:fldSimple>
+      <w:r>
+        <w:rPr>
+          <w:rFonts w:ascii="Calibri" w:hAnsi="Calibri" w:cs="Calibri"/>
+        </w:rPr>
+        <w:t>]</w:t>
+      </w:r>
+      <w:r>
+        <w:rPr>
+          <w:rFonts w:cs="Times New Roman"/>
+        </w:rPr>
+        <w:t xml:space="preserve"> y UWE </w:t>
       </w:r>
       <w:proofErr w:type="spellStart"/>
       <w:r>
@@ -9435,29 +9389,42 @@
         </w:rPr>
         <w:t>[</w:t>
       </w:r>
-      <w:r>
-        <w:fldChar w:fldCharType="begin"/>
-      </w:r>
-      <w:r>
-        <w:instrText xml:space="preserve"> REF BIB_urbieta2007 \* MERGEFORMAT </w:instrText>
-      </w:r>
-      <w:r>
-        <w:fldChar w:fldCharType="separate"/>
-      </w:r>
+      <w:fldSimple w:instr=" REF BIB_machado2009 \* MERGEFORMAT ">
+        <w:r>
+          <w:rPr>
+            <w:rFonts w:ascii="Calibri" w:hAnsi="Calibri" w:cs="Calibri"/>
+            <w:lang w:val="es-PY"/>
+          </w:rPr>
+          <w:t>&lt;machado2009&gt;</w:t>
+        </w:r>
+      </w:fldSimple>
       <w:r>
         <w:rPr>
           <w:rFonts w:ascii="Calibri" w:hAnsi="Calibri" w:cs="Calibri"/>
-          <w:lang w:val="es-PY"/>
-        </w:rPr>
-        <w:t>&lt;urbieta2007&gt;</w:t>
+        </w:rPr>
+        <w:t>]</w:t>
+      </w:r>
+      <w:r>
+        <w:rPr>
+          <w:rFonts w:cs="Times New Roman"/>
+        </w:rPr>
+        <w:t xml:space="preserve"> </w:t>
       </w:r>
       <w:r>
         <w:rPr>
           <w:rFonts w:ascii="Calibri" w:hAnsi="Calibri" w:cs="Calibri"/>
-          <w:lang w:val="es-PY"/>
-        </w:rPr>
-        <w:fldChar w:fldCharType="end"/>
-      </w:r>
+        </w:rPr>
+        <w:t>[</w:t>
+      </w:r>
+      <w:fldSimple w:instr=" REF BIB_koch2009 \* MERGEFORMAT ">
+        <w:r>
+          <w:rPr>
+            <w:rFonts w:ascii="Calibri" w:hAnsi="Calibri" w:cs="Calibri"/>
+            <w:lang w:val="es-PY"/>
+          </w:rPr>
+          <w:t>&lt;koch2009&gt;</w:t>
+        </w:r>
+      </w:fldSimple>
       <w:r>
         <w:rPr>
           <w:rFonts w:ascii="Calibri" w:hAnsi="Calibri" w:cs="Calibri"/>
@@ -9468,7 +9435,7 @@
         <w:rPr>
           <w:rFonts w:cs="Times New Roman"/>
         </w:rPr>
-        <w:t>, OOH4RIA</w:t>
+        <w:t xml:space="preserve"> </w:t>
       </w:r>
       <w:r>
         <w:rPr>
@@ -9476,169 +9443,15 @@
         </w:rPr>
         <w:t>[</w:t>
       </w:r>
-      <w:r>
-        <w:fldChar w:fldCharType="begin"/>
-      </w:r>
-      <w:r>
-        <w:instrText xml:space="preserve"> REF BIB_melia2008 \* MERGEFORMAT </w:instrText>
-      </w:r>
-      <w:r>
-        <w:fldChar w:fldCharType="separate"/>
-      </w:r>
-      <w:r>
-        <w:rPr>
-          <w:rFonts w:ascii="Calibri" w:hAnsi="Calibri" w:cs="Calibri"/>
-          <w:lang w:val="es-PY"/>
-        </w:rPr>
-        <w:t>&lt;melia2008&gt;</w:t>
-      </w:r>
-      <w:r>
-        <w:rPr>
-          <w:rFonts w:ascii="Calibri" w:hAnsi="Calibri" w:cs="Calibri"/>
-          <w:lang w:val="es-PY"/>
-        </w:rPr>
-        <w:fldChar w:fldCharType="end"/>
-      </w:r>
-      <w:r>
-        <w:rPr>
-          <w:rFonts w:ascii="Calibri" w:hAnsi="Calibri" w:cs="Calibri"/>
-        </w:rPr>
-        <w:t>]</w:t>
-      </w:r>
-      <w:r>
-        <w:rPr>
-          <w:rFonts w:cs="Times New Roman"/>
-        </w:rPr>
-        <w:t xml:space="preserve"> y UWE </w:t>
-      </w:r>
-      <w:proofErr w:type="spellStart"/>
-      <w:r>
-        <w:rPr>
-          <w:rFonts w:cs="Times New Roman"/>
-        </w:rPr>
-        <w:t>for</w:t>
-      </w:r>
-      <w:proofErr w:type="spellEnd"/>
-      <w:r>
-        <w:rPr>
-          <w:rFonts w:cs="Times New Roman"/>
-        </w:rPr>
-        <w:t xml:space="preserve"> RIA</w:t>
-      </w:r>
-      <w:r>
-        <w:rPr>
-          <w:rFonts w:ascii="Calibri" w:hAnsi="Calibri" w:cs="Calibri"/>
-        </w:rPr>
-        <w:t>[</w:t>
-      </w:r>
-      <w:r>
-        <w:fldChar w:fldCharType="begin"/>
-      </w:r>
-      <w:r>
-        <w:instrText xml:space="preserve"> REF BIB_machado2009 \* MERGEFORMAT </w:instrText>
-      </w:r>
-      <w:r>
-        <w:fldChar w:fldCharType="separate"/>
-      </w:r>
-      <w:r>
-        <w:rPr>
-          <w:rFonts w:ascii="Calibri" w:hAnsi="Calibri" w:cs="Calibri"/>
-          <w:lang w:val="es-PY"/>
-        </w:rPr>
-        <w:t>&lt;machado2009&gt;</w:t>
-      </w:r>
-      <w:r>
-        <w:rPr>
-          <w:rFonts w:ascii="Calibri" w:hAnsi="Calibri" w:cs="Calibri"/>
-          <w:lang w:val="es-PY"/>
-        </w:rPr>
-        <w:fldChar w:fldCharType="end"/>
-      </w:r>
-      <w:r>
-        <w:rPr>
-          <w:rFonts w:ascii="Calibri" w:hAnsi="Calibri" w:cs="Calibri"/>
-        </w:rPr>
-        <w:t>]</w:t>
-      </w:r>
-      <w:r>
-        <w:rPr>
-          <w:rFonts w:cs="Times New Roman"/>
-        </w:rPr>
-        <w:t xml:space="preserve"> </w:t>
-      </w:r>
-      <w:r>
-        <w:rPr>
-          <w:rFonts w:ascii="Calibri" w:hAnsi="Calibri" w:cs="Calibri"/>
-        </w:rPr>
-        <w:t>[</w:t>
-      </w:r>
-      <w:r>
-        <w:fldChar w:fldCharType="begin"/>
-      </w:r>
-      <w:r>
-        <w:instrText xml:space="preserve"> REF BIB_koch2009 \* MERGEFORMAT </w:instrText>
-      </w:r>
-      <w:r>
-        <w:fldChar w:fldCharType="separate"/>
-      </w:r>
-      <w:r>
-        <w:rPr>
-          <w:rFonts w:ascii="Calibri" w:hAnsi="Calibri" w:cs="Calibri"/>
-          <w:lang w:val="es-PY"/>
-        </w:rPr>
-        <w:t>&lt;koch2009&gt;</w:t>
-      </w:r>
-      <w:r>
-        <w:rPr>
-          <w:rFonts w:ascii="Calibri" w:hAnsi="Calibri" w:cs="Calibri"/>
-          <w:lang w:val="es-PY"/>
-        </w:rPr>
-        <w:fldChar w:fldCharType="end"/>
-      </w:r>
-      <w:r>
-        <w:rPr>
-          <w:rFonts w:ascii="Calibri" w:hAnsi="Calibri" w:cs="Calibri"/>
-        </w:rPr>
-        <w:t>]</w:t>
-      </w:r>
-      <w:r>
-        <w:rPr>
-          <w:rFonts w:cs="Times New Roman"/>
-        </w:rPr>
-        <w:t xml:space="preserve"> </w:t>
-      </w:r>
-      <w:r>
-        <w:rPr>
-          <w:rFonts w:ascii="Calibri" w:hAnsi="Calibri" w:cs="Calibri"/>
-        </w:rPr>
-        <w:t>[</w:t>
-      </w:r>
-      <w:r>
-        <w:fldChar w:fldCharType="begin"/>
-      </w:r>
-      <w:r>
-        <w:instrText xml:space="preserve"> REF BIB_preciado2008 \* </w:instrText>
-      </w:r>
-      <w:r>
-        <w:instrText xml:space="preserve">MERGEFORMAT </w:instrText>
-      </w:r>
-      <w:r>
-        <w:fldChar w:fldCharType="separate"/>
-      </w:r>
-      <w:r>
-        <w:rPr>
-          <w:rFonts w:ascii="Calibri" w:hAnsi="Calibri" w:cs="Calibri"/>
-          <w:lang w:val="es-PY"/>
-        </w:rPr>
-        <w:t>&lt;preciado2008&gt;</w:t>
-      </w:r>
-      <w:r>
-        <w:rPr>
-          <w:rFonts w:ascii="Calibri" w:hAnsi="Calibri" w:cs="Calibri"/>
-          <w:lang w:val="es-PY"/>
-        </w:rPr>
-        <w:fldChar w:fldCharType="end"/>
-      </w:r>
+      <w:fldSimple w:instr=" REF BIB_preciado2008 \* MERGEFORMAT ">
+        <w:r>
+          <w:rPr>
+            <w:rFonts w:ascii="Calibri" w:hAnsi="Calibri" w:cs="Calibri"/>
+            <w:lang w:val="es-PY"/>
+          </w:rPr>
+          <w:t>&lt;preciado2008&gt;</w:t>
+        </w:r>
+      </w:fldSimple>
       <w:r>
         <w:rPr>
           <w:rFonts w:ascii="Calibri" w:hAnsi="Calibri" w:cs="Calibri"/>
@@ -9681,12 +9494,21 @@
         </w:rPr>
         <w:t xml:space="preserve">Enfoques de desarrollo sistemáticos provenientes de la comunidad </w:t>
       </w:r>
+      <w:proofErr w:type="spellStart"/>
       <w:r>
         <w:rPr>
           <w:rFonts w:cs="Times New Roman"/>
           <w:i/>
         </w:rPr>
-        <w:t xml:space="preserve">Human </w:t>
+        <w:t>Human</w:t>
+      </w:r>
+      <w:proofErr w:type="spellEnd"/>
+      <w:r>
+        <w:rPr>
+          <w:rFonts w:cs="Times New Roman"/>
+          <w:i/>
+        </w:rPr>
+        <w:t xml:space="preserve"> </w:t>
       </w:r>
       <w:proofErr w:type="spellStart"/>
       <w:r>
@@ -9797,70 +9619,42 @@
         </w:rPr>
         <w:t>[</w:t>
       </w:r>
-      <w:r>
-        <w:fldChar w:fldCharType="begin"/>
-      </w:r>
-      <w:r>
-        <w:instrText xml:space="preserve"> REF BIB_martinez_2druiz2010 \* MERGEFORMAT </w:instrText>
-      </w:r>
-      <w:r>
-        <w:fldChar w:fldCharType="separate"/>
-      </w:r>
+      <w:fldSimple w:instr=" REF BIB_martinez_2druiz2010 \* MERGEFORMAT ">
+        <w:r>
+          <w:rPr>
+            <w:rFonts w:ascii="Calibri" w:hAnsi="Calibri" w:cs="Calibri"/>
+            <w:lang w:val="es-PY"/>
+          </w:rPr>
+          <w:t>&lt;martinez-ruiz2010&gt;</w:t>
+        </w:r>
+      </w:fldSimple>
       <w:r>
         <w:rPr>
           <w:rFonts w:ascii="Calibri" w:hAnsi="Calibri" w:cs="Calibri"/>
-          <w:lang w:val="es-PY"/>
-        </w:rPr>
-        <w:t>&lt;martinez-ruiz2010&gt;</w:t>
+        </w:rPr>
+        <w:t>]</w:t>
+      </w:r>
+      <w:r>
+        <w:rPr>
+          <w:rFonts w:cs="Times New Roman"/>
+        </w:rPr>
+        <w:t xml:space="preserve"> </w:t>
       </w:r>
       <w:r>
         <w:rPr>
           <w:rFonts w:ascii="Calibri" w:hAnsi="Calibri" w:cs="Calibri"/>
-          <w:lang w:val="es-PY"/>
-        </w:rPr>
-        <w:fldChar w:fldCharType="end"/>
-      </w:r>
-      <w:r>
-        <w:rPr>
-          <w:rFonts w:ascii="Calibri" w:hAnsi="Calibri" w:cs="Calibri"/>
-        </w:rPr>
-        <w:t>]</w:t>
-      </w:r>
-      <w:r>
-        <w:rPr>
-          <w:rFonts w:cs="Times New Roman"/>
-        </w:rPr>
-        <w:t xml:space="preserve"> </w:t>
-      </w:r>
-      <w:r>
-        <w:rPr>
-          <w:rFonts w:ascii="Calibri" w:hAnsi="Calibri" w:cs="Calibri"/>
         </w:rPr>
         <w:t>[</w:t>
       </w:r>
-      <w:r>
-        <w:fldChar w:fldCharType="begin"/>
-      </w:r>
-      <w:r>
-        <w:instrText xml:space="preserve"> REF BIB_martinez_2druiz2006 \* MERGEFORMAT </w:instrText>
-      </w:r>
-      <w:r>
-        <w:fldChar w:fldCharType="separate"/>
-      </w:r>
-      <w:r>
-        <w:rPr>
-          <w:rFonts w:ascii="Calibri" w:hAnsi="Calibri" w:cs="Calibri"/>
-          <w:lang w:val="es-PY"/>
-        </w:rPr>
-        <w:t>&lt;martinez-ruiz2006&gt;</w:t>
-      </w:r>
-      <w:r>
-        <w:rPr>
-          <w:rFonts w:ascii="Calibri" w:hAnsi="Calibri" w:cs="Calibri"/>
-          <w:lang w:val="es-PY"/>
-        </w:rPr>
-        <w:fldChar w:fldCharType="end"/>
-      </w:r>
+      <w:fldSimple w:instr=" REF BIB_martinez_2druiz2006 \* MERGEFORMAT ">
+        <w:r>
+          <w:rPr>
+            <w:rFonts w:ascii="Calibri" w:hAnsi="Calibri" w:cs="Calibri"/>
+            <w:lang w:val="es-PY"/>
+          </w:rPr>
+          <w:t>&lt;martinez-ruiz2006&gt;</w:t>
+        </w:r>
+      </w:fldSimple>
       <w:r>
         <w:rPr>
           <w:rFonts w:ascii="Calibri" w:hAnsi="Calibri" w:cs="Calibri"/>
@@ -9908,84 +9702,56 @@
         </w:rPr>
         <w:t>[</w:t>
       </w:r>
-      <w:r>
-        <w:fldChar w:fldCharType="begin"/>
-      </w:r>
-      <w:r>
-        <w:instrText xml:space="preserve"> REF BIB_dolog2007 \* MERGEFORMAT </w:instrText>
-      </w:r>
-      <w:r>
-        <w:fldChar w:fldCharType="separate"/>
-      </w:r>
+      <w:fldSimple w:instr=" REF BIB_dolog2007 \* MERGEFORMAT ">
+        <w:r>
+          <w:rPr>
+            <w:rFonts w:ascii="Calibri" w:hAnsi="Calibri" w:cs="Calibri"/>
+            <w:lang w:val="es-PY"/>
+          </w:rPr>
+          <w:t>&lt;dolog2007&gt;</w:t>
+        </w:r>
+      </w:fldSimple>
       <w:r>
         <w:rPr>
           <w:rFonts w:ascii="Calibri" w:hAnsi="Calibri" w:cs="Calibri"/>
-          <w:lang w:val="es-PY"/>
-        </w:rPr>
-        <w:t>&lt;dolog2007&gt;</w:t>
+        </w:rPr>
+        <w:t>]</w:t>
+      </w:r>
+      <w:r>
+        <w:rPr>
+          <w:rFonts w:cs="Times New Roman"/>
+        </w:rPr>
+        <w:t xml:space="preserve"> y OOWS </w:t>
+      </w:r>
+      <w:proofErr w:type="spellStart"/>
+      <w:r>
+        <w:rPr>
+          <w:rFonts w:cs="Times New Roman"/>
+        </w:rPr>
+        <w:t>for</w:t>
+      </w:r>
+      <w:proofErr w:type="spellEnd"/>
+      <w:r>
+        <w:rPr>
+          <w:rFonts w:cs="Times New Roman"/>
+        </w:rPr>
+        <w:t xml:space="preserve"> RIA </w:t>
       </w:r>
       <w:r>
         <w:rPr>
           <w:rFonts w:ascii="Calibri" w:hAnsi="Calibri" w:cs="Calibri"/>
-          <w:lang w:val="es-PY"/>
-        </w:rPr>
-        <w:fldChar w:fldCharType="end"/>
-      </w:r>
-      <w:r>
-        <w:rPr>
-          <w:rFonts w:ascii="Calibri" w:hAnsi="Calibri" w:cs="Calibri"/>
-        </w:rPr>
-        <w:t>]</w:t>
-      </w:r>
-      <w:r>
-        <w:rPr>
-          <w:rFonts w:cs="Times New Roman"/>
-        </w:rPr>
-        <w:t xml:space="preserve"> y OOWS </w:t>
-      </w:r>
-      <w:proofErr w:type="spellStart"/>
-      <w:r>
-        <w:rPr>
-          <w:rFonts w:cs="Times New Roman"/>
-        </w:rPr>
-        <w:t>for</w:t>
-      </w:r>
-      <w:proofErr w:type="spellEnd"/>
-      <w:r>
-        <w:rPr>
-          <w:rFonts w:cs="Times New Roman"/>
-        </w:rPr>
-        <w:t xml:space="preserve"> RIA </w:t>
-      </w:r>
-      <w:r>
-        <w:rPr>
-          <w:rFonts w:ascii="Calibri" w:hAnsi="Calibri" w:cs="Calibri"/>
         </w:rPr>
         <w:t>[</w:t>
       </w:r>
-      <w:r>
-        <w:fldChar w:fldCharType="begin"/>
-      </w:r>
-      <w:r>
-        <w:instrText xml:space="preserve"> REF BIB_valverde2008 \* MERGEFORMAT </w:instrText>
-      </w:r>
-      <w:r>
-        <w:fldChar w:fldCharType="separate"/>
-      </w:r>
-      <w:r>
-        <w:rPr>
-          <w:rFonts w:ascii="Calibri" w:hAnsi="Calibri" w:cs="Calibri"/>
-          <w:lang w:val="es-PY"/>
-        </w:rPr>
-        <w:t>&lt;valverde2008&gt;</w:t>
-      </w:r>
-      <w:r>
-        <w:rPr>
-          <w:rFonts w:ascii="Calibri" w:hAnsi="Calibri" w:cs="Calibri"/>
-          <w:lang w:val="es-PY"/>
-        </w:rPr>
-        <w:fldChar w:fldCharType="end"/>
-      </w:r>
+      <w:fldSimple w:instr=" REF BIB_valverde2008 \* MERGEFORMAT ">
+        <w:r>
+          <w:rPr>
+            <w:rFonts w:ascii="Calibri" w:hAnsi="Calibri" w:cs="Calibri"/>
+            <w:lang w:val="es-PY"/>
+          </w:rPr>
+          <w:t>&lt;valverde2008&gt;</w:t>
+        </w:r>
+      </w:fldSimple>
       <w:r>
         <w:rPr>
           <w:rFonts w:ascii="Calibri" w:hAnsi="Calibri" w:cs="Calibri"/>
@@ -10265,34 +10031,16 @@
         </w:rPr>
         <w:t>[</w:t>
       </w:r>
-      <w:r>
-        <w:fldChar w:fldCharType="begin"/>
-      </w:r>
-      <w:r>
-        <w:instrText xml:space="preserve"> REF BIB_gomez2000 \* </w:instrText>
-      </w:r>
-      <w:r>
-        <w:instrText xml:space="preserve">MERGEFORMAT </w:instrText>
-      </w:r>
-      <w:r>
-        <w:fldChar w:fldCharType="separate"/>
-      </w:r>
-      <w:r>
-        <w:rPr>
-          <w:rFonts w:ascii="Calibri" w:hAnsi="Calibri" w:cs="Calibri"/>
-          <w:color w:val="000000" w:themeColor="text1"/>
-          <w:lang w:val="es-PY"/>
-        </w:rPr>
-        <w:t>&lt;gomez2000&gt;</w:t>
-      </w:r>
-      <w:r>
-        <w:rPr>
-          <w:rFonts w:ascii="Calibri" w:hAnsi="Calibri" w:cs="Calibri"/>
-          <w:color w:val="000000" w:themeColor="text1"/>
-          <w:lang w:val="es-PY"/>
-        </w:rPr>
-        <w:fldChar w:fldCharType="end"/>
-      </w:r>
+      <w:fldSimple w:instr=" REF BIB_gomez2000 \* MERGEFORMAT ">
+        <w:r>
+          <w:rPr>
+            <w:rFonts w:ascii="Calibri" w:hAnsi="Calibri" w:cs="Calibri"/>
+            <w:color w:val="000000" w:themeColor="text1"/>
+            <w:lang w:val="es-PY"/>
+          </w:rPr>
+          <w:t>&lt;gomez2000&gt;</w:t>
+        </w:r>
+      </w:fldSimple>
       <w:r>
         <w:rPr>
           <w:rFonts w:ascii="Calibri" w:hAnsi="Calibri" w:cs="Calibri"/>
@@ -10418,7 +10166,7 @@
       <w:r>
         <w:rPr>
           <w:noProof/>
-          <w:lang w:eastAsia="es-ES"/>
+          <w:lang w:val="es-PY" w:eastAsia="es-PY"/>
         </w:rPr>
         <w:drawing>
           <wp:anchor distT="0" distB="0" distL="114300" distR="114300" simplePos="0" relativeHeight="251667456" behindDoc="1" locked="0" layoutInCell="1" allowOverlap="1">
@@ -10454,7 +10202,7 @@
                     </pic:cNvPicPr>
                   </pic:nvPicPr>
                   <pic:blipFill>
-                    <a:blip r:embed="rId17" cstate="print"/>
+                    <a:blip r:embed="rId16" cstate="print"/>
                     <a:srcRect/>
                     <a:stretch>
                       <a:fillRect/>
@@ -10666,31 +10414,16 @@
         </w:rPr>
         <w:t>[</w:t>
       </w:r>
-      <w:r>
-        <w:fldChar w:fldCharType="begin"/>
-      </w:r>
-      <w:r>
-        <w:instrText xml:space="preserve"> REF BIB_koch2000 \* MERGEFORMAT </w:instrText>
-      </w:r>
-      <w:r>
-        <w:fldChar w:fldCharType="separate"/>
-      </w:r>
-      <w:r>
-        <w:rPr>
-          <w:rFonts w:ascii="Calibri" w:hAnsi="Calibri" w:cs="Calibri"/>
-          <w:color w:val="000000" w:themeColor="text1"/>
-          <w:lang w:val="es-PY"/>
-        </w:rPr>
-        <w:t>&lt;koch2000&gt;</w:t>
-      </w:r>
-      <w:r>
-        <w:rPr>
-          <w:rFonts w:ascii="Calibri" w:hAnsi="Calibri" w:cs="Calibri"/>
-          <w:color w:val="000000" w:themeColor="text1"/>
-          <w:lang w:val="es-PY"/>
-        </w:rPr>
-        <w:fldChar w:fldCharType="end"/>
-      </w:r>
+      <w:fldSimple w:instr=" REF BIB_koch2000 \* MERGEFORMAT ">
+        <w:r>
+          <w:rPr>
+            <w:rFonts w:ascii="Calibri" w:hAnsi="Calibri" w:cs="Calibri"/>
+            <w:color w:val="000000" w:themeColor="text1"/>
+            <w:lang w:val="es-PY"/>
+          </w:rPr>
+          <w:t>&lt;koch2000&gt;</w:t>
+        </w:r>
+      </w:fldSimple>
       <w:proofErr w:type="gramStart"/>
       <w:r>
         <w:rPr>
@@ -11038,7 +10771,7 @@
         <w:rPr>
           <w:rFonts w:cs="Times New Roman"/>
           <w:noProof/>
-          <w:lang w:eastAsia="es-ES"/>
+          <w:lang w:val="es-PY" w:eastAsia="es-PY"/>
         </w:rPr>
         <w:lastRenderedPageBreak/>
         <w:drawing>
@@ -11059,7 +10792,7 @@
                     </pic:cNvPicPr>
                   </pic:nvPicPr>
                   <pic:blipFill>
-                    <a:blip r:embed="rId18" cstate="print"/>
+                    <a:blip r:embed="rId17" cstate="print"/>
                     <a:srcRect/>
                     <a:stretch>
                       <a:fillRect/>
@@ -11209,7 +10942,7 @@
         <w:rPr>
           <w:rFonts w:cs="Times New Roman"/>
           <w:noProof/>
-          <w:lang w:eastAsia="es-ES"/>
+          <w:lang w:val="es-PY" w:eastAsia="es-PY"/>
         </w:rPr>
         <w:drawing>
           <wp:inline distT="0" distB="0" distL="0" distR="0">
@@ -11229,7 +10962,7 @@
                     </pic:cNvPicPr>
                   </pic:nvPicPr>
                   <pic:blipFill>
-                    <a:blip r:embed="rId19" cstate="print"/>
+                    <a:blip r:embed="rId18" cstate="print"/>
                     <a:srcRect/>
                     <a:stretch>
                       <a:fillRect/>
@@ -11467,29 +11200,15 @@
         </w:rPr>
         <w:t>[</w:t>
       </w:r>
-      <w:r>
-        <w:fldChar w:fldCharType="begin"/>
-      </w:r>
-      <w:r>
-        <w:instrText xml:space="preserve"> REF BIB_preciado2008 \* MERGEFORMAT </w:instrText>
-      </w:r>
-      <w:r>
-        <w:fldChar w:fldCharType="separate"/>
-      </w:r>
-      <w:r>
-        <w:rPr>
-          <w:rFonts w:ascii="Calibri" w:hAnsi="Calibri" w:cs="Calibri"/>
-          <w:lang w:val="es-PY"/>
-        </w:rPr>
-        <w:t>&lt;preciado2008&gt;</w:t>
-      </w:r>
-      <w:r>
-        <w:rPr>
-          <w:rFonts w:ascii="Calibri" w:hAnsi="Calibri" w:cs="Calibri"/>
-          <w:lang w:val="es-PY"/>
-        </w:rPr>
-        <w:fldChar w:fldCharType="end"/>
-      </w:r>
+      <w:fldSimple w:instr=" REF BIB_preciado2008 \* MERGEFORMAT ">
+        <w:r>
+          <w:rPr>
+            <w:rFonts w:ascii="Calibri" w:hAnsi="Calibri" w:cs="Calibri"/>
+            <w:lang w:val="es-PY"/>
+          </w:rPr>
+          <w:t>&lt;preciado2008&gt;</w:t>
+        </w:r>
+      </w:fldSimple>
       <w:r>
         <w:rPr>
           <w:rFonts w:ascii="Calibri" w:hAnsi="Calibri" w:cs="Calibri"/>
@@ -11592,7 +11311,35 @@
         <w:rPr>
           <w:rFonts w:cs="Times New Roman"/>
         </w:rPr>
-        <w:t xml:space="preserve">La interfaz final contiene la información final para la generación de código de la interfaz de usuario, lo cual es específica para un dispositivo o un grupo de dispositivos y para una plataforma de desarrollo RIA tal como Flex, Ajax </w:t>
+        <w:t xml:space="preserve">La interfaz final contiene la información final para la generación de código de la interfaz de usuario, lo cual es específica para un dispositivo o un grupo de dispositivos y para una plataforma de desarrollo RIA tal como </w:t>
+      </w:r>
+      <w:proofErr w:type="spellStart"/>
+      <w:r>
+        <w:rPr>
+          <w:rFonts w:cs="Times New Roman"/>
+        </w:rPr>
+        <w:t>Flex</w:t>
+      </w:r>
+      <w:proofErr w:type="spellEnd"/>
+      <w:r>
+        <w:rPr>
+          <w:rFonts w:cs="Times New Roman"/>
+        </w:rPr>
+        <w:t xml:space="preserve">, </w:t>
+      </w:r>
+      <w:proofErr w:type="spellStart"/>
+      <w:r>
+        <w:rPr>
+          <w:rFonts w:cs="Times New Roman"/>
+        </w:rPr>
+        <w:t>Ajax</w:t>
+      </w:r>
+      <w:proofErr w:type="spellEnd"/>
+      <w:r>
+        <w:rPr>
+          <w:rFonts w:cs="Times New Roman"/>
+        </w:rPr>
+        <w:t xml:space="preserve"> </w:t>
       </w:r>
       <w:proofErr w:type="gramStart"/>
       <w:r>
@@ -11666,7 +11413,7 @@
           <w:bCs/>
           <w:noProof/>
           <w:color w:val="000000" w:themeColor="text1"/>
-          <w:lang w:eastAsia="es-ES"/>
+          <w:lang w:val="es-PY" w:eastAsia="es-PY"/>
         </w:rPr>
         <w:drawing>
           <wp:anchor distT="0" distB="0" distL="114300" distR="114300" simplePos="0" relativeHeight="251666432" behindDoc="1" locked="0" layoutInCell="1" allowOverlap="1">
@@ -11702,7 +11449,7 @@
                     </pic:cNvPicPr>
                   </pic:nvPicPr>
                   <pic:blipFill>
-                    <a:blip r:embed="rId20" cstate="print"/>
+                    <a:blip r:embed="rId19" cstate="print"/>
                     <a:srcRect/>
                     <a:stretch>
                       <a:fillRect/>
@@ -11730,7 +11477,7 @@
           <w:bCs/>
           <w:noProof/>
           <w:color w:val="000000" w:themeColor="text1"/>
-          <w:lang w:eastAsia="es-ES"/>
+          <w:lang w:val="es-PY" w:eastAsia="es-PY"/>
         </w:rPr>
         <w:drawing>
           <wp:anchor distT="0" distB="0" distL="114300" distR="114300" simplePos="0" relativeHeight="251665408" behindDoc="1" locked="0" layoutInCell="1" allowOverlap="1">
@@ -11766,7 +11513,7 @@
                     </pic:cNvPicPr>
                   </pic:nvPicPr>
                   <pic:blipFill>
-                    <a:blip r:embed="rId21" cstate="print"/>
+                    <a:blip r:embed="rId20" cstate="print"/>
                     <a:srcRect/>
                     <a:stretch>
                       <a:fillRect/>
@@ -11811,29 +11558,15 @@
         </w:rPr>
         <w:t>[</w:t>
       </w:r>
-      <w:r>
-        <w:fldChar w:fldCharType="begin"/>
-      </w:r>
-      <w:r>
-        <w:instrText xml:space="preserve"> REF BIB_koch2009 \* MERGEFORMAT </w:instrText>
-      </w:r>
-      <w:r>
-        <w:fldChar w:fldCharType="separate"/>
-      </w:r>
-      <w:r>
-        <w:rPr>
-          <w:rFonts w:ascii="Calibri" w:hAnsi="Calibri" w:cs="Calibri"/>
-          <w:lang w:val="es-PY"/>
-        </w:rPr>
-        <w:t>&lt;koch2009&gt;</w:t>
-      </w:r>
-      <w:r>
-        <w:rPr>
-          <w:rFonts w:ascii="Calibri" w:hAnsi="Calibri" w:cs="Calibri"/>
-          <w:lang w:val="es-PY"/>
-        </w:rPr>
-        <w:fldChar w:fldCharType="end"/>
-      </w:r>
+      <w:fldSimple w:instr=" REF BIB_koch2009 \* MERGEFORMAT ">
+        <w:r>
+          <w:rPr>
+            <w:rFonts w:ascii="Calibri" w:hAnsi="Calibri" w:cs="Calibri"/>
+            <w:lang w:val="es-PY"/>
+          </w:rPr>
+          <w:t>&lt;koch2009&gt;</w:t>
+        </w:r>
+      </w:fldSimple>
       <w:r>
         <w:rPr>
           <w:rFonts w:ascii="Calibri" w:hAnsi="Calibri" w:cs="Calibri"/>
@@ -12238,13 +11971,22 @@
         </w:rPr>
         <w:t xml:space="preserve">La principal contribución de este trabajo es un modelo de interacción para especificar la nueva semántica para hacer frente al desarrollo basado en modelos RIA. El modelo se compone de patrones de interacción que describen, desde el punto de vista conceptual, una solución genérica para la interacción común de un usuario con un sistema siguiendo los principios de la </w:t>
       </w:r>
+      <w:proofErr w:type="spellStart"/>
       <w:r>
         <w:rPr>
           <w:rFonts w:cs="Times New Roman"/>
           <w:i/>
         </w:rPr>
         <w:lastRenderedPageBreak/>
-        <w:t xml:space="preserve">Human </w:t>
+        <w:t>Human</w:t>
+      </w:r>
+      <w:proofErr w:type="spellEnd"/>
+      <w:r>
+        <w:rPr>
+          <w:rFonts w:cs="Times New Roman"/>
+          <w:i/>
+        </w:rPr>
+        <w:t xml:space="preserve"> </w:t>
       </w:r>
       <w:proofErr w:type="spellStart"/>
       <w:r>
@@ -12341,7 +12083,7 @@
         <w:rPr>
           <w:rFonts w:cs="Times New Roman"/>
           <w:noProof/>
-          <w:lang w:eastAsia="es-ES"/>
+          <w:lang w:val="es-PY" w:eastAsia="es-PY"/>
         </w:rPr>
         <w:drawing>
           <wp:inline distT="0" distB="0" distL="0" distR="0">
@@ -12361,7 +12103,7 @@
                     </pic:cNvPicPr>
                   </pic:nvPicPr>
                   <pic:blipFill>
-                    <a:blip r:embed="rId22" cstate="print"/>
+                    <a:blip r:embed="rId21" cstate="print"/>
                     <a:srcRect/>
                     <a:stretch>
                       <a:fillRect/>
@@ -12710,7 +12452,7 @@
         <w:tblStyle w:val="Tablaconcuadrcula"/>
         <w:tblW w:w="0" w:type="auto"/>
         <w:tblInd w:w="108" w:type="dxa"/>
-        <w:tblLook w:val="04A0" w:firstRow="1" w:lastRow="0" w:firstColumn="1" w:lastColumn="0" w:noHBand="0" w:noVBand="1"/>
+        <w:tblLook w:val="04A0"/>
       </w:tblPr>
       <w:tblGrid>
         <w:gridCol w:w="1181"/>
@@ -17345,61 +17087,33 @@
         </w:rPr>
         <w:t>[</w:t>
       </w:r>
-      <w:r>
-        <w:fldChar w:fldCharType="begin"/>
-      </w:r>
-      <w:r>
-        <w:instrText xml:space="preserve"> REF BIB_gonzalez2010 \* MERGEFORMAT </w:instrText>
-      </w:r>
-      <w:r>
-        <w:fldChar w:fldCharType="separate"/>
-      </w:r>
+      <w:fldSimple w:instr=" REF BIB_gonzalez2010 \* MERGEFORMAT ">
+        <w:r>
+          <w:rPr>
+            <w:rFonts w:ascii="Calibri" w:hAnsi="Calibri" w:cs="Calibri"/>
+            <w:lang w:val="es-PY"/>
+          </w:rPr>
+          <w:t>&lt;gonzalez2010&gt;</w:t>
+        </w:r>
+      </w:fldSimple>
       <w:r>
         <w:rPr>
           <w:rFonts w:ascii="Calibri" w:hAnsi="Calibri" w:cs="Calibri"/>
-          <w:lang w:val="es-PY"/>
-        </w:rPr>
-        <w:t>&lt;gonzalez2010&gt;</w:t>
-      </w:r>
+        </w:rPr>
+        <w:t>][</w:t>
+      </w:r>
+      <w:fldSimple w:instr=" REF BIB_gonzalez2011 \* MERGEFORMAT ">
+        <w:r>
+          <w:rPr>
+            <w:rFonts w:ascii="Calibri" w:hAnsi="Calibri" w:cs="Calibri"/>
+            <w:lang w:val="es-PY"/>
+          </w:rPr>
+          <w:t>&lt;gonzalez2011&gt;</w:t>
+        </w:r>
+      </w:fldSimple>
       <w:r>
         <w:rPr>
           <w:rFonts w:ascii="Calibri" w:hAnsi="Calibri" w:cs="Calibri"/>
-          <w:lang w:val="es-PY"/>
-        </w:rPr>
-        <w:fldChar w:fldCharType="end"/>
-      </w:r>
-      <w:r>
-        <w:rPr>
-          <w:rFonts w:ascii="Calibri" w:hAnsi="Calibri" w:cs="Calibri"/>
-        </w:rPr>
-        <w:t>][</w:t>
-      </w:r>
-      <w:r>
-        <w:fldChar w:fldCharType="begin"/>
-      </w:r>
-      <w:r>
-        <w:instrText xml:space="preserve"> REF BIB_gonzalez2011 \* MERGEFORMAT </w:instrText>
-      </w:r>
-      <w:r>
-        <w:fldChar w:fldCharType="separate"/>
-      </w:r>
-      <w:r>
-        <w:rPr>
-          <w:rFonts w:ascii="Calibri" w:hAnsi="Calibri" w:cs="Calibri"/>
-          <w:lang w:val="es-PY"/>
-        </w:rPr>
-        <w:t>&lt;gonzalez2011&gt;</w:t>
-      </w:r>
-      <w:r>
-        <w:rPr>
-          <w:rFonts w:ascii="Calibri" w:hAnsi="Calibri" w:cs="Calibri"/>
-          <w:lang w:val="es-PY"/>
-        </w:rPr>
-        <w:fldChar w:fldCharType="end"/>
-      </w:r>
-      <w:r>
-        <w:rPr>
-          <w:rFonts w:ascii="Calibri" w:hAnsi="Calibri" w:cs="Calibri"/>
         </w:rPr>
         <w:t>]</w:t>
       </w:r>
@@ -17407,7 +17121,19 @@
         <w:rPr>
           <w:rFonts w:cs="Times New Roman"/>
         </w:rPr>
-        <w:t xml:space="preserve"> es una metodología web creada en el DEI fundamentada en los principios MDA, en la que se lleva a cabo una detallada separación en capas de los distintos aspectos de una aplicación web. En la figura 12 se muestran las dimensiones de </w:t>
+        <w:t xml:space="preserve"> es una metodología web creada en el DEI fundamentada en los principios MDA, en la que se lleva a cabo una detallada separación en capas de los distintos aspectos de una</w:t>
+      </w:r>
+      <w:r>
+        <w:rPr>
+          <w:rFonts w:cs="Times New Roman"/>
+        </w:rPr>
+        <w:t xml:space="preserve"> aplicación web. En la figura 14</w:t>
+      </w:r>
+      <w:r>
+        <w:rPr>
+          <w:rFonts w:cs="Times New Roman"/>
+        </w:rPr>
+        <w:t xml:space="preserve"> se muestran las dimensiones de </w:t>
       </w:r>
       <w:proofErr w:type="spellStart"/>
       <w:r>
@@ -17860,7 +17586,7 @@
         <w:rPr>
           <w:rFonts w:cs="Times New Roman"/>
           <w:noProof/>
-          <w:lang w:eastAsia="es-ES"/>
+          <w:lang w:val="es-PY" w:eastAsia="es-PY"/>
         </w:rPr>
         <w:drawing>
           <wp:anchor distT="0" distB="0" distL="114300" distR="114300" simplePos="0" relativeHeight="251685888" behindDoc="1" locked="0" layoutInCell="1" allowOverlap="1">
@@ -17896,7 +17622,7 @@
                     </pic:cNvPicPr>
                   </pic:nvPicPr>
                   <pic:blipFill>
-                    <a:blip r:embed="rId23" cstate="print"/>
+                    <a:blip r:embed="rId22" cstate="print"/>
                     <a:srcRect/>
                     <a:stretch>
                       <a:fillRect/>
@@ -18187,7 +17913,7 @@
     <w:p>
       <w:pPr>
         <w:rPr>
-          <w:lang w:val="en-US"/>
+          <w:lang w:val="es-PY"/>
         </w:rPr>
       </w:pPr>
       <w:bookmarkStart w:id="6" w:name="BIB__bib"/>
@@ -18215,7 +17941,7 @@
 </file>
 
 <file path=word/comments.xml><?xml version="1.0" encoding="utf-8"?>
-<w:comments xmlns:wpc="http://schemas.microsoft.com/office/word/2010/wordprocessingCanvas" xmlns:mc="http://schemas.openxmlformats.org/markup-compatibility/2006" xmlns:o="urn:schemas-microsoft-com:office:office" xmlns:r="http://schemas.openxmlformats.org/officeDocument/2006/relationships" xmlns:m="http://schemas.openxmlformats.org/officeDocument/2006/math" xmlns:v="urn:schemas-microsoft-com:vml" xmlns:wp14="http://schemas.microsoft.com/office/word/2010/wordprocessingDrawing" xmlns:wp="http://schemas.openxmlformats.org/drawingml/2006/wordprocessingDrawing" xmlns:w10="urn:schemas-microsoft-com:office:word" xmlns:w="http://schemas.openxmlformats.org/wordprocessingml/2006/main" xmlns:w14="http://schemas.microsoft.com/office/word/2010/wordml" xmlns:wpg="http://schemas.microsoft.com/office/word/2010/wordprocessingGroup" xmlns:wpi="http://schemas.microsoft.com/office/word/2010/wordprocessingInk" xmlns:wne="http://schemas.microsoft.com/office/word/2006/wordml" xmlns:wps="http://schemas.microsoft.com/office/word/2010/wordprocessingShape" mc:Ignorable="w14 wp14">
+<w:comments xmlns:ve="http://schemas.openxmlformats.org/markup-compatibility/2006" xmlns:o="urn:schemas-microsoft-com:office:office" xmlns:r="http://schemas.openxmlformats.org/officeDocument/2006/relationships" xmlns:m="http://schemas.openxmlformats.org/officeDocument/2006/math" xmlns:v="urn:schemas-microsoft-com:vml" xmlns:wp="http://schemas.openxmlformats.org/drawingml/2006/wordprocessingDrawing" xmlns:w10="urn:schemas-microsoft-com:office:word" xmlns:w="http://schemas.openxmlformats.org/wordprocessingml/2006/main" xmlns:wne="http://schemas.microsoft.com/office/word/2006/wordml">
   <w:comment w:id="5" w:author="Nathalie" w:date="2015-01-02T15:48:00Z" w:initials="N">
     <w:p>
       <w:pPr>
@@ -18236,7 +17962,7 @@
 </file>
 
 <file path=word/endnotes.xml><?xml version="1.0" encoding="utf-8"?>
-<w:endnotes xmlns:wpc="http://schemas.microsoft.com/office/word/2010/wordprocessingCanvas" xmlns:mc="http://schemas.openxmlformats.org/markup-compatibility/2006" xmlns:o="urn:schemas-microsoft-com:office:office" xmlns:r="http://schemas.openxmlformats.org/officeDocument/2006/relationships" xmlns:m="http://schemas.openxmlformats.org/officeDocument/2006/math" xmlns:v="urn:schemas-microsoft-com:vml" xmlns:wp14="http://schemas.microsoft.com/office/word/2010/wordprocessingDrawing" xmlns:wp="http://schemas.openxmlformats.org/drawingml/2006/wordprocessingDrawing" xmlns:w10="urn:schemas-microsoft-com:office:word" xmlns:w="http://schemas.openxmlformats.org/wordprocessingml/2006/main" xmlns:w14="http://schemas.microsoft.com/office/word/2010/wordml" xmlns:wpg="http://schemas.microsoft.com/office/word/2010/wordprocessingGroup" xmlns:wpi="http://schemas.microsoft.com/office/word/2010/wordprocessingInk" xmlns:wne="http://schemas.microsoft.com/office/word/2006/wordml" xmlns:wps="http://schemas.microsoft.com/office/word/2010/wordprocessingShape" mc:Ignorable="w14 wp14">
+<w:endnotes xmlns:ve="http://schemas.openxmlformats.org/markup-compatibility/2006" xmlns:o="urn:schemas-microsoft-com:office:office" xmlns:r="http://schemas.openxmlformats.org/officeDocument/2006/relationships" xmlns:m="http://schemas.openxmlformats.org/officeDocument/2006/math" xmlns:v="urn:schemas-microsoft-com:vml" xmlns:wp="http://schemas.openxmlformats.org/drawingml/2006/wordprocessingDrawing" xmlns:w10="urn:schemas-microsoft-com:office:word" xmlns:w="http://schemas.openxmlformats.org/wordprocessingml/2006/main" xmlns:wne="http://schemas.microsoft.com/office/word/2006/wordml">
   <w:endnote w:type="separator" w:id="-1">
     <w:p>
       <w:pPr>
@@ -18261,7 +17987,7 @@
 </file>
 
 <file path=word/footnotes.xml><?xml version="1.0" encoding="utf-8"?>
-<w:footnotes xmlns:wpc="http://schemas.microsoft.com/office/word/2010/wordprocessingCanvas" xmlns:mc="http://schemas.openxmlformats.org/markup-compatibility/2006" xmlns:o="urn:schemas-microsoft-com:office:office" xmlns:r="http://schemas.openxmlformats.org/officeDocument/2006/relationships" xmlns:m="http://schemas.openxmlformats.org/officeDocument/2006/math" xmlns:v="urn:schemas-microsoft-com:vml" xmlns:wp14="http://schemas.microsoft.com/office/word/2010/wordprocessingDrawing" xmlns:wp="http://schemas.openxmlformats.org/drawingml/2006/wordprocessingDrawing" xmlns:w10="urn:schemas-microsoft-com:office:word" xmlns:w="http://schemas.openxmlformats.org/wordprocessingml/2006/main" xmlns:w14="http://schemas.microsoft.com/office/word/2010/wordml" xmlns:wpg="http://schemas.microsoft.com/office/word/2010/wordprocessingGroup" xmlns:wpi="http://schemas.microsoft.com/office/word/2010/wordprocessingInk" xmlns:wne="http://schemas.microsoft.com/office/word/2006/wordml" xmlns:wps="http://schemas.microsoft.com/office/word/2010/wordprocessingShape" mc:Ignorable="w14 wp14">
+<w:footnotes xmlns:ve="http://schemas.openxmlformats.org/markup-compatibility/2006" xmlns:o="urn:schemas-microsoft-com:office:office" xmlns:r="http://schemas.openxmlformats.org/officeDocument/2006/relationships" xmlns:m="http://schemas.openxmlformats.org/officeDocument/2006/math" xmlns:v="urn:schemas-microsoft-com:vml" xmlns:wp="http://schemas.openxmlformats.org/drawingml/2006/wordprocessingDrawing" xmlns:w10="urn:schemas-microsoft-com:office:word" xmlns:w="http://schemas.openxmlformats.org/wordprocessingml/2006/main" xmlns:wne="http://schemas.microsoft.com/office/word/2006/wordml">
   <w:footnote w:type="separator" w:id="-1">
     <w:p>
       <w:pPr>
@@ -18348,19 +18074,32 @@
         </w:rPr>
         <w:t xml:space="preserve">: </w:t>
       </w:r>
-      <w:hyperlink r:id="rId1" w:history="1">
-        <w:r>
-          <w:rPr>
-            <w:rStyle w:val="Hipervnculo"/>
-            <w:rFonts w:cstheme="minorHAnsi"/>
-            <w:color w:val="000000" w:themeColor="text1"/>
-            <w:sz w:val="14"/>
-            <w:szCs w:val="16"/>
-            <w:lang w:val="en-US"/>
-          </w:rPr>
-          <w:t>http://en.wikipedia.org/wiki/Rich_Internet_application</w:t>
-        </w:r>
-      </w:hyperlink>
+      <w:r>
+        <w:fldChar w:fldCharType="begin"/>
+      </w:r>
+      <w:r>
+        <w:rPr>
+          <w:lang w:val="en-US"/>
+        </w:rPr>
+        <w:instrText>HYPERLINK "http://en.wikipedia.org/wiki/Rich_Internet_application"</w:instrText>
+      </w:r>
+      <w:r>
+        <w:fldChar w:fldCharType="separate"/>
+      </w:r>
+      <w:r>
+        <w:rPr>
+          <w:rStyle w:val="Hipervnculo"/>
+          <w:rFonts w:cstheme="minorHAnsi"/>
+          <w:color w:val="000000" w:themeColor="text1"/>
+          <w:sz w:val="14"/>
+          <w:szCs w:val="16"/>
+          <w:lang w:val="en-US"/>
+        </w:rPr>
+        <w:t>http://en.wikipedia.org/wiki/Rich_Internet_application</w:t>
+      </w:r>
+      <w:r>
+        <w:fldChar w:fldCharType="end"/>
+      </w:r>
       <w:r>
         <w:rPr>
           <w:rFonts w:cstheme="minorHAnsi"/>
@@ -18428,7 +18167,7 @@
         </w:rPr>
         <w:t xml:space="preserve">  </w:t>
       </w:r>
-      <w:hyperlink r:id="rId2" w:history="1">
+      <w:hyperlink r:id="rId1" w:history="1">
         <w:r>
           <w:rPr>
             <w:rStyle w:val="Hipervnculo"/>
@@ -18489,18 +18228,31 @@
         </w:rPr>
         <w:t xml:space="preserve"> </w:t>
       </w:r>
-      <w:hyperlink r:id="rId3" w:history="1">
-        <w:r>
-          <w:rPr>
-            <w:rStyle w:val="Hipervnculo"/>
-            <w:color w:val="000000" w:themeColor="text1"/>
-            <w:sz w:val="14"/>
-            <w:szCs w:val="16"/>
-            <w:lang w:val="en-US"/>
-          </w:rPr>
-          <w:t>http://www.adobe.com/products/air.html</w:t>
-        </w:r>
-      </w:hyperlink>
+      <w:r>
+        <w:fldChar w:fldCharType="begin"/>
+      </w:r>
+      <w:r>
+        <w:rPr>
+          <w:lang w:val="en-US"/>
+        </w:rPr>
+        <w:instrText>HYPERLINK "http://www.adobe.com/products/air.html"</w:instrText>
+      </w:r>
+      <w:r>
+        <w:fldChar w:fldCharType="separate"/>
+      </w:r>
+      <w:r>
+        <w:rPr>
+          <w:rStyle w:val="Hipervnculo"/>
+          <w:color w:val="000000" w:themeColor="text1"/>
+          <w:sz w:val="14"/>
+          <w:szCs w:val="16"/>
+          <w:lang w:val="en-US"/>
+        </w:rPr>
+        <w:t>http://www.adobe.com/products/air.html</w:t>
+      </w:r>
+      <w:r>
+        <w:fldChar w:fldCharType="end"/>
+      </w:r>
       <w:r>
         <w:rPr>
           <w:sz w:val="14"/>
@@ -18581,7 +18333,7 @@
         </w:rPr>
         <w:t> </w:t>
       </w:r>
-      <w:hyperlink r:id="rId4" w:tooltip="Internet" w:history="1">
+      <w:hyperlink r:id="rId2" w:tooltip="Internet" w:history="1">
         <w:r>
           <w:rPr>
             <w:rStyle w:val="Hipervnculo"/>
@@ -18626,7 +18378,7 @@
         </w:rPr>
         <w:t> </w:t>
       </w:r>
-      <w:hyperlink r:id="rId5" w:tooltip="Servidor" w:history="1">
+      <w:hyperlink r:id="rId3" w:tooltip="Servidor" w:history="1">
         <w:r>
           <w:rPr>
             <w:rStyle w:val="Hipervnculo"/>
@@ -18687,16 +18439,29 @@
         </w:rPr>
         <w:t xml:space="preserve"> </w:t>
       </w:r>
-      <w:hyperlink r:id="rId6" w:history="1">
-        <w:r>
-          <w:rPr>
-            <w:rStyle w:val="Hipervnculo"/>
-            <w:sz w:val="14"/>
-            <w:lang w:val="en-US"/>
-          </w:rPr>
-          <w:t>http://designingwebinterfaces.com/essential_controls</w:t>
-        </w:r>
-      </w:hyperlink>
+      <w:r>
+        <w:fldChar w:fldCharType="begin"/>
+      </w:r>
+      <w:r>
+        <w:rPr>
+          <w:lang w:val="en-US"/>
+        </w:rPr>
+        <w:instrText>HYPERLINK "http://designingwebinterfaces.com/essential_controls"</w:instrText>
+      </w:r>
+      <w:r>
+        <w:fldChar w:fldCharType="separate"/>
+      </w:r>
+      <w:r>
+        <w:rPr>
+          <w:rStyle w:val="Hipervnculo"/>
+          <w:sz w:val="14"/>
+          <w:lang w:val="en-US"/>
+        </w:rPr>
+        <w:t>http://designingwebinterfaces.com/essential_controls</w:t>
+      </w:r>
+      <w:r>
+        <w:fldChar w:fldCharType="end"/>
+      </w:r>
       <w:r>
         <w:rPr>
           <w:sz w:val="14"/>
@@ -18744,16 +18509,29 @@
         </w:rPr>
         <w:t xml:space="preserve"> </w:t>
       </w:r>
-      <w:hyperlink r:id="rId7" w:history="1">
-        <w:r>
-          <w:rPr>
-            <w:rStyle w:val="Hipervnculo"/>
-            <w:sz w:val="14"/>
-            <w:lang w:val="en-US"/>
-          </w:rPr>
-          <w:t>http://www.uxbooth.com/articles/essential-controls-for-web-applications/</w:t>
-        </w:r>
-      </w:hyperlink>
+      <w:r>
+        <w:fldChar w:fldCharType="begin"/>
+      </w:r>
+      <w:r>
+        <w:rPr>
+          <w:lang w:val="en-US"/>
+        </w:rPr>
+        <w:instrText>HYPERLINK "http://www.uxbooth.com/articles/essential-controls-for-web-applications/"</w:instrText>
+      </w:r>
+      <w:r>
+        <w:fldChar w:fldCharType="separate"/>
+      </w:r>
+      <w:r>
+        <w:rPr>
+          <w:rStyle w:val="Hipervnculo"/>
+          <w:sz w:val="14"/>
+          <w:lang w:val="en-US"/>
+        </w:rPr>
+        <w:t>http://www.uxbooth.com/articles/essential-controls-for-web-applications/</w:t>
+      </w:r>
+      <w:r>
+        <w:fldChar w:fldCharType="end"/>
+      </w:r>
       <w:r>
         <w:rPr>
           <w:sz w:val="14"/>
@@ -18794,16 +18572,29 @@
         </w:rPr>
         <w:t xml:space="preserve">jQuery user interface: </w:t>
       </w:r>
-      <w:hyperlink r:id="rId8" w:history="1">
-        <w:r>
-          <w:rPr>
-            <w:rStyle w:val="Hipervnculo"/>
-            <w:sz w:val="14"/>
-            <w:lang w:val="en-US"/>
-          </w:rPr>
-          <w:t>http://jqueryui.com/</w:t>
-        </w:r>
-      </w:hyperlink>
+      <w:r>
+        <w:fldChar w:fldCharType="begin"/>
+      </w:r>
+      <w:r>
+        <w:rPr>
+          <w:lang w:val="en-US"/>
+        </w:rPr>
+        <w:instrText>HYPERLINK "http://jqueryui.com/"</w:instrText>
+      </w:r>
+      <w:r>
+        <w:fldChar w:fldCharType="separate"/>
+      </w:r>
+      <w:r>
+        <w:rPr>
+          <w:rStyle w:val="Hipervnculo"/>
+          <w:sz w:val="14"/>
+          <w:lang w:val="en-US"/>
+        </w:rPr>
+        <w:t>http://jqueryui.com/</w:t>
+      </w:r>
+      <w:r>
+        <w:fldChar w:fldCharType="end"/>
+      </w:r>
       <w:r>
         <w:rPr>
           <w:sz w:val="14"/>
@@ -18851,16 +18642,29 @@
         </w:rPr>
         <w:t xml:space="preserve"> </w:t>
       </w:r>
-      <w:hyperlink r:id="rId9" w:history="1">
-        <w:r>
-          <w:rPr>
-            <w:rStyle w:val="Hipervnculo"/>
-            <w:sz w:val="14"/>
-            <w:lang w:val="en-US"/>
-          </w:rPr>
-          <w:t>http://jqueryvalidation.org/</w:t>
-        </w:r>
-      </w:hyperlink>
+      <w:r>
+        <w:fldChar w:fldCharType="begin"/>
+      </w:r>
+      <w:r>
+        <w:rPr>
+          <w:lang w:val="en-US"/>
+        </w:rPr>
+        <w:instrText>HYPERLINK "http://jqueryvalidation.org/"</w:instrText>
+      </w:r>
+      <w:r>
+        <w:fldChar w:fldCharType="separate"/>
+      </w:r>
+      <w:r>
+        <w:rPr>
+          <w:rStyle w:val="Hipervnculo"/>
+          <w:sz w:val="14"/>
+          <w:lang w:val="en-US"/>
+        </w:rPr>
+        <w:t>http://jqueryvalidation.org/</w:t>
+      </w:r>
+      <w:r>
+        <w:fldChar w:fldCharType="end"/>
+      </w:r>
       <w:r>
         <w:rPr>
           <w:sz w:val="14"/>
@@ -18901,16 +18705,29 @@
         </w:rPr>
         <w:t xml:space="preserve">jQuery: </w:t>
       </w:r>
-      <w:hyperlink r:id="rId10" w:history="1">
-        <w:r>
-          <w:rPr>
-            <w:rStyle w:val="Hipervnculo"/>
-            <w:sz w:val="14"/>
-            <w:lang w:val="en-US"/>
-          </w:rPr>
-          <w:t>http://jquery.com/</w:t>
-        </w:r>
-      </w:hyperlink>
+      <w:r>
+        <w:fldChar w:fldCharType="begin"/>
+      </w:r>
+      <w:r>
+        <w:rPr>
+          <w:lang w:val="en-US"/>
+        </w:rPr>
+        <w:instrText>HYPERLINK "http://jquery.com/"</w:instrText>
+      </w:r>
+      <w:r>
+        <w:fldChar w:fldCharType="separate"/>
+      </w:r>
+      <w:r>
+        <w:rPr>
+          <w:rStyle w:val="Hipervnculo"/>
+          <w:sz w:val="14"/>
+          <w:lang w:val="en-US"/>
+        </w:rPr>
+        <w:t>http://jquery.com/</w:t>
+      </w:r>
+      <w:r>
+        <w:fldChar w:fldCharType="end"/>
+      </w:r>
       <w:r>
         <w:rPr>
           <w:sz w:val="14"/>
@@ -18963,17 +18780,30 @@
         </w:rPr>
         <w:t xml:space="preserve"> </w:t>
       </w:r>
-      <w:hyperlink r:id="rId11" w:history="1">
-        <w:r>
-          <w:rPr>
-            <w:rStyle w:val="Hipervnculo"/>
-            <w:bCs/>
-            <w:sz w:val="14"/>
-            <w:lang w:val="en-US"/>
-          </w:rPr>
-          <w:t>http://w3techs.com/technologies/overview/javascript_library/all</w:t>
-        </w:r>
-      </w:hyperlink>
+      <w:r>
+        <w:fldChar w:fldCharType="begin"/>
+      </w:r>
+      <w:r>
+        <w:rPr>
+          <w:lang w:val="en-US"/>
+        </w:rPr>
+        <w:instrText>HYPERLINK "http://w3techs.com/technologies/overview/javascript_library/all"</w:instrText>
+      </w:r>
+      <w:r>
+        <w:fldChar w:fldCharType="separate"/>
+      </w:r>
+      <w:r>
+        <w:rPr>
+          <w:rStyle w:val="Hipervnculo"/>
+          <w:bCs/>
+          <w:sz w:val="14"/>
+          <w:lang w:val="en-US"/>
+        </w:rPr>
+        <w:t>http://w3techs.com/technologies/overview/javascript_library/all</w:t>
+      </w:r>
+      <w:r>
+        <w:fldChar w:fldCharType="end"/>
+      </w:r>
       <w:r>
         <w:rPr>
           <w:bCs/>
@@ -19052,19 +18882,32 @@
         </w:rPr>
         <w:t xml:space="preserve">  </w:t>
       </w:r>
-      <w:hyperlink r:id="rId12" w:history="1">
-        <w:r>
-          <w:rPr>
-            <w:rStyle w:val="Hipervnculo"/>
-            <w:rFonts w:ascii="Times New Roman" w:hAnsi="Times New Roman" w:cs="Times New Roman"/>
-            <w:color w:val="000000" w:themeColor="text1"/>
-            <w:sz w:val="14"/>
-            <w:szCs w:val="14"/>
-            <w:lang w:val="en-US"/>
-          </w:rPr>
-          <w:t>http://www.openlaszlo.org/</w:t>
-        </w:r>
-      </w:hyperlink>
+      <w:r>
+        <w:fldChar w:fldCharType="begin"/>
+      </w:r>
+      <w:r>
+        <w:rPr>
+          <w:lang w:val="en-US"/>
+        </w:rPr>
+        <w:instrText>HYPERLINK "http://www.openlaszlo.org/"</w:instrText>
+      </w:r>
+      <w:r>
+        <w:fldChar w:fldCharType="separate"/>
+      </w:r>
+      <w:r>
+        <w:rPr>
+          <w:rStyle w:val="Hipervnculo"/>
+          <w:rFonts w:ascii="Times New Roman" w:hAnsi="Times New Roman" w:cs="Times New Roman"/>
+          <w:color w:val="000000" w:themeColor="text1"/>
+          <w:sz w:val="14"/>
+          <w:szCs w:val="14"/>
+          <w:lang w:val="en-US"/>
+        </w:rPr>
+        <w:t>http://www.openlaszlo.org/</w:t>
+      </w:r>
+      <w:r>
+        <w:fldChar w:fldCharType="end"/>
+      </w:r>
       <w:r>
         <w:rPr>
           <w:sz w:val="14"/>
@@ -19100,25 +18943,38 @@
         </w:rPr>
         <w:t xml:space="preserve"> </w:t>
       </w:r>
-      <w:hyperlink r:id="rId13" w:history="1">
-        <w:r>
-          <w:rPr>
-            <w:rStyle w:val="Hipervnculo"/>
-            <w:rFonts w:ascii="Times New Roman" w:hAnsi="Times New Roman" w:cs="Times New Roman"/>
-            <w:color w:val="000000" w:themeColor="text1"/>
-            <w:sz w:val="14"/>
-            <w:lang w:val="en-US"/>
-          </w:rPr>
-          <w:t>http://www.interaction-design.org/encyclopedia/human_computer_interaction_hci.html</w:t>
-        </w:r>
-      </w:hyperlink>
+      <w:r>
+        <w:fldChar w:fldCharType="begin"/>
+      </w:r>
+      <w:r>
+        <w:rPr>
+          <w:lang w:val="en-US"/>
+        </w:rPr>
+        <w:instrText>HYPERLINK "http://www.interaction-design.org/encyclopedia/human_computer_interaction_hci.html"</w:instrText>
+      </w:r>
+      <w:r>
+        <w:fldChar w:fldCharType="separate"/>
+      </w:r>
+      <w:r>
+        <w:rPr>
+          <w:rStyle w:val="Hipervnculo"/>
+          <w:rFonts w:ascii="Times New Roman" w:hAnsi="Times New Roman" w:cs="Times New Roman"/>
+          <w:color w:val="000000" w:themeColor="text1"/>
+          <w:sz w:val="14"/>
+          <w:lang w:val="en-US"/>
+        </w:rPr>
+        <w:t>http://www.interaction-design.org/encyclopedia/human_computer_interaction_hci.html</w:t>
+      </w:r>
+      <w:r>
+        <w:fldChar w:fldCharType="end"/>
+      </w:r>
     </w:p>
   </w:footnote>
 </w:footnotes>
 </file>
 
 <file path=word/numbering.xml><?xml version="1.0" encoding="utf-8"?>
-<w:numbering xmlns:wpc="http://schemas.microsoft.com/office/word/2010/wordprocessingCanvas" xmlns:mc="http://schemas.openxmlformats.org/markup-compatibility/2006" xmlns:o="urn:schemas-microsoft-com:office:office" xmlns:r="http://schemas.openxmlformats.org/officeDocument/2006/relationships" xmlns:m="http://schemas.openxmlformats.org/officeDocument/2006/math" xmlns:v="urn:schemas-microsoft-com:vml" xmlns:wp14="http://schemas.microsoft.com/office/word/2010/wordprocessingDrawing" xmlns:wp="http://schemas.openxmlformats.org/drawingml/2006/wordprocessingDrawing" xmlns:w10="urn:schemas-microsoft-com:office:word" xmlns:w="http://schemas.openxmlformats.org/wordprocessingml/2006/main" xmlns:w14="http://schemas.microsoft.com/office/word/2010/wordml" xmlns:wpg="http://schemas.microsoft.com/office/word/2010/wordprocessingGroup" xmlns:wpi="http://schemas.microsoft.com/office/word/2010/wordprocessingInk" xmlns:wne="http://schemas.microsoft.com/office/word/2006/wordml" xmlns:wps="http://schemas.microsoft.com/office/word/2010/wordprocessingShape" mc:Ignorable="w14 wp14">
+<w:numbering xmlns:ve="http://schemas.openxmlformats.org/markup-compatibility/2006" xmlns:o="urn:schemas-microsoft-com:office:office" xmlns:r="http://schemas.openxmlformats.org/officeDocument/2006/relationships" xmlns:m="http://schemas.openxmlformats.org/officeDocument/2006/math" xmlns:v="urn:schemas-microsoft-com:vml" xmlns:wp="http://schemas.openxmlformats.org/drawingml/2006/wordprocessingDrawing" xmlns:w10="urn:schemas-microsoft-com:office:word" xmlns:w="http://schemas.openxmlformats.org/wordprocessingml/2006/main" xmlns:wne="http://schemas.microsoft.com/office/word/2006/wordml">
   <w:abstractNum w:abstractNumId="0">
     <w:nsid w:val="1D1558C5"/>
     <w:multiLevelType w:val="hybridMultilevel"/>
@@ -20034,7 +19890,7 @@
 </file>
 
 <file path=word/styles.xml><?xml version="1.0" encoding="utf-8"?>
-<w:styles xmlns:mc="http://schemas.openxmlformats.org/markup-compatibility/2006" xmlns:r="http://schemas.openxmlformats.org/officeDocument/2006/relationships" xmlns:w="http://schemas.openxmlformats.org/wordprocessingml/2006/main" xmlns:w14="http://schemas.microsoft.com/office/word/2010/wordml" mc:Ignorable="w14">
+<w:styles xmlns:r="http://schemas.openxmlformats.org/officeDocument/2006/relationships" xmlns:w="http://schemas.openxmlformats.org/wordprocessingml/2006/main">
   <w:docDefaults>
     <w:rPrDefault>
       <w:rPr>
@@ -20254,6 +20110,7 @@
     <w:uiPriority w:val="99"/>
     <w:semiHidden/>
     <w:unhideWhenUsed/>
+    <w:qFormat/>
     <w:tblPr>
       <w:tblInd w:w="0" w:type="dxa"/>
       <w:tblCellMar>
@@ -20434,6 +20291,7 @@
       <w:lang w:eastAsia="es-ES"/>
     </w:rPr>
     <w:tblPr>
+      <w:tblInd w:w="0" w:type="dxa"/>
       <w:tblBorders>
         <w:top w:val="single" w:sz="4" w:space="0" w:color="auto"/>
         <w:left w:val="single" w:sz="4" w:space="0" w:color="auto"/>
@@ -20442,6 +20300,12 @@
         <w:insideH w:val="single" w:sz="4" w:space="0" w:color="auto"/>
         <w:insideV w:val="single" w:sz="4" w:space="0" w:color="auto"/>
       </w:tblBorders>
+      <w:tblCellMar>
+        <w:top w:w="0" w:type="dxa"/>
+        <w:left w:w="108" w:type="dxa"/>
+        <w:bottom w:w="0" w:type="dxa"/>
+        <w:right w:w="108" w:type="dxa"/>
+      </w:tblCellMar>
     </w:tblPr>
   </w:style>
   <w:style w:type="paragraph" w:styleId="Textodeglobo">
@@ -21031,7 +20895,7 @@
 </file>
 
 <file path=customXml/itemProps1.xml><?xml version="1.0" encoding="utf-8"?>
-<ds:datastoreItem xmlns:ds="http://schemas.openxmlformats.org/officeDocument/2006/customXml" ds:itemID="{6B20EFDE-F323-43D4-BC1F-151C825400C1}">
+<ds:datastoreItem xmlns:ds="http://schemas.openxmlformats.org/officeDocument/2006/customXml" ds:itemID="{9B418FC8-3519-4F48-A9FC-B03D815E0298}">
   <ds:schemaRefs>
     <ds:schemaRef ds:uri="http://schemas.openxmlformats.org/officeDocument/2006/bibliography"/>
   </ds:schemaRefs>

--- a/Cap 2/Capitulo 2  Marco teórico y trabajos relacionados.docx
+++ b/Cap 2/Capitulo 2  Marco teórico y trabajos relacionados.docx
@@ -14,7 +14,24 @@
           <w:caps/>
           <w:sz w:val="36"/>
         </w:rPr>
-        <w:t>Capitulo 2  Marco teórico y trabajos relacionados</w:t>
+        <w:t xml:space="preserve">Capitulo 2  </w:t>
+      </w:r>
+      <w:commentRangeStart w:id="0"/>
+      <w:r>
+        <w:rPr>
+          <w:caps/>
+          <w:sz w:val="36"/>
+        </w:rPr>
+        <w:t>Marco teórico y trabajos relacionados</w:t>
+      </w:r>
+      <w:commentRangeEnd w:id="0"/>
+      <w:r>
+        <w:rPr>
+          <w:rStyle w:val="Refdecomentario"/>
+          <w:rFonts w:eastAsiaTheme="minorEastAsia"/>
+          <w:lang w:eastAsia="es-ES"/>
+        </w:rPr>
+        <w:commentReference w:id="0"/>
       </w:r>
     </w:p>
     <w:p>
@@ -25,6 +42,7 @@
           <w:lang w:val="en-US"/>
         </w:rPr>
       </w:pPr>
+      <w:commentRangeStart w:id="1"/>
       <w:r>
         <w:rPr>
           <w:b/>
@@ -56,6 +74,15 @@
           <w:lang w:val="en-US"/>
         </w:rPr>
         <w:t>)</w:t>
+      </w:r>
+      <w:commentRangeEnd w:id="1"/>
+      <w:r>
+        <w:rPr>
+          <w:rStyle w:val="Refdecomentario"/>
+          <w:rFonts w:eastAsiaTheme="minorEastAsia"/>
+          <w:lang w:eastAsia="es-ES"/>
+        </w:rPr>
+        <w:commentReference w:id="1"/>
       </w:r>
     </w:p>
     <w:p>
@@ -399,91 +426,121 @@
       <w:pPr>
         <w:jc w:val="both"/>
         <w:rPr>
-          <w:rFonts w:cs="Times New Roman"/>
-        </w:rPr>
-      </w:pPr>
-      <w:r>
-        <w:rPr>
-          <w:rFonts w:cs="Times New Roman"/>
-          <w:lang w:val="es-PY"/>
-        </w:rPr>
-        <w:t>“</w:t>
-      </w:r>
-      <w:r>
-        <w:rPr>
-          <w:rFonts w:cs="Times New Roman"/>
-          <w:lang w:val="es-PY"/>
-        </w:rPr>
-        <w:t xml:space="preserve">Las </w:t>
-      </w:r>
-      <w:r>
-        <w:rPr>
-          <w:rFonts w:cs="Times New Roman"/>
-          <w:lang w:val="es-PY"/>
-        </w:rPr>
-        <w:t>RIAS</w:t>
-      </w:r>
-      <w:r>
-        <w:rPr>
-          <w:rFonts w:cs="Times New Roman"/>
-          <w:lang w:val="es-PY"/>
-        </w:rPr>
-        <w:t xml:space="preserve"> mejoran la interacción con los usuarios y agregan características tales como arrastrar y soltar (</w:t>
-      </w:r>
-      <w:proofErr w:type="spellStart"/>
-      <w:r>
-        <w:rPr>
-          <w:rFonts w:cs="Times New Roman"/>
-          <w:i/>
-          <w:lang w:val="es-PY"/>
-        </w:rPr>
-        <w:t>drag&amp;drop</w:t>
-      </w:r>
-      <w:proofErr w:type="spellEnd"/>
-      <w:r>
-        <w:rPr>
-          <w:rFonts w:cs="Times New Roman"/>
-          <w:lang w:val="es-PY"/>
-        </w:rPr>
-        <w:t xml:space="preserve">), manejo de presentaciones multimedia, y disminución en las recargas innecesarias de las páginas. El manejo de los datos y las operaciones ejecutadas en el lado cliente minimizan las solicitudes hechas al servidor </w:t>
-      </w:r>
-      <w:r>
-        <w:rPr>
-          <w:rFonts w:ascii="Calibri" w:hAnsi="Calibri" w:cs="Calibri"/>
-          <w:lang w:val="es-PY"/>
-        </w:rPr>
-        <w:t>[</w:t>
-      </w:r>
-      <w:fldSimple w:instr=" REF BIB_koch2009 \* MERGEFORMAT ">
+          <w:del w:id="2" w:author="marcazal" w:date="2015-05-28T01:09:00Z"/>
+          <w:rFonts w:cs="Times New Roman"/>
+        </w:rPr>
+      </w:pPr>
+      <w:commentRangeStart w:id="3"/>
+      <w:del w:id="4" w:author="marcazal" w:date="2015-05-28T01:09:00Z">
+        <w:r>
+          <w:rPr>
+            <w:rFonts w:cs="Times New Roman"/>
+            <w:lang w:val="es-PY"/>
+          </w:rPr>
+          <w:delText>“</w:delText>
+        </w:r>
+        <w:r>
+          <w:rPr>
+            <w:rFonts w:cs="Times New Roman"/>
+            <w:lang w:val="es-PY"/>
+          </w:rPr>
+          <w:delText xml:space="preserve">Las </w:delText>
+        </w:r>
+        <w:r>
+          <w:rPr>
+            <w:rFonts w:cs="Times New Roman"/>
+            <w:lang w:val="es-PY"/>
+          </w:rPr>
+          <w:delText>RIAS</w:delText>
+        </w:r>
+        <w:r>
+          <w:rPr>
+            <w:rFonts w:cs="Times New Roman"/>
+            <w:lang w:val="es-PY"/>
+          </w:rPr>
+          <w:delText xml:space="preserve"> mejoran la interacción con los usuarios y agregan características tales como arrastrar y soltar (</w:delText>
+        </w:r>
+        <w:r>
+          <w:rPr>
+            <w:rFonts w:cs="Times New Roman"/>
+            <w:i/>
+            <w:lang w:val="es-PY"/>
+          </w:rPr>
+          <w:delText>drag&amp;drop</w:delText>
+        </w:r>
+        <w:r>
+          <w:rPr>
+            <w:rFonts w:cs="Times New Roman"/>
+            <w:lang w:val="es-PY"/>
+          </w:rPr>
+          <w:delText>), manejo de presentaciones multimedia, y disminución en las recargas innecesarias de las páginas. El manejo de los datos y las operaciones ejecutadas en el lado cliente minimizan las solicitudes hechas al servidor</w:delText>
+        </w:r>
+        <w:r>
+          <w:rPr>
+            <w:rFonts w:cs="Times New Roman"/>
+            <w:lang w:val="es-PY"/>
+          </w:rPr>
+          <w:delText>”</w:delText>
+        </w:r>
+        <w:r>
+          <w:rPr>
+            <w:rFonts w:cs="Times New Roman"/>
+            <w:lang w:val="es-PY"/>
+          </w:rPr>
+          <w:delText xml:space="preserve"> </w:delText>
+        </w:r>
         <w:r>
           <w:rPr>
             <w:rFonts w:ascii="Calibri" w:hAnsi="Calibri" w:cs="Calibri"/>
             <w:lang w:val="es-PY"/>
           </w:rPr>
-          <w:t>&lt;koch2009&gt;</w:t>
-        </w:r>
-      </w:fldSimple>
-      <w:r>
-        <w:rPr>
-          <w:rFonts w:ascii="Calibri" w:hAnsi="Calibri" w:cs="Calibri"/>
-          <w:lang w:val="es-PY"/>
-        </w:rPr>
-        <w:t>]</w:t>
-      </w:r>
-      <w:r>
-        <w:rPr>
-          <w:rFonts w:ascii="Calibri" w:hAnsi="Calibri" w:cs="Calibri"/>
-          <w:lang w:val="es-PY"/>
-        </w:rPr>
-        <w:t>.”</w:t>
-      </w:r>
-      <w:r>
-        <w:rPr>
-          <w:rFonts w:cs="Times New Roman"/>
-          <w:lang w:val="es-PY"/>
-        </w:rPr>
-        <w:t xml:space="preserve"> </w:t>
-      </w:r>
+          <w:delText>[</w:delText>
+        </w:r>
+        <w:r>
+          <w:fldChar w:fldCharType="begin"/>
+        </w:r>
+        <w:r>
+          <w:delInstrText xml:space="preserve"> REF BIB_koch2009 \* MERGEFORMAT </w:delInstrText>
+        </w:r>
+        <w:r>
+          <w:fldChar w:fldCharType="separate"/>
+        </w:r>
+        <w:r>
+          <w:rPr>
+            <w:rFonts w:ascii="Calibri" w:hAnsi="Calibri" w:cs="Calibri"/>
+            <w:lang w:val="es-PY"/>
+          </w:rPr>
+          <w:delText>&lt;koch2009&gt;</w:delText>
+        </w:r>
+        <w:r>
+          <w:rPr>
+            <w:rFonts w:ascii="Calibri" w:hAnsi="Calibri" w:cs="Calibri"/>
+            <w:lang w:val="es-PY"/>
+          </w:rPr>
+          <w:fldChar w:fldCharType="end"/>
+        </w:r>
+        <w:r>
+          <w:rPr>
+            <w:rFonts w:ascii="Calibri" w:hAnsi="Calibri" w:cs="Calibri"/>
+            <w:lang w:val="es-PY"/>
+          </w:rPr>
+          <w:delText>]</w:delText>
+        </w:r>
+        <w:r>
+          <w:rPr>
+            <w:rFonts w:ascii="Calibri" w:hAnsi="Calibri" w:cs="Calibri"/>
+            <w:lang w:val="es-PY"/>
+          </w:rPr>
+          <w:delText>.</w:delText>
+        </w:r>
+        <w:r>
+          <w:rPr>
+            <w:rFonts w:cs="Times New Roman"/>
+            <w:lang w:val="es-PY"/>
+          </w:rPr>
+          <w:delText xml:space="preserve"> </w:delText>
+        </w:r>
+      </w:del>
     </w:p>
     <w:p>
       <w:pPr>
@@ -555,22 +612,27 @@
         </w:rPr>
         <w:t xml:space="preserve">), y por dar la posibilidad de utilizar la aplicación con o sin conexión al servidor (uso offline de la aplicación), y </w:t>
       </w:r>
-      <w:proofErr w:type="gramStart"/>
       <w:r>
         <w:rPr>
           <w:rFonts w:cs="Times New Roman"/>
           <w:color w:val="000000"/>
         </w:rPr>
         <w:lastRenderedPageBreak/>
-        <w:t>también</w:t>
-      </w:r>
-      <w:proofErr w:type="gramEnd"/>
+        <w:t>también por ofrecer un uso transparente de las capacidades del cliente, del servidor y de la conexión de red</w:t>
+      </w:r>
       <w:r>
         <w:rPr>
           <w:rFonts w:cs="Times New Roman"/>
           <w:color w:val="000000"/>
         </w:rPr>
-        <w:t xml:space="preserve"> por ofrecer un uso transparente de las capacidades del cliente, del servidor y de la conexión de red </w:t>
+        <w:t>”</w:t>
+      </w:r>
+      <w:r>
+        <w:rPr>
+          <w:rFonts w:cs="Times New Roman"/>
+          <w:color w:val="000000"/>
+        </w:rPr>
+        <w:t xml:space="preserve"> </w:t>
       </w:r>
       <w:r>
         <w:rPr>
@@ -603,79 +665,95 @@
         </w:rPr>
         <w:t xml:space="preserve">. </w:t>
       </w:r>
-      <w:r>
-        <w:rPr>
-          <w:rFonts w:cs="Times New Roman"/>
-          <w:color w:val="000000"/>
-        </w:rPr>
-        <w:t>“</w:t>
-      </w:r>
     </w:p>
     <w:p>
       <w:pPr>
         <w:spacing w:before="240" w:after="0"/>
         <w:jc w:val="both"/>
         <w:rPr>
-          <w:rFonts w:cs="Times New Roman"/>
-        </w:rPr>
-      </w:pPr>
-      <w:r>
-        <w:rPr>
-          <w:rFonts w:cs="Times New Roman"/>
-        </w:rPr>
-        <w:t>“</w:t>
-      </w:r>
-      <w:r>
-        <w:rPr>
-          <w:rFonts w:cs="Times New Roman"/>
-        </w:rPr>
-        <w:t xml:space="preserve">Las </w:t>
-      </w:r>
-      <w:r>
-        <w:rPr>
-          <w:rFonts w:cs="Times New Roman"/>
-        </w:rPr>
-        <w:t>RIAS</w:t>
-      </w:r>
-      <w:r>
-        <w:rPr>
-          <w:rFonts w:cs="Times New Roman"/>
-        </w:rPr>
-        <w:t xml:space="preserve"> extienden la arquitectura web tradicional, moviendo parte de los datos de la aplicación y la lógica de la computación del servidor al cliente, con el objetivo principal de proveer una interfaz de usuario más autónoma y reactiva </w:t>
-      </w:r>
-      <w:r>
-        <w:rPr>
-          <w:rFonts w:ascii="Calibri" w:hAnsi="Calibri" w:cs="Calibri"/>
-        </w:rPr>
-        <w:t>[</w:t>
-      </w:r>
-      <w:fldSimple w:instr=" REF BIB_fraternali2010 \* MERGEFORMAT ">
+          <w:del w:id="5" w:author="marcazal" w:date="2015-05-28T01:09:00Z"/>
+          <w:rFonts w:cs="Times New Roman"/>
+        </w:rPr>
+      </w:pPr>
+      <w:del w:id="6" w:author="marcazal" w:date="2015-05-28T01:09:00Z">
+        <w:r>
+          <w:rPr>
+            <w:rFonts w:cs="Times New Roman"/>
+          </w:rPr>
+          <w:delText>“</w:delText>
+        </w:r>
+        <w:r>
+          <w:rPr>
+            <w:rFonts w:cs="Times New Roman"/>
+          </w:rPr>
+          <w:delText xml:space="preserve">Las </w:delText>
+        </w:r>
+        <w:r>
+          <w:rPr>
+            <w:rFonts w:cs="Times New Roman"/>
+          </w:rPr>
+          <w:delText>RIAS</w:delText>
+        </w:r>
+        <w:r>
+          <w:rPr>
+            <w:rFonts w:cs="Times New Roman"/>
+          </w:rPr>
+          <w:delText xml:space="preserve"> extienden la arquitectura web tradicional, moviendo parte de los datos de la aplicación y la lógica de la computación del servidor al cliente, con el objetivo principal de proveer una interfaz de usuario más autónoma y reactiva</w:delText>
+        </w:r>
+        <w:r>
+          <w:rPr>
+            <w:rFonts w:cs="Times New Roman"/>
+          </w:rPr>
+          <w:delText>”</w:delText>
+        </w:r>
+        <w:r>
+          <w:rPr>
+            <w:rFonts w:cs="Times New Roman"/>
+          </w:rPr>
+          <w:delText xml:space="preserve"> </w:delText>
+        </w:r>
+        <w:r>
+          <w:rPr>
+            <w:rFonts w:ascii="Calibri" w:hAnsi="Calibri" w:cs="Calibri"/>
+          </w:rPr>
+          <w:delText>[</w:delText>
+        </w:r>
+        <w:r>
+          <w:fldChar w:fldCharType="begin"/>
+        </w:r>
+        <w:r>
+          <w:delInstrText xml:space="preserve"> REF BIB_fraternali2010 \* MERGEFORMAT </w:delInstrText>
+        </w:r>
+        <w:r>
+          <w:fldChar w:fldCharType="separate"/>
+        </w:r>
         <w:r>
           <w:rPr>
             <w:rFonts w:ascii="Calibri" w:hAnsi="Calibri" w:cs="Calibri"/>
             <w:lang w:val="es-PY"/>
           </w:rPr>
-          <w:t>&lt;fraternali2010&gt;</w:t>
-        </w:r>
-      </w:fldSimple>
-      <w:r>
-        <w:rPr>
-          <w:rFonts w:ascii="Calibri" w:hAnsi="Calibri" w:cs="Calibri"/>
-        </w:rPr>
-        <w:t>]</w:t>
-      </w:r>
-      <w:r>
-        <w:rPr>
-          <w:rFonts w:cs="Times New Roman"/>
-        </w:rPr>
-        <w:t>.</w:t>
-      </w:r>
-      <w:r>
-        <w:rPr>
-          <w:rFonts w:cs="Times New Roman"/>
-        </w:rPr>
-        <w:t>”</w:t>
-      </w:r>
+          <w:delText>&lt;fraternali2010&gt;</w:delText>
+        </w:r>
+        <w:r>
+          <w:rPr>
+            <w:rFonts w:ascii="Calibri" w:hAnsi="Calibri" w:cs="Calibri"/>
+            <w:lang w:val="es-PY"/>
+          </w:rPr>
+          <w:fldChar w:fldCharType="end"/>
+        </w:r>
+        <w:r>
+          <w:rPr>
+            <w:rFonts w:ascii="Calibri" w:hAnsi="Calibri" w:cs="Calibri"/>
+          </w:rPr>
+          <w:delText>]</w:delText>
+        </w:r>
+        <w:r>
+          <w:rPr>
+            <w:rFonts w:cs="Times New Roman"/>
+          </w:rPr>
+          <w:delText>.</w:delText>
+        </w:r>
+      </w:del>
     </w:p>
     <w:p>
       <w:pPr>
@@ -731,14 +809,14 @@
           <w:rFonts w:cs="Times New Roman"/>
           <w:lang w:val="es-PY"/>
         </w:rPr>
+        <w:t>”</w:t>
+      </w:r>
+      <w:r>
+        <w:rPr>
+          <w:rFonts w:cs="Times New Roman"/>
+          <w:lang w:val="es-PY"/>
+        </w:rPr>
         <w:t xml:space="preserve">. </w:t>
-      </w:r>
-      <w:r>
-        <w:rPr>
-          <w:rFonts w:cs="Times New Roman"/>
-          <w:lang w:val="es-PY"/>
-        </w:rPr>
-        <w:t>“</w:t>
       </w:r>
     </w:p>
     <w:p>
@@ -812,7 +890,19 @@
         <w:rPr>
           <w:rFonts w:cs="Times New Roman"/>
         </w:rPr>
-        <w:t xml:space="preserve">) en el navegador que administra la disposición gráfica de los elementos y la mayoría de las interacciones locales </w:t>
+        <w:t>) en el navegador que administra la disposición gráfica de los elementos y la mayoría de las interacciones locales</w:t>
+      </w:r>
+      <w:r>
+        <w:rPr>
+          <w:rFonts w:cs="Times New Roman"/>
+        </w:rPr>
+        <w:t>”</w:t>
+      </w:r>
+      <w:r>
+        <w:rPr>
+          <w:rFonts w:cs="Times New Roman"/>
+        </w:rPr>
+        <w:t xml:space="preserve"> </w:t>
       </w:r>
       <w:r>
         <w:rPr>
@@ -841,11 +931,14 @@
         </w:rPr>
         <w:t>.</w:t>
       </w:r>
-      <w:r>
-        <w:rPr>
-          <w:rFonts w:cs="Times New Roman"/>
-        </w:rPr>
-        <w:t>”</w:t>
+      <w:commentRangeEnd w:id="3"/>
+      <w:r>
+        <w:rPr>
+          <w:rStyle w:val="Refdecomentario"/>
+          <w:rFonts w:eastAsiaTheme="minorEastAsia"/>
+          <w:lang w:eastAsia="es-ES"/>
+        </w:rPr>
+        <w:commentReference w:id="3"/>
       </w:r>
     </w:p>
     <w:p>
@@ -853,169 +946,677 @@
         <w:spacing w:after="0"/>
         <w:jc w:val="both"/>
         <w:rPr>
-          <w:rFonts w:cs="Times New Roman"/>
-        </w:rPr>
-      </w:pPr>
-      <w:r>
-        <w:rPr>
-          <w:noProof/>
-        </w:rPr>
-        <w:pict>
-          <v:shapetype id="_x0000_t202" coordsize="21600,21600" o:spt="202" path="m,l,21600r21600,l21600,xe">
-            <v:stroke joinstyle="miter"/>
-            <v:path gradientshapeok="t" o:connecttype="rect"/>
-          </v:shapetype>
-          <v:shape id="_x0000_s1030" type="#_x0000_t202" style="position:absolute;left:0;text-align:left;margin-left:8.8pt;margin-top:209.6pt;width:414.2pt;height:.05pt;z-index:251670528" wrapcoords="-39 0 -39 20571 21600 20571 21600 0 -39 0" stroked="f">
-            <v:textbox style="mso-fit-shape-to-text:t" inset="0,0,0,0">
-              <w:txbxContent>
-                <w:p>
-                  <w:pPr>
-                    <w:pStyle w:val="Epgrafe"/>
-                    <w:ind w:left="2832"/>
-                    <w:rPr>
-                      <w:rFonts w:eastAsiaTheme="minorHAnsi" w:cs="Times New Roman"/>
-                      <w:noProof/>
-                      <w:color w:val="000000" w:themeColor="text1"/>
-                    </w:rPr>
-                  </w:pPr>
-                  <w:r>
-                    <w:rPr>
-                      <w:color w:val="000000" w:themeColor="text1"/>
-                    </w:rPr>
-                    <w:t xml:space="preserve">         </w:t>
-                  </w:r>
-                  <w:r>
-                    <w:rPr>
-                      <w:color w:val="000000" w:themeColor="text1"/>
-                    </w:rPr>
-                    <w:t xml:space="preserve">Figura </w:t>
-                  </w:r>
-                  <w:r>
-                    <w:rPr>
-                      <w:color w:val="000000" w:themeColor="text1"/>
-                    </w:rPr>
-                    <w:fldChar w:fldCharType="begin"/>
-                  </w:r>
-                  <w:r>
-                    <w:rPr>
-                      <w:color w:val="000000" w:themeColor="text1"/>
-                    </w:rPr>
-                    <w:instrText xml:space="preserve"> SEQ Figura \* ARABIC </w:instrText>
-                  </w:r>
-                  <w:r>
-                    <w:rPr>
-                      <w:color w:val="000000" w:themeColor="text1"/>
-                    </w:rPr>
-                    <w:fldChar w:fldCharType="separate"/>
-                  </w:r>
-                  <w:r>
-                    <w:rPr>
-                      <w:noProof/>
-                      <w:color w:val="000000" w:themeColor="text1"/>
-                    </w:rPr>
-                    <w:t>1</w:t>
-                  </w:r>
-                  <w:r>
-                    <w:rPr>
-                      <w:color w:val="000000" w:themeColor="text1"/>
-                    </w:rPr>
-                    <w:fldChar w:fldCharType="end"/>
-                  </w:r>
-                  <w:r>
-                    <w:rPr>
-                      <w:color w:val="000000" w:themeColor="text1"/>
-                    </w:rPr>
-                    <w:t xml:space="preserve">   </w:t>
-                  </w:r>
-                  <w:r>
-                    <w:rPr>
-                      <w:b w:val="0"/>
-                      <w:color w:val="000000" w:themeColor="text1"/>
-                    </w:rPr>
-                    <w:t>Arquitectura RIA</w:t>
-                  </w:r>
-                </w:p>
-              </w:txbxContent>
-            </v:textbox>
-            <w10:wrap type="tight"/>
-          </v:shape>
-        </w:pict>
-      </w:r>
-      <w:r>
-        <w:rPr>
-          <w:rFonts w:cs="Times New Roman"/>
-          <w:noProof/>
-          <w:lang w:val="es-PY" w:eastAsia="es-PY"/>
-        </w:rPr>
-        <w:drawing>
-          <wp:anchor distT="0" distB="0" distL="114300" distR="114300" simplePos="0" relativeHeight="251658240" behindDoc="1" locked="0" layoutInCell="1" allowOverlap="1">
-            <wp:simplePos x="0" y="0"/>
-            <wp:positionH relativeFrom="column">
-              <wp:posOffset>111760</wp:posOffset>
-            </wp:positionH>
-            <wp:positionV relativeFrom="paragraph">
-              <wp:posOffset>659130</wp:posOffset>
-            </wp:positionV>
-            <wp:extent cx="5260340" cy="1945640"/>
-            <wp:effectExtent l="19050" t="0" r="0" b="0"/>
-            <wp:wrapTight wrapText="bothSides">
-              <wp:wrapPolygon edited="0">
-                <wp:start x="-78" y="0"/>
-                <wp:lineTo x="-78" y="21360"/>
-                <wp:lineTo x="21590" y="21360"/>
-                <wp:lineTo x="21590" y="0"/>
-                <wp:lineTo x="-78" y="0"/>
-              </wp:wrapPolygon>
-            </wp:wrapTight>
-            <wp:docPr id="2" name="5 Imagen" descr="arquitectura_de_las_rias.png"/>
-            <wp:cNvGraphicFramePr>
-              <a:graphicFrameLocks xmlns:a="http://schemas.openxmlformats.org/drawingml/2006/main" noChangeAspect="1"/>
-            </wp:cNvGraphicFramePr>
-            <a:graphic xmlns:a="http://schemas.openxmlformats.org/drawingml/2006/main">
-              <a:graphicData uri="http://schemas.openxmlformats.org/drawingml/2006/picture">
-                <pic:pic xmlns:pic="http://schemas.openxmlformats.org/drawingml/2006/picture">
-                  <pic:nvPicPr>
-                    <pic:cNvPr id="0" name="5 Imagen" descr="arquitectura_de_las_rias.png"/>
-                    <pic:cNvPicPr>
-                      <a:picLocks noChangeAspect="1" noChangeArrowheads="1"/>
-                    </pic:cNvPicPr>
-                  </pic:nvPicPr>
-                  <pic:blipFill>
-                    <a:blip r:embed="rId8" cstate="print"/>
-                    <a:srcRect/>
-                    <a:stretch>
-                      <a:fillRect/>
-                    </a:stretch>
-                  </pic:blipFill>
-                  <pic:spPr bwMode="auto">
-                    <a:xfrm>
-                      <a:off x="0" y="0"/>
-                      <a:ext cx="5260340" cy="1945640"/>
-                    </a:xfrm>
-                    <a:prstGeom prst="rect">
-                      <a:avLst/>
-                    </a:prstGeom>
-                    <a:noFill/>
-                  </pic:spPr>
-                </pic:pic>
-              </a:graphicData>
-            </a:graphic>
-          </wp:anchor>
-        </w:drawing>
-      </w:r>
-      <w:r>
-        <w:rPr>
-          <w:rFonts w:cs="Times New Roman"/>
-        </w:rPr>
-        <w:t xml:space="preserve">Para el enfoque tomado en este trabajo de fin de carrera, resulta útil tomar la descripción hecha en </w:t>
-      </w:r>
-      <w:r>
-        <w:rPr>
-          <w:rFonts w:ascii="Calibri" w:hAnsi="Calibri" w:cs="Calibri"/>
-        </w:rPr>
-        <w:t>[</w:t>
-      </w:r>
-      <w:fldSimple w:instr=" REF BIB_martinez_2druiz2010 \* MERGEFORMAT ">
+          <w:ins w:id="8" w:author="marcazal" w:date="2015-05-28T02:00:00Z"/>
+          <w:rFonts w:cs="Times New Roman"/>
+        </w:rPr>
+      </w:pPr>
+      <w:ins w:id="9" w:author="marcazal" w:date="2015-05-28T01:17:00Z">
+        <w:r>
+          <w:rPr>
+            <w:rFonts w:cs="Times New Roman"/>
+          </w:rPr>
+          <w:t>De las definiciones anteriores</w:t>
+        </w:r>
+      </w:ins>
+      <w:ins w:id="10" w:author="marcazal" w:date="2015-05-28T01:21:00Z">
+        <w:r>
+          <w:rPr>
+            <w:rFonts w:cs="Times New Roman"/>
+          </w:rPr>
+          <w:t>,</w:t>
+        </w:r>
+      </w:ins>
+      <w:ins w:id="11" w:author="marcazal" w:date="2015-05-28T01:17:00Z">
+        <w:r>
+          <w:rPr>
+            <w:rFonts w:cs="Times New Roman"/>
+          </w:rPr>
+          <w:t xml:space="preserve"> puede notarse el hecho de que</w:t>
+        </w:r>
+      </w:ins>
+      <w:ins w:id="12" w:author="marcazal" w:date="2015-05-28T01:18:00Z">
+        <w:r>
+          <w:rPr>
+            <w:rFonts w:cs="Times New Roman"/>
+          </w:rPr>
+          <w:t xml:space="preserve"> </w:t>
+        </w:r>
+      </w:ins>
+      <w:ins w:id="13" w:author="marcazal" w:date="2015-05-28T01:20:00Z">
+        <w:r>
+          <w:rPr>
+            <w:rFonts w:cs="Times New Roman"/>
+          </w:rPr>
+          <w:t>en</w:t>
+        </w:r>
+      </w:ins>
+      <w:ins w:id="14" w:author="marcazal" w:date="2015-05-28T01:18:00Z">
+        <w:r>
+          <w:rPr>
+            <w:rFonts w:cs="Times New Roman"/>
+          </w:rPr>
+          <w:t xml:space="preserve"> </w:t>
+        </w:r>
+      </w:ins>
+      <w:ins w:id="15" w:author="marcazal" w:date="2015-05-28T01:17:00Z">
+        <w:r>
+          <w:rPr>
+            <w:rFonts w:cs="Times New Roman"/>
+          </w:rPr>
+          <w:t>las RIA</w:t>
+        </w:r>
+      </w:ins>
+      <w:ins w:id="16" w:author="marcazal" w:date="2015-05-28T01:18:00Z">
+        <w:r>
+          <w:rPr>
+            <w:rFonts w:cs="Times New Roman"/>
+          </w:rPr>
+          <w:t>S</w:t>
+        </w:r>
+      </w:ins>
+      <w:ins w:id="17" w:author="marcazal" w:date="2015-05-28T01:19:00Z">
+        <w:r>
+          <w:rPr>
+            <w:rFonts w:cs="Times New Roman"/>
+          </w:rPr>
+          <w:t xml:space="preserve"> </w:t>
+        </w:r>
+      </w:ins>
+      <w:ins w:id="18" w:author="marcazal" w:date="2015-05-28T01:20:00Z">
+        <w:r>
+          <w:rPr>
+            <w:rFonts w:cs="Times New Roman"/>
+          </w:rPr>
+          <w:t>se busca que las aplicaciones tiendan a comportarse lo más similarmente a las aplicaciones de escritorio</w:t>
+        </w:r>
+      </w:ins>
+      <w:ins w:id="19" w:author="marcazal" w:date="2015-05-28T01:21:00Z">
+        <w:r>
+          <w:rPr>
+            <w:rFonts w:cs="Times New Roman"/>
+          </w:rPr>
+          <w:t xml:space="preserve">, evitando el refrescado </w:t>
+        </w:r>
+        <w:r>
+          <w:rPr>
+            <w:rFonts w:cs="Times New Roman"/>
+          </w:rPr>
+          <w:t>excesivo</w:t>
+        </w:r>
+        <w:r>
+          <w:rPr>
+            <w:rFonts w:cs="Times New Roman"/>
+          </w:rPr>
+          <w:t xml:space="preserve"> de las páginas, más precisamente, permitiendo el refrescado parcial de ciertas zonas que son relevantes o que necesitan actualizarse dado un cambio de estado</w:t>
+        </w:r>
+      </w:ins>
+      <w:ins w:id="20" w:author="marcazal" w:date="2015-05-28T01:23:00Z">
+        <w:r>
+          <w:rPr>
+            <w:rFonts w:cs="Times New Roman"/>
+          </w:rPr>
+          <w:t xml:space="preserve"> o debido a una actualizaci</w:t>
+        </w:r>
+      </w:ins>
+      <w:ins w:id="21" w:author="marcazal" w:date="2015-05-28T01:24:00Z">
+        <w:r>
+          <w:rPr>
+            <w:rFonts w:cs="Times New Roman"/>
+          </w:rPr>
+          <w:t xml:space="preserve">ón </w:t>
+        </w:r>
+      </w:ins>
+      <w:ins w:id="22" w:author="marcazal" w:date="2015-05-28T01:25:00Z">
+        <w:r>
+          <w:rPr>
+            <w:rFonts w:cs="Times New Roman"/>
+          </w:rPr>
+          <w:t>en</w:t>
+        </w:r>
+      </w:ins>
+      <w:ins w:id="23" w:author="marcazal" w:date="2015-05-28T01:24:00Z">
+        <w:r>
+          <w:rPr>
+            <w:rFonts w:cs="Times New Roman"/>
+          </w:rPr>
+          <w:t xml:space="preserve"> la fuente de datos. </w:t>
+        </w:r>
+      </w:ins>
+      <w:ins w:id="24" w:author="marcazal" w:date="2015-05-28T01:25:00Z">
+        <w:r>
+          <w:rPr>
+            <w:rFonts w:cs="Times New Roman"/>
+          </w:rPr>
+          <w:t xml:space="preserve"> </w:t>
+        </w:r>
+      </w:ins>
+      <w:ins w:id="25" w:author="marcazal" w:date="2015-05-28T01:53:00Z">
+        <w:r>
+          <w:rPr>
+            <w:rFonts w:cs="Times New Roman"/>
+          </w:rPr>
+          <w:t>También puede resaltarse que e</w:t>
+        </w:r>
+      </w:ins>
+      <w:ins w:id="26" w:author="marcazal" w:date="2015-05-28T01:26:00Z">
+        <w:r>
+          <w:rPr>
+            <w:rFonts w:cs="Times New Roman"/>
+          </w:rPr>
+          <w:t>l refrescado parcial de las páginas es posible</w:t>
+        </w:r>
+      </w:ins>
+      <w:ins w:id="27" w:author="marcazal" w:date="2015-05-28T01:30:00Z">
+        <w:r>
+          <w:rPr>
+            <w:rFonts w:cs="Times New Roman"/>
+          </w:rPr>
+          <w:t>,</w:t>
+        </w:r>
+      </w:ins>
+      <w:ins w:id="28" w:author="marcazal" w:date="2015-05-28T01:26:00Z">
+        <w:r>
+          <w:rPr>
+            <w:rFonts w:cs="Times New Roman"/>
+          </w:rPr>
+          <w:t xml:space="preserve"> debido</w:t>
+        </w:r>
+      </w:ins>
+      <w:ins w:id="29" w:author="marcazal" w:date="2015-05-28T01:30:00Z">
+        <w:r>
+          <w:rPr>
+            <w:rFonts w:cs="Times New Roman"/>
+          </w:rPr>
+          <w:t xml:space="preserve"> a la </w:t>
+        </w:r>
+        <w:r>
+          <w:rPr>
+            <w:rFonts w:cs="Times New Roman"/>
+          </w:rPr>
+          <w:t>comunicación</w:t>
+        </w:r>
+        <w:r>
+          <w:rPr>
+            <w:rFonts w:cs="Times New Roman"/>
+          </w:rPr>
+          <w:t xml:space="preserve"> </w:t>
+        </w:r>
+        <w:r>
+          <w:rPr>
+            <w:rFonts w:cs="Times New Roman"/>
+          </w:rPr>
+          <w:t>asíncrona</w:t>
+        </w:r>
+        <w:r>
+          <w:rPr>
+            <w:rFonts w:cs="Times New Roman"/>
+          </w:rPr>
+          <w:t xml:space="preserve"> existente entre el cliente y el servidor</w:t>
+        </w:r>
+      </w:ins>
+      <w:ins w:id="30" w:author="marcazal" w:date="2015-05-28T01:32:00Z">
+        <w:r>
+          <w:rPr>
+            <w:rFonts w:cs="Times New Roman"/>
+          </w:rPr>
+          <w:t xml:space="preserve">, que mejora el intercambio de los datos </w:t>
+        </w:r>
+      </w:ins>
+      <w:ins w:id="31" w:author="marcazal" w:date="2015-05-28T01:33:00Z">
+        <w:r>
+          <w:rPr>
+            <w:rFonts w:cs="Times New Roman"/>
+          </w:rPr>
+          <w:t>que se</w:t>
+        </w:r>
+      </w:ins>
+      <w:ins w:id="32" w:author="marcazal" w:date="2015-05-28T01:32:00Z">
+        <w:r>
+          <w:rPr>
+            <w:rFonts w:cs="Times New Roman"/>
+          </w:rPr>
+          <w:t xml:space="preserve"> transmit</w:t>
+        </w:r>
+      </w:ins>
+      <w:ins w:id="33" w:author="marcazal" w:date="2015-05-28T01:33:00Z">
+        <w:r>
+          <w:rPr>
+            <w:rFonts w:cs="Times New Roman"/>
+          </w:rPr>
+          <w:t>en</w:t>
+        </w:r>
+      </w:ins>
+      <w:ins w:id="34" w:author="marcazal" w:date="2015-05-28T01:32:00Z">
+        <w:r>
+          <w:rPr>
+            <w:rFonts w:cs="Times New Roman"/>
+          </w:rPr>
+          <w:t xml:space="preserve"> por la red</w:t>
+        </w:r>
+      </w:ins>
+      <w:ins w:id="35" w:author="marcazal" w:date="2015-05-28T01:34:00Z">
+        <w:r>
+          <w:rPr>
+            <w:rFonts w:cs="Times New Roman"/>
+          </w:rPr>
+          <w:t>. L</w:t>
+        </w:r>
+      </w:ins>
+      <w:ins w:id="36" w:author="marcazal" w:date="2015-05-28T01:38:00Z">
+        <w:r>
+          <w:rPr>
+            <w:rFonts w:cs="Times New Roman"/>
+          </w:rPr>
+          <w:t xml:space="preserve">os </w:t>
+        </w:r>
+        <w:proofErr w:type="spellStart"/>
+        <w:r>
+          <w:rPr>
+            <w:rFonts w:cs="Times New Roman"/>
+            <w:i/>
+            <w:rPrChange w:id="37" w:author="marcazal" w:date="2015-05-28T01:38:00Z">
+              <w:rPr>
+                <w:rFonts w:cs="Times New Roman"/>
+              </w:rPr>
+            </w:rPrChange>
+          </w:rPr>
+          <w:t>widgets</w:t>
+        </w:r>
+        <w:proofErr w:type="spellEnd"/>
+        <w:r>
+          <w:rPr>
+            <w:rFonts w:cs="Times New Roman"/>
+            <w:i/>
+          </w:rPr>
+          <w:t xml:space="preserve"> </w:t>
+        </w:r>
+      </w:ins>
+      <w:ins w:id="38" w:author="marcazal" w:date="2015-05-28T01:39:00Z">
+        <w:r>
+          <w:rPr>
+            <w:rFonts w:cs="Times New Roman"/>
+          </w:rPr>
+          <w:t xml:space="preserve">o elementos de interfaz </w:t>
+        </w:r>
+      </w:ins>
+      <w:ins w:id="39" w:author="marcazal" w:date="2015-05-28T01:38:00Z">
+        <w:r>
+          <w:rPr>
+            <w:rFonts w:cs="Times New Roman"/>
+          </w:rPr>
+          <w:t>interactivos son otra de las caracter</w:t>
+        </w:r>
+      </w:ins>
+      <w:ins w:id="40" w:author="marcazal" w:date="2015-05-28T01:39:00Z">
+        <w:r>
+          <w:rPr>
+            <w:rFonts w:cs="Times New Roman"/>
+          </w:rPr>
+          <w:t xml:space="preserve">ísticas </w:t>
+        </w:r>
+      </w:ins>
+      <w:ins w:id="41" w:author="marcazal" w:date="2015-05-28T01:40:00Z">
+        <w:r>
+          <w:rPr>
+            <w:rFonts w:cs="Times New Roman"/>
+          </w:rPr>
+          <w:t>que se encuentran presentes</w:t>
+        </w:r>
+      </w:ins>
+      <w:ins w:id="42" w:author="marcazal" w:date="2015-05-28T01:39:00Z">
+        <w:r>
+          <w:rPr>
+            <w:rFonts w:cs="Times New Roman"/>
+          </w:rPr>
+          <w:t xml:space="preserve"> en las RIAS</w:t>
+        </w:r>
+      </w:ins>
+      <w:ins w:id="43" w:author="marcazal" w:date="2015-05-28T01:40:00Z">
+        <w:r>
+          <w:rPr>
+            <w:rFonts w:cs="Times New Roman"/>
+          </w:rPr>
+          <w:t xml:space="preserve"> y que ofrecen una mayor </w:t>
+        </w:r>
+        <w:r>
+          <w:rPr>
+            <w:rFonts w:cs="Times New Roman"/>
+          </w:rPr>
+          <w:t>riquez</w:t>
+        </w:r>
+        <w:r>
+          <w:rPr>
+            <w:rFonts w:cs="Times New Roman"/>
+          </w:rPr>
+          <w:t>a a las interfaces de usuario, como as</w:t>
+        </w:r>
+      </w:ins>
+      <w:ins w:id="44" w:author="marcazal" w:date="2015-05-28T01:41:00Z">
+        <w:r>
+          <w:rPr>
+            <w:rFonts w:cs="Times New Roman"/>
+          </w:rPr>
+          <w:t xml:space="preserve">í </w:t>
+        </w:r>
+      </w:ins>
+      <w:ins w:id="45" w:author="marcazal" w:date="2015-05-28T01:42:00Z">
+        <w:r>
+          <w:rPr>
+            <w:rFonts w:cs="Times New Roman"/>
+          </w:rPr>
+          <w:t>también</w:t>
+        </w:r>
+        <w:r>
+          <w:rPr>
+            <w:rFonts w:cs="Times New Roman"/>
+          </w:rPr>
+          <w:t xml:space="preserve"> los elementos multimedia como audio y video </w:t>
+        </w:r>
+        <w:proofErr w:type="spellStart"/>
+        <w:r>
+          <w:rPr>
+            <w:rFonts w:cs="Times New Roman"/>
+            <w:i/>
+            <w:rPrChange w:id="46" w:author="marcazal" w:date="2015-05-28T01:44:00Z">
+              <w:rPr>
+                <w:rFonts w:cs="Times New Roman"/>
+              </w:rPr>
+            </w:rPrChange>
+          </w:rPr>
+          <w:t>streaming</w:t>
+        </w:r>
+      </w:ins>
+      <w:proofErr w:type="spellEnd"/>
+      <w:ins w:id="47" w:author="marcazal" w:date="2015-05-28T01:43:00Z">
+        <w:r>
+          <w:rPr>
+            <w:rFonts w:cs="Times New Roman"/>
+          </w:rPr>
+          <w:t xml:space="preserve">. El lado del cliente en las aplicaciones </w:t>
+        </w:r>
+      </w:ins>
+      <w:ins w:id="48" w:author="marcazal" w:date="2015-05-28T01:44:00Z">
+        <w:r>
+          <w:rPr>
+            <w:rFonts w:cs="Times New Roman"/>
+          </w:rPr>
+          <w:t>RIAS</w:t>
+        </w:r>
+      </w:ins>
+      <w:ins w:id="49" w:author="marcazal" w:date="2015-05-28T01:46:00Z">
+        <w:r>
+          <w:rPr>
+            <w:rFonts w:cs="Times New Roman"/>
+          </w:rPr>
+          <w:t>,</w:t>
+        </w:r>
+      </w:ins>
+      <w:ins w:id="50" w:author="marcazal" w:date="2015-05-28T01:44:00Z">
+        <w:r>
+          <w:rPr>
+            <w:rFonts w:cs="Times New Roman"/>
+          </w:rPr>
+          <w:t xml:space="preserve"> funciona de una manera más independiente del </w:t>
+        </w:r>
+      </w:ins>
+      <w:ins w:id="51" w:author="marcazal" w:date="2015-05-28T01:46:00Z">
+        <w:r>
+          <w:rPr>
+            <w:rFonts w:cs="Times New Roman"/>
+          </w:rPr>
+          <w:t xml:space="preserve">lado </w:t>
+        </w:r>
+      </w:ins>
+      <w:ins w:id="52" w:author="marcazal" w:date="2015-05-28T01:44:00Z">
+        <w:r>
+          <w:rPr>
+            <w:rFonts w:cs="Times New Roman"/>
+          </w:rPr>
+          <w:t xml:space="preserve">servidor y en ocasiones es posible </w:t>
+        </w:r>
+      </w:ins>
+      <w:ins w:id="53" w:author="marcazal" w:date="2015-05-28T01:46:00Z">
+        <w:r>
+          <w:rPr>
+            <w:rFonts w:cs="Times New Roman"/>
+          </w:rPr>
+          <w:t>u</w:t>
+        </w:r>
+      </w:ins>
+      <w:ins w:id="54" w:author="marcazal" w:date="2015-05-28T01:47:00Z">
+        <w:r>
+          <w:rPr>
+            <w:rFonts w:cs="Times New Roman"/>
+          </w:rPr>
+          <w:t>tilizar</w:t>
+        </w:r>
+      </w:ins>
+      <w:ins w:id="55" w:author="marcazal" w:date="2015-05-28T01:45:00Z">
+        <w:r>
+          <w:rPr>
+            <w:rFonts w:cs="Times New Roman"/>
+          </w:rPr>
+          <w:t xml:space="preserve"> la</w:t>
+        </w:r>
+      </w:ins>
+      <w:ins w:id="56" w:author="marcazal" w:date="2015-05-28T01:50:00Z">
+        <w:r>
+          <w:rPr>
+            <w:rFonts w:cs="Times New Roman"/>
+          </w:rPr>
+          <w:t>s</w:t>
+        </w:r>
+      </w:ins>
+      <w:ins w:id="57" w:author="marcazal" w:date="2015-05-28T01:45:00Z">
+        <w:r>
+          <w:rPr>
+            <w:rFonts w:cs="Times New Roman"/>
+          </w:rPr>
+          <w:t xml:space="preserve"> aplicaciones de manera </w:t>
+        </w:r>
+        <w:r>
+          <w:rPr>
+            <w:rFonts w:cs="Times New Roman"/>
+            <w:i/>
+            <w:rPrChange w:id="58" w:author="marcazal" w:date="2015-05-28T01:46:00Z">
+              <w:rPr>
+                <w:rFonts w:cs="Times New Roman"/>
+              </w:rPr>
+            </w:rPrChange>
+          </w:rPr>
+          <w:t>offline</w:t>
+        </w:r>
+      </w:ins>
+      <w:ins w:id="59" w:author="marcazal" w:date="2015-05-28T01:54:00Z">
+        <w:r>
+          <w:rPr>
+            <w:rFonts w:cs="Times New Roman"/>
+          </w:rPr>
+          <w:t xml:space="preserve">. Finalmente, todos estos objetivos son alcanzados, </w:t>
+        </w:r>
+      </w:ins>
+      <w:ins w:id="60" w:author="marcazal" w:date="2015-05-28T01:57:00Z">
+        <w:r>
+          <w:rPr>
+            <w:rFonts w:cs="Times New Roman"/>
+          </w:rPr>
+          <w:t xml:space="preserve">agregando un motor en forma de </w:t>
+        </w:r>
+        <w:proofErr w:type="spellStart"/>
+        <w:r>
+          <w:rPr>
+            <w:rFonts w:cs="Times New Roman"/>
+          </w:rPr>
+          <w:t>plug</w:t>
+        </w:r>
+        <w:proofErr w:type="spellEnd"/>
+        <w:r>
+          <w:rPr>
+            <w:rFonts w:cs="Times New Roman"/>
+          </w:rPr>
+          <w:t xml:space="preserve">-in </w:t>
+        </w:r>
+      </w:ins>
+      <w:ins w:id="61" w:author="marcazal" w:date="2015-05-28T01:58:00Z">
+        <w:r>
+          <w:rPr>
+            <w:rFonts w:cs="Times New Roman"/>
+          </w:rPr>
+          <w:t xml:space="preserve">en el cliente </w:t>
+        </w:r>
+      </w:ins>
+      <w:ins w:id="62" w:author="marcazal" w:date="2015-05-28T01:57:00Z">
+        <w:r>
+          <w:rPr>
+            <w:rFonts w:cs="Times New Roman"/>
+          </w:rPr>
+          <w:t xml:space="preserve">para la administración de las comunicaciones </w:t>
+        </w:r>
+      </w:ins>
+      <w:ins w:id="63" w:author="marcazal" w:date="2015-05-28T01:54:00Z">
+        <w:r>
+          <w:rPr>
+            <w:rFonts w:cs="Times New Roman"/>
+          </w:rPr>
+          <w:t xml:space="preserve"> </w:t>
+        </w:r>
+      </w:ins>
+      <w:ins w:id="64" w:author="marcazal" w:date="2015-05-28T01:59:00Z">
+        <w:r>
+          <w:rPr>
+            <w:rFonts w:cs="Times New Roman"/>
+          </w:rPr>
+          <w:t xml:space="preserve">y para la </w:t>
+        </w:r>
+        <w:r>
+          <w:rPr>
+            <w:rFonts w:cs="Times New Roman"/>
+          </w:rPr>
+          <w:t>gest</w:t>
+        </w:r>
+      </w:ins>
+      <w:ins w:id="65" w:author="marcazal" w:date="2015-05-28T04:38:00Z">
+        <w:r>
+          <w:rPr>
+            <w:rFonts w:cs="Times New Roman"/>
+          </w:rPr>
+          <w:t>ión</w:t>
+        </w:r>
+      </w:ins>
+      <w:ins w:id="66" w:author="marcazal" w:date="2015-05-28T01:59:00Z">
+        <w:r>
+          <w:rPr>
+            <w:rFonts w:cs="Times New Roman"/>
+          </w:rPr>
+          <w:t xml:space="preserve"> de las interacciones locales</w:t>
+        </w:r>
+      </w:ins>
+      <w:ins w:id="67" w:author="marcazal" w:date="2015-05-28T02:00:00Z">
+        <w:r>
+          <w:rPr>
+            <w:rFonts w:cs="Times New Roman"/>
+          </w:rPr>
+          <w:t>.</w:t>
+        </w:r>
+      </w:ins>
+    </w:p>
+    <w:p>
+      <w:pPr>
+        <w:spacing w:after="0"/>
+        <w:jc w:val="both"/>
+        <w:rPr>
+          <w:ins w:id="68" w:author="marcazal" w:date="2015-05-28T01:13:00Z"/>
+          <w:rFonts w:cs="Times New Roman"/>
+          <w:lang w:val="es-PY"/>
+          <w:rPrChange w:id="69" w:author="marcazal" w:date="2015-05-28T01:54:00Z">
+            <w:rPr>
+              <w:ins w:id="70" w:author="marcazal" w:date="2015-05-28T01:13:00Z"/>
+              <w:rFonts w:cs="Times New Roman"/>
+            </w:rPr>
+          </w:rPrChange>
+        </w:rPr>
+      </w:pPr>
+    </w:p>
+    <w:p>
+      <w:pPr>
+        <w:spacing w:after="0"/>
+        <w:jc w:val="both"/>
+        <w:rPr>
+          <w:ins w:id="71" w:author="marcazal" w:date="2015-05-28T02:53:00Z"/>
+          <w:rFonts w:cs="Times New Roman"/>
+        </w:rPr>
+      </w:pPr>
+    </w:p>
+    <w:p>
+      <w:pPr>
+        <w:spacing w:after="0"/>
+        <w:jc w:val="both"/>
+        <w:rPr>
+          <w:ins w:id="72" w:author="marcazal" w:date="2015-05-28T02:53:00Z"/>
+          <w:rFonts w:cs="Times New Roman"/>
+        </w:rPr>
+      </w:pPr>
+    </w:p>
+    <w:p>
+      <w:pPr>
+        <w:spacing w:after="0"/>
+        <w:jc w:val="both"/>
+        <w:rPr>
+          <w:ins w:id="73" w:author="marcazal" w:date="2015-05-28T02:53:00Z"/>
+          <w:rFonts w:cs="Times New Roman"/>
+        </w:rPr>
+      </w:pPr>
+    </w:p>
+    <w:p>
+      <w:pPr>
+        <w:spacing w:after="0"/>
+        <w:jc w:val="both"/>
+        <w:rPr>
+          <w:ins w:id="74" w:author="marcazal" w:date="2015-05-28T02:53:00Z"/>
+          <w:rFonts w:cs="Times New Roman"/>
+        </w:rPr>
+      </w:pPr>
+      <w:ins w:id="75" w:author="marcazal" w:date="2015-05-28T03:04:00Z">
+        <w:r>
+          <w:rPr>
+            <w:rFonts w:cs="Times New Roman"/>
+          </w:rPr>
+          <w:lastRenderedPageBreak/>
+          <w:t>L</w:t>
+        </w:r>
+      </w:ins>
+      <w:ins w:id="76" w:author="marcazal" w:date="2015-05-28T02:57:00Z">
+        <w:r>
+          <w:rPr>
+            <w:rFonts w:cs="Times New Roman"/>
+          </w:rPr>
+          <w:t>a definición</w:t>
+        </w:r>
+      </w:ins>
+      <w:ins w:id="77" w:author="marcazal" w:date="2015-05-28T03:00:00Z">
+        <w:r>
+          <w:rPr>
+            <w:rFonts w:cs="Times New Roman"/>
+          </w:rPr>
+          <w:t xml:space="preserve"> propuesta por </w:t>
+        </w:r>
+      </w:ins>
+      <w:ins w:id="78" w:author="marcazal" w:date="2015-05-28T03:16:00Z">
+        <w:r>
+          <w:rPr>
+            <w:rFonts w:ascii="Calibri" w:hAnsi="Calibri" w:cs="Calibri"/>
+          </w:rPr>
+          <w:t>[</w:t>
+        </w:r>
+        <w:r>
+          <w:fldChar w:fldCharType="begin"/>
+        </w:r>
+        <w:r>
+          <w:instrText xml:space="preserve"> REF BIB_martinez_2druiz2010 \* MERGEFORMAT </w:instrText>
+        </w:r>
+        <w:r>
+          <w:fldChar w:fldCharType="separate"/>
+        </w:r>
         <w:r>
           <w:rPr>
             <w:rFonts w:ascii="Calibri" w:hAnsi="Calibri" w:cs="Calibri"/>
@@ -1023,43 +1624,438 @@
           </w:rPr>
           <w:t>&lt;martinez-ruiz2010&gt;</w:t>
         </w:r>
-      </w:fldSimple>
-      <w:r>
-        <w:rPr>
-          <w:rFonts w:ascii="Calibri" w:hAnsi="Calibri" w:cs="Calibri"/>
-        </w:rPr>
-        <w:t>]</w:t>
-      </w:r>
-      <w:r>
-        <w:rPr>
-          <w:rFonts w:cs="Times New Roman"/>
-        </w:rPr>
-        <w:t xml:space="preserve"> como la apropiada, ya que en ella se presentan las principales características de las </w:t>
-      </w:r>
-      <w:r>
-        <w:rPr>
-          <w:rFonts w:cs="Times New Roman"/>
-        </w:rPr>
-        <w:t>RIAS</w:t>
-      </w:r>
-      <w:r>
-        <w:rPr>
-          <w:rFonts w:cs="Times New Roman"/>
-        </w:rPr>
-        <w:t xml:space="preserve"> de la manera más completa</w:t>
-      </w:r>
-      <w:r>
-        <w:rPr>
-          <w:rFonts w:cs="Times New Roman"/>
-        </w:rPr>
-        <w:t>.</w:t>
-      </w:r>
-      <w:r>
-        <w:rPr>
-          <w:rFonts w:cs="Times New Roman"/>
-        </w:rPr>
-        <w:t xml:space="preserve"> </w:t>
-      </w:r>
+        <w:r>
+          <w:rPr>
+            <w:rFonts w:ascii="Calibri" w:hAnsi="Calibri" w:cs="Calibri"/>
+            <w:lang w:val="es-PY"/>
+          </w:rPr>
+          <w:fldChar w:fldCharType="end"/>
+        </w:r>
+        <w:r>
+          <w:rPr>
+            <w:rFonts w:ascii="Calibri" w:hAnsi="Calibri" w:cs="Calibri"/>
+          </w:rPr>
+          <w:t>]</w:t>
+        </w:r>
+      </w:ins>
+      <w:ins w:id="79" w:author="marcazal" w:date="2015-05-28T03:00:00Z">
+        <w:r>
+          <w:rPr>
+            <w:rFonts w:cs="Times New Roman"/>
+          </w:rPr>
+          <w:t xml:space="preserve">,  </w:t>
+        </w:r>
+      </w:ins>
+      <w:ins w:id="80" w:author="marcazal" w:date="2015-05-28T02:58:00Z">
+        <w:r>
+          <w:rPr>
+            <w:rFonts w:cs="Times New Roman"/>
+          </w:rPr>
+          <w:t xml:space="preserve">engloba la mayor cantidad de características </w:t>
+        </w:r>
+      </w:ins>
+      <w:ins w:id="81" w:author="marcazal" w:date="2015-05-28T03:17:00Z">
+        <w:r>
+          <w:rPr>
+            <w:rFonts w:cs="Times New Roman"/>
+          </w:rPr>
+          <w:t xml:space="preserve">que son </w:t>
+        </w:r>
+      </w:ins>
+      <w:ins w:id="82" w:author="marcazal" w:date="2015-05-28T02:58:00Z">
+        <w:r>
+          <w:rPr>
+            <w:rFonts w:cs="Times New Roman"/>
+          </w:rPr>
+          <w:t xml:space="preserve">comunes </w:t>
+        </w:r>
+      </w:ins>
+      <w:ins w:id="83" w:author="marcazal" w:date="2015-05-28T03:11:00Z">
+        <w:r>
+          <w:rPr>
+            <w:rFonts w:cs="Times New Roman"/>
+          </w:rPr>
+          <w:t xml:space="preserve">en </w:t>
+        </w:r>
+      </w:ins>
+      <w:ins w:id="84" w:author="marcazal" w:date="2015-05-28T02:58:00Z">
+        <w:r>
+          <w:rPr>
+            <w:rFonts w:cs="Times New Roman"/>
+          </w:rPr>
+          <w:t xml:space="preserve">las definiciones </w:t>
+        </w:r>
+      </w:ins>
+      <w:ins w:id="85" w:author="marcazal" w:date="2015-05-28T03:05:00Z">
+        <w:r>
+          <w:rPr>
+            <w:rFonts w:cs="Times New Roman"/>
+          </w:rPr>
+          <w:t>anterior</w:t>
+        </w:r>
+      </w:ins>
+      <w:ins w:id="86" w:author="marcazal" w:date="2015-05-28T03:11:00Z">
+        <w:r>
+          <w:rPr>
+            <w:rFonts w:cs="Times New Roman"/>
+          </w:rPr>
+          <w:t>mente presentadas</w:t>
+        </w:r>
+      </w:ins>
+      <w:ins w:id="87" w:author="marcazal" w:date="2015-05-28T03:05:00Z">
+        <w:r>
+          <w:rPr>
+            <w:rFonts w:cs="Times New Roman"/>
+          </w:rPr>
+          <w:t xml:space="preserve"> </w:t>
+        </w:r>
+      </w:ins>
+      <w:ins w:id="88" w:author="marcazal" w:date="2015-05-28T02:59:00Z">
+        <w:r>
+          <w:rPr>
+            <w:rFonts w:cs="Times New Roman"/>
+          </w:rPr>
+          <w:t xml:space="preserve">y </w:t>
+        </w:r>
+      </w:ins>
+      <w:ins w:id="89" w:author="marcazal" w:date="2015-05-28T03:12:00Z">
+        <w:r>
+          <w:rPr>
+            <w:rFonts w:cs="Times New Roman"/>
+          </w:rPr>
+          <w:t xml:space="preserve">por ende, </w:t>
+        </w:r>
+      </w:ins>
+      <w:ins w:id="90" w:author="marcazal" w:date="2015-05-28T03:05:00Z">
+        <w:r>
+          <w:rPr>
+            <w:rFonts w:cs="Times New Roman"/>
+          </w:rPr>
+          <w:t xml:space="preserve">resulta ser </w:t>
+        </w:r>
+      </w:ins>
+      <w:ins w:id="91" w:author="marcazal" w:date="2015-05-28T02:59:00Z">
+        <w:r>
+          <w:rPr>
+            <w:rFonts w:cs="Times New Roman"/>
+          </w:rPr>
+          <w:t xml:space="preserve">la más completa. </w:t>
+        </w:r>
+      </w:ins>
+      <w:ins w:id="92" w:author="marcazal" w:date="2015-05-28T03:01:00Z">
+        <w:r>
+          <w:rPr>
+            <w:rFonts w:cs="Times New Roman"/>
+          </w:rPr>
+          <w:t>En este trabajo de fin de carrera, se tendr</w:t>
+        </w:r>
+      </w:ins>
+      <w:ins w:id="93" w:author="marcazal" w:date="2015-05-28T03:02:00Z">
+        <w:r>
+          <w:rPr>
+            <w:rFonts w:cs="Times New Roman"/>
+          </w:rPr>
+          <w:t xml:space="preserve">án en cuenta características </w:t>
+        </w:r>
+      </w:ins>
+      <w:ins w:id="94" w:author="marcazal" w:date="2015-05-28T03:15:00Z">
+        <w:r>
+          <w:rPr>
+            <w:rFonts w:cs="Times New Roman"/>
+          </w:rPr>
+          <w:t xml:space="preserve">RIAS </w:t>
+        </w:r>
+      </w:ins>
+      <w:ins w:id="95" w:author="marcazal" w:date="2015-05-28T03:02:00Z">
+        <w:r>
+          <w:rPr>
+            <w:rFonts w:cs="Times New Roman"/>
+          </w:rPr>
+          <w:t xml:space="preserve">de </w:t>
+        </w:r>
+      </w:ins>
+      <w:ins w:id="96" w:author="marcazal" w:date="2015-05-28T03:17:00Z">
+        <w:r>
+          <w:rPr>
+            <w:rFonts w:cs="Times New Roman"/>
+          </w:rPr>
+          <w:t>presentes en esta</w:t>
+        </w:r>
+      </w:ins>
+      <w:ins w:id="97" w:author="marcazal" w:date="2015-05-28T03:03:00Z">
+        <w:r>
+          <w:rPr>
+            <w:rFonts w:cs="Times New Roman"/>
+          </w:rPr>
+          <w:t xml:space="preserve"> </w:t>
+        </w:r>
+      </w:ins>
+      <w:ins w:id="98" w:author="marcazal" w:date="2015-05-28T03:06:00Z">
+        <w:r>
+          <w:rPr>
+            <w:rFonts w:cs="Times New Roman"/>
+          </w:rPr>
+          <w:t>definición</w:t>
+        </w:r>
+      </w:ins>
+      <w:ins w:id="99" w:author="marcazal" w:date="2015-05-28T03:17:00Z">
+        <w:r>
+          <w:rPr>
+            <w:rFonts w:cs="Times New Roman"/>
+          </w:rPr>
+          <w:t>.</w:t>
+        </w:r>
+      </w:ins>
+    </w:p>
+    <w:p>
+      <w:pPr>
+        <w:spacing w:after="0"/>
+        <w:jc w:val="both"/>
+        <w:rPr>
+          <w:del w:id="100" w:author="marcazal" w:date="2015-05-28T03:18:00Z"/>
+          <w:rFonts w:cs="Times New Roman"/>
+        </w:rPr>
+      </w:pPr>
+      <w:commentRangeStart w:id="101"/>
+      <w:del w:id="102" w:author="marcazal" w:date="2015-05-28T03:18:00Z">
+        <w:r>
+          <w:rPr>
+            <w:noProof/>
+          </w:rPr>
+          <w:pict>
+            <v:shapetype id="_x0000_t202" coordsize="21600,21600" o:spt="202" path="m,l,21600r21600,l21600,xe">
+              <v:stroke joinstyle="miter"/>
+              <v:path gradientshapeok="t" o:connecttype="rect"/>
+            </v:shapetype>
+            <v:shape id="_x0000_s1030" type="#_x0000_t202" style="position:absolute;left:0;text-align:left;margin-left:8.8pt;margin-top:209.6pt;width:414.2pt;height:.05pt;z-index:251670528" wrapcoords="-39 0 -39 20571 21600 20571 21600 0 -39 0" stroked="f">
+              <v:textbox style="mso-fit-shape-to-text:t" inset="0,0,0,0">
+                <w:txbxContent>
+                  <w:p>
+                    <w:pPr>
+                      <w:pStyle w:val="Epgrafe"/>
+                      <w:ind w:left="2832"/>
+                      <w:rPr>
+                        <w:rFonts w:eastAsiaTheme="minorHAnsi" w:cs="Times New Roman"/>
+                        <w:noProof/>
+                        <w:color w:val="000000" w:themeColor="text1"/>
+                      </w:rPr>
+                    </w:pPr>
+                    <w:r>
+                      <w:rPr>
+                        <w:color w:val="000000" w:themeColor="text1"/>
+                      </w:rPr>
+                      <w:t xml:space="preserve">         </w:t>
+                    </w:r>
+                    <w:r>
+                      <w:rPr>
+                        <w:color w:val="000000" w:themeColor="text1"/>
+                      </w:rPr>
+                      <w:t xml:space="preserve">Figura </w:t>
+                    </w:r>
+                    <w:r>
+                      <w:rPr>
+                        <w:color w:val="000000" w:themeColor="text1"/>
+                      </w:rPr>
+                      <w:fldChar w:fldCharType="begin"/>
+                    </w:r>
+                    <w:r>
+                      <w:rPr>
+                        <w:color w:val="000000" w:themeColor="text1"/>
+                      </w:rPr>
+                      <w:instrText xml:space="preserve"> SEQ Figura \* ARABIC </w:instrText>
+                    </w:r>
+                    <w:r>
+                      <w:rPr>
+                        <w:color w:val="000000" w:themeColor="text1"/>
+                      </w:rPr>
+                      <w:fldChar w:fldCharType="separate"/>
+                    </w:r>
+                    <w:r>
+                      <w:rPr>
+                        <w:noProof/>
+                        <w:color w:val="000000" w:themeColor="text1"/>
+                      </w:rPr>
+                      <w:t>1</w:t>
+                    </w:r>
+                    <w:r>
+                      <w:rPr>
+                        <w:color w:val="000000" w:themeColor="text1"/>
+                      </w:rPr>
+                      <w:fldChar w:fldCharType="end"/>
+                    </w:r>
+                    <w:r>
+                      <w:rPr>
+                        <w:color w:val="000000" w:themeColor="text1"/>
+                      </w:rPr>
+                      <w:t xml:space="preserve">   </w:t>
+                    </w:r>
+                    <w:r>
+                      <w:rPr>
+                        <w:b w:val="0"/>
+                        <w:color w:val="000000" w:themeColor="text1"/>
+                      </w:rPr>
+                      <w:t>Arquitectura RIA</w:t>
+                    </w:r>
+                  </w:p>
+                </w:txbxContent>
+              </v:textbox>
+              <w10:wrap type="tight"/>
+            </v:shape>
+          </w:pict>
+        </w:r>
+        <w:r>
+          <w:rPr>
+            <w:rFonts w:cs="Times New Roman"/>
+            <w:noProof/>
+            <w:lang w:val="es-PY" w:eastAsia="es-PY"/>
+          </w:rPr>
+          <w:drawing>
+            <wp:anchor distT="0" distB="0" distL="114300" distR="114300" simplePos="0" relativeHeight="251658240" behindDoc="1" locked="0" layoutInCell="1" allowOverlap="1">
+              <wp:simplePos x="0" y="0"/>
+              <wp:positionH relativeFrom="column">
+                <wp:posOffset>111760</wp:posOffset>
+              </wp:positionH>
+              <wp:positionV relativeFrom="paragraph">
+                <wp:posOffset>659130</wp:posOffset>
+              </wp:positionV>
+              <wp:extent cx="5260340" cy="1945640"/>
+              <wp:effectExtent l="19050" t="0" r="0" b="0"/>
+              <wp:wrapTight wrapText="bothSides">
+                <wp:wrapPolygon edited="0">
+                  <wp:start x="-78" y="0"/>
+                  <wp:lineTo x="-78" y="21360"/>
+                  <wp:lineTo x="21590" y="21360"/>
+                  <wp:lineTo x="21590" y="0"/>
+                  <wp:lineTo x="-78" y="0"/>
+                </wp:wrapPolygon>
+              </wp:wrapTight>
+              <wp:docPr id="2" name="5 Imagen" descr="arquitectura_de_las_rias.png"/>
+              <wp:cNvGraphicFramePr>
+                <a:graphicFrameLocks xmlns:a="http://schemas.openxmlformats.org/drawingml/2006/main" noChangeAspect="1"/>
+              </wp:cNvGraphicFramePr>
+              <a:graphic xmlns:a="http://schemas.openxmlformats.org/drawingml/2006/main">
+                <a:graphicData uri="http://schemas.openxmlformats.org/drawingml/2006/picture">
+                  <pic:pic xmlns:pic="http://schemas.openxmlformats.org/drawingml/2006/picture">
+                    <pic:nvPicPr>
+                      <pic:cNvPr id="0" name="5 Imagen" descr="arquitectura_de_las_rias.png"/>
+                      <pic:cNvPicPr>
+                        <a:picLocks noChangeAspect="1" noChangeArrowheads="1"/>
+                      </pic:cNvPicPr>
+                    </pic:nvPicPr>
+                    <pic:blipFill>
+                      <a:blip r:embed="rId9" cstate="print"/>
+                      <a:srcRect/>
+                      <a:stretch>
+                        <a:fillRect/>
+                      </a:stretch>
+                    </pic:blipFill>
+                    <pic:spPr bwMode="auto">
+                      <a:xfrm>
+                        <a:off x="0" y="0"/>
+                        <a:ext cx="5260340" cy="1945640"/>
+                      </a:xfrm>
+                      <a:prstGeom prst="rect">
+                        <a:avLst/>
+                      </a:prstGeom>
+                      <a:noFill/>
+                    </pic:spPr>
+                  </pic:pic>
+                </a:graphicData>
+              </a:graphic>
+            </wp:anchor>
+          </w:drawing>
+        </w:r>
+        <w:r>
+          <w:rPr>
+            <w:rFonts w:cs="Times New Roman"/>
+          </w:rPr>
+          <w:delText xml:space="preserve">Para el enfoque tomado en este trabajo de fin de carrera, resulta útil tomar la descripción hecha en </w:delText>
+        </w:r>
+      </w:del>
+      <w:del w:id="103" w:author="marcazal" w:date="2015-05-28T03:16:00Z">
+        <w:r>
+          <w:rPr>
+            <w:rFonts w:ascii="Calibri" w:hAnsi="Calibri" w:cs="Calibri"/>
+          </w:rPr>
+          <w:delText>[</w:delText>
+        </w:r>
+        <w:r>
+          <w:fldChar w:fldCharType="begin"/>
+        </w:r>
+        <w:r>
+          <w:delInstrText xml:space="preserve"> REF BIB_martinez_2druiz2010 \* MERGEFORMAT </w:delInstrText>
+        </w:r>
+        <w:r>
+          <w:fldChar w:fldCharType="separate"/>
+        </w:r>
+        <w:r>
+          <w:rPr>
+            <w:rFonts w:ascii="Calibri" w:hAnsi="Calibri" w:cs="Calibri"/>
+            <w:lang w:val="es-PY"/>
+          </w:rPr>
+          <w:delText>&lt;martinez-ruiz2010&gt;</w:delText>
+        </w:r>
+        <w:r>
+          <w:rPr>
+            <w:rFonts w:ascii="Calibri" w:hAnsi="Calibri" w:cs="Calibri"/>
+            <w:lang w:val="es-PY"/>
+          </w:rPr>
+          <w:fldChar w:fldCharType="end"/>
+        </w:r>
+        <w:r>
+          <w:rPr>
+            <w:rFonts w:ascii="Calibri" w:hAnsi="Calibri" w:cs="Calibri"/>
+          </w:rPr>
+          <w:delText>]</w:delText>
+        </w:r>
+        <w:r>
+          <w:rPr>
+            <w:rFonts w:cs="Times New Roman"/>
+          </w:rPr>
+          <w:delText xml:space="preserve"> </w:delText>
+        </w:r>
+      </w:del>
+      <w:del w:id="104" w:author="marcazal" w:date="2015-05-28T03:18:00Z">
+        <w:r>
+          <w:rPr>
+            <w:rFonts w:cs="Times New Roman"/>
+          </w:rPr>
+          <w:delText xml:space="preserve">como la apropiada, ya que en ella se presentan las principales características de las </w:delText>
+        </w:r>
+        <w:r>
+          <w:rPr>
+            <w:rFonts w:cs="Times New Roman"/>
+          </w:rPr>
+          <w:delText>RIAS</w:delText>
+        </w:r>
+        <w:r>
+          <w:rPr>
+            <w:rFonts w:cs="Times New Roman"/>
+          </w:rPr>
+          <w:delText xml:space="preserve"> de la manera más completa</w:delText>
+        </w:r>
+        <w:commentRangeEnd w:id="101"/>
+        <w:r>
+          <w:rPr>
+            <w:rStyle w:val="Refdecomentario"/>
+            <w:rFonts w:eastAsiaTheme="minorEastAsia"/>
+            <w:lang w:eastAsia="es-ES"/>
+          </w:rPr>
+          <w:commentReference w:id="101"/>
+        </w:r>
+        <w:r>
+          <w:rPr>
+            <w:rFonts w:cs="Times New Roman"/>
+          </w:rPr>
+          <w:delText>.</w:delText>
+        </w:r>
+        <w:r>
+          <w:rPr>
+            <w:rFonts w:cs="Times New Roman"/>
+          </w:rPr>
+          <w:delText xml:space="preserve"> </w:delText>
+        </w:r>
+      </w:del>
     </w:p>
     <w:p>
       <w:pPr>
@@ -1069,11 +2065,63 @@
         <w:adjustRightInd w:val="0"/>
         <w:jc w:val="both"/>
       </w:pPr>
-      <w:r>
-        <w:rPr>
-          <w:rFonts w:cs="Times New Roman"/>
-        </w:rPr>
-        <w:t xml:space="preserve">En </w:t>
+      <w:proofErr w:type="spellStart"/>
+      <w:r>
+        <w:rPr>
+          <w:rFonts w:cs="Times New Roman"/>
+        </w:rPr>
+        <w:t>Fraternali</w:t>
+      </w:r>
+      <w:proofErr w:type="spellEnd"/>
+      <w:r>
+        <w:rPr>
+          <w:rFonts w:cs="Times New Roman"/>
+        </w:rPr>
+        <w:t xml:space="preserve"> et. </w:t>
+      </w:r>
+      <w:proofErr w:type="gramStart"/>
+      <w:r>
+        <w:rPr>
+          <w:rFonts w:cs="Times New Roman"/>
+        </w:rPr>
+        <w:t>al</w:t>
+      </w:r>
+      <w:proofErr w:type="gramEnd"/>
+      <w:r>
+        <w:rPr>
+          <w:rFonts w:cs="Times New Roman"/>
+        </w:rPr>
+        <w:t xml:space="preserve">, </w:t>
+      </w:r>
+      <w:r>
+        <w:rPr>
+          <w:rFonts w:cs="Times New Roman"/>
+        </w:rPr>
+        <w:t>describe</w:t>
+      </w:r>
+      <w:r>
+        <w:rPr>
+          <w:rFonts w:cs="Times New Roman"/>
+        </w:rPr>
+        <w:t>n</w:t>
+      </w:r>
+      <w:r>
+        <w:rPr>
+          <w:rFonts w:cs="Times New Roman"/>
+        </w:rPr>
+        <w:t xml:space="preserve"> la arquitectura RIA de manera</w:t>
+      </w:r>
+      <w:r>
+        <w:rPr>
+          <w:rFonts w:cs="Times New Roman"/>
+        </w:rPr>
+        <w:t xml:space="preserve"> general como se muestra en la F</w:t>
+      </w:r>
+      <w:r>
+        <w:rPr>
+          <w:rFonts w:cs="Times New Roman"/>
+        </w:rPr>
+        <w:t>igura 1</w:t>
       </w:r>
       <w:r>
         <w:rPr>
@@ -1100,26 +2148,7 @@
         <w:rPr>
           <w:rFonts w:cs="Times New Roman"/>
         </w:rPr>
-        <w:t xml:space="preserve"> se describe la arquitectura RIA de manera</w:t>
-      </w:r>
-      <w:r>
-        <w:rPr>
-          <w:rFonts w:cs="Times New Roman"/>
-        </w:rPr>
-        <w:t xml:space="preserve"> general como se muestra en la F</w:t>
-      </w:r>
-      <w:r>
-        <w:rPr>
-          <w:rFonts w:cs="Times New Roman"/>
-        </w:rPr>
-        <w:t xml:space="preserve">igura 1. El sistema está compuesto de una aplicación web servidor y un conjunto de aplicaciones de usuario corriendo en las máquinas clientes. Estas aplicaciones son </w:t>
-      </w:r>
-      <w:r>
-        <w:rPr>
-          <w:rFonts w:cs="Times New Roman"/>
-        </w:rPr>
-        <w:lastRenderedPageBreak/>
-        <w:t xml:space="preserve">implementadas o bien, en un navegador web utilizando una variedad de tecnologías como JavaScript, animaciones Flash, código interpretado en </w:t>
+        <w:t xml:space="preserve">. El sistema está compuesto de una aplicación web servidor y un conjunto de aplicaciones de usuario corriendo en las máquinas clientes. Estas aplicaciones son implementadas o bien, en un navegador web utilizando una variedad de tecnologías como JavaScript, animaciones Flash, código interpretado en </w:t>
       </w:r>
       <w:proofErr w:type="spellStart"/>
       <w:r>
@@ -1197,8 +2226,14 @@
         <w:jc w:val="both"/>
         <w:rPr>
           <w:rFonts w:cs="Times New Roman"/>
-          <w:sz w:val="24"/>
           <w:szCs w:val="24"/>
+          <w:rPrChange w:id="106" w:author="marcazal" w:date="2015-05-28T03:41:00Z">
+            <w:rPr>
+              <w:rFonts w:cs="Times New Roman"/>
+              <w:sz w:val="24"/>
+              <w:szCs w:val="24"/>
+            </w:rPr>
+          </w:rPrChange>
         </w:rPr>
       </w:pPr>
       <w:r>
@@ -1257,45 +2292,321 @@
         </w:rPr>
         <w:t>[</w:t>
       </w:r>
-      <w:fldSimple w:instr=" REF BIB_rogowskimarch122007 \* MERGEFORMAT ">
+      <w:commentRangeStart w:id="107"/>
+      <w:r>
+        <w:fldChar w:fldCharType="begin"/>
+      </w:r>
+      <w:r>
+        <w:instrText xml:space="preserve"> REF BIB_rogowskimarch122007 \* MERGEFORMAT </w:instrText>
+      </w:r>
+      <w:r>
+        <w:fldChar w:fldCharType="separate"/>
+      </w:r>
+      <w:r>
+        <w:rPr>
+          <w:rFonts w:ascii="Calibri" w:hAnsi="Calibri" w:cs="Calibri"/>
+          <w:lang w:val="es-PY"/>
+        </w:rPr>
+        <w:t>&lt;rogowskimarch122007&gt;</w:t>
+      </w:r>
+      <w:r>
+        <w:rPr>
+          <w:rFonts w:ascii="Calibri" w:hAnsi="Calibri" w:cs="Calibri"/>
+          <w:lang w:val="es-PY"/>
+        </w:rPr>
+        <w:fldChar w:fldCharType="end"/>
+      </w:r>
+      <w:commentRangeEnd w:id="107"/>
+      <w:r>
+        <w:rPr>
+          <w:rStyle w:val="Refdecomentario"/>
+          <w:rFonts w:eastAsiaTheme="minorEastAsia"/>
+          <w:lang w:eastAsia="es-ES"/>
+        </w:rPr>
+        <w:commentReference w:id="107"/>
+      </w:r>
+      <w:r>
+        <w:rPr>
+          <w:rFonts w:ascii="Calibri" w:hAnsi="Calibri" w:cs="Calibri"/>
+          <w:lang w:val="es-PY"/>
+        </w:rPr>
+        <w:t>]</w:t>
+      </w:r>
+      <w:del w:id="108" w:author="marcazal" w:date="2015-05-28T03:37:00Z">
+        <w:r>
+          <w:rPr>
+            <w:rStyle w:val="Refdenotaalpie"/>
+            <w:rFonts w:cs="Times New Roman"/>
+            <w:lang w:val="es-PY"/>
+          </w:rPr>
+          <w:delText xml:space="preserve"> </w:delText>
+        </w:r>
+      </w:del>
+      <w:r>
+        <w:rPr>
+          <w:rFonts w:cs="Times New Roman"/>
+          <w:lang w:val="es-PY"/>
+        </w:rPr>
+        <w:t>.</w:t>
+      </w:r>
+      <w:ins w:id="109" w:author="marcazal" w:date="2015-05-28T03:37:00Z">
+        <w:r>
+          <w:rPr>
+            <w:rFonts w:cs="Times New Roman"/>
+            <w:lang w:val="es-PY"/>
+          </w:rPr>
+          <w:t xml:space="preserve"> </w:t>
+        </w:r>
+      </w:ins>
+      <w:ins w:id="110" w:author="marcazal" w:date="2015-05-28T03:42:00Z">
+        <w:r>
+          <w:rPr>
+            <w:rFonts w:cs="Times New Roman"/>
+            <w:lang w:val="es-PY"/>
+          </w:rPr>
+          <w:t>Un estudio similar</w:t>
+        </w:r>
+      </w:ins>
+      <w:ins w:id="111" w:author="marcazal" w:date="2015-05-28T03:37:00Z">
+        <w:r>
+          <w:rPr>
+            <w:rFonts w:cs="Times New Roman"/>
+            <w:lang w:val="es-PY"/>
+          </w:rPr>
+          <w:t xml:space="preserve"> </w:t>
+        </w:r>
+      </w:ins>
+      <w:bookmarkStart w:id="112" w:name="BIB_kiewe2011"/>
+      <w:bookmarkStart w:id="113" w:name="B4B_kiewe2011"/>
+      <w:ins w:id="114" w:author="marcazal" w:date="2015-05-28T03:52:00Z">
         <w:r>
           <w:rPr>
             <w:rFonts w:ascii="Calibri" w:hAnsi="Calibri" w:cs="Calibri"/>
             <w:lang w:val="es-PY"/>
-          </w:rPr>
-          <w:t>&lt;rogowskimarch122007&gt;</w:t>
-        </w:r>
-      </w:fldSimple>
+            <w:rPrChange w:id="115" w:author="marcazal" w:date="2015-05-28T03:52:00Z">
+              <w:rPr>
+                <w:rFonts w:cs="Times New Roman"/>
+                <w:lang w:val="es-PY"/>
+              </w:rPr>
+            </w:rPrChange>
+          </w:rPr>
+          <w:t>[</w:t>
+        </w:r>
+        <w:bookmarkEnd w:id="112"/>
+        <w:bookmarkEnd w:id="113"/>
+        <w:r>
+          <w:rPr>
+            <w:rFonts w:ascii="Calibri" w:hAnsi="Calibri" w:cs="Calibri"/>
+            <w:lang w:val="es-PY"/>
+            <w:rPrChange w:id="116" w:author="marcazal" w:date="2015-05-28T03:52:00Z">
+              <w:rPr>
+                <w:rFonts w:cs="Times New Roman"/>
+                <w:lang w:val="es-PY"/>
+              </w:rPr>
+            </w:rPrChange>
+          </w:rPr>
+          <w:fldChar w:fldCharType="begin"/>
+        </w:r>
+        <w:r>
+          <w:rPr>
+            <w:rFonts w:ascii="Calibri" w:hAnsi="Calibri" w:cs="Calibri"/>
+            <w:lang w:val="es-PY"/>
+            <w:rPrChange w:id="117" w:author="marcazal" w:date="2015-05-28T03:52:00Z">
+              <w:rPr>
+                <w:rFonts w:cs="Times New Roman"/>
+                <w:lang w:val="es-PY"/>
+              </w:rPr>
+            </w:rPrChange>
+          </w:rPr>
+          <w:instrText xml:space="preserve"> REF BIB_kiewe2011 \* MERGEFORMAT </w:instrText>
+        </w:r>
+      </w:ins>
       <w:r>
         <w:rPr>
           <w:rFonts w:ascii="Calibri" w:hAnsi="Calibri" w:cs="Calibri"/>
           <w:lang w:val="es-PY"/>
-        </w:rPr>
-        <w:t>]</w:t>
-      </w:r>
-      <w:r>
-        <w:rPr>
-          <w:rStyle w:val="Refdenotaalpie"/>
-          <w:rFonts w:cs="Times New Roman"/>
-          <w:lang w:val="es-PY"/>
-        </w:rPr>
-        <w:t xml:space="preserve"> </w:t>
-      </w:r>
-      <w:r>
-        <w:rPr>
-          <w:rFonts w:cs="Times New Roman"/>
-          <w:lang w:val="es-PY"/>
-        </w:rPr>
-        <w:t>.</w:t>
-      </w:r>
-      <w:r>
-        <w:rPr>
-          <w:rFonts w:cs="Times New Roman"/>
-          <w:sz w:val="24"/>
-          <w:szCs w:val="24"/>
-        </w:rPr>
-        <w:t xml:space="preserve"> </w:t>
-      </w:r>
+          <w:rPrChange w:id="118" w:author="marcazal" w:date="2015-05-28T03:52:00Z">
+            <w:rPr>
+              <w:rFonts w:cs="Times New Roman"/>
+              <w:lang w:val="es-PY"/>
+            </w:rPr>
+          </w:rPrChange>
+        </w:rPr>
+        <w:fldChar w:fldCharType="separate"/>
+      </w:r>
+      <w:ins w:id="119" w:author="marcazal" w:date="2015-05-28T03:52:00Z">
+        <w:r>
+          <w:rPr>
+            <w:rFonts w:ascii="Calibri" w:hAnsi="Calibri" w:cs="Calibri"/>
+            <w:lang w:val="es-PY"/>
+            <w:rPrChange w:id="120" w:author="marcazal" w:date="2015-05-28T03:52:00Z">
+              <w:rPr>
+                <w:rFonts w:cs="Times New Roman"/>
+                <w:lang w:val="es-PY"/>
+              </w:rPr>
+            </w:rPrChange>
+          </w:rPr>
+          <w:t>&lt;kiewe2011&gt;</w:t>
+        </w:r>
+        <w:r>
+          <w:rPr>
+            <w:rFonts w:ascii="Calibri" w:hAnsi="Calibri" w:cs="Calibri"/>
+            <w:lang w:val="es-PY"/>
+            <w:rPrChange w:id="121" w:author="marcazal" w:date="2015-05-28T03:52:00Z">
+              <w:rPr>
+                <w:rFonts w:cs="Times New Roman"/>
+                <w:lang w:val="es-PY"/>
+              </w:rPr>
+            </w:rPrChange>
+          </w:rPr>
+          <w:fldChar w:fldCharType="end"/>
+        </w:r>
+        <w:r>
+          <w:rPr>
+            <w:rFonts w:ascii="Calibri" w:hAnsi="Calibri" w:cs="Calibri"/>
+            <w:lang w:val="es-PY"/>
+            <w:rPrChange w:id="122" w:author="marcazal" w:date="2015-05-28T03:52:00Z">
+              <w:rPr>
+                <w:rFonts w:cs="Times New Roman"/>
+                <w:lang w:val="es-PY"/>
+              </w:rPr>
+            </w:rPrChange>
+          </w:rPr>
+          <w:t>]</w:t>
+        </w:r>
+      </w:ins>
+      <w:ins w:id="123" w:author="marcazal" w:date="2015-05-28T03:46:00Z">
+        <w:r>
+          <w:rPr>
+            <w:rFonts w:ascii="Calibri" w:hAnsi="Calibri" w:cs="Calibri"/>
+            <w:lang w:val="es-PY"/>
+          </w:rPr>
+          <w:t>,</w:t>
+        </w:r>
+      </w:ins>
+      <w:ins w:id="124" w:author="marcazal" w:date="2015-05-28T03:39:00Z">
+        <w:r>
+          <w:rPr>
+            <w:rFonts w:ascii="Calibri" w:hAnsi="Calibri" w:cs="Calibri"/>
+            <w:lang w:val="es-PY"/>
+          </w:rPr>
+          <w:t xml:space="preserve">  </w:t>
+        </w:r>
+      </w:ins>
+      <w:ins w:id="125" w:author="marcazal" w:date="2015-05-28T03:43:00Z">
+        <w:r>
+          <w:rPr>
+            <w:rFonts w:ascii="Calibri" w:hAnsi="Calibri" w:cs="Calibri"/>
+            <w:lang w:val="es-PY"/>
+          </w:rPr>
+          <w:t xml:space="preserve">presenta datos </w:t>
+        </w:r>
+      </w:ins>
+      <w:proofErr w:type="spellStart"/>
+      <w:ins w:id="126" w:author="marcazal" w:date="2015-05-28T03:44:00Z">
+        <w:r>
+          <w:rPr>
+            <w:rFonts w:ascii="Calibri" w:hAnsi="Calibri" w:cs="Calibri"/>
+            <w:lang w:val="es-PY"/>
+          </w:rPr>
+          <w:t>cuantitavos</w:t>
+        </w:r>
+      </w:ins>
+      <w:proofErr w:type="spellEnd"/>
+      <w:ins w:id="127" w:author="marcazal" w:date="2015-05-28T03:47:00Z">
+        <w:r>
+          <w:rPr>
+            <w:rFonts w:ascii="Calibri" w:hAnsi="Calibri" w:cs="Calibri"/>
+            <w:lang w:val="es-PY"/>
+          </w:rPr>
+          <w:t xml:space="preserve"> con </w:t>
+        </w:r>
+        <w:r>
+          <w:rPr>
+            <w:rFonts w:ascii="Calibri" w:hAnsi="Calibri" w:cs="Calibri"/>
+            <w:lang w:val="es-PY"/>
+          </w:rPr>
+          <w:t>referencia</w:t>
+        </w:r>
+        <w:r>
+          <w:rPr>
+            <w:rFonts w:ascii="Calibri" w:hAnsi="Calibri" w:cs="Calibri"/>
+            <w:lang w:val="es-PY"/>
+          </w:rPr>
+          <w:t xml:space="preserve"> a como</w:t>
+        </w:r>
+      </w:ins>
+      <w:ins w:id="128" w:author="marcazal" w:date="2015-05-28T03:44:00Z">
+        <w:r>
+          <w:rPr>
+            <w:rFonts w:ascii="Calibri" w:hAnsi="Calibri" w:cs="Calibri"/>
+            <w:lang w:val="es-PY"/>
+          </w:rPr>
+          <w:t xml:space="preserve"> </w:t>
+        </w:r>
+        <w:r>
+          <w:rPr>
+            <w:rFonts w:ascii="Calibri" w:hAnsi="Calibri" w:cs="Calibri"/>
+            <w:lang w:val="es-PY"/>
+          </w:rPr>
+          <w:t>una aplicación con características de las RIAS</w:t>
+        </w:r>
+      </w:ins>
+      <w:ins w:id="129" w:author="marcazal" w:date="2015-05-28T03:47:00Z">
+        <w:r>
+          <w:rPr>
+            <w:rFonts w:ascii="Calibri" w:hAnsi="Calibri" w:cs="Calibri"/>
+            <w:lang w:val="es-PY"/>
+          </w:rPr>
+          <w:t>,</w:t>
+        </w:r>
+      </w:ins>
+      <w:ins w:id="130" w:author="marcazal" w:date="2015-05-28T03:44:00Z">
+        <w:r>
+          <w:rPr>
+            <w:rFonts w:ascii="Calibri" w:hAnsi="Calibri" w:cs="Calibri"/>
+            <w:lang w:val="es-PY"/>
+          </w:rPr>
+          <w:t xml:space="preserve"> puede mejorar las utilidades</w:t>
+        </w:r>
+      </w:ins>
+      <w:ins w:id="131" w:author="marcazal" w:date="2015-05-28T03:45:00Z">
+        <w:r>
+          <w:rPr>
+            <w:rFonts w:ascii="Calibri" w:hAnsi="Calibri" w:cs="Calibri"/>
+            <w:lang w:val="es-PY"/>
+          </w:rPr>
+          <w:t xml:space="preserve"> y disminuir los costes de desarrollo </w:t>
+        </w:r>
+      </w:ins>
+      <w:ins w:id="132" w:author="marcazal" w:date="2015-05-28T03:48:00Z">
+        <w:r>
+          <w:rPr>
+            <w:rFonts w:ascii="Calibri" w:hAnsi="Calibri" w:cs="Calibri"/>
+            <w:lang w:val="es-PY"/>
+          </w:rPr>
+          <w:t>en</w:t>
+        </w:r>
+      </w:ins>
+      <w:ins w:id="133" w:author="marcazal" w:date="2015-05-28T03:46:00Z">
+        <w:r>
+          <w:rPr>
+            <w:rFonts w:ascii="Calibri" w:hAnsi="Calibri" w:cs="Calibri"/>
+            <w:lang w:val="es-PY"/>
+          </w:rPr>
+          <w:t xml:space="preserve"> una compañía</w:t>
+        </w:r>
+      </w:ins>
+      <w:del w:id="134" w:author="marcazal" w:date="2015-05-28T03:46:00Z">
+        <w:r>
+          <w:rPr>
+            <w:rFonts w:cs="Times New Roman"/>
+            <w:sz w:val="24"/>
+            <w:szCs w:val="24"/>
+          </w:rPr>
+          <w:delText xml:space="preserve"> </w:delText>
+        </w:r>
+      </w:del>
     </w:p>
     <w:p>
       <w:pPr>
@@ -1320,7 +2631,7 @@
           <w:caps/>
           <w:lang w:val="es-PY"/>
         </w:rPr>
-        <w:t>rísticas principales de las RIAs</w:t>
+        <w:t>rísticas de las RIAs</w:t>
       </w:r>
     </w:p>
     <w:p>
@@ -1357,7 +2668,48 @@
           <w:rFonts w:cs="Times New Roman"/>
           <w:lang w:val="es-PY"/>
         </w:rPr>
-        <w:t xml:space="preserve"> que descriptas en </w:t>
+        <w:t xml:space="preserve"> </w:t>
+      </w:r>
+      <w:ins w:id="135" w:author="magali" w:date="2015-05-25T11:38:00Z">
+        <w:r>
+          <w:rPr>
+            <w:rFonts w:cs="Times New Roman"/>
+            <w:lang w:val="es-PY"/>
+          </w:rPr>
+          <w:t xml:space="preserve">con respecto a las aplicaciones Web tradicionales, </w:t>
+        </w:r>
+      </w:ins>
+      <w:r>
+        <w:rPr>
+          <w:rFonts w:cs="Times New Roman"/>
+          <w:lang w:val="es-PY"/>
+        </w:rPr>
+        <w:t xml:space="preserve">que </w:t>
+      </w:r>
+      <w:del w:id="136" w:author="magali" w:date="2015-05-25T11:36:00Z">
+        <w:r>
+          <w:rPr>
+            <w:rFonts w:cs="Times New Roman"/>
+            <w:lang w:val="es-PY"/>
+          </w:rPr>
+          <w:delText>descriptas en</w:delText>
+        </w:r>
+      </w:del>
+      <w:ins w:id="137" w:author="magali" w:date="2015-05-25T11:36:00Z">
+        <w:r>
+          <w:rPr>
+            <w:rFonts w:cs="Times New Roman"/>
+            <w:lang w:val="es-PY"/>
+          </w:rPr>
+          <w:t>fueron presentadas en</w:t>
+        </w:r>
+      </w:ins>
+      <w:r>
+        <w:rPr>
+          <w:rFonts w:cs="Times New Roman"/>
+          <w:lang w:val="es-PY"/>
+        </w:rPr>
+        <w:t xml:space="preserve"> </w:t>
       </w:r>
       <w:r>
         <w:rPr>
@@ -1405,7 +2757,6 @@
           <w:t>&lt;toffetti2011&gt;</w:t>
         </w:r>
       </w:fldSimple>
-      <w:proofErr w:type="gramStart"/>
       <w:r>
         <w:rPr>
           <w:rFonts w:ascii="Calibri" w:hAnsi="Calibri" w:cs="Calibri"/>
@@ -1416,10 +2767,85 @@
       <w:r>
         <w:rPr>
           <w:rFonts w:cs="Times New Roman"/>
-          <w:lang w:val="es-PY"/>
-        </w:rPr>
-        <w:t xml:space="preserve"> </w:t>
-      </w:r>
+          <w:color w:val="000000" w:themeColor="text1"/>
+          <w:lang w:val="es-PY"/>
+        </w:rPr>
+        <w:t xml:space="preserve">. Además, por cada una de estas características, se muestra un cuadro en </w:t>
+      </w:r>
+      <w:del w:id="138" w:author="magali" w:date="2015-05-25T11:36:00Z">
+        <w:r>
+          <w:rPr>
+            <w:rFonts w:cs="Times New Roman"/>
+            <w:color w:val="000000" w:themeColor="text1"/>
+            <w:lang w:val="es-PY"/>
+          </w:rPr>
+          <w:delText>el que</w:delText>
+        </w:r>
+      </w:del>
+      <w:ins w:id="139" w:author="magali" w:date="2015-05-25T11:36:00Z">
+        <w:r>
+          <w:rPr>
+            <w:rFonts w:cs="Times New Roman"/>
+            <w:color w:val="000000" w:themeColor="text1"/>
+            <w:lang w:val="es-PY"/>
+          </w:rPr>
+          <w:t>donde</w:t>
+        </w:r>
+      </w:ins>
+      <w:r>
+        <w:rPr>
+          <w:rFonts w:cs="Times New Roman"/>
+          <w:color w:val="000000" w:themeColor="text1"/>
+          <w:lang w:val="es-PY"/>
+        </w:rPr>
+        <w:t xml:space="preserve"> se reflejan </w:t>
+      </w:r>
+      <w:del w:id="140" w:author="magali" w:date="2015-05-25T11:36:00Z">
+        <w:r>
+          <w:rPr>
+            <w:rFonts w:cs="Times New Roman"/>
+            <w:color w:val="000000" w:themeColor="text1"/>
+            <w:lang w:val="es-PY"/>
+          </w:rPr>
+          <w:delText xml:space="preserve">sus </w:delText>
+        </w:r>
+      </w:del>
+      <w:ins w:id="141" w:author="magali" w:date="2015-05-25T11:36:00Z">
+        <w:r>
+          <w:rPr>
+            <w:rFonts w:cs="Times New Roman"/>
+            <w:color w:val="000000" w:themeColor="text1"/>
+            <w:lang w:val="es-PY"/>
+          </w:rPr>
+          <w:t>las</w:t>
+        </w:r>
+        <w:r>
+          <w:rPr>
+            <w:rFonts w:cs="Times New Roman"/>
+            <w:color w:val="000000" w:themeColor="text1"/>
+            <w:lang w:val="es-PY"/>
+          </w:rPr>
+          <w:t xml:space="preserve"> </w:t>
+        </w:r>
+      </w:ins>
+      <w:r>
+        <w:rPr>
+          <w:rFonts w:cs="Times New Roman"/>
+          <w:color w:val="000000" w:themeColor="text1"/>
+          <w:lang w:val="es-PY"/>
+        </w:rPr>
+        <w:t>ventajas y desventajas</w:t>
+      </w:r>
+      <w:ins w:id="142" w:author="magali" w:date="2015-05-25T11:36:00Z">
+        <w:r>
+          <w:rPr>
+            <w:rFonts w:cs="Times New Roman"/>
+            <w:color w:val="000000" w:themeColor="text1"/>
+            <w:lang w:val="es-PY"/>
+          </w:rPr>
+          <w:t xml:space="preserve"> de cada característica</w:t>
+        </w:r>
+      </w:ins>
       <w:r>
         <w:rPr>
           <w:rFonts w:cs="Times New Roman"/>
@@ -1427,15 +2853,6 @@
           <w:lang w:val="es-PY"/>
         </w:rPr>
         <w:t>.</w:t>
-      </w:r>
-      <w:proofErr w:type="gramEnd"/>
-      <w:r>
-        <w:rPr>
-          <w:rFonts w:cs="Times New Roman"/>
-          <w:color w:val="000000" w:themeColor="text1"/>
-          <w:lang w:val="es-PY"/>
-        </w:rPr>
-        <w:t xml:space="preserve"> Además, por cada una de estas características, se muestra un cuadro en el que se reflejan sus ventajas y desventajas.</w:t>
       </w:r>
     </w:p>
     <w:p>
@@ -1446,7 +2863,7 @@
           <w:color w:val="000000"/>
         </w:rPr>
       </w:pPr>
-      <w:bookmarkStart w:id="0" w:name="_Toc350743959"/>
+      <w:bookmarkStart w:id="143" w:name="_Toc350743959"/>
       <w:r>
         <w:rPr>
           <w:rFonts w:eastAsiaTheme="majorEastAsia" w:cs="Times New Roman"/>
@@ -1454,6 +2871,7 @@
           <w:bCs/>
           <w:szCs w:val="26"/>
         </w:rPr>
+        <w:lastRenderedPageBreak/>
         <w:t>2.2</w:t>
       </w:r>
       <w:r>
@@ -1465,7 +2883,7 @@
         </w:rPr>
         <w:t xml:space="preserve">.1 </w:t>
       </w:r>
-      <w:bookmarkEnd w:id="0"/>
+      <w:bookmarkEnd w:id="143"/>
       <w:r>
         <w:rPr>
           <w:rFonts w:eastAsiaTheme="majorEastAsia" w:cs="Times New Roman"/>
@@ -1473,7 +2891,7 @@
           <w:bCs/>
           <w:szCs w:val="26"/>
         </w:rPr>
-        <w:t>Almacenamiento de los datos en el cliente</w:t>
+        <w:t>Almacenamiento de los datos</w:t>
       </w:r>
     </w:p>
     <w:p>
@@ -1690,6 +3108,17 @@
               </w:rPr>
               <w:t>Es factible la preparación y validación de los datos en el lado del cliente</w:t>
             </w:r>
+            <w:ins w:id="144" w:author="magali" w:date="2015-05-25T11:38:00Z">
+              <w:r>
+                <w:rPr>
+                  <w:rFonts w:cs="Times New Roman"/>
+                  <w:color w:val="000000"/>
+                  <w:sz w:val="18"/>
+                  <w:szCs w:val="18"/>
+                </w:rPr>
+                <w:t>.</w:t>
+              </w:r>
+            </w:ins>
           </w:p>
         </w:tc>
         <w:tc>
@@ -1785,7 +3214,7 @@
           <w:color w:val="000000" w:themeColor="text1"/>
         </w:rPr>
       </w:pPr>
-      <w:bookmarkStart w:id="1" w:name="_Toc350743960"/>
+      <w:bookmarkStart w:id="145" w:name="_Toc350743960"/>
       <w:r>
         <w:rPr>
           <w:color w:val="000000" w:themeColor="text1"/>
@@ -1857,14 +3286,14 @@
         </w:rPr>
         <w:t xml:space="preserve">2 </w:t>
       </w:r>
-      <w:bookmarkEnd w:id="1"/>
+      <w:bookmarkEnd w:id="145"/>
       <w:r>
         <w:rPr>
           <w:rFonts w:asciiTheme="minorHAnsi" w:hAnsiTheme="minorHAnsi" w:cs="Times New Roman"/>
           <w:color w:val="000000" w:themeColor="text1"/>
           <w:sz w:val="22"/>
         </w:rPr>
-        <w:t>Lógica de negocio en el cliente (o distribuida entre el cliente y el servidor)</w:t>
+        <w:t xml:space="preserve">Lógica de negocio </w:t>
       </w:r>
     </w:p>
     <w:p>
@@ -1941,7 +3370,6 @@
           <w:rFonts w:cs="Times New Roman"/>
           <w:color w:val="000000"/>
         </w:rPr>
-        <w:lastRenderedPageBreak/>
         <w:t xml:space="preserve">En la Tabla 2 se presentan algunas ventajas y desventajas de </w:t>
       </w:r>
       <w:r>
@@ -2234,7 +3662,7 @@
           <w:color w:val="000000" w:themeColor="text1"/>
         </w:rPr>
       </w:pPr>
-      <w:bookmarkStart w:id="2" w:name="_Toc350743961"/>
+      <w:bookmarkStart w:id="146" w:name="_Toc350743961"/>
       <w:r>
         <w:rPr>
           <w:color w:val="000000" w:themeColor="text1"/>
@@ -2313,14 +3741,14 @@
         </w:rPr>
         <w:t>.3 Comunicación</w:t>
       </w:r>
-      <w:bookmarkEnd w:id="2"/>
+      <w:bookmarkEnd w:id="146"/>
       <w:r>
         <w:rPr>
           <w:rFonts w:asciiTheme="minorHAnsi" w:hAnsiTheme="minorHAnsi" w:cs="Times New Roman"/>
           <w:color w:val="000000" w:themeColor="text1"/>
           <w:sz w:val="22"/>
         </w:rPr>
-        <w:t xml:space="preserve"> mejorada entre el cliente y el servidor</w:t>
+        <w:t xml:space="preserve"> entre el cliente y el servidor</w:t>
       </w:r>
     </w:p>
     <w:p>
@@ -2335,6 +3763,7 @@
         <w:rPr>
           <w:noProof/>
         </w:rPr>
+        <w:lastRenderedPageBreak/>
         <w:pict>
           <v:shape id="_x0000_s1031" type="#_x0000_t202" style="position:absolute;left:0;text-align:left;margin-left:.15pt;margin-top:233.75pt;width:416.65pt;height:.05pt;z-index:251672576" wrapcoords="-39 0 -39 21098 21600 21098 21600 0 -39 0" stroked="f">
             <v:textbox style="mso-next-textbox:#_x0000_s1031;mso-fit-shape-to-text:t" inset="0,0,0,0">
@@ -2397,17 +3826,8 @@
                       <w:b w:val="0"/>
                       <w:color w:val="000000" w:themeColor="text1"/>
                     </w:rPr>
-                    <w:t xml:space="preserve">A la izquierda, se puede ver el modelo de comunicación de una aplicación web tradicional. A la  derecha, el modelo de comunicación de las </w:t>
+                    <w:t>Comunicación síncrona versus comunicación asíncrona</w:t>
                   </w:r>
-                  <w:proofErr w:type="spellStart"/>
-                  <w:r>
-                    <w:rPr>
-                      <w:b w:val="0"/>
-                      <w:color w:val="000000" w:themeColor="text1"/>
-                    </w:rPr>
-                    <w:t>RIAs</w:t>
-                  </w:r>
-                  <w:proofErr w:type="spellEnd"/>
                   <w:r>
                     <w:rPr>
                       <w:b w:val="0"/>
@@ -2463,7 +3883,7 @@
                     </pic:cNvPicPr>
                   </pic:nvPicPr>
                   <pic:blipFill>
-                    <a:blip r:embed="rId9" cstate="print"/>
+                    <a:blip r:embed="rId10" cstate="print"/>
                     <a:srcRect/>
                     <a:stretch>
                       <a:fillRect/>
@@ -2614,15 +4034,7 @@
           <w:rFonts w:cs="Times New Roman"/>
           <w:color w:val="000000"/>
         </w:rPr>
-        <w:t xml:space="preserve">) instalado en el cliente, permite a la aplicación llevar a cabo diversas acciones en paralelo, como por ejemplo, actualizar distintas porciones de una misma página en un momento dado. En la Tabla </w:t>
-      </w:r>
-      <w:r>
-        <w:rPr>
-          <w:rFonts w:cs="Times New Roman"/>
-          <w:color w:val="000000"/>
-        </w:rPr>
-        <w:lastRenderedPageBreak/>
-        <w:t>3 se muestran algunas ventajas y desventajas de una comunicación asíncrona entre el cliente y el servidor:</w:t>
+        <w:t>) instalado en el cliente, permite a la aplicación llevar a cabo diversas acciones en paralelo, como por ejemplo, actualizar distintas porciones de una misma página en un momento dado. En la Tabla 3 se muestran algunas ventajas y desventajas de una comunicación asíncrona entre el cliente y el servidor:</w:t>
       </w:r>
     </w:p>
     <w:tbl>
@@ -2948,7 +4360,7 @@
           <w:color w:val="000000" w:themeColor="text1"/>
         </w:rPr>
       </w:pPr>
-      <w:bookmarkStart w:id="3" w:name="_Toc350743962"/>
+      <w:bookmarkStart w:id="147" w:name="_Toc350743962"/>
       <w:r>
         <w:rPr>
           <w:color w:val="000000" w:themeColor="text1"/>
@@ -3031,7 +4443,7 @@
         </w:rPr>
         <w:t>.4 Presentaciones enriquecidas</w:t>
       </w:r>
-      <w:bookmarkEnd w:id="3"/>
+      <w:bookmarkEnd w:id="147"/>
     </w:p>
     <w:p>
       <w:pPr>
@@ -3074,7 +4486,16 @@
           <w:color w:val="000000" w:themeColor="text1"/>
           <w:lang w:val="es-PY"/>
         </w:rPr>
-        <w:t>s web y administrada</w:t>
+        <w:t xml:space="preserve">s </w:t>
+      </w:r>
+      <w:r>
+        <w:rPr>
+          <w:rFonts w:cs="Times New Roman"/>
+          <w:color w:val="000000" w:themeColor="text1"/>
+          <w:lang w:val="es-PY"/>
+        </w:rPr>
+        <w:lastRenderedPageBreak/>
+        <w:t>web y administrada</w:t>
       </w:r>
       <w:r>
         <w:rPr>
@@ -3560,42 +4981,86 @@
           <w:color w:val="000000" w:themeColor="text1"/>
           <w:lang w:val="es-PY"/>
         </w:rPr>
-        <w:t xml:space="preserve"> final. Por este motivo, podemos decir que corresponden a las características percibidas en primera instancia por parte de los usuarios. He ahí su importancia y el por qué son numerosos los </w:t>
-      </w:r>
-      <w:proofErr w:type="spellStart"/>
-      <w:r>
-        <w:rPr>
-          <w:rFonts w:cs="Times New Roman"/>
-          <w:i/>
-          <w:color w:val="000000" w:themeColor="text1"/>
-          <w:lang w:val="es-PY"/>
-        </w:rPr>
-        <w:t>frameworks</w:t>
-      </w:r>
-      <w:proofErr w:type="spellEnd"/>
-      <w:r>
-        <w:rPr>
-          <w:rFonts w:cs="Times New Roman"/>
-          <w:color w:val="000000" w:themeColor="text1"/>
-          <w:lang w:val="es-PY"/>
-        </w:rPr>
-        <w:t xml:space="preserve"> de desarrollo existentes en la actualidad que los contemplan. El enfoque de este trabajo de fin de carrera, por ende, se enmarca principalmente en potenciar esta característica a través del paradigma MDA</w:t>
-      </w:r>
-      <w:r>
-        <w:rPr>
-          <w:rFonts w:cs="Times New Roman"/>
-          <w:color w:val="000000" w:themeColor="text1"/>
-          <w:lang w:val="es-PY"/>
-        </w:rPr>
-        <w:t xml:space="preserve"> que será presentado posteriormente en este capítulo</w:t>
-      </w:r>
-      <w:r>
-        <w:rPr>
-          <w:rFonts w:cs="Times New Roman"/>
-          <w:color w:val="000000" w:themeColor="text1"/>
-          <w:lang w:val="es-PY"/>
-        </w:rPr>
-        <w:t>.</w:t>
+        <w:t xml:space="preserve"> final. </w:t>
+      </w:r>
+      <w:commentRangeStart w:id="148"/>
+      <w:del w:id="149" w:author="marcazal" w:date="2015-05-28T03:54:00Z">
+        <w:r>
+          <w:rPr>
+            <w:rFonts w:cs="Times New Roman"/>
+            <w:color w:val="000000" w:themeColor="text1"/>
+            <w:lang w:val="es-PY"/>
+          </w:rPr>
+          <w:delText xml:space="preserve">Por este motivo, podemos decir que corresponden a las características percibidas en primera instancia por parte de los usuarios. He ahí su importancia y el por qué son numerosos los </w:delText>
+        </w:r>
+        <w:r>
+          <w:rPr>
+            <w:rFonts w:cs="Times New Roman"/>
+            <w:i/>
+            <w:color w:val="000000" w:themeColor="text1"/>
+            <w:lang w:val="es-PY"/>
+          </w:rPr>
+          <w:delText>frameworks</w:delText>
+        </w:r>
+        <w:r>
+          <w:rPr>
+            <w:rFonts w:cs="Times New Roman"/>
+            <w:color w:val="000000" w:themeColor="text1"/>
+            <w:lang w:val="es-PY"/>
+          </w:rPr>
+          <w:delText xml:space="preserve"> de desarrollo existentes en la actualidad que los contemplan.</w:delText>
+        </w:r>
+        <w:commentRangeEnd w:id="148"/>
+        <w:r>
+          <w:rPr>
+            <w:rStyle w:val="Refdecomentario"/>
+            <w:rFonts w:eastAsiaTheme="minorEastAsia"/>
+            <w:lang w:eastAsia="es-ES"/>
+          </w:rPr>
+          <w:commentReference w:id="148"/>
+        </w:r>
+        <w:r>
+          <w:rPr>
+            <w:rFonts w:cs="Times New Roman"/>
+            <w:color w:val="000000" w:themeColor="text1"/>
+            <w:lang w:val="es-PY"/>
+          </w:rPr>
+          <w:delText xml:space="preserve"> </w:delText>
+        </w:r>
+        <w:commentRangeStart w:id="150"/>
+        <w:r>
+          <w:rPr>
+            <w:rFonts w:cs="Times New Roman"/>
+            <w:color w:val="000000" w:themeColor="text1"/>
+            <w:lang w:val="es-PY"/>
+          </w:rPr>
+          <w:delText>El enfoque de este trabajo de fin de carrera, por ende, se enmarca principalmente en potenciar esta característica a través del paradigma MDA</w:delText>
+        </w:r>
+        <w:r>
+          <w:rPr>
+            <w:rFonts w:cs="Times New Roman"/>
+            <w:color w:val="000000" w:themeColor="text1"/>
+            <w:lang w:val="es-PY"/>
+          </w:rPr>
+          <w:delText xml:space="preserve"> que será presentado posteriormente en este capítulo</w:delText>
+        </w:r>
+        <w:r>
+          <w:rPr>
+            <w:rFonts w:cs="Times New Roman"/>
+            <w:color w:val="000000" w:themeColor="text1"/>
+            <w:lang w:val="es-PY"/>
+          </w:rPr>
+          <w:delText>.</w:delText>
+        </w:r>
+      </w:del>
+      <w:commentRangeEnd w:id="150"/>
+      <w:r>
+        <w:rPr>
+          <w:rStyle w:val="Refdecomentario"/>
+          <w:rFonts w:eastAsiaTheme="minorEastAsia"/>
+          <w:lang w:eastAsia="es-ES"/>
+        </w:rPr>
+        <w:commentReference w:id="150"/>
       </w:r>
     </w:p>
     <w:p>
@@ -3635,7 +5100,7 @@
           <w:szCs w:val="22"/>
         </w:rPr>
       </w:pPr>
-      <w:bookmarkStart w:id="4" w:name="_Toc350743964"/>
+      <w:bookmarkStart w:id="151" w:name="_Toc350743964"/>
       <w:r>
         <w:rPr>
           <w:rFonts w:asciiTheme="minorHAnsi" w:hAnsiTheme="minorHAnsi" w:cs="Times New Roman"/>
@@ -3644,10 +5109,9 @@
           <w:sz w:val="22"/>
           <w:szCs w:val="22"/>
         </w:rPr>
-        <w:lastRenderedPageBreak/>
         <w:t xml:space="preserve">2.3 Tecnologías para la implementación de las </w:t>
       </w:r>
-      <w:bookmarkEnd w:id="4"/>
+      <w:bookmarkEnd w:id="151"/>
       <w:r>
         <w:rPr>
           <w:rFonts w:asciiTheme="minorHAnsi" w:hAnsiTheme="minorHAnsi" w:cs="Times New Roman"/>
@@ -3700,6 +5164,7 @@
         <w:rPr>
           <w:noProof/>
         </w:rPr>
+        <w:lastRenderedPageBreak/>
         <w:pict>
           <v:shape id="_x0000_s1032" type="#_x0000_t202" style="position:absolute;left:0;text-align:left;margin-left:1pt;margin-top:273.05pt;width:420.5pt;height:.05pt;z-index:251674624" wrapcoords="-39 0 -39 20965 21600 20965 21600 0 -39 0" stroked="f">
             <v:textbox style="mso-fit-shape-to-text:t" inset="0,0,0,0">
@@ -3815,7 +5280,7 @@
                     <pic:cNvPicPr/>
                   </pic:nvPicPr>
                   <pic:blipFill>
-                    <a:blip r:embed="rId10" cstate="print"/>
+                    <a:blip r:embed="rId11" cstate="print"/>
                     <a:stretch>
                       <a:fillRect/>
                     </a:stretch>
@@ -4079,29 +5544,7 @@
         <w:rPr>
           <w:rFonts w:cs="Times New Roman"/>
         </w:rPr>
-        <w:t xml:space="preserve">) del navegador, por </w:t>
-      </w:r>
-      <w:commentRangeStart w:id="5"/>
-      <w:r>
-        <w:rPr>
-          <w:rFonts w:cs="Times New Roman"/>
-        </w:rPr>
-        <w:t>ejemplo</w:t>
-      </w:r>
-      <w:commentRangeEnd w:id="5"/>
-      <w:r>
-        <w:rPr>
-          <w:rStyle w:val="Refdecomentario"/>
-          <w:sz w:val="22"/>
-          <w:szCs w:val="22"/>
-        </w:rPr>
-        <w:commentReference w:id="5"/>
-      </w:r>
-      <w:r>
-        <w:rPr>
-          <w:rFonts w:cs="Times New Roman"/>
-        </w:rPr>
-        <w:t>, el acceso al sistema de archivos o almacenamiento persistente, y la inconsistencia en el comportamiento del navegador. Debido a este último aspecto, un gran número de bibliotecas se han propuesto para permitir a los desarrolladores abstraerse de las idiosincrasias del navegador</w:t>
+        <w:t>) del navegador, por ejemplo, el acceso al sistema de archivos o almacenamiento persistente, y la inconsistencia en el comportamiento del navegador. Debido a este último aspecto, un gran número de bibliotecas se han propuesto para permitir a los desarrolladores abstraerse de las idiosincrasias del navegador</w:t>
       </w:r>
       <w:r>
         <w:rPr>
@@ -4192,14 +5635,7 @@
         <w:rPr>
           <w:rFonts w:cs="Times New Roman"/>
         </w:rPr>
-        <w:t xml:space="preserve"> vienen ya instalados en los navegadores, pero otros requieren de la intervención del </w:t>
-      </w:r>
-      <w:r>
-        <w:rPr>
-          <w:rFonts w:cs="Times New Roman"/>
-        </w:rPr>
-        <w:lastRenderedPageBreak/>
-        <w:t>usuario administrativo. Sin embargo, en algunos casos no proveen el acceso a servicios del sistema operativo (por ejemplo, al sistema de archivos).</w:t>
+        <w:t xml:space="preserve"> vienen ya instalados en los navegadores, pero otros requieren de la intervención del usuario administrativo. Sin embargo, en algunos casos no proveen el acceso a servicios del sistema operativo (por ejemplo, al sistema de archivos).</w:t>
       </w:r>
     </w:p>
     <w:p>
@@ -4226,7 +5662,28 @@
         <w:rPr>
           <w:rFonts w:cs="Times New Roman"/>
         </w:rPr>
-        <w:t xml:space="preserve"> las aplicaciones se descargan de la Web, pero se ejecutan fuera del navegador, utilizando un ambiente de escritorio en tiempo de ejecución. Estas soluciones ofrecen lo máximo en términos de capacidades de cliente y el uso off-line, con pleno acceso al sistema operativo subyacente. Sin embargo, se basan en un ambiente especializado en tiempo de ejecución, lo que obliga a los usuarios a que lo instalen (y podría no estar disponible en todas las plataformas, como por ejemplo en teléfonos móviles). Muchas de las tecnologías RIA se pueden utilizar para desarrollar aplicaciones de este tipo.</w:t>
+        <w:t xml:space="preserve"> las aplicaciones se descargan de la Web, pero se ejecutan fuera del navegador, utilizando un ambiente de escritorio en tiempo de ejecución. Estas soluciones ofrecen lo máximo en términos de capacidades de cliente y el uso </w:t>
+      </w:r>
+      <w:r>
+        <w:rPr>
+          <w:rFonts w:cs="Times New Roman"/>
+        </w:rPr>
+        <w:lastRenderedPageBreak/>
+        <w:t>off-line, con pleno acceso al sistema operativo subyacente. Sin embargo, se basan en un ambiente especializado en tiempo de ejecución, lo que obliga a los usuarios a que lo instalen (y podría no estar disponible en todas las plataformas, como por ejemplo en teléfonos móviles). Muchas de las tecnologías RIA</w:t>
+      </w:r>
+      <w:ins w:id="152" w:author="magali" w:date="2015-05-25T11:49:00Z">
+        <w:r>
+          <w:rPr>
+            <w:rFonts w:cs="Times New Roman"/>
+          </w:rPr>
+          <w:t>S</w:t>
+        </w:r>
+      </w:ins>
+      <w:r>
+        <w:rPr>
+          <w:rFonts w:cs="Times New Roman"/>
+        </w:rPr>
+        <w:t xml:space="preserve"> se pueden utilizar para desarrollar aplicaciones de este tipo.</w:t>
       </w:r>
       <w:r>
         <w:rPr>
@@ -5173,7 +6630,28 @@
         <w:rPr>
           <w:lang w:val="es-PY"/>
         </w:rPr>
-        <w:t xml:space="preserve">Para este trabajo de fin de carrera, se optó por la elección de herramientas y </w:t>
+        <w:t xml:space="preserve">Para este trabajo de fin de carrera, </w:t>
+      </w:r>
+      <w:commentRangeStart w:id="153"/>
+      <w:r>
+        <w:rPr>
+          <w:lang w:val="es-PY"/>
+        </w:rPr>
+        <w:t xml:space="preserve">se optó por </w:t>
+      </w:r>
+      <w:del w:id="154" w:author="marcazal" w:date="2015-05-28T04:23:00Z">
+        <w:r>
+          <w:rPr>
+            <w:lang w:val="es-PY"/>
+          </w:rPr>
+          <w:delText xml:space="preserve">la elección de </w:delText>
+        </w:r>
+      </w:del>
+      <w:r>
+        <w:rPr>
+          <w:lang w:val="es-PY"/>
+        </w:rPr>
+        <w:t xml:space="preserve">herramientas y </w:t>
       </w:r>
       <w:proofErr w:type="spellStart"/>
       <w:r>
@@ -5187,7 +6665,22 @@
         <w:rPr>
           <w:lang w:val="es-PY"/>
         </w:rPr>
-        <w:t xml:space="preserve"> de desarrollo de uso abierto y que son de amplia utilización en la comunidad web. Se </w:t>
+        <w:t xml:space="preserve"> de desarrollo de uso abierto y que son de amplia utilización en la comunidad web</w:t>
+      </w:r>
+      <w:commentRangeEnd w:id="153"/>
+      <w:r>
+        <w:rPr>
+          <w:rStyle w:val="Refdecomentario"/>
+          <w:rFonts w:eastAsiaTheme="minorEastAsia"/>
+          <w:lang w:eastAsia="es-ES"/>
+        </w:rPr>
+        <w:commentReference w:id="153"/>
+      </w:r>
+      <w:r>
+        <w:rPr>
+          <w:lang w:val="es-PY"/>
+        </w:rPr>
+        <w:t xml:space="preserve">. Se </w:t>
       </w:r>
       <w:r>
         <w:rPr>
@@ -5277,7 +6770,14 @@
         <w:rPr>
           <w:lang w:val="es-PY"/>
         </w:rPr>
-        <w:t>HTML y CSS.  También esta forma de implement</w:t>
+        <w:t xml:space="preserve">HTML y CSS.  </w:t>
+      </w:r>
+      <w:commentRangeStart w:id="155"/>
+      <w:r>
+        <w:rPr>
+          <w:lang w:val="es-PY"/>
+        </w:rPr>
+        <w:t>También esta forma de implement</w:t>
       </w:r>
       <w:r>
         <w:rPr>
@@ -5295,19 +6795,36 @@
         <w:rPr>
           <w:lang w:val="es-PY"/>
         </w:rPr>
-        <w:t xml:space="preserve"> es el más cercano al estándar HTML5. Es por estas razones, que se ha decidido tomar este enfoque para el desarrollo de las </w:t>
-      </w:r>
-      <w:r>
-        <w:rPr>
-          <w:lang w:val="es-PY"/>
-        </w:rPr>
-        <w:t>RIAS</w:t>
-      </w:r>
-      <w:r>
-        <w:rPr>
-          <w:lang w:val="es-PY"/>
-        </w:rPr>
-        <w:t xml:space="preserve"> en este trabajo de fin de carrera.</w:t>
+        <w:t xml:space="preserve"> es el más cercano al estándar HTML5. </w:t>
+      </w:r>
+      <w:del w:id="156" w:author="marcazal" w:date="2015-05-28T04:22:00Z">
+        <w:r>
+          <w:rPr>
+            <w:lang w:val="es-PY"/>
+          </w:rPr>
+          <w:delText xml:space="preserve">Es por estas razones, que se ha decidido tomar este enfoque para el desarrollo de las </w:delText>
+        </w:r>
+        <w:r>
+          <w:rPr>
+            <w:lang w:val="es-PY"/>
+          </w:rPr>
+          <w:delText>RIAS</w:delText>
+        </w:r>
+        <w:r>
+          <w:rPr>
+            <w:lang w:val="es-PY"/>
+          </w:rPr>
+          <w:delText xml:space="preserve"> en este trabajo de fin de carrera.</w:delText>
+        </w:r>
+      </w:del>
+      <w:commentRangeEnd w:id="155"/>
+      <w:r>
+        <w:rPr>
+          <w:rStyle w:val="Refdecomentario"/>
+          <w:rFonts w:eastAsiaTheme="minorEastAsia"/>
+          <w:lang w:eastAsia="es-ES"/>
+        </w:rPr>
+        <w:commentReference w:id="155"/>
       </w:r>
     </w:p>
     <w:p>
@@ -5320,7 +6837,6 @@
         <w:rPr>
           <w:lang w:val="es-PY"/>
         </w:rPr>
-        <w:lastRenderedPageBreak/>
         <w:t xml:space="preserve">Son numerosas las librerías </w:t>
       </w:r>
       <w:proofErr w:type="spellStart"/>
@@ -5433,6 +6949,7 @@
           <w:noProof/>
           <w:lang w:val="es-PY" w:eastAsia="es-PY"/>
         </w:rPr>
+        <w:lastRenderedPageBreak/>
         <w:drawing>
           <wp:inline distT="0" distB="0" distL="0" distR="0">
             <wp:extent cx="4984546" cy="2076699"/>
@@ -5714,7 +7231,29 @@
         <w:rPr>
           <w:lang w:val="es-PY"/>
         </w:rPr>
-        <w:t xml:space="preserve">. Los widgets son microprogramas que cumplen una función predeterminada y que a la vez sus propiedades pueden ser modificadas para expresar comportamientos personalizados por el usuario. Una vez modificada las propiedades del widget, este es </w:t>
+        <w:t xml:space="preserve">. Los widgets son microprogramas que cumplen una función predeterminada y que a la vez sus propiedades pueden ser modificadas para expresar comportamientos personalizados por el usuario. Una vez modificada las propiedades del widget, </w:t>
+      </w:r>
+      <w:ins w:id="157" w:author="magali" w:date="2015-05-25T18:29:00Z">
+        <w:r>
+          <w:rPr>
+            <w:lang w:val="es-PY"/>
+          </w:rPr>
+          <w:t>é</w:t>
+        </w:r>
+      </w:ins>
+      <w:del w:id="158" w:author="magali" w:date="2015-05-25T18:29:00Z">
+        <w:r>
+          <w:rPr>
+            <w:lang w:val="es-PY"/>
+          </w:rPr>
+          <w:delText>e</w:delText>
+        </w:r>
+      </w:del>
+      <w:r>
+        <w:rPr>
+          <w:lang w:val="es-PY"/>
+        </w:rPr>
+        <w:t xml:space="preserve">ste es </w:t>
       </w:r>
       <w:r>
         <w:rPr>
@@ -5948,78 +7487,116 @@
         </w:rPr>
         <w:t xml:space="preserve">. </w:t>
       </w:r>
-      <w:r>
-        <w:rPr>
-          <w:lang w:val="es-PY"/>
-        </w:rPr>
-        <w:t xml:space="preserve">Para este trabajo de fin de carrera, se </w:t>
-      </w:r>
-      <w:r>
-        <w:rPr>
-          <w:lang w:val="es-PY"/>
-        </w:rPr>
-        <w:t xml:space="preserve">tomó como punto de partida </w:t>
-      </w:r>
-      <w:r>
-        <w:rPr>
-          <w:lang w:val="es-PY"/>
-        </w:rPr>
-        <w:t xml:space="preserve">estos trabajos y se </w:t>
-      </w:r>
-      <w:r>
-        <w:rPr>
-          <w:lang w:val="es-PY"/>
-        </w:rPr>
-        <w:t>decidió</w:t>
-      </w:r>
-      <w:r>
-        <w:rPr>
-          <w:lang w:val="es-PY"/>
-        </w:rPr>
-        <w:t xml:space="preserve"> elegir </w:t>
-      </w:r>
-      <w:r>
-        <w:rPr>
-          <w:lang w:val="es-PY"/>
-        </w:rPr>
-        <w:t xml:space="preserve">un subconjunto de </w:t>
-      </w:r>
-      <w:r>
-        <w:rPr>
-          <w:lang w:val="es-PY"/>
-        </w:rPr>
-        <w:t xml:space="preserve">estos </w:t>
-      </w:r>
-      <w:r>
-        <w:rPr>
-          <w:lang w:val="es-PY"/>
-        </w:rPr>
-        <w:t xml:space="preserve">widgets en base a una investigación llevada a cabo por el autor. </w:t>
-      </w:r>
-      <w:r>
-        <w:rPr>
-          <w:lang w:val="es-PY"/>
-        </w:rPr>
-        <w:t xml:space="preserve"> </w:t>
-      </w:r>
-      <w:r>
-        <w:rPr>
-          <w:lang w:val="es-PY"/>
-        </w:rPr>
-        <w:t>La investigación consistió</w:t>
-      </w:r>
-      <w:r>
-        <w:rPr>
-          <w:lang w:val="es-PY"/>
-        </w:rPr>
-        <w:t xml:space="preserve"> en</w:t>
-      </w:r>
-      <w:r>
-        <w:rPr>
-          <w:lang w:val="es-PY"/>
-        </w:rPr>
-        <w:t xml:space="preserve"> efectuar</w:t>
-      </w:r>
+      <w:del w:id="161" w:author="magali" w:date="2015-05-25T18:31:00Z">
+        <w:r>
+          <w:rPr>
+            <w:lang w:val="es-PY"/>
+          </w:rPr>
+          <w:delText xml:space="preserve">Para este trabajo de fin de carrera, se </w:delText>
+        </w:r>
+        <w:r>
+          <w:rPr>
+            <w:lang w:val="es-PY"/>
+          </w:rPr>
+          <w:delText xml:space="preserve">tomó como punto de partida </w:delText>
+        </w:r>
+        <w:r>
+          <w:rPr>
+            <w:lang w:val="es-PY"/>
+          </w:rPr>
+          <w:delText xml:space="preserve">estos trabajos y se </w:delText>
+        </w:r>
+        <w:r>
+          <w:rPr>
+            <w:lang w:val="es-PY"/>
+          </w:rPr>
+          <w:delText>decidió</w:delText>
+        </w:r>
+        <w:r>
+          <w:rPr>
+            <w:lang w:val="es-PY"/>
+          </w:rPr>
+          <w:delText xml:space="preserve"> elegir </w:delText>
+        </w:r>
+        <w:r>
+          <w:rPr>
+            <w:lang w:val="es-PY"/>
+          </w:rPr>
+          <w:delText xml:space="preserve">un subconjunto de </w:delText>
+        </w:r>
+        <w:r>
+          <w:rPr>
+            <w:lang w:val="es-PY"/>
+          </w:rPr>
+          <w:delText xml:space="preserve">estos </w:delText>
+        </w:r>
+        <w:r>
+          <w:rPr>
+            <w:lang w:val="es-PY"/>
+          </w:rPr>
+          <w:delText>widgets en base a una investigación llevada a cabo por el autor</w:delText>
+        </w:r>
+      </w:del>
+      <w:ins w:id="162" w:author="magali" w:date="2015-05-25T18:31:00Z">
+        <w:r>
+          <w:rPr>
+            <w:lang w:val="es-PY"/>
+          </w:rPr>
+          <w:t xml:space="preserve">De todos los </w:t>
+        </w:r>
+        <w:proofErr w:type="spellStart"/>
+        <w:r>
+          <w:rPr>
+            <w:i/>
+            <w:lang w:val="es-PY"/>
+            <w:rPrChange w:id="163" w:author="magali" w:date="2015-05-25T18:32:00Z">
+              <w:rPr>
+                <w:lang w:val="es-PY"/>
+              </w:rPr>
+            </w:rPrChange>
+          </w:rPr>
+          <w:t>widgets</w:t>
+        </w:r>
+        <w:proofErr w:type="spellEnd"/>
+        <w:r>
+          <w:rPr>
+            <w:lang w:val="es-PY"/>
+          </w:rPr>
+          <w:t xml:space="preserve"> identificados, suena interesante determinar cuáles son los más utilizados hoy en día, por lo que se ha realizado </w:t>
+        </w:r>
+      </w:ins>
+      <w:del w:id="164" w:author="magali" w:date="2015-05-25T18:31:00Z">
+        <w:r>
+          <w:rPr>
+            <w:lang w:val="es-PY"/>
+          </w:rPr>
+          <w:delText xml:space="preserve">. </w:delText>
+        </w:r>
+        <w:r>
+          <w:rPr>
+            <w:lang w:val="es-PY"/>
+          </w:rPr>
+          <w:delText xml:space="preserve"> </w:delText>
+        </w:r>
+        <w:r>
+          <w:rPr>
+            <w:lang w:val="es-PY"/>
+          </w:rPr>
+          <w:delText>La investigación consistió</w:delText>
+        </w:r>
+        <w:r>
+          <w:rPr>
+            <w:lang w:val="es-PY"/>
+          </w:rPr>
+          <w:delText xml:space="preserve"> en</w:delText>
+        </w:r>
+        <w:r>
+          <w:rPr>
+            <w:lang w:val="es-PY"/>
+          </w:rPr>
+          <w:delText xml:space="preserve"> efectuar</w:delText>
+        </w:r>
+      </w:del>
       <w:r>
         <w:rPr>
           <w:lang w:val="es-PY"/>
@@ -6042,22 +7619,17 @@
         <w:rPr>
           <w:lang w:val="es-PY"/>
         </w:rPr>
-        <w:t xml:space="preserve">populares </w:t>
-      </w:r>
-      <w:proofErr w:type="gramStart"/>
-      <w:r>
-        <w:rPr>
-          <w:lang w:val="es-PY"/>
-        </w:rPr>
-        <w:t>(</w:t>
-      </w:r>
-      <w:r>
-        <w:rPr>
-          <w:lang w:val="es-PY"/>
-        </w:rPr>
-        <w:t xml:space="preserve"> </w:t>
+        <w:t>populares (</w:t>
       </w:r>
       <w:proofErr w:type="spellStart"/>
+      <w:del w:id="165" w:author="magali" w:date="2015-05-25T18:30:00Z">
+        <w:r>
+          <w:rPr>
+            <w:lang w:val="es-PY"/>
+          </w:rPr>
+          <w:delText xml:space="preserve"> </w:delText>
+        </w:r>
+      </w:del>
       <w:r>
         <w:rPr>
           <w:lang w:val="es-PY"/>
@@ -6065,7 +7637,6 @@
         <w:t>Facebook</w:t>
       </w:r>
       <w:proofErr w:type="spellEnd"/>
-      <w:proofErr w:type="gramEnd"/>
       <w:r>
         <w:rPr>
           <w:lang w:val="es-PY"/>
@@ -6182,7 +7753,6 @@
           <w:noProof/>
           <w:lang w:val="es-PY" w:eastAsia="es-PY"/>
         </w:rPr>
-        <w:lastRenderedPageBreak/>
         <w:drawing>
           <wp:anchor distT="0" distB="0" distL="114300" distR="114300" simplePos="0" relativeHeight="251675648" behindDoc="1" locked="0" layoutInCell="1" allowOverlap="1">
             <wp:simplePos x="0" y="0"/>
@@ -6331,6 +7901,7 @@
           <w:i/>
           <w:lang w:val="es-PY"/>
         </w:rPr>
+        <w:lastRenderedPageBreak/>
         <w:t>Tabs</w:t>
       </w:r>
       <w:proofErr w:type="spellEnd"/>
@@ -6782,53 +8353,56 @@
     <w:p>
       <w:pPr>
         <w:rPr>
-          <w:lang w:val="es-PY"/>
-        </w:rPr>
-      </w:pPr>
-      <w:r>
-        <w:rPr>
-          <w:lang w:val="es-PY"/>
-        </w:rPr>
-        <w:t>E</w:t>
-      </w:r>
-      <w:r>
-        <w:rPr>
-          <w:lang w:val="es-PY"/>
-        </w:rPr>
-        <w:t xml:space="preserve">n base a los resultados obtenidos en este último análisis, se concluyó que </w:t>
-      </w:r>
-      <w:r>
-        <w:rPr>
-          <w:lang w:val="es-PY"/>
-        </w:rPr>
-        <w:t>los</w:t>
-      </w:r>
-      <w:r>
-        <w:rPr>
-          <w:lang w:val="es-PY"/>
-        </w:rPr>
-        <w:t xml:space="preserve"> </w:t>
-      </w:r>
-      <w:r>
-        <w:rPr>
-          <w:i/>
-          <w:lang w:val="es-PY"/>
-        </w:rPr>
-        <w:t>widgets</w:t>
-      </w:r>
-      <w:r>
-        <w:rPr>
-          <w:i/>
-          <w:lang w:val="es-PY"/>
-        </w:rPr>
-        <w:t xml:space="preserve"> </w:t>
-      </w:r>
-      <w:r>
-        <w:rPr>
-          <w:lang w:val="es-PY"/>
-        </w:rPr>
-        <w:t>descriptos más arriba, son los que serán tenidos en cuenta en este trabajo de fin de carrera.</w:t>
-      </w:r>
+          <w:del w:id="166" w:author="magali" w:date="2015-05-25T18:35:00Z"/>
+          <w:lang w:val="es-PY"/>
+        </w:rPr>
+      </w:pPr>
+      <w:del w:id="167" w:author="magali" w:date="2015-05-25T18:35:00Z">
+        <w:r>
+          <w:rPr>
+            <w:lang w:val="es-PY"/>
+          </w:rPr>
+          <w:delText>E</w:delText>
+        </w:r>
+        <w:r>
+          <w:rPr>
+            <w:lang w:val="es-PY"/>
+          </w:rPr>
+          <w:delText xml:space="preserve">n base a los resultados obtenidos en este último análisis, se concluyó que </w:delText>
+        </w:r>
+        <w:r>
+          <w:rPr>
+            <w:lang w:val="es-PY"/>
+          </w:rPr>
+          <w:delText>los</w:delText>
+        </w:r>
+        <w:r>
+          <w:rPr>
+            <w:lang w:val="es-PY"/>
+          </w:rPr>
+          <w:delText xml:space="preserve"> </w:delText>
+        </w:r>
+        <w:r>
+          <w:rPr>
+            <w:i/>
+            <w:lang w:val="es-PY"/>
+          </w:rPr>
+          <w:delText>widgets</w:delText>
+        </w:r>
+        <w:r>
+          <w:rPr>
+            <w:i/>
+            <w:lang w:val="es-PY"/>
+          </w:rPr>
+          <w:delText xml:space="preserve"> </w:delText>
+        </w:r>
+        <w:r>
+          <w:rPr>
+            <w:lang w:val="es-PY"/>
+          </w:rPr>
+          <w:delText>descriptos más arriba, son los que serán tenidos en cuenta en este trabajo de fin de carrera.</w:delText>
+        </w:r>
+      </w:del>
     </w:p>
     <w:p>
       <w:pPr>
@@ -7024,7 +8598,13 @@
       <w:proofErr w:type="gramStart"/>
       <w:r>
         <w:rPr>
-          <w:lang w:val="es-PY"/>
+          <w:i/>
+          <w:lang w:val="es-PY"/>
+          <w:rPrChange w:id="172" w:author="marcazal" w:date="2015-05-28T04:29:00Z">
+            <w:rPr>
+              <w:lang w:val="es-PY"/>
+            </w:rPr>
+          </w:rPrChange>
         </w:rPr>
         <w:t>jQuery</w:t>
       </w:r>
@@ -7039,7 +8619,13 @@
       <w:proofErr w:type="spellStart"/>
       <w:r>
         <w:rPr>
-          <w:lang w:val="es-PY"/>
+          <w:i/>
+          <w:lang w:val="es-PY"/>
+          <w:rPrChange w:id="173" w:author="marcazal" w:date="2015-05-28T04:29:00Z">
+            <w:rPr>
+              <w:lang w:val="es-PY"/>
+            </w:rPr>
+          </w:rPrChange>
         </w:rPr>
         <w:t>Javascript</w:t>
       </w:r>
@@ -7053,7 +8639,13 @@
       <w:proofErr w:type="spellStart"/>
       <w:r>
         <w:rPr>
-          <w:lang w:val="es-PY"/>
+          <w:i/>
+          <w:lang w:val="es-PY"/>
+          <w:rPrChange w:id="174" w:author="marcazal" w:date="2015-05-28T04:29:00Z">
+            <w:rPr>
+              <w:lang w:val="es-PY"/>
+            </w:rPr>
+          </w:rPrChange>
         </w:rPr>
         <w:t>jQueryUI</w:t>
       </w:r>
@@ -7146,13 +8738,25 @@
       <w:proofErr w:type="spellStart"/>
       <w:r>
         <w:rPr>
-          <w:lang w:val="es-PY"/>
+          <w:i/>
+          <w:lang w:val="es-PY"/>
+          <w:rPrChange w:id="175" w:author="marcazal" w:date="2015-05-28T04:29:00Z">
+            <w:rPr>
+              <w:lang w:val="es-PY"/>
+            </w:rPr>
+          </w:rPrChange>
         </w:rPr>
         <w:t>j</w:t>
       </w:r>
       <w:r>
         <w:rPr>
-          <w:lang w:val="es-PY"/>
+          <w:i/>
+          <w:lang w:val="es-PY"/>
+          <w:rPrChange w:id="176" w:author="marcazal" w:date="2015-05-28T04:29:00Z">
+            <w:rPr>
+              <w:lang w:val="es-PY"/>
+            </w:rPr>
+          </w:rPrChange>
         </w:rPr>
         <w:t>QueryUI</w:t>
       </w:r>
@@ -7192,27 +8796,51 @@
       <w:proofErr w:type="spellStart"/>
       <w:r>
         <w:rPr>
-          <w:lang w:val="es-PY"/>
+          <w:i/>
+          <w:lang w:val="es-PY"/>
+          <w:rPrChange w:id="177" w:author="marcazal" w:date="2015-05-28T04:29:00Z">
+            <w:rPr>
+              <w:lang w:val="es-PY"/>
+            </w:rPr>
+          </w:rPrChange>
         </w:rPr>
         <w:t>j</w:t>
       </w:r>
       <w:r>
         <w:rPr>
-          <w:lang w:val="es-PY"/>
+          <w:i/>
+          <w:lang w:val="es-PY"/>
+          <w:rPrChange w:id="178" w:author="marcazal" w:date="2015-05-28T04:29:00Z">
+            <w:rPr>
+              <w:lang w:val="es-PY"/>
+            </w:rPr>
+          </w:rPrChange>
         </w:rPr>
         <w:t>Query</w:t>
       </w:r>
       <w:proofErr w:type="spellEnd"/>
       <w:r>
         <w:rPr>
-          <w:lang w:val="es-PY"/>
+          <w:i/>
+          <w:lang w:val="es-PY"/>
+          <w:rPrChange w:id="179" w:author="marcazal" w:date="2015-05-28T04:29:00Z">
+            <w:rPr>
+              <w:lang w:val="es-PY"/>
+            </w:rPr>
+          </w:rPrChange>
         </w:rPr>
         <w:t xml:space="preserve"> </w:t>
       </w:r>
       <w:proofErr w:type="spellStart"/>
       <w:r>
         <w:rPr>
-          <w:lang w:val="es-PY"/>
+          <w:i/>
+          <w:lang w:val="es-PY"/>
+          <w:rPrChange w:id="180" w:author="marcazal" w:date="2015-05-28T04:29:00Z">
+            <w:rPr>
+              <w:lang w:val="es-PY"/>
+            </w:rPr>
+          </w:rPrChange>
         </w:rPr>
         <w:t>Validate</w:t>
       </w:r>
@@ -7232,13 +8860,25 @@
       <w:proofErr w:type="spellStart"/>
       <w:r>
         <w:rPr>
-          <w:lang w:val="es-PY"/>
+          <w:i/>
+          <w:lang w:val="es-PY"/>
+          <w:rPrChange w:id="181" w:author="marcazal" w:date="2015-05-28T04:29:00Z">
+            <w:rPr>
+              <w:lang w:val="es-PY"/>
+            </w:rPr>
+          </w:rPrChange>
         </w:rPr>
         <w:t>j</w:t>
       </w:r>
       <w:r>
         <w:rPr>
-          <w:lang w:val="es-PY"/>
+          <w:i/>
+          <w:lang w:val="es-PY"/>
+          <w:rPrChange w:id="182" w:author="marcazal" w:date="2015-05-28T04:29:00Z">
+            <w:rPr>
+              <w:lang w:val="es-PY"/>
+            </w:rPr>
+          </w:rPrChange>
         </w:rPr>
         <w:t>Query</w:t>
       </w:r>
@@ -7265,7 +8905,13 @@
       <w:proofErr w:type="spellStart"/>
       <w:r>
         <w:rPr>
-          <w:lang w:val="es-PY"/>
+          <w:i/>
+          <w:lang w:val="es-PY"/>
+          <w:rPrChange w:id="183" w:author="marcazal" w:date="2015-05-28T04:29:00Z">
+            <w:rPr>
+              <w:lang w:val="es-PY"/>
+            </w:rPr>
+          </w:rPrChange>
         </w:rPr>
         <w:t>jQueryUI</w:t>
       </w:r>
@@ -7279,25 +8925,53 @@
       <w:proofErr w:type="spellStart"/>
       <w:r>
         <w:rPr>
-          <w:lang w:val="es-PY"/>
+          <w:i/>
+          <w:lang w:val="es-PY"/>
+          <w:rPrChange w:id="184" w:author="marcazal" w:date="2015-05-28T04:29:00Z">
+            <w:rPr>
+              <w:lang w:val="es-PY"/>
+            </w:rPr>
+          </w:rPrChange>
         </w:rPr>
         <w:t>JQuery</w:t>
       </w:r>
       <w:proofErr w:type="spellEnd"/>
       <w:r>
         <w:rPr>
-          <w:lang w:val="es-PY"/>
+          <w:i/>
+          <w:lang w:val="es-PY"/>
+          <w:rPrChange w:id="185" w:author="marcazal" w:date="2015-05-28T04:29:00Z">
+            <w:rPr>
+              <w:lang w:val="es-PY"/>
+            </w:rPr>
+          </w:rPrChange>
         </w:rPr>
         <w:t xml:space="preserve"> </w:t>
       </w:r>
+      <w:commentRangeStart w:id="186"/>
       <w:proofErr w:type="spellStart"/>
       <w:r>
         <w:rPr>
-          <w:lang w:val="es-PY"/>
+          <w:i/>
+          <w:lang w:val="es-PY"/>
+          <w:rPrChange w:id="187" w:author="marcazal" w:date="2015-05-28T04:29:00Z">
+            <w:rPr>
+              <w:lang w:val="es-PY"/>
+            </w:rPr>
+          </w:rPrChange>
         </w:rPr>
         <w:t>Validate</w:t>
       </w:r>
+      <w:commentRangeEnd w:id="186"/>
       <w:proofErr w:type="spellEnd"/>
+      <w:r>
+        <w:rPr>
+          <w:rStyle w:val="Refdecomentario"/>
+          <w:rFonts w:eastAsiaTheme="minorEastAsia"/>
+          <w:lang w:eastAsia="es-ES"/>
+        </w:rPr>
+        <w:commentReference w:id="186"/>
+      </w:r>
       <w:r>
         <w:rPr>
           <w:lang w:val="es-PY"/>
@@ -7308,6 +8982,7 @@
     <w:p>
       <w:pPr>
         <w:rPr>
+          <w:del w:id="189" w:author="marcazal" w:date="2015-05-28T04:37:00Z"/>
           <w:b/>
           <w:caps/>
           <w:lang w:val="en-US"/>
@@ -7355,7 +9030,6 @@
         <w:rPr>
           <w:lang w:val="es-PY"/>
         </w:rPr>
-        <w:lastRenderedPageBreak/>
         <w:t>Los modelos son de suma importancia para entender y compartir conocimiento acerca de un software complejo. MDSE es concebida como una herramienta</w:t>
       </w:r>
       <w:r>
@@ -7427,13 +9101,26 @@
       <w:proofErr w:type="gramStart"/>
       <w:r>
         <w:rPr>
-          <w:lang w:val="es-PY"/>
-        </w:rPr>
+          <w:i/>
+          <w:lang w:val="es-PY"/>
+          <w:rPrChange w:id="190" w:author="marcazal" w:date="2015-05-28T04:34:00Z">
+            <w:rPr>
+              <w:lang w:val="es-PY"/>
+            </w:rPr>
+          </w:rPrChange>
+        </w:rPr>
+        <w:lastRenderedPageBreak/>
         <w:t>MDS</w:t>
       </w:r>
       <w:r>
         <w:rPr>
-          <w:lang w:val="es-PY"/>
+          <w:i/>
+          <w:lang w:val="es-PY"/>
+          <w:rPrChange w:id="191" w:author="marcazal" w:date="2015-05-28T04:34:00Z">
+            <w:rPr>
+              <w:lang w:val="es-PY"/>
+            </w:rPr>
+          </w:rPrChange>
         </w:rPr>
         <w:t>E</w:t>
       </w:r>
@@ -7555,7 +9242,13 @@
       <w:proofErr w:type="spellStart"/>
       <w:r>
         <w:rPr>
-          <w:lang w:val="es-PY"/>
+          <w:i/>
+          <w:lang w:val="es-PY"/>
+          <w:rPrChange w:id="192" w:author="marcazal" w:date="2015-05-28T04:34:00Z">
+            <w:rPr>
+              <w:lang w:val="es-PY"/>
+            </w:rPr>
+          </w:rPrChange>
         </w:rPr>
         <w:t>stakeholders</w:t>
       </w:r>
@@ -7619,7 +9312,25 @@
         <w:rPr>
           <w:lang w:val="es-PY"/>
         </w:rPr>
-        <w:t xml:space="preserve">Un concepto clave en el contexto MDSE es el de </w:t>
+        <w:t xml:space="preserve">Un concepto clave en el contexto </w:t>
+      </w:r>
+      <w:r>
+        <w:rPr>
+          <w:i/>
+          <w:lang w:val="es-PY"/>
+          <w:rPrChange w:id="193" w:author="marcazal" w:date="2015-05-28T04:34:00Z">
+            <w:rPr>
+              <w:lang w:val="es-PY"/>
+            </w:rPr>
+          </w:rPrChange>
+        </w:rPr>
+        <w:t>MDSE</w:t>
+      </w:r>
+      <w:r>
+        <w:rPr>
+          <w:lang w:val="es-PY"/>
+        </w:rPr>
+        <w:t xml:space="preserve"> es el de </w:t>
       </w:r>
       <w:proofErr w:type="spellStart"/>
       <w:r>
@@ -7796,7 +9507,55 @@
         <w:rPr>
           <w:lang w:val="es-PY"/>
         </w:rPr>
-        <w:t>En MDSE pueden tomarse los enfoques MDD o MDA</w:t>
+        <w:t xml:space="preserve">En </w:t>
+      </w:r>
+      <w:r>
+        <w:rPr>
+          <w:i/>
+          <w:lang w:val="es-PY"/>
+          <w:rPrChange w:id="194" w:author="marcazal" w:date="2015-05-28T04:31:00Z">
+            <w:rPr>
+              <w:lang w:val="es-PY"/>
+            </w:rPr>
+          </w:rPrChange>
+        </w:rPr>
+        <w:t>MDSE</w:t>
+      </w:r>
+      <w:r>
+        <w:rPr>
+          <w:lang w:val="es-PY"/>
+        </w:rPr>
+        <w:t xml:space="preserve"> pueden tomarse los enfoques </w:t>
+      </w:r>
+      <w:r>
+        <w:rPr>
+          <w:i/>
+          <w:lang w:val="es-PY"/>
+          <w:rPrChange w:id="195" w:author="marcazal" w:date="2015-05-28T04:31:00Z">
+            <w:rPr>
+              <w:lang w:val="es-PY"/>
+            </w:rPr>
+          </w:rPrChange>
+        </w:rPr>
+        <w:t>MDD</w:t>
+      </w:r>
+      <w:r>
+        <w:rPr>
+          <w:lang w:val="es-PY"/>
+        </w:rPr>
+        <w:t xml:space="preserve"> o </w:t>
+      </w:r>
+      <w:r>
+        <w:rPr>
+          <w:i/>
+          <w:lang w:val="es-PY"/>
+          <w:rPrChange w:id="196" w:author="marcazal" w:date="2015-05-28T04:31:00Z">
+            <w:rPr>
+              <w:lang w:val="es-PY"/>
+            </w:rPr>
+          </w:rPrChange>
+        </w:rPr>
+        <w:t>MDA</w:t>
       </w:r>
       <w:r>
         <w:rPr>
@@ -7812,9 +9571,39 @@
       </w:r>
       <w:r>
         <w:rPr>
-          <w:lang w:val="es-PY"/>
-        </w:rPr>
-        <w:t xml:space="preserve">MDD es un paradigma de desarrollo que utiliza a los modelos como artefactos primarios en el proceso de desarrollo. Usualmente en MDD la implementación es generada </w:t>
+          <w:i/>
+          <w:lang w:val="es-PY"/>
+          <w:rPrChange w:id="197" w:author="marcazal" w:date="2015-05-28T04:31:00Z">
+            <w:rPr>
+              <w:lang w:val="es-PY"/>
+            </w:rPr>
+          </w:rPrChange>
+        </w:rPr>
+        <w:t>MDD</w:t>
+      </w:r>
+      <w:r>
+        <w:rPr>
+          <w:lang w:val="es-PY"/>
+        </w:rPr>
+        <w:t xml:space="preserve"> es un paradigma de desarrollo que utiliza a los modelos como artefactos primarios en el proceso de desarrollo. Usualmente en </w:t>
+      </w:r>
+      <w:r>
+        <w:rPr>
+          <w:i/>
+          <w:lang w:val="es-PY"/>
+          <w:rPrChange w:id="198" w:author="marcazal" w:date="2015-05-28T04:32:00Z">
+            <w:rPr>
+              <w:lang w:val="es-PY"/>
+            </w:rPr>
+          </w:rPrChange>
+        </w:rPr>
+        <w:t>MDD</w:t>
+      </w:r>
+      <w:r>
+        <w:rPr>
+          <w:lang w:val="es-PY"/>
+        </w:rPr>
+        <w:t xml:space="preserve"> la implementación es generada </w:t>
       </w:r>
       <w:r>
         <w:rPr>
@@ -7832,32 +9621,86 @@
         <w:rPr>
           <w:lang w:val="es-PY"/>
         </w:rPr>
-        <w:t xml:space="preserve"> Por otra parte, MDA </w:t>
-      </w:r>
-      <w:r>
-        <w:rPr>
-          <w:lang w:val="es-PY"/>
-        </w:rPr>
-        <w:t>es un estándar impulsado por el consorcio OMG (</w:t>
+        <w:t xml:space="preserve"> Por otra parte, </w:t>
+      </w:r>
+      <w:r>
+        <w:rPr>
+          <w:i/>
+          <w:lang w:val="es-PY"/>
+          <w:rPrChange w:id="199" w:author="marcazal" w:date="2015-05-28T04:32:00Z">
+            <w:rPr>
+              <w:lang w:val="es-PY"/>
+            </w:rPr>
+          </w:rPrChange>
+        </w:rPr>
+        <w:t>MDA</w:t>
+      </w:r>
+      <w:r>
+        <w:rPr>
+          <w:lang w:val="es-PY"/>
+        </w:rPr>
+        <w:t xml:space="preserve"> </w:t>
+      </w:r>
+      <w:r>
+        <w:rPr>
+          <w:lang w:val="es-PY"/>
+        </w:rPr>
+        <w:t xml:space="preserve">es un estándar impulsado por el consorcio </w:t>
+      </w:r>
+      <w:r>
+        <w:rPr>
+          <w:i/>
+          <w:lang w:val="es-PY"/>
+          <w:rPrChange w:id="200" w:author="marcazal" w:date="2015-05-28T04:32:00Z">
+            <w:rPr>
+              <w:lang w:val="es-PY"/>
+            </w:rPr>
+          </w:rPrChange>
+        </w:rPr>
+        <w:t>OMG</w:t>
+      </w:r>
+      <w:r>
+        <w:rPr>
+          <w:lang w:val="es-PY"/>
+        </w:rPr>
+        <w:t xml:space="preserve"> (</w:t>
       </w:r>
       <w:proofErr w:type="spellStart"/>
       <w:r>
         <w:rPr>
-          <w:lang w:val="es-PY"/>
+          <w:i/>
+          <w:lang w:val="es-PY"/>
+          <w:rPrChange w:id="201" w:author="marcazal" w:date="2015-05-28T04:32:00Z">
+            <w:rPr>
+              <w:lang w:val="es-PY"/>
+            </w:rPr>
+          </w:rPrChange>
         </w:rPr>
         <w:t>Object</w:t>
       </w:r>
       <w:proofErr w:type="spellEnd"/>
       <w:r>
         <w:rPr>
-          <w:lang w:val="es-PY"/>
+          <w:i/>
+          <w:lang w:val="es-PY"/>
+          <w:rPrChange w:id="202" w:author="marcazal" w:date="2015-05-28T04:32:00Z">
+            <w:rPr>
+              <w:lang w:val="es-PY"/>
+            </w:rPr>
+          </w:rPrChange>
         </w:rPr>
         <w:t xml:space="preserve"> Management </w:t>
       </w:r>
       <w:proofErr w:type="spellStart"/>
       <w:r>
         <w:rPr>
-          <w:lang w:val="es-PY"/>
+          <w:i/>
+          <w:lang w:val="es-PY"/>
+          <w:rPrChange w:id="203" w:author="marcazal" w:date="2015-05-28T04:32:00Z">
+            <w:rPr>
+              <w:lang w:val="es-PY"/>
+            </w:rPr>
+          </w:rPrChange>
         </w:rPr>
         <w:t>Group</w:t>
       </w:r>
@@ -7866,40 +9709,82 @@
         <w:rPr>
           <w:lang w:val="es-PY"/>
         </w:rPr>
-        <w:t>) que contiene en si misma a varios estándares de facto, tales como  UML (</w:t>
+        <w:t xml:space="preserve">) que contiene en si misma a varios estándares de facto, tales como  </w:t>
+      </w:r>
+      <w:r>
+        <w:rPr>
+          <w:i/>
+          <w:lang w:val="es-PY"/>
+          <w:rPrChange w:id="204" w:author="marcazal" w:date="2015-05-28T04:32:00Z">
+            <w:rPr>
+              <w:lang w:val="es-PY"/>
+            </w:rPr>
+          </w:rPrChange>
+        </w:rPr>
+        <w:t>UML (</w:t>
       </w:r>
       <w:proofErr w:type="spellStart"/>
       <w:r>
         <w:rPr>
-          <w:lang w:val="es-PY"/>
+          <w:i/>
+          <w:lang w:val="es-PY"/>
+          <w:rPrChange w:id="205" w:author="marcazal" w:date="2015-05-28T04:32:00Z">
+            <w:rPr>
+              <w:lang w:val="es-PY"/>
+            </w:rPr>
+          </w:rPrChange>
         </w:rPr>
         <w:t>Unified</w:t>
       </w:r>
       <w:proofErr w:type="spellEnd"/>
       <w:r>
         <w:rPr>
-          <w:lang w:val="es-PY"/>
+          <w:i/>
+          <w:lang w:val="es-PY"/>
+          <w:rPrChange w:id="206" w:author="marcazal" w:date="2015-05-28T04:32:00Z">
+            <w:rPr>
+              <w:lang w:val="es-PY"/>
+            </w:rPr>
+          </w:rPrChange>
         </w:rPr>
         <w:t xml:space="preserve"> </w:t>
       </w:r>
       <w:proofErr w:type="spellStart"/>
       <w:r>
         <w:rPr>
-          <w:lang w:val="es-PY"/>
+          <w:i/>
+          <w:lang w:val="es-PY"/>
+          <w:rPrChange w:id="207" w:author="marcazal" w:date="2015-05-28T04:32:00Z">
+            <w:rPr>
+              <w:lang w:val="es-PY"/>
+            </w:rPr>
+          </w:rPrChange>
         </w:rPr>
         <w:t>Modeling</w:t>
       </w:r>
       <w:proofErr w:type="spellEnd"/>
       <w:r>
         <w:rPr>
-          <w:lang w:val="es-PY"/>
+          <w:i/>
+          <w:lang w:val="es-PY"/>
+          <w:rPrChange w:id="208" w:author="marcazal" w:date="2015-05-28T04:32:00Z">
+            <w:rPr>
+              <w:lang w:val="es-PY"/>
+            </w:rPr>
+          </w:rPrChange>
         </w:rPr>
         <w:t xml:space="preserve"> </w:t>
       </w:r>
       <w:proofErr w:type="spellStart"/>
       <w:r>
         <w:rPr>
-          <w:lang w:val="es-PY"/>
+          <w:i/>
+          <w:lang w:val="es-PY"/>
+          <w:rPrChange w:id="209" w:author="marcazal" w:date="2015-05-28T04:32:00Z">
+            <w:rPr>
+              <w:lang w:val="es-PY"/>
+            </w:rPr>
+          </w:rPrChange>
         </w:rPr>
         <w:t>Language</w:t>
       </w:r>
@@ -7908,40 +9793,88 @@
         <w:rPr>
           <w:lang w:val="es-PY"/>
         </w:rPr>
-        <w:t>) , OCL (</w:t>
+        <w:t xml:space="preserve">) , </w:t>
+      </w:r>
+      <w:r>
+        <w:rPr>
+          <w:i/>
+          <w:lang w:val="es-PY"/>
+          <w:rPrChange w:id="210" w:author="marcazal" w:date="2015-05-28T04:32:00Z">
+            <w:rPr>
+              <w:lang w:val="es-PY"/>
+            </w:rPr>
+          </w:rPrChange>
+        </w:rPr>
+        <w:t>OCL</w:t>
+      </w:r>
+      <w:r>
+        <w:rPr>
+          <w:lang w:val="es-PY"/>
+        </w:rPr>
+        <w:t xml:space="preserve"> (</w:t>
       </w:r>
       <w:proofErr w:type="spellStart"/>
       <w:r>
         <w:rPr>
-          <w:lang w:val="es-PY"/>
+          <w:i/>
+          <w:lang w:val="es-PY"/>
+          <w:rPrChange w:id="211" w:author="marcazal" w:date="2015-05-28T04:32:00Z">
+            <w:rPr>
+              <w:lang w:val="es-PY"/>
+            </w:rPr>
+          </w:rPrChange>
         </w:rPr>
         <w:t>Object</w:t>
       </w:r>
       <w:proofErr w:type="spellEnd"/>
       <w:r>
         <w:rPr>
-          <w:lang w:val="es-PY"/>
+          <w:i/>
+          <w:lang w:val="es-PY"/>
+          <w:rPrChange w:id="212" w:author="marcazal" w:date="2015-05-28T04:32:00Z">
+            <w:rPr>
+              <w:lang w:val="es-PY"/>
+            </w:rPr>
+          </w:rPrChange>
         </w:rPr>
         <w:t xml:space="preserve"> </w:t>
       </w:r>
       <w:proofErr w:type="spellStart"/>
       <w:r>
         <w:rPr>
-          <w:lang w:val="es-PY"/>
+          <w:i/>
+          <w:lang w:val="es-PY"/>
+          <w:rPrChange w:id="213" w:author="marcazal" w:date="2015-05-28T04:32:00Z">
+            <w:rPr>
+              <w:lang w:val="es-PY"/>
+            </w:rPr>
+          </w:rPrChange>
         </w:rPr>
         <w:t>Constraint</w:t>
       </w:r>
       <w:proofErr w:type="spellEnd"/>
       <w:r>
         <w:rPr>
-          <w:lang w:val="es-PY"/>
+          <w:i/>
+          <w:lang w:val="es-PY"/>
+          <w:rPrChange w:id="214" w:author="marcazal" w:date="2015-05-28T04:32:00Z">
+            <w:rPr>
+              <w:lang w:val="es-PY"/>
+            </w:rPr>
+          </w:rPrChange>
         </w:rPr>
         <w:t xml:space="preserve"> </w:t>
       </w:r>
       <w:proofErr w:type="spellStart"/>
       <w:r>
         <w:rPr>
-          <w:lang w:val="es-PY"/>
+          <w:i/>
+          <w:lang w:val="es-PY"/>
+          <w:rPrChange w:id="215" w:author="marcazal" w:date="2015-05-28T04:32:00Z">
+            <w:rPr>
+              <w:lang w:val="es-PY"/>
+            </w:rPr>
+          </w:rPrChange>
         </w:rPr>
         <w:t>Language</w:t>
       </w:r>
@@ -7950,26 +9883,74 @@
         <w:rPr>
           <w:lang w:val="es-PY"/>
         </w:rPr>
-        <w:t xml:space="preserve">), MOF(Meta </w:t>
+        <w:t xml:space="preserve">), </w:t>
+      </w:r>
+      <w:r>
+        <w:rPr>
+          <w:i/>
+          <w:lang w:val="es-PY"/>
+          <w:rPrChange w:id="216" w:author="marcazal" w:date="2015-05-28T04:32:00Z">
+            <w:rPr>
+              <w:lang w:val="es-PY"/>
+            </w:rPr>
+          </w:rPrChange>
+        </w:rPr>
+        <w:t>MOF</w:t>
+      </w:r>
+      <w:r>
+        <w:rPr>
+          <w:lang w:val="es-PY"/>
+        </w:rPr>
+        <w:t>(</w:t>
+      </w:r>
+      <w:r>
+        <w:rPr>
+          <w:i/>
+          <w:lang w:val="es-PY"/>
+          <w:rPrChange w:id="217" w:author="marcazal" w:date="2015-05-28T04:32:00Z">
+            <w:rPr>
+              <w:lang w:val="es-PY"/>
+            </w:rPr>
+          </w:rPrChange>
+        </w:rPr>
+        <w:t xml:space="preserve">Meta </w:t>
       </w:r>
       <w:proofErr w:type="spellStart"/>
       <w:r>
         <w:rPr>
-          <w:lang w:val="es-PY"/>
+          <w:i/>
+          <w:lang w:val="es-PY"/>
+          <w:rPrChange w:id="218" w:author="marcazal" w:date="2015-05-28T04:32:00Z">
+            <w:rPr>
+              <w:lang w:val="es-PY"/>
+            </w:rPr>
+          </w:rPrChange>
         </w:rPr>
         <w:t>Object</w:t>
       </w:r>
       <w:proofErr w:type="spellEnd"/>
       <w:r>
         <w:rPr>
-          <w:lang w:val="es-PY"/>
+          <w:i/>
+          <w:lang w:val="es-PY"/>
+          <w:rPrChange w:id="219" w:author="marcazal" w:date="2015-05-28T04:32:00Z">
+            <w:rPr>
+              <w:lang w:val="es-PY"/>
+            </w:rPr>
+          </w:rPrChange>
         </w:rPr>
         <w:t xml:space="preserve"> </w:t>
       </w:r>
       <w:proofErr w:type="spellStart"/>
       <w:r>
         <w:rPr>
-          <w:lang w:val="es-PY"/>
+          <w:i/>
+          <w:lang w:val="es-PY"/>
+          <w:rPrChange w:id="220" w:author="marcazal" w:date="2015-05-28T04:32:00Z">
+            <w:rPr>
+              <w:lang w:val="es-PY"/>
+            </w:rPr>
+          </w:rPrChange>
         </w:rPr>
         <w:t>Facility</w:t>
       </w:r>
@@ -7978,26 +9959,62 @@
         <w:rPr>
           <w:lang w:val="es-PY"/>
         </w:rPr>
-        <w:t>), QVT(</w:t>
+        <w:t xml:space="preserve">), </w:t>
+      </w:r>
+      <w:r>
+        <w:rPr>
+          <w:i/>
+          <w:lang w:val="es-PY"/>
+          <w:rPrChange w:id="221" w:author="marcazal" w:date="2015-05-28T04:33:00Z">
+            <w:rPr>
+              <w:lang w:val="es-PY"/>
+            </w:rPr>
+          </w:rPrChange>
+        </w:rPr>
+        <w:t>QVT</w:t>
+      </w:r>
+      <w:r>
+        <w:rPr>
+          <w:lang w:val="es-PY"/>
+        </w:rPr>
+        <w:t>(</w:t>
       </w:r>
       <w:proofErr w:type="spellStart"/>
       <w:r>
         <w:rPr>
-          <w:lang w:val="es-PY"/>
+          <w:i/>
+          <w:lang w:val="es-PY"/>
+          <w:rPrChange w:id="222" w:author="marcazal" w:date="2015-05-28T04:33:00Z">
+            <w:rPr>
+              <w:lang w:val="es-PY"/>
+            </w:rPr>
+          </w:rPrChange>
         </w:rPr>
         <w:t>Query</w:t>
       </w:r>
       <w:proofErr w:type="spellEnd"/>
       <w:r>
         <w:rPr>
-          <w:lang w:val="es-PY"/>
+          <w:i/>
+          <w:lang w:val="es-PY"/>
+          <w:rPrChange w:id="223" w:author="marcazal" w:date="2015-05-28T04:33:00Z">
+            <w:rPr>
+              <w:lang w:val="es-PY"/>
+            </w:rPr>
+          </w:rPrChange>
         </w:rPr>
         <w:t xml:space="preserve"> View </w:t>
       </w:r>
       <w:proofErr w:type="spellStart"/>
       <w:r>
         <w:rPr>
-          <w:lang w:val="es-PY"/>
+          <w:i/>
+          <w:lang w:val="es-PY"/>
+          <w:rPrChange w:id="224" w:author="marcazal" w:date="2015-05-28T04:33:00Z">
+            <w:rPr>
+              <w:lang w:val="es-PY"/>
+            </w:rPr>
+          </w:rPrChange>
         </w:rPr>
         <w:t>Transformation</w:t>
       </w:r>
@@ -8032,13 +10049,49 @@
         <w:rPr>
           <w:lang w:val="es-PY"/>
         </w:rPr>
-        <w:t xml:space="preserve">, etc. MDA </w:t>
-      </w:r>
-      <w:r>
-        <w:rPr>
-          <w:lang w:val="es-PY"/>
-        </w:rPr>
-        <w:t xml:space="preserve"> es un subconjunto de MDD, pero con la salvedad que se basa en estándares para cada paso en el proceso de desarrollo de las aplicaciones.  Utiliza un esquema de arquitectura  dividida </w:t>
+        <w:t xml:space="preserve">, etc. </w:t>
+      </w:r>
+      <w:r>
+        <w:rPr>
+          <w:i/>
+          <w:lang w:val="es-PY"/>
+          <w:rPrChange w:id="225" w:author="marcazal" w:date="2015-05-28T04:33:00Z">
+            <w:rPr>
+              <w:lang w:val="es-PY"/>
+            </w:rPr>
+          </w:rPrChange>
+        </w:rPr>
+        <w:t>MDA</w:t>
+      </w:r>
+      <w:r>
+        <w:rPr>
+          <w:lang w:val="es-PY"/>
+        </w:rPr>
+        <w:t xml:space="preserve"> </w:t>
+      </w:r>
+      <w:r>
+        <w:rPr>
+          <w:lang w:val="es-PY"/>
+        </w:rPr>
+        <w:t xml:space="preserve"> es un subconjunto de </w:t>
+      </w:r>
+      <w:r>
+        <w:rPr>
+          <w:i/>
+          <w:lang w:val="es-PY"/>
+          <w:rPrChange w:id="226" w:author="marcazal" w:date="2015-05-28T04:33:00Z">
+            <w:rPr>
+              <w:lang w:val="es-PY"/>
+            </w:rPr>
+          </w:rPrChange>
+        </w:rPr>
+        <w:t>MDD</w:t>
+      </w:r>
+      <w:r>
+        <w:rPr>
+          <w:lang w:val="es-PY"/>
+        </w:rPr>
+        <w:t xml:space="preserve">, pero con la salvedad que se basa en estándares para cada paso en el proceso de desarrollo de las aplicaciones.  Utiliza un esquema de arquitectura  dividida </w:t>
       </w:r>
       <w:r>
         <w:rPr>
@@ -8106,27 +10159,111 @@
         <w:rPr>
           <w:lang w:val="es-PY"/>
         </w:rPr>
-        <w:t xml:space="preserve"> MOF </w:t>
-      </w:r>
-      <w:r>
-        <w:rPr>
-          <w:lang w:val="es-PY"/>
-        </w:rPr>
-        <w:t xml:space="preserve">o ECORE para el Eclipse </w:t>
+        <w:t xml:space="preserve"> </w:t>
+      </w:r>
+      <w:r>
+        <w:rPr>
+          <w:i/>
+          <w:lang w:val="es-PY"/>
+          <w:rPrChange w:id="227" w:author="marcazal" w:date="2015-05-28T04:33:00Z">
+            <w:rPr>
+              <w:lang w:val="es-PY"/>
+            </w:rPr>
+          </w:rPrChange>
+        </w:rPr>
+        <w:t>MOF</w:t>
+      </w:r>
+      <w:r>
+        <w:rPr>
+          <w:lang w:val="es-PY"/>
+        </w:rPr>
+        <w:t xml:space="preserve"> </w:t>
+      </w:r>
+      <w:r>
+        <w:rPr>
+          <w:lang w:val="es-PY"/>
+        </w:rPr>
+        <w:t xml:space="preserve">o </w:t>
+      </w:r>
+      <w:r>
+        <w:rPr>
+          <w:i/>
+          <w:lang w:val="es-PY"/>
+          <w:rPrChange w:id="228" w:author="marcazal" w:date="2015-05-28T04:33:00Z">
+            <w:rPr>
+              <w:lang w:val="es-PY"/>
+            </w:rPr>
+          </w:rPrChange>
+        </w:rPr>
+        <w:t>ECORE</w:t>
+      </w:r>
+      <w:r>
+        <w:rPr>
+          <w:lang w:val="es-PY"/>
+        </w:rPr>
+        <w:t xml:space="preserve"> para el </w:t>
+      </w:r>
+      <w:r>
+        <w:rPr>
+          <w:i/>
+          <w:lang w:val="es-PY"/>
+          <w:rPrChange w:id="229" w:author="marcazal" w:date="2015-05-28T04:33:00Z">
+            <w:rPr>
+              <w:lang w:val="es-PY"/>
+            </w:rPr>
+          </w:rPrChange>
+        </w:rPr>
+        <w:t xml:space="preserve">Eclipse </w:t>
       </w:r>
       <w:proofErr w:type="spellStart"/>
       <w:r>
         <w:rPr>
-          <w:lang w:val="es-PY"/>
+          <w:i/>
+          <w:lang w:val="es-PY"/>
+          <w:rPrChange w:id="230" w:author="marcazal" w:date="2015-05-28T04:33:00Z">
+            <w:rPr>
+              <w:lang w:val="es-PY"/>
+            </w:rPr>
+          </w:rPrChange>
         </w:rPr>
         <w:t>Modelling</w:t>
       </w:r>
       <w:proofErr w:type="spellEnd"/>
       <w:r>
         <w:rPr>
-          <w:lang w:val="es-PY"/>
-        </w:rPr>
-        <w:t xml:space="preserve"> Framework (EMF) </w:t>
+          <w:i/>
+          <w:lang w:val="es-PY"/>
+          <w:rPrChange w:id="231" w:author="marcazal" w:date="2015-05-28T04:33:00Z">
+            <w:rPr>
+              <w:lang w:val="es-PY"/>
+            </w:rPr>
+          </w:rPrChange>
+        </w:rPr>
+        <w:t xml:space="preserve"> Framework </w:t>
+      </w:r>
+      <w:r>
+        <w:rPr>
+          <w:lang w:val="es-PY"/>
+        </w:rPr>
+        <w:t>(</w:t>
+      </w:r>
+      <w:r>
+        <w:rPr>
+          <w:i/>
+          <w:lang w:val="es-PY"/>
+          <w:rPrChange w:id="232" w:author="marcazal" w:date="2015-05-28T04:33:00Z">
+            <w:rPr>
+              <w:lang w:val="es-PY"/>
+            </w:rPr>
+          </w:rPrChange>
+        </w:rPr>
+        <w:t>EMF</w:t>
+      </w:r>
+      <w:r>
+        <w:rPr>
+          <w:lang w:val="es-PY"/>
+        </w:rPr>
+        <w:t xml:space="preserve">) </w:t>
       </w:r>
       <w:r>
         <w:rPr>
@@ -8182,62 +10319,98 @@
       </w:r>
       <w:r>
         <w:rPr>
+          <w:lang w:val="es-PY"/>
+          <w:rPrChange w:id="233" w:author="marcazal" w:date="2015-05-28T04:34:00Z">
+            <w:rPr>
+              <w:i/>
+              <w:lang w:val="es-PY"/>
+            </w:rPr>
+          </w:rPrChange>
+        </w:rPr>
+        <w:t xml:space="preserve">General </w:t>
+      </w:r>
+      <w:proofErr w:type="spellStart"/>
+      <w:r>
+        <w:rPr>
+          <w:lang w:val="es-PY"/>
+          <w:rPrChange w:id="234" w:author="marcazal" w:date="2015-05-28T04:34:00Z">
+            <w:rPr>
+              <w:i/>
+              <w:lang w:val="es-PY"/>
+            </w:rPr>
+          </w:rPrChange>
+        </w:rPr>
+        <w:t>Purpose</w:t>
+      </w:r>
+      <w:proofErr w:type="spellEnd"/>
+      <w:r>
+        <w:rPr>
+          <w:lang w:val="es-PY"/>
+          <w:rPrChange w:id="235" w:author="marcazal" w:date="2015-05-28T04:34:00Z">
+            <w:rPr>
+              <w:i/>
+              <w:lang w:val="es-PY"/>
+            </w:rPr>
+          </w:rPrChange>
+        </w:rPr>
+        <w:t xml:space="preserve"> </w:t>
+      </w:r>
+      <w:proofErr w:type="spellStart"/>
+      <w:r>
+        <w:rPr>
+          <w:lang w:val="es-PY"/>
+          <w:rPrChange w:id="236" w:author="marcazal" w:date="2015-05-28T04:34:00Z">
+            <w:rPr>
+              <w:i/>
+              <w:lang w:val="es-PY"/>
+            </w:rPr>
+          </w:rPrChange>
+        </w:rPr>
+        <w:t>Modelling</w:t>
+      </w:r>
+      <w:proofErr w:type="spellEnd"/>
+      <w:r>
+        <w:rPr>
+          <w:lang w:val="es-PY"/>
+          <w:rPrChange w:id="237" w:author="marcazal" w:date="2015-05-28T04:34:00Z">
+            <w:rPr>
+              <w:i/>
+              <w:lang w:val="es-PY"/>
+            </w:rPr>
+          </w:rPrChange>
+        </w:rPr>
+        <w:t xml:space="preserve"> </w:t>
+      </w:r>
+      <w:proofErr w:type="spellStart"/>
+      <w:r>
+        <w:rPr>
+          <w:lang w:val="es-PY"/>
+          <w:rPrChange w:id="238" w:author="marcazal" w:date="2015-05-28T04:34:00Z">
+            <w:rPr>
+              <w:i/>
+              <w:lang w:val="es-PY"/>
+            </w:rPr>
+          </w:rPrChange>
+        </w:rPr>
+        <w:t>Lenguage</w:t>
+      </w:r>
+      <w:proofErr w:type="spellEnd"/>
+      <w:r>
+        <w:rPr>
           <w:i/>
           <w:lang w:val="es-PY"/>
         </w:rPr>
-        <w:t xml:space="preserve">General </w:t>
-      </w:r>
-      <w:proofErr w:type="spellStart"/>
+        <w:t xml:space="preserve"> (</w:t>
+      </w:r>
       <w:r>
         <w:rPr>
           <w:i/>
           <w:lang w:val="es-PY"/>
-        </w:rPr>
-        <w:t>Purpose</w:t>
-      </w:r>
-      <w:proofErr w:type="spellEnd"/>
-      <w:r>
-        <w:rPr>
-          <w:i/>
-          <w:lang w:val="es-PY"/>
-        </w:rPr>
-        <w:t xml:space="preserve"> </w:t>
-      </w:r>
-      <w:proofErr w:type="spellStart"/>
-      <w:r>
-        <w:rPr>
-          <w:i/>
-          <w:lang w:val="es-PY"/>
-        </w:rPr>
-        <w:t>Modelling</w:t>
-      </w:r>
-      <w:proofErr w:type="spellEnd"/>
-      <w:r>
-        <w:rPr>
-          <w:i/>
-          <w:lang w:val="es-PY"/>
-        </w:rPr>
-        <w:t xml:space="preserve"> </w:t>
-      </w:r>
-      <w:proofErr w:type="spellStart"/>
-      <w:r>
-        <w:rPr>
-          <w:i/>
-          <w:lang w:val="es-PY"/>
-        </w:rPr>
-        <w:t>Lenguage</w:t>
-      </w:r>
-      <w:proofErr w:type="spellEnd"/>
-      <w:r>
-        <w:rPr>
-          <w:i/>
-          <w:lang w:val="es-PY"/>
-        </w:rPr>
-        <w:t xml:space="preserve"> (</w:t>
-      </w:r>
-      <w:r>
-        <w:rPr>
-          <w:lang w:val="es-PY"/>
+          <w:rPrChange w:id="239" w:author="marcazal" w:date="2015-05-28T04:34:00Z">
+            <w:rPr>
+              <w:lang w:val="es-PY"/>
+            </w:rPr>
+          </w:rPrChange>
         </w:rPr>
         <w:t>GPML</w:t>
       </w:r>
@@ -9205,14 +11378,7 @@
         <w:rPr>
           <w:rFonts w:cs="Times New Roman"/>
         </w:rPr>
-        <w:t xml:space="preserve"> y se llevan a cabo estudios presentando las diversas </w:t>
-      </w:r>
-      <w:r>
-        <w:rPr>
-          <w:rFonts w:cs="Times New Roman"/>
-        </w:rPr>
-        <w:lastRenderedPageBreak/>
-        <w:t xml:space="preserve">metodologías web existentes para ese fin. El estudio más exhaustivo y reciente de comparativas se presenta en </w:t>
+        <w:t xml:space="preserve"> y se llevan a cabo estudios presentando las diversas metodologías web existentes para ese fin. El estudio más exhaustivo y reciente de comparativas se presenta en </w:t>
       </w:r>
       <w:r>
         <w:rPr>
@@ -9272,7 +11438,14 @@
         <w:rPr>
           <w:rFonts w:cs="Times New Roman"/>
         </w:rPr>
-        <w:t>-RIA</w:t>
+        <w:t>-</w:t>
+      </w:r>
+      <w:r>
+        <w:rPr>
+          <w:rFonts w:cs="Times New Roman"/>
+        </w:rPr>
+        <w:lastRenderedPageBreak/>
+        <w:t>RIA</w:t>
       </w:r>
       <w:r>
         <w:rPr>
@@ -17121,19 +19294,7 @@
         <w:rPr>
           <w:rFonts w:cs="Times New Roman"/>
         </w:rPr>
-        <w:t xml:space="preserve"> es una metodología web creada en el DEI fundamentada en los principios MDA, en la que se lleva a cabo una detallada separación en capas de los distintos aspectos de una</w:t>
-      </w:r>
-      <w:r>
-        <w:rPr>
-          <w:rFonts w:cs="Times New Roman"/>
-        </w:rPr>
-        <w:t xml:space="preserve"> aplicación web. En la figura 14</w:t>
-      </w:r>
-      <w:r>
-        <w:rPr>
-          <w:rFonts w:cs="Times New Roman"/>
-        </w:rPr>
-        <w:t xml:space="preserve"> se muestran las dimensiones de </w:t>
+        <w:t xml:space="preserve"> es una metodología web creada en el DEI fundamentada en los principios MDA, en la que se lleva a cabo una detallada separación en capas de los distintos aspectos de una aplicación web. En la figura 12 se muestran las dimensiones de </w:t>
       </w:r>
       <w:proofErr w:type="spellStart"/>
       <w:r>
@@ -17916,9 +20077,9 @@
           <w:lang w:val="es-PY"/>
         </w:rPr>
       </w:pPr>
-      <w:bookmarkStart w:id="6" w:name="BIB__bib"/>
+      <w:bookmarkStart w:id="242" w:name="BIB__bib"/>
     </w:p>
-    <w:bookmarkEnd w:id="6"/>
+    <w:bookmarkEnd w:id="242"/>
     <w:p/>
     <w:p/>
     <w:p>
@@ -17927,8 +20088,6 @@
           <w:lang w:val="es-PY"/>
         </w:rPr>
       </w:pPr>
-      <w:bookmarkStart w:id="7" w:name="_GoBack"/>
-      <w:bookmarkEnd w:id="7"/>
     </w:p>
     <w:sectPr>
       <w:pgSz w:w="11906" w:h="16838"/>
@@ -17942,7 +20101,7 @@
 
 <file path=word/comments.xml><?xml version="1.0" encoding="utf-8"?>
 <w:comments xmlns:ve="http://schemas.openxmlformats.org/markup-compatibility/2006" xmlns:o="urn:schemas-microsoft-com:office:office" xmlns:r="http://schemas.openxmlformats.org/officeDocument/2006/relationships" xmlns:m="http://schemas.openxmlformats.org/officeDocument/2006/math" xmlns:v="urn:schemas-microsoft-com:vml" xmlns:wp="http://schemas.openxmlformats.org/drawingml/2006/wordprocessingDrawing" xmlns:w10="urn:schemas-microsoft-com:office:word" xmlns:w="http://schemas.openxmlformats.org/wordprocessingml/2006/main" xmlns:wne="http://schemas.microsoft.com/office/word/2006/wordml">
-  <w:comment w:id="5" w:author="Nathalie" w:date="2015-01-02T15:48:00Z" w:initials="N">
+  <w:comment w:id="0" w:author="magali" w:date="2015-05-19T10:33:00Z" w:initials="m">
     <w:p>
       <w:pPr>
         <w:pStyle w:val="Textocomentario"/>
@@ -17954,8 +20113,170 @@
         <w:annotationRef/>
       </w:r>
       <w:r>
-        <w:t>Cuál es el ejemplo? no queda claro</w:t>
-      </w:r>
+        <w:t>Cambiaría de nombre a algo más significativos.. por otro lado, una propuesta es dividir en dos capítulos, uno para lo que refiere al marco teórico exclusivamente y otro para los trabajos relacionados..</w:t>
+      </w:r>
+    </w:p>
+    <w:p>
+      <w:pPr>
+        <w:pStyle w:val="Textocomentario"/>
+      </w:pPr>
+      <w:r>
+        <w:t>Considerar también la sugerencia de Nathalie que estuvimos conversando ésta mañana</w:t>
+      </w:r>
+    </w:p>
+  </w:comment>
+  <w:comment w:id="1" w:author="magali" w:date="2015-05-19T08:04:00Z" w:initials="m">
+    <w:p>
+      <w:pPr>
+        <w:pStyle w:val="Textocomentario"/>
+      </w:pPr>
+      <w:r>
+        <w:rPr>
+          <w:rStyle w:val="Refdecomentario"/>
+        </w:rPr>
+        <w:annotationRef/>
+      </w:r>
+      <w:r>
+        <w:t>Queda bien que cada capítulo tenga una breve introducción que básicamente resuma el contenido del capítulo.</w:t>
+      </w:r>
+    </w:p>
+  </w:comment>
+  <w:comment w:id="3" w:author="magali" w:date="2015-05-19T10:37:00Z" w:initials="m">
+    <w:p>
+      <w:pPr>
+        <w:pStyle w:val="Textocomentario"/>
+      </w:pPr>
+      <w:r>
+        <w:rPr>
+          <w:rStyle w:val="Refdecomentario"/>
+        </w:rPr>
+        <w:annotationRef/>
+      </w:r>
+      <w:r>
+        <w:t>Me parece muy largos y muchas.. Yo colocaría sólo aquellos aspectos más resaltantes, y quizás dejaría sólo tres definiciones (aquellas que te parecen más interesantes)</w:t>
+      </w:r>
+    </w:p>
+  </w:comment>
+  <w:comment w:id="101" w:author="magali" w:date="2015-05-19T10:39:00Z" w:initials="m">
+    <w:p>
+      <w:pPr>
+        <w:pStyle w:val="Textocomentario"/>
+      </w:pPr>
+      <w:r>
+        <w:rPr>
+          <w:rStyle w:val="Refdecomentario"/>
+        </w:rPr>
+        <w:annotationRef/>
+      </w:r>
+      <w:r>
+        <w:t>Me parece que vamos al revés.. es decir, uno adopta una de las definiciones, por considerarla más completa, o algún otro motivo, y a partir de ella se orienta el trabajo de fin de carrera.. se entiende?.. yo antes de decir esto, sacaría un breve juicio de las definiciones presentadas, considerando aquellos aspectos comunes, los que no lo son, y a partir de ello justificaría la que consideras más completa.</w:t>
+      </w:r>
+    </w:p>
+  </w:comment>
+  <w:comment w:id="107" w:author="magali" w:date="2015-05-19T10:41:00Z" w:initials="m">
+    <w:p>
+      <w:pPr>
+        <w:pStyle w:val="Textocomentario"/>
+      </w:pPr>
+      <w:r>
+        <w:rPr>
+          <w:rStyle w:val="Refdecomentario"/>
+        </w:rPr>
+        <w:annotationRef/>
+      </w:r>
+      <w:r>
+        <w:t>No habría algún otro estudio un poco más reciente?.. 2007 ya es medio antiguo</w:t>
+      </w:r>
+    </w:p>
+  </w:comment>
+  <w:comment w:id="148" w:author="magali" w:date="2015-05-25T11:47:00Z" w:initials="m">
+    <w:p>
+      <w:pPr>
+        <w:pStyle w:val="Textocomentario"/>
+      </w:pPr>
+      <w:r>
+        <w:rPr>
+          <w:rStyle w:val="Refdecomentario"/>
+        </w:rPr>
+        <w:annotationRef/>
+      </w:r>
+      <w:r>
+        <w:t>No sé si es realmente una justificación.. si bien, son las características percibidas en primera instancia por parte de los usuarios, no significa que sean las más importantes.. Las otras también son importantes.. Pero este trabajo, por la complejidad que eso conlleva, y la amplitud del tema se centrará en analizar los aspectos relacionados a la presentación (</w:t>
+      </w:r>
+      <w:proofErr w:type="spellStart"/>
+      <w:r>
+        <w:t>podés</w:t>
+      </w:r>
+      <w:proofErr w:type="spellEnd"/>
+      <w:r>
+        <w:t xml:space="preserve"> buscar una forma más elegante de decir, pero creo que hacia ahí estaría yendo la justificación)</w:t>
+      </w:r>
+    </w:p>
+  </w:comment>
+  <w:comment w:id="150" w:author="magali" w:date="2015-05-25T11:44:00Z" w:initials="m">
+    <w:p>
+      <w:pPr>
+        <w:pStyle w:val="Textocomentario"/>
+      </w:pPr>
+      <w:r>
+        <w:rPr>
+          <w:rStyle w:val="Refdecomentario"/>
+        </w:rPr>
+        <w:annotationRef/>
+      </w:r>
+      <w:r>
+        <w:t>Yo no pondría todavía esto, es decir, aquí estamos explorando el marco teórico y estado del arte, luego nos ayudará a justificar el trabajo</w:t>
+      </w:r>
+    </w:p>
+  </w:comment>
+  <w:comment w:id="153" w:author="magali" w:date="2015-05-25T18:22:00Z" w:initials="m">
+    <w:p>
+      <w:pPr>
+        <w:pStyle w:val="Textocomentario"/>
+      </w:pPr>
+      <w:r>
+        <w:rPr>
+          <w:rStyle w:val="Refdecomentario"/>
+        </w:rPr>
+        <w:annotationRef/>
+      </w:r>
+      <w:r>
+        <w:t>No me queda claro si la elección se refiere seleccionar herramientas para realiza análisis o para utilizarla</w:t>
+      </w:r>
+    </w:p>
+  </w:comment>
+  <w:comment w:id="155" w:author="magali" w:date="2015-05-25T18:25:00Z" w:initials="m">
+    <w:p>
+      <w:pPr>
+        <w:pStyle w:val="Textocomentario"/>
+      </w:pPr>
+      <w:r>
+        <w:rPr>
+          <w:rStyle w:val="Refdecomentario"/>
+        </w:rPr>
+        <w:annotationRef/>
+      </w:r>
+      <w:r>
+        <w:t>Vuelvo a insistir con el comentario m7, en donde te indico que aquí lo que se hace es una revisión de lo que hay, todavía no hay necesidad de justificar tu trabajo. Por otro lado, por lo general este tipo de afirmaciones, quedaría mejor al final de haber presentado alguna sección, mostrado diferentes opciones y justificado la elección o adopción de alguna en particular</w:t>
+      </w:r>
+    </w:p>
+  </w:comment>
+  <w:comment w:id="186" w:author="magali" w:date="2015-05-26T08:38:00Z" w:initials="m">
+    <w:p>
+      <w:pPr>
+        <w:pStyle w:val="Textocomentario"/>
+      </w:pPr>
+      <w:r>
+        <w:rPr>
+          <w:rStyle w:val="Refdecomentario"/>
+        </w:rPr>
+        <w:annotationRef/>
+      </w:r>
+      <w:r>
+        <w:t>Unificar las cursivas a los nombres en inglés, o lenguajes/herramientas/técnicas</w:t>
+      </w:r>
+      <w:bookmarkStart w:id="188" w:name="_GoBack"/>
+      <w:bookmarkEnd w:id="188"/>
     </w:p>
   </w:comment>
 </w:comments>
@@ -18080,6 +20401,9 @@
       <w:r>
         <w:rPr>
           <w:lang w:val="en-US"/>
+          <w:rPrChange w:id="7" w:author="marcazal" w:date="2015-05-28T01:09:00Z">
+            <w:rPr/>
+          </w:rPrChange>
         </w:rPr>
         <w:instrText>HYPERLINK "http://en.wikipedia.org/wiki/Rich_Internet_application"</w:instrText>
       </w:r>
@@ -18234,6 +20558,9 @@
       <w:r>
         <w:rPr>
           <w:lang w:val="en-US"/>
+          <w:rPrChange w:id="105" w:author="marcazal" w:date="2015-05-28T01:09:00Z">
+            <w:rPr/>
+          </w:rPrChange>
         </w:rPr>
         <w:instrText>HYPERLINK "http://www.adobe.com/products/air.html"</w:instrText>
       </w:r>
@@ -18445,6 +20772,9 @@
       <w:r>
         <w:rPr>
           <w:lang w:val="en-US"/>
+          <w:rPrChange w:id="159" w:author="marcazal" w:date="2015-05-28T01:09:00Z">
+            <w:rPr/>
+          </w:rPrChange>
         </w:rPr>
         <w:instrText>HYPERLINK "http://designingwebinterfaces.com/essential_controls"</w:instrText>
       </w:r>
@@ -18515,6 +20845,9 @@
       <w:r>
         <w:rPr>
           <w:lang w:val="en-US"/>
+          <w:rPrChange w:id="160" w:author="marcazal" w:date="2015-05-28T01:09:00Z">
+            <w:rPr/>
+          </w:rPrChange>
         </w:rPr>
         <w:instrText>HYPERLINK "http://www.uxbooth.com/articles/essential-controls-for-web-applications/"</w:instrText>
       </w:r>
@@ -18564,13 +20897,23 @@
         </w:rPr>
         <w:t xml:space="preserve"> </w:t>
       </w:r>
+      <w:proofErr w:type="spellStart"/>
       <w:r>
         <w:rPr>
           <w:b/>
           <w:sz w:val="14"/>
           <w:lang w:val="en-US"/>
         </w:rPr>
-        <w:t xml:space="preserve">jQuery user interface: </w:t>
+        <w:t>jQuery</w:t>
+      </w:r>
+      <w:proofErr w:type="spellEnd"/>
+      <w:r>
+        <w:rPr>
+          <w:b/>
+          <w:sz w:val="14"/>
+          <w:lang w:val="en-US"/>
+        </w:rPr>
+        <w:t xml:space="preserve"> user interface: </w:t>
       </w:r>
       <w:r>
         <w:fldChar w:fldCharType="begin"/>
@@ -18578,6 +20921,9 @@
       <w:r>
         <w:rPr>
           <w:lang w:val="en-US"/>
+          <w:rPrChange w:id="168" w:author="marcazal" w:date="2015-05-28T01:09:00Z">
+            <w:rPr/>
+          </w:rPrChange>
         </w:rPr>
         <w:instrText>HYPERLINK "http://jqueryui.com/"</w:instrText>
       </w:r>
@@ -18627,19 +20973,47 @@
         </w:rPr>
         <w:t xml:space="preserve"> </w:t>
       </w:r>
+      <w:proofErr w:type="spellStart"/>
       <w:r>
         <w:rPr>
           <w:b/>
           <w:sz w:val="14"/>
           <w:lang w:val="en-US"/>
         </w:rPr>
-        <w:t>jQuery Validation Plugin:</w:t>
-      </w:r>
-      <w:r>
-        <w:rPr>
+        <w:t>jQuery</w:t>
+      </w:r>
+      <w:proofErr w:type="spellEnd"/>
+      <w:r>
+        <w:rPr>
+          <w:b/>
           <w:sz w:val="14"/>
           <w:lang w:val="en-US"/>
         </w:rPr>
+        <w:t xml:space="preserve"> Validation </w:t>
+      </w:r>
+      <w:proofErr w:type="spellStart"/>
+      <w:r>
+        <w:rPr>
+          <w:b/>
+          <w:sz w:val="14"/>
+          <w:lang w:val="en-US"/>
+        </w:rPr>
+        <w:t>Plugin</w:t>
+      </w:r>
+      <w:proofErr w:type="spellEnd"/>
+      <w:r>
+        <w:rPr>
+          <w:b/>
+          <w:sz w:val="14"/>
+          <w:lang w:val="en-US"/>
+        </w:rPr>
+        <w:t>:</w:t>
+      </w:r>
+      <w:r>
+        <w:rPr>
+          <w:sz w:val="14"/>
+          <w:lang w:val="en-US"/>
+        </w:rPr>
         <w:t xml:space="preserve"> </w:t>
       </w:r>
       <w:r>
@@ -18648,6 +21022,9 @@
       <w:r>
         <w:rPr>
           <w:lang w:val="en-US"/>
+          <w:rPrChange w:id="169" w:author="marcazal" w:date="2015-05-28T01:09:00Z">
+            <w:rPr/>
+          </w:rPrChange>
         </w:rPr>
         <w:instrText>HYPERLINK "http://jqueryvalidation.org/"</w:instrText>
       </w:r>
@@ -18697,13 +21074,23 @@
         </w:rPr>
         <w:t xml:space="preserve"> </w:t>
       </w:r>
+      <w:proofErr w:type="spellStart"/>
       <w:r>
         <w:rPr>
           <w:b/>
           <w:sz w:val="14"/>
           <w:lang w:val="en-US"/>
         </w:rPr>
-        <w:t xml:space="preserve">jQuery: </w:t>
+        <w:t>jQuery</w:t>
+      </w:r>
+      <w:proofErr w:type="spellEnd"/>
+      <w:r>
+        <w:rPr>
+          <w:b/>
+          <w:sz w:val="14"/>
+          <w:lang w:val="en-US"/>
+        </w:rPr>
+        <w:t xml:space="preserve">: </w:t>
       </w:r>
       <w:r>
         <w:fldChar w:fldCharType="begin"/>
@@ -18711,6 +21098,9 @@
       <w:r>
         <w:rPr>
           <w:lang w:val="en-US"/>
+          <w:rPrChange w:id="170" w:author="marcazal" w:date="2015-05-28T01:09:00Z">
+            <w:rPr/>
+          </w:rPrChange>
         </w:rPr>
         <w:instrText>HYPERLINK "http://jquery.com/"</w:instrText>
       </w:r>
@@ -18786,6 +21176,9 @@
       <w:r>
         <w:rPr>
           <w:lang w:val="en-US"/>
+          <w:rPrChange w:id="171" w:author="marcazal" w:date="2015-05-28T01:09:00Z">
+            <w:rPr/>
+          </w:rPrChange>
         </w:rPr>
         <w:instrText>HYPERLINK "http://w3techs.com/technologies/overview/javascript_library/all"</w:instrText>
       </w:r>
@@ -18888,6 +21281,9 @@
       <w:r>
         <w:rPr>
           <w:lang w:val="en-US"/>
+          <w:rPrChange w:id="240" w:author="marcazal" w:date="2015-05-28T01:09:00Z">
+            <w:rPr/>
+          </w:rPrChange>
         </w:rPr>
         <w:instrText>HYPERLINK "http://www.openlaszlo.org/"</w:instrText>
       </w:r>
@@ -18949,6 +21345,9 @@
       <w:r>
         <w:rPr>
           <w:lang w:val="en-US"/>
+          <w:rPrChange w:id="241" w:author="marcazal" w:date="2015-05-28T01:09:00Z">
+            <w:rPr/>
+          </w:rPrChange>
         </w:rPr>
         <w:instrText>HYPERLINK "http://www.interaction-design.org/encyclopedia/human_computer_interaction_hci.html"</w:instrText>
       </w:r>
@@ -20414,6 +22813,38 @@
     <w:semiHidden/>
     <w:rsid w:val="003612A0"/>
   </w:style>
+  <w:style w:type="paragraph" w:styleId="Asuntodelcomentario">
+    <w:name w:val="annotation subject"/>
+    <w:basedOn w:val="Textocomentario"/>
+    <w:next w:val="Textocomentario"/>
+    <w:link w:val="AsuntodelcomentarioCar"/>
+    <w:uiPriority w:val="99"/>
+    <w:semiHidden/>
+    <w:unhideWhenUsed/>
+    <w:rsid w:val="00436565"/>
+    <w:rPr>
+      <w:rFonts w:eastAsiaTheme="minorHAnsi"/>
+      <w:b/>
+      <w:bCs/>
+      <w:lang w:eastAsia="en-US"/>
+    </w:rPr>
+  </w:style>
+  <w:style w:type="character" w:customStyle="1" w:styleId="AsuntodelcomentarioCar">
+    <w:name w:val="Asunto del comentario Car"/>
+    <w:basedOn w:val="TextocomentarioCar"/>
+    <w:link w:val="Asuntodelcomentario"/>
+    <w:uiPriority w:val="99"/>
+    <w:semiHidden/>
+    <w:rsid w:val="00436565"/>
+    <w:rPr>
+      <w:rFonts w:eastAsiaTheme="minorEastAsia"/>
+      <w:b/>
+      <w:bCs/>
+      <w:sz w:val="20"/>
+      <w:szCs w:val="20"/>
+      <w:lang w:eastAsia="es-ES"/>
+    </w:rPr>
+  </w:style>
 </w:styles>
 </file>
 
@@ -20895,7 +23326,7 @@
 </file>
 
 <file path=customXml/itemProps1.xml><?xml version="1.0" encoding="utf-8"?>
-<ds:datastoreItem xmlns:ds="http://schemas.openxmlformats.org/officeDocument/2006/customXml" ds:itemID="{9B418FC8-3519-4F48-A9FC-B03D815E0298}">
+<ds:datastoreItem xmlns:ds="http://schemas.openxmlformats.org/officeDocument/2006/customXml" ds:itemID="{B7E63185-CA3A-4BF4-B139-B4FFEE6AD7FF}">
   <ds:schemaRefs>
     <ds:schemaRef ds:uri="http://schemas.openxmlformats.org/officeDocument/2006/bibliography"/>
   </ds:schemaRefs>

--- a/Cap 2/Capitulo 2  Marco teórico y trabajos relacionados.docx
+++ b/Cap 2/Capitulo 2  Marco teórico y trabajos relacionados.docx
@@ -20074,12 +20074,1161 @@
     <w:p>
       <w:pPr>
         <w:rPr>
-          <w:lang w:val="es-PY"/>
-        </w:rPr>
-      </w:pPr>
-      <w:bookmarkStart w:id="242" w:name="BIB__bib"/>
+          <w:ins w:id="253" w:author="marcazal" w:date="2015-05-29T06:31:00Z"/>
+          <w:lang w:val="es-PY"/>
+        </w:rPr>
+      </w:pPr>
+      <w:bookmarkStart w:id="254" w:name="BIB__bib"/>
+      <w:ins w:id="255" w:author="marcazal" w:date="2015-05-29T05:42:00Z">
+        <w:r>
+          <w:rPr>
+            <w:lang w:val="es-PY"/>
+          </w:rPr>
+          <w:t>En este capítulo se ha</w:t>
+        </w:r>
+      </w:ins>
+      <w:ins w:id="256" w:author="marcazal" w:date="2015-05-29T05:51:00Z">
+        <w:r>
+          <w:rPr>
+            <w:lang w:val="es-PY"/>
+          </w:rPr>
+          <w:t>n</w:t>
+        </w:r>
+      </w:ins>
+      <w:ins w:id="257" w:author="marcazal" w:date="2015-05-29T05:42:00Z">
+        <w:r>
+          <w:rPr>
+            <w:lang w:val="es-PY"/>
+          </w:rPr>
+          <w:t xml:space="preserve"> visto las diversas caracter</w:t>
+        </w:r>
+      </w:ins>
+      <w:ins w:id="258" w:author="marcazal" w:date="2015-05-29T05:43:00Z">
+        <w:r>
+          <w:rPr>
+            <w:lang w:val="es-PY"/>
+          </w:rPr>
+          <w:t xml:space="preserve">ísticas que ofrecen las RIAS, como así también los enfoques </w:t>
+        </w:r>
+      </w:ins>
+      <w:ins w:id="259" w:author="marcazal" w:date="2015-05-29T06:10:00Z">
+        <w:r>
+          <w:rPr>
+            <w:lang w:val="es-PY"/>
+          </w:rPr>
+          <w:t>tecnológicos</w:t>
+        </w:r>
+      </w:ins>
+      <w:ins w:id="260" w:author="marcazal" w:date="2015-05-29T05:58:00Z">
+        <w:r>
+          <w:rPr>
+            <w:lang w:val="es-PY"/>
+          </w:rPr>
+          <w:t xml:space="preserve"> </w:t>
+        </w:r>
+      </w:ins>
+      <w:ins w:id="261" w:author="marcazal" w:date="2015-05-29T05:43:00Z">
+        <w:r>
+          <w:rPr>
+            <w:lang w:val="es-PY"/>
+          </w:rPr>
+          <w:t xml:space="preserve">para explotar el lado del cliente en este tipo de aplicaciones. </w:t>
+        </w:r>
+      </w:ins>
+      <w:ins w:id="262" w:author="marcazal" w:date="2015-05-29T05:58:00Z">
+        <w:r>
+          <w:rPr>
+            <w:lang w:val="es-PY"/>
+          </w:rPr>
+          <w:t>Estos enfoques son</w:t>
+        </w:r>
+      </w:ins>
+      <w:ins w:id="263" w:author="marcazal" w:date="2015-05-29T05:46:00Z">
+        <w:r>
+          <w:rPr>
+            <w:lang w:val="es-PY"/>
+          </w:rPr>
+          <w:t xml:space="preserve">: </w:t>
+        </w:r>
+      </w:ins>
+      <w:ins w:id="264" w:author="marcazal" w:date="2015-05-29T05:47:00Z">
+        <w:r>
+          <w:rPr>
+            <w:lang w:val="es-PY"/>
+          </w:rPr>
+          <w:t xml:space="preserve">las implementaciones basadas en librerías </w:t>
+        </w:r>
+        <w:proofErr w:type="spellStart"/>
+        <w:r>
+          <w:rPr>
+            <w:i/>
+            <w:lang w:val="es-PY"/>
+            <w:rPrChange w:id="265" w:author="marcazal" w:date="2015-05-29T05:48:00Z">
+              <w:rPr>
+                <w:lang w:val="es-PY"/>
+              </w:rPr>
+            </w:rPrChange>
+          </w:rPr>
+          <w:t>javascript</w:t>
+        </w:r>
+      </w:ins>
+      <w:proofErr w:type="spellEnd"/>
+      <w:proofErr w:type="gramStart"/>
+      <w:ins w:id="266" w:author="marcazal" w:date="2015-05-29T05:48:00Z">
+        <w:r>
+          <w:rPr>
+            <w:i/>
+            <w:lang w:val="es-PY"/>
+          </w:rPr>
+          <w:t xml:space="preserve">, </w:t>
+        </w:r>
+        <w:r>
+          <w:rPr>
+            <w:lang w:val="es-PY"/>
+          </w:rPr>
+          <w:t>,</w:t>
+        </w:r>
+        <w:proofErr w:type="gramEnd"/>
+        <w:r>
+          <w:rPr>
+            <w:lang w:val="es-PY"/>
+          </w:rPr>
+          <w:t xml:space="preserve"> las basadas</w:t>
+        </w:r>
+      </w:ins>
+      <w:ins w:id="267" w:author="marcazal" w:date="2015-05-29T05:49:00Z">
+        <w:r>
+          <w:rPr>
+            <w:lang w:val="es-PY"/>
+          </w:rPr>
+          <w:t xml:space="preserve"> en la instalación de </w:t>
+        </w:r>
+        <w:proofErr w:type="spellStart"/>
+        <w:r>
+          <w:rPr>
+            <w:lang w:val="es-PY"/>
+          </w:rPr>
+          <w:t>plug-ins</w:t>
+        </w:r>
+        <w:proofErr w:type="spellEnd"/>
+        <w:r>
+          <w:rPr>
+            <w:lang w:val="es-PY"/>
+          </w:rPr>
+          <w:t xml:space="preserve"> o las que se enfocan en ambientes en tiempo de ejecuci</w:t>
+        </w:r>
+      </w:ins>
+      <w:ins w:id="268" w:author="marcazal" w:date="2015-05-29T05:50:00Z">
+        <w:r>
+          <w:rPr>
+            <w:lang w:val="es-PY"/>
+          </w:rPr>
+          <w:t>ón.</w:t>
+        </w:r>
+      </w:ins>
+      <w:ins w:id="269" w:author="marcazal" w:date="2015-05-29T05:53:00Z">
+        <w:r>
+          <w:rPr>
+            <w:lang w:val="es-PY"/>
+          </w:rPr>
+          <w:t xml:space="preserve"> La</w:t>
+        </w:r>
+      </w:ins>
+      <w:ins w:id="270" w:author="marcazal" w:date="2015-05-29T05:59:00Z">
+        <w:r>
+          <w:rPr>
+            <w:lang w:val="es-PY"/>
+          </w:rPr>
+          <w:t xml:space="preserve"> primera de ellas es la más utilizada en la comunidad web, debido a que</w:t>
+        </w:r>
+      </w:ins>
+      <w:ins w:id="271" w:author="marcazal" w:date="2015-05-29T06:12:00Z">
+        <w:r>
+          <w:rPr>
+            <w:lang w:val="es-PY"/>
+          </w:rPr>
+          <w:t xml:space="preserve"> la aplicación </w:t>
+        </w:r>
+      </w:ins>
+      <w:ins w:id="272" w:author="marcazal" w:date="2015-05-29T06:13:00Z">
+        <w:r>
+          <w:rPr>
+            <w:lang w:val="es-PY"/>
+          </w:rPr>
+          <w:t xml:space="preserve">web </w:t>
+        </w:r>
+      </w:ins>
+      <w:ins w:id="273" w:author="marcazal" w:date="2015-05-29T06:12:00Z">
+        <w:r>
+          <w:rPr>
+            <w:lang w:val="es-PY"/>
+          </w:rPr>
+          <w:t>se implementa</w:t>
+        </w:r>
+      </w:ins>
+      <w:ins w:id="274" w:author="marcazal" w:date="2015-05-29T06:03:00Z">
+        <w:r>
+          <w:rPr>
+            <w:lang w:val="es-PY"/>
+          </w:rPr>
+          <w:t xml:space="preserve"> </w:t>
+        </w:r>
+      </w:ins>
+      <w:ins w:id="275" w:author="marcazal" w:date="2015-05-29T06:04:00Z">
+        <w:r>
+          <w:rPr>
+            <w:lang w:val="es-PY"/>
+          </w:rPr>
+          <w:t xml:space="preserve">por medio de un compendio de </w:t>
+        </w:r>
+        <w:proofErr w:type="spellStart"/>
+        <w:r>
+          <w:rPr>
+            <w:lang w:val="es-PY"/>
+          </w:rPr>
+          <w:t>standares</w:t>
+        </w:r>
+      </w:ins>
+      <w:proofErr w:type="spellEnd"/>
+      <w:ins w:id="276" w:author="marcazal" w:date="2015-05-29T06:07:00Z">
+        <w:r>
+          <w:rPr>
+            <w:lang w:val="es-PY"/>
+          </w:rPr>
+          <w:t xml:space="preserve"> de uso</w:t>
+        </w:r>
+      </w:ins>
+      <w:ins w:id="277" w:author="marcazal" w:date="2015-05-29T06:04:00Z">
+        <w:r>
+          <w:rPr>
+            <w:lang w:val="es-PY"/>
+          </w:rPr>
+          <w:t xml:space="preserve"> abiertos trabajando conjuntamente como lo son </w:t>
+        </w:r>
+        <w:r>
+          <w:rPr>
+            <w:i/>
+            <w:lang w:val="es-PY"/>
+            <w:rPrChange w:id="278" w:author="marcazal" w:date="2015-05-29T06:06:00Z">
+              <w:rPr>
+                <w:lang w:val="es-PY"/>
+              </w:rPr>
+            </w:rPrChange>
+          </w:rPr>
+          <w:t>HTML</w:t>
+        </w:r>
+      </w:ins>
+      <w:ins w:id="279" w:author="marcazal" w:date="2015-05-29T06:08:00Z">
+        <w:r>
+          <w:rPr>
+            <w:lang w:val="es-PY"/>
+          </w:rPr>
+          <w:t xml:space="preserve"> y </w:t>
+        </w:r>
+      </w:ins>
+      <w:ins w:id="280" w:author="marcazal" w:date="2015-05-29T06:04:00Z">
+        <w:r>
+          <w:rPr>
+            <w:lang w:val="es-PY"/>
+          </w:rPr>
+          <w:t xml:space="preserve"> </w:t>
+        </w:r>
+        <w:r>
+          <w:rPr>
+            <w:i/>
+            <w:lang w:val="es-PY"/>
+            <w:rPrChange w:id="281" w:author="marcazal" w:date="2015-05-29T06:06:00Z">
+              <w:rPr>
+                <w:lang w:val="es-PY"/>
+              </w:rPr>
+            </w:rPrChange>
+          </w:rPr>
+          <w:t>CSS</w:t>
+        </w:r>
+      </w:ins>
+      <w:ins w:id="282" w:author="marcazal" w:date="2015-05-29T06:09:00Z">
+        <w:r>
+          <w:rPr>
+            <w:i/>
+            <w:lang w:val="es-PY"/>
+          </w:rPr>
+          <w:t xml:space="preserve"> (para la representación de los elementos y el posicionamiento)</w:t>
+        </w:r>
+      </w:ins>
+      <w:ins w:id="283" w:author="marcazal" w:date="2015-05-29T06:04:00Z">
+        <w:r>
+          <w:rPr>
+            <w:lang w:val="es-PY"/>
+          </w:rPr>
+          <w:t xml:space="preserve">, </w:t>
+        </w:r>
+        <w:proofErr w:type="spellStart"/>
+        <w:r>
+          <w:rPr>
+            <w:i/>
+            <w:lang w:val="es-PY"/>
+            <w:rPrChange w:id="284" w:author="marcazal" w:date="2015-05-29T06:06:00Z">
+              <w:rPr>
+                <w:lang w:val="es-PY"/>
+              </w:rPr>
+            </w:rPrChange>
+          </w:rPr>
+          <w:t>javascript</w:t>
+        </w:r>
+      </w:ins>
+      <w:proofErr w:type="spellEnd"/>
+      <w:ins w:id="285" w:author="marcazal" w:date="2015-05-29T06:09:00Z">
+        <w:r>
+          <w:rPr>
+            <w:i/>
+            <w:lang w:val="es-PY"/>
+          </w:rPr>
+          <w:t xml:space="preserve"> (para la lógica de la aplicación</w:t>
+        </w:r>
+      </w:ins>
+      <w:ins w:id="286" w:author="marcazal" w:date="2015-05-29T06:13:00Z">
+        <w:r>
+          <w:rPr>
+            <w:i/>
+            <w:lang w:val="es-PY"/>
+          </w:rPr>
+          <w:t xml:space="preserve"> en el lado cliente</w:t>
+        </w:r>
+      </w:ins>
+      <w:ins w:id="287" w:author="marcazal" w:date="2015-05-29T06:09:00Z">
+        <w:r>
+          <w:rPr>
+            <w:i/>
+            <w:lang w:val="es-PY"/>
+          </w:rPr>
+          <w:t>)</w:t>
+        </w:r>
+      </w:ins>
+      <w:ins w:id="288" w:author="marcazal" w:date="2015-05-29T06:06:00Z">
+        <w:r>
+          <w:rPr>
+            <w:lang w:val="es-PY"/>
+          </w:rPr>
+          <w:t xml:space="preserve"> y</w:t>
+        </w:r>
+      </w:ins>
+      <w:ins w:id="289" w:author="marcazal" w:date="2015-05-29T06:04:00Z">
+        <w:r>
+          <w:rPr>
+            <w:lang w:val="es-PY"/>
+          </w:rPr>
+          <w:t xml:space="preserve"> </w:t>
+        </w:r>
+        <w:r>
+          <w:rPr>
+            <w:i/>
+            <w:lang w:val="es-PY"/>
+            <w:rPrChange w:id="290" w:author="marcazal" w:date="2015-05-29T06:06:00Z">
+              <w:rPr>
+                <w:lang w:val="es-PY"/>
+              </w:rPr>
+            </w:rPrChange>
+          </w:rPr>
+          <w:t>XML</w:t>
+        </w:r>
+        <w:r>
+          <w:rPr>
+            <w:lang w:val="es-PY"/>
+          </w:rPr>
+          <w:t xml:space="preserve"> o </w:t>
+        </w:r>
+        <w:proofErr w:type="gramStart"/>
+        <w:r>
+          <w:rPr>
+            <w:i/>
+            <w:lang w:val="es-PY"/>
+            <w:rPrChange w:id="291" w:author="marcazal" w:date="2015-05-29T06:07:00Z">
+              <w:rPr>
+                <w:lang w:val="es-PY"/>
+              </w:rPr>
+            </w:rPrChange>
+          </w:rPr>
+          <w:t>JSON</w:t>
+        </w:r>
+      </w:ins>
+      <w:ins w:id="292" w:author="marcazal" w:date="2015-05-29T06:09:00Z">
+        <w:r>
+          <w:rPr>
+            <w:i/>
+            <w:lang w:val="es-PY"/>
+          </w:rPr>
+          <w:t>(</w:t>
+        </w:r>
+        <w:proofErr w:type="gramEnd"/>
+        <w:r>
+          <w:rPr>
+            <w:i/>
+            <w:lang w:val="es-PY"/>
+          </w:rPr>
+          <w:t>para la comunicaci</w:t>
+        </w:r>
+      </w:ins>
+      <w:ins w:id="293" w:author="marcazal" w:date="2015-05-29T06:10:00Z">
+        <w:r>
+          <w:rPr>
+            <w:i/>
+            <w:lang w:val="es-PY"/>
+          </w:rPr>
+          <w:t>ón entre el cliente y el servidor)</w:t>
+        </w:r>
+      </w:ins>
+      <w:ins w:id="294" w:author="marcazal" w:date="2015-05-29T06:14:00Z">
+        <w:r>
+          <w:rPr>
+            <w:lang w:val="es-PY"/>
+          </w:rPr>
+          <w:t>. También resulta importante resaltar el hecho que este enfoque es el m</w:t>
+        </w:r>
+      </w:ins>
+      <w:ins w:id="295" w:author="marcazal" w:date="2015-05-29T06:15:00Z">
+        <w:r>
+          <w:rPr>
+            <w:lang w:val="es-PY"/>
+          </w:rPr>
+          <w:t>ás cercano a</w:t>
+        </w:r>
+      </w:ins>
+      <w:ins w:id="296" w:author="marcazal" w:date="2015-05-29T06:16:00Z">
+        <w:r>
+          <w:rPr>
+            <w:lang w:val="es-PY"/>
+          </w:rPr>
+          <w:t xml:space="preserve">l último </w:t>
+        </w:r>
+        <w:proofErr w:type="spellStart"/>
+        <w:r>
+          <w:rPr>
+            <w:lang w:val="es-PY"/>
+          </w:rPr>
+          <w:t>estandar</w:t>
+        </w:r>
+      </w:ins>
+      <w:proofErr w:type="spellEnd"/>
+      <w:ins w:id="297" w:author="marcazal" w:date="2015-05-29T06:15:00Z">
+        <w:r>
+          <w:rPr>
+            <w:lang w:val="es-PY"/>
+          </w:rPr>
+          <w:t xml:space="preserve"> </w:t>
+        </w:r>
+        <w:r>
+          <w:rPr>
+            <w:i/>
+            <w:lang w:val="es-PY"/>
+            <w:rPrChange w:id="298" w:author="marcazal" w:date="2015-05-29T06:17:00Z">
+              <w:rPr>
+                <w:lang w:val="es-PY"/>
+              </w:rPr>
+            </w:rPrChange>
+          </w:rPr>
+          <w:t>HTML5</w:t>
+        </w:r>
+      </w:ins>
+      <w:ins w:id="299" w:author="marcazal" w:date="2015-05-29T06:17:00Z">
+        <w:r>
+          <w:rPr>
+            <w:lang w:val="es-PY"/>
+          </w:rPr>
+          <w:t>. P</w:t>
+        </w:r>
+      </w:ins>
+      <w:ins w:id="300" w:author="marcazal" w:date="2015-05-29T06:19:00Z">
+        <w:r>
+          <w:rPr>
+            <w:lang w:val="es-PY"/>
+          </w:rPr>
+          <w:t>ara este trabajo de fin de carrera,</w:t>
+        </w:r>
+      </w:ins>
+      <w:ins w:id="301" w:author="marcazal" w:date="2015-05-29T06:23:00Z">
+        <w:r>
+          <w:rPr>
+            <w:lang w:val="es-PY"/>
+          </w:rPr>
+          <w:t xml:space="preserve"> la plataforma destino</w:t>
+        </w:r>
+      </w:ins>
+      <w:ins w:id="302" w:author="marcazal" w:date="2015-05-29T06:28:00Z">
+        <w:r>
+          <w:rPr>
+            <w:lang w:val="es-PY"/>
+          </w:rPr>
+          <w:t xml:space="preserve"> en el dominio web,</w:t>
+        </w:r>
+      </w:ins>
+      <w:ins w:id="303" w:author="marcazal" w:date="2015-05-29T06:24:00Z">
+        <w:r>
+          <w:rPr>
+            <w:lang w:val="es-PY"/>
+          </w:rPr>
+          <w:t xml:space="preserve"> se basa en el conjunto </w:t>
+        </w:r>
+      </w:ins>
+      <w:ins w:id="304" w:author="marcazal" w:date="2015-05-29T06:25:00Z">
+        <w:r>
+          <w:rPr>
+            <w:lang w:val="es-PY"/>
+          </w:rPr>
+          <w:t xml:space="preserve">de </w:t>
+        </w:r>
+        <w:r>
+          <w:rPr>
+            <w:lang w:val="es-PY"/>
+          </w:rPr>
+          <w:t>estándares</w:t>
+        </w:r>
+        <w:r>
+          <w:rPr>
+            <w:lang w:val="es-PY"/>
+          </w:rPr>
+          <w:t xml:space="preserve"> </w:t>
+        </w:r>
+      </w:ins>
+      <w:ins w:id="305" w:author="marcazal" w:date="2015-05-29T06:26:00Z">
+        <w:r>
+          <w:rPr>
+            <w:lang w:val="es-PY"/>
+          </w:rPr>
+          <w:t xml:space="preserve">abiertos </w:t>
+        </w:r>
+      </w:ins>
+      <w:ins w:id="306" w:author="marcazal" w:date="2015-05-29T06:25:00Z">
+        <w:r>
+          <w:rPr>
+            <w:lang w:val="es-PY"/>
+          </w:rPr>
+          <w:t>citados anteriormente</w:t>
+        </w:r>
+      </w:ins>
+      <w:ins w:id="307" w:author="marcazal" w:date="2015-05-29T06:26:00Z">
+        <w:r>
+          <w:rPr>
+            <w:lang w:val="es-PY"/>
+          </w:rPr>
+          <w:t xml:space="preserve">, por lo </w:t>
+        </w:r>
+      </w:ins>
+      <w:ins w:id="308" w:author="marcazal" w:date="2015-05-29T06:30:00Z">
+        <w:r>
+          <w:rPr>
+            <w:lang w:val="es-PY"/>
+          </w:rPr>
+          <w:t>tanto,</w:t>
+        </w:r>
+      </w:ins>
+      <w:ins w:id="309" w:author="marcazal" w:date="2015-05-29T06:26:00Z">
+        <w:r>
+          <w:rPr>
+            <w:lang w:val="es-PY"/>
+          </w:rPr>
+          <w:t xml:space="preserve"> el enfoque </w:t>
+        </w:r>
+      </w:ins>
+      <w:ins w:id="310" w:author="marcazal" w:date="2015-05-29T06:27:00Z">
+        <w:r>
+          <w:rPr>
+            <w:lang w:val="es-PY"/>
+          </w:rPr>
+          <w:t xml:space="preserve">elegido es el </w:t>
+        </w:r>
+      </w:ins>
+      <w:ins w:id="311" w:author="marcazal" w:date="2015-05-29T06:26:00Z">
+        <w:r>
+          <w:rPr>
+            <w:lang w:val="es-PY"/>
+          </w:rPr>
+          <w:t xml:space="preserve">basado en librerías </w:t>
+        </w:r>
+        <w:proofErr w:type="spellStart"/>
+        <w:r>
+          <w:rPr>
+            <w:i/>
+            <w:lang w:val="es-PY"/>
+            <w:rPrChange w:id="312" w:author="marcazal" w:date="2015-05-29T06:30:00Z">
+              <w:rPr>
+                <w:lang w:val="es-PY"/>
+              </w:rPr>
+            </w:rPrChange>
+          </w:rPr>
+          <w:t>javascript</w:t>
+        </w:r>
+        <w:proofErr w:type="spellEnd"/>
+        <w:r>
+          <w:rPr>
+            <w:lang w:val="es-PY"/>
+          </w:rPr>
+          <w:t>.</w:t>
+        </w:r>
+      </w:ins>
     </w:p>
-    <w:bookmarkEnd w:id="242"/>
+    <w:p>
+      <w:pPr>
+        <w:rPr>
+          <w:ins w:id="313" w:author="marcazal" w:date="2015-05-29T08:10:00Z"/>
+          <w:lang w:val="es-PY"/>
+        </w:rPr>
+      </w:pPr>
+      <w:ins w:id="314" w:author="marcazal" w:date="2015-05-29T07:46:00Z">
+        <w:r>
+          <w:rPr>
+            <w:lang w:val="es-PY"/>
+          </w:rPr>
+          <w:t xml:space="preserve">Son varias las librerías </w:t>
+        </w:r>
+        <w:proofErr w:type="spellStart"/>
+        <w:r>
+          <w:rPr>
+            <w:i/>
+            <w:lang w:val="es-PY"/>
+          </w:rPr>
+          <w:t>javascript</w:t>
+        </w:r>
+        <w:proofErr w:type="spellEnd"/>
+        <w:r>
+          <w:rPr>
+            <w:lang w:val="es-PY"/>
+          </w:rPr>
+          <w:t xml:space="preserve"> existentes en la </w:t>
+        </w:r>
+        <w:proofErr w:type="spellStart"/>
+        <w:r>
+          <w:rPr>
+            <w:lang w:val="es-PY"/>
+          </w:rPr>
+          <w:t>acutalidad</w:t>
+        </w:r>
+      </w:ins>
+      <w:proofErr w:type="spellEnd"/>
+      <w:ins w:id="315" w:author="marcazal" w:date="2015-05-29T07:57:00Z">
+        <w:r>
+          <w:rPr>
+            <w:rStyle w:val="Refdenotaalpie"/>
+            <w:lang w:val="es-PY"/>
+          </w:rPr>
+          <w:footnoteReference w:id="13"/>
+        </w:r>
+      </w:ins>
+      <w:ins w:id="330" w:author="marcazal" w:date="2015-05-29T08:05:00Z">
+        <w:r>
+          <w:rPr>
+            <w:lang w:val="es-PY"/>
+          </w:rPr>
+          <w:t>.</w:t>
+        </w:r>
+      </w:ins>
+      <w:ins w:id="331" w:author="marcazal" w:date="2015-05-29T08:10:00Z">
+        <w:r>
+          <w:rPr>
+            <w:lang w:val="es-PY"/>
+          </w:rPr>
+          <w:t xml:space="preserve"> </w:t>
+        </w:r>
+      </w:ins>
+      <w:ins w:id="332" w:author="marcazal" w:date="2015-05-29T08:20:00Z">
+        <w:r>
+          <w:rPr>
+            <w:lang w:val="es-PY"/>
+          </w:rPr>
+          <w:t>Algunas de ellas</w:t>
+        </w:r>
+      </w:ins>
+      <w:ins w:id="333" w:author="marcazal" w:date="2015-05-29T08:10:00Z">
+        <w:r>
+          <w:rPr>
+            <w:lang w:val="es-PY"/>
+          </w:rPr>
+          <w:t xml:space="preserve"> permiten la representaci</w:t>
+        </w:r>
+      </w:ins>
+      <w:ins w:id="334" w:author="marcazal" w:date="2015-05-29T08:11:00Z">
+        <w:r>
+          <w:rPr>
+            <w:lang w:val="es-PY"/>
+          </w:rPr>
+          <w:t xml:space="preserve">ón de </w:t>
+        </w:r>
+      </w:ins>
+      <w:ins w:id="335" w:author="marcazal" w:date="2015-05-29T08:12:00Z">
+        <w:r>
+          <w:rPr>
+            <w:lang w:val="es-PY"/>
+          </w:rPr>
+          <w:t xml:space="preserve">ciertos </w:t>
+        </w:r>
+      </w:ins>
+      <w:ins w:id="336" w:author="marcazal" w:date="2015-05-29T08:11:00Z">
+        <w:r>
+          <w:rPr>
+            <w:lang w:val="es-PY"/>
+          </w:rPr>
+          <w:t>elementos de interfaz interactivos (</w:t>
+        </w:r>
+        <w:proofErr w:type="spellStart"/>
+        <w:r>
+          <w:rPr>
+            <w:i/>
+            <w:lang w:val="es-PY"/>
+            <w:rPrChange w:id="337" w:author="marcazal" w:date="2015-05-29T08:11:00Z">
+              <w:rPr>
+                <w:lang w:val="es-PY"/>
+              </w:rPr>
+            </w:rPrChange>
+          </w:rPr>
+          <w:t>widgets</w:t>
+        </w:r>
+        <w:proofErr w:type="spellEnd"/>
+        <w:r>
+          <w:rPr>
+            <w:lang w:val="es-PY"/>
+          </w:rPr>
+          <w:t xml:space="preserve">) </w:t>
+        </w:r>
+      </w:ins>
+      <w:ins w:id="338" w:author="marcazal" w:date="2015-05-29T08:12:00Z">
+        <w:r>
+          <w:rPr>
+            <w:lang w:val="es-PY"/>
+          </w:rPr>
+          <w:t>que son comunes en las interfaces enriquecidas actuales</w:t>
+        </w:r>
+      </w:ins>
+      <w:ins w:id="339" w:author="marcazal" w:date="2015-05-29T08:19:00Z">
+        <w:r>
+          <w:rPr>
+            <w:lang w:val="es-PY"/>
+          </w:rPr>
+          <w:t xml:space="preserve"> y </w:t>
+        </w:r>
+      </w:ins>
+      <w:ins w:id="340" w:author="marcazal" w:date="2015-05-29T08:21:00Z">
+        <w:r>
+          <w:rPr>
+            <w:lang w:val="es-PY"/>
+          </w:rPr>
+          <w:t xml:space="preserve">a la vez ofrecen la </w:t>
+        </w:r>
+        <w:r>
+          <w:rPr>
+            <w:lang w:val="es-PY"/>
+          </w:rPr>
+          <w:t>posibilidad</w:t>
+        </w:r>
+        <w:r>
+          <w:rPr>
+            <w:lang w:val="es-PY"/>
+          </w:rPr>
+          <w:t xml:space="preserve"> de agregar cierta lógica en el lado cliente, como validaciones locales de campos de entrada en los formularios</w:t>
+        </w:r>
+      </w:ins>
+      <w:ins w:id="341" w:author="marcazal" w:date="2015-05-29T08:12:00Z">
+        <w:r>
+          <w:rPr>
+            <w:lang w:val="es-PY"/>
+          </w:rPr>
+          <w:t xml:space="preserve">. </w:t>
+        </w:r>
+      </w:ins>
+      <w:ins w:id="342" w:author="marcazal" w:date="2015-05-29T08:33:00Z">
+        <w:r>
+          <w:rPr>
+            <w:lang w:val="es-PY"/>
+          </w:rPr>
+          <w:t>Según el estudio a principales portales web, d</w:t>
+        </w:r>
+      </w:ins>
+      <w:ins w:id="343" w:author="marcazal" w:date="2015-05-29T08:13:00Z">
+        <w:r>
+          <w:rPr>
+            <w:lang w:val="es-PY"/>
+          </w:rPr>
+          <w:t xml:space="preserve">entro de los </w:t>
+        </w:r>
+        <w:proofErr w:type="spellStart"/>
+        <w:r>
+          <w:rPr>
+            <w:i/>
+            <w:lang w:val="es-PY"/>
+            <w:rPrChange w:id="344" w:author="marcazal" w:date="2015-05-29T08:14:00Z">
+              <w:rPr>
+                <w:lang w:val="es-PY"/>
+              </w:rPr>
+            </w:rPrChange>
+          </w:rPr>
+          <w:t>widgets</w:t>
+        </w:r>
+      </w:ins>
+      <w:proofErr w:type="spellEnd"/>
+      <w:ins w:id="345" w:author="marcazal" w:date="2015-05-29T08:14:00Z">
+        <w:r>
+          <w:rPr>
+            <w:i/>
+            <w:lang w:val="es-PY"/>
+          </w:rPr>
+          <w:t xml:space="preserve"> </w:t>
+        </w:r>
+        <w:r>
+          <w:rPr>
+            <w:lang w:val="es-PY"/>
+          </w:rPr>
+          <w:t xml:space="preserve">más utilizados se ven a los </w:t>
+        </w:r>
+        <w:proofErr w:type="spellStart"/>
+        <w:r>
+          <w:rPr>
+            <w:i/>
+            <w:lang w:val="es-PY"/>
+            <w:rPrChange w:id="346" w:author="marcazal" w:date="2015-05-29T08:14:00Z">
+              <w:rPr>
+                <w:lang w:val="es-PY"/>
+              </w:rPr>
+            </w:rPrChange>
+          </w:rPr>
+          <w:t>tooltips</w:t>
+        </w:r>
+        <w:proofErr w:type="spellEnd"/>
+        <w:r>
+          <w:rPr>
+            <w:lang w:val="es-PY"/>
+          </w:rPr>
+          <w:t xml:space="preserve">, </w:t>
+        </w:r>
+        <w:proofErr w:type="spellStart"/>
+        <w:r>
+          <w:rPr>
+            <w:i/>
+            <w:lang w:val="es-PY"/>
+            <w:rPrChange w:id="347" w:author="marcazal" w:date="2015-05-29T08:14:00Z">
+              <w:rPr>
+                <w:lang w:val="es-PY"/>
+              </w:rPr>
+            </w:rPrChange>
+          </w:rPr>
+          <w:t>tabs</w:t>
+        </w:r>
+        <w:proofErr w:type="spellEnd"/>
+        <w:r>
+          <w:rPr>
+            <w:i/>
+            <w:lang w:val="es-PY"/>
+          </w:rPr>
+          <w:t xml:space="preserve">, </w:t>
+        </w:r>
+        <w:proofErr w:type="spellStart"/>
+        <w:r>
+          <w:rPr>
+            <w:i/>
+            <w:lang w:val="es-PY"/>
+          </w:rPr>
+          <w:t>accordion</w:t>
+        </w:r>
+        <w:proofErr w:type="spellEnd"/>
+        <w:r>
+          <w:rPr>
+            <w:i/>
+            <w:lang w:val="es-PY"/>
+          </w:rPr>
+          <w:t xml:space="preserve">, </w:t>
+        </w:r>
+        <w:proofErr w:type="spellStart"/>
+        <w:r>
+          <w:rPr>
+            <w:i/>
+            <w:lang w:val="es-PY"/>
+          </w:rPr>
+          <w:t>datepicker</w:t>
+        </w:r>
+      </w:ins>
+      <w:proofErr w:type="spellEnd"/>
+      <w:ins w:id="348" w:author="marcazal" w:date="2015-05-29T08:26:00Z">
+        <w:r>
+          <w:rPr>
+            <w:i/>
+            <w:lang w:val="es-PY"/>
+          </w:rPr>
+          <w:t xml:space="preserve"> y </w:t>
+        </w:r>
+      </w:ins>
+      <w:ins w:id="349" w:author="marcazal" w:date="2015-05-29T08:14:00Z">
+        <w:r>
+          <w:rPr>
+            <w:i/>
+            <w:lang w:val="es-PY"/>
+          </w:rPr>
+          <w:t>autocomplete</w:t>
+        </w:r>
+      </w:ins>
+      <w:ins w:id="350" w:author="marcazal" w:date="2015-05-29T08:26:00Z">
+        <w:r>
+          <w:rPr>
+            <w:i/>
+            <w:lang w:val="es-PY"/>
+          </w:rPr>
+          <w:t xml:space="preserve">, </w:t>
+        </w:r>
+        <w:r>
+          <w:rPr>
+            <w:lang w:val="es-PY"/>
+          </w:rPr>
+          <w:t>como así también</w:t>
+        </w:r>
+      </w:ins>
+      <w:ins w:id="351" w:author="marcazal" w:date="2015-05-29T08:25:00Z">
+        <w:r>
+          <w:rPr>
+            <w:lang w:val="es-PY"/>
+          </w:rPr>
+          <w:t xml:space="preserve"> </w:t>
+        </w:r>
+      </w:ins>
+      <w:ins w:id="352" w:author="marcazal" w:date="2015-05-29T08:29:00Z">
+        <w:r>
+          <w:rPr>
+            <w:lang w:val="es-PY"/>
+          </w:rPr>
+          <w:t>diversas</w:t>
+        </w:r>
+      </w:ins>
+      <w:ins w:id="353" w:author="marcazal" w:date="2015-05-29T08:16:00Z">
+        <w:r>
+          <w:rPr>
+            <w:lang w:val="es-PY"/>
+          </w:rPr>
+          <w:t xml:space="preserve"> validaciones locales</w:t>
+        </w:r>
+      </w:ins>
+      <w:ins w:id="354" w:author="marcazal" w:date="2015-05-29T08:14:00Z">
+        <w:r>
+          <w:rPr>
+            <w:lang w:val="es-PY"/>
+          </w:rPr>
+          <w:t xml:space="preserve"> </w:t>
+        </w:r>
+      </w:ins>
+      <w:ins w:id="355" w:author="marcazal" w:date="2015-05-29T08:28:00Z">
+        <w:r>
+          <w:rPr>
+            <w:lang w:val="es-PY"/>
+          </w:rPr>
+          <w:t>en los</w:t>
+        </w:r>
+      </w:ins>
+      <w:ins w:id="356" w:author="marcazal" w:date="2015-05-29T08:26:00Z">
+        <w:r>
+          <w:rPr>
+            <w:lang w:val="es-PY"/>
+          </w:rPr>
+          <w:t xml:space="preserve"> campos </w:t>
+        </w:r>
+      </w:ins>
+      <w:ins w:id="357" w:author="marcazal" w:date="2015-05-29T08:28:00Z">
+        <w:r>
+          <w:rPr>
+            <w:lang w:val="es-PY"/>
+          </w:rPr>
+          <w:t xml:space="preserve">de entrada </w:t>
+        </w:r>
+      </w:ins>
+      <w:ins w:id="358" w:author="marcazal" w:date="2015-05-29T08:29:00Z">
+        <w:r>
+          <w:rPr>
+            <w:lang w:val="es-PY"/>
+          </w:rPr>
+          <w:t xml:space="preserve">como </w:t>
+        </w:r>
+      </w:ins>
+      <w:ins w:id="359" w:author="marcazal" w:date="2015-05-29T08:30:00Z">
+        <w:r>
+          <w:rPr>
+            <w:lang w:val="es-PY"/>
+          </w:rPr>
+          <w:t>validaciones</w:t>
+        </w:r>
+      </w:ins>
+      <w:ins w:id="360" w:author="marcazal" w:date="2015-05-29T08:29:00Z">
+        <w:r>
+          <w:rPr>
+            <w:lang w:val="es-PY"/>
+          </w:rPr>
+          <w:t xml:space="preserve"> de tipo numérico, ema</w:t>
+        </w:r>
+      </w:ins>
+      <w:ins w:id="361" w:author="marcazal" w:date="2015-05-29T08:30:00Z">
+        <w:r>
+          <w:rPr>
+            <w:lang w:val="es-PY"/>
+          </w:rPr>
+          <w:t>i</w:t>
+        </w:r>
+      </w:ins>
+      <w:ins w:id="362" w:author="marcazal" w:date="2015-05-29T08:29:00Z">
+        <w:r>
+          <w:rPr>
+            <w:lang w:val="es-PY"/>
+          </w:rPr>
+          <w:t xml:space="preserve">l, </w:t>
+        </w:r>
+        <w:proofErr w:type="spellStart"/>
+        <w:r>
+          <w:rPr>
+            <w:lang w:val="es-PY"/>
+          </w:rPr>
+          <w:t>password</w:t>
+        </w:r>
+        <w:proofErr w:type="spellEnd"/>
+        <w:r>
+          <w:rPr>
+            <w:lang w:val="es-PY"/>
+          </w:rPr>
+          <w:t xml:space="preserve"> etc</w:t>
+        </w:r>
+      </w:ins>
+      <w:ins w:id="363" w:author="marcazal" w:date="2015-05-29T08:30:00Z">
+        <w:r>
+          <w:rPr>
+            <w:lang w:val="es-PY"/>
+          </w:rPr>
+          <w:t xml:space="preserve">. </w:t>
+        </w:r>
+        <w:proofErr w:type="spellStart"/>
+        <w:r>
+          <w:rPr>
+            <w:lang w:val="es-PY"/>
+          </w:rPr>
+          <w:t>jQuery</w:t>
+        </w:r>
+        <w:proofErr w:type="spellEnd"/>
+        <w:r>
+          <w:rPr>
+            <w:lang w:val="es-PY"/>
+          </w:rPr>
+          <w:t xml:space="preserve"> a la par de ser la librer</w:t>
+        </w:r>
+      </w:ins>
+      <w:ins w:id="364" w:author="marcazal" w:date="2015-05-29T08:31:00Z">
+        <w:r>
+          <w:rPr>
+            <w:lang w:val="es-PY"/>
+          </w:rPr>
+          <w:t xml:space="preserve">ía </w:t>
+        </w:r>
+        <w:proofErr w:type="spellStart"/>
+        <w:r>
+          <w:rPr>
+            <w:i/>
+            <w:lang w:val="es-PY"/>
+            <w:rPrChange w:id="365" w:author="marcazal" w:date="2015-05-29T08:31:00Z">
+              <w:rPr>
+                <w:lang w:val="es-PY"/>
+              </w:rPr>
+            </w:rPrChange>
+          </w:rPr>
+          <w:t>javascript</w:t>
+        </w:r>
+        <w:proofErr w:type="spellEnd"/>
+        <w:r>
+          <w:rPr>
+            <w:lang w:val="es-PY"/>
+          </w:rPr>
+          <w:t xml:space="preserve"> más popular actualmente</w:t>
+        </w:r>
+      </w:ins>
+      <w:ins w:id="366" w:author="marcazal" w:date="2015-05-29T08:32:00Z">
+        <w:r>
+          <w:rPr>
+            <w:lang w:val="es-PY"/>
+          </w:rPr>
+          <w:t>,</w:t>
+        </w:r>
+      </w:ins>
+      <w:ins w:id="367" w:author="marcazal" w:date="2015-05-29T08:31:00Z">
+        <w:r>
+          <w:rPr>
+            <w:lang w:val="es-PY"/>
+          </w:rPr>
+          <w:t xml:space="preserve"> ofrece en sus versiones </w:t>
+        </w:r>
+        <w:proofErr w:type="spellStart"/>
+        <w:r>
+          <w:rPr>
+            <w:lang w:val="es-PY"/>
+          </w:rPr>
+          <w:t>jQueryUI</w:t>
+        </w:r>
+        <w:proofErr w:type="spellEnd"/>
+        <w:r>
+          <w:rPr>
+            <w:lang w:val="es-PY"/>
+          </w:rPr>
+          <w:t xml:space="preserve"> y </w:t>
+        </w:r>
+        <w:proofErr w:type="spellStart"/>
+        <w:r>
+          <w:rPr>
+            <w:lang w:val="es-PY"/>
+          </w:rPr>
+          <w:t>jQuery</w:t>
+        </w:r>
+        <w:proofErr w:type="spellEnd"/>
+        <w:r>
+          <w:rPr>
+            <w:lang w:val="es-PY"/>
+          </w:rPr>
+          <w:t xml:space="preserve"> </w:t>
+        </w:r>
+        <w:proofErr w:type="spellStart"/>
+        <w:r>
+          <w:rPr>
+            <w:lang w:val="es-PY"/>
+          </w:rPr>
+          <w:t>Form</w:t>
+        </w:r>
+        <w:proofErr w:type="spellEnd"/>
+        <w:r>
+          <w:rPr>
+            <w:lang w:val="es-PY"/>
+          </w:rPr>
+          <w:t xml:space="preserve"> </w:t>
+        </w:r>
+        <w:proofErr w:type="spellStart"/>
+        <w:r>
+          <w:rPr>
+            <w:lang w:val="es-PY"/>
+          </w:rPr>
+          <w:t>validation</w:t>
+        </w:r>
+      </w:ins>
+      <w:proofErr w:type="spellEnd"/>
+      <w:ins w:id="368" w:author="marcazal" w:date="2015-05-29T08:32:00Z">
+        <w:r>
+          <w:rPr>
+            <w:lang w:val="es-PY"/>
+          </w:rPr>
+          <w:t xml:space="preserve"> cobertura a todas estas características enriquecidas</w:t>
+        </w:r>
+      </w:ins>
+      <w:ins w:id="369" w:author="marcazal" w:date="2015-05-29T08:34:00Z">
+        <w:r>
+          <w:rPr>
+            <w:lang w:val="es-PY"/>
+          </w:rPr>
+          <w:t>.</w:t>
+        </w:r>
+      </w:ins>
+    </w:p>
+    <w:p>
+      <w:pPr>
+        <w:rPr>
+          <w:del w:id="370" w:author="marcazal" w:date="2015-05-29T07:48:00Z"/>
+          <w:lang w:val="es-PY"/>
+        </w:rPr>
+      </w:pPr>
+    </w:p>
+    <w:bookmarkEnd w:id="254"/>
     <w:p/>
     <w:p/>
     <w:p>
@@ -21319,54 +22468,311 @@
       <w:pPr>
         <w:pStyle w:val="Textonotapie"/>
         <w:rPr>
-          <w:rFonts w:ascii="Times New Roman" w:hAnsi="Times New Roman" w:cs="Times New Roman"/>
+          <w:rFonts w:cstheme="minorHAnsi"/>
+          <w:sz w:val="16"/>
+          <w:szCs w:val="16"/>
           <w:lang w:val="en-US"/>
+          <w:rPrChange w:id="241" w:author="marcazal" w:date="2015-05-29T08:03:00Z">
+            <w:rPr>
+              <w:rFonts w:ascii="Times New Roman" w:hAnsi="Times New Roman" w:cs="Times New Roman"/>
+              <w:lang w:val="en-US"/>
+            </w:rPr>
+          </w:rPrChange>
         </w:rPr>
       </w:pPr>
       <w:r>
         <w:rPr>
           <w:rStyle w:val="Refdenotaalpie"/>
-          <w:rFonts w:ascii="Times New Roman" w:hAnsi="Times New Roman" w:cs="Times New Roman"/>
+          <w:rFonts w:cstheme="minorHAnsi"/>
           <w:sz w:val="14"/>
+          <w:szCs w:val="16"/>
+          <w:rPrChange w:id="242" w:author="marcazal" w:date="2015-05-29T08:03:00Z">
+            <w:rPr>
+              <w:rStyle w:val="Refdenotaalpie"/>
+              <w:rFonts w:ascii="Times New Roman" w:hAnsi="Times New Roman" w:cs="Times New Roman"/>
+              <w:sz w:val="14"/>
+            </w:rPr>
+          </w:rPrChange>
         </w:rPr>
         <w:footnoteRef/>
       </w:r>
       <w:r>
         <w:rPr>
-          <w:rFonts w:ascii="Times New Roman" w:hAnsi="Times New Roman" w:cs="Times New Roman"/>
+          <w:rFonts w:cstheme="minorHAnsi"/>
+          <w:sz w:val="14"/>
+          <w:szCs w:val="16"/>
+          <w:lang w:val="en-US"/>
+          <w:rPrChange w:id="243" w:author="marcazal" w:date="2015-05-29T08:03:00Z">
+            <w:rPr>
+              <w:rFonts w:ascii="Times New Roman" w:hAnsi="Times New Roman" w:cs="Times New Roman"/>
+              <w:sz w:val="14"/>
+              <w:lang w:val="en-US"/>
+            </w:rPr>
+          </w:rPrChange>
+        </w:rPr>
+        <w:t xml:space="preserve"> </w:t>
+      </w:r>
+      <w:ins w:id="244" w:author="marcazal" w:date="2015-05-29T08:02:00Z">
+        <w:r>
+          <w:rPr>
+            <w:rFonts w:cstheme="minorHAnsi"/>
+            <w:sz w:val="14"/>
+            <w:szCs w:val="16"/>
+            <w:lang w:val="en-US"/>
+            <w:rPrChange w:id="245" w:author="marcazal" w:date="2015-05-29T08:03:00Z">
+              <w:rPr>
+                <w:rFonts w:ascii="Times New Roman" w:hAnsi="Times New Roman" w:cs="Times New Roman"/>
+                <w:sz w:val="14"/>
+                <w:lang w:val="en-US"/>
+              </w:rPr>
+            </w:rPrChange>
+          </w:rPr>
+          <w:t>INTERACTION DESIGN FOUNDATION:</w:t>
+        </w:r>
+      </w:ins>
+      <w:r>
+        <w:rPr>
+          <w:rFonts w:cstheme="minorHAnsi"/>
+          <w:sz w:val="14"/>
+          <w:szCs w:val="16"/>
+          <w:rPrChange w:id="246" w:author="marcazal" w:date="2015-05-29T08:03:00Z">
+            <w:rPr>
+              <w:rFonts w:cstheme="minorHAnsi"/>
+            </w:rPr>
+          </w:rPrChange>
+        </w:rPr>
+        <w:fldChar w:fldCharType="begin"/>
+      </w:r>
+      <w:r>
+        <w:rPr>
+          <w:rFonts w:cstheme="minorHAnsi"/>
+          <w:sz w:val="14"/>
+          <w:szCs w:val="16"/>
+          <w:lang w:val="en-US"/>
+          <w:rPrChange w:id="247" w:author="marcazal" w:date="2015-05-29T08:03:00Z">
+            <w:rPr/>
+          </w:rPrChange>
+        </w:rPr>
+        <w:instrText>HYPERLINK "http://www.interaction-design.org/encyclopedia/human_computer_interaction_hci.html"</w:instrText>
+      </w:r>
+      <w:r>
+        <w:rPr>
+          <w:rFonts w:cstheme="minorHAnsi"/>
+          <w:sz w:val="14"/>
+          <w:szCs w:val="16"/>
+          <w:rPrChange w:id="248" w:author="marcazal" w:date="2015-05-29T08:03:00Z">
+            <w:rPr/>
+          </w:rPrChange>
+        </w:rPr>
+        <w:fldChar w:fldCharType="separate"/>
+      </w:r>
+      <w:r>
+        <w:rPr>
+          <w:rStyle w:val="Hipervnculo"/>
+          <w:rFonts w:cstheme="minorHAnsi"/>
+          <w:color w:val="000000" w:themeColor="text1"/>
+          <w:sz w:val="14"/>
+          <w:szCs w:val="16"/>
+          <w:lang w:val="en-US"/>
+          <w:rPrChange w:id="249" w:author="marcazal" w:date="2015-05-29T08:03:00Z">
+            <w:rPr>
+              <w:rStyle w:val="Hipervnculo"/>
+              <w:rFonts w:ascii="Times New Roman" w:hAnsi="Times New Roman" w:cs="Times New Roman"/>
+              <w:color w:val="000000" w:themeColor="text1"/>
+              <w:sz w:val="14"/>
+              <w:lang w:val="en-US"/>
+            </w:rPr>
+          </w:rPrChange>
+        </w:rPr>
+        <w:t>http://www.interaction-design.org/encyclopedia/human_computer_interaction_hci.html</w:t>
+      </w:r>
+      <w:r>
+        <w:rPr>
+          <w:rFonts w:cstheme="minorHAnsi"/>
+          <w:sz w:val="14"/>
+          <w:szCs w:val="16"/>
+          <w:rPrChange w:id="250" w:author="marcazal" w:date="2015-05-29T08:03:00Z">
+            <w:rPr>
+              <w:rFonts w:cstheme="minorHAnsi"/>
+            </w:rPr>
+          </w:rPrChange>
+        </w:rPr>
+        <w:fldChar w:fldCharType="end"/>
+      </w:r>
+      <w:ins w:id="251" w:author="marcazal" w:date="2015-05-29T08:02:00Z">
+        <w:r>
+          <w:rPr>
+            <w:rFonts w:cstheme="minorHAnsi"/>
+            <w:sz w:val="14"/>
+            <w:szCs w:val="16"/>
+            <w:lang w:val="en-US"/>
+            <w:rPrChange w:id="252" w:author="marcazal" w:date="2015-05-29T08:03:00Z">
+              <w:rPr/>
+            </w:rPrChange>
+          </w:rPr>
+          <w:t xml:space="preserve"> 2015</w:t>
+        </w:r>
+      </w:ins>
+    </w:p>
+  </w:footnote>
+  <w:footnote w:id="13">
+    <w:p>
+      <w:pPr>
+        <w:pStyle w:val="Textonotapie"/>
+        <w:rPr>
           <w:sz w:val="14"/>
           <w:lang w:val="en-US"/>
-        </w:rPr>
-        <w:t xml:space="preserve"> </w:t>
-      </w:r>
-      <w:r>
-        <w:fldChar w:fldCharType="begin"/>
-      </w:r>
-      <w:r>
-        <w:rPr>
-          <w:lang w:val="en-US"/>
-          <w:rPrChange w:id="241" w:author="marcazal" w:date="2015-05-28T01:09:00Z">
+          <w:rPrChange w:id="316" w:author="marcazal" w:date="2015-05-29T07:58:00Z">
             <w:rPr/>
           </w:rPrChange>
         </w:rPr>
-        <w:instrText>HYPERLINK "http://www.interaction-design.org/encyclopedia/human_computer_interaction_hci.html"</w:instrText>
-      </w:r>
-      <w:r>
-        <w:fldChar w:fldCharType="separate"/>
-      </w:r>
-      <w:r>
-        <w:rPr>
-          <w:rStyle w:val="Hipervnculo"/>
-          <w:rFonts w:ascii="Times New Roman" w:hAnsi="Times New Roman" w:cs="Times New Roman"/>
-          <w:color w:val="000000" w:themeColor="text1"/>
-          <w:sz w:val="14"/>
-          <w:lang w:val="en-US"/>
-        </w:rPr>
-        <w:t>http://www.interaction-design.org/encyclopedia/human_computer_interaction_hci.html</w:t>
-      </w:r>
-      <w:r>
-        <w:fldChar w:fldCharType="end"/>
-      </w:r>
+      </w:pPr>
+      <w:ins w:id="317" w:author="marcazal" w:date="2015-05-29T07:57:00Z">
+        <w:r>
+          <w:rPr>
+            <w:rStyle w:val="Refdenotaalpie"/>
+            <w:sz w:val="14"/>
+            <w:rPrChange w:id="318" w:author="marcazal" w:date="2015-05-29T07:58:00Z">
+              <w:rPr>
+                <w:rStyle w:val="Refdenotaalpie"/>
+              </w:rPr>
+            </w:rPrChange>
+          </w:rPr>
+          <w:footnoteRef/>
+        </w:r>
+        <w:r>
+          <w:rPr>
+            <w:sz w:val="14"/>
+            <w:lang w:val="en-US"/>
+            <w:rPrChange w:id="319" w:author="marcazal" w:date="2015-05-29T07:58:00Z">
+              <w:rPr/>
+            </w:rPrChange>
+          </w:rPr>
+          <w:t xml:space="preserve"> </w:t>
+        </w:r>
+        <w:r>
+          <w:rPr>
+            <w:b/>
+            <w:sz w:val="14"/>
+            <w:lang w:val="en-US"/>
+            <w:rPrChange w:id="320" w:author="marcazal" w:date="2015-05-29T07:58:00Z">
+              <w:rPr>
+                <w:lang w:val="es-PY"/>
+              </w:rPr>
+            </w:rPrChange>
+          </w:rPr>
+          <w:t>List of Ajax frameworks:</w:t>
+        </w:r>
+        <w:r>
+          <w:rPr>
+            <w:sz w:val="14"/>
+            <w:lang w:val="en-US"/>
+            <w:rPrChange w:id="321" w:author="marcazal" w:date="2015-05-29T07:58:00Z">
+              <w:rPr>
+                <w:lang w:val="es-PY"/>
+              </w:rPr>
+            </w:rPrChange>
+          </w:rPr>
+          <w:t xml:space="preserve"> </w:t>
+        </w:r>
+        <w:r>
+          <w:rPr>
+            <w:sz w:val="14"/>
+            <w:lang w:val="en-US"/>
+            <w:rPrChange w:id="322" w:author="marcazal" w:date="2015-05-29T07:58:00Z">
+              <w:rPr>
+                <w:lang w:val="en-US"/>
+              </w:rPr>
+            </w:rPrChange>
+          </w:rPr>
+          <w:fldChar w:fldCharType="begin"/>
+        </w:r>
+        <w:r>
+          <w:rPr>
+            <w:sz w:val="14"/>
+            <w:lang w:val="en-US"/>
+            <w:rPrChange w:id="323" w:author="marcazal" w:date="2015-05-29T07:58:00Z">
+              <w:rPr>
+                <w:lang w:val="en-US"/>
+              </w:rPr>
+            </w:rPrChange>
+          </w:rPr>
+          <w:instrText xml:space="preserve"> HYPERLINK "</w:instrText>
+        </w:r>
+        <w:r>
+          <w:rPr>
+            <w:sz w:val="14"/>
+            <w:lang w:val="en-US"/>
+            <w:rPrChange w:id="324" w:author="marcazal" w:date="2015-05-29T07:58:00Z">
+              <w:rPr>
+                <w:lang w:val="es-PY"/>
+              </w:rPr>
+            </w:rPrChange>
+          </w:rPr>
+          <w:instrText>http://en.wikipedia.org/wiki/List_of_Ajax_frameworks</w:instrText>
+        </w:r>
+        <w:r>
+          <w:rPr>
+            <w:sz w:val="14"/>
+            <w:lang w:val="en-US"/>
+            <w:rPrChange w:id="325" w:author="marcazal" w:date="2015-05-29T07:58:00Z">
+              <w:rPr>
+                <w:lang w:val="en-US"/>
+              </w:rPr>
+            </w:rPrChange>
+          </w:rPr>
+          <w:instrText xml:space="preserve">" </w:instrText>
+        </w:r>
+        <w:r>
+          <w:rPr>
+            <w:sz w:val="14"/>
+            <w:lang w:val="en-US"/>
+            <w:rPrChange w:id="326" w:author="marcazal" w:date="2015-05-29T07:58:00Z">
+              <w:rPr>
+                <w:lang w:val="en-US"/>
+              </w:rPr>
+            </w:rPrChange>
+          </w:rPr>
+          <w:fldChar w:fldCharType="separate"/>
+        </w:r>
+        <w:r>
+          <w:rPr>
+            <w:rStyle w:val="Hipervnculo"/>
+            <w:sz w:val="14"/>
+            <w:lang w:val="en-US"/>
+            <w:rPrChange w:id="327" w:author="marcazal" w:date="2015-05-29T07:58:00Z">
+              <w:rPr>
+                <w:lang w:val="es-PY"/>
+              </w:rPr>
+            </w:rPrChange>
+          </w:rPr>
+          <w:t>http://en.wikipedia.org/wiki/List_of_Ajax_frameworks</w:t>
+        </w:r>
+        <w:r>
+          <w:rPr>
+            <w:sz w:val="14"/>
+            <w:lang w:val="en-US"/>
+            <w:rPrChange w:id="328" w:author="marcazal" w:date="2015-05-29T07:58:00Z">
+              <w:rPr>
+                <w:lang w:val="en-US"/>
+              </w:rPr>
+            </w:rPrChange>
+          </w:rPr>
+          <w:fldChar w:fldCharType="end"/>
+        </w:r>
+        <w:r>
+          <w:rPr>
+            <w:sz w:val="14"/>
+            <w:lang w:val="en-US"/>
+            <w:rPrChange w:id="329" w:author="marcazal" w:date="2015-05-29T07:58:00Z">
+              <w:rPr>
+                <w:lang w:val="en-US"/>
+              </w:rPr>
+            </w:rPrChange>
+          </w:rPr>
+          <w:t xml:space="preserve"> 2015</w:t>
+        </w:r>
+      </w:ins>
     </w:p>
   </w:footnote>
 </w:footnotes>
@@ -23326,7 +24732,7 @@
 </file>
 
 <file path=customXml/itemProps1.xml><?xml version="1.0" encoding="utf-8"?>
-<ds:datastoreItem xmlns:ds="http://schemas.openxmlformats.org/officeDocument/2006/customXml" ds:itemID="{B7E63185-CA3A-4BF4-B139-B4FFEE6AD7FF}">
+<ds:datastoreItem xmlns:ds="http://schemas.openxmlformats.org/officeDocument/2006/customXml" ds:itemID="{AFDBC6D4-654A-42D0-81E2-B4E52E4A4167}">
   <ds:schemaRefs>
     <ds:schemaRef ds:uri="http://schemas.openxmlformats.org/officeDocument/2006/bibliography"/>
   </ds:schemaRefs>

--- a/Cap 2/Capitulo 2  Marco teórico y trabajos relacionados.docx
+++ b/Cap 2/Capitulo 2  Marco teórico y trabajos relacionados.docx
@@ -1035,19 +1035,7 @@
           <w:rPr>
             <w:rFonts w:cs="Times New Roman"/>
           </w:rPr>
-          <w:t xml:space="preserve">, evitando el refrescado </w:t>
-        </w:r>
-        <w:r>
-          <w:rPr>
-            <w:rFonts w:cs="Times New Roman"/>
-          </w:rPr>
-          <w:t>excesivo</w:t>
-        </w:r>
-        <w:r>
-          <w:rPr>
-            <w:rFonts w:cs="Times New Roman"/>
-          </w:rPr>
-          <w:t xml:space="preserve"> de las páginas, más precisamente, permitiendo el refrescado parcial de ciertas zonas que son relevantes o que necesitan actualizarse dado un cambio de estado</w:t>
+          <w:t>, evitando el refrescado excesivo de las páginas, más precisamente, permitiendo el refrescado parcial de ciertas zonas que son relevantes o que necesitan actualizarse dado un cambio de estado</w:t>
         </w:r>
       </w:ins>
       <w:ins w:id="20" w:author="marcazal" w:date="2015-05-28T01:23:00Z">
@@ -1127,31 +1115,7 @@
           <w:rPr>
             <w:rFonts w:cs="Times New Roman"/>
           </w:rPr>
-          <w:t xml:space="preserve"> a la </w:t>
-        </w:r>
-        <w:r>
-          <w:rPr>
-            <w:rFonts w:cs="Times New Roman"/>
-          </w:rPr>
-          <w:t>comunicación</w:t>
-        </w:r>
-        <w:r>
-          <w:rPr>
-            <w:rFonts w:cs="Times New Roman"/>
-          </w:rPr>
-          <w:t xml:space="preserve"> </w:t>
-        </w:r>
-        <w:r>
-          <w:rPr>
-            <w:rFonts w:cs="Times New Roman"/>
-          </w:rPr>
-          <w:t>asíncrona</w:t>
-        </w:r>
-        <w:r>
-          <w:rPr>
-            <w:rFonts w:cs="Times New Roman"/>
-          </w:rPr>
-          <w:t xml:space="preserve"> existente entre el cliente y el servidor</w:t>
+          <w:t xml:space="preserve"> a la comunicación asíncrona existente entre el cliente y el servidor</w:t>
         </w:r>
       </w:ins>
       <w:ins w:id="30" w:author="marcazal" w:date="2015-05-28T01:32:00Z">
@@ -1276,19 +1240,7 @@
           <w:rPr>
             <w:rFonts w:cs="Times New Roman"/>
           </w:rPr>
-          <w:t xml:space="preserve"> y que ofrecen una mayor </w:t>
-        </w:r>
-        <w:r>
-          <w:rPr>
-            <w:rFonts w:cs="Times New Roman"/>
-          </w:rPr>
-          <w:t>riquez</w:t>
-        </w:r>
-        <w:r>
-          <w:rPr>
-            <w:rFonts w:cs="Times New Roman"/>
-          </w:rPr>
-          <w:t>a a las interfaces de usuario, como as</w:t>
+          <w:t xml:space="preserve"> y que ofrecen una mayor riqueza a las interfaces de usuario, como as</w:t>
         </w:r>
       </w:ins>
       <w:ins w:id="44" w:author="marcazal" w:date="2015-05-28T01:41:00Z">
@@ -1304,13 +1256,7 @@
           <w:rPr>
             <w:rFonts w:cs="Times New Roman"/>
           </w:rPr>
-          <w:t>también</w:t>
-        </w:r>
-        <w:r>
-          <w:rPr>
-            <w:rFonts w:cs="Times New Roman"/>
-          </w:rPr>
-          <w:t xml:space="preserve"> los elementos multimedia como audio y video </w:t>
+          <w:t xml:space="preserve">también los elementos multimedia como audio y video </w:t>
         </w:r>
         <w:proofErr w:type="spellStart"/>
         <w:r>
@@ -2519,21 +2465,7 @@
             <w:rFonts w:ascii="Calibri" w:hAnsi="Calibri" w:cs="Calibri"/>
             <w:lang w:val="es-PY"/>
           </w:rPr>
-          <w:t xml:space="preserve"> con </w:t>
-        </w:r>
-        <w:r>
-          <w:rPr>
-            <w:rFonts w:ascii="Calibri" w:hAnsi="Calibri" w:cs="Calibri"/>
-            <w:lang w:val="es-PY"/>
-          </w:rPr>
-          <w:t>referencia</w:t>
-        </w:r>
-        <w:r>
-          <w:rPr>
-            <w:rFonts w:ascii="Calibri" w:hAnsi="Calibri" w:cs="Calibri"/>
-            <w:lang w:val="es-PY"/>
-          </w:rPr>
-          <w:t xml:space="preserve"> a como</w:t>
+          <w:t xml:space="preserve"> con referencia a como</w:t>
         </w:r>
       </w:ins>
       <w:ins w:id="128" w:author="marcazal" w:date="2015-05-28T03:44:00Z">
@@ -8746,8 +8678,42 @@
             </w:rPr>
           </w:rPrChange>
         </w:rPr>
-        <w:t>j</w:t>
-      </w:r>
+        <w:t>jQueryUI</w:t>
+      </w:r>
+      <w:proofErr w:type="spellEnd"/>
+      <w:r>
+        <w:rPr>
+          <w:lang w:val="es-PY"/>
+        </w:rPr>
+        <w:t xml:space="preserve"> </w:t>
+      </w:r>
+      <w:r>
+        <w:rPr>
+          <w:lang w:val="es-PY"/>
+        </w:rPr>
+        <w:t>de manera nativa</w:t>
+      </w:r>
+      <w:r>
+        <w:rPr>
+          <w:lang w:val="es-PY"/>
+        </w:rPr>
+        <w:t xml:space="preserve">. Sin embargo con el </w:t>
+      </w:r>
+      <w:proofErr w:type="spellStart"/>
+      <w:r>
+        <w:rPr>
+          <w:lang w:val="es-PY"/>
+        </w:rPr>
+        <w:t>plug</w:t>
+      </w:r>
+      <w:proofErr w:type="spellEnd"/>
+      <w:r>
+        <w:rPr>
+          <w:lang w:val="es-PY"/>
+        </w:rPr>
+        <w:t xml:space="preserve">-in </w:t>
+      </w:r>
+      <w:proofErr w:type="spellStart"/>
       <w:r>
         <w:rPr>
           <w:i/>
@@ -8758,42 +8724,9 @@
             </w:rPr>
           </w:rPrChange>
         </w:rPr>
-        <w:t>QueryUI</w:t>
+        <w:t>jQuery</w:t>
       </w:r>
       <w:proofErr w:type="spellEnd"/>
-      <w:r>
-        <w:rPr>
-          <w:lang w:val="es-PY"/>
-        </w:rPr>
-        <w:t xml:space="preserve"> </w:t>
-      </w:r>
-      <w:r>
-        <w:rPr>
-          <w:lang w:val="es-PY"/>
-        </w:rPr>
-        <w:t>de manera nativa</w:t>
-      </w:r>
-      <w:r>
-        <w:rPr>
-          <w:lang w:val="es-PY"/>
-        </w:rPr>
-        <w:t xml:space="preserve">. Sin embargo con el </w:t>
-      </w:r>
-      <w:proofErr w:type="spellStart"/>
-      <w:r>
-        <w:rPr>
-          <w:lang w:val="es-PY"/>
-        </w:rPr>
-        <w:t>plug</w:t>
-      </w:r>
-      <w:proofErr w:type="spellEnd"/>
-      <w:r>
-        <w:rPr>
-          <w:lang w:val="es-PY"/>
-        </w:rPr>
-        <w:t xml:space="preserve">-in </w:t>
-      </w:r>
-      <w:proofErr w:type="spellStart"/>
       <w:r>
         <w:rPr>
           <w:i/>
@@ -8804,8 +8737,9 @@
             </w:rPr>
           </w:rPrChange>
         </w:rPr>
-        <w:t>j</w:t>
-      </w:r>
+        <w:t xml:space="preserve"> </w:t>
+      </w:r>
+      <w:proofErr w:type="spellStart"/>
       <w:r>
         <w:rPr>
           <w:i/>
@@ -8816,9 +8750,22 @@
             </w:rPr>
           </w:rPrChange>
         </w:rPr>
-        <w:t>Query</w:t>
+        <w:t>Validate</w:t>
       </w:r>
       <w:proofErr w:type="spellEnd"/>
+      <w:r>
+        <w:rPr>
+          <w:lang w:val="es-PY"/>
+        </w:rPr>
+        <w:t xml:space="preserve">, </w:t>
+      </w:r>
+      <w:r>
+        <w:rPr>
+          <w:lang w:val="es-PY"/>
+        </w:rPr>
+        <w:t xml:space="preserve">que es una extensión basada en </w:t>
+      </w:r>
+      <w:proofErr w:type="spellStart"/>
       <w:r>
         <w:rPr>
           <w:i/>
@@ -8829,7 +8776,27 @@
             </w:rPr>
           </w:rPrChange>
         </w:rPr>
-        <w:t xml:space="preserve"> </w:t>
+        <w:t>jQuery</w:t>
+      </w:r>
+      <w:proofErr w:type="spellEnd"/>
+      <w:r>
+        <w:rPr>
+          <w:lang w:val="es-PY"/>
+        </w:rPr>
+        <w:t>, es factible llevar a cabo validaciones enriquecidas sobre los campos de un formulario de una manera bastante intuitiva.</w:t>
+      </w:r>
+    </w:p>
+    <w:p>
+      <w:pPr>
+        <w:rPr>
+          <w:lang w:val="es-PY"/>
+        </w:rPr>
+      </w:pPr>
+      <w:r>
+        <w:rPr>
+          <w:lang w:val="es-PY"/>
+        </w:rPr>
+        <w:t xml:space="preserve">Con </w:t>
       </w:r>
       <w:proofErr w:type="spellStart"/>
       <w:r>
@@ -8842,20 +8809,14 @@
             </w:rPr>
           </w:rPrChange>
         </w:rPr>
-        <w:t>Validate</w:t>
+        <w:t>jQueryUI</w:t>
       </w:r>
       <w:proofErr w:type="spellEnd"/>
       <w:r>
         <w:rPr>
           <w:lang w:val="es-PY"/>
         </w:rPr>
-        <w:t xml:space="preserve">, </w:t>
-      </w:r>
-      <w:r>
-        <w:rPr>
-          <w:lang w:val="es-PY"/>
-        </w:rPr>
-        <w:t xml:space="preserve">que es una extensión basada en </w:t>
+        <w:t xml:space="preserve"> y </w:t>
       </w:r>
       <w:proofErr w:type="spellStart"/>
       <w:r>
@@ -8868,8 +8829,9 @@
             </w:rPr>
           </w:rPrChange>
         </w:rPr>
-        <w:t>j</w:t>
-      </w:r>
+        <w:t>JQuery</w:t>
+      </w:r>
+      <w:proofErr w:type="spellEnd"/>
       <w:r>
         <w:rPr>
           <w:i/>
@@ -8880,48 +8842,9 @@
             </w:rPr>
           </w:rPrChange>
         </w:rPr>
-        <w:t>Query</w:t>
-      </w:r>
-      <w:proofErr w:type="spellEnd"/>
-      <w:r>
-        <w:rPr>
-          <w:lang w:val="es-PY"/>
-        </w:rPr>
-        <w:t>, es factible llevar a cabo validaciones enriquecidas sobre los campos de un formulario de una manera bastante intuitiva.</w:t>
-      </w:r>
-    </w:p>
-    <w:p>
-      <w:pPr>
-        <w:rPr>
-          <w:lang w:val="es-PY"/>
-        </w:rPr>
-      </w:pPr>
-      <w:r>
-        <w:rPr>
-          <w:lang w:val="es-PY"/>
-        </w:rPr>
-        <w:t xml:space="preserve">Con </w:t>
-      </w:r>
-      <w:proofErr w:type="spellStart"/>
-      <w:r>
-        <w:rPr>
-          <w:i/>
-          <w:lang w:val="es-PY"/>
-          <w:rPrChange w:id="183" w:author="marcazal" w:date="2015-05-28T04:29:00Z">
-            <w:rPr>
-              <w:lang w:val="es-PY"/>
-            </w:rPr>
-          </w:rPrChange>
-        </w:rPr>
-        <w:t>jQueryUI</w:t>
-      </w:r>
-      <w:proofErr w:type="spellEnd"/>
-      <w:r>
-        <w:rPr>
-          <w:lang w:val="es-PY"/>
-        </w:rPr>
-        <w:t xml:space="preserve"> y </w:t>
-      </w:r>
+        <w:t xml:space="preserve"> </w:t>
+      </w:r>
+      <w:commentRangeStart w:id="183"/>
       <w:proofErr w:type="spellStart"/>
       <w:r>
         <w:rPr>
@@ -8933,470 +8856,590 @@
             </w:rPr>
           </w:rPrChange>
         </w:rPr>
-        <w:t>JQuery</w:t>
-      </w:r>
+        <w:t>Validate</w:t>
+      </w:r>
+      <w:commentRangeEnd w:id="183"/>
       <w:proofErr w:type="spellEnd"/>
       <w:r>
         <w:rPr>
+          <w:rStyle w:val="Refdecomentario"/>
+          <w:rFonts w:eastAsiaTheme="minorEastAsia"/>
+          <w:lang w:eastAsia="es-ES"/>
+        </w:rPr>
+        <w:commentReference w:id="183"/>
+      </w:r>
+      <w:r>
+        <w:rPr>
+          <w:lang w:val="es-PY"/>
+        </w:rPr>
+        <w:t>, es posible dar cobertura a todos los widgets que serán tenidos en cuenta en este trabajo de fin de carrera.</w:t>
+      </w:r>
+    </w:p>
+    <w:p>
+      <w:pPr>
+        <w:rPr>
+          <w:del w:id="186" w:author="marcazal" w:date="2015-05-28T04:37:00Z"/>
+          <w:b/>
+          <w:caps/>
+          <w:lang w:val="en-US"/>
+        </w:rPr>
+      </w:pPr>
+      <w:r>
+        <w:rPr>
+          <w:b/>
+          <w:caps/>
+          <w:lang w:val="en-US"/>
+        </w:rPr>
+        <w:t xml:space="preserve">2.5 </w:t>
+      </w:r>
+      <w:r>
+        <w:rPr>
+          <w:b/>
+          <w:caps/>
+          <w:lang w:val="en-US"/>
+        </w:rPr>
+        <w:t>Model driven software engineering</w:t>
+      </w:r>
+      <w:r>
+        <w:rPr>
+          <w:b/>
+          <w:caps/>
+          <w:lang w:val="en-US"/>
+        </w:rPr>
+        <w:t xml:space="preserve"> (MDSE)</w:t>
+      </w:r>
+    </w:p>
+    <w:p>
+      <w:pPr>
+        <w:rPr>
+          <w:lang w:val="en-US"/>
+        </w:rPr>
+      </w:pPr>
+    </w:p>
+    <w:p>
+      <w:pPr>
+        <w:rPr>
+          <w:lang w:val="es-PY"/>
+        </w:rPr>
+      </w:pPr>
+      <w:r>
+        <w:rPr>
+          <w:lang w:val="es-PY"/>
+        </w:rPr>
+        <w:t>Los modelos son de suma importancia para entender y compartir conocimiento acerca de un software complejo. MDSE es concebida como una herramienta</w:t>
+      </w:r>
+      <w:r>
+        <w:rPr>
+          <w:lang w:val="es-PY"/>
+        </w:rPr>
+        <w:t xml:space="preserve"> </w:t>
+      </w:r>
+      <w:r>
+        <w:rPr>
+          <w:lang w:val="es-PY"/>
+        </w:rPr>
+        <w:t xml:space="preserve">para convertir este hecho, en una manera concreta de trabajar y pensar, transformando los modelos </w:t>
+      </w:r>
+      <w:r>
+        <w:rPr>
+          <w:lang w:val="es-PY"/>
+        </w:rPr>
+        <w:t>en elementos fundamentales para todo el ciclo de desarrollo en la</w:t>
+      </w:r>
+      <w:r>
+        <w:rPr>
+          <w:lang w:val="es-PY"/>
+        </w:rPr>
+        <w:t xml:space="preserve"> ingeniería de software</w:t>
+      </w:r>
+      <w:r>
+        <w:rPr>
+          <w:lang w:val="es-PY"/>
+        </w:rPr>
+        <w:t xml:space="preserve"> </w:t>
+      </w:r>
+      <w:r>
+        <w:rPr>
+          <w:rFonts w:ascii="Calibri" w:hAnsi="Calibri" w:cs="Calibri"/>
+          <w:lang w:val="es-PY"/>
+        </w:rPr>
+        <w:t>[</w:t>
+      </w:r>
+      <w:fldSimple w:instr=" REF BIB_m2012 \* MERGEFORMAT ">
+        <w:r>
+          <w:rPr>
+            <w:rFonts w:ascii="Calibri" w:hAnsi="Calibri" w:cs="Calibri"/>
+            <w:lang w:val="es-PY"/>
+          </w:rPr>
+          <w:t>&lt;m2012&gt;</w:t>
+        </w:r>
+      </w:fldSimple>
+      <w:r>
+        <w:rPr>
+          <w:rFonts w:ascii="Calibri" w:hAnsi="Calibri" w:cs="Calibri"/>
+          <w:lang w:val="es-PY"/>
+        </w:rPr>
+        <w:t>]</w:t>
+      </w:r>
+      <w:r>
+        <w:rPr>
+          <w:lang w:val="es-PY"/>
+        </w:rPr>
+        <w:t xml:space="preserve">. En MDSE, los conceptos principales son los modelos y las transformaciones (esto es, manipulaciones y/o operaciones sobre los modelos). </w:t>
+      </w:r>
+    </w:p>
+    <w:p>
+      <w:pPr>
+        <w:rPr>
+          <w:lang w:val="es-PY"/>
+        </w:rPr>
+      </w:pPr>
+      <w:proofErr w:type="gramStart"/>
+      <w:r>
+        <w:rPr>
           <w:i/>
           <w:lang w:val="es-PY"/>
-          <w:rPrChange w:id="185" w:author="marcazal" w:date="2015-05-28T04:29:00Z">
+          <w:rPrChange w:id="187" w:author="marcazal" w:date="2015-05-28T04:34:00Z">
             <w:rPr>
               <w:lang w:val="es-PY"/>
             </w:rPr>
           </w:rPrChange>
         </w:rPr>
-        <w:t xml:space="preserve"> </w:t>
-      </w:r>
-      <w:commentRangeStart w:id="186"/>
+        <w:lastRenderedPageBreak/>
+        <w:t>MDSE</w:t>
+      </w:r>
+      <w:r>
+        <w:rPr>
+          <w:lang w:val="es-PY"/>
+        </w:rPr>
+        <w:t xml:space="preserve"> ,</w:t>
+      </w:r>
+      <w:proofErr w:type="gramEnd"/>
+      <w:r>
+        <w:rPr>
+          <w:lang w:val="es-PY"/>
+        </w:rPr>
+        <w:t xml:space="preserve"> tiene como objetivo llevar a cabo el desarrollo de artefactos de software utilizando a los modelos </w:t>
+      </w:r>
+      <w:r>
+        <w:rPr>
+          <w:lang w:val="es-PY"/>
+        </w:rPr>
+        <w:t>y</w:t>
+      </w:r>
+      <w:r>
+        <w:rPr>
+          <w:lang w:val="es-PY"/>
+        </w:rPr>
+        <w:t xml:space="preserve"> a las</w:t>
+      </w:r>
+      <w:r>
+        <w:rPr>
+          <w:lang w:val="es-PY"/>
+        </w:rPr>
+        <w:t xml:space="preserve"> transformaciones sobre estos, </w:t>
+      </w:r>
+      <w:r>
+        <w:rPr>
+          <w:lang w:val="es-PY"/>
+        </w:rPr>
+        <w:t>como piezas clave para el logro</w:t>
+      </w:r>
+      <w:r>
+        <w:rPr>
+          <w:lang w:val="es-PY"/>
+        </w:rPr>
+        <w:t xml:space="preserve"> de</w:t>
+      </w:r>
+      <w:r>
+        <w:rPr>
+          <w:lang w:val="es-PY"/>
+        </w:rPr>
+        <w:t xml:space="preserve"> tal objetivo</w:t>
+      </w:r>
+      <w:r>
+        <w:rPr>
+          <w:lang w:val="es-PY"/>
+        </w:rPr>
+        <w:t xml:space="preserve">. </w:t>
+      </w:r>
+      <w:r>
+        <w:rPr>
+          <w:lang w:val="es-PY"/>
+        </w:rPr>
+        <w:t>Hoy en día se ha dado un valor extra a los modelos</w:t>
+      </w:r>
+      <w:r>
+        <w:rPr>
+          <w:lang w:val="es-PY"/>
+        </w:rPr>
+        <w:t>,</w:t>
+      </w:r>
+      <w:r>
+        <w:rPr>
+          <w:lang w:val="es-PY"/>
+        </w:rPr>
+        <w:t xml:space="preserve"> debido a que no solamente sirven par</w:t>
+      </w:r>
+      <w:r>
+        <w:rPr>
+          <w:lang w:val="es-PY"/>
+        </w:rPr>
+        <w:t>a mantener una mejor comunicación entre los desarrolladores y la</w:t>
+      </w:r>
+      <w:r>
+        <w:rPr>
+          <w:lang w:val="es-PY"/>
+        </w:rPr>
+        <w:t>s</w:t>
+      </w:r>
+      <w:r>
+        <w:rPr>
+          <w:lang w:val="es-PY"/>
+        </w:rPr>
+        <w:t xml:space="preserve"> parte</w:t>
+      </w:r>
+      <w:r>
+        <w:rPr>
+          <w:lang w:val="es-PY"/>
+        </w:rPr>
+        <w:t>s</w:t>
+      </w:r>
+      <w:r>
+        <w:rPr>
+          <w:lang w:val="es-PY"/>
+        </w:rPr>
+        <w:t xml:space="preserve"> interesada</w:t>
+      </w:r>
+      <w:r>
+        <w:rPr>
+          <w:lang w:val="es-PY"/>
+        </w:rPr>
+        <w:t>s en un sistema en particular</w:t>
+      </w:r>
+      <w:r>
+        <w:rPr>
+          <w:lang w:val="es-PY"/>
+        </w:rPr>
+        <w:t xml:space="preserve"> (</w:t>
+      </w:r>
       <w:proofErr w:type="spellStart"/>
       <w:r>
         <w:rPr>
           <w:i/>
           <w:lang w:val="es-PY"/>
-          <w:rPrChange w:id="187" w:author="marcazal" w:date="2015-05-28T04:29:00Z">
+          <w:rPrChange w:id="188" w:author="marcazal" w:date="2015-05-28T04:34:00Z">
             <w:rPr>
               <w:lang w:val="es-PY"/>
             </w:rPr>
           </w:rPrChange>
         </w:rPr>
-        <w:t>Validate</w:t>
-      </w:r>
-      <w:commentRangeEnd w:id="186"/>
+        <w:t>stakeholders</w:t>
+      </w:r>
       <w:proofErr w:type="spellEnd"/>
       <w:r>
         <w:rPr>
-          <w:rStyle w:val="Refdecomentario"/>
-          <w:rFonts w:eastAsiaTheme="minorEastAsia"/>
-          <w:lang w:eastAsia="es-ES"/>
-        </w:rPr>
-        <w:commentReference w:id="186"/>
-      </w:r>
-      <w:r>
-        <w:rPr>
-          <w:lang w:val="es-PY"/>
-        </w:rPr>
-        <w:t>, es posible dar cobertura a todos los widgets que serán tenidos en cuenta en este trabajo de fin de carrera.</w:t>
+          <w:lang w:val="es-PY"/>
+        </w:rPr>
+        <w:t>) o</w:t>
+      </w:r>
+      <w:r>
+        <w:rPr>
+          <w:lang w:val="es-PY"/>
+        </w:rPr>
+        <w:t xml:space="preserve"> bien para</w:t>
+      </w:r>
+      <w:r>
+        <w:rPr>
+          <w:lang w:val="es-PY"/>
+        </w:rPr>
+        <w:t xml:space="preserve"> mantener los sistemas debidamente documentados, sino también</w:t>
+      </w:r>
+      <w:r>
+        <w:rPr>
+          <w:lang w:val="es-PY"/>
+        </w:rPr>
+        <w:t>,</w:t>
+      </w:r>
+      <w:r>
+        <w:rPr>
+          <w:lang w:val="es-PY"/>
+        </w:rPr>
+        <w:t xml:space="preserve"> estos modelos pueden contener la suficiente expresividad y riqueza como para representar </w:t>
+      </w:r>
+      <w:r>
+        <w:rPr>
+          <w:lang w:val="es-PY"/>
+        </w:rPr>
+        <w:t xml:space="preserve">información que posteriormente puede transformase y así obtener </w:t>
+      </w:r>
+      <w:r>
+        <w:rPr>
+          <w:lang w:val="es-PY"/>
+        </w:rPr>
+        <w:t xml:space="preserve">así, </w:t>
+      </w:r>
+      <w:r>
+        <w:rPr>
+          <w:lang w:val="es-PY"/>
+        </w:rPr>
+        <w:t>el software deseado.</w:t>
       </w:r>
     </w:p>
     <w:p>
       <w:pPr>
         <w:rPr>
-          <w:del w:id="189" w:author="marcazal" w:date="2015-05-28T04:37:00Z"/>
-          <w:b/>
-          <w:caps/>
-          <w:lang w:val="en-US"/>
-        </w:rPr>
-      </w:pPr>
-      <w:r>
-        <w:rPr>
-          <w:b/>
-          <w:caps/>
-          <w:lang w:val="en-US"/>
-        </w:rPr>
-        <w:t xml:space="preserve">2.5 </w:t>
-      </w:r>
-      <w:r>
-        <w:rPr>
-          <w:b/>
-          <w:caps/>
-          <w:lang w:val="en-US"/>
-        </w:rPr>
-        <w:t>Model driven software engineering</w:t>
-      </w:r>
-      <w:r>
-        <w:rPr>
-          <w:b/>
-          <w:caps/>
-          <w:lang w:val="en-US"/>
-        </w:rPr>
-        <w:t xml:space="preserve"> (MDSE)</w:t>
-      </w:r>
-    </w:p>
-    <w:p>
-      <w:pPr>
-        <w:rPr>
-          <w:lang w:val="en-US"/>
-        </w:rPr>
-      </w:pPr>
-    </w:p>
-    <w:p>
-      <w:pPr>
-        <w:rPr>
-          <w:lang w:val="es-PY"/>
-        </w:rPr>
-      </w:pPr>
-      <w:r>
-        <w:rPr>
-          <w:lang w:val="es-PY"/>
-        </w:rPr>
-        <w:t>Los modelos son de suma importancia para entender y compartir conocimiento acerca de un software complejo. MDSE es concebida como una herramienta</w:t>
-      </w:r>
-      <w:r>
-        <w:rPr>
-          <w:lang w:val="es-PY"/>
-        </w:rPr>
-        <w:t xml:space="preserve"> </w:t>
-      </w:r>
-      <w:r>
-        <w:rPr>
-          <w:lang w:val="es-PY"/>
-        </w:rPr>
-        <w:t xml:space="preserve">para convertir este hecho, en una manera concreta de trabajar y pensar, transformando los modelos </w:t>
-      </w:r>
-      <w:r>
-        <w:rPr>
-          <w:lang w:val="es-PY"/>
-        </w:rPr>
-        <w:t>en elementos fundamentales para todo el ciclo de desarrollo en la</w:t>
-      </w:r>
-      <w:r>
-        <w:rPr>
-          <w:lang w:val="es-PY"/>
-        </w:rPr>
-        <w:t xml:space="preserve"> ingeniería de software</w:t>
-      </w:r>
-      <w:r>
-        <w:rPr>
-          <w:lang w:val="es-PY"/>
-        </w:rPr>
-        <w:t xml:space="preserve"> </w:t>
-      </w:r>
-      <w:r>
-        <w:rPr>
-          <w:rFonts w:ascii="Calibri" w:hAnsi="Calibri" w:cs="Calibri"/>
-          <w:lang w:val="es-PY"/>
-        </w:rPr>
-        <w:t>[</w:t>
-      </w:r>
-      <w:fldSimple w:instr=" REF BIB_m2012 \* MERGEFORMAT ">
-        <w:r>
-          <w:rPr>
-            <w:rFonts w:ascii="Calibri" w:hAnsi="Calibri" w:cs="Calibri"/>
-            <w:lang w:val="es-PY"/>
-          </w:rPr>
-          <w:t>&lt;m2012&gt;</w:t>
-        </w:r>
-      </w:fldSimple>
-      <w:r>
-        <w:rPr>
-          <w:rFonts w:ascii="Calibri" w:hAnsi="Calibri" w:cs="Calibri"/>
-          <w:lang w:val="es-PY"/>
-        </w:rPr>
-        <w:t>]</w:t>
-      </w:r>
-      <w:r>
-        <w:rPr>
-          <w:lang w:val="es-PY"/>
-        </w:rPr>
-        <w:t xml:space="preserve">. En MDSE, los conceptos principales son los modelos y las transformaciones (esto es, manipulaciones y/o operaciones sobre los modelos). </w:t>
-      </w:r>
-    </w:p>
-    <w:p>
-      <w:pPr>
-        <w:rPr>
-          <w:lang w:val="es-PY"/>
-        </w:rPr>
-      </w:pPr>
-      <w:proofErr w:type="gramStart"/>
+          <w:lang w:val="es-PY"/>
+        </w:rPr>
+      </w:pPr>
+      <w:r>
+        <w:rPr>
+          <w:lang w:val="es-PY"/>
+        </w:rPr>
+        <w:t xml:space="preserve">Un concepto clave en el contexto </w:t>
+      </w:r>
       <w:r>
         <w:rPr>
           <w:i/>
           <w:lang w:val="es-PY"/>
-          <w:rPrChange w:id="190" w:author="marcazal" w:date="2015-05-28T04:34:00Z">
+          <w:rPrChange w:id="189" w:author="marcazal" w:date="2015-05-28T04:34:00Z">
             <w:rPr>
               <w:lang w:val="es-PY"/>
             </w:rPr>
           </w:rPrChange>
         </w:rPr>
-        <w:lastRenderedPageBreak/>
-        <w:t>MDS</w:t>
+        <w:t>MDSE</w:t>
+      </w:r>
+      <w:r>
+        <w:rPr>
+          <w:lang w:val="es-PY"/>
+        </w:rPr>
+        <w:t xml:space="preserve"> es el de </w:t>
+      </w:r>
+      <w:proofErr w:type="spellStart"/>
+      <w:r>
+        <w:rPr>
+          <w:lang w:val="es-PY"/>
+        </w:rPr>
+        <w:t>metamodelo</w:t>
+      </w:r>
+      <w:proofErr w:type="spellEnd"/>
+      <w:r>
+        <w:rPr>
+          <w:lang w:val="es-PY"/>
+        </w:rPr>
+        <w:t xml:space="preserve">. Con el </w:t>
+      </w:r>
+      <w:proofErr w:type="spellStart"/>
+      <w:r>
+        <w:rPr>
+          <w:lang w:val="es-PY"/>
+        </w:rPr>
+        <w:t>metamodelo</w:t>
+      </w:r>
+      <w:proofErr w:type="spellEnd"/>
+      <w:r>
+        <w:rPr>
+          <w:lang w:val="es-PY"/>
+        </w:rPr>
+        <w:t xml:space="preserve"> es posible definir la sintaxis abstracta de un lenguaje de modelado.  Análogamente a las gramáticas que </w:t>
+      </w:r>
+      <w:r>
+        <w:rPr>
+          <w:lang w:val="es-PY"/>
+        </w:rPr>
+        <w:t>sirven</w:t>
+      </w:r>
+      <w:r>
+        <w:rPr>
+          <w:lang w:val="es-PY"/>
+        </w:rPr>
+        <w:t xml:space="preserve"> para definir a un lenguaje de programación, el </w:t>
+      </w:r>
+      <w:proofErr w:type="spellStart"/>
+      <w:r>
+        <w:rPr>
+          <w:lang w:val="es-PY"/>
+        </w:rPr>
+        <w:t>metamodelo</w:t>
+      </w:r>
+      <w:proofErr w:type="spellEnd"/>
+      <w:r>
+        <w:rPr>
+          <w:lang w:val="es-PY"/>
+        </w:rPr>
+        <w:t xml:space="preserve"> perm</w:t>
+      </w:r>
+      <w:r>
+        <w:rPr>
+          <w:lang w:val="es-PY"/>
+        </w:rPr>
+        <w:t xml:space="preserve">ite representar a todos los modelos posibles que forman parte </w:t>
+      </w:r>
+      <w:r>
+        <w:rPr>
+          <w:lang w:val="es-PY"/>
+        </w:rPr>
+        <w:t>del lenguaje de modelado</w:t>
+      </w:r>
+      <w:r>
+        <w:rPr>
+          <w:lang w:val="es-PY"/>
+        </w:rPr>
+        <w:t>.</w:t>
+      </w:r>
+    </w:p>
+    <w:p>
+      <w:pPr>
+        <w:rPr>
+          <w:b/>
+          <w:lang w:val="en-US"/>
+        </w:rPr>
+      </w:pPr>
+      <w:r>
+        <w:rPr>
+          <w:b/>
+          <w:lang w:val="en-US"/>
+        </w:rPr>
+        <w:t xml:space="preserve">2.5.1 </w:t>
+      </w:r>
+      <w:r>
+        <w:rPr>
+          <w:b/>
+          <w:lang w:val="en-US"/>
+        </w:rPr>
+        <w:t>Model Driven Development</w:t>
+      </w:r>
+      <w:r>
+        <w:rPr>
+          <w:b/>
+          <w:lang w:val="en-US"/>
+        </w:rPr>
+        <w:t xml:space="preserve"> </w:t>
+      </w:r>
+      <w:r>
+        <w:rPr>
+          <w:b/>
+          <w:lang w:val="en-US"/>
+        </w:rPr>
+        <w:t>(</w:t>
+      </w:r>
+      <w:r>
+        <w:rPr>
+          <w:b/>
+          <w:lang w:val="en-US"/>
+        </w:rPr>
+        <w:t>MDD</w:t>
+      </w:r>
+      <w:r>
+        <w:rPr>
+          <w:b/>
+          <w:lang w:val="en-US"/>
+        </w:rPr>
+        <w:t>)</w:t>
+      </w:r>
+      <w:r>
+        <w:rPr>
+          <w:b/>
+          <w:lang w:val="en-US"/>
+        </w:rPr>
+        <w:t xml:space="preserve"> y</w:t>
+      </w:r>
+      <w:r>
+        <w:rPr>
+          <w:b/>
+          <w:lang w:val="en-US"/>
+        </w:rPr>
+        <w:t xml:space="preserve"> Model Driven Architecture</w:t>
+      </w:r>
+      <w:r>
+        <w:rPr>
+          <w:b/>
+          <w:lang w:val="en-US"/>
+        </w:rPr>
+        <w:t xml:space="preserve"> </w:t>
+      </w:r>
+      <w:r>
+        <w:rPr>
+          <w:b/>
+          <w:lang w:val="en-US"/>
+        </w:rPr>
+        <w:t>(</w:t>
+      </w:r>
+      <w:r>
+        <w:rPr>
+          <w:b/>
+          <w:lang w:val="en-US"/>
+        </w:rPr>
+        <w:t>MDA</w:t>
+      </w:r>
+      <w:r>
+        <w:rPr>
+          <w:b/>
+          <w:lang w:val="en-US"/>
+        </w:rPr>
+        <w:t>)</w:t>
+      </w:r>
+    </w:p>
+    <w:p>
+      <w:pPr>
+        <w:rPr>
+          <w:lang w:val="es-PY"/>
+        </w:rPr>
+      </w:pPr>
+      <w:r>
+        <w:rPr>
+          <w:lang w:val="es-PY"/>
+        </w:rPr>
+        <w:t xml:space="preserve">En </w:t>
       </w:r>
       <w:r>
         <w:rPr>
           <w:i/>
           <w:lang w:val="es-PY"/>
-          <w:rPrChange w:id="191" w:author="marcazal" w:date="2015-05-28T04:34:00Z">
+          <w:rPrChange w:id="190" w:author="marcazal" w:date="2015-05-28T04:31:00Z">
             <w:rPr>
               <w:lang w:val="es-PY"/>
             </w:rPr>
           </w:rPrChange>
         </w:rPr>
-        <w:t>E</w:t>
-      </w:r>
-      <w:r>
-        <w:rPr>
-          <w:lang w:val="es-PY"/>
-        </w:rPr>
-        <w:t xml:space="preserve"> ,</w:t>
-      </w:r>
-      <w:proofErr w:type="gramEnd"/>
-      <w:r>
-        <w:rPr>
-          <w:lang w:val="es-PY"/>
-        </w:rPr>
-        <w:t xml:space="preserve"> tiene como objetivo llevar a cabo el desarrollo de artefactos de software utilizando a los modelos </w:t>
-      </w:r>
-      <w:r>
-        <w:rPr>
-          <w:lang w:val="es-PY"/>
-        </w:rPr>
-        <w:t>y</w:t>
-      </w:r>
-      <w:r>
-        <w:rPr>
-          <w:lang w:val="es-PY"/>
-        </w:rPr>
-        <w:t xml:space="preserve"> a las</w:t>
-      </w:r>
-      <w:r>
-        <w:rPr>
-          <w:lang w:val="es-PY"/>
-        </w:rPr>
-        <w:t xml:space="preserve"> transformaciones sobre estos, </w:t>
-      </w:r>
-      <w:r>
-        <w:rPr>
-          <w:lang w:val="es-PY"/>
-        </w:rPr>
-        <w:t>como piezas clave para el logro</w:t>
-      </w:r>
-      <w:r>
-        <w:rPr>
-          <w:lang w:val="es-PY"/>
-        </w:rPr>
-        <w:t xml:space="preserve"> de</w:t>
-      </w:r>
-      <w:r>
-        <w:rPr>
-          <w:lang w:val="es-PY"/>
-        </w:rPr>
-        <w:t xml:space="preserve"> tal objetivo</w:t>
-      </w:r>
-      <w:r>
-        <w:rPr>
-          <w:lang w:val="es-PY"/>
-        </w:rPr>
-        <w:t xml:space="preserve">. </w:t>
-      </w:r>
-      <w:r>
-        <w:rPr>
-          <w:lang w:val="es-PY"/>
-        </w:rPr>
-        <w:t>Hoy en día se ha dado un valor extra a los modelos</w:t>
-      </w:r>
-      <w:r>
-        <w:rPr>
-          <w:lang w:val="es-PY"/>
-        </w:rPr>
-        <w:t>,</w:t>
-      </w:r>
-      <w:r>
-        <w:rPr>
-          <w:lang w:val="es-PY"/>
-        </w:rPr>
-        <w:t xml:space="preserve"> debido a que no solamente sirven par</w:t>
-      </w:r>
-      <w:r>
-        <w:rPr>
-          <w:lang w:val="es-PY"/>
-        </w:rPr>
-        <w:t>a mantener una mejor comunicación entre los desarrolladores y la</w:t>
-      </w:r>
-      <w:r>
-        <w:rPr>
-          <w:lang w:val="es-PY"/>
-        </w:rPr>
-        <w:t>s</w:t>
-      </w:r>
-      <w:r>
-        <w:rPr>
-          <w:lang w:val="es-PY"/>
-        </w:rPr>
-        <w:t xml:space="preserve"> parte</w:t>
-      </w:r>
-      <w:r>
-        <w:rPr>
-          <w:lang w:val="es-PY"/>
-        </w:rPr>
-        <w:t>s</w:t>
-      </w:r>
-      <w:r>
-        <w:rPr>
-          <w:lang w:val="es-PY"/>
-        </w:rPr>
-        <w:t xml:space="preserve"> interesada</w:t>
-      </w:r>
-      <w:r>
-        <w:rPr>
-          <w:lang w:val="es-PY"/>
-        </w:rPr>
-        <w:t>s en un sistema en particular</w:t>
-      </w:r>
-      <w:r>
-        <w:rPr>
-          <w:lang w:val="es-PY"/>
-        </w:rPr>
-        <w:t xml:space="preserve"> (</w:t>
-      </w:r>
-      <w:proofErr w:type="spellStart"/>
+        <w:t>MDSE</w:t>
+      </w:r>
+      <w:r>
+        <w:rPr>
+          <w:lang w:val="es-PY"/>
+        </w:rPr>
+        <w:t xml:space="preserve"> pueden tomarse los enfoques </w:t>
+      </w:r>
       <w:r>
         <w:rPr>
           <w:i/>
           <w:lang w:val="es-PY"/>
-          <w:rPrChange w:id="192" w:author="marcazal" w:date="2015-05-28T04:34:00Z">
+          <w:rPrChange w:id="191" w:author="marcazal" w:date="2015-05-28T04:31:00Z">
             <w:rPr>
               <w:lang w:val="es-PY"/>
             </w:rPr>
           </w:rPrChange>
         </w:rPr>
-        <w:t>stakeholders</w:t>
-      </w:r>
-      <w:proofErr w:type="spellEnd"/>
-      <w:r>
-        <w:rPr>
-          <w:lang w:val="es-PY"/>
-        </w:rPr>
-        <w:t>) o</w:t>
-      </w:r>
-      <w:r>
-        <w:rPr>
-          <w:lang w:val="es-PY"/>
-        </w:rPr>
-        <w:t xml:space="preserve"> bien para</w:t>
-      </w:r>
-      <w:r>
-        <w:rPr>
-          <w:lang w:val="es-PY"/>
-        </w:rPr>
-        <w:t xml:space="preserve"> mantener los sistemas debidamente documentados, sino también</w:t>
-      </w:r>
-      <w:r>
-        <w:rPr>
-          <w:lang w:val="es-PY"/>
-        </w:rPr>
-        <w:t>,</w:t>
-      </w:r>
-      <w:r>
-        <w:rPr>
-          <w:lang w:val="es-PY"/>
-        </w:rPr>
-        <w:t xml:space="preserve"> estos modelos pueden contener la suficiente expresividad y riqueza como para representar </w:t>
-      </w:r>
-      <w:r>
-        <w:rPr>
-          <w:lang w:val="es-PY"/>
-        </w:rPr>
-        <w:t xml:space="preserve">información que posteriormente puede transformase y así obtener </w:t>
-      </w:r>
-      <w:r>
-        <w:rPr>
-          <w:lang w:val="es-PY"/>
-        </w:rPr>
-        <w:t xml:space="preserve">así, </w:t>
-      </w:r>
-      <w:r>
-        <w:rPr>
-          <w:lang w:val="es-PY"/>
-        </w:rPr>
-        <w:t>el software deseado.</w:t>
-      </w:r>
-    </w:p>
-    <w:p>
-      <w:pPr>
-        <w:rPr>
-          <w:lang w:val="es-PY"/>
-        </w:rPr>
-      </w:pPr>
-      <w:r>
-        <w:rPr>
-          <w:lang w:val="es-PY"/>
-        </w:rPr>
-        <w:t xml:space="preserve">Un concepto clave en el contexto </w:t>
+        <w:t>MDD</w:t>
+      </w:r>
+      <w:r>
+        <w:rPr>
+          <w:lang w:val="es-PY"/>
+        </w:rPr>
+        <w:t xml:space="preserve"> o </w:t>
       </w:r>
       <w:r>
         <w:rPr>
           <w:i/>
           <w:lang w:val="es-PY"/>
-          <w:rPrChange w:id="193" w:author="marcazal" w:date="2015-05-28T04:34:00Z">
+          <w:rPrChange w:id="192" w:author="marcazal" w:date="2015-05-28T04:31:00Z">
             <w:rPr>
               <w:lang w:val="es-PY"/>
             </w:rPr>
           </w:rPrChange>
         </w:rPr>
-        <w:t>MDSE</w:t>
-      </w:r>
-      <w:r>
-        <w:rPr>
-          <w:lang w:val="es-PY"/>
-        </w:rPr>
-        <w:t xml:space="preserve"> es el de </w:t>
-      </w:r>
-      <w:proofErr w:type="spellStart"/>
-      <w:r>
-        <w:rPr>
-          <w:lang w:val="es-PY"/>
-        </w:rPr>
-        <w:t>metamodelo</w:t>
-      </w:r>
-      <w:proofErr w:type="spellEnd"/>
-      <w:r>
-        <w:rPr>
-          <w:lang w:val="es-PY"/>
-        </w:rPr>
-        <w:t xml:space="preserve">. Con el </w:t>
-      </w:r>
-      <w:proofErr w:type="spellStart"/>
-      <w:r>
-        <w:rPr>
-          <w:lang w:val="es-PY"/>
-        </w:rPr>
-        <w:t>metamodelo</w:t>
-      </w:r>
-      <w:proofErr w:type="spellEnd"/>
-      <w:r>
-        <w:rPr>
-          <w:lang w:val="es-PY"/>
-        </w:rPr>
-        <w:t xml:space="preserve"> es posible definir la sintaxis abstracta de un lenguaje de modelado.  Análogamente a las gramáticas que </w:t>
-      </w:r>
-      <w:r>
-        <w:rPr>
-          <w:lang w:val="es-PY"/>
-        </w:rPr>
-        <w:t>sirven</w:t>
-      </w:r>
-      <w:r>
-        <w:rPr>
-          <w:lang w:val="es-PY"/>
-        </w:rPr>
-        <w:t xml:space="preserve"> para definir a un lenguaje de programación, el </w:t>
-      </w:r>
-      <w:proofErr w:type="spellStart"/>
-      <w:r>
-        <w:rPr>
-          <w:lang w:val="es-PY"/>
-        </w:rPr>
-        <w:t>metamodelo</w:t>
-      </w:r>
-      <w:proofErr w:type="spellEnd"/>
-      <w:r>
-        <w:rPr>
-          <w:lang w:val="es-PY"/>
-        </w:rPr>
-        <w:t xml:space="preserve"> perm</w:t>
-      </w:r>
-      <w:r>
-        <w:rPr>
-          <w:lang w:val="es-PY"/>
-        </w:rPr>
-        <w:t xml:space="preserve">ite representar a todos los modelos posibles que forman parte </w:t>
-      </w:r>
-      <w:r>
-        <w:rPr>
-          <w:lang w:val="es-PY"/>
-        </w:rPr>
-        <w:t>del lenguaje de modelado</w:t>
+        <w:t>MDA</w:t>
       </w:r>
       <w:r>
         <w:rPr>
@@ -9404,134 +9447,35 @@
         </w:rPr>
         <w:t>.</w:t>
       </w:r>
-    </w:p>
-    <w:p>
-      <w:pPr>
-        <w:rPr>
-          <w:b/>
-          <w:lang w:val="en-US"/>
-        </w:rPr>
-      </w:pPr>
-      <w:r>
-        <w:rPr>
-          <w:b/>
-          <w:lang w:val="en-US"/>
-        </w:rPr>
-        <w:t xml:space="preserve">2.5.1 </w:t>
-      </w:r>
-      <w:r>
-        <w:rPr>
-          <w:b/>
-          <w:lang w:val="en-US"/>
-        </w:rPr>
-        <w:t>Model Driven Development</w:t>
-      </w:r>
-      <w:r>
-        <w:rPr>
-          <w:b/>
-          <w:lang w:val="en-US"/>
+      <w:r>
+        <w:rPr>
+          <w:lang w:val="es-PY"/>
         </w:rPr>
         <w:t xml:space="preserve"> </w:t>
       </w:r>
       <w:r>
         <w:rPr>
-          <w:b/>
-          <w:lang w:val="en-US"/>
-        </w:rPr>
-        <w:t>(</w:t>
-      </w:r>
-      <w:r>
-        <w:rPr>
-          <w:b/>
-          <w:lang w:val="en-US"/>
-        </w:rPr>
-        <w:t>MDD</w:t>
-      </w:r>
-      <w:r>
-        <w:rPr>
-          <w:b/>
-          <w:lang w:val="en-US"/>
-        </w:rPr>
-        <w:t>)</w:t>
-      </w:r>
-      <w:r>
-        <w:rPr>
-          <w:b/>
-          <w:lang w:val="en-US"/>
-        </w:rPr>
-        <w:t xml:space="preserve"> y</w:t>
-      </w:r>
-      <w:r>
-        <w:rPr>
-          <w:b/>
-          <w:lang w:val="en-US"/>
-        </w:rPr>
-        <w:t xml:space="preserve"> Model Driven Architecture</w:t>
-      </w:r>
-      <w:r>
-        <w:rPr>
-          <w:b/>
-          <w:lang w:val="en-US"/>
-        </w:rPr>
-        <w:t xml:space="preserve"> </w:t>
-      </w:r>
-      <w:r>
-        <w:rPr>
-          <w:b/>
-          <w:lang w:val="en-US"/>
-        </w:rPr>
-        <w:t>(</w:t>
-      </w:r>
-      <w:r>
-        <w:rPr>
-          <w:b/>
-          <w:lang w:val="en-US"/>
-        </w:rPr>
-        <w:t>MDA</w:t>
-      </w:r>
-      <w:r>
-        <w:rPr>
-          <w:b/>
-          <w:lang w:val="en-US"/>
-        </w:rPr>
-        <w:t>)</w:t>
-      </w:r>
-    </w:p>
-    <w:p>
-      <w:pPr>
-        <w:rPr>
-          <w:lang w:val="es-PY"/>
-        </w:rPr>
-      </w:pPr>
-      <w:r>
-        <w:rPr>
-          <w:lang w:val="es-PY"/>
-        </w:rPr>
-        <w:t xml:space="preserve">En </w:t>
-      </w:r>
-      <w:r>
-        <w:rPr>
           <w:i/>
           <w:lang w:val="es-PY"/>
-          <w:rPrChange w:id="194" w:author="marcazal" w:date="2015-05-28T04:31:00Z">
+          <w:rPrChange w:id="193" w:author="marcazal" w:date="2015-05-28T04:31:00Z">
             <w:rPr>
               <w:lang w:val="es-PY"/>
             </w:rPr>
           </w:rPrChange>
         </w:rPr>
-        <w:t>MDSE</w:t>
-      </w:r>
-      <w:r>
-        <w:rPr>
-          <w:lang w:val="es-PY"/>
-        </w:rPr>
-        <w:t xml:space="preserve"> pueden tomarse los enfoques </w:t>
+        <w:t>MDD</w:t>
+      </w:r>
+      <w:r>
+        <w:rPr>
+          <w:lang w:val="es-PY"/>
+        </w:rPr>
+        <w:t xml:space="preserve"> es un paradigma de desarrollo que utiliza a los modelos como artefactos primarios en el proceso de desarrollo. Usualmente en </w:t>
       </w:r>
       <w:r>
         <w:rPr>
           <w:i/>
           <w:lang w:val="es-PY"/>
-          <w:rPrChange w:id="195" w:author="marcazal" w:date="2015-05-28T04:31:00Z">
+          <w:rPrChange w:id="194" w:author="marcazal" w:date="2015-05-28T04:32:00Z">
             <w:rPr>
               <w:lang w:val="es-PY"/>
             </w:rPr>
@@ -9543,13 +9487,31 @@
         <w:rPr>
           <w:lang w:val="es-PY"/>
         </w:rPr>
-        <w:t xml:space="preserve"> o </w:t>
+        <w:t xml:space="preserve"> la implementación es generada </w:t>
+      </w:r>
+      <w:r>
+        <w:rPr>
+          <w:lang w:val="es-PY"/>
+        </w:rPr>
+        <w:t>de manera automática o semiautomática</w:t>
+      </w:r>
+      <w:r>
+        <w:rPr>
+          <w:lang w:val="es-PY"/>
+        </w:rPr>
+        <w:t xml:space="preserve"> a partir de los modelos.</w:t>
+      </w:r>
+      <w:r>
+        <w:rPr>
+          <w:lang w:val="es-PY"/>
+        </w:rPr>
+        <w:t xml:space="preserve"> Por otra parte, </w:t>
       </w:r>
       <w:r>
         <w:rPr>
           <w:i/>
           <w:lang w:val="es-PY"/>
-          <w:rPrChange w:id="196" w:author="marcazal" w:date="2015-05-28T04:31:00Z">
+          <w:rPrChange w:id="195" w:author="marcazal" w:date="2015-05-28T04:32:00Z">
             <w:rPr>
               <w:lang w:val="es-PY"/>
             </w:rPr>
@@ -9561,32 +9523,46 @@
         <w:rPr>
           <w:lang w:val="es-PY"/>
         </w:rPr>
-        <w:t>.</w:t>
-      </w:r>
-      <w:r>
-        <w:rPr>
-          <w:lang w:val="es-PY"/>
-        </w:rPr>
         <w:t xml:space="preserve"> </w:t>
       </w:r>
       <w:r>
         <w:rPr>
+          <w:lang w:val="es-PY"/>
+        </w:rPr>
+        <w:t xml:space="preserve">es un estándar impulsado por el consorcio </w:t>
+      </w:r>
+      <w:r>
+        <w:rPr>
           <w:i/>
           <w:lang w:val="es-PY"/>
-          <w:rPrChange w:id="197" w:author="marcazal" w:date="2015-05-28T04:31:00Z">
+          <w:rPrChange w:id="196" w:author="marcazal" w:date="2015-05-28T04:32:00Z">
             <w:rPr>
               <w:lang w:val="es-PY"/>
             </w:rPr>
           </w:rPrChange>
         </w:rPr>
-        <w:t>MDD</w:t>
-      </w:r>
-      <w:r>
-        <w:rPr>
-          <w:lang w:val="es-PY"/>
-        </w:rPr>
-        <w:t xml:space="preserve"> es un paradigma de desarrollo que utiliza a los modelos como artefactos primarios en el proceso de desarrollo. Usualmente en </w:t>
-      </w:r>
+        <w:t>OMG</w:t>
+      </w:r>
+      <w:r>
+        <w:rPr>
+          <w:lang w:val="es-PY"/>
+        </w:rPr>
+        <w:t xml:space="preserve"> (</w:t>
+      </w:r>
+      <w:proofErr w:type="spellStart"/>
+      <w:r>
+        <w:rPr>
+          <w:i/>
+          <w:lang w:val="es-PY"/>
+          <w:rPrChange w:id="197" w:author="marcazal" w:date="2015-05-28T04:32:00Z">
+            <w:rPr>
+              <w:lang w:val="es-PY"/>
+            </w:rPr>
+          </w:rPrChange>
+        </w:rPr>
+        <w:t>Object</w:t>
+      </w:r>
+      <w:proofErr w:type="spellEnd"/>
       <w:r>
         <w:rPr>
           <w:i/>
@@ -9597,32 +9573,9 @@
             </w:rPr>
           </w:rPrChange>
         </w:rPr>
-        <w:t>MDD</w:t>
-      </w:r>
-      <w:r>
-        <w:rPr>
-          <w:lang w:val="es-PY"/>
-        </w:rPr>
-        <w:t xml:space="preserve"> la implementación es generada </w:t>
-      </w:r>
-      <w:r>
-        <w:rPr>
-          <w:lang w:val="es-PY"/>
-        </w:rPr>
-        <w:t>de manera automática o semiautomática</w:t>
-      </w:r>
-      <w:r>
-        <w:rPr>
-          <w:lang w:val="es-PY"/>
-        </w:rPr>
-        <w:t xml:space="preserve"> a partir de los modelos.</w:t>
-      </w:r>
-      <w:r>
-        <w:rPr>
-          <w:lang w:val="es-PY"/>
-        </w:rPr>
-        <w:t xml:space="preserve"> Por otra parte, </w:t>
-      </w:r>
+        <w:t xml:space="preserve"> Management </w:t>
+      </w:r>
+      <w:proofErr w:type="spellStart"/>
       <w:r>
         <w:rPr>
           <w:i/>
@@ -9633,19 +9586,14 @@
             </w:rPr>
           </w:rPrChange>
         </w:rPr>
-        <w:t>MDA</w:t>
-      </w:r>
-      <w:r>
-        <w:rPr>
-          <w:lang w:val="es-PY"/>
-        </w:rPr>
-        <w:t xml:space="preserve"> </w:t>
-      </w:r>
-      <w:r>
-        <w:rPr>
-          <w:lang w:val="es-PY"/>
-        </w:rPr>
-        <w:t xml:space="preserve">es un estándar impulsado por el consorcio </w:t>
+        <w:t>Group</w:t>
+      </w:r>
+      <w:proofErr w:type="spellEnd"/>
+      <w:r>
+        <w:rPr>
+          <w:lang w:val="es-PY"/>
+        </w:rPr>
+        <w:t xml:space="preserve">) que contiene en si misma a varios estándares de facto, tales como  </w:t>
       </w:r>
       <w:r>
         <w:rPr>
@@ -9657,13 +9605,7 @@
             </w:rPr>
           </w:rPrChange>
         </w:rPr>
-        <w:t>OMG</w:t>
-      </w:r>
-      <w:r>
-        <w:rPr>
-          <w:lang w:val="es-PY"/>
-        </w:rPr>
-        <w:t xml:space="preserve"> (</w:t>
+        <w:t>UML (</w:t>
       </w:r>
       <w:proofErr w:type="spellStart"/>
       <w:r>
@@ -9676,7 +9618,7 @@
             </w:rPr>
           </w:rPrChange>
         </w:rPr>
-        <w:t>Object</w:t>
+        <w:t>Unified</w:t>
       </w:r>
       <w:proofErr w:type="spellEnd"/>
       <w:r>
@@ -9689,7 +9631,7 @@
             </w:rPr>
           </w:rPrChange>
         </w:rPr>
-        <w:t xml:space="preserve"> Management </w:t>
+        <w:t xml:space="preserve"> </w:t>
       </w:r>
       <w:proofErr w:type="spellStart"/>
       <w:r>
@@ -9702,15 +9644,9 @@
             </w:rPr>
           </w:rPrChange>
         </w:rPr>
-        <w:t>Group</w:t>
+        <w:t>Modeling</w:t>
       </w:r>
       <w:proofErr w:type="spellEnd"/>
-      <w:r>
-        <w:rPr>
-          <w:lang w:val="es-PY"/>
-        </w:rPr>
-        <w:t xml:space="preserve">) que contiene en si misma a varios estándares de facto, tales como  </w:t>
-      </w:r>
       <w:r>
         <w:rPr>
           <w:i/>
@@ -9721,7 +9657,7 @@
             </w:rPr>
           </w:rPrChange>
         </w:rPr>
-        <w:t>UML (</w:t>
+        <w:t xml:space="preserve"> </w:t>
       </w:r>
       <w:proofErr w:type="spellStart"/>
       <w:r>
@@ -9734,9 +9670,15 @@
             </w:rPr>
           </w:rPrChange>
         </w:rPr>
-        <w:t>Unified</w:t>
+        <w:t>Language</w:t>
       </w:r>
       <w:proofErr w:type="spellEnd"/>
+      <w:r>
+        <w:rPr>
+          <w:lang w:val="es-PY"/>
+        </w:rPr>
+        <w:t xml:space="preserve">) , </w:t>
+      </w:r>
       <w:r>
         <w:rPr>
           <w:i/>
@@ -9747,7 +9689,13 @@
             </w:rPr>
           </w:rPrChange>
         </w:rPr>
-        <w:t xml:space="preserve"> </w:t>
+        <w:t>OCL</w:t>
+      </w:r>
+      <w:r>
+        <w:rPr>
+          <w:lang w:val="es-PY"/>
+        </w:rPr>
+        <w:t xml:space="preserve"> (</w:t>
       </w:r>
       <w:proofErr w:type="spellStart"/>
       <w:r>
@@ -9760,7 +9708,7 @@
             </w:rPr>
           </w:rPrChange>
         </w:rPr>
-        <w:t>Modeling</w:t>
+        <w:t>Object</w:t>
       </w:r>
       <w:proofErr w:type="spellEnd"/>
       <w:r>
@@ -9786,15 +9734,9 @@
             </w:rPr>
           </w:rPrChange>
         </w:rPr>
-        <w:t>Language</w:t>
+        <w:t>Constraint</w:t>
       </w:r>
       <w:proofErr w:type="spellEnd"/>
-      <w:r>
-        <w:rPr>
-          <w:lang w:val="es-PY"/>
-        </w:rPr>
-        <w:t xml:space="preserve">) , </w:t>
-      </w:r>
       <w:r>
         <w:rPr>
           <w:i/>
@@ -9805,13 +9747,7 @@
             </w:rPr>
           </w:rPrChange>
         </w:rPr>
-        <w:t>OCL</w:t>
-      </w:r>
-      <w:r>
-        <w:rPr>
-          <w:lang w:val="es-PY"/>
-        </w:rPr>
-        <w:t xml:space="preserve"> (</w:t>
+        <w:t xml:space="preserve"> </w:t>
       </w:r>
       <w:proofErr w:type="spellStart"/>
       <w:r>
@@ -9824,9 +9760,15 @@
             </w:rPr>
           </w:rPrChange>
         </w:rPr>
-        <w:t>Object</w:t>
+        <w:t>Language</w:t>
       </w:r>
       <w:proofErr w:type="spellEnd"/>
+      <w:r>
+        <w:rPr>
+          <w:lang w:val="es-PY"/>
+        </w:rPr>
+        <w:t xml:space="preserve">), </w:t>
+      </w:r>
       <w:r>
         <w:rPr>
           <w:i/>
@@ -9837,9 +9779,14 @@
             </w:rPr>
           </w:rPrChange>
         </w:rPr>
-        <w:t xml:space="preserve"> </w:t>
-      </w:r>
-      <w:proofErr w:type="spellStart"/>
+        <w:t>MOF</w:t>
+      </w:r>
+      <w:r>
+        <w:rPr>
+          <w:lang w:val="es-PY"/>
+        </w:rPr>
+        <w:t>(</w:t>
+      </w:r>
       <w:r>
         <w:rPr>
           <w:i/>
@@ -9850,9 +9797,9 @@
             </w:rPr>
           </w:rPrChange>
         </w:rPr>
-        <w:t>Constraint</w:t>
-      </w:r>
-      <w:proofErr w:type="spellEnd"/>
+        <w:t xml:space="preserve">Meta </w:t>
+      </w:r>
+      <w:proofErr w:type="spellStart"/>
       <w:r>
         <w:rPr>
           <w:i/>
@@ -9863,9 +9810,9 @@
             </w:rPr>
           </w:rPrChange>
         </w:rPr>
-        <w:t xml:space="preserve"> </w:t>
-      </w:r>
-      <w:proofErr w:type="spellStart"/>
+        <w:t>Object</w:t>
+      </w:r>
+      <w:proofErr w:type="spellEnd"/>
       <w:r>
         <w:rPr>
           <w:i/>
@@ -9876,15 +9823,9 @@
             </w:rPr>
           </w:rPrChange>
         </w:rPr>
-        <w:t>Language</w:t>
-      </w:r>
-      <w:proofErr w:type="spellEnd"/>
-      <w:r>
-        <w:rPr>
-          <w:lang w:val="es-PY"/>
-        </w:rPr>
-        <w:t xml:space="preserve">), </w:t>
-      </w:r>
+        <w:t xml:space="preserve"> </w:t>
+      </w:r>
+      <w:proofErr w:type="spellStart"/>
       <w:r>
         <w:rPr>
           <w:i/>
@@ -9895,71 +9836,104 @@
             </w:rPr>
           </w:rPrChange>
         </w:rPr>
-        <w:t>MOF</w:t>
-      </w:r>
-      <w:r>
-        <w:rPr>
-          <w:lang w:val="es-PY"/>
-        </w:rPr>
-        <w:t>(</w:t>
+        <w:t>Facility</w:t>
+      </w:r>
+      <w:proofErr w:type="spellEnd"/>
+      <w:r>
+        <w:rPr>
+          <w:lang w:val="es-PY"/>
+        </w:rPr>
+        <w:t xml:space="preserve">), </w:t>
       </w:r>
       <w:r>
         <w:rPr>
           <w:i/>
           <w:lang w:val="es-PY"/>
-          <w:rPrChange w:id="217" w:author="marcazal" w:date="2015-05-28T04:32:00Z">
+          <w:rPrChange w:id="217" w:author="marcazal" w:date="2015-05-28T04:33:00Z">
             <w:rPr>
               <w:lang w:val="es-PY"/>
             </w:rPr>
           </w:rPrChange>
         </w:rPr>
-        <w:t xml:space="preserve">Meta </w:t>
+        <w:t>QVT</w:t>
+      </w:r>
+      <w:r>
+        <w:rPr>
+          <w:lang w:val="es-PY"/>
+        </w:rPr>
+        <w:t>(</w:t>
       </w:r>
       <w:proofErr w:type="spellStart"/>
       <w:r>
         <w:rPr>
           <w:i/>
           <w:lang w:val="es-PY"/>
-          <w:rPrChange w:id="218" w:author="marcazal" w:date="2015-05-28T04:32:00Z">
+          <w:rPrChange w:id="218" w:author="marcazal" w:date="2015-05-28T04:33:00Z">
             <w:rPr>
               <w:lang w:val="es-PY"/>
             </w:rPr>
           </w:rPrChange>
         </w:rPr>
-        <w:t>Object</w:t>
+        <w:t>Query</w:t>
       </w:r>
       <w:proofErr w:type="spellEnd"/>
       <w:r>
         <w:rPr>
           <w:i/>
           <w:lang w:val="es-PY"/>
-          <w:rPrChange w:id="219" w:author="marcazal" w:date="2015-05-28T04:32:00Z">
+          <w:rPrChange w:id="219" w:author="marcazal" w:date="2015-05-28T04:33:00Z">
             <w:rPr>
               <w:lang w:val="es-PY"/>
             </w:rPr>
           </w:rPrChange>
         </w:rPr>
-        <w:t xml:space="preserve"> </w:t>
+        <w:t xml:space="preserve"> View </w:t>
       </w:r>
       <w:proofErr w:type="spellStart"/>
       <w:r>
         <w:rPr>
           <w:i/>
           <w:lang w:val="es-PY"/>
-          <w:rPrChange w:id="220" w:author="marcazal" w:date="2015-05-28T04:32:00Z">
+          <w:rPrChange w:id="220" w:author="marcazal" w:date="2015-05-28T04:33:00Z">
             <w:rPr>
               <w:lang w:val="es-PY"/>
             </w:rPr>
           </w:rPrChange>
         </w:rPr>
-        <w:t>Facility</w:t>
+        <w:t>Transformation</w:t>
       </w:r>
       <w:proofErr w:type="spellEnd"/>
       <w:r>
         <w:rPr>
           <w:lang w:val="es-PY"/>
         </w:rPr>
-        <w:t xml:space="preserve">), </w:t>
+        <w:t>), entre otros; con la meta presente de promover el desarrollo de software para diversos dominios de aplicación</w:t>
+      </w:r>
+      <w:r>
+        <w:rPr>
+          <w:lang w:val="es-PY"/>
+        </w:rPr>
+        <w:t>,</w:t>
+      </w:r>
+      <w:r>
+        <w:rPr>
+          <w:lang w:val="es-PY"/>
+        </w:rPr>
+        <w:t xml:space="preserve"> como los son las aplicaciones para el ámbito de la finanzas , las telecomunicaciones , las aplicaciones aeroespaciales, las </w:t>
+      </w:r>
+      <w:proofErr w:type="spellStart"/>
+      <w:r>
+        <w:rPr>
+          <w:lang w:val="es-PY"/>
+        </w:rPr>
+        <w:t>embedidas</w:t>
+      </w:r>
+      <w:proofErr w:type="spellEnd"/>
+      <w:r>
+        <w:rPr>
+          <w:lang w:val="es-PY"/>
+        </w:rPr>
+        <w:t xml:space="preserve">, etc. </w:t>
       </w:r>
       <w:r>
         <w:rPr>
@@ -9971,15 +9945,20 @@
             </w:rPr>
           </w:rPrChange>
         </w:rPr>
-        <w:t>QVT</w:t>
-      </w:r>
-      <w:r>
-        <w:rPr>
-          <w:lang w:val="es-PY"/>
-        </w:rPr>
-        <w:t>(</w:t>
-      </w:r>
-      <w:proofErr w:type="spellStart"/>
+        <w:t>MDA</w:t>
+      </w:r>
+      <w:r>
+        <w:rPr>
+          <w:lang w:val="es-PY"/>
+        </w:rPr>
+        <w:t xml:space="preserve"> </w:t>
+      </w:r>
+      <w:r>
+        <w:rPr>
+          <w:lang w:val="es-PY"/>
+        </w:rPr>
+        <w:t xml:space="preserve"> es un subconjunto de </w:t>
+      </w:r>
       <w:r>
         <w:rPr>
           <w:i/>
@@ -9990,9 +9969,82 @@
             </w:rPr>
           </w:rPrChange>
         </w:rPr>
-        <w:t>Query</w:t>
+        <w:t>MDD</w:t>
+      </w:r>
+      <w:r>
+        <w:rPr>
+          <w:lang w:val="es-PY"/>
+        </w:rPr>
+        <w:t xml:space="preserve">, pero con la salvedad que se basa en estándares para cada paso en el proceso de desarrollo de las aplicaciones.  Utiliza un esquema de arquitectura  dividida </w:t>
+      </w:r>
+      <w:r>
+        <w:rPr>
+          <w:lang w:val="es-PY"/>
+        </w:rPr>
+        <w:t>en capas cono se aprecia en la F</w:t>
+      </w:r>
+      <w:r>
+        <w:rPr>
+          <w:lang w:val="es-PY"/>
+        </w:rPr>
+        <w:t>igura</w:t>
+      </w:r>
+      <w:r>
+        <w:rPr>
+          <w:lang w:val="es-PY"/>
+        </w:rPr>
+        <w:t xml:space="preserve"> 6</w:t>
+      </w:r>
+      <w:r>
+        <w:rPr>
+          <w:lang w:val="es-PY"/>
+        </w:rPr>
+        <w:t xml:space="preserve">. Los </w:t>
+      </w:r>
+      <w:r>
+        <w:rPr>
+          <w:lang w:val="es-PY"/>
+        </w:rPr>
+        <w:t>meta-</w:t>
+      </w:r>
+      <w:proofErr w:type="spellStart"/>
+      <w:r>
+        <w:rPr>
+          <w:lang w:val="es-PY"/>
+        </w:rPr>
+        <w:t>metamodelos</w:t>
       </w:r>
       <w:proofErr w:type="spellEnd"/>
+      <w:r>
+        <w:rPr>
+          <w:lang w:val="es-PY"/>
+        </w:rPr>
+        <w:t xml:space="preserve"> </w:t>
+      </w:r>
+      <w:r>
+        <w:rPr>
+          <w:lang w:val="es-PY"/>
+        </w:rPr>
+        <w:t xml:space="preserve">(M3) </w:t>
+      </w:r>
+      <w:r>
+        <w:rPr>
+          <w:lang w:val="es-PY"/>
+        </w:rPr>
+        <w:t xml:space="preserve">se expresan </w:t>
+      </w:r>
+      <w:r>
+        <w:rPr>
+          <w:lang w:val="es-PY"/>
+        </w:rPr>
+        <w:t>por medio</w:t>
+      </w:r>
+      <w:r>
+        <w:rPr>
+          <w:lang w:val="es-PY"/>
+        </w:rPr>
+        <w:t xml:space="preserve"> </w:t>
+      </w:r>
       <w:r>
         <w:rPr>
           <w:i/>
@@ -10003,9 +10055,20 @@
             </w:rPr>
           </w:rPrChange>
         </w:rPr>
-        <w:t xml:space="preserve"> View </w:t>
-      </w:r>
-      <w:proofErr w:type="spellStart"/>
+        <w:t>MOF</w:t>
+      </w:r>
+      <w:r>
+        <w:rPr>
+          <w:lang w:val="es-PY"/>
+        </w:rPr>
+        <w:t xml:space="preserve"> </w:t>
+      </w:r>
+      <w:r>
+        <w:rPr>
+          <w:lang w:val="es-PY"/>
+        </w:rPr>
+        <w:t xml:space="preserve">o </w:t>
+      </w:r>
       <w:r>
         <w:rPr>
           <w:i/>
@@ -10016,40 +10079,13 @@
             </w:rPr>
           </w:rPrChange>
         </w:rPr>
-        <w:t>Transformation</w:t>
-      </w:r>
-      <w:proofErr w:type="spellEnd"/>
-      <w:r>
-        <w:rPr>
-          <w:lang w:val="es-PY"/>
-        </w:rPr>
-        <w:t>), entre otros; con la meta presente de promover el desarrollo de software para diversos dominios de aplicación</w:t>
-      </w:r>
-      <w:r>
-        <w:rPr>
-          <w:lang w:val="es-PY"/>
-        </w:rPr>
-        <w:t>,</w:t>
-      </w:r>
-      <w:r>
-        <w:rPr>
-          <w:lang w:val="es-PY"/>
-        </w:rPr>
-        <w:t xml:space="preserve"> como los son las aplicaciones para el ámbito de la finanzas , las telecomunicaciones , las aplicaciones aeroespaciales, las </w:t>
-      </w:r>
-      <w:proofErr w:type="spellStart"/>
-      <w:r>
-        <w:rPr>
-          <w:lang w:val="es-PY"/>
-        </w:rPr>
-        <w:t>embedidas</w:t>
-      </w:r>
-      <w:proofErr w:type="spellEnd"/>
-      <w:r>
-        <w:rPr>
-          <w:lang w:val="es-PY"/>
-        </w:rPr>
-        <w:t xml:space="preserve">, etc. </w:t>
+        <w:t>ECORE</w:t>
+      </w:r>
+      <w:r>
+        <w:rPr>
+          <w:lang w:val="es-PY"/>
+        </w:rPr>
+        <w:t xml:space="preserve"> para el </w:t>
       </w:r>
       <w:r>
         <w:rPr>
@@ -10061,20 +10097,9 @@
             </w:rPr>
           </w:rPrChange>
         </w:rPr>
-        <w:t>MDA</w:t>
-      </w:r>
-      <w:r>
-        <w:rPr>
-          <w:lang w:val="es-PY"/>
-        </w:rPr>
-        <w:t xml:space="preserve"> </w:t>
-      </w:r>
-      <w:r>
-        <w:rPr>
-          <w:lang w:val="es-PY"/>
-        </w:rPr>
-        <w:t xml:space="preserve"> es un subconjunto de </w:t>
-      </w:r>
+        <w:t xml:space="preserve">Eclipse </w:t>
+      </w:r>
+      <w:proofErr w:type="spellStart"/>
       <w:r>
         <w:rPr>
           <w:i/>
@@ -10085,82 +10110,9 @@
             </w:rPr>
           </w:rPrChange>
         </w:rPr>
-        <w:t>MDD</w:t>
-      </w:r>
-      <w:r>
-        <w:rPr>
-          <w:lang w:val="es-PY"/>
-        </w:rPr>
-        <w:t xml:space="preserve">, pero con la salvedad que se basa en estándares para cada paso en el proceso de desarrollo de las aplicaciones.  Utiliza un esquema de arquitectura  dividida </w:t>
-      </w:r>
-      <w:r>
-        <w:rPr>
-          <w:lang w:val="es-PY"/>
-        </w:rPr>
-        <w:t>en capas cono se aprecia en la F</w:t>
-      </w:r>
-      <w:r>
-        <w:rPr>
-          <w:lang w:val="es-PY"/>
-        </w:rPr>
-        <w:t>igura</w:t>
-      </w:r>
-      <w:r>
-        <w:rPr>
-          <w:lang w:val="es-PY"/>
-        </w:rPr>
-        <w:t xml:space="preserve"> 6</w:t>
-      </w:r>
-      <w:r>
-        <w:rPr>
-          <w:lang w:val="es-PY"/>
-        </w:rPr>
-        <w:t xml:space="preserve">. Los </w:t>
-      </w:r>
-      <w:r>
-        <w:rPr>
-          <w:lang w:val="es-PY"/>
-        </w:rPr>
-        <w:t>meta-</w:t>
-      </w:r>
-      <w:proofErr w:type="spellStart"/>
-      <w:r>
-        <w:rPr>
-          <w:lang w:val="es-PY"/>
-        </w:rPr>
-        <w:t>metamodelos</w:t>
+        <w:t>Modelling</w:t>
       </w:r>
       <w:proofErr w:type="spellEnd"/>
-      <w:r>
-        <w:rPr>
-          <w:lang w:val="es-PY"/>
-        </w:rPr>
-        <w:t xml:space="preserve"> </w:t>
-      </w:r>
-      <w:r>
-        <w:rPr>
-          <w:lang w:val="es-PY"/>
-        </w:rPr>
-        <w:t xml:space="preserve">(M3) </w:t>
-      </w:r>
-      <w:r>
-        <w:rPr>
-          <w:lang w:val="es-PY"/>
-        </w:rPr>
-        <w:t xml:space="preserve">se expresan </w:t>
-      </w:r>
-      <w:r>
-        <w:rPr>
-          <w:lang w:val="es-PY"/>
-        </w:rPr>
-        <w:t>por medio</w:t>
-      </w:r>
-      <w:r>
-        <w:rPr>
-          <w:lang w:val="es-PY"/>
-        </w:rPr>
-        <w:t xml:space="preserve"> </w:t>
-      </w:r>
       <w:r>
         <w:rPr>
           <w:i/>
@@ -10171,19 +10123,13 @@
             </w:rPr>
           </w:rPrChange>
         </w:rPr>
-        <w:t>MOF</w:t>
-      </w:r>
-      <w:r>
-        <w:rPr>
-          <w:lang w:val="es-PY"/>
-        </w:rPr>
-        <w:t xml:space="preserve"> </w:t>
-      </w:r>
-      <w:r>
-        <w:rPr>
-          <w:lang w:val="es-PY"/>
-        </w:rPr>
-        <w:t xml:space="preserve">o </w:t>
+        <w:t xml:space="preserve"> Framework </w:t>
+      </w:r>
+      <w:r>
+        <w:rPr>
+          <w:lang w:val="es-PY"/>
+        </w:rPr>
+        <w:t>(</w:t>
       </w:r>
       <w:r>
         <w:rPr>
@@ -10195,128 +10141,118 @@
             </w:rPr>
           </w:rPrChange>
         </w:rPr>
-        <w:t>ECORE</w:t>
-      </w:r>
-      <w:r>
-        <w:rPr>
-          <w:lang w:val="es-PY"/>
-        </w:rPr>
-        <w:t xml:space="preserve"> para el </w:t>
-      </w:r>
-      <w:r>
-        <w:rPr>
-          <w:i/>
-          <w:lang w:val="es-PY"/>
-          <w:rPrChange w:id="229" w:author="marcazal" w:date="2015-05-28T04:33:00Z">
+        <w:t>EMF</w:t>
+      </w:r>
+      <w:r>
+        <w:rPr>
+          <w:lang w:val="es-PY"/>
+        </w:rPr>
+        <w:t xml:space="preserve">) </w:t>
+      </w:r>
+      <w:r>
+        <w:rPr>
+          <w:lang w:val="es-PY"/>
+        </w:rPr>
+        <w:t xml:space="preserve">y los </w:t>
+      </w:r>
+      <w:proofErr w:type="spellStart"/>
+      <w:proofErr w:type="gramStart"/>
+      <w:r>
+        <w:rPr>
+          <w:lang w:val="es-PY"/>
+        </w:rPr>
+        <w:t>meta</w:t>
+      </w:r>
+      <w:r>
+        <w:rPr>
+          <w:lang w:val="es-PY"/>
+        </w:rPr>
+        <w:t>modelos</w:t>
+      </w:r>
+      <w:proofErr w:type="spellEnd"/>
+      <w:r>
+        <w:rPr>
+          <w:lang w:val="es-PY"/>
+        </w:rPr>
+        <w:t>(</w:t>
+      </w:r>
+      <w:proofErr w:type="gramEnd"/>
+      <w:r>
+        <w:rPr>
+          <w:lang w:val="es-PY"/>
+        </w:rPr>
+        <w:t>M2)</w:t>
+      </w:r>
+      <w:r>
+        <w:rPr>
+          <w:lang w:val="es-PY"/>
+        </w:rPr>
+        <w:t xml:space="preserve"> de la aplicación</w:t>
+      </w:r>
+      <w:r>
+        <w:rPr>
+          <w:lang w:val="es-PY"/>
+        </w:rPr>
+        <w:t xml:space="preserve"> se expresan por medio de un</w:t>
+      </w:r>
+      <w:r>
+        <w:rPr>
+          <w:lang w:val="es-PY"/>
+        </w:rPr>
+        <w:t xml:space="preserve"> </w:t>
+      </w:r>
+      <w:r>
+        <w:rPr>
+          <w:lang w:val="es-PY"/>
+          <w:rPrChange w:id="229" w:author="marcazal" w:date="2015-05-28T04:34:00Z">
             <w:rPr>
+              <w:i/>
               <w:lang w:val="es-PY"/>
             </w:rPr>
           </w:rPrChange>
         </w:rPr>
-        <w:t xml:space="preserve">Eclipse </w:t>
+        <w:t xml:space="preserve">General </w:t>
       </w:r>
       <w:proofErr w:type="spellStart"/>
       <w:r>
         <w:rPr>
-          <w:i/>
-          <w:lang w:val="es-PY"/>
-          <w:rPrChange w:id="230" w:author="marcazal" w:date="2015-05-28T04:33:00Z">
+          <w:lang w:val="es-PY"/>
+          <w:rPrChange w:id="230" w:author="marcazal" w:date="2015-05-28T04:34:00Z">
             <w:rPr>
+              <w:i/>
               <w:lang w:val="es-PY"/>
             </w:rPr>
           </w:rPrChange>
         </w:rPr>
-        <w:t>Modelling</w:t>
+        <w:t>Purpose</w:t>
       </w:r>
       <w:proofErr w:type="spellEnd"/>
       <w:r>
         <w:rPr>
-          <w:i/>
-          <w:lang w:val="es-PY"/>
-          <w:rPrChange w:id="231" w:author="marcazal" w:date="2015-05-28T04:33:00Z">
+          <w:lang w:val="es-PY"/>
+          <w:rPrChange w:id="231" w:author="marcazal" w:date="2015-05-28T04:34:00Z">
             <w:rPr>
+              <w:i/>
               <w:lang w:val="es-PY"/>
             </w:rPr>
           </w:rPrChange>
         </w:rPr>
-        <w:t xml:space="preserve"> Framework </w:t>
-      </w:r>
-      <w:r>
-        <w:rPr>
-          <w:lang w:val="es-PY"/>
-        </w:rPr>
-        <w:t>(</w:t>
-      </w:r>
-      <w:r>
-        <w:rPr>
-          <w:i/>
-          <w:lang w:val="es-PY"/>
-          <w:rPrChange w:id="232" w:author="marcazal" w:date="2015-05-28T04:33:00Z">
+        <w:t xml:space="preserve"> </w:t>
+      </w:r>
+      <w:proofErr w:type="spellStart"/>
+      <w:r>
+        <w:rPr>
+          <w:lang w:val="es-PY"/>
+          <w:rPrChange w:id="232" w:author="marcazal" w:date="2015-05-28T04:34:00Z">
             <w:rPr>
+              <w:i/>
               <w:lang w:val="es-PY"/>
             </w:rPr>
           </w:rPrChange>
         </w:rPr>
-        <w:t>EMF</w:t>
-      </w:r>
-      <w:r>
-        <w:rPr>
-          <w:lang w:val="es-PY"/>
-        </w:rPr>
-        <w:t xml:space="preserve">) </w:t>
-      </w:r>
-      <w:r>
-        <w:rPr>
-          <w:lang w:val="es-PY"/>
-        </w:rPr>
-        <w:t xml:space="preserve">y los </w:t>
-      </w:r>
-      <w:proofErr w:type="spellStart"/>
-      <w:proofErr w:type="gramStart"/>
-      <w:r>
-        <w:rPr>
-          <w:lang w:val="es-PY"/>
-        </w:rPr>
-        <w:t>meta</w:t>
-      </w:r>
-      <w:r>
-        <w:rPr>
-          <w:lang w:val="es-PY"/>
-        </w:rPr>
-        <w:t>modelos</w:t>
+        <w:t>Modelling</w:t>
       </w:r>
       <w:proofErr w:type="spellEnd"/>
-      <w:r>
-        <w:rPr>
-          <w:lang w:val="es-PY"/>
-        </w:rPr>
-        <w:t>(</w:t>
-      </w:r>
-      <w:proofErr w:type="gramEnd"/>
-      <w:r>
-        <w:rPr>
-          <w:lang w:val="es-PY"/>
-        </w:rPr>
-        <w:t>M2)</w:t>
-      </w:r>
-      <w:r>
-        <w:rPr>
-          <w:lang w:val="es-PY"/>
-        </w:rPr>
-        <w:t xml:space="preserve"> de la aplicación</w:t>
-      </w:r>
-      <w:r>
-        <w:rPr>
-          <w:lang w:val="es-PY"/>
-        </w:rPr>
-        <w:t xml:space="preserve"> se expresan por medio de un</w:t>
-      </w:r>
-      <w:r>
-        <w:rPr>
-          <w:lang w:val="es-PY"/>
-        </w:rPr>
-        <w:t xml:space="preserve"> </w:t>
-      </w:r>
       <w:r>
         <w:rPr>
           <w:lang w:val="es-PY"/>
@@ -10327,7 +10263,7 @@
             </w:rPr>
           </w:rPrChange>
         </w:rPr>
-        <w:t xml:space="preserve">General </w:t>
+        <w:t xml:space="preserve"> </w:t>
       </w:r>
       <w:proofErr w:type="spellStart"/>
       <w:r>
@@ -10340,73 +10276,21 @@
             </w:rPr>
           </w:rPrChange>
         </w:rPr>
-        <w:t>Purpose</w:t>
+        <w:t>Lenguage</w:t>
       </w:r>
       <w:proofErr w:type="spellEnd"/>
       <w:r>
         <w:rPr>
+          <w:i/>
+          <w:lang w:val="es-PY"/>
+        </w:rPr>
+        <w:t xml:space="preserve"> (</w:t>
+      </w:r>
+      <w:r>
+        <w:rPr>
+          <w:i/>
           <w:lang w:val="es-PY"/>
           <w:rPrChange w:id="235" w:author="marcazal" w:date="2015-05-28T04:34:00Z">
-            <w:rPr>
-              <w:i/>
-              <w:lang w:val="es-PY"/>
-            </w:rPr>
-          </w:rPrChange>
-        </w:rPr>
-        <w:t xml:space="preserve"> </w:t>
-      </w:r>
-      <w:proofErr w:type="spellStart"/>
-      <w:r>
-        <w:rPr>
-          <w:lang w:val="es-PY"/>
-          <w:rPrChange w:id="236" w:author="marcazal" w:date="2015-05-28T04:34:00Z">
-            <w:rPr>
-              <w:i/>
-              <w:lang w:val="es-PY"/>
-            </w:rPr>
-          </w:rPrChange>
-        </w:rPr>
-        <w:t>Modelling</w:t>
-      </w:r>
-      <w:proofErr w:type="spellEnd"/>
-      <w:r>
-        <w:rPr>
-          <w:lang w:val="es-PY"/>
-          <w:rPrChange w:id="237" w:author="marcazal" w:date="2015-05-28T04:34:00Z">
-            <w:rPr>
-              <w:i/>
-              <w:lang w:val="es-PY"/>
-            </w:rPr>
-          </w:rPrChange>
-        </w:rPr>
-        <w:t xml:space="preserve"> </w:t>
-      </w:r>
-      <w:proofErr w:type="spellStart"/>
-      <w:r>
-        <w:rPr>
-          <w:lang w:val="es-PY"/>
-          <w:rPrChange w:id="238" w:author="marcazal" w:date="2015-05-28T04:34:00Z">
-            <w:rPr>
-              <w:i/>
-              <w:lang w:val="es-PY"/>
-            </w:rPr>
-          </w:rPrChange>
-        </w:rPr>
-        <w:t>Lenguage</w:t>
-      </w:r>
-      <w:proofErr w:type="spellEnd"/>
-      <w:r>
-        <w:rPr>
-          <w:i/>
-          <w:lang w:val="es-PY"/>
-        </w:rPr>
-        <w:t xml:space="preserve"> (</w:t>
-      </w:r>
-      <w:r>
-        <w:rPr>
-          <w:i/>
-          <w:lang w:val="es-PY"/>
-          <w:rPrChange w:id="239" w:author="marcazal" w:date="2015-05-28T04:34:00Z">
             <w:rPr>
               <w:lang w:val="es-PY"/>
             </w:rPr>
@@ -19229,7 +19113,23 @@
           <w:b/>
           <w:caps/>
         </w:rPr>
-        <w:t>La metodología MoWebA (Model Oriented Web Approach)</w:t>
+        <w:t>La metodología</w:t>
+      </w:r>
+      <w:ins w:id="249" w:author="marcazal" w:date="2015-05-30T14:06:00Z">
+        <w:r>
+          <w:rPr>
+            <w:b/>
+            <w:caps/>
+          </w:rPr>
+          <w:t xml:space="preserve"> WEB</w:t>
+        </w:r>
+      </w:ins>
+      <w:r>
+        <w:rPr>
+          <w:b/>
+          <w:caps/>
+        </w:rPr>
+        <w:t xml:space="preserve"> MoWebA (Model Oriented Web Approach)</w:t>
       </w:r>
     </w:p>
     <w:p>
@@ -20074,12 +19974,12 @@
     <w:p>
       <w:pPr>
         <w:rPr>
-          <w:ins w:id="253" w:author="marcazal" w:date="2015-05-29T06:31:00Z"/>
-          <w:lang w:val="es-PY"/>
-        </w:rPr>
-      </w:pPr>
-      <w:bookmarkStart w:id="254" w:name="BIB__bib"/>
-      <w:ins w:id="255" w:author="marcazal" w:date="2015-05-29T05:42:00Z">
+          <w:ins w:id="250" w:author="marcazal" w:date="2015-05-29T06:31:00Z"/>
+          <w:lang w:val="es-PY"/>
+        </w:rPr>
+      </w:pPr>
+      <w:bookmarkStart w:id="251" w:name="BIB__bib"/>
+      <w:ins w:id="252" w:author="marcazal" w:date="2015-05-29T05:42:00Z">
         <w:r>
           <w:rPr>
             <w:lang w:val="es-PY"/>
@@ -20087,7 +19987,7 @@
           <w:t>En este capítulo se ha</w:t>
         </w:r>
       </w:ins>
-      <w:ins w:id="256" w:author="marcazal" w:date="2015-05-29T05:51:00Z">
+      <w:ins w:id="253" w:author="marcazal" w:date="2015-05-29T05:51:00Z">
         <w:r>
           <w:rPr>
             <w:lang w:val="es-PY"/>
@@ -20095,12 +19995,36 @@
           <w:t>n</w:t>
         </w:r>
       </w:ins>
-      <w:ins w:id="257" w:author="marcazal" w:date="2015-05-29T05:42:00Z">
+      <w:ins w:id="254" w:author="marcazal" w:date="2015-05-29T05:42:00Z">
         <w:r>
           <w:rPr>
             <w:lang w:val="es-PY"/>
           </w:rPr>
           <w:t xml:space="preserve"> visto las diversas caracter</w:t>
+        </w:r>
+      </w:ins>
+      <w:ins w:id="255" w:author="marcazal" w:date="2015-05-29T05:43:00Z">
+        <w:r>
+          <w:rPr>
+            <w:lang w:val="es-PY"/>
+          </w:rPr>
+          <w:t xml:space="preserve">ísticas que ofrecen las RIAS, como así también los enfoques </w:t>
+        </w:r>
+      </w:ins>
+      <w:ins w:id="256" w:author="marcazal" w:date="2015-05-29T06:10:00Z">
+        <w:r>
+          <w:rPr>
+            <w:lang w:val="es-PY"/>
+          </w:rPr>
+          <w:t>tecnológicos</w:t>
+        </w:r>
+      </w:ins>
+      <w:ins w:id="257" w:author="marcazal" w:date="2015-05-29T05:58:00Z">
+        <w:r>
+          <w:rPr>
+            <w:lang w:val="es-PY"/>
+          </w:rPr>
+          <w:t xml:space="preserve"> </w:t>
         </w:r>
       </w:ins>
       <w:ins w:id="258" w:author="marcazal" w:date="2015-05-29T05:43:00Z">
@@ -20108,50 +20032,26 @@
           <w:rPr>
             <w:lang w:val="es-PY"/>
           </w:rPr>
-          <w:t xml:space="preserve">ísticas que ofrecen las RIAS, como así también los enfoques </w:t>
+          <w:t xml:space="preserve">para explotar el lado del cliente en este tipo de aplicaciones. </w:t>
         </w:r>
       </w:ins>
-      <w:ins w:id="259" w:author="marcazal" w:date="2015-05-29T06:10:00Z">
-        <w:r>
-          <w:rPr>
-            <w:lang w:val="es-PY"/>
-          </w:rPr>
-          <w:t>tecnológicos</w:t>
+      <w:ins w:id="259" w:author="marcazal" w:date="2015-05-29T05:58:00Z">
+        <w:r>
+          <w:rPr>
+            <w:lang w:val="es-PY"/>
+          </w:rPr>
+          <w:t>Estos enfoques son</w:t>
         </w:r>
       </w:ins>
-      <w:ins w:id="260" w:author="marcazal" w:date="2015-05-29T05:58:00Z">
-        <w:r>
-          <w:rPr>
-            <w:lang w:val="es-PY"/>
-          </w:rPr>
-          <w:t xml:space="preserve"> </w:t>
+      <w:ins w:id="260" w:author="marcazal" w:date="2015-05-29T05:46:00Z">
+        <w:r>
+          <w:rPr>
+            <w:lang w:val="es-PY"/>
+          </w:rPr>
+          <w:t xml:space="preserve">: </w:t>
         </w:r>
       </w:ins>
-      <w:ins w:id="261" w:author="marcazal" w:date="2015-05-29T05:43:00Z">
-        <w:r>
-          <w:rPr>
-            <w:lang w:val="es-PY"/>
-          </w:rPr>
-          <w:t xml:space="preserve">para explotar el lado del cliente en este tipo de aplicaciones. </w:t>
-        </w:r>
-      </w:ins>
-      <w:ins w:id="262" w:author="marcazal" w:date="2015-05-29T05:58:00Z">
-        <w:r>
-          <w:rPr>
-            <w:lang w:val="es-PY"/>
-          </w:rPr>
-          <w:t>Estos enfoques son</w:t>
-        </w:r>
-      </w:ins>
-      <w:ins w:id="263" w:author="marcazal" w:date="2015-05-29T05:46:00Z">
-        <w:r>
-          <w:rPr>
-            <w:lang w:val="es-PY"/>
-          </w:rPr>
-          <w:t xml:space="preserve">: </w:t>
-        </w:r>
-      </w:ins>
-      <w:ins w:id="264" w:author="marcazal" w:date="2015-05-29T05:47:00Z">
+      <w:ins w:id="261" w:author="marcazal" w:date="2015-05-29T05:47:00Z">
         <w:r>
           <w:rPr>
             <w:lang w:val="es-PY"/>
@@ -20163,7 +20063,7 @@
           <w:rPr>
             <w:i/>
             <w:lang w:val="es-PY"/>
-            <w:rPrChange w:id="265" w:author="marcazal" w:date="2015-05-29T05:48:00Z">
+            <w:rPrChange w:id="262" w:author="marcazal" w:date="2015-05-29T05:48:00Z">
               <w:rPr>
                 <w:lang w:val="es-PY"/>
               </w:rPr>
@@ -20174,7 +20074,7 @@
       </w:ins>
       <w:proofErr w:type="spellEnd"/>
       <w:proofErr w:type="gramStart"/>
-      <w:ins w:id="266" w:author="marcazal" w:date="2015-05-29T05:48:00Z">
+      <w:ins w:id="263" w:author="marcazal" w:date="2015-05-29T05:48:00Z">
         <w:r>
           <w:rPr>
             <w:i/>
@@ -20196,7 +20096,7 @@
           <w:t xml:space="preserve"> las basadas</w:t>
         </w:r>
       </w:ins>
-      <w:ins w:id="267" w:author="marcazal" w:date="2015-05-29T05:49:00Z">
+      <w:ins w:id="264" w:author="marcazal" w:date="2015-05-29T05:49:00Z">
         <w:r>
           <w:rPr>
             <w:lang w:val="es-PY"/>
@@ -20218,7 +20118,7 @@
           <w:t xml:space="preserve"> o las que se enfocan en ambientes en tiempo de ejecuci</w:t>
         </w:r>
       </w:ins>
-      <w:ins w:id="268" w:author="marcazal" w:date="2015-05-29T05:50:00Z">
+      <w:ins w:id="265" w:author="marcazal" w:date="2015-05-29T05:50:00Z">
         <w:r>
           <w:rPr>
             <w:lang w:val="es-PY"/>
@@ -20226,7 +20126,7 @@
           <w:t>ón.</w:t>
         </w:r>
       </w:ins>
-      <w:ins w:id="269" w:author="marcazal" w:date="2015-05-29T05:53:00Z">
+      <w:ins w:id="266" w:author="marcazal" w:date="2015-05-29T05:53:00Z">
         <w:r>
           <w:rPr>
             <w:lang w:val="es-PY"/>
@@ -20234,7 +20134,7 @@
           <w:t xml:space="preserve"> La</w:t>
         </w:r>
       </w:ins>
-      <w:ins w:id="270" w:author="marcazal" w:date="2015-05-29T05:59:00Z">
+      <w:ins w:id="267" w:author="marcazal" w:date="2015-05-29T05:59:00Z">
         <w:r>
           <w:rPr>
             <w:lang w:val="es-PY"/>
@@ -20242,7 +20142,7 @@
           <w:t xml:space="preserve"> primera de ellas es la más utilizada en la comunidad web, debido a que</w:t>
         </w:r>
       </w:ins>
-      <w:ins w:id="271" w:author="marcazal" w:date="2015-05-29T06:12:00Z">
+      <w:ins w:id="268" w:author="marcazal" w:date="2015-05-29T06:12:00Z">
         <w:r>
           <w:rPr>
             <w:lang w:val="es-PY"/>
@@ -20250,7 +20150,7 @@
           <w:t xml:space="preserve"> la aplicación </w:t>
         </w:r>
       </w:ins>
-      <w:ins w:id="272" w:author="marcazal" w:date="2015-05-29T06:13:00Z">
+      <w:ins w:id="269" w:author="marcazal" w:date="2015-05-29T06:13:00Z">
         <w:r>
           <w:rPr>
             <w:lang w:val="es-PY"/>
@@ -20258,7 +20158,7 @@
           <w:t xml:space="preserve">web </w:t>
         </w:r>
       </w:ins>
-      <w:ins w:id="273" w:author="marcazal" w:date="2015-05-29T06:12:00Z">
+      <w:ins w:id="270" w:author="marcazal" w:date="2015-05-29T06:12:00Z">
         <w:r>
           <w:rPr>
             <w:lang w:val="es-PY"/>
@@ -20266,12 +20166,36 @@
           <w:t>se implementa</w:t>
         </w:r>
       </w:ins>
-      <w:ins w:id="274" w:author="marcazal" w:date="2015-05-29T06:03:00Z">
+      <w:ins w:id="271" w:author="marcazal" w:date="2015-05-29T06:03:00Z">
         <w:r>
           <w:rPr>
             <w:lang w:val="es-PY"/>
           </w:rPr>
           <w:t xml:space="preserve"> </w:t>
+        </w:r>
+      </w:ins>
+      <w:ins w:id="272" w:author="marcazal" w:date="2015-05-29T06:04:00Z">
+        <w:r>
+          <w:rPr>
+            <w:lang w:val="es-PY"/>
+          </w:rPr>
+          <w:t xml:space="preserve">por medio de un compendio de </w:t>
+        </w:r>
+      </w:ins>
+      <w:ins w:id="273" w:author="marcazal" w:date="2015-05-30T08:21:00Z">
+        <w:r>
+          <w:rPr>
+            <w:lang w:val="es-PY"/>
+          </w:rPr>
+          <w:t>estándares</w:t>
+        </w:r>
+      </w:ins>
+      <w:ins w:id="274" w:author="marcazal" w:date="2015-05-29T06:07:00Z">
+        <w:r>
+          <w:rPr>
+            <w:lang w:val="es-PY"/>
+          </w:rPr>
+          <w:t xml:space="preserve"> de uso</w:t>
         </w:r>
       </w:ins>
       <w:ins w:id="275" w:author="marcazal" w:date="2015-05-29T06:04:00Z">
@@ -20279,54 +20203,213 @@
           <w:rPr>
             <w:lang w:val="es-PY"/>
           </w:rPr>
-          <w:t xml:space="preserve">por medio de un compendio de </w:t>
+          <w:t xml:space="preserve"> abiertos trabajando conjuntamente como lo son </w:t>
+        </w:r>
+        <w:r>
+          <w:rPr>
+            <w:i/>
+            <w:lang w:val="es-PY"/>
+            <w:rPrChange w:id="276" w:author="marcazal" w:date="2015-05-29T06:06:00Z">
+              <w:rPr>
+                <w:lang w:val="es-PY"/>
+              </w:rPr>
+            </w:rPrChange>
+          </w:rPr>
+          <w:t>HTML</w:t>
+        </w:r>
+      </w:ins>
+      <w:ins w:id="277" w:author="marcazal" w:date="2015-05-29T06:08:00Z">
+        <w:r>
+          <w:rPr>
+            <w:lang w:val="es-PY"/>
+          </w:rPr>
+          <w:t xml:space="preserve"> y </w:t>
+        </w:r>
+      </w:ins>
+      <w:ins w:id="278" w:author="marcazal" w:date="2015-05-29T06:04:00Z">
+        <w:r>
+          <w:rPr>
+            <w:lang w:val="es-PY"/>
+          </w:rPr>
+          <w:t xml:space="preserve"> </w:t>
+        </w:r>
+        <w:r>
+          <w:rPr>
+            <w:i/>
+            <w:lang w:val="es-PY"/>
+            <w:rPrChange w:id="279" w:author="marcazal" w:date="2015-05-29T06:06:00Z">
+              <w:rPr>
+                <w:lang w:val="es-PY"/>
+              </w:rPr>
+            </w:rPrChange>
+          </w:rPr>
+          <w:t>CSS</w:t>
+        </w:r>
+      </w:ins>
+      <w:ins w:id="280" w:author="marcazal" w:date="2015-05-29T06:09:00Z">
+        <w:r>
+          <w:rPr>
+            <w:i/>
+            <w:lang w:val="es-PY"/>
+          </w:rPr>
+          <w:t xml:space="preserve"> (para la representación de los elementos y el posicionamiento)</w:t>
+        </w:r>
+      </w:ins>
+      <w:ins w:id="281" w:author="marcazal" w:date="2015-05-29T06:04:00Z">
+        <w:r>
+          <w:rPr>
+            <w:lang w:val="es-PY"/>
+          </w:rPr>
+          <w:t xml:space="preserve">, </w:t>
         </w:r>
         <w:proofErr w:type="spellStart"/>
         <w:r>
           <w:rPr>
-            <w:lang w:val="es-PY"/>
-          </w:rPr>
-          <w:t>standares</w:t>
+            <w:i/>
+            <w:lang w:val="es-PY"/>
+            <w:rPrChange w:id="282" w:author="marcazal" w:date="2015-05-29T06:06:00Z">
+              <w:rPr>
+                <w:lang w:val="es-PY"/>
+              </w:rPr>
+            </w:rPrChange>
+          </w:rPr>
+          <w:t>javascript</w:t>
         </w:r>
       </w:ins>
       <w:proofErr w:type="spellEnd"/>
-      <w:ins w:id="276" w:author="marcazal" w:date="2015-05-29T06:07:00Z">
-        <w:r>
-          <w:rPr>
-            <w:lang w:val="es-PY"/>
-          </w:rPr>
-          <w:t xml:space="preserve"> de uso</w:t>
+      <w:ins w:id="283" w:author="marcazal" w:date="2015-05-29T06:09:00Z">
+        <w:r>
+          <w:rPr>
+            <w:i/>
+            <w:lang w:val="es-PY"/>
+          </w:rPr>
+          <w:t xml:space="preserve"> (para la lógica de la aplicación</w:t>
         </w:r>
       </w:ins>
-      <w:ins w:id="277" w:author="marcazal" w:date="2015-05-29T06:04:00Z">
-        <w:r>
-          <w:rPr>
-            <w:lang w:val="es-PY"/>
-          </w:rPr>
-          <w:t xml:space="preserve"> abiertos trabajando conjuntamente como lo son </w:t>
-        </w:r>
+      <w:ins w:id="284" w:author="marcazal" w:date="2015-05-29T06:13:00Z">
         <w:r>
           <w:rPr>
             <w:i/>
             <w:lang w:val="es-PY"/>
-            <w:rPrChange w:id="278" w:author="marcazal" w:date="2015-05-29T06:06:00Z">
+          </w:rPr>
+          <w:t xml:space="preserve"> en el lado cliente</w:t>
+        </w:r>
+      </w:ins>
+      <w:ins w:id="285" w:author="marcazal" w:date="2015-05-29T06:09:00Z">
+        <w:r>
+          <w:rPr>
+            <w:i/>
+            <w:lang w:val="es-PY"/>
+          </w:rPr>
+          <w:t>)</w:t>
+        </w:r>
+      </w:ins>
+      <w:ins w:id="286" w:author="marcazal" w:date="2015-05-29T06:06:00Z">
+        <w:r>
+          <w:rPr>
+            <w:lang w:val="es-PY"/>
+          </w:rPr>
+          <w:t xml:space="preserve"> y</w:t>
+        </w:r>
+      </w:ins>
+      <w:ins w:id="287" w:author="marcazal" w:date="2015-05-29T06:04:00Z">
+        <w:r>
+          <w:rPr>
+            <w:lang w:val="es-PY"/>
+          </w:rPr>
+          <w:t xml:space="preserve"> </w:t>
+        </w:r>
+        <w:r>
+          <w:rPr>
+            <w:i/>
+            <w:lang w:val="es-PY"/>
+            <w:rPrChange w:id="288" w:author="marcazal" w:date="2015-05-29T06:06:00Z">
               <w:rPr>
                 <w:lang w:val="es-PY"/>
               </w:rPr>
             </w:rPrChange>
           </w:rPr>
-          <w:t>HTML</w:t>
+          <w:t>XML</w:t>
+        </w:r>
+        <w:r>
+          <w:rPr>
+            <w:lang w:val="es-PY"/>
+          </w:rPr>
+          <w:t xml:space="preserve"> o </w:t>
+        </w:r>
+        <w:proofErr w:type="gramStart"/>
+        <w:r>
+          <w:rPr>
+            <w:i/>
+            <w:lang w:val="es-PY"/>
+            <w:rPrChange w:id="289" w:author="marcazal" w:date="2015-05-29T06:07:00Z">
+              <w:rPr>
+                <w:lang w:val="es-PY"/>
+              </w:rPr>
+            </w:rPrChange>
+          </w:rPr>
+          <w:t>JSON</w:t>
         </w:r>
       </w:ins>
-      <w:ins w:id="279" w:author="marcazal" w:date="2015-05-29T06:08:00Z">
-        <w:r>
-          <w:rPr>
-            <w:lang w:val="es-PY"/>
-          </w:rPr>
-          <w:t xml:space="preserve"> y </w:t>
+      <w:ins w:id="290" w:author="marcazal" w:date="2015-05-29T06:09:00Z">
+        <w:r>
+          <w:rPr>
+            <w:i/>
+            <w:lang w:val="es-PY"/>
+          </w:rPr>
+          <w:t>(</w:t>
+        </w:r>
+        <w:proofErr w:type="gramEnd"/>
+        <w:r>
+          <w:rPr>
+            <w:i/>
+            <w:lang w:val="es-PY"/>
+          </w:rPr>
+          <w:t>para la comunicaci</w:t>
         </w:r>
       </w:ins>
-      <w:ins w:id="280" w:author="marcazal" w:date="2015-05-29T06:04:00Z">
+      <w:ins w:id="291" w:author="marcazal" w:date="2015-05-29T06:10:00Z">
+        <w:r>
+          <w:rPr>
+            <w:i/>
+            <w:lang w:val="es-PY"/>
+          </w:rPr>
+          <w:t>ón entre el cliente y el servidor)</w:t>
+        </w:r>
+      </w:ins>
+      <w:ins w:id="292" w:author="marcazal" w:date="2015-05-29T06:14:00Z">
+        <w:r>
+          <w:rPr>
+            <w:lang w:val="es-PY"/>
+          </w:rPr>
+          <w:t>. También resulta importante resaltar el hecho que este enfoque es el m</w:t>
+        </w:r>
+      </w:ins>
+      <w:ins w:id="293" w:author="marcazal" w:date="2015-05-29T06:15:00Z">
+        <w:r>
+          <w:rPr>
+            <w:lang w:val="es-PY"/>
+          </w:rPr>
+          <w:t>ás cercano a</w:t>
+        </w:r>
+      </w:ins>
+      <w:ins w:id="294" w:author="marcazal" w:date="2015-05-29T06:16:00Z">
+        <w:r>
+          <w:rPr>
+            <w:lang w:val="es-PY"/>
+          </w:rPr>
+          <w:t xml:space="preserve">l último </w:t>
+        </w:r>
+      </w:ins>
+      <w:ins w:id="295" w:author="marcazal" w:date="2015-05-30T08:22:00Z">
+        <w:r>
+          <w:rPr>
+            <w:lang w:val="es-PY"/>
+          </w:rPr>
+          <w:t>estándar</w:t>
+        </w:r>
+      </w:ins>
+      <w:ins w:id="296" w:author="marcazal" w:date="2015-05-29T06:15:00Z">
         <w:r>
           <w:rPr>
             <w:lang w:val="es-PY"/>
@@ -20337,319 +20420,124 @@
           <w:rPr>
             <w:i/>
             <w:lang w:val="es-PY"/>
-            <w:rPrChange w:id="281" w:author="marcazal" w:date="2015-05-29T06:06:00Z">
+            <w:rPrChange w:id="297" w:author="marcazal" w:date="2015-05-29T06:17:00Z">
               <w:rPr>
                 <w:lang w:val="es-PY"/>
               </w:rPr>
             </w:rPrChange>
           </w:rPr>
-          <w:t>CSS</w:t>
+          <w:t>HTML5</w:t>
         </w:r>
       </w:ins>
-      <w:ins w:id="282" w:author="marcazal" w:date="2015-05-29T06:09:00Z">
+      <w:ins w:id="298" w:author="marcazal" w:date="2015-05-29T06:17:00Z">
+        <w:r>
+          <w:rPr>
+            <w:lang w:val="es-PY"/>
+          </w:rPr>
+          <w:t>. P</w:t>
+        </w:r>
+      </w:ins>
+      <w:ins w:id="299" w:author="marcazal" w:date="2015-05-29T06:19:00Z">
+        <w:r>
+          <w:rPr>
+            <w:lang w:val="es-PY"/>
+          </w:rPr>
+          <w:t>ara este trabajo de fin de carrera,</w:t>
+        </w:r>
+      </w:ins>
+      <w:ins w:id="300" w:author="marcazal" w:date="2015-05-29T06:23:00Z">
+        <w:r>
+          <w:rPr>
+            <w:lang w:val="es-PY"/>
+          </w:rPr>
+          <w:t xml:space="preserve"> la plataforma destino</w:t>
+        </w:r>
+      </w:ins>
+      <w:ins w:id="301" w:author="marcazal" w:date="2015-05-29T06:28:00Z">
+        <w:r>
+          <w:rPr>
+            <w:lang w:val="es-PY"/>
+          </w:rPr>
+          <w:t xml:space="preserve"> en el dominio web,</w:t>
+        </w:r>
+      </w:ins>
+      <w:ins w:id="302" w:author="marcazal" w:date="2015-05-29T06:24:00Z">
+        <w:r>
+          <w:rPr>
+            <w:lang w:val="es-PY"/>
+          </w:rPr>
+          <w:t xml:space="preserve"> se basa en el conjunto </w:t>
+        </w:r>
+      </w:ins>
+      <w:ins w:id="303" w:author="marcazal" w:date="2015-05-29T06:25:00Z">
+        <w:r>
+          <w:rPr>
+            <w:lang w:val="es-PY"/>
+          </w:rPr>
+          <w:t xml:space="preserve">de estándares </w:t>
+        </w:r>
+      </w:ins>
+      <w:ins w:id="304" w:author="marcazal" w:date="2015-05-29T06:26:00Z">
+        <w:r>
+          <w:rPr>
+            <w:lang w:val="es-PY"/>
+          </w:rPr>
+          <w:t xml:space="preserve">abiertos </w:t>
+        </w:r>
+      </w:ins>
+      <w:ins w:id="305" w:author="marcazal" w:date="2015-05-29T06:25:00Z">
+        <w:r>
+          <w:rPr>
+            <w:lang w:val="es-PY"/>
+          </w:rPr>
+          <w:t>citados anteriormente</w:t>
+        </w:r>
+      </w:ins>
+      <w:ins w:id="306" w:author="marcazal" w:date="2015-05-29T06:26:00Z">
+        <w:r>
+          <w:rPr>
+            <w:lang w:val="es-PY"/>
+          </w:rPr>
+          <w:t xml:space="preserve">, por lo </w:t>
+        </w:r>
+      </w:ins>
+      <w:ins w:id="307" w:author="marcazal" w:date="2015-05-29T06:30:00Z">
+        <w:r>
+          <w:rPr>
+            <w:lang w:val="es-PY"/>
+          </w:rPr>
+          <w:t>tanto,</w:t>
+        </w:r>
+      </w:ins>
+      <w:ins w:id="308" w:author="marcazal" w:date="2015-05-29T06:26:00Z">
+        <w:r>
+          <w:rPr>
+            <w:lang w:val="es-PY"/>
+          </w:rPr>
+          <w:t xml:space="preserve"> el enfoque </w:t>
+        </w:r>
+      </w:ins>
+      <w:ins w:id="309" w:author="marcazal" w:date="2015-05-29T06:27:00Z">
+        <w:r>
+          <w:rPr>
+            <w:lang w:val="es-PY"/>
+          </w:rPr>
+          <w:t xml:space="preserve">elegido es el </w:t>
+        </w:r>
+      </w:ins>
+      <w:ins w:id="310" w:author="marcazal" w:date="2015-05-29T06:26:00Z">
+        <w:r>
+          <w:rPr>
+            <w:lang w:val="es-PY"/>
+          </w:rPr>
+          <w:t xml:space="preserve">basado en librerías </w:t>
+        </w:r>
+        <w:proofErr w:type="spellStart"/>
         <w:r>
           <w:rPr>
             <w:i/>
             <w:lang w:val="es-PY"/>
-          </w:rPr>
-          <w:t xml:space="preserve"> (para la representación de los elementos y el posicionamiento)</w:t>
-        </w:r>
-      </w:ins>
-      <w:ins w:id="283" w:author="marcazal" w:date="2015-05-29T06:04:00Z">
-        <w:r>
-          <w:rPr>
-            <w:lang w:val="es-PY"/>
-          </w:rPr>
-          <w:t xml:space="preserve">, </w:t>
-        </w:r>
-        <w:proofErr w:type="spellStart"/>
-        <w:r>
-          <w:rPr>
-            <w:i/>
-            <w:lang w:val="es-PY"/>
-            <w:rPrChange w:id="284" w:author="marcazal" w:date="2015-05-29T06:06:00Z">
-              <w:rPr>
-                <w:lang w:val="es-PY"/>
-              </w:rPr>
-            </w:rPrChange>
-          </w:rPr>
-          <w:t>javascript</w:t>
-        </w:r>
-      </w:ins>
-      <w:proofErr w:type="spellEnd"/>
-      <w:ins w:id="285" w:author="marcazal" w:date="2015-05-29T06:09:00Z">
-        <w:r>
-          <w:rPr>
-            <w:i/>
-            <w:lang w:val="es-PY"/>
-          </w:rPr>
-          <w:t xml:space="preserve"> (para la lógica de la aplicación</w:t>
-        </w:r>
-      </w:ins>
-      <w:ins w:id="286" w:author="marcazal" w:date="2015-05-29T06:13:00Z">
-        <w:r>
-          <w:rPr>
-            <w:i/>
-            <w:lang w:val="es-PY"/>
-          </w:rPr>
-          <w:t xml:space="preserve"> en el lado cliente</w:t>
-        </w:r>
-      </w:ins>
-      <w:ins w:id="287" w:author="marcazal" w:date="2015-05-29T06:09:00Z">
-        <w:r>
-          <w:rPr>
-            <w:i/>
-            <w:lang w:val="es-PY"/>
-          </w:rPr>
-          <w:t>)</w:t>
-        </w:r>
-      </w:ins>
-      <w:ins w:id="288" w:author="marcazal" w:date="2015-05-29T06:06:00Z">
-        <w:r>
-          <w:rPr>
-            <w:lang w:val="es-PY"/>
-          </w:rPr>
-          <w:t xml:space="preserve"> y</w:t>
-        </w:r>
-      </w:ins>
-      <w:ins w:id="289" w:author="marcazal" w:date="2015-05-29T06:04:00Z">
-        <w:r>
-          <w:rPr>
-            <w:lang w:val="es-PY"/>
-          </w:rPr>
-          <w:t xml:space="preserve"> </w:t>
-        </w:r>
-        <w:r>
-          <w:rPr>
-            <w:i/>
-            <w:lang w:val="es-PY"/>
-            <w:rPrChange w:id="290" w:author="marcazal" w:date="2015-05-29T06:06:00Z">
-              <w:rPr>
-                <w:lang w:val="es-PY"/>
-              </w:rPr>
-            </w:rPrChange>
-          </w:rPr>
-          <w:t>XML</w:t>
-        </w:r>
-        <w:r>
-          <w:rPr>
-            <w:lang w:val="es-PY"/>
-          </w:rPr>
-          <w:t xml:space="preserve"> o </w:t>
-        </w:r>
-        <w:proofErr w:type="gramStart"/>
-        <w:r>
-          <w:rPr>
-            <w:i/>
-            <w:lang w:val="es-PY"/>
-            <w:rPrChange w:id="291" w:author="marcazal" w:date="2015-05-29T06:07:00Z">
-              <w:rPr>
-                <w:lang w:val="es-PY"/>
-              </w:rPr>
-            </w:rPrChange>
-          </w:rPr>
-          <w:t>JSON</w:t>
-        </w:r>
-      </w:ins>
-      <w:ins w:id="292" w:author="marcazal" w:date="2015-05-29T06:09:00Z">
-        <w:r>
-          <w:rPr>
-            <w:i/>
-            <w:lang w:val="es-PY"/>
-          </w:rPr>
-          <w:t>(</w:t>
-        </w:r>
-        <w:proofErr w:type="gramEnd"/>
-        <w:r>
-          <w:rPr>
-            <w:i/>
-            <w:lang w:val="es-PY"/>
-          </w:rPr>
-          <w:t>para la comunicaci</w:t>
-        </w:r>
-      </w:ins>
-      <w:ins w:id="293" w:author="marcazal" w:date="2015-05-29T06:10:00Z">
-        <w:r>
-          <w:rPr>
-            <w:i/>
-            <w:lang w:val="es-PY"/>
-          </w:rPr>
-          <w:t>ón entre el cliente y el servidor)</w:t>
-        </w:r>
-      </w:ins>
-      <w:ins w:id="294" w:author="marcazal" w:date="2015-05-29T06:14:00Z">
-        <w:r>
-          <w:rPr>
-            <w:lang w:val="es-PY"/>
-          </w:rPr>
-          <w:t>. También resulta importante resaltar el hecho que este enfoque es el m</w:t>
-        </w:r>
-      </w:ins>
-      <w:ins w:id="295" w:author="marcazal" w:date="2015-05-29T06:15:00Z">
-        <w:r>
-          <w:rPr>
-            <w:lang w:val="es-PY"/>
-          </w:rPr>
-          <w:t>ás cercano a</w:t>
-        </w:r>
-      </w:ins>
-      <w:ins w:id="296" w:author="marcazal" w:date="2015-05-29T06:16:00Z">
-        <w:r>
-          <w:rPr>
-            <w:lang w:val="es-PY"/>
-          </w:rPr>
-          <w:t xml:space="preserve">l último </w:t>
-        </w:r>
-        <w:proofErr w:type="spellStart"/>
-        <w:r>
-          <w:rPr>
-            <w:lang w:val="es-PY"/>
-          </w:rPr>
-          <w:t>estandar</w:t>
-        </w:r>
-      </w:ins>
-      <w:proofErr w:type="spellEnd"/>
-      <w:ins w:id="297" w:author="marcazal" w:date="2015-05-29T06:15:00Z">
-        <w:r>
-          <w:rPr>
-            <w:lang w:val="es-PY"/>
-          </w:rPr>
-          <w:t xml:space="preserve"> </w:t>
-        </w:r>
-        <w:r>
-          <w:rPr>
-            <w:i/>
-            <w:lang w:val="es-PY"/>
-            <w:rPrChange w:id="298" w:author="marcazal" w:date="2015-05-29T06:17:00Z">
-              <w:rPr>
-                <w:lang w:val="es-PY"/>
-              </w:rPr>
-            </w:rPrChange>
-          </w:rPr>
-          <w:t>HTML5</w:t>
-        </w:r>
-      </w:ins>
-      <w:ins w:id="299" w:author="marcazal" w:date="2015-05-29T06:17:00Z">
-        <w:r>
-          <w:rPr>
-            <w:lang w:val="es-PY"/>
-          </w:rPr>
-          <w:t>. P</w:t>
-        </w:r>
-      </w:ins>
-      <w:ins w:id="300" w:author="marcazal" w:date="2015-05-29T06:19:00Z">
-        <w:r>
-          <w:rPr>
-            <w:lang w:val="es-PY"/>
-          </w:rPr>
-          <w:t>ara este trabajo de fin de carrera,</w:t>
-        </w:r>
-      </w:ins>
-      <w:ins w:id="301" w:author="marcazal" w:date="2015-05-29T06:23:00Z">
-        <w:r>
-          <w:rPr>
-            <w:lang w:val="es-PY"/>
-          </w:rPr>
-          <w:t xml:space="preserve"> la plataforma destino</w:t>
-        </w:r>
-      </w:ins>
-      <w:ins w:id="302" w:author="marcazal" w:date="2015-05-29T06:28:00Z">
-        <w:r>
-          <w:rPr>
-            <w:lang w:val="es-PY"/>
-          </w:rPr>
-          <w:t xml:space="preserve"> en el dominio web,</w:t>
-        </w:r>
-      </w:ins>
-      <w:ins w:id="303" w:author="marcazal" w:date="2015-05-29T06:24:00Z">
-        <w:r>
-          <w:rPr>
-            <w:lang w:val="es-PY"/>
-          </w:rPr>
-          <w:t xml:space="preserve"> se basa en el conjunto </w:t>
-        </w:r>
-      </w:ins>
-      <w:ins w:id="304" w:author="marcazal" w:date="2015-05-29T06:25:00Z">
-        <w:r>
-          <w:rPr>
-            <w:lang w:val="es-PY"/>
-          </w:rPr>
-          <w:t xml:space="preserve">de </w:t>
-        </w:r>
-        <w:r>
-          <w:rPr>
-            <w:lang w:val="es-PY"/>
-          </w:rPr>
-          <w:t>estándares</w:t>
-        </w:r>
-        <w:r>
-          <w:rPr>
-            <w:lang w:val="es-PY"/>
-          </w:rPr>
-          <w:t xml:space="preserve"> </w:t>
-        </w:r>
-      </w:ins>
-      <w:ins w:id="305" w:author="marcazal" w:date="2015-05-29T06:26:00Z">
-        <w:r>
-          <w:rPr>
-            <w:lang w:val="es-PY"/>
-          </w:rPr>
-          <w:t xml:space="preserve">abiertos </w:t>
-        </w:r>
-      </w:ins>
-      <w:ins w:id="306" w:author="marcazal" w:date="2015-05-29T06:25:00Z">
-        <w:r>
-          <w:rPr>
-            <w:lang w:val="es-PY"/>
-          </w:rPr>
-          <w:t>citados anteriormente</w:t>
-        </w:r>
-      </w:ins>
-      <w:ins w:id="307" w:author="marcazal" w:date="2015-05-29T06:26:00Z">
-        <w:r>
-          <w:rPr>
-            <w:lang w:val="es-PY"/>
-          </w:rPr>
-          <w:t xml:space="preserve">, por lo </w:t>
-        </w:r>
-      </w:ins>
-      <w:ins w:id="308" w:author="marcazal" w:date="2015-05-29T06:30:00Z">
-        <w:r>
-          <w:rPr>
-            <w:lang w:val="es-PY"/>
-          </w:rPr>
-          <w:t>tanto,</w:t>
-        </w:r>
-      </w:ins>
-      <w:ins w:id="309" w:author="marcazal" w:date="2015-05-29T06:26:00Z">
-        <w:r>
-          <w:rPr>
-            <w:lang w:val="es-PY"/>
-          </w:rPr>
-          <w:t xml:space="preserve"> el enfoque </w:t>
-        </w:r>
-      </w:ins>
-      <w:ins w:id="310" w:author="marcazal" w:date="2015-05-29T06:27:00Z">
-        <w:r>
-          <w:rPr>
-            <w:lang w:val="es-PY"/>
-          </w:rPr>
-          <w:t xml:space="preserve">elegido es el </w:t>
-        </w:r>
-      </w:ins>
-      <w:ins w:id="311" w:author="marcazal" w:date="2015-05-29T06:26:00Z">
-        <w:r>
-          <w:rPr>
-            <w:lang w:val="es-PY"/>
-          </w:rPr>
-          <w:t xml:space="preserve">basado en librerías </w:t>
-        </w:r>
-        <w:proofErr w:type="spellStart"/>
-        <w:r>
-          <w:rPr>
-            <w:i/>
-            <w:lang w:val="es-PY"/>
-            <w:rPrChange w:id="312" w:author="marcazal" w:date="2015-05-29T06:30:00Z">
+            <w:rPrChange w:id="311" w:author="marcazal" w:date="2015-05-29T06:30:00Z">
               <w:rPr>
                 <w:lang w:val="es-PY"/>
               </w:rPr>
@@ -20669,11 +20557,11 @@
     <w:p>
       <w:pPr>
         <w:rPr>
-          <w:ins w:id="313" w:author="marcazal" w:date="2015-05-29T08:10:00Z"/>
-          <w:lang w:val="es-PY"/>
-        </w:rPr>
-      </w:pPr>
-      <w:ins w:id="314" w:author="marcazal" w:date="2015-05-29T07:46:00Z">
+          <w:ins w:id="312" w:author="marcazal" w:date="2015-05-30T08:24:00Z"/>
+          <w:lang w:val="es-PY"/>
+        </w:rPr>
+      </w:pPr>
+      <w:ins w:id="313" w:author="marcazal" w:date="2015-05-29T07:46:00Z">
         <w:r>
           <w:rPr>
             <w:lang w:val="es-PY"/>
@@ -20704,7 +20592,7 @@
         </w:r>
       </w:ins>
       <w:proofErr w:type="spellEnd"/>
-      <w:ins w:id="315" w:author="marcazal" w:date="2015-05-29T07:57:00Z">
+      <w:ins w:id="314" w:author="marcazal" w:date="2015-05-29T07:57:00Z">
         <w:r>
           <w:rPr>
             <w:rStyle w:val="Refdenotaalpie"/>
@@ -20713,7 +20601,7 @@
           <w:footnoteReference w:id="13"/>
         </w:r>
       </w:ins>
-      <w:ins w:id="330" w:author="marcazal" w:date="2015-05-29T08:05:00Z">
+      <w:ins w:id="327" w:author="marcazal" w:date="2015-05-29T08:05:00Z">
         <w:r>
           <w:rPr>
             <w:lang w:val="es-PY"/>
@@ -20721,7 +20609,7 @@
           <w:t>.</w:t>
         </w:r>
       </w:ins>
-      <w:ins w:id="331" w:author="marcazal" w:date="2015-05-29T08:10:00Z">
+      <w:ins w:id="328" w:author="marcazal" w:date="2015-05-29T08:10:00Z">
         <w:r>
           <w:rPr>
             <w:lang w:val="es-PY"/>
@@ -20729,7 +20617,7 @@
           <w:t xml:space="preserve"> </w:t>
         </w:r>
       </w:ins>
-      <w:ins w:id="332" w:author="marcazal" w:date="2015-05-29T08:20:00Z">
+      <w:ins w:id="329" w:author="marcazal" w:date="2015-05-29T08:20:00Z">
         <w:r>
           <w:rPr>
             <w:lang w:val="es-PY"/>
@@ -20737,7 +20625,7 @@
           <w:t>Algunas de ellas</w:t>
         </w:r>
       </w:ins>
-      <w:ins w:id="333" w:author="marcazal" w:date="2015-05-29T08:10:00Z">
+      <w:ins w:id="330" w:author="marcazal" w:date="2015-05-29T08:10:00Z">
         <w:r>
           <w:rPr>
             <w:lang w:val="es-PY"/>
@@ -20745,12 +20633,48 @@
           <w:t xml:space="preserve"> permiten la representaci</w:t>
         </w:r>
       </w:ins>
-      <w:ins w:id="334" w:author="marcazal" w:date="2015-05-29T08:11:00Z">
+      <w:ins w:id="331" w:author="marcazal" w:date="2015-05-29T08:11:00Z">
         <w:r>
           <w:rPr>
             <w:lang w:val="es-PY"/>
           </w:rPr>
           <w:t xml:space="preserve">ón de </w:t>
+        </w:r>
+      </w:ins>
+      <w:ins w:id="332" w:author="marcazal" w:date="2015-05-29T08:12:00Z">
+        <w:r>
+          <w:rPr>
+            <w:lang w:val="es-PY"/>
+          </w:rPr>
+          <w:t xml:space="preserve">ciertos </w:t>
+        </w:r>
+      </w:ins>
+      <w:ins w:id="333" w:author="marcazal" w:date="2015-05-29T08:11:00Z">
+        <w:r>
+          <w:rPr>
+            <w:lang w:val="es-PY"/>
+          </w:rPr>
+          <w:t>elementos de interfaz interactivos (</w:t>
+        </w:r>
+        <w:proofErr w:type="spellStart"/>
+        <w:r>
+          <w:rPr>
+            <w:i/>
+            <w:lang w:val="es-PY"/>
+            <w:rPrChange w:id="334" w:author="marcazal" w:date="2015-05-29T08:11:00Z">
+              <w:rPr>
+                <w:lang w:val="es-PY"/>
+              </w:rPr>
+            </w:rPrChange>
+          </w:rPr>
+          <w:t>widgets</w:t>
+        </w:r>
+        <w:proofErr w:type="spellEnd"/>
+        <w:r>
+          <w:rPr>
+            <w:lang w:val="es-PY"/>
+          </w:rPr>
+          <w:t xml:space="preserve">) </w:t>
         </w:r>
       </w:ins>
       <w:ins w:id="335" w:author="marcazal" w:date="2015-05-29T08:12:00Z">
@@ -20758,35 +20682,23 @@
           <w:rPr>
             <w:lang w:val="es-PY"/>
           </w:rPr>
-          <w:t xml:space="preserve">ciertos </w:t>
+          <w:t>que son comunes en las interfaces enriquecidas actuales</w:t>
         </w:r>
       </w:ins>
-      <w:ins w:id="336" w:author="marcazal" w:date="2015-05-29T08:11:00Z">
-        <w:r>
-          <w:rPr>
-            <w:lang w:val="es-PY"/>
-          </w:rPr>
-          <w:t>elementos de interfaz interactivos (</w:t>
-        </w:r>
-        <w:proofErr w:type="spellStart"/>
-        <w:r>
-          <w:rPr>
-            <w:i/>
-            <w:lang w:val="es-PY"/>
-            <w:rPrChange w:id="337" w:author="marcazal" w:date="2015-05-29T08:11:00Z">
-              <w:rPr>
-                <w:lang w:val="es-PY"/>
-              </w:rPr>
-            </w:rPrChange>
-          </w:rPr>
-          <w:t>widgets</w:t>
-        </w:r>
-        <w:proofErr w:type="spellEnd"/>
-        <w:r>
-          <w:rPr>
-            <w:lang w:val="es-PY"/>
-          </w:rPr>
-          <w:t xml:space="preserve">) </w:t>
+      <w:ins w:id="336" w:author="marcazal" w:date="2015-05-29T08:19:00Z">
+        <w:r>
+          <w:rPr>
+            <w:lang w:val="es-PY"/>
+          </w:rPr>
+          <w:t xml:space="preserve"> y </w:t>
+        </w:r>
+      </w:ins>
+      <w:ins w:id="337" w:author="marcazal" w:date="2015-05-29T08:21:00Z">
+        <w:r>
+          <w:rPr>
+            <w:lang w:val="es-PY"/>
+          </w:rPr>
+          <w:t>a la vez ofrecen la posibilidad de agregar cierta lógica en el lado cliente, como validaciones locales de campos de entrada en los formularios</w:t>
         </w:r>
       </w:ins>
       <w:ins w:id="338" w:author="marcazal" w:date="2015-05-29T08:12:00Z">
@@ -20794,54 +20706,34 @@
           <w:rPr>
             <w:lang w:val="es-PY"/>
           </w:rPr>
-          <w:t>que son comunes en las interfaces enriquecidas actuales</w:t>
+          <w:t xml:space="preserve">. </w:t>
         </w:r>
       </w:ins>
-      <w:ins w:id="339" w:author="marcazal" w:date="2015-05-29T08:19:00Z">
-        <w:r>
-          <w:rPr>
-            <w:lang w:val="es-PY"/>
-          </w:rPr>
-          <w:t xml:space="preserve"> y </w:t>
+      <w:ins w:id="339" w:author="marcazal" w:date="2015-05-29T08:33:00Z">
+        <w:r>
+          <w:rPr>
+            <w:lang w:val="es-PY"/>
+          </w:rPr>
+          <w:t xml:space="preserve">Según el </w:t>
         </w:r>
       </w:ins>
-      <w:ins w:id="340" w:author="marcazal" w:date="2015-05-29T08:21:00Z">
-        <w:r>
-          <w:rPr>
-            <w:lang w:val="es-PY"/>
-          </w:rPr>
-          <w:t xml:space="preserve">a la vez ofrecen la </w:t>
-        </w:r>
-        <w:r>
-          <w:rPr>
-            <w:lang w:val="es-PY"/>
-          </w:rPr>
-          <w:t>posibilidad</w:t>
-        </w:r>
-        <w:r>
-          <w:rPr>
-            <w:lang w:val="es-PY"/>
-          </w:rPr>
-          <w:t xml:space="preserve"> de agregar cierta lógica en el lado cliente, como validaciones locales de campos de entrada en los formularios</w:t>
+      <w:ins w:id="340" w:author="marcazal" w:date="2015-05-30T08:23:00Z">
+        <w:r>
+          <w:rPr>
+            <w:lang w:val="es-PY"/>
+          </w:rPr>
+          <w:t>análisis llevado a cabo</w:t>
         </w:r>
       </w:ins>
-      <w:ins w:id="341" w:author="marcazal" w:date="2015-05-29T08:12:00Z">
-        <w:r>
-          <w:rPr>
-            <w:lang w:val="es-PY"/>
-          </w:rPr>
-          <w:t xml:space="preserve">. </w:t>
+      <w:ins w:id="341" w:author="marcazal" w:date="2015-05-29T08:33:00Z">
+        <w:r>
+          <w:rPr>
+            <w:lang w:val="es-PY"/>
+          </w:rPr>
+          <w:t xml:space="preserve"> a principales portales web, d</w:t>
         </w:r>
       </w:ins>
-      <w:ins w:id="342" w:author="marcazal" w:date="2015-05-29T08:33:00Z">
-        <w:r>
-          <w:rPr>
-            <w:lang w:val="es-PY"/>
-          </w:rPr>
-          <w:t>Según el estudio a principales portales web, d</w:t>
-        </w:r>
-      </w:ins>
-      <w:ins w:id="343" w:author="marcazal" w:date="2015-05-29T08:13:00Z">
+      <w:ins w:id="342" w:author="marcazal" w:date="2015-05-29T08:13:00Z">
         <w:r>
           <w:rPr>
             <w:lang w:val="es-PY"/>
@@ -20853,7 +20745,7 @@
           <w:rPr>
             <w:i/>
             <w:lang w:val="es-PY"/>
-            <w:rPrChange w:id="344" w:author="marcazal" w:date="2015-05-29T08:14:00Z">
+            <w:rPrChange w:id="343" w:author="marcazal" w:date="2015-05-29T08:14:00Z">
               <w:rPr>
                 <w:lang w:val="es-PY"/>
               </w:rPr>
@@ -20863,7 +20755,7 @@
         </w:r>
       </w:ins>
       <w:proofErr w:type="spellEnd"/>
-      <w:ins w:id="345" w:author="marcazal" w:date="2015-05-29T08:14:00Z">
+      <w:ins w:id="344" w:author="marcazal" w:date="2015-05-29T08:14:00Z">
         <w:r>
           <w:rPr>
             <w:i/>
@@ -20882,27 +20774,27 @@
           <w:rPr>
             <w:i/>
             <w:lang w:val="es-PY"/>
+            <w:rPrChange w:id="345" w:author="marcazal" w:date="2015-05-29T08:14:00Z">
+              <w:rPr>
+                <w:lang w:val="es-PY"/>
+              </w:rPr>
+            </w:rPrChange>
+          </w:rPr>
+          <w:t>tooltips</w:t>
+        </w:r>
+        <w:proofErr w:type="spellEnd"/>
+        <w:r>
+          <w:rPr>
+            <w:lang w:val="es-PY"/>
+          </w:rPr>
+          <w:t xml:space="preserve">, </w:t>
+        </w:r>
+        <w:proofErr w:type="spellStart"/>
+        <w:r>
+          <w:rPr>
+            <w:i/>
+            <w:lang w:val="es-PY"/>
             <w:rPrChange w:id="346" w:author="marcazal" w:date="2015-05-29T08:14:00Z">
-              <w:rPr>
-                <w:lang w:val="es-PY"/>
-              </w:rPr>
-            </w:rPrChange>
-          </w:rPr>
-          <w:t>tooltips</w:t>
-        </w:r>
-        <w:proofErr w:type="spellEnd"/>
-        <w:r>
-          <w:rPr>
-            <w:lang w:val="es-PY"/>
-          </w:rPr>
-          <w:t xml:space="preserve">, </w:t>
-        </w:r>
-        <w:proofErr w:type="spellStart"/>
-        <w:r>
-          <w:rPr>
-            <w:i/>
-            <w:lang w:val="es-PY"/>
-            <w:rPrChange w:id="347" w:author="marcazal" w:date="2015-05-29T08:14:00Z">
               <w:rPr>
                 <w:lang w:val="es-PY"/>
               </w:rPr>
@@ -20944,7 +20836,7 @@
         </w:r>
       </w:ins>
       <w:proofErr w:type="spellEnd"/>
-      <w:ins w:id="348" w:author="marcazal" w:date="2015-05-29T08:26:00Z">
+      <w:ins w:id="347" w:author="marcazal" w:date="2015-05-29T08:26:00Z">
         <w:r>
           <w:rPr>
             <w:i/>
@@ -20953,7 +20845,7 @@
           <w:t xml:space="preserve"> y </w:t>
         </w:r>
       </w:ins>
-      <w:ins w:id="349" w:author="marcazal" w:date="2015-05-29T08:14:00Z">
+      <w:ins w:id="348" w:author="marcazal" w:date="2015-05-29T08:14:00Z">
         <w:r>
           <w:rPr>
             <w:i/>
@@ -20962,7 +20854,7 @@
           <w:t>autocomplete</w:t>
         </w:r>
       </w:ins>
-      <w:ins w:id="350" w:author="marcazal" w:date="2015-05-29T08:26:00Z">
+      <w:ins w:id="349" w:author="marcazal" w:date="2015-05-29T08:26:00Z">
         <w:r>
           <w:rPr>
             <w:i/>
@@ -20977,7 +20869,7 @@
           <w:t>como así también</w:t>
         </w:r>
       </w:ins>
-      <w:ins w:id="351" w:author="marcazal" w:date="2015-05-29T08:25:00Z">
+      <w:ins w:id="350" w:author="marcazal" w:date="2015-05-29T08:25:00Z">
         <w:r>
           <w:rPr>
             <w:lang w:val="es-PY"/>
@@ -20985,7 +20877,7 @@
           <w:t xml:space="preserve"> </w:t>
         </w:r>
       </w:ins>
-      <w:ins w:id="352" w:author="marcazal" w:date="2015-05-29T08:29:00Z">
+      <w:ins w:id="351" w:author="marcazal" w:date="2015-05-29T08:29:00Z">
         <w:r>
           <w:rPr>
             <w:lang w:val="es-PY"/>
@@ -20993,7 +20885,7 @@
           <w:t>diversas</w:t>
         </w:r>
       </w:ins>
-      <w:ins w:id="353" w:author="marcazal" w:date="2015-05-29T08:16:00Z">
+      <w:ins w:id="352" w:author="marcazal" w:date="2015-05-29T08:16:00Z">
         <w:r>
           <w:rPr>
             <w:lang w:val="es-PY"/>
@@ -21001,7 +20893,7 @@
           <w:t xml:space="preserve"> validaciones locales</w:t>
         </w:r>
       </w:ins>
-      <w:ins w:id="354" w:author="marcazal" w:date="2015-05-29T08:14:00Z">
+      <w:ins w:id="353" w:author="marcazal" w:date="2015-05-29T08:14:00Z">
         <w:r>
           <w:rPr>
             <w:lang w:val="es-PY"/>
@@ -21009,7 +20901,7 @@
           <w:t xml:space="preserve"> </w:t>
         </w:r>
       </w:ins>
-      <w:ins w:id="355" w:author="marcazal" w:date="2015-05-29T08:28:00Z">
+      <w:ins w:id="354" w:author="marcazal" w:date="2015-05-29T08:28:00Z">
         <w:r>
           <w:rPr>
             <w:lang w:val="es-PY"/>
@@ -21017,7 +20909,7 @@
           <w:t>en los</w:t>
         </w:r>
       </w:ins>
-      <w:ins w:id="356" w:author="marcazal" w:date="2015-05-29T08:26:00Z">
+      <w:ins w:id="355" w:author="marcazal" w:date="2015-05-29T08:26:00Z">
         <w:r>
           <w:rPr>
             <w:lang w:val="es-PY"/>
@@ -21025,7 +20917,7 @@
           <w:t xml:space="preserve"> campos </w:t>
         </w:r>
       </w:ins>
-      <w:ins w:id="357" w:author="marcazal" w:date="2015-05-29T08:28:00Z">
+      <w:ins w:id="356" w:author="marcazal" w:date="2015-05-29T08:28:00Z">
         <w:r>
           <w:rPr>
             <w:lang w:val="es-PY"/>
@@ -21033,7 +20925,7 @@
           <w:t xml:space="preserve">de entrada </w:t>
         </w:r>
       </w:ins>
-      <w:ins w:id="358" w:author="marcazal" w:date="2015-05-29T08:29:00Z">
+      <w:ins w:id="357" w:author="marcazal" w:date="2015-05-29T08:29:00Z">
         <w:r>
           <w:rPr>
             <w:lang w:val="es-PY"/>
@@ -21041,7 +20933,7 @@
           <w:t xml:space="preserve">como </w:t>
         </w:r>
       </w:ins>
-      <w:ins w:id="359" w:author="marcazal" w:date="2015-05-29T08:30:00Z">
+      <w:ins w:id="358" w:author="marcazal" w:date="2015-05-29T08:30:00Z">
         <w:r>
           <w:rPr>
             <w:lang w:val="es-PY"/>
@@ -21049,7 +20941,7 @@
           <w:t>validaciones</w:t>
         </w:r>
       </w:ins>
-      <w:ins w:id="360" w:author="marcazal" w:date="2015-05-29T08:29:00Z">
+      <w:ins w:id="359" w:author="marcazal" w:date="2015-05-29T08:29:00Z">
         <w:r>
           <w:rPr>
             <w:lang w:val="es-PY"/>
@@ -21057,7 +20949,7 @@
           <w:t xml:space="preserve"> de tipo numérico, ema</w:t>
         </w:r>
       </w:ins>
-      <w:ins w:id="361" w:author="marcazal" w:date="2015-05-29T08:30:00Z">
+      <w:ins w:id="360" w:author="marcazal" w:date="2015-05-29T08:30:00Z">
         <w:r>
           <w:rPr>
             <w:lang w:val="es-PY"/>
@@ -21065,7 +20957,7 @@
           <w:t>i</w:t>
         </w:r>
       </w:ins>
-      <w:ins w:id="362" w:author="marcazal" w:date="2015-05-29T08:29:00Z">
+      <w:ins w:id="361" w:author="marcazal" w:date="2015-05-29T08:29:00Z">
         <w:r>
           <w:rPr>
             <w:lang w:val="es-PY"/>
@@ -21087,7 +20979,7 @@
           <w:t xml:space="preserve"> etc</w:t>
         </w:r>
       </w:ins>
-      <w:ins w:id="363" w:author="marcazal" w:date="2015-05-29T08:30:00Z">
+      <w:ins w:id="362" w:author="marcazal" w:date="2015-05-29T08:30:00Z">
         <w:r>
           <w:rPr>
             <w:lang w:val="es-PY"/>
@@ -21109,7 +21001,7 @@
           <w:t xml:space="preserve"> a la par de ser la librer</w:t>
         </w:r>
       </w:ins>
-      <w:ins w:id="364" w:author="marcazal" w:date="2015-05-29T08:31:00Z">
+      <w:ins w:id="363" w:author="marcazal" w:date="2015-05-29T08:31:00Z">
         <w:r>
           <w:rPr>
             <w:lang w:val="es-PY"/>
@@ -21121,7 +21013,7 @@
           <w:rPr>
             <w:i/>
             <w:lang w:val="es-PY"/>
-            <w:rPrChange w:id="365" w:author="marcazal" w:date="2015-05-29T08:31:00Z">
+            <w:rPrChange w:id="364" w:author="marcazal" w:date="2015-05-29T08:31:00Z">
               <w:rPr>
                 <w:lang w:val="es-PY"/>
               </w:rPr>
@@ -21137,7 +21029,7 @@
           <w:t xml:space="preserve"> más popular actualmente</w:t>
         </w:r>
       </w:ins>
-      <w:ins w:id="366" w:author="marcazal" w:date="2015-05-29T08:32:00Z">
+      <w:ins w:id="365" w:author="marcazal" w:date="2015-05-29T08:32:00Z">
         <w:r>
           <w:rPr>
             <w:lang w:val="es-PY"/>
@@ -21145,7 +21037,7 @@
           <w:t>,</w:t>
         </w:r>
       </w:ins>
-      <w:ins w:id="367" w:author="marcazal" w:date="2015-05-29T08:31:00Z">
+      <w:ins w:id="366" w:author="marcazal" w:date="2015-05-29T08:31:00Z">
         <w:r>
           <w:rPr>
             <w:lang w:val="es-PY"/>
@@ -21203,7 +21095,7 @@
         </w:r>
       </w:ins>
       <w:proofErr w:type="spellEnd"/>
-      <w:ins w:id="368" w:author="marcazal" w:date="2015-05-29T08:32:00Z">
+      <w:ins w:id="367" w:author="marcazal" w:date="2015-05-29T08:32:00Z">
         <w:r>
           <w:rPr>
             <w:lang w:val="es-PY"/>
@@ -21211,7 +21103,7 @@
           <w:t xml:space="preserve"> cobertura a todas estas características enriquecidas</w:t>
         </w:r>
       </w:ins>
-      <w:ins w:id="369" w:author="marcazal" w:date="2015-05-29T08:34:00Z">
+      <w:ins w:id="368" w:author="marcazal" w:date="2015-05-29T08:34:00Z">
         <w:r>
           <w:rPr>
             <w:lang w:val="es-PY"/>
@@ -21223,12 +21115,727 @@
     <w:p>
       <w:pPr>
         <w:rPr>
-          <w:del w:id="370" w:author="marcazal" w:date="2015-05-29T07:48:00Z"/>
-          <w:lang w:val="es-PY"/>
-        </w:rPr>
-      </w:pPr>
+          <w:ins w:id="369" w:author="marcazal" w:date="2015-05-30T09:09:00Z"/>
+          <w:lang w:val="es-PY"/>
+        </w:rPr>
+      </w:pPr>
+      <w:ins w:id="370" w:author="marcazal" w:date="2015-05-30T08:50:00Z">
+        <w:r>
+          <w:rPr>
+            <w:lang w:val="es-PY"/>
+          </w:rPr>
+          <w:t>Los modelos hoy en d</w:t>
+        </w:r>
+      </w:ins>
+      <w:ins w:id="371" w:author="marcazal" w:date="2015-05-30T08:51:00Z">
+        <w:r>
+          <w:rPr>
+            <w:lang w:val="es-PY"/>
+          </w:rPr>
+          <w:t xml:space="preserve">ía ocupan un lugar importante en proceso de desarrollo de software, </w:t>
+        </w:r>
+      </w:ins>
+      <w:ins w:id="372" w:author="marcazal" w:date="2015-05-30T08:52:00Z">
+        <w:r>
+          <w:rPr>
+            <w:lang w:val="es-PY"/>
+          </w:rPr>
+          <w:t>comúnmente</w:t>
+        </w:r>
+      </w:ins>
+      <w:ins w:id="373" w:author="marcazal" w:date="2015-05-30T08:51:00Z">
+        <w:r>
+          <w:rPr>
+            <w:lang w:val="es-PY"/>
+          </w:rPr>
+          <w:t xml:space="preserve"> </w:t>
+        </w:r>
+      </w:ins>
+      <w:ins w:id="374" w:author="marcazal" w:date="2015-05-30T08:52:00Z">
+        <w:r>
+          <w:rPr>
+            <w:lang w:val="es-PY"/>
+          </w:rPr>
+          <w:t>para la comunicación entre los desarrolladores y las personas sin conocimientos t</w:t>
+        </w:r>
+      </w:ins>
+      <w:ins w:id="375" w:author="marcazal" w:date="2015-05-30T08:53:00Z">
+        <w:r>
+          <w:rPr>
+            <w:lang w:val="es-PY"/>
+          </w:rPr>
+          <w:t xml:space="preserve">écnicos u bien entre los mismos desarrolladores. Las metodologías de desarrollos enmarcadas en el contexto </w:t>
+        </w:r>
+        <w:r>
+          <w:rPr>
+            <w:i/>
+            <w:lang w:val="es-PY"/>
+            <w:rPrChange w:id="376" w:author="marcazal" w:date="2015-05-30T08:55:00Z">
+              <w:rPr>
+                <w:lang w:val="es-PY"/>
+              </w:rPr>
+            </w:rPrChange>
+          </w:rPr>
+          <w:t>MDD</w:t>
+        </w:r>
+        <w:r>
+          <w:rPr>
+            <w:lang w:val="es-PY"/>
+          </w:rPr>
+          <w:t xml:space="preserve"> y </w:t>
+        </w:r>
+        <w:r>
+          <w:rPr>
+            <w:i/>
+            <w:lang w:val="es-PY"/>
+            <w:rPrChange w:id="377" w:author="marcazal" w:date="2015-05-30T08:55:00Z">
+              <w:rPr>
+                <w:lang w:val="es-PY"/>
+              </w:rPr>
+            </w:rPrChange>
+          </w:rPr>
+          <w:t>MDA</w:t>
+        </w:r>
+        <w:r>
+          <w:rPr>
+            <w:lang w:val="es-PY"/>
+          </w:rPr>
+          <w:t xml:space="preserve"> toma</w:t>
+        </w:r>
+      </w:ins>
+      <w:ins w:id="378" w:author="marcazal" w:date="2015-05-30T08:56:00Z">
+        <w:r>
+          <w:rPr>
+            <w:lang w:val="es-PY"/>
+          </w:rPr>
+          <w:t>n</w:t>
+        </w:r>
+      </w:ins>
+      <w:ins w:id="379" w:author="marcazal" w:date="2015-05-30T08:53:00Z">
+        <w:r>
+          <w:rPr>
+            <w:lang w:val="es-PY"/>
+          </w:rPr>
+          <w:t xml:space="preserve"> estos modelos y por medio de transformaci</w:t>
+        </w:r>
+      </w:ins>
+      <w:ins w:id="380" w:author="marcazal" w:date="2015-05-30T08:54:00Z">
+        <w:r>
+          <w:rPr>
+            <w:lang w:val="es-PY"/>
+          </w:rPr>
+          <w:t xml:space="preserve">ones sobre </w:t>
+        </w:r>
+        <w:r>
+          <w:rPr>
+            <w:lang w:val="es-PY"/>
+          </w:rPr>
+          <w:lastRenderedPageBreak/>
+          <w:t>estos que pueden ser</w:t>
+        </w:r>
+      </w:ins>
+      <w:ins w:id="381" w:author="marcazal" w:date="2015-05-30T08:56:00Z">
+        <w:r>
+          <w:rPr>
+            <w:lang w:val="es-PY"/>
+          </w:rPr>
+          <w:t xml:space="preserve"> transformaciones</w:t>
+        </w:r>
+      </w:ins>
+      <w:ins w:id="382" w:author="marcazal" w:date="2015-05-30T08:54:00Z">
+        <w:r>
+          <w:rPr>
+            <w:lang w:val="es-PY"/>
+          </w:rPr>
+          <w:t xml:space="preserve"> </w:t>
+        </w:r>
+        <w:r>
+          <w:rPr>
+            <w:i/>
+            <w:lang w:val="es-PY"/>
+            <w:rPrChange w:id="383" w:author="marcazal" w:date="2015-05-30T08:55:00Z">
+              <w:rPr>
+                <w:lang w:val="es-PY"/>
+              </w:rPr>
+            </w:rPrChange>
+          </w:rPr>
+          <w:t>M</w:t>
+        </w:r>
+      </w:ins>
+      <w:ins w:id="384" w:author="marcazal" w:date="2015-05-30T08:55:00Z">
+        <w:r>
+          <w:rPr>
+            <w:i/>
+            <w:lang w:val="es-PY"/>
+            <w:rPrChange w:id="385" w:author="marcazal" w:date="2015-05-30T08:55:00Z">
+              <w:rPr>
+                <w:lang w:val="es-PY"/>
+              </w:rPr>
+            </w:rPrChange>
+          </w:rPr>
+          <w:t>2M</w:t>
+        </w:r>
+        <w:r>
+          <w:rPr>
+            <w:lang w:val="es-PY"/>
+          </w:rPr>
+          <w:t xml:space="preserve"> o </w:t>
+        </w:r>
+        <w:r>
+          <w:rPr>
+            <w:i/>
+            <w:lang w:val="es-PY"/>
+            <w:rPrChange w:id="386" w:author="marcazal" w:date="2015-05-30T08:55:00Z">
+              <w:rPr>
+                <w:lang w:val="es-PY"/>
+              </w:rPr>
+            </w:rPrChange>
+          </w:rPr>
+          <w:t>M2T</w:t>
+        </w:r>
+      </w:ins>
+      <w:ins w:id="387" w:author="marcazal" w:date="2015-05-30T08:57:00Z">
+        <w:r>
+          <w:rPr>
+            <w:lang w:val="es-PY"/>
+          </w:rPr>
+          <w:t xml:space="preserve">, pueden obtener el </w:t>
+        </w:r>
+        <w:r>
+          <w:rPr>
+            <w:lang w:val="es-PY"/>
+          </w:rPr>
+          <w:t>código</w:t>
+        </w:r>
+        <w:r>
+          <w:rPr>
+            <w:lang w:val="es-PY"/>
+          </w:rPr>
+          <w:t xml:space="preserve"> fuente </w:t>
+        </w:r>
+      </w:ins>
+      <w:ins w:id="388" w:author="marcazal" w:date="2015-05-30T09:03:00Z">
+        <w:r>
+          <w:rPr>
+            <w:lang w:val="es-PY"/>
+          </w:rPr>
+          <w:t xml:space="preserve">para una aplicación </w:t>
+        </w:r>
+      </w:ins>
+      <w:ins w:id="389" w:author="marcazal" w:date="2015-05-30T08:57:00Z">
+        <w:r>
+          <w:rPr>
+            <w:lang w:val="es-PY"/>
+          </w:rPr>
+          <w:t xml:space="preserve">para una plataforma destino en particular. </w:t>
+        </w:r>
+      </w:ins>
+      <w:ins w:id="390" w:author="marcazal" w:date="2015-05-30T08:58:00Z">
+        <w:r>
+          <w:rPr>
+            <w:lang w:val="es-PY"/>
+          </w:rPr>
+          <w:t xml:space="preserve">Son varias las metodologías web existentes en la actualidad en la que los modelos y las transformaciones sobre estos son </w:t>
+        </w:r>
+      </w:ins>
+      <w:ins w:id="391" w:author="marcazal" w:date="2015-05-30T08:59:00Z">
+        <w:r>
+          <w:rPr>
+            <w:lang w:val="es-PY"/>
+          </w:rPr>
+          <w:t>los elementos principales de</w:t>
+        </w:r>
+      </w:ins>
+      <w:ins w:id="392" w:author="marcazal" w:date="2015-05-30T09:00:00Z">
+        <w:r>
+          <w:rPr>
+            <w:lang w:val="es-PY"/>
+          </w:rPr>
+          <w:t>l proceso de</w:t>
+        </w:r>
+      </w:ins>
+      <w:ins w:id="393" w:author="marcazal" w:date="2015-05-30T08:59:00Z">
+        <w:r>
+          <w:rPr>
+            <w:lang w:val="es-PY"/>
+          </w:rPr>
+          <w:t xml:space="preserve"> desarrollo y </w:t>
+        </w:r>
+      </w:ins>
+      <w:ins w:id="394" w:author="marcazal" w:date="2015-05-30T09:00:00Z">
+        <w:r>
+          <w:rPr>
+            <w:lang w:val="es-PY"/>
+          </w:rPr>
+          <w:t>varios</w:t>
+        </w:r>
+        <w:r>
+          <w:rPr>
+            <w:lang w:val="es-PY"/>
+          </w:rPr>
+          <w:t xml:space="preserve"> </w:t>
+        </w:r>
+      </w:ins>
+      <w:ins w:id="395" w:author="marcazal" w:date="2015-05-30T08:59:00Z">
+        <w:r>
+          <w:rPr>
+            <w:lang w:val="es-PY"/>
+          </w:rPr>
+          <w:t xml:space="preserve">fueron presentadas en este </w:t>
+        </w:r>
+        <w:proofErr w:type="spellStart"/>
+        <w:r>
+          <w:rPr>
+            <w:lang w:val="es-PY"/>
+          </w:rPr>
+          <w:t>capitulo</w:t>
+        </w:r>
+        <w:proofErr w:type="spellEnd"/>
+        <w:r>
+          <w:rPr>
+            <w:lang w:val="es-PY"/>
+          </w:rPr>
+          <w:t xml:space="preserve">. </w:t>
+        </w:r>
+      </w:ins>
+      <w:ins w:id="396" w:author="marcazal" w:date="2015-05-30T09:06:00Z">
+        <w:r>
+          <w:rPr>
+            <w:lang w:val="es-PY"/>
+          </w:rPr>
+          <w:t>Se ha visto que muchas de ellas cubren características de las RIAS en ciertos aspectos, pero ninguna ofrece cobertura total a todas las caracter</w:t>
+        </w:r>
+      </w:ins>
+      <w:ins w:id="397" w:author="marcazal" w:date="2015-05-30T09:07:00Z">
+        <w:r>
+          <w:rPr>
+            <w:lang w:val="es-PY"/>
+          </w:rPr>
+          <w:t>ísticas. Es por ese motivo, que resulta necesario extender alguna de las metodologías web existentes</w:t>
+        </w:r>
+      </w:ins>
+      <w:ins w:id="398" w:author="marcazal" w:date="2015-05-30T09:08:00Z">
+        <w:r>
+          <w:rPr>
+            <w:lang w:val="es-PY"/>
+          </w:rPr>
+          <w:t xml:space="preserve"> o bien crear nuevas metodologías web para satisfacer esta necesidad.</w:t>
+        </w:r>
+      </w:ins>
     </w:p>
-    <w:bookmarkEnd w:id="254"/>
+    <w:p>
+      <w:pPr>
+        <w:rPr>
+          <w:ins w:id="399" w:author="marcazal" w:date="2015-05-29T08:10:00Z"/>
+          <w:lang w:val="es-PY"/>
+        </w:rPr>
+      </w:pPr>
+      <w:ins w:id="400" w:author="marcazal" w:date="2015-05-30T09:10:00Z">
+        <w:r>
+          <w:rPr>
+            <w:lang w:val="es-PY"/>
+          </w:rPr>
+          <w:t xml:space="preserve">La metodología web </w:t>
+        </w:r>
+        <w:proofErr w:type="spellStart"/>
+        <w:r>
+          <w:rPr>
+            <w:lang w:val="es-PY"/>
+          </w:rPr>
+          <w:t>MoWebA</w:t>
+        </w:r>
+        <w:proofErr w:type="spellEnd"/>
+        <w:r>
+          <w:rPr>
+            <w:lang w:val="es-PY"/>
+          </w:rPr>
+          <w:t xml:space="preserve">, resulta prometedora para llevar </w:t>
+        </w:r>
+      </w:ins>
+      <w:ins w:id="401" w:author="marcazal" w:date="2015-05-30T09:11:00Z">
+        <w:r>
+          <w:rPr>
+            <w:lang w:val="es-PY"/>
+          </w:rPr>
+          <w:t xml:space="preserve">a cabo extensiones </w:t>
+        </w:r>
+      </w:ins>
+      <w:ins w:id="402" w:author="marcazal" w:date="2015-05-30T09:13:00Z">
+        <w:r>
+          <w:rPr>
+            <w:lang w:val="es-PY"/>
+          </w:rPr>
+          <w:t xml:space="preserve">y de esta forma </w:t>
+        </w:r>
+      </w:ins>
+      <w:ins w:id="403" w:author="marcazal" w:date="2015-05-30T09:11:00Z">
+        <w:r>
+          <w:rPr>
+            <w:lang w:val="es-PY"/>
+          </w:rPr>
+          <w:t>dar cobertura a</w:t>
+        </w:r>
+      </w:ins>
+      <w:ins w:id="404" w:author="marcazal" w:date="2015-05-30T09:13:00Z">
+        <w:r>
+          <w:rPr>
+            <w:lang w:val="es-PY"/>
+          </w:rPr>
+          <w:t xml:space="preserve"> características de</w:t>
+        </w:r>
+      </w:ins>
+      <w:ins w:id="405" w:author="marcazal" w:date="2015-05-30T09:11:00Z">
+        <w:r>
+          <w:rPr>
+            <w:lang w:val="es-PY"/>
+          </w:rPr>
+          <w:t xml:space="preserve"> las RIAS,  </w:t>
+        </w:r>
+      </w:ins>
+      <w:ins w:id="406" w:author="marcazal" w:date="2015-05-30T09:12:00Z">
+        <w:r>
+          <w:rPr>
+            <w:lang w:val="es-PY"/>
+          </w:rPr>
+          <w:t xml:space="preserve">debido principalmente a la forma en la que está estructurada la metodología, </w:t>
+        </w:r>
+      </w:ins>
+      <w:ins w:id="407" w:author="marcazal" w:date="2015-05-30T09:11:00Z">
+        <w:r>
+          <w:rPr>
+            <w:lang w:val="es-PY"/>
+          </w:rPr>
+          <w:t xml:space="preserve"> </w:t>
+        </w:r>
+      </w:ins>
+      <w:ins w:id="408" w:author="marcazal" w:date="2015-05-30T09:13:00Z">
+        <w:r>
+          <w:rPr>
+            <w:lang w:val="es-PY"/>
+          </w:rPr>
+          <w:t>en donde existe una  separación</w:t>
+        </w:r>
+      </w:ins>
+      <w:ins w:id="409" w:author="marcazal" w:date="2015-05-30T09:14:00Z">
+        <w:r>
+          <w:rPr>
+            <w:lang w:val="es-PY"/>
+          </w:rPr>
+          <w:t xml:space="preserve"> adecuada</w:t>
+        </w:r>
+      </w:ins>
+      <w:ins w:id="410" w:author="marcazal" w:date="2015-05-30T09:13:00Z">
+        <w:r>
+          <w:rPr>
+            <w:lang w:val="es-PY"/>
+          </w:rPr>
+          <w:t xml:space="preserve"> de conceptos</w:t>
+        </w:r>
+      </w:ins>
+      <w:ins w:id="411" w:author="marcazal" w:date="2015-05-30T09:14:00Z">
+        <w:r>
+          <w:rPr>
+            <w:lang w:val="es-PY"/>
+          </w:rPr>
+          <w:t xml:space="preserve"> y capas para el modelado de una aplicación</w:t>
+        </w:r>
+      </w:ins>
+      <w:ins w:id="412" w:author="marcazal" w:date="2015-05-30T09:15:00Z">
+        <w:r>
+          <w:rPr>
+            <w:lang w:val="es-PY"/>
+          </w:rPr>
+          <w:t xml:space="preserve"> a la par de contemplar todo el ciclo de </w:t>
+        </w:r>
+        <w:r>
+          <w:rPr>
+            <w:lang w:val="es-PY"/>
+          </w:rPr>
+          <w:t>desarrollo</w:t>
+        </w:r>
+        <w:r>
+          <w:rPr>
+            <w:lang w:val="es-PY"/>
+          </w:rPr>
+          <w:t xml:space="preserve"> de una aplicación.</w:t>
+        </w:r>
+      </w:ins>
+      <w:ins w:id="413" w:author="marcazal" w:date="2015-05-30T09:16:00Z">
+        <w:r>
+          <w:rPr>
+            <w:lang w:val="es-PY"/>
+          </w:rPr>
+          <w:t xml:space="preserve"> </w:t>
+        </w:r>
+      </w:ins>
+      <w:ins w:id="414" w:author="marcazal" w:date="2015-05-30T09:17:00Z">
+        <w:r>
+          <w:rPr>
+            <w:lang w:val="es-PY"/>
+          </w:rPr>
+          <w:t>Este trabajo de fin de carrera se aboca a la extensión</w:t>
+        </w:r>
+      </w:ins>
+      <w:ins w:id="415" w:author="marcazal" w:date="2015-05-30T09:18:00Z">
+        <w:r>
+          <w:rPr>
+            <w:lang w:val="es-PY"/>
+          </w:rPr>
+          <w:t xml:space="preserve"> </w:t>
+        </w:r>
+      </w:ins>
+      <w:ins w:id="416" w:author="marcazal" w:date="2015-05-30T09:21:00Z">
+        <w:r>
+          <w:rPr>
+            <w:lang w:val="es-PY"/>
+          </w:rPr>
+          <w:t>de elementos enriquecidos en</w:t>
+        </w:r>
+      </w:ins>
+      <w:ins w:id="417" w:author="marcazal" w:date="2015-05-30T09:17:00Z">
+        <w:r>
+          <w:rPr>
+            <w:lang w:val="es-PY"/>
+          </w:rPr>
+          <w:t xml:space="preserve"> la capa de presentaci</w:t>
+        </w:r>
+      </w:ins>
+      <w:ins w:id="418" w:author="marcazal" w:date="2015-05-30T09:18:00Z">
+        <w:r>
+          <w:rPr>
+            <w:lang w:val="es-PY"/>
+          </w:rPr>
+          <w:t xml:space="preserve">ón de </w:t>
+        </w:r>
+        <w:proofErr w:type="spellStart"/>
+        <w:r>
+          <w:rPr>
+            <w:lang w:val="es-PY"/>
+          </w:rPr>
+          <w:t>MoWebA</w:t>
+        </w:r>
+      </w:ins>
+      <w:proofErr w:type="spellEnd"/>
+      <w:ins w:id="419" w:author="marcazal" w:date="2015-05-30T09:19:00Z">
+        <w:r>
+          <w:rPr>
+            <w:lang w:val="es-PY"/>
+          </w:rPr>
+          <w:t>, en donde se cont</w:t>
+        </w:r>
+        <w:r>
+          <w:rPr>
+            <w:lang w:val="es-PY"/>
+          </w:rPr>
+          <w:t>emplan los diversos elementos para la interfaz de</w:t>
+        </w:r>
+      </w:ins>
+      <w:ins w:id="420" w:author="marcazal" w:date="2015-05-30T09:20:00Z">
+        <w:r>
+          <w:rPr>
+            <w:lang w:val="es-PY"/>
+          </w:rPr>
+          <w:t>l</w:t>
+        </w:r>
+      </w:ins>
+      <w:ins w:id="421" w:author="marcazal" w:date="2015-05-30T09:19:00Z">
+        <w:r>
+          <w:rPr>
+            <w:lang w:val="es-PY"/>
+          </w:rPr>
+          <w:t xml:space="preserve"> usuario y el </w:t>
+        </w:r>
+      </w:ins>
+      <w:ins w:id="422" w:author="marcazal" w:date="2015-05-30T09:20:00Z">
+        <w:r>
+          <w:rPr>
+            <w:lang w:val="es-PY"/>
+          </w:rPr>
+          <w:t>posicionamiento</w:t>
+        </w:r>
+      </w:ins>
+      <w:ins w:id="423" w:author="marcazal" w:date="2015-05-30T09:19:00Z">
+        <w:r>
+          <w:rPr>
+            <w:lang w:val="es-PY"/>
+          </w:rPr>
+          <w:t xml:space="preserve"> de estos </w:t>
+        </w:r>
+      </w:ins>
+      <w:ins w:id="424" w:author="marcazal" w:date="2015-05-30T09:21:00Z">
+        <w:r>
+          <w:rPr>
+            <w:lang w:val="es-PY"/>
+          </w:rPr>
+          <w:t>dentro de las p</w:t>
+        </w:r>
+      </w:ins>
+      <w:ins w:id="425" w:author="marcazal" w:date="2015-05-30T09:22:00Z">
+        <w:r>
+          <w:rPr>
+            <w:lang w:val="es-PY"/>
+          </w:rPr>
+          <w:t>áginas. Estos elementos enriquecidos de interfaz (</w:t>
+        </w:r>
+        <w:proofErr w:type="spellStart"/>
+        <w:r>
+          <w:rPr>
+            <w:lang w:val="es-PY"/>
+          </w:rPr>
+          <w:t>widgets</w:t>
+        </w:r>
+        <w:proofErr w:type="spellEnd"/>
+        <w:r>
+          <w:rPr>
+            <w:lang w:val="es-PY"/>
+          </w:rPr>
+          <w:t xml:space="preserve">) son precisamente los denominados, </w:t>
+        </w:r>
+        <w:proofErr w:type="spellStart"/>
+        <w:r>
+          <w:rPr>
+            <w:i/>
+            <w:lang w:val="es-PY"/>
+            <w:rPrChange w:id="426" w:author="marcazal" w:date="2015-05-30T09:24:00Z">
+              <w:rPr>
+                <w:lang w:val="es-PY"/>
+              </w:rPr>
+            </w:rPrChange>
+          </w:rPr>
+          <w:t>richToolTip</w:t>
+        </w:r>
+        <w:proofErr w:type="spellEnd"/>
+        <w:r>
+          <w:rPr>
+            <w:lang w:val="es-PY"/>
+          </w:rPr>
+          <w:t xml:space="preserve">, </w:t>
+        </w:r>
+        <w:proofErr w:type="spellStart"/>
+        <w:r>
+          <w:rPr>
+            <w:i/>
+            <w:lang w:val="es-PY"/>
+            <w:rPrChange w:id="427" w:author="marcazal" w:date="2015-05-30T09:24:00Z">
+              <w:rPr>
+                <w:lang w:val="es-PY"/>
+              </w:rPr>
+            </w:rPrChange>
+          </w:rPr>
+          <w:t>richAccordion</w:t>
+        </w:r>
+        <w:proofErr w:type="spellEnd"/>
+        <w:r>
+          <w:rPr>
+            <w:lang w:val="es-PY"/>
+          </w:rPr>
+          <w:t xml:space="preserve">, </w:t>
+        </w:r>
+        <w:proofErr w:type="spellStart"/>
+        <w:r>
+          <w:rPr>
+            <w:i/>
+            <w:lang w:val="es-PY"/>
+            <w:rPrChange w:id="428" w:author="marcazal" w:date="2015-05-30T09:24:00Z">
+              <w:rPr>
+                <w:lang w:val="es-PY"/>
+              </w:rPr>
+            </w:rPrChange>
+          </w:rPr>
+          <w:t>richAutoSuggest</w:t>
+        </w:r>
+        <w:proofErr w:type="spellEnd"/>
+        <w:r>
+          <w:rPr>
+            <w:lang w:val="es-PY"/>
+          </w:rPr>
+          <w:t xml:space="preserve">, </w:t>
+        </w:r>
+        <w:proofErr w:type="spellStart"/>
+        <w:r>
+          <w:rPr>
+            <w:i/>
+            <w:lang w:val="es-PY"/>
+            <w:rPrChange w:id="429" w:author="marcazal" w:date="2015-05-30T09:24:00Z">
+              <w:rPr>
+                <w:lang w:val="es-PY"/>
+              </w:rPr>
+            </w:rPrChange>
+          </w:rPr>
+          <w:t>richDatePicker</w:t>
+        </w:r>
+        <w:proofErr w:type="spellEnd"/>
+        <w:r>
+          <w:rPr>
+            <w:lang w:val="es-PY"/>
+          </w:rPr>
+          <w:t xml:space="preserve">, </w:t>
+        </w:r>
+        <w:proofErr w:type="spellStart"/>
+        <w:r>
+          <w:rPr>
+            <w:i/>
+            <w:lang w:val="es-PY"/>
+            <w:rPrChange w:id="430" w:author="marcazal" w:date="2015-05-30T09:24:00Z">
+              <w:rPr>
+                <w:lang w:val="es-PY"/>
+              </w:rPr>
+            </w:rPrChange>
+          </w:rPr>
+          <w:t>richTabs</w:t>
+        </w:r>
+        <w:proofErr w:type="spellEnd"/>
+        <w:r>
+          <w:rPr>
+            <w:lang w:val="es-PY"/>
+          </w:rPr>
+          <w:t xml:space="preserve"> y el elemento de validaci</w:t>
+        </w:r>
+      </w:ins>
+      <w:ins w:id="431" w:author="marcazal" w:date="2015-05-30T09:23:00Z">
+        <w:r>
+          <w:rPr>
+            <w:lang w:val="es-PY"/>
+          </w:rPr>
+          <w:t xml:space="preserve">ón para los campos de entrada </w:t>
+        </w:r>
+        <w:proofErr w:type="spellStart"/>
+        <w:r>
+          <w:rPr>
+            <w:i/>
+            <w:lang w:val="es-PY"/>
+            <w:rPrChange w:id="432" w:author="marcazal" w:date="2015-05-30T09:24:00Z">
+              <w:rPr>
+                <w:lang w:val="es-PY"/>
+              </w:rPr>
+            </w:rPrChange>
+          </w:rPr>
+          <w:t>richFieldLiveValidation</w:t>
+        </w:r>
+        <w:proofErr w:type="spellEnd"/>
+        <w:r>
+          <w:rPr>
+            <w:i/>
+            <w:lang w:val="es-PY"/>
+            <w:rPrChange w:id="433" w:author="marcazal" w:date="2015-05-30T09:24:00Z">
+              <w:rPr>
+                <w:lang w:val="es-PY"/>
+              </w:rPr>
+            </w:rPrChange>
+          </w:rPr>
+          <w:t>.</w:t>
+        </w:r>
+      </w:ins>
+    </w:p>
+    <w:p>
+      <w:pPr>
+        <w:rPr>
+          <w:del w:id="434" w:author="marcazal" w:date="2015-05-29T07:48:00Z"/>
+          <w:lang w:val="es-PY"/>
+        </w:rPr>
+      </w:pPr>
+    </w:p>
+    <w:bookmarkEnd w:id="251"/>
     <w:p/>
     <w:p/>
     <w:p>
@@ -21410,7 +22017,7 @@
       </w:r>
     </w:p>
   </w:comment>
-  <w:comment w:id="186" w:author="magali" w:date="2015-05-26T08:38:00Z" w:initials="m">
+  <w:comment w:id="183" w:author="magali" w:date="2015-05-26T08:38:00Z" w:initials="m">
     <w:p>
       <w:pPr>
         <w:pStyle w:val="Textocomentario"/>
@@ -21424,8 +22031,8 @@
       <w:r>
         <w:t>Unificar las cursivas a los nombres en inglés, o lenguajes/herramientas/técnicas</w:t>
       </w:r>
-      <w:bookmarkStart w:id="188" w:name="_GoBack"/>
-      <w:bookmarkEnd w:id="188"/>
+      <w:bookmarkStart w:id="185" w:name="_GoBack"/>
+      <w:bookmarkEnd w:id="185"/>
     </w:p>
   </w:comment>
 </w:comments>
@@ -22430,7 +23037,7 @@
       <w:r>
         <w:rPr>
           <w:lang w:val="en-US"/>
-          <w:rPrChange w:id="240" w:author="marcazal" w:date="2015-05-28T01:09:00Z">
+          <w:rPrChange w:id="236" w:author="marcazal" w:date="2015-05-28T01:09:00Z">
             <w:rPr/>
           </w:rPrChange>
         </w:rPr>
@@ -22472,7 +23079,7 @@
           <w:sz w:val="16"/>
           <w:szCs w:val="16"/>
           <w:lang w:val="en-US"/>
-          <w:rPrChange w:id="241" w:author="marcazal" w:date="2015-05-29T08:03:00Z">
+          <w:rPrChange w:id="237" w:author="marcazal" w:date="2015-05-29T08:03:00Z">
             <w:rPr>
               <w:rFonts w:ascii="Times New Roman" w:hAnsi="Times New Roman" w:cs="Times New Roman"/>
               <w:lang w:val="en-US"/>
@@ -22486,7 +23093,7 @@
           <w:rFonts w:cstheme="minorHAnsi"/>
           <w:sz w:val="14"/>
           <w:szCs w:val="16"/>
-          <w:rPrChange w:id="242" w:author="marcazal" w:date="2015-05-29T08:03:00Z">
+          <w:rPrChange w:id="238" w:author="marcazal" w:date="2015-05-29T08:03:00Z">
             <w:rPr>
               <w:rStyle w:val="Refdenotaalpie"/>
               <w:rFonts w:ascii="Times New Roman" w:hAnsi="Times New Roman" w:cs="Times New Roman"/>
@@ -22502,27 +23109,29 @@
           <w:sz w:val="14"/>
           <w:szCs w:val="16"/>
           <w:lang w:val="en-US"/>
-          <w:rPrChange w:id="243" w:author="marcazal" w:date="2015-05-29T08:03:00Z">
+          <w:rPrChange w:id="239" w:author="marcazal" w:date="2015-05-29T08:03:00Z">
             <w:rPr>
               <w:rFonts w:ascii="Times New Roman" w:hAnsi="Times New Roman" w:cs="Times New Roman"/>
               <w:sz w:val="14"/>
+              <w:vertAlign w:val="superscript"/>
               <w:lang w:val="en-US"/>
             </w:rPr>
           </w:rPrChange>
         </w:rPr>
         <w:t xml:space="preserve"> </w:t>
       </w:r>
-      <w:ins w:id="244" w:author="marcazal" w:date="2015-05-29T08:02:00Z">
+      <w:ins w:id="240" w:author="marcazal" w:date="2015-05-29T08:02:00Z">
         <w:r>
           <w:rPr>
             <w:rFonts w:cstheme="minorHAnsi"/>
             <w:sz w:val="14"/>
             <w:szCs w:val="16"/>
             <w:lang w:val="en-US"/>
-            <w:rPrChange w:id="245" w:author="marcazal" w:date="2015-05-29T08:03:00Z">
+            <w:rPrChange w:id="241" w:author="marcazal" w:date="2015-05-29T08:03:00Z">
               <w:rPr>
                 <w:rFonts w:ascii="Times New Roman" w:hAnsi="Times New Roman" w:cs="Times New Roman"/>
                 <w:sz w:val="14"/>
+                <w:vertAlign w:val="superscript"/>
                 <w:lang w:val="en-US"/>
               </w:rPr>
             </w:rPrChange>
@@ -22535,9 +23144,11 @@
           <w:rFonts w:cstheme="minorHAnsi"/>
           <w:sz w:val="14"/>
           <w:szCs w:val="16"/>
-          <w:rPrChange w:id="246" w:author="marcazal" w:date="2015-05-29T08:03:00Z">
+          <w:rPrChange w:id="242" w:author="marcazal" w:date="2015-05-29T08:03:00Z">
             <w:rPr>
               <w:rFonts w:cstheme="minorHAnsi"/>
+              <w:color w:val="0000FF"/>
+              <w:u w:val="single"/>
             </w:rPr>
           </w:rPrChange>
         </w:rPr>
@@ -22549,8 +23160,10 @@
           <w:sz w:val="14"/>
           <w:szCs w:val="16"/>
           <w:lang w:val="en-US"/>
-          <w:rPrChange w:id="247" w:author="marcazal" w:date="2015-05-29T08:03:00Z">
-            <w:rPr/>
+          <w:rPrChange w:id="243" w:author="marcazal" w:date="2015-05-29T08:03:00Z">
+            <w:rPr>
+              <w:vertAlign w:val="superscript"/>
+            </w:rPr>
           </w:rPrChange>
         </w:rPr>
         <w:instrText>HYPERLINK "http://www.interaction-design.org/encyclopedia/human_computer_interaction_hci.html"</w:instrText>
@@ -22560,8 +23173,12 @@
           <w:rFonts w:cstheme="minorHAnsi"/>
           <w:sz w:val="14"/>
           <w:szCs w:val="16"/>
-          <w:rPrChange w:id="248" w:author="marcazal" w:date="2015-05-29T08:03:00Z">
-            <w:rPr/>
+          <w:rPrChange w:id="244" w:author="marcazal" w:date="2015-05-29T08:03:00Z">
+            <w:rPr>
+              <w:rFonts w:cstheme="minorHAnsi"/>
+              <w:color w:val="0000FF"/>
+              <w:u w:val="single"/>
+            </w:rPr>
           </w:rPrChange>
         </w:rPr>
         <w:fldChar w:fldCharType="separate"/>
@@ -22574,7 +23191,7 @@
           <w:sz w:val="14"/>
           <w:szCs w:val="16"/>
           <w:lang w:val="en-US"/>
-          <w:rPrChange w:id="249" w:author="marcazal" w:date="2015-05-29T08:03:00Z">
+          <w:rPrChange w:id="245" w:author="marcazal" w:date="2015-05-29T08:03:00Z">
             <w:rPr>
               <w:rStyle w:val="Hipervnculo"/>
               <w:rFonts w:ascii="Times New Roman" w:hAnsi="Times New Roman" w:cs="Times New Roman"/>
@@ -22591,23 +23208,28 @@
           <w:rFonts w:cstheme="minorHAnsi"/>
           <w:sz w:val="14"/>
           <w:szCs w:val="16"/>
-          <w:rPrChange w:id="250" w:author="marcazal" w:date="2015-05-29T08:03:00Z">
+          <w:rPrChange w:id="246" w:author="marcazal" w:date="2015-05-29T08:03:00Z">
             <w:rPr>
               <w:rFonts w:cstheme="minorHAnsi"/>
+              <w:color w:val="0000FF"/>
+              <w:u w:val="single"/>
             </w:rPr>
           </w:rPrChange>
         </w:rPr>
         <w:fldChar w:fldCharType="end"/>
       </w:r>
-      <w:ins w:id="251" w:author="marcazal" w:date="2015-05-29T08:02:00Z">
+      <w:ins w:id="247" w:author="marcazal" w:date="2015-05-29T08:02:00Z">
         <w:r>
           <w:rPr>
             <w:rFonts w:cstheme="minorHAnsi"/>
             <w:sz w:val="14"/>
             <w:szCs w:val="16"/>
             <w:lang w:val="en-US"/>
-            <w:rPrChange w:id="252" w:author="marcazal" w:date="2015-05-29T08:03:00Z">
-              <w:rPr/>
+            <w:rPrChange w:id="248" w:author="marcazal" w:date="2015-05-29T08:03:00Z">
+              <w:rPr>
+                <w:color w:val="0000FF"/>
+                <w:u w:val="single"/>
+              </w:rPr>
             </w:rPrChange>
           </w:rPr>
           <w:t xml:space="preserve"> 2015</w:t>
@@ -22622,46 +23244,62 @@
         <w:rPr>
           <w:sz w:val="14"/>
           <w:lang w:val="en-US"/>
-          <w:rPrChange w:id="316" w:author="marcazal" w:date="2015-05-29T07:58:00Z">
+          <w:rPrChange w:id="315" w:author="marcazal" w:date="2015-05-29T07:58:00Z">
             <w:rPr/>
           </w:rPrChange>
         </w:rPr>
       </w:pPr>
-      <w:ins w:id="317" w:author="marcazal" w:date="2015-05-29T07:57:00Z">
+      <w:ins w:id="316" w:author="marcazal" w:date="2015-05-29T07:57:00Z">
         <w:r>
           <w:rPr>
             <w:rStyle w:val="Refdenotaalpie"/>
             <w:sz w:val="14"/>
+            <w:rPrChange w:id="317" w:author="marcazal" w:date="2015-05-29T07:58:00Z">
+              <w:rPr>
+                <w:rStyle w:val="Refdenotaalpie"/>
+              </w:rPr>
+            </w:rPrChange>
+          </w:rPr>
+          <w:footnoteRef/>
+        </w:r>
+        <w:r>
+          <w:rPr>
+            <w:sz w:val="14"/>
+            <w:lang w:val="en-US"/>
             <w:rPrChange w:id="318" w:author="marcazal" w:date="2015-05-29T07:58:00Z">
               <w:rPr>
-                <w:rStyle w:val="Refdenotaalpie"/>
+                <w:vertAlign w:val="superscript"/>
               </w:rPr>
             </w:rPrChange>
           </w:rPr>
-          <w:footnoteRef/>
-        </w:r>
-        <w:r>
-          <w:rPr>
+          <w:t xml:space="preserve"> </w:t>
+        </w:r>
+        <w:r>
+          <w:rPr>
+            <w:b/>
             <w:sz w:val="14"/>
             <w:lang w:val="en-US"/>
             <w:rPrChange w:id="319" w:author="marcazal" w:date="2015-05-29T07:58:00Z">
-              <w:rPr/>
+              <w:rPr>
+                <w:vertAlign w:val="superscript"/>
+                <w:lang w:val="es-PY"/>
+              </w:rPr>
             </w:rPrChange>
           </w:rPr>
-          <w:t xml:space="preserve"> </w:t>
-        </w:r>
-        <w:r>
-          <w:rPr>
-            <w:b/>
+          <w:t>List of Ajax frameworks:</w:t>
+        </w:r>
+        <w:r>
+          <w:rPr>
             <w:sz w:val="14"/>
             <w:lang w:val="en-US"/>
             <w:rPrChange w:id="320" w:author="marcazal" w:date="2015-05-29T07:58:00Z">
               <w:rPr>
+                <w:vertAlign w:val="superscript"/>
                 <w:lang w:val="es-PY"/>
               </w:rPr>
             </w:rPrChange>
           </w:rPr>
-          <w:t>List of Ajax frameworks:</w:t>
+          <w:t xml:space="preserve"> </w:t>
         </w:r>
         <w:r>
           <w:rPr>
@@ -22669,11 +23307,12 @@
             <w:lang w:val="en-US"/>
             <w:rPrChange w:id="321" w:author="marcazal" w:date="2015-05-29T07:58:00Z">
               <w:rPr>
-                <w:lang w:val="es-PY"/>
+                <w:vertAlign w:val="superscript"/>
+                <w:lang w:val="en-US"/>
               </w:rPr>
             </w:rPrChange>
           </w:rPr>
-          <w:t xml:space="preserve"> </w:t>
+          <w:fldChar w:fldCharType="begin"/>
         </w:r>
         <w:r>
           <w:rPr>
@@ -22681,11 +23320,12 @@
             <w:lang w:val="en-US"/>
             <w:rPrChange w:id="322" w:author="marcazal" w:date="2015-05-29T07:58:00Z">
               <w:rPr>
+                <w:vertAlign w:val="superscript"/>
                 <w:lang w:val="en-US"/>
               </w:rPr>
             </w:rPrChange>
           </w:rPr>
-          <w:fldChar w:fldCharType="begin"/>
+          <w:instrText xml:space="preserve"> HYPERLINK "http://en.wikipedia.org/wiki/List_of_Ajax_frameworks" </w:instrText>
         </w:r>
         <w:r>
           <w:rPr>
@@ -22693,23 +23333,26 @@
             <w:lang w:val="en-US"/>
             <w:rPrChange w:id="323" w:author="marcazal" w:date="2015-05-29T07:58:00Z">
               <w:rPr>
+                <w:vertAlign w:val="superscript"/>
                 <w:lang w:val="en-US"/>
               </w:rPr>
             </w:rPrChange>
           </w:rPr>
-          <w:instrText xml:space="preserve"> HYPERLINK "</w:instrText>
-        </w:r>
-        <w:r>
-          <w:rPr>
+          <w:fldChar w:fldCharType="separate"/>
+        </w:r>
+        <w:r>
+          <w:rPr>
+            <w:rStyle w:val="Hipervnculo"/>
             <w:sz w:val="14"/>
             <w:lang w:val="en-US"/>
             <w:rPrChange w:id="324" w:author="marcazal" w:date="2015-05-29T07:58:00Z">
               <w:rPr>
+                <w:vertAlign w:val="superscript"/>
                 <w:lang w:val="es-PY"/>
               </w:rPr>
             </w:rPrChange>
           </w:rPr>
-          <w:instrText>http://en.wikipedia.org/wiki/List_of_Ajax_frameworks</w:instrText>
+          <w:t>http://en.wikipedia.org/wiki/List_of_Ajax_frameworks</w:t>
         </w:r>
         <w:r>
           <w:rPr>
@@ -22717,11 +23360,12 @@
             <w:lang w:val="en-US"/>
             <w:rPrChange w:id="325" w:author="marcazal" w:date="2015-05-29T07:58:00Z">
               <w:rPr>
+                <w:vertAlign w:val="superscript"/>
                 <w:lang w:val="en-US"/>
               </w:rPr>
             </w:rPrChange>
           </w:rPr>
-          <w:instrText xml:space="preserve">" </w:instrText>
+          <w:fldChar w:fldCharType="end"/>
         </w:r>
         <w:r>
           <w:rPr>
@@ -22729,43 +23373,7 @@
             <w:lang w:val="en-US"/>
             <w:rPrChange w:id="326" w:author="marcazal" w:date="2015-05-29T07:58:00Z">
               <w:rPr>
-                <w:lang w:val="en-US"/>
-              </w:rPr>
-            </w:rPrChange>
-          </w:rPr>
-          <w:fldChar w:fldCharType="separate"/>
-        </w:r>
-        <w:r>
-          <w:rPr>
-            <w:rStyle w:val="Hipervnculo"/>
-            <w:sz w:val="14"/>
-            <w:lang w:val="en-US"/>
-            <w:rPrChange w:id="327" w:author="marcazal" w:date="2015-05-29T07:58:00Z">
-              <w:rPr>
-                <w:lang w:val="es-PY"/>
-              </w:rPr>
-            </w:rPrChange>
-          </w:rPr>
-          <w:t>http://en.wikipedia.org/wiki/List_of_Ajax_frameworks</w:t>
-        </w:r>
-        <w:r>
-          <w:rPr>
-            <w:sz w:val="14"/>
-            <w:lang w:val="en-US"/>
-            <w:rPrChange w:id="328" w:author="marcazal" w:date="2015-05-29T07:58:00Z">
-              <w:rPr>
-                <w:lang w:val="en-US"/>
-              </w:rPr>
-            </w:rPrChange>
-          </w:rPr>
-          <w:fldChar w:fldCharType="end"/>
-        </w:r>
-        <w:r>
-          <w:rPr>
-            <w:sz w:val="14"/>
-            <w:lang w:val="en-US"/>
-            <w:rPrChange w:id="329" w:author="marcazal" w:date="2015-05-29T07:58:00Z">
-              <w:rPr>
+                <w:vertAlign w:val="superscript"/>
                 <w:lang w:val="en-US"/>
               </w:rPr>
             </w:rPrChange>
@@ -24732,7 +25340,7 @@
 </file>
 
 <file path=customXml/itemProps1.xml><?xml version="1.0" encoding="utf-8"?>
-<ds:datastoreItem xmlns:ds="http://schemas.openxmlformats.org/officeDocument/2006/customXml" ds:itemID="{AFDBC6D4-654A-42D0-81E2-B4E52E4A4167}">
+<ds:datastoreItem xmlns:ds="http://schemas.openxmlformats.org/officeDocument/2006/customXml" ds:itemID="{03A20320-A2F7-41C2-BE10-6320A1219120}">
   <ds:schemaRefs>
     <ds:schemaRef ds:uri="http://schemas.openxmlformats.org/officeDocument/2006/bibliography"/>
   </ds:schemaRefs>

--- a/Cap 2/Capitulo 2  Marco teórico y trabajos relacionados.docx
+++ b/Cap 2/Capitulo 2  Marco teórico y trabajos relacionados.docx
@@ -610,15 +610,7 @@
           <w:rFonts w:cs="Times New Roman"/>
           <w:color w:val="000000"/>
         </w:rPr>
-        <w:t xml:space="preserve">), y por dar la posibilidad de utilizar la aplicación con o sin conexión al servidor (uso offline de la aplicación), y </w:t>
-      </w:r>
-      <w:r>
-        <w:rPr>
-          <w:rFonts w:cs="Times New Roman"/>
-          <w:color w:val="000000"/>
-        </w:rPr>
-        <w:lastRenderedPageBreak/>
-        <w:t>también por ofrecer un uso transparente de las capacidades del cliente, del servidor y de la conexión de red</w:t>
+        <w:t>), y por dar la posibilidad de utilizar la aplicación con o sin conexión al servidor (uso offline de la aplicación), y también por ofrecer un uso transparente de las capacidades del cliente, del servidor y de la conexión de red</w:t>
       </w:r>
       <w:r>
         <w:rPr>
@@ -794,7 +786,15 @@
           <w:rFonts w:cs="Times New Roman"/>
           <w:lang w:val="es-PY"/>
         </w:rPr>
-        <w:t>, las aplicaciones se cargan de manera completa en el cliente, desde el inicio, realizándose la comunicación con el servidor solamente en caso de que sea necesario actualizar los datos desde una base de datos o bien desde un archivo externo. La navegabilidad de las aplicaciones web mejora de manera substancial, debido a que se evitan las recargas innecesarias de toda la página, actualizando solamente las porciones de ésta que son relevantes. Con esto se minimiza la cantidad de información que se transmite por la red a la par de mejorar la performance de la aplicación</w:t>
+        <w:t xml:space="preserve">, las aplicaciones se cargan de manera completa en el cliente, desde el inicio, realizándose la comunicación con el servidor solamente en caso de que sea necesario </w:t>
+      </w:r>
+      <w:r>
+        <w:rPr>
+          <w:rFonts w:cs="Times New Roman"/>
+          <w:lang w:val="es-PY"/>
+        </w:rPr>
+        <w:lastRenderedPageBreak/>
+        <w:t>actualizar los datos desde una base de datos o bien desde un archivo externo. La navegabilidad de las aplicaciones web mejora de manera substancial, debido a que se evitan las recargas innecesarias de toda la página, actualizando solamente las porciones de ésta que son relevantes. Con esto se minimiza la cantidad de información que se transmite por la red a la par de mejorar la performance de la aplicación</w:t>
       </w:r>
       <w:r>
         <w:rPr>
@@ -850,7 +850,21 @@
         <w:rPr>
           <w:rFonts w:cs="Times New Roman"/>
         </w:rPr>
-        <w:t xml:space="preserve"> son aplicaciones web que exhiben widgets, comportamientos y características que están presentes en las aplicaciones de escritorio. También, poseen una mayor capacidad de respuesta, son más seguras y presentan una interfaz más avanzada con respecto a las aplicaciones del modelo Web 1.0. Sus características principales incluyen, el paradigma de página única, un avanzado esquema de comunicación (con la inclusión de tecnologías </w:t>
+        <w:t xml:space="preserve"> son aplicaciones web que exhiben </w:t>
+      </w:r>
+      <w:proofErr w:type="spellStart"/>
+      <w:r>
+        <w:rPr>
+          <w:rFonts w:cs="Times New Roman"/>
+        </w:rPr>
+        <w:t>widgets</w:t>
+      </w:r>
+      <w:proofErr w:type="spellEnd"/>
+      <w:r>
+        <w:rPr>
+          <w:rFonts w:cs="Times New Roman"/>
+        </w:rPr>
+        <w:t xml:space="preserve">, comportamientos y características que están presentes en las aplicaciones de escritorio. También, poseen una mayor capacidad de respuesta, son más seguras y presentan una interfaz más avanzada con respecto a las aplicaciones del modelo Web 1.0. Sus características principales incluyen, el paradigma de página única, un avanzado esquema de comunicación (con la inclusión de tecnologías </w:t>
       </w:r>
       <w:proofErr w:type="spellStart"/>
       <w:r>
@@ -946,7 +960,7 @@
         <w:spacing w:after="0"/>
         <w:jc w:val="both"/>
         <w:rPr>
-          <w:ins w:id="8" w:author="marcazal" w:date="2015-05-28T02:00:00Z"/>
+          <w:ins w:id="8" w:author="marcazal" w:date="2015-06-03T23:41:00Z"/>
           <w:rFonts w:cs="Times New Roman"/>
         </w:rPr>
       </w:pPr>
@@ -1471,15 +1485,8 @@
         <w:spacing w:after="0"/>
         <w:jc w:val="both"/>
         <w:rPr>
-          <w:ins w:id="68" w:author="marcazal" w:date="2015-05-28T01:13:00Z"/>
-          <w:rFonts w:cs="Times New Roman"/>
-          <w:lang w:val="es-PY"/>
-          <w:rPrChange w:id="69" w:author="marcazal" w:date="2015-05-28T01:54:00Z">
-            <w:rPr>
-              <w:ins w:id="70" w:author="marcazal" w:date="2015-05-28T01:13:00Z"/>
-              <w:rFonts w:cs="Times New Roman"/>
-            </w:rPr>
-          </w:rPrChange>
+          <w:ins w:id="68" w:author="marcazal" w:date="2015-05-28T02:53:00Z"/>
+          <w:rFonts w:cs="Times New Roman"/>
         </w:rPr>
       </w:pPr>
     </w:p>
@@ -1488,50 +1495,19 @@
         <w:spacing w:after="0"/>
         <w:jc w:val="both"/>
         <w:rPr>
-          <w:ins w:id="71" w:author="marcazal" w:date="2015-05-28T02:53:00Z"/>
-          <w:rFonts w:cs="Times New Roman"/>
-        </w:rPr>
-      </w:pPr>
-    </w:p>
-    <w:p>
-      <w:pPr>
-        <w:spacing w:after="0"/>
-        <w:jc w:val="both"/>
-        <w:rPr>
-          <w:ins w:id="72" w:author="marcazal" w:date="2015-05-28T02:53:00Z"/>
-          <w:rFonts w:cs="Times New Roman"/>
-        </w:rPr>
-      </w:pPr>
-    </w:p>
-    <w:p>
-      <w:pPr>
-        <w:spacing w:after="0"/>
-        <w:jc w:val="both"/>
-        <w:rPr>
-          <w:ins w:id="73" w:author="marcazal" w:date="2015-05-28T02:53:00Z"/>
-          <w:rFonts w:cs="Times New Roman"/>
-        </w:rPr>
-      </w:pPr>
-    </w:p>
-    <w:p>
-      <w:pPr>
-        <w:spacing w:after="0"/>
-        <w:jc w:val="both"/>
-        <w:rPr>
-          <w:ins w:id="74" w:author="marcazal" w:date="2015-05-28T02:53:00Z"/>
-          <w:rFonts w:cs="Times New Roman"/>
-        </w:rPr>
-      </w:pPr>
-      <w:ins w:id="75" w:author="marcazal" w:date="2015-05-28T03:04:00Z">
+          <w:ins w:id="69" w:author="marcazal" w:date="2015-06-03T23:43:00Z"/>
+          <w:rFonts w:cs="Times New Roman"/>
+        </w:rPr>
+      </w:pPr>
+      <w:ins w:id="70" w:author="marcazal" w:date="2015-05-28T03:04:00Z">
         <w:r>
           <w:rPr>
             <w:rFonts w:cs="Times New Roman"/>
           </w:rPr>
-          <w:lastRenderedPageBreak/>
           <w:t>L</w:t>
         </w:r>
       </w:ins>
-      <w:ins w:id="76" w:author="marcazal" w:date="2015-05-28T02:57:00Z">
+      <w:ins w:id="71" w:author="marcazal" w:date="2015-05-28T02:57:00Z">
         <w:r>
           <w:rPr>
             <w:rFonts w:cs="Times New Roman"/>
@@ -1539,7 +1515,7 @@
           <w:t>a definición</w:t>
         </w:r>
       </w:ins>
-      <w:ins w:id="77" w:author="marcazal" w:date="2015-05-28T03:00:00Z">
+      <w:ins w:id="72" w:author="marcazal" w:date="2015-05-28T03:00:00Z">
         <w:r>
           <w:rPr>
             <w:rFonts w:cs="Times New Roman"/>
@@ -1547,7 +1523,7 @@
           <w:t xml:space="preserve"> propuesta por </w:t>
         </w:r>
       </w:ins>
-      <w:ins w:id="78" w:author="marcazal" w:date="2015-05-28T03:16:00Z">
+      <w:ins w:id="73" w:author="marcazal" w:date="2015-05-28T03:16:00Z">
         <w:r>
           <w:rPr>
             <w:rFonts w:ascii="Calibri" w:hAnsi="Calibri" w:cs="Calibri"/>
@@ -1584,7 +1560,7 @@
           <w:t>]</w:t>
         </w:r>
       </w:ins>
-      <w:ins w:id="79" w:author="marcazal" w:date="2015-05-28T03:00:00Z">
+      <w:ins w:id="74" w:author="marcazal" w:date="2015-05-28T03:00:00Z">
         <w:r>
           <w:rPr>
             <w:rFonts w:cs="Times New Roman"/>
@@ -1592,7 +1568,7 @@
           <w:t xml:space="preserve">,  </w:t>
         </w:r>
       </w:ins>
-      <w:ins w:id="80" w:author="marcazal" w:date="2015-05-28T02:58:00Z">
+      <w:ins w:id="75" w:author="marcazal" w:date="2015-05-28T02:58:00Z">
         <w:r>
           <w:rPr>
             <w:rFonts w:cs="Times New Roman"/>
@@ -1600,7 +1576,7 @@
           <w:t xml:space="preserve">engloba la mayor cantidad de características </w:t>
         </w:r>
       </w:ins>
-      <w:ins w:id="81" w:author="marcazal" w:date="2015-05-28T03:17:00Z">
+      <w:ins w:id="76" w:author="marcazal" w:date="2015-05-28T03:17:00Z">
         <w:r>
           <w:rPr>
             <w:rFonts w:cs="Times New Roman"/>
@@ -1608,7 +1584,7 @@
           <w:t xml:space="preserve">que son </w:t>
         </w:r>
       </w:ins>
-      <w:ins w:id="82" w:author="marcazal" w:date="2015-05-28T02:58:00Z">
+      <w:ins w:id="77" w:author="marcazal" w:date="2015-05-28T02:58:00Z">
         <w:r>
           <w:rPr>
             <w:rFonts w:cs="Times New Roman"/>
@@ -1616,7 +1592,7 @@
           <w:t xml:space="preserve">comunes </w:t>
         </w:r>
       </w:ins>
-      <w:ins w:id="83" w:author="marcazal" w:date="2015-05-28T03:11:00Z">
+      <w:ins w:id="78" w:author="marcazal" w:date="2015-05-28T03:11:00Z">
         <w:r>
           <w:rPr>
             <w:rFonts w:cs="Times New Roman"/>
@@ -1624,12 +1600,52 @@
           <w:t xml:space="preserve">en </w:t>
         </w:r>
       </w:ins>
-      <w:ins w:id="84" w:author="marcazal" w:date="2015-05-28T02:58:00Z">
+      <w:ins w:id="79" w:author="marcazal" w:date="2015-05-28T02:58:00Z">
         <w:r>
           <w:rPr>
             <w:rFonts w:cs="Times New Roman"/>
           </w:rPr>
           <w:t xml:space="preserve">las definiciones </w:t>
+        </w:r>
+      </w:ins>
+      <w:ins w:id="80" w:author="marcazal" w:date="2015-05-28T03:05:00Z">
+        <w:r>
+          <w:rPr>
+            <w:rFonts w:cs="Times New Roman"/>
+          </w:rPr>
+          <w:t>anterior</w:t>
+        </w:r>
+      </w:ins>
+      <w:ins w:id="81" w:author="marcazal" w:date="2015-05-28T03:11:00Z">
+        <w:r>
+          <w:rPr>
+            <w:rFonts w:cs="Times New Roman"/>
+          </w:rPr>
+          <w:t>mente presentadas</w:t>
+        </w:r>
+      </w:ins>
+      <w:ins w:id="82" w:author="marcazal" w:date="2015-05-28T03:05:00Z">
+        <w:r>
+          <w:rPr>
+            <w:rFonts w:cs="Times New Roman"/>
+          </w:rPr>
+          <w:t xml:space="preserve"> </w:t>
+        </w:r>
+      </w:ins>
+      <w:ins w:id="83" w:author="marcazal" w:date="2015-05-28T02:59:00Z">
+        <w:r>
+          <w:rPr>
+            <w:rFonts w:cs="Times New Roman"/>
+          </w:rPr>
+          <w:t xml:space="preserve">y </w:t>
+        </w:r>
+      </w:ins>
+      <w:ins w:id="84" w:author="marcazal" w:date="2015-05-28T03:12:00Z">
+        <w:r>
+          <w:rPr>
+            <w:rFonts w:cs="Times New Roman"/>
+          </w:rPr>
+          <w:t xml:space="preserve">por ende, </w:t>
         </w:r>
       </w:ins>
       <w:ins w:id="85" w:author="marcazal" w:date="2015-05-28T03:05:00Z">
@@ -1637,114 +1653,74 @@
           <w:rPr>
             <w:rFonts w:cs="Times New Roman"/>
           </w:rPr>
-          <w:t>anterior</w:t>
+          <w:t xml:space="preserve">resulta ser </w:t>
         </w:r>
       </w:ins>
-      <w:ins w:id="86" w:author="marcazal" w:date="2015-05-28T03:11:00Z">
+      <w:ins w:id="86" w:author="marcazal" w:date="2015-05-28T02:59:00Z">
         <w:r>
           <w:rPr>
             <w:rFonts w:cs="Times New Roman"/>
           </w:rPr>
-          <w:t>mente presentadas</w:t>
+          <w:t xml:space="preserve">la más completa. </w:t>
         </w:r>
       </w:ins>
-      <w:ins w:id="87" w:author="marcazal" w:date="2015-05-28T03:05:00Z">
+      <w:ins w:id="87" w:author="marcazal" w:date="2015-05-28T03:01:00Z">
         <w:r>
           <w:rPr>
             <w:rFonts w:cs="Times New Roman"/>
           </w:rPr>
+          <w:t>En este trabajo de fin de carrera, se tendr</w:t>
+        </w:r>
+      </w:ins>
+      <w:ins w:id="88" w:author="marcazal" w:date="2015-05-28T03:02:00Z">
+        <w:r>
+          <w:rPr>
+            <w:rFonts w:cs="Times New Roman"/>
+          </w:rPr>
+          <w:t xml:space="preserve">án en cuenta características </w:t>
+        </w:r>
+      </w:ins>
+      <w:ins w:id="89" w:author="marcazal" w:date="2015-05-28T03:15:00Z">
+        <w:r>
+          <w:rPr>
+            <w:rFonts w:cs="Times New Roman"/>
+          </w:rPr>
+          <w:t xml:space="preserve">RIAS </w:t>
+        </w:r>
+      </w:ins>
+      <w:ins w:id="90" w:author="marcazal" w:date="2015-05-28T03:02:00Z">
+        <w:r>
+          <w:rPr>
+            <w:rFonts w:cs="Times New Roman"/>
+          </w:rPr>
+          <w:t xml:space="preserve">de </w:t>
+        </w:r>
+      </w:ins>
+      <w:ins w:id="91" w:author="marcazal" w:date="2015-05-28T03:17:00Z">
+        <w:r>
+          <w:rPr>
+            <w:rFonts w:cs="Times New Roman"/>
+          </w:rPr>
+          <w:t>presentes en esta</w:t>
+        </w:r>
+      </w:ins>
+      <w:ins w:id="92" w:author="marcazal" w:date="2015-05-28T03:03:00Z">
+        <w:r>
+          <w:rPr>
+            <w:rFonts w:cs="Times New Roman"/>
+          </w:rPr>
           <w:t xml:space="preserve"> </w:t>
         </w:r>
       </w:ins>
-      <w:ins w:id="88" w:author="marcazal" w:date="2015-05-28T02:59:00Z">
+      <w:ins w:id="93" w:author="marcazal" w:date="2015-05-28T03:06:00Z">
         <w:r>
           <w:rPr>
             <w:rFonts w:cs="Times New Roman"/>
           </w:rPr>
-          <w:t xml:space="preserve">y </w:t>
+          <w:t>definición</w:t>
         </w:r>
       </w:ins>
-      <w:ins w:id="89" w:author="marcazal" w:date="2015-05-28T03:12:00Z">
-        <w:r>
-          <w:rPr>
-            <w:rFonts w:cs="Times New Roman"/>
-          </w:rPr>
-          <w:t xml:space="preserve">por ende, </w:t>
-        </w:r>
-      </w:ins>
-      <w:ins w:id="90" w:author="marcazal" w:date="2015-05-28T03:05:00Z">
-        <w:r>
-          <w:rPr>
-            <w:rFonts w:cs="Times New Roman"/>
-          </w:rPr>
-          <w:t xml:space="preserve">resulta ser </w:t>
-        </w:r>
-      </w:ins>
-      <w:ins w:id="91" w:author="marcazal" w:date="2015-05-28T02:59:00Z">
-        <w:r>
-          <w:rPr>
-            <w:rFonts w:cs="Times New Roman"/>
-          </w:rPr>
-          <w:t xml:space="preserve">la más completa. </w:t>
-        </w:r>
-      </w:ins>
-      <w:ins w:id="92" w:author="marcazal" w:date="2015-05-28T03:01:00Z">
-        <w:r>
-          <w:rPr>
-            <w:rFonts w:cs="Times New Roman"/>
-          </w:rPr>
-          <w:t>En este trabajo de fin de carrera, se tendr</w:t>
-        </w:r>
-      </w:ins>
-      <w:ins w:id="93" w:author="marcazal" w:date="2015-05-28T03:02:00Z">
-        <w:r>
-          <w:rPr>
-            <w:rFonts w:cs="Times New Roman"/>
-          </w:rPr>
-          <w:t xml:space="preserve">án en cuenta características </w:t>
-        </w:r>
-      </w:ins>
-      <w:ins w:id="94" w:author="marcazal" w:date="2015-05-28T03:15:00Z">
-        <w:r>
-          <w:rPr>
-            <w:rFonts w:cs="Times New Roman"/>
-          </w:rPr>
-          <w:t xml:space="preserve">RIAS </w:t>
-        </w:r>
-      </w:ins>
-      <w:ins w:id="95" w:author="marcazal" w:date="2015-05-28T03:02:00Z">
-        <w:r>
-          <w:rPr>
-            <w:rFonts w:cs="Times New Roman"/>
-          </w:rPr>
-          <w:t xml:space="preserve">de </w:t>
-        </w:r>
-      </w:ins>
-      <w:ins w:id="96" w:author="marcazal" w:date="2015-05-28T03:17:00Z">
-        <w:r>
-          <w:rPr>
-            <w:rFonts w:cs="Times New Roman"/>
-          </w:rPr>
-          <w:t>presentes en esta</w:t>
-        </w:r>
-      </w:ins>
-      <w:ins w:id="97" w:author="marcazal" w:date="2015-05-28T03:03:00Z">
-        <w:r>
-          <w:rPr>
-            <w:rFonts w:cs="Times New Roman"/>
-          </w:rPr>
-          <w:t xml:space="preserve"> </w:t>
-        </w:r>
-      </w:ins>
-      <w:ins w:id="98" w:author="marcazal" w:date="2015-05-28T03:06:00Z">
-        <w:r>
-          <w:rPr>
-            <w:rFonts w:cs="Times New Roman"/>
-          </w:rPr>
-          <w:t>definición</w:t>
-        </w:r>
-      </w:ins>
-      <w:ins w:id="99" w:author="marcazal" w:date="2015-05-28T03:17:00Z">
+      <w:ins w:id="94" w:author="marcazal" w:date="2015-05-28T03:17:00Z">
         <w:r>
           <w:rPr>
             <w:rFonts w:cs="Times New Roman"/>
@@ -1758,167 +1734,157 @@
         <w:spacing w:after="0"/>
         <w:jc w:val="both"/>
         <w:rPr>
-          <w:del w:id="100" w:author="marcazal" w:date="2015-05-28T03:18:00Z"/>
-          <w:rFonts w:cs="Times New Roman"/>
-        </w:rPr>
-      </w:pPr>
-      <w:commentRangeStart w:id="101"/>
-      <w:del w:id="102" w:author="marcazal" w:date="2015-05-28T03:18:00Z">
-        <w:r>
-          <w:rPr>
-            <w:noProof/>
-          </w:rPr>
-          <w:pict>
-            <v:shapetype id="_x0000_t202" coordsize="21600,21600" o:spt="202" path="m,l,21600r21600,l21600,xe">
-              <v:stroke joinstyle="miter"/>
-              <v:path gradientshapeok="t" o:connecttype="rect"/>
-            </v:shapetype>
-            <v:shape id="_x0000_s1030" type="#_x0000_t202" style="position:absolute;left:0;text-align:left;margin-left:8.8pt;margin-top:209.6pt;width:414.2pt;height:.05pt;z-index:251670528" wrapcoords="-39 0 -39 20571 21600 20571 21600 0 -39 0" stroked="f">
-              <v:textbox style="mso-fit-shape-to-text:t" inset="0,0,0,0">
-                <w:txbxContent>
-                  <w:p>
-                    <w:pPr>
-                      <w:pStyle w:val="Epgrafe"/>
-                      <w:ind w:left="2832"/>
-                      <w:rPr>
-                        <w:rFonts w:eastAsiaTheme="minorHAnsi" w:cs="Times New Roman"/>
-                        <w:noProof/>
-                        <w:color w:val="000000" w:themeColor="text1"/>
-                      </w:rPr>
-                    </w:pPr>
-                    <w:r>
-                      <w:rPr>
-                        <w:color w:val="000000" w:themeColor="text1"/>
-                      </w:rPr>
-                      <w:t xml:space="preserve">         </w:t>
-                    </w:r>
-                    <w:r>
-                      <w:rPr>
-                        <w:color w:val="000000" w:themeColor="text1"/>
-                      </w:rPr>
-                      <w:t xml:space="preserve">Figura </w:t>
-                    </w:r>
-                    <w:r>
-                      <w:rPr>
-                        <w:color w:val="000000" w:themeColor="text1"/>
-                      </w:rPr>
-                      <w:fldChar w:fldCharType="begin"/>
-                    </w:r>
-                    <w:r>
-                      <w:rPr>
-                        <w:color w:val="000000" w:themeColor="text1"/>
-                      </w:rPr>
-                      <w:instrText xml:space="preserve"> SEQ Figura \* ARABIC </w:instrText>
-                    </w:r>
-                    <w:r>
-                      <w:rPr>
-                        <w:color w:val="000000" w:themeColor="text1"/>
-                      </w:rPr>
-                      <w:fldChar w:fldCharType="separate"/>
-                    </w:r>
-                    <w:r>
-                      <w:rPr>
-                        <w:noProof/>
-                        <w:color w:val="000000" w:themeColor="text1"/>
-                      </w:rPr>
-                      <w:t>1</w:t>
-                    </w:r>
-                    <w:r>
-                      <w:rPr>
-                        <w:color w:val="000000" w:themeColor="text1"/>
-                      </w:rPr>
-                      <w:fldChar w:fldCharType="end"/>
-                    </w:r>
-                    <w:r>
-                      <w:rPr>
-                        <w:color w:val="000000" w:themeColor="text1"/>
-                      </w:rPr>
-                      <w:t xml:space="preserve">   </w:t>
-                    </w:r>
-                    <w:r>
-                      <w:rPr>
-                        <w:b w:val="0"/>
-                        <w:color w:val="000000" w:themeColor="text1"/>
-                      </w:rPr>
-                      <w:t>Arquitectura RIA</w:t>
-                    </w:r>
-                  </w:p>
-                </w:txbxContent>
-              </v:textbox>
-              <w10:wrap type="tight"/>
-            </v:shape>
-          </w:pict>
-        </w:r>
+          <w:rFonts w:cs="Times New Roman"/>
+        </w:rPr>
+      </w:pPr>
+      <w:commentRangeStart w:id="95"/>
+      <w:r>
+        <w:rPr>
+          <w:noProof/>
+        </w:rPr>
+        <w:lastRenderedPageBreak/>
+        <w:pict>
+          <v:shapetype id="_x0000_t202" coordsize="21600,21600" o:spt="202" path="m,l,21600r21600,l21600,xe">
+            <v:stroke joinstyle="miter"/>
+            <v:path gradientshapeok="t" o:connecttype="rect"/>
+          </v:shapetype>
+          <v:shape id="_x0000_s1030" type="#_x0000_t202" style="position:absolute;left:0;text-align:left;margin-left:13.15pt;margin-top:158.5pt;width:414.2pt;height:21pt;z-index:251670528" wrapcoords="-39 0 -39 20571 21600 20571 21600 0 -39 0" stroked="f">
+            <v:textbox style="mso-next-textbox:#_x0000_s1030;mso-fit-shape-to-text:t" inset="0,0,0,0">
+              <w:txbxContent>
+                <w:p>
+                  <w:pPr>
+                    <w:pStyle w:val="Epgrafe"/>
+                    <w:ind w:left="2832"/>
+                    <w:rPr>
+                      <w:rFonts w:eastAsiaTheme="minorHAnsi" w:cs="Times New Roman"/>
+                      <w:noProof/>
+                      <w:color w:val="000000" w:themeColor="text1"/>
+                    </w:rPr>
+                  </w:pPr>
+                  <w:r>
+                    <w:rPr>
+                      <w:color w:val="000000" w:themeColor="text1"/>
+                    </w:rPr>
+                    <w:t xml:space="preserve">         </w:t>
+                  </w:r>
+                  <w:r>
+                    <w:rPr>
+                      <w:color w:val="000000" w:themeColor="text1"/>
+                    </w:rPr>
+                    <w:t xml:space="preserve">Figura </w:t>
+                  </w:r>
+                  <w:r>
+                    <w:rPr>
+                      <w:color w:val="000000" w:themeColor="text1"/>
+                    </w:rPr>
+                    <w:fldChar w:fldCharType="begin"/>
+                  </w:r>
+                  <w:r>
+                    <w:rPr>
+                      <w:color w:val="000000" w:themeColor="text1"/>
+                    </w:rPr>
+                    <w:instrText xml:space="preserve"> SEQ Figura \* ARABIC </w:instrText>
+                  </w:r>
+                  <w:r>
+                    <w:rPr>
+                      <w:color w:val="000000" w:themeColor="text1"/>
+                    </w:rPr>
+                    <w:fldChar w:fldCharType="separate"/>
+                  </w:r>
+                  <w:r>
+                    <w:rPr>
+                      <w:noProof/>
+                      <w:color w:val="000000" w:themeColor="text1"/>
+                    </w:rPr>
+                    <w:t>1</w:t>
+                  </w:r>
+                  <w:r>
+                    <w:rPr>
+                      <w:color w:val="000000" w:themeColor="text1"/>
+                    </w:rPr>
+                    <w:fldChar w:fldCharType="end"/>
+                  </w:r>
+                  <w:r>
+                    <w:rPr>
+                      <w:color w:val="000000" w:themeColor="text1"/>
+                    </w:rPr>
+                    <w:t xml:space="preserve">   </w:t>
+                  </w:r>
+                  <w:r>
+                    <w:rPr>
+                      <w:b w:val="0"/>
+                      <w:color w:val="000000" w:themeColor="text1"/>
+                    </w:rPr>
+                    <w:t>Arquitectura RIA</w:t>
+                  </w:r>
+                </w:p>
+              </w:txbxContent>
+            </v:textbox>
+            <w10:wrap type="tight"/>
+          </v:shape>
+        </w:pict>
+      </w:r>
+      <w:r>
+        <w:rPr>
+          <w:rFonts w:cs="Times New Roman"/>
+          <w:noProof/>
+          <w:lang w:val="es-PY" w:eastAsia="es-PY"/>
+        </w:rPr>
+        <w:drawing>
+          <wp:inline distT="0" distB="0" distL="0" distR="0">
+            <wp:extent cx="5261214" cy="1945082"/>
+            <wp:effectExtent l="19050" t="0" r="0" b="0"/>
+            <wp:docPr id="2" name="5 Imagen" descr="arquitectura_de_las_rias.png"/>
+            <wp:cNvGraphicFramePr>
+              <a:graphicFrameLocks xmlns:a="http://schemas.openxmlformats.org/drawingml/2006/main" noChangeAspect="1"/>
+            </wp:cNvGraphicFramePr>
+            <a:graphic xmlns:a="http://schemas.openxmlformats.org/drawingml/2006/main">
+              <a:graphicData uri="http://schemas.openxmlformats.org/drawingml/2006/picture">
+                <pic:pic xmlns:pic="http://schemas.openxmlformats.org/drawingml/2006/picture">
+                  <pic:nvPicPr>
+                    <pic:cNvPr id="0" name="5 Imagen" descr="arquitectura_de_las_rias.png"/>
+                    <pic:cNvPicPr>
+                      <a:picLocks noChangeAspect="1" noChangeArrowheads="1"/>
+                    </pic:cNvPicPr>
+                  </pic:nvPicPr>
+                  <pic:blipFill>
+                    <a:blip r:embed="rId9" cstate="print"/>
+                    <a:srcRect/>
+                    <a:stretch>
+                      <a:fillRect/>
+                    </a:stretch>
+                  </pic:blipFill>
+                  <pic:spPr bwMode="auto">
+                    <a:xfrm>
+                      <a:off x="0" y="0"/>
+                      <a:ext cx="5261214" cy="1945082"/>
+                    </a:xfrm>
+                    <a:prstGeom prst="rect">
+                      <a:avLst/>
+                    </a:prstGeom>
+                    <a:noFill/>
+                  </pic:spPr>
+                </pic:pic>
+              </a:graphicData>
+            </a:graphic>
+          </wp:inline>
+        </w:drawing>
+      </w:r>
+      <w:del w:id="96" w:author="marcazal" w:date="2015-06-03T23:41:00Z">
         <w:r>
           <w:rPr>
             <w:rFonts w:cs="Times New Roman"/>
-            <w:noProof/>
-            <w:lang w:val="es-PY" w:eastAsia="es-PY"/>
-          </w:rPr>
-          <w:drawing>
-            <wp:anchor distT="0" distB="0" distL="114300" distR="114300" simplePos="0" relativeHeight="251658240" behindDoc="1" locked="0" layoutInCell="1" allowOverlap="1">
-              <wp:simplePos x="0" y="0"/>
-              <wp:positionH relativeFrom="column">
-                <wp:posOffset>111760</wp:posOffset>
-              </wp:positionH>
-              <wp:positionV relativeFrom="paragraph">
-                <wp:posOffset>659130</wp:posOffset>
-              </wp:positionV>
-              <wp:extent cx="5260340" cy="1945640"/>
-              <wp:effectExtent l="19050" t="0" r="0" b="0"/>
-              <wp:wrapTight wrapText="bothSides">
-                <wp:wrapPolygon edited="0">
-                  <wp:start x="-78" y="0"/>
-                  <wp:lineTo x="-78" y="21360"/>
-                  <wp:lineTo x="21590" y="21360"/>
-                  <wp:lineTo x="21590" y="0"/>
-                  <wp:lineTo x="-78" y="0"/>
-                </wp:wrapPolygon>
-              </wp:wrapTight>
-              <wp:docPr id="2" name="5 Imagen" descr="arquitectura_de_las_rias.png"/>
-              <wp:cNvGraphicFramePr>
-                <a:graphicFrameLocks xmlns:a="http://schemas.openxmlformats.org/drawingml/2006/main" noChangeAspect="1"/>
-              </wp:cNvGraphicFramePr>
-              <a:graphic xmlns:a="http://schemas.openxmlformats.org/drawingml/2006/main">
-                <a:graphicData uri="http://schemas.openxmlformats.org/drawingml/2006/picture">
-                  <pic:pic xmlns:pic="http://schemas.openxmlformats.org/drawingml/2006/picture">
-                    <pic:nvPicPr>
-                      <pic:cNvPr id="0" name="5 Imagen" descr="arquitectura_de_las_rias.png"/>
-                      <pic:cNvPicPr>
-                        <a:picLocks noChangeAspect="1" noChangeArrowheads="1"/>
-                      </pic:cNvPicPr>
-                    </pic:nvPicPr>
-                    <pic:blipFill>
-                      <a:blip r:embed="rId9" cstate="print"/>
-                      <a:srcRect/>
-                      <a:stretch>
-                        <a:fillRect/>
-                      </a:stretch>
-                    </pic:blipFill>
-                    <pic:spPr bwMode="auto">
-                      <a:xfrm>
-                        <a:off x="0" y="0"/>
-                        <a:ext cx="5260340" cy="1945640"/>
-                      </a:xfrm>
-                      <a:prstGeom prst="rect">
-                        <a:avLst/>
-                      </a:prstGeom>
-                      <a:noFill/>
-                    </pic:spPr>
-                  </pic:pic>
-                </a:graphicData>
-              </a:graphic>
-            </wp:anchor>
-          </w:drawing>
-        </w:r>
+          </w:rPr>
+          <w:delText>Para el enfoque tomado en este tr</w:delText>
+        </w:r>
+      </w:del>
+      <w:del w:id="97" w:author="marcazal" w:date="2015-06-03T23:40:00Z">
         <w:r>
           <w:rPr>
             <w:rFonts w:cs="Times New Roman"/>
           </w:rPr>
-          <w:delText xml:space="preserve">Para el enfoque tomado en este trabajo de fin de carrera, resulta útil tomar la descripción hecha en </w:delText>
-        </w:r>
-      </w:del>
-      <w:del w:id="103" w:author="marcazal" w:date="2015-05-28T03:16:00Z">
+          <w:delText xml:space="preserve">abajo de fin de carrera, resulta útil tomar la descripción hecha en </w:delText>
+        </w:r>
         <w:r>
           <w:rPr>
             <w:rFonts w:ascii="Calibri" w:hAnsi="Calibri" w:cs="Calibri"/>
@@ -1958,36 +1924,28 @@
           <w:rPr>
             <w:rFonts w:cs="Times New Roman"/>
           </w:rPr>
-          <w:delText xml:space="preserve"> </w:delText>
-        </w:r>
-      </w:del>
-      <w:del w:id="104" w:author="marcazal" w:date="2015-05-28T03:18:00Z">
+          <w:delText xml:space="preserve"> como la apropiada, ya que en ella se presentan las principales características de las </w:delText>
+        </w:r>
         <w:r>
           <w:rPr>
             <w:rFonts w:cs="Times New Roman"/>
           </w:rPr>
-          <w:delText xml:space="preserve">como la apropiada, ya que en ella se presentan las principales características de las </w:delText>
+          <w:delText>RIAS</w:delText>
         </w:r>
         <w:r>
           <w:rPr>
             <w:rFonts w:cs="Times New Roman"/>
           </w:rPr>
-          <w:delText>RIAS</w:delText>
-        </w:r>
-        <w:r>
-          <w:rPr>
-            <w:rFonts w:cs="Times New Roman"/>
-          </w:rPr>
           <w:delText xml:space="preserve"> de la manera más completa</w:delText>
         </w:r>
-        <w:commentRangeEnd w:id="101"/>
+        <w:commentRangeEnd w:id="95"/>
         <w:r>
           <w:rPr>
             <w:rStyle w:val="Refdecomentario"/>
             <w:rFonts w:eastAsiaTheme="minorEastAsia"/>
             <w:lang w:eastAsia="es-ES"/>
           </w:rPr>
-          <w:commentReference w:id="101"/>
+          <w:commentReference w:id="95"/>
         </w:r>
         <w:r>
           <w:rPr>
@@ -1995,6 +1953,8 @@
           </w:rPr>
           <w:delText>.</w:delText>
         </w:r>
+      </w:del>
+      <w:del w:id="98" w:author="marcazal" w:date="2015-06-03T23:42:00Z">
         <w:r>
           <w:rPr>
             <w:rFonts w:cs="Times New Roman"/>
@@ -2011,90 +1971,149 @@
         <w:adjustRightInd w:val="0"/>
         <w:jc w:val="both"/>
       </w:pPr>
+      <w:del w:id="99" w:author="marcazal" w:date="2015-06-03T23:43:00Z">
+        <w:r>
+          <w:rPr>
+            <w:rFonts w:cs="Times New Roman"/>
+          </w:rPr>
+          <w:delText>Fraternali et. al,</w:delText>
+        </w:r>
+      </w:del>
+      <w:ins w:id="100" w:author="marcazal" w:date="2015-06-03T23:43:00Z">
+        <w:r>
+          <w:rPr>
+            <w:rFonts w:cs="Times New Roman"/>
+          </w:rPr>
+          <w:t xml:space="preserve">En </w:t>
+        </w:r>
+        <w:r>
+          <w:rPr>
+            <w:rFonts w:ascii="Calibri" w:hAnsi="Calibri" w:cs="Calibri"/>
+          </w:rPr>
+          <w:t>[</w:t>
+        </w:r>
+        <w:r>
+          <w:fldChar w:fldCharType="begin"/>
+        </w:r>
+        <w:r>
+          <w:instrText xml:space="preserve"> REF BIB_fraternali2010 \* MERGEFORMAT </w:instrText>
+        </w:r>
+        <w:r>
+          <w:fldChar w:fldCharType="separate"/>
+        </w:r>
+        <w:r>
+          <w:rPr>
+            <w:rFonts w:ascii="Calibri" w:hAnsi="Calibri" w:cs="Calibri"/>
+            <w:lang w:val="es-PY"/>
+          </w:rPr>
+          <w:t>&lt;fraternali2010&gt;</w:t>
+        </w:r>
+        <w:r>
+          <w:fldChar w:fldCharType="end"/>
+        </w:r>
+        <w:r>
+          <w:rPr>
+            <w:rFonts w:ascii="Calibri" w:hAnsi="Calibri" w:cs="Calibri"/>
+          </w:rPr>
+          <w:t>]</w:t>
+        </w:r>
+        <w:r>
+          <w:rPr>
+            <w:rFonts w:ascii="Calibri" w:hAnsi="Calibri" w:cs="Calibri"/>
+          </w:rPr>
+          <w:t xml:space="preserve"> se</w:t>
+        </w:r>
+      </w:ins>
+      <w:r>
+        <w:rPr>
+          <w:rFonts w:cs="Times New Roman"/>
+        </w:rPr>
+        <w:t xml:space="preserve"> </w:t>
+      </w:r>
+      <w:r>
+        <w:rPr>
+          <w:rFonts w:cs="Times New Roman"/>
+        </w:rPr>
+        <w:t>describe</w:t>
+      </w:r>
+      <w:del w:id="101" w:author="marcazal" w:date="2015-06-03T23:43:00Z">
+        <w:r>
+          <w:rPr>
+            <w:rFonts w:cs="Times New Roman"/>
+          </w:rPr>
+          <w:delText>n</w:delText>
+        </w:r>
+      </w:del>
+      <w:r>
+        <w:rPr>
+          <w:rFonts w:cs="Times New Roman"/>
+        </w:rPr>
+        <w:t xml:space="preserve"> la arquitectura RIA de manera</w:t>
+      </w:r>
+      <w:r>
+        <w:rPr>
+          <w:rFonts w:cs="Times New Roman"/>
+        </w:rPr>
+        <w:t xml:space="preserve"> general como se muestra en la F</w:t>
+      </w:r>
+      <w:r>
+        <w:rPr>
+          <w:rFonts w:cs="Times New Roman"/>
+        </w:rPr>
+        <w:t>igura 1</w:t>
+      </w:r>
+      <w:del w:id="102" w:author="marcazal" w:date="2015-06-03T23:43:00Z">
+        <w:r>
+          <w:rPr>
+            <w:rFonts w:ascii="Calibri" w:hAnsi="Calibri" w:cs="Calibri"/>
+          </w:rPr>
+          <w:delText>[</w:delText>
+        </w:r>
+        <w:r>
+          <w:fldChar w:fldCharType="begin"/>
+        </w:r>
+        <w:r>
+          <w:delInstrText xml:space="preserve"> REF BIB_fraternali2010 \* MERGEFORMAT </w:delInstrText>
+        </w:r>
+        <w:r>
+          <w:fldChar w:fldCharType="separate"/>
+        </w:r>
+        <w:r>
+          <w:rPr>
+            <w:rFonts w:ascii="Calibri" w:hAnsi="Calibri" w:cs="Calibri"/>
+            <w:lang w:val="es-PY"/>
+          </w:rPr>
+          <w:delText>&lt;fraternali2010&gt;</w:delText>
+        </w:r>
+        <w:r>
+          <w:fldChar w:fldCharType="end"/>
+        </w:r>
+        <w:r>
+          <w:rPr>
+            <w:rFonts w:ascii="Calibri" w:hAnsi="Calibri" w:cs="Calibri"/>
+          </w:rPr>
+          <w:delText>]</w:delText>
+        </w:r>
+      </w:del>
+      <w:r>
+        <w:rPr>
+          <w:rFonts w:cs="Times New Roman"/>
+        </w:rPr>
+        <w:t xml:space="preserve">. El sistema está compuesto de una aplicación web servidor y un conjunto de aplicaciones de usuario corriendo en las máquinas clientes. Estas aplicaciones son implementadas o bien, en un navegador web utilizando una variedad de tecnologías como </w:t>
+      </w:r>
       <w:proofErr w:type="spellStart"/>
       <w:r>
         <w:rPr>
           <w:rFonts w:cs="Times New Roman"/>
         </w:rPr>
-        <w:t>Fraternali</w:t>
+        <w:t>JavaScript</w:t>
       </w:r>
       <w:proofErr w:type="spellEnd"/>
       <w:r>
         <w:rPr>
           <w:rFonts w:cs="Times New Roman"/>
         </w:rPr>
-        <w:t xml:space="preserve"> et. </w:t>
-      </w:r>
-      <w:proofErr w:type="gramStart"/>
-      <w:r>
-        <w:rPr>
-          <w:rFonts w:cs="Times New Roman"/>
-        </w:rPr>
-        <w:t>al</w:t>
-      </w:r>
-      <w:proofErr w:type="gramEnd"/>
-      <w:r>
-        <w:rPr>
-          <w:rFonts w:cs="Times New Roman"/>
-        </w:rPr>
-        <w:t xml:space="preserve">, </w:t>
-      </w:r>
-      <w:r>
-        <w:rPr>
-          <w:rFonts w:cs="Times New Roman"/>
-        </w:rPr>
-        <w:t>describe</w:t>
-      </w:r>
-      <w:r>
-        <w:rPr>
-          <w:rFonts w:cs="Times New Roman"/>
-        </w:rPr>
-        <w:t>n</w:t>
-      </w:r>
-      <w:r>
-        <w:rPr>
-          <w:rFonts w:cs="Times New Roman"/>
-        </w:rPr>
-        <w:t xml:space="preserve"> la arquitectura RIA de manera</w:t>
-      </w:r>
-      <w:r>
-        <w:rPr>
-          <w:rFonts w:cs="Times New Roman"/>
-        </w:rPr>
-        <w:t xml:space="preserve"> general como se muestra en la F</w:t>
-      </w:r>
-      <w:r>
-        <w:rPr>
-          <w:rFonts w:cs="Times New Roman"/>
-        </w:rPr>
-        <w:t>igura 1</w:t>
-      </w:r>
-      <w:r>
-        <w:rPr>
-          <w:rFonts w:ascii="Calibri" w:hAnsi="Calibri" w:cs="Calibri"/>
-        </w:rPr>
-        <w:t>[</w:t>
-      </w:r>
-      <w:fldSimple w:instr=" REF BIB_fraternali2010 \* MERGEFORMAT ">
-        <w:r>
-          <w:rPr>
-            <w:rFonts w:ascii="Calibri" w:hAnsi="Calibri" w:cs="Calibri"/>
-            <w:lang w:val="es-PY"/>
-          </w:rPr>
-          <w:t>&lt;fraternali2010&gt;</w:t>
-        </w:r>
-      </w:fldSimple>
-      <w:r>
-        <w:rPr>
-          <w:rFonts w:ascii="Calibri" w:hAnsi="Calibri" w:cs="Calibri"/>
-        </w:rPr>
-        <w:t>]</w:t>
-      </w:r>
-      <w:r>
-        <w:rPr>
-          <w:rFonts w:cs="Times New Roman"/>
-        </w:rPr>
-        <w:t xml:space="preserve">. El sistema está compuesto de una aplicación web servidor y un conjunto de aplicaciones de usuario corriendo en las máquinas clientes. Estas aplicaciones son implementadas o bien, en un navegador web utilizando una variedad de tecnologías como JavaScript, animaciones Flash, código interpretado en </w:t>
+        <w:t xml:space="preserve">, animaciones Flash, código interpretado en </w:t>
       </w:r>
       <w:proofErr w:type="spellStart"/>
       <w:r>
@@ -2173,7 +2192,7 @@
         <w:rPr>
           <w:rFonts w:cs="Times New Roman"/>
           <w:szCs w:val="24"/>
-          <w:rPrChange w:id="106" w:author="marcazal" w:date="2015-05-28T03:41:00Z">
+          <w:rPrChange w:id="104" w:author="marcazal" w:date="2015-05-28T03:41:00Z">
             <w:rPr>
               <w:rFonts w:cs="Times New Roman"/>
               <w:sz w:val="24"/>
@@ -2238,7 +2257,7 @@
         </w:rPr>
         <w:t>[</w:t>
       </w:r>
-      <w:commentRangeStart w:id="107"/>
+      <w:commentRangeStart w:id="105"/>
       <w:r>
         <w:fldChar w:fldCharType="begin"/>
       </w:r>
@@ -2262,14 +2281,14 @@
         </w:rPr>
         <w:fldChar w:fldCharType="end"/>
       </w:r>
-      <w:commentRangeEnd w:id="107"/>
+      <w:commentRangeEnd w:id="105"/>
       <w:r>
         <w:rPr>
           <w:rStyle w:val="Refdecomentario"/>
           <w:rFonts w:eastAsiaTheme="minorEastAsia"/>
           <w:lang w:eastAsia="es-ES"/>
         </w:rPr>
-        <w:commentReference w:id="107"/>
+        <w:commentReference w:id="105"/>
       </w:r>
       <w:r>
         <w:rPr>
@@ -2278,7 +2297,7 @@
         </w:rPr>
         <w:t>]</w:t>
       </w:r>
-      <w:del w:id="108" w:author="marcazal" w:date="2015-05-28T03:37:00Z">
+      <w:del w:id="106" w:author="marcazal" w:date="2015-05-28T03:37:00Z">
         <w:r>
           <w:rPr>
             <w:rStyle w:val="Refdenotaalpie"/>
@@ -2295,6 +2314,24 @@
         </w:rPr>
         <w:t>.</w:t>
       </w:r>
+      <w:ins w:id="107" w:author="marcazal" w:date="2015-05-28T03:37:00Z">
+        <w:r>
+          <w:rPr>
+            <w:rFonts w:cs="Times New Roman"/>
+            <w:lang w:val="es-PY"/>
+          </w:rPr>
+          <w:t xml:space="preserve"> </w:t>
+        </w:r>
+      </w:ins>
+      <w:ins w:id="108" w:author="marcazal" w:date="2015-05-28T03:42:00Z">
+        <w:r>
+          <w:rPr>
+            <w:rFonts w:cs="Times New Roman"/>
+            <w:lang w:val="es-PY"/>
+          </w:rPr>
+          <w:t>Un estudio similar</w:t>
+        </w:r>
+      </w:ins>
       <w:ins w:id="109" w:author="marcazal" w:date="2015-05-28T03:37:00Z">
         <w:r>
           <w:rPr>
@@ -2304,74 +2341,56 @@
           <w:t xml:space="preserve"> </w:t>
         </w:r>
       </w:ins>
-      <w:ins w:id="110" w:author="marcazal" w:date="2015-05-28T03:42:00Z">
-        <w:r>
-          <w:rPr>
-            <w:rFonts w:cs="Times New Roman"/>
-            <w:lang w:val="es-PY"/>
-          </w:rPr>
-          <w:t>Un estudio similar</w:t>
+      <w:bookmarkStart w:id="110" w:name="BIB_kiewe2011"/>
+      <w:bookmarkStart w:id="111" w:name="B4B_kiewe2011"/>
+      <w:ins w:id="112" w:author="marcazal" w:date="2015-05-28T03:52:00Z">
+        <w:r>
+          <w:rPr>
+            <w:rFonts w:ascii="Calibri" w:hAnsi="Calibri" w:cs="Calibri"/>
+            <w:lang w:val="es-PY"/>
+            <w:rPrChange w:id="113" w:author="marcazal" w:date="2015-05-28T03:52:00Z">
+              <w:rPr>
+                <w:rFonts w:cs="Times New Roman"/>
+                <w:lang w:val="es-PY"/>
+              </w:rPr>
+            </w:rPrChange>
+          </w:rPr>
+          <w:t>[</w:t>
+        </w:r>
+        <w:bookmarkEnd w:id="110"/>
+        <w:bookmarkEnd w:id="111"/>
+        <w:r>
+          <w:rPr>
+            <w:rFonts w:ascii="Calibri" w:hAnsi="Calibri" w:cs="Calibri"/>
+            <w:lang w:val="es-PY"/>
+            <w:rPrChange w:id="114" w:author="marcazal" w:date="2015-05-28T03:52:00Z">
+              <w:rPr>
+                <w:rFonts w:cs="Times New Roman"/>
+                <w:lang w:val="es-PY"/>
+              </w:rPr>
+            </w:rPrChange>
+          </w:rPr>
+          <w:fldChar w:fldCharType="begin"/>
+        </w:r>
+        <w:r>
+          <w:rPr>
+            <w:rFonts w:ascii="Calibri" w:hAnsi="Calibri" w:cs="Calibri"/>
+            <w:lang w:val="es-PY"/>
+            <w:rPrChange w:id="115" w:author="marcazal" w:date="2015-05-28T03:52:00Z">
+              <w:rPr>
+                <w:rFonts w:cs="Times New Roman"/>
+                <w:lang w:val="es-PY"/>
+              </w:rPr>
+            </w:rPrChange>
+          </w:rPr>
+          <w:instrText xml:space="preserve"> REF BIB_kiewe2011 \* MERGEFORMAT </w:instrText>
         </w:r>
       </w:ins>
-      <w:ins w:id="111" w:author="marcazal" w:date="2015-05-28T03:37:00Z">
-        <w:r>
-          <w:rPr>
-            <w:rFonts w:cs="Times New Roman"/>
-            <w:lang w:val="es-PY"/>
-          </w:rPr>
-          <w:t xml:space="preserve"> </w:t>
-        </w:r>
-      </w:ins>
-      <w:bookmarkStart w:id="112" w:name="BIB_kiewe2011"/>
-      <w:bookmarkStart w:id="113" w:name="B4B_kiewe2011"/>
-      <w:ins w:id="114" w:author="marcazal" w:date="2015-05-28T03:52:00Z">
-        <w:r>
-          <w:rPr>
-            <w:rFonts w:ascii="Calibri" w:hAnsi="Calibri" w:cs="Calibri"/>
-            <w:lang w:val="es-PY"/>
-            <w:rPrChange w:id="115" w:author="marcazal" w:date="2015-05-28T03:52:00Z">
-              <w:rPr>
-                <w:rFonts w:cs="Times New Roman"/>
-                <w:lang w:val="es-PY"/>
-              </w:rPr>
-            </w:rPrChange>
-          </w:rPr>
-          <w:t>[</w:t>
-        </w:r>
-        <w:bookmarkEnd w:id="112"/>
-        <w:bookmarkEnd w:id="113"/>
-        <w:r>
-          <w:rPr>
-            <w:rFonts w:ascii="Calibri" w:hAnsi="Calibri" w:cs="Calibri"/>
-            <w:lang w:val="es-PY"/>
-            <w:rPrChange w:id="116" w:author="marcazal" w:date="2015-05-28T03:52:00Z">
-              <w:rPr>
-                <w:rFonts w:cs="Times New Roman"/>
-                <w:lang w:val="es-PY"/>
-              </w:rPr>
-            </w:rPrChange>
-          </w:rPr>
-          <w:fldChar w:fldCharType="begin"/>
-        </w:r>
-        <w:r>
-          <w:rPr>
-            <w:rFonts w:ascii="Calibri" w:hAnsi="Calibri" w:cs="Calibri"/>
-            <w:lang w:val="es-PY"/>
-            <w:rPrChange w:id="117" w:author="marcazal" w:date="2015-05-28T03:52:00Z">
-              <w:rPr>
-                <w:rFonts w:cs="Times New Roman"/>
-                <w:lang w:val="es-PY"/>
-              </w:rPr>
-            </w:rPrChange>
-          </w:rPr>
-          <w:instrText xml:space="preserve"> REF BIB_kiewe2011 \* MERGEFORMAT </w:instrText>
-        </w:r>
-      </w:ins>
       <w:r>
         <w:rPr>
           <w:rFonts w:ascii="Calibri" w:hAnsi="Calibri" w:cs="Calibri"/>
           <w:lang w:val="es-PY"/>
-          <w:rPrChange w:id="118" w:author="marcazal" w:date="2015-05-28T03:52:00Z">
+          <w:rPrChange w:id="116" w:author="marcazal" w:date="2015-05-28T03:52:00Z">
             <w:rPr>
               <w:rFonts w:cs="Times New Roman"/>
               <w:lang w:val="es-PY"/>
@@ -2380,11 +2399,37 @@
         </w:rPr>
         <w:fldChar w:fldCharType="separate"/>
       </w:r>
-      <w:ins w:id="119" w:author="marcazal" w:date="2015-05-28T03:52:00Z">
+      <w:ins w:id="117" w:author="marcazal" w:date="2015-05-28T03:52:00Z">
         <w:r>
           <w:rPr>
             <w:rFonts w:ascii="Calibri" w:hAnsi="Calibri" w:cs="Calibri"/>
             <w:lang w:val="es-PY"/>
+            <w:rPrChange w:id="118" w:author="marcazal" w:date="2015-05-28T03:52:00Z">
+              <w:rPr>
+                <w:rFonts w:cs="Times New Roman"/>
+                <w:lang w:val="es-PY"/>
+              </w:rPr>
+            </w:rPrChange>
+          </w:rPr>
+          <w:t>&lt;kiewe2011&gt;</w:t>
+        </w:r>
+        <w:r>
+          <w:rPr>
+            <w:rFonts w:ascii="Calibri" w:hAnsi="Calibri" w:cs="Calibri"/>
+            <w:lang w:val="es-PY"/>
+            <w:rPrChange w:id="119" w:author="marcazal" w:date="2015-05-28T03:52:00Z">
+              <w:rPr>
+                <w:rFonts w:cs="Times New Roman"/>
+                <w:lang w:val="es-PY"/>
+              </w:rPr>
+            </w:rPrChange>
+          </w:rPr>
+          <w:fldChar w:fldCharType="end"/>
+        </w:r>
+        <w:r>
+          <w:rPr>
+            <w:rFonts w:ascii="Calibri" w:hAnsi="Calibri" w:cs="Calibri"/>
+            <w:lang w:val="es-PY"/>
             <w:rPrChange w:id="120" w:author="marcazal" w:date="2015-05-28T03:52:00Z">
               <w:rPr>
                 <w:rFonts w:cs="Times New Roman"/>
@@ -2392,54 +2437,28 @@
               </w:rPr>
             </w:rPrChange>
           </w:rPr>
-          <w:t>&lt;kiewe2011&gt;</w:t>
-        </w:r>
+          <w:t>]</w:t>
+        </w:r>
+      </w:ins>
+      <w:ins w:id="121" w:author="marcazal" w:date="2015-05-28T03:46:00Z">
         <w:r>
           <w:rPr>
             <w:rFonts w:ascii="Calibri" w:hAnsi="Calibri" w:cs="Calibri"/>
             <w:lang w:val="es-PY"/>
-            <w:rPrChange w:id="121" w:author="marcazal" w:date="2015-05-28T03:52:00Z">
-              <w:rPr>
-                <w:rFonts w:cs="Times New Roman"/>
-                <w:lang w:val="es-PY"/>
-              </w:rPr>
-            </w:rPrChange>
-          </w:rPr>
-          <w:fldChar w:fldCharType="end"/>
-        </w:r>
+          </w:rPr>
+          <w:t>,</w:t>
+        </w:r>
+      </w:ins>
+      <w:ins w:id="122" w:author="marcazal" w:date="2015-05-28T03:39:00Z">
         <w:r>
           <w:rPr>
             <w:rFonts w:ascii="Calibri" w:hAnsi="Calibri" w:cs="Calibri"/>
             <w:lang w:val="es-PY"/>
-            <w:rPrChange w:id="122" w:author="marcazal" w:date="2015-05-28T03:52:00Z">
-              <w:rPr>
-                <w:rFonts w:cs="Times New Roman"/>
-                <w:lang w:val="es-PY"/>
-              </w:rPr>
-            </w:rPrChange>
-          </w:rPr>
-          <w:t>]</w:t>
+          </w:rPr>
+          <w:t xml:space="preserve">  </w:t>
         </w:r>
       </w:ins>
-      <w:ins w:id="123" w:author="marcazal" w:date="2015-05-28T03:46:00Z">
-        <w:r>
-          <w:rPr>
-            <w:rFonts w:ascii="Calibri" w:hAnsi="Calibri" w:cs="Calibri"/>
-            <w:lang w:val="es-PY"/>
-          </w:rPr>
-          <w:t>,</w:t>
-        </w:r>
-      </w:ins>
-      <w:ins w:id="124" w:author="marcazal" w:date="2015-05-28T03:39:00Z">
-        <w:r>
-          <w:rPr>
-            <w:rFonts w:ascii="Calibri" w:hAnsi="Calibri" w:cs="Calibri"/>
-            <w:lang w:val="es-PY"/>
-          </w:rPr>
-          <w:t xml:space="preserve">  </w:t>
-        </w:r>
-      </w:ins>
-      <w:ins w:id="125" w:author="marcazal" w:date="2015-05-28T03:43:00Z">
+      <w:ins w:id="123" w:author="marcazal" w:date="2015-05-28T03:43:00Z">
         <w:r>
           <w:rPr>
             <w:rFonts w:ascii="Calibri" w:hAnsi="Calibri" w:cs="Calibri"/>
@@ -2449,7 +2468,7 @@
         </w:r>
       </w:ins>
       <w:proofErr w:type="spellStart"/>
-      <w:ins w:id="126" w:author="marcazal" w:date="2015-05-28T03:44:00Z">
+      <w:ins w:id="124" w:author="marcazal" w:date="2015-05-28T03:44:00Z">
         <w:r>
           <w:rPr>
             <w:rFonts w:ascii="Calibri" w:hAnsi="Calibri" w:cs="Calibri"/>
@@ -2459,13 +2478,38 @@
         </w:r>
       </w:ins>
       <w:proofErr w:type="spellEnd"/>
+      <w:ins w:id="125" w:author="marcazal" w:date="2015-05-28T03:47:00Z">
+        <w:r>
+          <w:rPr>
+            <w:rFonts w:ascii="Calibri" w:hAnsi="Calibri" w:cs="Calibri"/>
+            <w:lang w:val="es-PY"/>
+          </w:rPr>
+          <w:t xml:space="preserve"> con referencia a como</w:t>
+        </w:r>
+      </w:ins>
+      <w:ins w:id="126" w:author="marcazal" w:date="2015-05-28T03:44:00Z">
+        <w:r>
+          <w:rPr>
+            <w:rFonts w:ascii="Calibri" w:hAnsi="Calibri" w:cs="Calibri"/>
+            <w:lang w:val="es-PY"/>
+          </w:rPr>
+          <w:t xml:space="preserve"> </w:t>
+        </w:r>
+        <w:r>
+          <w:rPr>
+            <w:rFonts w:ascii="Calibri" w:hAnsi="Calibri" w:cs="Calibri"/>
+            <w:lang w:val="es-PY"/>
+          </w:rPr>
+          <w:t>una aplicación con características de las RIAS</w:t>
+        </w:r>
+      </w:ins>
       <w:ins w:id="127" w:author="marcazal" w:date="2015-05-28T03:47:00Z">
         <w:r>
           <w:rPr>
             <w:rFonts w:ascii="Calibri" w:hAnsi="Calibri" w:cs="Calibri"/>
             <w:lang w:val="es-PY"/>
           </w:rPr>
-          <w:t xml:space="preserve"> con referencia a como</w:t>
+          <w:t>,</w:t>
         </w:r>
       </w:ins>
       <w:ins w:id="128" w:author="marcazal" w:date="2015-05-28T03:44:00Z">
@@ -2474,62 +2518,37 @@
             <w:rFonts w:ascii="Calibri" w:hAnsi="Calibri" w:cs="Calibri"/>
             <w:lang w:val="es-PY"/>
           </w:rPr>
-          <w:t xml:space="preserve"> </w:t>
-        </w:r>
+          <w:t xml:space="preserve"> puede mejorar las utilidades</w:t>
+        </w:r>
+      </w:ins>
+      <w:ins w:id="129" w:author="marcazal" w:date="2015-05-28T03:45:00Z">
         <w:r>
           <w:rPr>
             <w:rFonts w:ascii="Calibri" w:hAnsi="Calibri" w:cs="Calibri"/>
             <w:lang w:val="es-PY"/>
           </w:rPr>
-          <w:t>una aplicación con características de las RIAS</w:t>
+          <w:t xml:space="preserve"> y disminuir los costes de desarrollo </w:t>
         </w:r>
       </w:ins>
-      <w:ins w:id="129" w:author="marcazal" w:date="2015-05-28T03:47:00Z">
+      <w:ins w:id="130" w:author="marcazal" w:date="2015-05-28T03:48:00Z">
         <w:r>
           <w:rPr>
             <w:rFonts w:ascii="Calibri" w:hAnsi="Calibri" w:cs="Calibri"/>
             <w:lang w:val="es-PY"/>
           </w:rPr>
-          <w:t>,</w:t>
+          <w:t>en</w:t>
         </w:r>
       </w:ins>
-      <w:ins w:id="130" w:author="marcazal" w:date="2015-05-28T03:44:00Z">
+      <w:ins w:id="131" w:author="marcazal" w:date="2015-05-28T03:46:00Z">
         <w:r>
           <w:rPr>
             <w:rFonts w:ascii="Calibri" w:hAnsi="Calibri" w:cs="Calibri"/>
             <w:lang w:val="es-PY"/>
           </w:rPr>
-          <w:t xml:space="preserve"> puede mejorar las utilidades</w:t>
+          <w:t xml:space="preserve"> una compañía</w:t>
         </w:r>
       </w:ins>
-      <w:ins w:id="131" w:author="marcazal" w:date="2015-05-28T03:45:00Z">
-        <w:r>
-          <w:rPr>
-            <w:rFonts w:ascii="Calibri" w:hAnsi="Calibri" w:cs="Calibri"/>
-            <w:lang w:val="es-PY"/>
-          </w:rPr>
-          <w:t xml:space="preserve"> y disminuir los costes de desarrollo </w:t>
-        </w:r>
-      </w:ins>
-      <w:ins w:id="132" w:author="marcazal" w:date="2015-05-28T03:48:00Z">
-        <w:r>
-          <w:rPr>
-            <w:rFonts w:ascii="Calibri" w:hAnsi="Calibri" w:cs="Calibri"/>
-            <w:lang w:val="es-PY"/>
-          </w:rPr>
-          <w:t>en</w:t>
-        </w:r>
-      </w:ins>
-      <w:ins w:id="133" w:author="marcazal" w:date="2015-05-28T03:46:00Z">
-        <w:r>
-          <w:rPr>
-            <w:rFonts w:ascii="Calibri" w:hAnsi="Calibri" w:cs="Calibri"/>
-            <w:lang w:val="es-PY"/>
-          </w:rPr>
-          <w:t xml:space="preserve"> una compañía</w:t>
-        </w:r>
-      </w:ins>
-      <w:del w:id="134" w:author="marcazal" w:date="2015-05-28T03:46:00Z">
+      <w:del w:id="132" w:author="marcazal" w:date="2015-05-28T03:46:00Z">
         <w:r>
           <w:rPr>
             <w:rFonts w:cs="Times New Roman"/>
@@ -2602,7 +2621,7 @@
         </w:rPr>
         <w:t xml:space="preserve"> </w:t>
       </w:r>
-      <w:ins w:id="135" w:author="magali" w:date="2015-05-25T11:38:00Z">
+      <w:ins w:id="133" w:author="magali" w:date="2015-05-25T11:38:00Z">
         <w:r>
           <w:rPr>
             <w:rFonts w:cs="Times New Roman"/>
@@ -2618,91 +2637,119 @@
         </w:rPr>
         <w:t xml:space="preserve">que </w:t>
       </w:r>
+      <w:del w:id="134" w:author="magali" w:date="2015-05-25T11:36:00Z">
+        <w:r>
+          <w:rPr>
+            <w:rFonts w:cs="Times New Roman"/>
+            <w:lang w:val="es-PY"/>
+          </w:rPr>
+          <w:delText>descriptas en</w:delText>
+        </w:r>
+      </w:del>
+      <w:ins w:id="135" w:author="magali" w:date="2015-05-25T11:36:00Z">
+        <w:r>
+          <w:rPr>
+            <w:rFonts w:cs="Times New Roman"/>
+            <w:lang w:val="es-PY"/>
+          </w:rPr>
+          <w:t>fueron presentadas en</w:t>
+        </w:r>
+      </w:ins>
+      <w:r>
+        <w:rPr>
+          <w:rFonts w:cs="Times New Roman"/>
+          <w:lang w:val="es-PY"/>
+        </w:rPr>
+        <w:t xml:space="preserve"> </w:t>
+      </w:r>
+      <w:r>
+        <w:rPr>
+          <w:rFonts w:ascii="Calibri" w:hAnsi="Calibri" w:cs="Calibri"/>
+          <w:lang w:val="es-PY"/>
+        </w:rPr>
+        <w:t>[</w:t>
+      </w:r>
+      <w:fldSimple w:instr=" REF BIB_mariannebusch2009 \* MERGEFORMAT ">
+        <w:r>
+          <w:rPr>
+            <w:rFonts w:ascii="Calibri" w:hAnsi="Calibri" w:cs="Calibri"/>
+            <w:lang w:val="es-PY"/>
+          </w:rPr>
+          <w:t>&lt;mariannebusch2009&gt;</w:t>
+        </w:r>
+      </w:fldSimple>
+      <w:r>
+        <w:rPr>
+          <w:rFonts w:ascii="Calibri" w:hAnsi="Calibri" w:cs="Calibri"/>
+          <w:lang w:val="es-PY"/>
+        </w:rPr>
+        <w:t>]</w:t>
+      </w:r>
+      <w:r>
+        <w:rPr>
+          <w:rFonts w:cs="Times New Roman"/>
+          <w:lang w:val="es-PY"/>
+        </w:rPr>
+        <w:t xml:space="preserve"> y </w:t>
+      </w:r>
+      <w:r>
+        <w:rPr>
+          <w:rFonts w:ascii="Calibri" w:hAnsi="Calibri" w:cs="Calibri"/>
+          <w:lang w:val="es-PY"/>
+        </w:rPr>
+        <w:t>[</w:t>
+      </w:r>
+      <w:fldSimple w:instr=" REF BIB_toffetti2011 \* MERGEFORMAT ">
+        <w:r>
+          <w:rPr>
+            <w:rFonts w:ascii="Calibri" w:hAnsi="Calibri" w:cs="Calibri"/>
+            <w:lang w:val="es-PY"/>
+          </w:rPr>
+          <w:t>&lt;toffetti2011&gt;</w:t>
+        </w:r>
+      </w:fldSimple>
+      <w:r>
+        <w:rPr>
+          <w:rFonts w:ascii="Calibri" w:hAnsi="Calibri" w:cs="Calibri"/>
+          <w:lang w:val="es-PY"/>
+        </w:rPr>
+        <w:t>]</w:t>
+      </w:r>
+      <w:r>
+        <w:rPr>
+          <w:rFonts w:cs="Times New Roman"/>
+          <w:color w:val="000000" w:themeColor="text1"/>
+          <w:lang w:val="es-PY"/>
+        </w:rPr>
+        <w:t xml:space="preserve">. Además, por cada una de estas características, se muestra un cuadro en </w:t>
+      </w:r>
       <w:del w:id="136" w:author="magali" w:date="2015-05-25T11:36:00Z">
         <w:r>
           <w:rPr>
             <w:rFonts w:cs="Times New Roman"/>
-            <w:lang w:val="es-PY"/>
-          </w:rPr>
-          <w:delText>descriptas en</w:delText>
+            <w:color w:val="000000" w:themeColor="text1"/>
+            <w:lang w:val="es-PY"/>
+          </w:rPr>
+          <w:delText>el que</w:delText>
         </w:r>
       </w:del>
       <w:ins w:id="137" w:author="magali" w:date="2015-05-25T11:36:00Z">
         <w:r>
           <w:rPr>
             <w:rFonts w:cs="Times New Roman"/>
-            <w:lang w:val="es-PY"/>
-          </w:rPr>
-          <w:t>fueron presentadas en</w:t>
+            <w:color w:val="000000" w:themeColor="text1"/>
+            <w:lang w:val="es-PY"/>
+          </w:rPr>
+          <w:t>donde</w:t>
         </w:r>
       </w:ins>
       <w:r>
         <w:rPr>
           <w:rFonts w:cs="Times New Roman"/>
-          <w:lang w:val="es-PY"/>
-        </w:rPr>
-        <w:t xml:space="preserve"> </w:t>
-      </w:r>
-      <w:r>
-        <w:rPr>
-          <w:rFonts w:ascii="Calibri" w:hAnsi="Calibri" w:cs="Calibri"/>
-          <w:lang w:val="es-PY"/>
-        </w:rPr>
-        <w:t>[</w:t>
-      </w:r>
-      <w:fldSimple w:instr=" REF BIB_mariannebusch2009 \* MERGEFORMAT ">
-        <w:r>
-          <w:rPr>
-            <w:rFonts w:ascii="Calibri" w:hAnsi="Calibri" w:cs="Calibri"/>
-            <w:lang w:val="es-PY"/>
-          </w:rPr>
-          <w:t>&lt;mariannebusch2009&gt;</w:t>
-        </w:r>
-      </w:fldSimple>
-      <w:r>
-        <w:rPr>
-          <w:rFonts w:ascii="Calibri" w:hAnsi="Calibri" w:cs="Calibri"/>
-          <w:lang w:val="es-PY"/>
-        </w:rPr>
-        <w:t>]</w:t>
-      </w:r>
-      <w:r>
-        <w:rPr>
-          <w:rFonts w:cs="Times New Roman"/>
-          <w:lang w:val="es-PY"/>
-        </w:rPr>
-        <w:t xml:space="preserve"> y </w:t>
-      </w:r>
-      <w:r>
-        <w:rPr>
-          <w:rFonts w:ascii="Calibri" w:hAnsi="Calibri" w:cs="Calibri"/>
-          <w:lang w:val="es-PY"/>
-        </w:rPr>
-        <w:t>[</w:t>
-      </w:r>
-      <w:fldSimple w:instr=" REF BIB_toffetti2011 \* MERGEFORMAT ">
-        <w:r>
-          <w:rPr>
-            <w:rFonts w:ascii="Calibri" w:hAnsi="Calibri" w:cs="Calibri"/>
-            <w:lang w:val="es-PY"/>
-          </w:rPr>
-          <w:t>&lt;toffetti2011&gt;</w:t>
-        </w:r>
-      </w:fldSimple>
-      <w:r>
-        <w:rPr>
-          <w:rFonts w:ascii="Calibri" w:hAnsi="Calibri" w:cs="Calibri"/>
-          <w:lang w:val="es-PY"/>
-        </w:rPr>
-        <w:t>]</w:t>
-      </w:r>
-      <w:r>
-        <w:rPr>
-          <w:rFonts w:cs="Times New Roman"/>
-          <w:color w:val="000000" w:themeColor="text1"/>
-          <w:lang w:val="es-PY"/>
-        </w:rPr>
-        <w:t xml:space="preserve">. Además, por cada una de estas características, se muestra un cuadro en </w:t>
+          <w:color w:val="000000" w:themeColor="text1"/>
+          <w:lang w:val="es-PY"/>
+        </w:rPr>
+        <w:t xml:space="preserve"> se reflejan </w:t>
       </w:r>
       <w:del w:id="138" w:author="magali" w:date="2015-05-25T11:36:00Z">
         <w:r>
@@ -2711,7 +2758,7 @@
             <w:color w:val="000000" w:themeColor="text1"/>
             <w:lang w:val="es-PY"/>
           </w:rPr>
-          <w:delText>el que</w:delText>
+          <w:delText xml:space="preserve">sus </w:delText>
         </w:r>
       </w:del>
       <w:ins w:id="139" w:author="magali" w:date="2015-05-25T11:36:00Z">
@@ -2721,60 +2768,32 @@
             <w:color w:val="000000" w:themeColor="text1"/>
             <w:lang w:val="es-PY"/>
           </w:rPr>
-          <w:t>donde</w:t>
-        </w:r>
-      </w:ins>
-      <w:r>
-        <w:rPr>
-          <w:rFonts w:cs="Times New Roman"/>
-          <w:color w:val="000000" w:themeColor="text1"/>
-          <w:lang w:val="es-PY"/>
-        </w:rPr>
-        <w:t xml:space="preserve"> se reflejan </w:t>
-      </w:r>
-      <w:del w:id="140" w:author="magali" w:date="2015-05-25T11:36:00Z">
+          <w:t>las</w:t>
+        </w:r>
         <w:r>
           <w:rPr>
             <w:rFonts w:cs="Times New Roman"/>
             <w:color w:val="000000" w:themeColor="text1"/>
             <w:lang w:val="es-PY"/>
           </w:rPr>
-          <w:delText xml:space="preserve">sus </w:delText>
-        </w:r>
-      </w:del>
-      <w:ins w:id="141" w:author="magali" w:date="2015-05-25T11:36:00Z">
+          <w:t xml:space="preserve"> </w:t>
+        </w:r>
+      </w:ins>
+      <w:r>
+        <w:rPr>
+          <w:rFonts w:cs="Times New Roman"/>
+          <w:color w:val="000000" w:themeColor="text1"/>
+          <w:lang w:val="es-PY"/>
+        </w:rPr>
+        <w:t>ventajas y desventajas</w:t>
+      </w:r>
+      <w:ins w:id="140" w:author="magali" w:date="2015-05-25T11:36:00Z">
         <w:r>
           <w:rPr>
             <w:rFonts w:cs="Times New Roman"/>
             <w:color w:val="000000" w:themeColor="text1"/>
             <w:lang w:val="es-PY"/>
           </w:rPr>
-          <w:t>las</w:t>
-        </w:r>
-        <w:r>
-          <w:rPr>
-            <w:rFonts w:cs="Times New Roman"/>
-            <w:color w:val="000000" w:themeColor="text1"/>
-            <w:lang w:val="es-PY"/>
-          </w:rPr>
-          <w:t xml:space="preserve"> </w:t>
-        </w:r>
-      </w:ins>
-      <w:r>
-        <w:rPr>
-          <w:rFonts w:cs="Times New Roman"/>
-          <w:color w:val="000000" w:themeColor="text1"/>
-          <w:lang w:val="es-PY"/>
-        </w:rPr>
-        <w:t>ventajas y desventajas</w:t>
-      </w:r>
-      <w:ins w:id="142" w:author="magali" w:date="2015-05-25T11:36:00Z">
-        <w:r>
-          <w:rPr>
-            <w:rFonts w:cs="Times New Roman"/>
-            <w:color w:val="000000" w:themeColor="text1"/>
-            <w:lang w:val="es-PY"/>
-          </w:rPr>
           <w:t xml:space="preserve"> de cada característica</w:t>
         </w:r>
       </w:ins>
@@ -2795,7 +2814,7 @@
           <w:color w:val="000000"/>
         </w:rPr>
       </w:pPr>
-      <w:bookmarkStart w:id="143" w:name="_Toc350743959"/>
+      <w:bookmarkStart w:id="141" w:name="_Toc350743959"/>
       <w:r>
         <w:rPr>
           <w:rFonts w:eastAsiaTheme="majorEastAsia" w:cs="Times New Roman"/>
@@ -2803,7 +2822,6 @@
           <w:bCs/>
           <w:szCs w:val="26"/>
         </w:rPr>
-        <w:lastRenderedPageBreak/>
         <w:t>2.2</w:t>
       </w:r>
       <w:r>
@@ -2815,7 +2833,7 @@
         </w:rPr>
         <w:t xml:space="preserve">.1 </w:t>
       </w:r>
-      <w:bookmarkEnd w:id="143"/>
+      <w:bookmarkEnd w:id="141"/>
       <w:r>
         <w:rPr>
           <w:rFonts w:eastAsiaTheme="majorEastAsia" w:cs="Times New Roman"/>
@@ -2930,6 +2948,7 @@
                 <w:sz w:val="18"/>
                 <w:szCs w:val="18"/>
               </w:rPr>
+              <w:lastRenderedPageBreak/>
               <w:t xml:space="preserve">Ventajas </w:t>
             </w:r>
           </w:p>
@@ -3040,7 +3059,7 @@
               </w:rPr>
               <w:t>Es factible la preparación y validación de los datos en el lado del cliente</w:t>
             </w:r>
-            <w:ins w:id="144" w:author="magali" w:date="2015-05-25T11:38:00Z">
+            <w:ins w:id="142" w:author="magali" w:date="2015-05-25T11:38:00Z">
               <w:r>
                 <w:rPr>
                   <w:rFonts w:cs="Times New Roman"/>
@@ -3146,7 +3165,7 @@
           <w:color w:val="000000" w:themeColor="text1"/>
         </w:rPr>
       </w:pPr>
-      <w:bookmarkStart w:id="145" w:name="_Toc350743960"/>
+      <w:bookmarkStart w:id="143" w:name="_Toc350743960"/>
       <w:r>
         <w:rPr>
           <w:color w:val="000000" w:themeColor="text1"/>
@@ -3218,7 +3237,7 @@
         </w:rPr>
         <w:t xml:space="preserve">2 </w:t>
       </w:r>
-      <w:bookmarkEnd w:id="145"/>
+      <w:bookmarkEnd w:id="143"/>
       <w:r>
         <w:rPr>
           <w:rFonts w:asciiTheme="minorHAnsi" w:hAnsiTheme="minorHAnsi" w:cs="Times New Roman"/>
@@ -3594,7 +3613,7 @@
           <w:color w:val="000000" w:themeColor="text1"/>
         </w:rPr>
       </w:pPr>
-      <w:bookmarkStart w:id="146" w:name="_Toc350743961"/>
+      <w:bookmarkStart w:id="144" w:name="_Toc350743961"/>
       <w:r>
         <w:rPr>
           <w:color w:val="000000" w:themeColor="text1"/>
@@ -3673,7 +3692,7 @@
         </w:rPr>
         <w:t>.3 Comunicación</w:t>
       </w:r>
-      <w:bookmarkEnd w:id="146"/>
+      <w:bookmarkEnd w:id="144"/>
       <w:r>
         <w:rPr>
           <w:rFonts w:asciiTheme="minorHAnsi" w:hAnsiTheme="minorHAnsi" w:cs="Times New Roman"/>
@@ -3691,24 +3710,92 @@
           <w:color w:val="000000" w:themeColor="text1"/>
         </w:rPr>
       </w:pPr>
+      <w:ins w:id="145" w:author="marcazal" w:date="2015-06-03T23:48:00Z">
+        <w:r>
+          <w:rPr>
+            <w:noProof/>
+            <w:lang w:val="es-PY" w:eastAsia="es-PY"/>
+          </w:rPr>
+          <w:drawing>
+            <wp:anchor distT="0" distB="0" distL="114300" distR="114300" simplePos="0" relativeHeight="251660288" behindDoc="1" locked="0" layoutInCell="1" allowOverlap="1">
+              <wp:simplePos x="0" y="0"/>
+              <wp:positionH relativeFrom="column">
+                <wp:posOffset>1270</wp:posOffset>
+              </wp:positionH>
+              <wp:positionV relativeFrom="paragraph">
+                <wp:posOffset>771525</wp:posOffset>
+              </wp:positionV>
+              <wp:extent cx="5288915" cy="1899920"/>
+              <wp:effectExtent l="19050" t="0" r="6985" b="0"/>
+              <wp:wrapTight wrapText="bothSides">
+                <wp:wrapPolygon edited="0">
+                  <wp:start x="-78" y="0"/>
+                  <wp:lineTo x="-78" y="21441"/>
+                  <wp:lineTo x="21629" y="21441"/>
+                  <wp:lineTo x="21629" y="0"/>
+                  <wp:lineTo x="-78" y="0"/>
+                </wp:wrapPolygon>
+              </wp:wrapTight>
+              <wp:docPr id="3" name="Imagen 4"/>
+              <wp:cNvGraphicFramePr>
+                <a:graphicFrameLocks xmlns:a="http://schemas.openxmlformats.org/drawingml/2006/main" noChangeAspect="1"/>
+              </wp:cNvGraphicFramePr>
+              <a:graphic xmlns:a="http://schemas.openxmlformats.org/drawingml/2006/main">
+                <a:graphicData uri="http://schemas.openxmlformats.org/drawingml/2006/picture">
+                  <pic:pic xmlns:pic="http://schemas.openxmlformats.org/drawingml/2006/picture">
+                    <pic:nvPicPr>
+                      <pic:cNvPr id="0" name="Imagen 4"/>
+                      <pic:cNvPicPr>
+                        <a:picLocks noChangeAspect="1" noChangeArrowheads="1"/>
+                      </pic:cNvPicPr>
+                    </pic:nvPicPr>
+                    <pic:blipFill>
+                      <a:blip r:embed="rId10" cstate="print"/>
+                      <a:srcRect/>
+                      <a:stretch>
+                        <a:fillRect/>
+                      </a:stretch>
+                    </pic:blipFill>
+                    <pic:spPr bwMode="auto">
+                      <a:xfrm>
+                        <a:off x="0" y="0"/>
+                        <a:ext cx="5288915" cy="1899920"/>
+                      </a:xfrm>
+                      <a:prstGeom prst="rect">
+                        <a:avLst/>
+                      </a:prstGeom>
+                      <a:noFill/>
+                    </pic:spPr>
+                  </pic:pic>
+                </a:graphicData>
+              </a:graphic>
+            </wp:anchor>
+          </w:drawing>
+        </w:r>
+      </w:ins>
       <w:r>
         <w:rPr>
           <w:noProof/>
         </w:rPr>
-        <w:lastRenderedPageBreak/>
         <w:pict>
-          <v:shape id="_x0000_s1031" type="#_x0000_t202" style="position:absolute;left:0;text-align:left;margin-left:.15pt;margin-top:233.75pt;width:416.65pt;height:.05pt;z-index:251672576" wrapcoords="-39 0 -39 21098 21600 21098 21600 0 -39 0" stroked="f">
+          <v:shape id="_x0000_s1031" type="#_x0000_t202" style="position:absolute;left:0;text-align:left;margin-left:26.6pt;margin-top:216.9pt;width:416.65pt;height:21pt;z-index:251672576;mso-position-horizontal-relative:text;mso-position-vertical-relative:text" wrapcoords="-39 0 -39 21098 21600 21098 21600 0 -39 0" stroked="f">
             <v:textbox style="mso-next-textbox:#_x0000_s1031;mso-fit-shape-to-text:t" inset="0,0,0,0">
               <w:txbxContent>
                 <w:p>
                   <w:pPr>
                     <w:pStyle w:val="Epgrafe"/>
+                    <w:ind w:left="708" w:firstLine="708"/>
                     <w:rPr>
                       <w:rFonts w:eastAsiaTheme="minorHAnsi" w:cs="Times New Roman"/>
                       <w:b w:val="0"/>
                       <w:noProof/>
                       <w:color w:val="000000" w:themeColor="text1"/>
                     </w:rPr>
+                    <w:pPrChange w:id="146" w:author="marcazal" w:date="2015-06-03T23:48:00Z">
+                      <w:pPr>
+                        <w:pStyle w:val="Epgrafe"/>
+                      </w:pPr>
+                    </w:pPrChange>
                   </w:pPr>
                   <w:r>
                     <w:rPr>
@@ -3777,69 +3864,6 @@
       <w:r>
         <w:rPr>
           <w:rFonts w:cs="Times New Roman"/>
-          <w:noProof/>
-          <w:color w:val="000000" w:themeColor="text1"/>
-          <w:lang w:val="es-PY" w:eastAsia="es-PY"/>
-        </w:rPr>
-        <w:drawing>
-          <wp:anchor distT="0" distB="0" distL="114300" distR="114300" simplePos="0" relativeHeight="251660288" behindDoc="1" locked="0" layoutInCell="1" allowOverlap="1">
-            <wp:simplePos x="0" y="0"/>
-            <wp:positionH relativeFrom="column">
-              <wp:posOffset>1905</wp:posOffset>
-            </wp:positionH>
-            <wp:positionV relativeFrom="paragraph">
-              <wp:posOffset>1009650</wp:posOffset>
-            </wp:positionV>
-            <wp:extent cx="5291455" cy="1901825"/>
-            <wp:effectExtent l="19050" t="0" r="4445" b="0"/>
-            <wp:wrapTight wrapText="bothSides">
-              <wp:wrapPolygon edited="0">
-                <wp:start x="-78" y="0"/>
-                <wp:lineTo x="-78" y="21420"/>
-                <wp:lineTo x="21618" y="21420"/>
-                <wp:lineTo x="21618" y="0"/>
-                <wp:lineTo x="-78" y="0"/>
-              </wp:wrapPolygon>
-            </wp:wrapTight>
-            <wp:docPr id="3" name="Imagen 4"/>
-            <wp:cNvGraphicFramePr>
-              <a:graphicFrameLocks xmlns:a="http://schemas.openxmlformats.org/drawingml/2006/main" noChangeAspect="1"/>
-            </wp:cNvGraphicFramePr>
-            <a:graphic xmlns:a="http://schemas.openxmlformats.org/drawingml/2006/main">
-              <a:graphicData uri="http://schemas.openxmlformats.org/drawingml/2006/picture">
-                <pic:pic xmlns:pic="http://schemas.openxmlformats.org/drawingml/2006/picture">
-                  <pic:nvPicPr>
-                    <pic:cNvPr id="0" name="Imagen 4"/>
-                    <pic:cNvPicPr>
-                      <a:picLocks noChangeAspect="1" noChangeArrowheads="1"/>
-                    </pic:cNvPicPr>
-                  </pic:nvPicPr>
-                  <pic:blipFill>
-                    <a:blip r:embed="rId10" cstate="print"/>
-                    <a:srcRect/>
-                    <a:stretch>
-                      <a:fillRect/>
-                    </a:stretch>
-                  </pic:blipFill>
-                  <pic:spPr bwMode="auto">
-                    <a:xfrm>
-                      <a:off x="0" y="0"/>
-                      <a:ext cx="5291455" cy="1901825"/>
-                    </a:xfrm>
-                    <a:prstGeom prst="rect">
-                      <a:avLst/>
-                    </a:prstGeom>
-                    <a:noFill/>
-                  </pic:spPr>
-                </pic:pic>
-              </a:graphicData>
-            </a:graphic>
-          </wp:anchor>
-        </w:drawing>
-      </w:r>
-      <w:r>
-        <w:rPr>
-          <w:rFonts w:cs="Times New Roman"/>
           <w:color w:val="000000" w:themeColor="text1"/>
           <w:lang w:val="es-PY"/>
         </w:rPr>
@@ -3897,6 +3921,7 @@
           <w:color w:val="000000" w:themeColor="text1"/>
           <w:lang w:val="es-PY"/>
         </w:rPr>
+        <w:lastRenderedPageBreak/>
         <w:t xml:space="preserve">En la Figura 2 se puede ver una comparativa con respecto a la comunicación entre los pares cliente y servidor, de las aplicaciones de la web 1.0 y las actuales basadas en </w:t>
       </w:r>
       <w:r>
@@ -4395,6 +4420,7 @@
         </w:rPr>
         <w:t xml:space="preserve">Las interfaces de usuario ofrecen una mayor riqueza con el manejo de eventos en el lado del cliente y los </w:t>
       </w:r>
+      <w:proofErr w:type="spellStart"/>
       <w:r>
         <w:rPr>
           <w:rFonts w:cs="Times New Roman"/>
@@ -4404,6 +4430,7 @@
         </w:rPr>
         <w:t>widgets</w:t>
       </w:r>
+      <w:proofErr w:type="spellEnd"/>
       <w:r>
         <w:rPr>
           <w:rFonts w:cs="Times New Roman"/>
@@ -4418,16 +4445,7 @@
           <w:color w:val="000000" w:themeColor="text1"/>
           <w:lang w:val="es-PY"/>
         </w:rPr>
-        <w:t xml:space="preserve">s </w:t>
-      </w:r>
-      <w:r>
-        <w:rPr>
-          <w:rFonts w:cs="Times New Roman"/>
-          <w:color w:val="000000" w:themeColor="text1"/>
-          <w:lang w:val="es-PY"/>
-        </w:rPr>
-        <w:lastRenderedPageBreak/>
-        <w:t>web y administrada</w:t>
+        <w:t>s web y administrada</w:t>
       </w:r>
       <w:r>
         <w:rPr>
@@ -4437,6 +4455,7 @@
         </w:rPr>
         <w:t xml:space="preserve">s por un motor de </w:t>
       </w:r>
+      <w:proofErr w:type="spellStart"/>
       <w:r>
         <w:rPr>
           <w:rFonts w:cs="Times New Roman"/>
@@ -4446,6 +4465,7 @@
         </w:rPr>
         <w:t>widgets</w:t>
       </w:r>
+      <w:proofErr w:type="spellEnd"/>
       <w:r>
         <w:rPr>
           <w:rFonts w:cs="Times New Roman"/>
@@ -4472,6 +4492,7 @@
         </w:rPr>
         <w:t xml:space="preserve">-in instalado en el navegador). Los </w:t>
       </w:r>
+      <w:proofErr w:type="spellStart"/>
       <w:r>
         <w:rPr>
           <w:rFonts w:cs="Times New Roman"/>
@@ -4481,6 +4502,7 @@
         </w:rPr>
         <w:t>widgets</w:t>
       </w:r>
+      <w:proofErr w:type="spellEnd"/>
       <w:r>
         <w:rPr>
           <w:rFonts w:cs="Times New Roman"/>
@@ -4532,6 +4554,54 @@
         </w:rPr>
         <w:t>En la Tabla 4 se presentan algunas ventajas y desventajas de un comportamiento más sofisticado en la interfaz de usuario:</w:t>
       </w:r>
+    </w:p>
+    <w:p>
+      <w:pPr>
+        <w:spacing w:after="0"/>
+        <w:jc w:val="both"/>
+        <w:rPr>
+          <w:ins w:id="148" w:author="marcazal" w:date="2015-06-03T23:46:00Z"/>
+          <w:rFonts w:cs="Times New Roman"/>
+          <w:color w:val="000000" w:themeColor="text1"/>
+          <w:lang w:val="es-PY"/>
+        </w:rPr>
+      </w:pPr>
+    </w:p>
+    <w:p>
+      <w:pPr>
+        <w:spacing w:after="0"/>
+        <w:jc w:val="both"/>
+        <w:rPr>
+          <w:ins w:id="149" w:author="marcazal" w:date="2015-06-03T23:46:00Z"/>
+          <w:rFonts w:cs="Times New Roman"/>
+          <w:color w:val="000000" w:themeColor="text1"/>
+          <w:lang w:val="es-PY"/>
+        </w:rPr>
+      </w:pPr>
+    </w:p>
+    <w:p>
+      <w:pPr>
+        <w:spacing w:after="0"/>
+        <w:jc w:val="both"/>
+        <w:rPr>
+          <w:ins w:id="150" w:author="marcazal" w:date="2015-06-03T23:46:00Z"/>
+          <w:rFonts w:cs="Times New Roman"/>
+          <w:color w:val="000000" w:themeColor="text1"/>
+          <w:lang w:val="es-PY"/>
+        </w:rPr>
+      </w:pPr>
+    </w:p>
+    <w:p>
+      <w:pPr>
+        <w:spacing w:after="0"/>
+        <w:jc w:val="both"/>
+        <w:rPr>
+          <w:ins w:id="151" w:author="marcazal" w:date="2015-06-03T23:46:00Z"/>
+          <w:rFonts w:cs="Times New Roman"/>
+          <w:color w:val="000000" w:themeColor="text1"/>
+          <w:lang w:val="es-PY"/>
+        </w:rPr>
+      </w:pPr>
     </w:p>
     <w:p>
       <w:pPr>
@@ -4587,6 +4657,7 @@
                 <w:sz w:val="18"/>
                 <w:lang w:val="es-PY"/>
               </w:rPr>
+              <w:lastRenderedPageBreak/>
               <w:t>Ventajas</w:t>
             </w:r>
           </w:p>
@@ -4841,6 +4912,7 @@
         <w:spacing w:after="0"/>
         <w:jc w:val="both"/>
         <w:rPr>
+          <w:del w:id="152" w:author="marcazal" w:date="2015-06-03T23:45:00Z"/>
           <w:rFonts w:cs="Times New Roman"/>
           <w:color w:val="000000" w:themeColor="text1"/>
           <w:lang w:val="es-PY"/>
@@ -4870,6 +4942,7 @@
         </w:rPr>
         <w:t xml:space="preserve"> anteriormente descriptas, las presentaciones enriquecidas (que abarcan el manejo de eventos en el lado del cliente, los </w:t>
       </w:r>
+      <w:proofErr w:type="spellStart"/>
       <w:r>
         <w:rPr>
           <w:rFonts w:cs="Times New Roman"/>
@@ -4879,6 +4952,7 @@
         </w:rPr>
         <w:t>widgets</w:t>
       </w:r>
+      <w:proofErr w:type="spellEnd"/>
       <w:r>
         <w:rPr>
           <w:rFonts w:cs="Times New Roman"/>
@@ -4915,8 +4989,8 @@
         </w:rPr>
         <w:t xml:space="preserve"> final. </w:t>
       </w:r>
-      <w:commentRangeStart w:id="148"/>
-      <w:del w:id="149" w:author="marcazal" w:date="2015-05-28T03:54:00Z">
+      <w:commentRangeStart w:id="153"/>
+      <w:del w:id="154" w:author="marcazal" w:date="2015-05-28T03:54:00Z">
         <w:r>
           <w:rPr>
             <w:rFonts w:cs="Times New Roman"/>
@@ -4942,14 +5016,14 @@
           </w:rPr>
           <w:delText xml:space="preserve"> de desarrollo existentes en la actualidad que los contemplan.</w:delText>
         </w:r>
-        <w:commentRangeEnd w:id="148"/>
+        <w:commentRangeEnd w:id="153"/>
         <w:r>
           <w:rPr>
             <w:rStyle w:val="Refdecomentario"/>
             <w:rFonts w:eastAsiaTheme="minorEastAsia"/>
             <w:lang w:eastAsia="es-ES"/>
           </w:rPr>
-          <w:commentReference w:id="148"/>
+          <w:commentReference w:id="153"/>
         </w:r>
         <w:r>
           <w:rPr>
@@ -4959,7 +5033,7 @@
           </w:rPr>
           <w:delText xml:space="preserve"> </w:delText>
         </w:r>
-        <w:commentRangeStart w:id="150"/>
+        <w:commentRangeStart w:id="155"/>
         <w:r>
           <w:rPr>
             <w:rFonts w:cs="Times New Roman"/>
@@ -4985,14 +5059,14 @@
           <w:delText>.</w:delText>
         </w:r>
       </w:del>
-      <w:commentRangeEnd w:id="150"/>
+      <w:commentRangeEnd w:id="155"/>
       <w:r>
         <w:rPr>
           <w:rStyle w:val="Refdecomentario"/>
           <w:rFonts w:eastAsiaTheme="minorEastAsia"/>
           <w:lang w:eastAsia="es-ES"/>
         </w:rPr>
-        <w:commentReference w:id="150"/>
+        <w:commentReference w:id="155"/>
       </w:r>
     </w:p>
     <w:p>
@@ -5001,6 +5075,7 @@
         <w:ind w:firstLine="708"/>
         <w:jc w:val="both"/>
         <w:rPr>
+          <w:del w:id="156" w:author="marcazal" w:date="2015-06-03T23:45:00Z"/>
           <w:rFonts w:cs="Times New Roman"/>
           <w:color w:val="000000" w:themeColor="text1"/>
           <w:lang w:val="es-PY"/>
@@ -5010,13 +5085,19 @@
     <w:p>
       <w:pPr>
         <w:spacing w:after="0"/>
-        <w:ind w:firstLine="708"/>
         <w:jc w:val="both"/>
         <w:rPr>
           <w:rFonts w:cs="Times New Roman"/>
           <w:color w:val="000000" w:themeColor="text1"/>
           <w:lang w:val="es-PY"/>
         </w:rPr>
+        <w:pPrChange w:id="157" w:author="marcazal" w:date="2015-06-03T23:45:00Z">
+          <w:pPr>
+            <w:spacing w:after="0"/>
+            <w:ind w:firstLine="708"/>
+            <w:jc w:val="both"/>
+          </w:pPr>
+        </w:pPrChange>
       </w:pPr>
     </w:p>
     <w:p>
@@ -5032,7 +5113,7 @@
           <w:szCs w:val="22"/>
         </w:rPr>
       </w:pPr>
-      <w:bookmarkStart w:id="151" w:name="_Toc350743964"/>
+      <w:bookmarkStart w:id="158" w:name="_Toc350743964"/>
       <w:r>
         <w:rPr>
           <w:rFonts w:asciiTheme="minorHAnsi" w:hAnsiTheme="minorHAnsi" w:cs="Times New Roman"/>
@@ -5043,7 +5124,7 @@
         </w:rPr>
         <w:t xml:space="preserve">2.3 Tecnologías para la implementación de las </w:t>
       </w:r>
-      <w:bookmarkEnd w:id="151"/>
+      <w:bookmarkEnd w:id="158"/>
       <w:r>
         <w:rPr>
           <w:rFonts w:asciiTheme="minorHAnsi" w:hAnsiTheme="minorHAnsi" w:cs="Times New Roman"/>
@@ -5096,7 +5177,6 @@
         <w:rPr>
           <w:noProof/>
         </w:rPr>
-        <w:lastRenderedPageBreak/>
         <w:pict>
           <v:shape id="_x0000_s1032" type="#_x0000_t202" style="position:absolute;left:0;text-align:left;margin-left:1pt;margin-top:273.05pt;width:420.5pt;height:.05pt;z-index:251674624" wrapcoords="-39 0 -39 20965 21600 20965 21600 0 -39 0" stroked="f">
             <v:textbox style="mso-fit-shape-to-text:t" inset="0,0,0,0">
@@ -5406,13 +5486,41 @@
         <w:rPr>
           <w:rFonts w:cs="Times New Roman"/>
         </w:rPr>
-        <w:t xml:space="preserve">La principal ventaja de este enfoque es que se basa en el JavaScript incorporado en el navegador y soporta los estándares de W3C. </w:t>
-      </w:r>
-      <w:r>
-        <w:rPr>
-          <w:rFonts w:cs="Times New Roman"/>
-        </w:rPr>
-        <w:t xml:space="preserve"> En la Figura 3 se presenta el modelo de aplicación Ajax en comparación con el modelo de aplicación web</w:t>
+        <w:t xml:space="preserve">La principal ventaja de este enfoque es que se basa en el </w:t>
+      </w:r>
+      <w:proofErr w:type="spellStart"/>
+      <w:r>
+        <w:rPr>
+          <w:rFonts w:cs="Times New Roman"/>
+        </w:rPr>
+        <w:t>JavaScript</w:t>
+      </w:r>
+      <w:proofErr w:type="spellEnd"/>
+      <w:r>
+        <w:rPr>
+          <w:rFonts w:cs="Times New Roman"/>
+        </w:rPr>
+        <w:t xml:space="preserve"> incorporado en el navegador y soporta los estándares de W3C. </w:t>
+      </w:r>
+      <w:r>
+        <w:rPr>
+          <w:rFonts w:cs="Times New Roman"/>
+        </w:rPr>
+        <w:t xml:space="preserve"> En la Figura 3 se presenta el modelo de aplicación </w:t>
+      </w:r>
+      <w:proofErr w:type="spellStart"/>
+      <w:r>
+        <w:rPr>
+          <w:rFonts w:cs="Times New Roman"/>
+        </w:rPr>
+        <w:t>Ajax</w:t>
+      </w:r>
+      <w:proofErr w:type="spellEnd"/>
+      <w:r>
+        <w:rPr>
+          <w:rFonts w:cs="Times New Roman"/>
+        </w:rPr>
+        <w:t xml:space="preserve"> en comparación con el modelo de aplicación web</w:t>
       </w:r>
       <w:r>
         <w:rPr>
@@ -5424,13 +5532,41 @@
         <w:rPr>
           <w:rFonts w:cs="Times New Roman"/>
         </w:rPr>
-        <w:t xml:space="preserve">para el caso del modelo Ajax, </w:t>
-      </w:r>
-      <w:r>
-        <w:rPr>
-          <w:rFonts w:cs="Times New Roman"/>
-        </w:rPr>
-        <w:t xml:space="preserve">el motor Ajax es el encargado de orquestar la disposición de los elementos en la interfaz de usuario en el lado del cliente por medio de HTML y CSS y la lógica </w:t>
+        <w:t xml:space="preserve">para el caso del modelo </w:t>
+      </w:r>
+      <w:proofErr w:type="spellStart"/>
+      <w:r>
+        <w:rPr>
+          <w:rFonts w:cs="Times New Roman"/>
+        </w:rPr>
+        <w:t>Ajax</w:t>
+      </w:r>
+      <w:proofErr w:type="spellEnd"/>
+      <w:r>
+        <w:rPr>
+          <w:rFonts w:cs="Times New Roman"/>
+        </w:rPr>
+        <w:t xml:space="preserve">, </w:t>
+      </w:r>
+      <w:r>
+        <w:rPr>
+          <w:rFonts w:cs="Times New Roman"/>
+        </w:rPr>
+        <w:t xml:space="preserve">el motor </w:t>
+      </w:r>
+      <w:proofErr w:type="spellStart"/>
+      <w:r>
+        <w:rPr>
+          <w:rFonts w:cs="Times New Roman"/>
+        </w:rPr>
+        <w:t>Ajax</w:t>
+      </w:r>
+      <w:proofErr w:type="spellEnd"/>
+      <w:r>
+        <w:rPr>
+          <w:rFonts w:cs="Times New Roman"/>
+        </w:rPr>
+        <w:t xml:space="preserve"> es el encargado de orquestar la disposición de los elementos en la interfaz de usuario en el lado del cliente por medio de HTML y CSS y la lógica </w:t>
       </w:r>
       <w:r>
         <w:rPr>
@@ -5462,7 +5598,14 @@
         <w:rPr>
           <w:rFonts w:cs="Times New Roman"/>
         </w:rPr>
-        <w:t>Los principales inconvenientes son el soporte multimedia insuficiente, limitaciones en las cajas de arena (</w:t>
+        <w:t xml:space="preserve">Los principales inconvenientes son el soporte multimedia insuficiente, limitaciones en las cajas de arena </w:t>
+      </w:r>
+      <w:r>
+        <w:rPr>
+          <w:rFonts w:cs="Times New Roman"/>
+        </w:rPr>
+        <w:lastRenderedPageBreak/>
+        <w:t>(</w:t>
       </w:r>
       <w:proofErr w:type="spellStart"/>
       <w:r>
@@ -5553,7 +5696,21 @@
         <w:rPr>
           <w:rFonts w:cs="Times New Roman"/>
         </w:rPr>
-        <w:t xml:space="preserve"> es que generalmente soportan la interacción multimedia de forma nativa, permitiendo la persistencia en el lado del cliente y ofrecen un mejor desempeño que JavaScript interpretado. Algunos </w:t>
+        <w:t xml:space="preserve"> es que generalmente soportan la interacción multimedia de forma nativa, permitiendo la persistencia en el lado del cliente y ofrecen un mejor desempeño que </w:t>
+      </w:r>
+      <w:proofErr w:type="spellStart"/>
+      <w:r>
+        <w:rPr>
+          <w:rFonts w:cs="Times New Roman"/>
+        </w:rPr>
+        <w:t>JavaScript</w:t>
+      </w:r>
+      <w:proofErr w:type="spellEnd"/>
+      <w:r>
+        <w:rPr>
+          <w:rFonts w:cs="Times New Roman"/>
+        </w:rPr>
+        <w:t xml:space="preserve"> interpretado. Algunos </w:t>
       </w:r>
       <w:proofErr w:type="spellStart"/>
       <w:r>
@@ -5594,16 +5751,9 @@
         <w:rPr>
           <w:rFonts w:cs="Times New Roman"/>
         </w:rPr>
-        <w:t xml:space="preserve"> las aplicaciones se descargan de la Web, pero se ejecutan fuera del navegador, utilizando un ambiente de escritorio en tiempo de ejecución. Estas soluciones ofrecen lo máximo en términos de capacidades de cliente y el uso </w:t>
-      </w:r>
-      <w:r>
-        <w:rPr>
-          <w:rFonts w:cs="Times New Roman"/>
-        </w:rPr>
-        <w:lastRenderedPageBreak/>
-        <w:t>off-line, con pleno acceso al sistema operativo subyacente. Sin embargo, se basan en un ambiente especializado en tiempo de ejecución, lo que obliga a los usuarios a que lo instalen (y podría no estar disponible en todas las plataformas, como por ejemplo en teléfonos móviles). Muchas de las tecnologías RIA</w:t>
-      </w:r>
-      <w:ins w:id="152" w:author="magali" w:date="2015-05-25T11:49:00Z">
+        <w:t xml:space="preserve"> las aplicaciones se descargan de la Web, pero se ejecutan fuera del navegador, utilizando un ambiente de escritorio en tiempo de ejecución. Estas soluciones ofrecen lo máximo en términos de capacidades de cliente y el uso off-line, con pleno acceso al sistema operativo subyacente. Sin embargo, se basan en un ambiente especializado en tiempo de ejecución, lo que obliga a los usuarios a que lo instalen (y podría no estar disponible en todas las plataformas, como por ejemplo en teléfonos móviles). Muchas de las tecnologías RIA</w:t>
+      </w:r>
+      <w:ins w:id="159" w:author="magali" w:date="2015-05-25T11:49:00Z">
         <w:r>
           <w:rPr>
             <w:rFonts w:cs="Times New Roman"/>
@@ -5906,8 +6056,18 @@
                 <w:b/>
                 <w:sz w:val="18"/>
               </w:rPr>
-              <w:t>Basados en JavaScript</w:t>
+              <w:t xml:space="preserve">Basados en </w:t>
             </w:r>
+            <w:proofErr w:type="spellStart"/>
+            <w:r>
+              <w:rPr>
+                <w:rFonts w:cs="Times New Roman"/>
+                <w:b/>
+                <w:sz w:val="18"/>
+              </w:rPr>
+              <w:t>JavaScript</w:t>
+            </w:r>
+            <w:proofErr w:type="spellEnd"/>
           </w:p>
         </w:tc>
         <w:tc>
@@ -6380,7 +6540,21 @@
         <w:rPr>
           <w:rFonts w:cs="Times New Roman"/>
         </w:rPr>
-        <w:t xml:space="preserve"> de desarrollo RIA ve la adopción de las basadas en JavaScript (es decir, AJAX) como la opción más común. Las limitaciones actuales se suelen resolver utilizando extensiones de Flash para el procesamiento de vídeo (y Google </w:t>
+        <w:t xml:space="preserve"> de desarrollo RIA ve la adopción de las basadas en </w:t>
+      </w:r>
+      <w:proofErr w:type="spellStart"/>
+      <w:r>
+        <w:rPr>
+          <w:rFonts w:cs="Times New Roman"/>
+        </w:rPr>
+        <w:t>JavaScript</w:t>
+      </w:r>
+      <w:proofErr w:type="spellEnd"/>
+      <w:r>
+        <w:rPr>
+          <w:rFonts w:cs="Times New Roman"/>
+        </w:rPr>
+        <w:t xml:space="preserve"> (es decir, AJAX) como la opción más común. Las limitaciones actuales se suelen resolver utilizando extensiones de Flash para el procesamiento de vídeo (y Google </w:t>
       </w:r>
       <w:proofErr w:type="spellStart"/>
       <w:r>
@@ -6495,6 +6669,7 @@
           <w:caps/>
           <w:lang w:val="es-PY"/>
         </w:rPr>
+        <w:lastRenderedPageBreak/>
         <w:t xml:space="preserve">2.4 </w:t>
       </w:r>
       <w:r>
@@ -6564,14 +6739,14 @@
         </w:rPr>
         <w:t xml:space="preserve">Para este trabajo de fin de carrera, </w:t>
       </w:r>
-      <w:commentRangeStart w:id="153"/>
+      <w:commentRangeStart w:id="160"/>
       <w:r>
         <w:rPr>
           <w:lang w:val="es-PY"/>
         </w:rPr>
         <w:t xml:space="preserve">se optó por </w:t>
       </w:r>
-      <w:del w:id="154" w:author="marcazal" w:date="2015-05-28T04:23:00Z">
+      <w:del w:id="161" w:author="marcazal" w:date="2015-05-28T04:23:00Z">
         <w:r>
           <w:rPr>
             <w:lang w:val="es-PY"/>
@@ -6599,14 +6774,14 @@
         </w:rPr>
         <w:t xml:space="preserve"> de desarrollo de uso abierto y que son de amplia utilización en la comunidad web</w:t>
       </w:r>
-      <w:commentRangeEnd w:id="153"/>
+      <w:commentRangeEnd w:id="160"/>
       <w:r>
         <w:rPr>
           <w:rStyle w:val="Refdecomentario"/>
           <w:rFonts w:eastAsiaTheme="minorEastAsia"/>
           <w:lang w:eastAsia="es-ES"/>
         </w:rPr>
-        <w:commentReference w:id="153"/>
+        <w:commentReference w:id="160"/>
       </w:r>
       <w:r>
         <w:rPr>
@@ -6704,7 +6879,7 @@
         </w:rPr>
         <w:t xml:space="preserve">HTML y CSS.  </w:t>
       </w:r>
-      <w:commentRangeStart w:id="155"/>
+      <w:commentRangeStart w:id="162"/>
       <w:r>
         <w:rPr>
           <w:lang w:val="es-PY"/>
@@ -6729,7 +6904,7 @@
         </w:rPr>
         <w:t xml:space="preserve"> es el más cercano al estándar HTML5. </w:t>
       </w:r>
-      <w:del w:id="156" w:author="marcazal" w:date="2015-05-28T04:22:00Z">
+      <w:del w:id="163" w:author="marcazal" w:date="2015-05-28T04:22:00Z">
         <w:r>
           <w:rPr>
             <w:lang w:val="es-PY"/>
@@ -6749,14 +6924,14 @@
           <w:delText xml:space="preserve"> en este trabajo de fin de carrera.</w:delText>
         </w:r>
       </w:del>
-      <w:commentRangeEnd w:id="155"/>
+      <w:commentRangeEnd w:id="162"/>
       <w:r>
         <w:rPr>
           <w:rStyle w:val="Refdecomentario"/>
           <w:rFonts w:eastAsiaTheme="minorEastAsia"/>
           <w:lang w:eastAsia="es-ES"/>
         </w:rPr>
-        <w:commentReference w:id="155"/>
+        <w:commentReference w:id="162"/>
       </w:r>
     </w:p>
     <w:p>
@@ -6881,7 +7056,6 @@
           <w:noProof/>
           <w:lang w:val="es-PY" w:eastAsia="es-PY"/>
         </w:rPr>
-        <w:lastRenderedPageBreak/>
         <w:drawing>
           <wp:inline distT="0" distB="0" distL="0" distR="0">
             <wp:extent cx="4984546" cy="2076699"/>
@@ -7054,6 +7228,7 @@
         </w:rPr>
         <w:t xml:space="preserve">mejor rendimiento.  A la par de permitir a los desarrolladores implementar aplicaciones a un alto nivel de abstracción, las librerías ofrecen una gran variedad de </w:t>
       </w:r>
+      <w:proofErr w:type="spellStart"/>
       <w:r>
         <w:rPr>
           <w:i/>
@@ -7061,6 +7236,7 @@
         </w:rPr>
         <w:t>widgets</w:t>
       </w:r>
+      <w:proofErr w:type="spellEnd"/>
       <w:r>
         <w:rPr>
           <w:lang w:val="es-PY"/>
@@ -7098,6 +7274,7 @@
         </w:rPr>
         <w:t xml:space="preserve">Los </w:t>
       </w:r>
+      <w:proofErr w:type="spellStart"/>
       <w:r>
         <w:rPr>
           <w:i/>
@@ -7105,6 +7282,7 @@
         </w:rPr>
         <w:t>widgets</w:t>
       </w:r>
+      <w:proofErr w:type="spellEnd"/>
       <w:r>
         <w:rPr>
           <w:lang w:val="es-PY"/>
@@ -7163,9 +7341,37 @@
         <w:rPr>
           <w:lang w:val="es-PY"/>
         </w:rPr>
-        <w:t xml:space="preserve">. Los widgets son microprogramas que cumplen una función predeterminada y que a la vez sus propiedades pueden ser modificadas para expresar comportamientos personalizados por el usuario. Una vez modificada las propiedades del widget, </w:t>
-      </w:r>
-      <w:ins w:id="157" w:author="magali" w:date="2015-05-25T18:29:00Z">
+        <w:t xml:space="preserve">. Los </w:t>
+      </w:r>
+      <w:proofErr w:type="spellStart"/>
+      <w:r>
+        <w:rPr>
+          <w:lang w:val="es-PY"/>
+        </w:rPr>
+        <w:t>widgets</w:t>
+      </w:r>
+      <w:proofErr w:type="spellEnd"/>
+      <w:r>
+        <w:rPr>
+          <w:lang w:val="es-PY"/>
+        </w:rPr>
+        <w:t xml:space="preserve"> son microprogramas que cumplen una función predeterminada y que a la vez sus propiedades pueden ser modificadas para expresar comportamientos personalizados por el usuario. Una vez modificada las propiedades del </w:t>
+      </w:r>
+      <w:proofErr w:type="spellStart"/>
+      <w:r>
+        <w:rPr>
+          <w:lang w:val="es-PY"/>
+        </w:rPr>
+        <w:t>widget</w:t>
+      </w:r>
+      <w:proofErr w:type="spellEnd"/>
+      <w:r>
+        <w:rPr>
+          <w:lang w:val="es-PY"/>
+        </w:rPr>
+        <w:t xml:space="preserve">, </w:t>
+      </w:r>
+      <w:ins w:id="164" w:author="magali" w:date="2015-05-25T18:29:00Z">
         <w:r>
           <w:rPr>
             <w:lang w:val="es-PY"/>
@@ -7173,7 +7379,7 @@
           <w:t>é</w:t>
         </w:r>
       </w:ins>
-      <w:del w:id="158" w:author="magali" w:date="2015-05-25T18:29:00Z">
+      <w:del w:id="165" w:author="magali" w:date="2015-05-25T18:29:00Z">
         <w:r>
           <w:rPr>
             <w:lang w:val="es-PY"/>
@@ -7240,6 +7446,7 @@
         </w:rPr>
         <w:t xml:space="preserve">2.4.1  </w:t>
       </w:r>
+      <w:proofErr w:type="spellStart"/>
       <w:r>
         <w:rPr>
           <w:b/>
@@ -7252,7 +7459,15 @@
           <w:b/>
           <w:lang w:val="es-PY"/>
         </w:rPr>
-        <w:t>idgets más utilizados</w:t>
+        <w:t>idgets</w:t>
+      </w:r>
+      <w:proofErr w:type="spellEnd"/>
+      <w:r>
+        <w:rPr>
+          <w:b/>
+          <w:lang w:val="es-PY"/>
+        </w:rPr>
+        <w:t xml:space="preserve"> más utilizados</w:t>
       </w:r>
     </w:p>
     <w:p>
@@ -7265,6 +7480,7 @@
         <w:rPr>
           <w:lang w:val="es-PY"/>
         </w:rPr>
+        <w:lastRenderedPageBreak/>
         <w:t>En</w:t>
       </w:r>
       <w:r>
@@ -7365,6 +7581,7 @@
         </w:rPr>
         <w:t xml:space="preserve"> de los </w:t>
       </w:r>
+      <w:proofErr w:type="spellStart"/>
       <w:r>
         <w:rPr>
           <w:i/>
@@ -7372,6 +7589,7 @@
         </w:rPr>
         <w:t>widgets</w:t>
       </w:r>
+      <w:proofErr w:type="spellEnd"/>
       <w:r>
         <w:rPr>
           <w:lang w:val="es-PY"/>
@@ -7419,7 +7637,7 @@
         </w:rPr>
         <w:t xml:space="preserve">. </w:t>
       </w:r>
-      <w:del w:id="161" w:author="magali" w:date="2015-05-25T18:31:00Z">
+      <w:del w:id="168" w:author="magali" w:date="2015-05-25T18:31:00Z">
         <w:r>
           <w:rPr>
             <w:lang w:val="es-PY"/>
@@ -7469,7 +7687,7 @@
           <w:delText>widgets en base a una investigación llevada a cabo por el autor</w:delText>
         </w:r>
       </w:del>
-      <w:ins w:id="162" w:author="magali" w:date="2015-05-25T18:31:00Z">
+      <w:ins w:id="169" w:author="magali" w:date="2015-05-25T18:31:00Z">
         <w:r>
           <w:rPr>
             <w:lang w:val="es-PY"/>
@@ -7481,7 +7699,7 @@
           <w:rPr>
             <w:i/>
             <w:lang w:val="es-PY"/>
-            <w:rPrChange w:id="163" w:author="magali" w:date="2015-05-25T18:32:00Z">
+            <w:rPrChange w:id="170" w:author="magali" w:date="2015-05-25T18:32:00Z">
               <w:rPr>
                 <w:lang w:val="es-PY"/>
               </w:rPr>
@@ -7497,7 +7715,7 @@
           <w:t xml:space="preserve"> identificados, suena interesante determinar cuáles son los más utilizados hoy en día, por lo que se ha realizado </w:t>
         </w:r>
       </w:ins>
-      <w:del w:id="164" w:author="magali" w:date="2015-05-25T18:31:00Z">
+      <w:del w:id="171" w:author="magali" w:date="2015-05-25T18:31:00Z">
         <w:r>
           <w:rPr>
             <w:lang w:val="es-PY"/>
@@ -7554,7 +7772,7 @@
         <w:t>populares (</w:t>
       </w:r>
       <w:proofErr w:type="spellStart"/>
-      <w:del w:id="165" w:author="magali" w:date="2015-05-25T18:30:00Z">
+      <w:del w:id="172" w:author="magali" w:date="2015-05-25T18:30:00Z">
         <w:r>
           <w:rPr>
             <w:lang w:val="es-PY"/>
@@ -7633,6 +7851,7 @@
         </w:rPr>
         <w:t xml:space="preserve"> </w:t>
       </w:r>
+      <w:proofErr w:type="spellStart"/>
       <w:r>
         <w:rPr>
           <w:i/>
@@ -7640,6 +7859,7 @@
         </w:rPr>
         <w:t>widgets</w:t>
       </w:r>
+      <w:proofErr w:type="spellEnd"/>
       <w:r>
         <w:rPr>
           <w:lang w:val="es-PY"/>
@@ -7652,6 +7872,7 @@
         </w:rPr>
         <w:t xml:space="preserve">El análisis determinó que los cuatro portales utilizan los siguientes </w:t>
       </w:r>
+      <w:proofErr w:type="spellStart"/>
       <w:r>
         <w:rPr>
           <w:i/>
@@ -7659,6 +7880,7 @@
         </w:rPr>
         <w:t>widgets</w:t>
       </w:r>
+      <w:proofErr w:type="spellEnd"/>
       <w:r>
         <w:rPr>
           <w:lang w:val="es-PY"/>
@@ -7833,7 +8055,6 @@
           <w:i/>
           <w:lang w:val="es-PY"/>
         </w:rPr>
-        <w:lastRenderedPageBreak/>
         <w:t>Tabs</w:t>
       </w:r>
       <w:proofErr w:type="spellEnd"/>
@@ -8285,11 +8506,11 @@
     <w:p>
       <w:pPr>
         <w:rPr>
-          <w:del w:id="166" w:author="magali" w:date="2015-05-25T18:35:00Z"/>
-          <w:lang w:val="es-PY"/>
-        </w:rPr>
-      </w:pPr>
-      <w:del w:id="167" w:author="magali" w:date="2015-05-25T18:35:00Z">
+          <w:del w:id="173" w:author="magali" w:date="2015-05-25T18:35:00Z"/>
+          <w:lang w:val="es-PY"/>
+        </w:rPr>
+      </w:pPr>
+      <w:del w:id="174" w:author="magali" w:date="2015-05-25T18:35:00Z">
         <w:r>
           <w:rPr>
             <w:lang w:val="es-PY"/>
@@ -8528,244 +8749,6 @@
       </w:r>
       <w:proofErr w:type="spellStart"/>
       <w:proofErr w:type="gramStart"/>
-      <w:r>
-        <w:rPr>
-          <w:i/>
-          <w:lang w:val="es-PY"/>
-          <w:rPrChange w:id="172" w:author="marcazal" w:date="2015-05-28T04:29:00Z">
-            <w:rPr>
-              <w:lang w:val="es-PY"/>
-            </w:rPr>
-          </w:rPrChange>
-        </w:rPr>
-        <w:t>jQuery</w:t>
-      </w:r>
-      <w:proofErr w:type="spellEnd"/>
-      <w:proofErr w:type="gramEnd"/>
-      <w:r>
-        <w:rPr>
-          <w:lang w:val="es-PY"/>
-        </w:rPr>
-        <w:t xml:space="preserve"> es de uso abierto y ha tenido un crecimiento notable en términos de evolución hasta hoy en día desde su aparición en el año 2005. Esta librería a la par de presentar una manera robusta y confiable para desarrollar código </w:t>
-      </w:r>
-      <w:proofErr w:type="spellStart"/>
-      <w:r>
-        <w:rPr>
-          <w:i/>
-          <w:lang w:val="es-PY"/>
-          <w:rPrChange w:id="173" w:author="marcazal" w:date="2015-05-28T04:29:00Z">
-            <w:rPr>
-              <w:lang w:val="es-PY"/>
-            </w:rPr>
-          </w:rPrChange>
-        </w:rPr>
-        <w:t>Javascript</w:t>
-      </w:r>
-      <w:proofErr w:type="spellEnd"/>
-      <w:r>
-        <w:rPr>
-          <w:lang w:val="es-PY"/>
-        </w:rPr>
-        <w:t xml:space="preserve">,  en su versión </w:t>
-      </w:r>
-      <w:proofErr w:type="spellStart"/>
-      <w:r>
-        <w:rPr>
-          <w:i/>
-          <w:lang w:val="es-PY"/>
-          <w:rPrChange w:id="174" w:author="marcazal" w:date="2015-05-28T04:29:00Z">
-            <w:rPr>
-              <w:lang w:val="es-PY"/>
-            </w:rPr>
-          </w:rPrChange>
-        </w:rPr>
-        <w:t>jQueryUI</w:t>
-      </w:r>
-      <w:proofErr w:type="spellEnd"/>
-      <w:r>
-        <w:rPr>
-          <w:lang w:val="es-PY"/>
-        </w:rPr>
-        <w:t xml:space="preserve"> se encuentran numerosos </w:t>
-      </w:r>
-      <w:r>
-        <w:rPr>
-          <w:i/>
-          <w:lang w:val="es-PY"/>
-        </w:rPr>
-        <w:t>widgets</w:t>
-      </w:r>
-      <w:r>
-        <w:rPr>
-          <w:lang w:val="es-PY"/>
-        </w:rPr>
-        <w:t xml:space="preserve"> interactivos idóneos para las diversas interfaces de usuario, como para </w:t>
-      </w:r>
-      <w:r>
-        <w:rPr>
-          <w:lang w:val="es-PY"/>
-        </w:rPr>
-        <w:t>aplicaciones</w:t>
-      </w:r>
-      <w:r>
-        <w:rPr>
-          <w:lang w:val="es-PY"/>
-        </w:rPr>
-        <w:t xml:space="preserve"> web y móviles.</w:t>
-      </w:r>
-    </w:p>
-    <w:p>
-      <w:pPr>
-        <w:rPr>
-          <w:lang w:val="es-PY"/>
-        </w:rPr>
-      </w:pPr>
-      <w:r>
-        <w:rPr>
-          <w:lang w:val="es-PY"/>
-        </w:rPr>
-        <w:t>De todos los widgets citados</w:t>
-      </w:r>
-      <w:r>
-        <w:rPr>
-          <w:lang w:val="es-PY"/>
-        </w:rPr>
-        <w:t xml:space="preserve"> en la sección anterior,</w:t>
-      </w:r>
-      <w:r>
-        <w:rPr>
-          <w:lang w:val="es-PY"/>
-        </w:rPr>
-        <w:t xml:space="preserve"> solamente el </w:t>
-      </w:r>
-      <w:r>
-        <w:rPr>
-          <w:i/>
-          <w:lang w:val="es-PY"/>
-        </w:rPr>
-        <w:t>L</w:t>
-      </w:r>
-      <w:r>
-        <w:rPr>
-          <w:i/>
-          <w:lang w:val="es-PY"/>
-        </w:rPr>
-        <w:t xml:space="preserve">ive </w:t>
-      </w:r>
-      <w:proofErr w:type="spellStart"/>
-      <w:r>
-        <w:rPr>
-          <w:i/>
-          <w:lang w:val="es-PY"/>
-        </w:rPr>
-        <w:t>validation</w:t>
-      </w:r>
-      <w:proofErr w:type="spellEnd"/>
-      <w:r>
-        <w:rPr>
-          <w:lang w:val="es-PY"/>
-        </w:rPr>
-        <w:t xml:space="preserve"> no es soportado por </w:t>
-      </w:r>
-      <w:proofErr w:type="spellStart"/>
-      <w:r>
-        <w:rPr>
-          <w:i/>
-          <w:lang w:val="es-PY"/>
-          <w:rPrChange w:id="175" w:author="marcazal" w:date="2015-05-28T04:29:00Z">
-            <w:rPr>
-              <w:lang w:val="es-PY"/>
-            </w:rPr>
-          </w:rPrChange>
-        </w:rPr>
-        <w:t>jQueryUI</w:t>
-      </w:r>
-      <w:proofErr w:type="spellEnd"/>
-      <w:r>
-        <w:rPr>
-          <w:lang w:val="es-PY"/>
-        </w:rPr>
-        <w:t xml:space="preserve"> </w:t>
-      </w:r>
-      <w:r>
-        <w:rPr>
-          <w:lang w:val="es-PY"/>
-        </w:rPr>
-        <w:t>de manera nativa</w:t>
-      </w:r>
-      <w:r>
-        <w:rPr>
-          <w:lang w:val="es-PY"/>
-        </w:rPr>
-        <w:t xml:space="preserve">. Sin embargo con el </w:t>
-      </w:r>
-      <w:proofErr w:type="spellStart"/>
-      <w:r>
-        <w:rPr>
-          <w:lang w:val="es-PY"/>
-        </w:rPr>
-        <w:t>plug</w:t>
-      </w:r>
-      <w:proofErr w:type="spellEnd"/>
-      <w:r>
-        <w:rPr>
-          <w:lang w:val="es-PY"/>
-        </w:rPr>
-        <w:t xml:space="preserve">-in </w:t>
-      </w:r>
-      <w:proofErr w:type="spellStart"/>
-      <w:r>
-        <w:rPr>
-          <w:i/>
-          <w:lang w:val="es-PY"/>
-          <w:rPrChange w:id="176" w:author="marcazal" w:date="2015-05-28T04:29:00Z">
-            <w:rPr>
-              <w:lang w:val="es-PY"/>
-            </w:rPr>
-          </w:rPrChange>
-        </w:rPr>
-        <w:t>jQuery</w:t>
-      </w:r>
-      <w:proofErr w:type="spellEnd"/>
-      <w:r>
-        <w:rPr>
-          <w:i/>
-          <w:lang w:val="es-PY"/>
-          <w:rPrChange w:id="177" w:author="marcazal" w:date="2015-05-28T04:29:00Z">
-            <w:rPr>
-              <w:lang w:val="es-PY"/>
-            </w:rPr>
-          </w:rPrChange>
-        </w:rPr>
-        <w:t xml:space="preserve"> </w:t>
-      </w:r>
-      <w:proofErr w:type="spellStart"/>
-      <w:r>
-        <w:rPr>
-          <w:i/>
-          <w:lang w:val="es-PY"/>
-          <w:rPrChange w:id="178" w:author="marcazal" w:date="2015-05-28T04:29:00Z">
-            <w:rPr>
-              <w:lang w:val="es-PY"/>
-            </w:rPr>
-          </w:rPrChange>
-        </w:rPr>
-        <w:t>Validate</w:t>
-      </w:r>
-      <w:proofErr w:type="spellEnd"/>
-      <w:r>
-        <w:rPr>
-          <w:lang w:val="es-PY"/>
-        </w:rPr>
-        <w:t xml:space="preserve">, </w:t>
-      </w:r>
-      <w:r>
-        <w:rPr>
-          <w:lang w:val="es-PY"/>
-        </w:rPr>
-        <w:t xml:space="preserve">que es una extensión basada en </w:t>
-      </w:r>
-      <w:proofErr w:type="spellStart"/>
       <w:r>
         <w:rPr>
           <w:i/>
@@ -8779,24 +8762,12 @@
         <w:t>jQuery</w:t>
       </w:r>
       <w:proofErr w:type="spellEnd"/>
-      <w:r>
-        <w:rPr>
-          <w:lang w:val="es-PY"/>
-        </w:rPr>
-        <w:t>, es factible llevar a cabo validaciones enriquecidas sobre los campos de un formulario de una manera bastante intuitiva.</w:t>
-      </w:r>
-    </w:p>
-    <w:p>
-      <w:pPr>
-        <w:rPr>
-          <w:lang w:val="es-PY"/>
-        </w:rPr>
-      </w:pPr>
-      <w:r>
-        <w:rPr>
-          <w:lang w:val="es-PY"/>
-        </w:rPr>
-        <w:t xml:space="preserve">Con </w:t>
+      <w:proofErr w:type="gramEnd"/>
+      <w:r>
+        <w:rPr>
+          <w:lang w:val="es-PY"/>
+        </w:rPr>
+        <w:t xml:space="preserve"> es de uso abierto y ha tenido un crecimiento notable en términos de evolución hasta hoy en día desde su aparición en el año 2005. Esta librería a la par de presentar una manera robusta y confiable para desarrollar código </w:t>
       </w:r>
       <w:proofErr w:type="spellStart"/>
       <w:r>
@@ -8809,14 +8780,14 @@
             </w:rPr>
           </w:rPrChange>
         </w:rPr>
-        <w:t>jQueryUI</w:t>
+        <w:t>Javascript</w:t>
       </w:r>
       <w:proofErr w:type="spellEnd"/>
       <w:r>
         <w:rPr>
           <w:lang w:val="es-PY"/>
         </w:rPr>
-        <w:t xml:space="preserve"> y </w:t>
+        <w:t xml:space="preserve">,  en su versión </w:t>
       </w:r>
       <w:proofErr w:type="spellStart"/>
       <w:r>
@@ -8829,9 +8800,111 @@
             </w:rPr>
           </w:rPrChange>
         </w:rPr>
-        <w:t>JQuery</w:t>
+        <w:t>jQueryUI</w:t>
       </w:r>
       <w:proofErr w:type="spellEnd"/>
+      <w:r>
+        <w:rPr>
+          <w:lang w:val="es-PY"/>
+        </w:rPr>
+        <w:t xml:space="preserve"> se encuentran numerosos </w:t>
+      </w:r>
+      <w:proofErr w:type="spellStart"/>
+      <w:r>
+        <w:rPr>
+          <w:i/>
+          <w:lang w:val="es-PY"/>
+        </w:rPr>
+        <w:t>widgets</w:t>
+      </w:r>
+      <w:proofErr w:type="spellEnd"/>
+      <w:r>
+        <w:rPr>
+          <w:lang w:val="es-PY"/>
+        </w:rPr>
+        <w:t xml:space="preserve"> interactivos idóneos para las diversas interfaces de usuario, como para </w:t>
+      </w:r>
+      <w:r>
+        <w:rPr>
+          <w:lang w:val="es-PY"/>
+        </w:rPr>
+        <w:t>aplicaciones</w:t>
+      </w:r>
+      <w:r>
+        <w:rPr>
+          <w:lang w:val="es-PY"/>
+        </w:rPr>
+        <w:t xml:space="preserve"> web y móviles.</w:t>
+      </w:r>
+    </w:p>
+    <w:p>
+      <w:pPr>
+        <w:rPr>
+          <w:lang w:val="es-PY"/>
+        </w:rPr>
+      </w:pPr>
+      <w:r>
+        <w:rPr>
+          <w:lang w:val="es-PY"/>
+        </w:rPr>
+        <w:t xml:space="preserve">De todos los </w:t>
+      </w:r>
+      <w:proofErr w:type="spellStart"/>
+      <w:r>
+        <w:rPr>
+          <w:lang w:val="es-PY"/>
+        </w:rPr>
+        <w:t>widgets</w:t>
+      </w:r>
+      <w:proofErr w:type="spellEnd"/>
+      <w:r>
+        <w:rPr>
+          <w:lang w:val="es-PY"/>
+        </w:rPr>
+        <w:t xml:space="preserve"> citados</w:t>
+      </w:r>
+      <w:r>
+        <w:rPr>
+          <w:lang w:val="es-PY"/>
+        </w:rPr>
+        <w:t xml:space="preserve"> en la sección anterior,</w:t>
+      </w:r>
+      <w:r>
+        <w:rPr>
+          <w:lang w:val="es-PY"/>
+        </w:rPr>
+        <w:t xml:space="preserve"> solamente el </w:t>
+      </w:r>
+      <w:r>
+        <w:rPr>
+          <w:i/>
+          <w:lang w:val="es-PY"/>
+        </w:rPr>
+        <w:t>L</w:t>
+      </w:r>
+      <w:r>
+        <w:rPr>
+          <w:i/>
+          <w:lang w:val="es-PY"/>
+        </w:rPr>
+        <w:t xml:space="preserve">ive </w:t>
+      </w:r>
+      <w:proofErr w:type="spellStart"/>
+      <w:r>
+        <w:rPr>
+          <w:i/>
+          <w:lang w:val="es-PY"/>
+        </w:rPr>
+        <w:t>validation</w:t>
+      </w:r>
+      <w:proofErr w:type="spellEnd"/>
+      <w:r>
+        <w:rPr>
+          <w:lang w:val="es-PY"/>
+        </w:rPr>
+        <w:t xml:space="preserve"> no es soportado por </w:t>
+      </w:r>
+      <w:proofErr w:type="spellStart"/>
       <w:r>
         <w:rPr>
           <w:i/>
@@ -8842,10 +8915,55 @@
             </w:rPr>
           </w:rPrChange>
         </w:rPr>
+        <w:t>jQueryUI</w:t>
+      </w:r>
+      <w:proofErr w:type="spellEnd"/>
+      <w:r>
+        <w:rPr>
+          <w:lang w:val="es-PY"/>
+        </w:rPr>
         <w:t xml:space="preserve"> </w:t>
       </w:r>
-      <w:commentRangeStart w:id="183"/>
+      <w:r>
+        <w:rPr>
+          <w:lang w:val="es-PY"/>
+        </w:rPr>
+        <w:t>de manera nativa</w:t>
+      </w:r>
+      <w:r>
+        <w:rPr>
+          <w:lang w:val="es-PY"/>
+        </w:rPr>
+        <w:t xml:space="preserve">. Sin embargo con el </w:t>
+      </w:r>
       <w:proofErr w:type="spellStart"/>
+      <w:r>
+        <w:rPr>
+          <w:lang w:val="es-PY"/>
+        </w:rPr>
+        <w:t>plug</w:t>
+      </w:r>
+      <w:proofErr w:type="spellEnd"/>
+      <w:r>
+        <w:rPr>
+          <w:lang w:val="es-PY"/>
+        </w:rPr>
+        <w:t xml:space="preserve">-in </w:t>
+      </w:r>
+      <w:proofErr w:type="spellStart"/>
+      <w:r>
+        <w:rPr>
+          <w:i/>
+          <w:lang w:val="es-PY"/>
+          <w:rPrChange w:id="183" w:author="marcazal" w:date="2015-05-28T04:29:00Z">
+            <w:rPr>
+              <w:lang w:val="es-PY"/>
+            </w:rPr>
+          </w:rPrChange>
+        </w:rPr>
+        <w:t>jQuery</w:t>
+      </w:r>
+      <w:proofErr w:type="spellEnd"/>
       <w:r>
         <w:rPr>
           <w:i/>
@@ -8856,334 +8974,53 @@
             </w:rPr>
           </w:rPrChange>
         </w:rPr>
-        <w:t>Validate</w:t>
-      </w:r>
-      <w:commentRangeEnd w:id="183"/>
-      <w:proofErr w:type="spellEnd"/>
-      <w:r>
-        <w:rPr>
-          <w:rStyle w:val="Refdecomentario"/>
-          <w:rFonts w:eastAsiaTheme="minorEastAsia"/>
-          <w:lang w:eastAsia="es-ES"/>
-        </w:rPr>
-        <w:commentReference w:id="183"/>
-      </w:r>
-      <w:r>
-        <w:rPr>
-          <w:lang w:val="es-PY"/>
-        </w:rPr>
-        <w:t>, es posible dar cobertura a todos los widgets que serán tenidos en cuenta en este trabajo de fin de carrera.</w:t>
-      </w:r>
-    </w:p>
-    <w:p>
-      <w:pPr>
-        <w:rPr>
-          <w:del w:id="186" w:author="marcazal" w:date="2015-05-28T04:37:00Z"/>
-          <w:b/>
-          <w:caps/>
-          <w:lang w:val="en-US"/>
-        </w:rPr>
-      </w:pPr>
-      <w:r>
-        <w:rPr>
-          <w:b/>
-          <w:caps/>
-          <w:lang w:val="en-US"/>
-        </w:rPr>
-        <w:t xml:space="preserve">2.5 </w:t>
-      </w:r>
-      <w:r>
-        <w:rPr>
-          <w:b/>
-          <w:caps/>
-          <w:lang w:val="en-US"/>
-        </w:rPr>
-        <w:t>Model driven software engineering</w:t>
-      </w:r>
-      <w:r>
-        <w:rPr>
-          <w:b/>
-          <w:caps/>
-          <w:lang w:val="en-US"/>
-        </w:rPr>
-        <w:t xml:space="preserve"> (MDSE)</w:t>
-      </w:r>
-    </w:p>
-    <w:p>
-      <w:pPr>
-        <w:rPr>
-          <w:lang w:val="en-US"/>
-        </w:rPr>
-      </w:pPr>
-    </w:p>
-    <w:p>
-      <w:pPr>
-        <w:rPr>
-          <w:lang w:val="es-PY"/>
-        </w:rPr>
-      </w:pPr>
-      <w:r>
-        <w:rPr>
-          <w:lang w:val="es-PY"/>
-        </w:rPr>
-        <w:t>Los modelos son de suma importancia para entender y compartir conocimiento acerca de un software complejo. MDSE es concebida como una herramienta</w:t>
-      </w:r>
-      <w:r>
-        <w:rPr>
-          <w:lang w:val="es-PY"/>
-        </w:rPr>
         <w:t xml:space="preserve"> </w:t>
       </w:r>
-      <w:r>
-        <w:rPr>
-          <w:lang w:val="es-PY"/>
-        </w:rPr>
-        <w:t xml:space="preserve">para convertir este hecho, en una manera concreta de trabajar y pensar, transformando los modelos </w:t>
-      </w:r>
-      <w:r>
-        <w:rPr>
-          <w:lang w:val="es-PY"/>
-        </w:rPr>
-        <w:t>en elementos fundamentales para todo el ciclo de desarrollo en la</w:t>
-      </w:r>
-      <w:r>
-        <w:rPr>
-          <w:lang w:val="es-PY"/>
-        </w:rPr>
-        <w:t xml:space="preserve"> ingeniería de software</w:t>
-      </w:r>
-      <w:r>
-        <w:rPr>
-          <w:lang w:val="es-PY"/>
-        </w:rPr>
-        <w:t xml:space="preserve"> </w:t>
-      </w:r>
-      <w:r>
-        <w:rPr>
-          <w:rFonts w:ascii="Calibri" w:hAnsi="Calibri" w:cs="Calibri"/>
-          <w:lang w:val="es-PY"/>
-        </w:rPr>
-        <w:t>[</w:t>
-      </w:r>
-      <w:fldSimple w:instr=" REF BIB_m2012 \* MERGEFORMAT ">
-        <w:r>
-          <w:rPr>
-            <w:rFonts w:ascii="Calibri" w:hAnsi="Calibri" w:cs="Calibri"/>
-            <w:lang w:val="es-PY"/>
-          </w:rPr>
-          <w:t>&lt;m2012&gt;</w:t>
-        </w:r>
-      </w:fldSimple>
-      <w:r>
-        <w:rPr>
-          <w:rFonts w:ascii="Calibri" w:hAnsi="Calibri" w:cs="Calibri"/>
-          <w:lang w:val="es-PY"/>
-        </w:rPr>
-        <w:t>]</w:t>
-      </w:r>
-      <w:r>
-        <w:rPr>
-          <w:lang w:val="es-PY"/>
-        </w:rPr>
-        <w:t xml:space="preserve">. En MDSE, los conceptos principales son los modelos y las transformaciones (esto es, manipulaciones y/o operaciones sobre los modelos). </w:t>
-      </w:r>
-    </w:p>
-    <w:p>
-      <w:pPr>
-        <w:rPr>
-          <w:lang w:val="es-PY"/>
-        </w:rPr>
-      </w:pPr>
-      <w:proofErr w:type="gramStart"/>
+      <w:proofErr w:type="spellStart"/>
       <w:r>
         <w:rPr>
           <w:i/>
           <w:lang w:val="es-PY"/>
-          <w:rPrChange w:id="187" w:author="marcazal" w:date="2015-05-28T04:34:00Z">
+          <w:rPrChange w:id="185" w:author="marcazal" w:date="2015-05-28T04:29:00Z">
             <w:rPr>
               <w:lang w:val="es-PY"/>
             </w:rPr>
           </w:rPrChange>
         </w:rPr>
-        <w:lastRenderedPageBreak/>
-        <w:t>MDSE</w:t>
-      </w:r>
-      <w:r>
-        <w:rPr>
-          <w:lang w:val="es-PY"/>
-        </w:rPr>
-        <w:t xml:space="preserve"> ,</w:t>
-      </w:r>
-      <w:proofErr w:type="gramEnd"/>
-      <w:r>
-        <w:rPr>
-          <w:lang w:val="es-PY"/>
-        </w:rPr>
-        <w:t xml:space="preserve"> tiene como objetivo llevar a cabo el desarrollo de artefactos de software utilizando a los modelos </w:t>
-      </w:r>
-      <w:r>
-        <w:rPr>
-          <w:lang w:val="es-PY"/>
-        </w:rPr>
-        <w:t>y</w:t>
-      </w:r>
-      <w:r>
-        <w:rPr>
-          <w:lang w:val="es-PY"/>
-        </w:rPr>
-        <w:t xml:space="preserve"> a las</w:t>
-      </w:r>
-      <w:r>
-        <w:rPr>
-          <w:lang w:val="es-PY"/>
-        </w:rPr>
-        <w:t xml:space="preserve"> transformaciones sobre estos, </w:t>
-      </w:r>
-      <w:r>
-        <w:rPr>
-          <w:lang w:val="es-PY"/>
-        </w:rPr>
-        <w:t>como piezas clave para el logro</w:t>
-      </w:r>
-      <w:r>
-        <w:rPr>
-          <w:lang w:val="es-PY"/>
-        </w:rPr>
-        <w:t xml:space="preserve"> de</w:t>
-      </w:r>
-      <w:r>
-        <w:rPr>
-          <w:lang w:val="es-PY"/>
-        </w:rPr>
-        <w:t xml:space="preserve"> tal objetivo</w:t>
-      </w:r>
-      <w:r>
-        <w:rPr>
-          <w:lang w:val="es-PY"/>
-        </w:rPr>
-        <w:t xml:space="preserve">. </w:t>
-      </w:r>
-      <w:r>
-        <w:rPr>
-          <w:lang w:val="es-PY"/>
-        </w:rPr>
-        <w:t>Hoy en día se ha dado un valor extra a los modelos</w:t>
-      </w:r>
-      <w:r>
-        <w:rPr>
-          <w:lang w:val="es-PY"/>
-        </w:rPr>
-        <w:t>,</w:t>
-      </w:r>
-      <w:r>
-        <w:rPr>
-          <w:lang w:val="es-PY"/>
-        </w:rPr>
-        <w:t xml:space="preserve"> debido a que no solamente sirven par</w:t>
-      </w:r>
-      <w:r>
-        <w:rPr>
-          <w:lang w:val="es-PY"/>
-        </w:rPr>
-        <w:t>a mantener una mejor comunicación entre los desarrolladores y la</w:t>
-      </w:r>
-      <w:r>
-        <w:rPr>
-          <w:lang w:val="es-PY"/>
-        </w:rPr>
-        <w:t>s</w:t>
-      </w:r>
-      <w:r>
-        <w:rPr>
-          <w:lang w:val="es-PY"/>
-        </w:rPr>
-        <w:t xml:space="preserve"> parte</w:t>
-      </w:r>
-      <w:r>
-        <w:rPr>
-          <w:lang w:val="es-PY"/>
-        </w:rPr>
-        <w:t>s</w:t>
-      </w:r>
-      <w:r>
-        <w:rPr>
-          <w:lang w:val="es-PY"/>
-        </w:rPr>
-        <w:t xml:space="preserve"> interesada</w:t>
-      </w:r>
-      <w:r>
-        <w:rPr>
-          <w:lang w:val="es-PY"/>
-        </w:rPr>
-        <w:t>s en un sistema en particular</w:t>
-      </w:r>
-      <w:r>
-        <w:rPr>
-          <w:lang w:val="es-PY"/>
-        </w:rPr>
-        <w:t xml:space="preserve"> (</w:t>
+        <w:t>Validate</w:t>
+      </w:r>
+      <w:proofErr w:type="spellEnd"/>
+      <w:r>
+        <w:rPr>
+          <w:lang w:val="es-PY"/>
+        </w:rPr>
+        <w:t xml:space="preserve">, </w:t>
+      </w:r>
+      <w:r>
+        <w:rPr>
+          <w:lang w:val="es-PY"/>
+        </w:rPr>
+        <w:t xml:space="preserve">que es una extensión basada en </w:t>
       </w:r>
       <w:proofErr w:type="spellStart"/>
       <w:r>
         <w:rPr>
           <w:i/>
           <w:lang w:val="es-PY"/>
-          <w:rPrChange w:id="188" w:author="marcazal" w:date="2015-05-28T04:34:00Z">
+          <w:rPrChange w:id="186" w:author="marcazal" w:date="2015-05-28T04:29:00Z">
             <w:rPr>
               <w:lang w:val="es-PY"/>
             </w:rPr>
           </w:rPrChange>
         </w:rPr>
-        <w:t>stakeholders</w:t>
+        <w:t>jQuery</w:t>
       </w:r>
       <w:proofErr w:type="spellEnd"/>
       <w:r>
         <w:rPr>
           <w:lang w:val="es-PY"/>
         </w:rPr>
-        <w:t>) o</w:t>
-      </w:r>
-      <w:r>
-        <w:rPr>
-          <w:lang w:val="es-PY"/>
-        </w:rPr>
-        <w:t xml:space="preserve"> bien para</w:t>
-      </w:r>
-      <w:r>
-        <w:rPr>
-          <w:lang w:val="es-PY"/>
-        </w:rPr>
-        <w:t xml:space="preserve"> mantener los sistemas debidamente documentados, sino también</w:t>
-      </w:r>
-      <w:r>
-        <w:rPr>
-          <w:lang w:val="es-PY"/>
-        </w:rPr>
-        <w:t>,</w:t>
-      </w:r>
-      <w:r>
-        <w:rPr>
-          <w:lang w:val="es-PY"/>
-        </w:rPr>
-        <w:t xml:space="preserve"> estos modelos pueden contener la suficiente expresividad y riqueza como para representar </w:t>
-      </w:r>
-      <w:r>
-        <w:rPr>
-          <w:lang w:val="es-PY"/>
-        </w:rPr>
-        <w:t xml:space="preserve">información que posteriormente puede transformase y así obtener </w:t>
-      </w:r>
-      <w:r>
-        <w:rPr>
-          <w:lang w:val="es-PY"/>
-        </w:rPr>
-        <w:t xml:space="preserve">así, </w:t>
-      </w:r>
-      <w:r>
-        <w:rPr>
-          <w:lang w:val="es-PY"/>
-        </w:rPr>
-        <w:t>el software deseado.</w:t>
+        <w:t>, es factible llevar a cabo validaciones enriquecidas sobre los campos de un formulario de una manera bastante intuitiva.</w:t>
       </w:r>
     </w:p>
     <w:p>
@@ -9196,256 +9033,152 @@
         <w:rPr>
           <w:lang w:val="es-PY"/>
         </w:rPr>
-        <w:t xml:space="preserve">Un concepto clave en el contexto </w:t>
-      </w:r>
+        <w:lastRenderedPageBreak/>
+        <w:t xml:space="preserve">Con </w:t>
+      </w:r>
+      <w:proofErr w:type="spellStart"/>
       <w:r>
         <w:rPr>
           <w:i/>
           <w:lang w:val="es-PY"/>
-          <w:rPrChange w:id="189" w:author="marcazal" w:date="2015-05-28T04:34:00Z">
+          <w:rPrChange w:id="187" w:author="marcazal" w:date="2015-05-28T04:29:00Z">
             <w:rPr>
               <w:lang w:val="es-PY"/>
             </w:rPr>
           </w:rPrChange>
         </w:rPr>
-        <w:t>MDSE</w:t>
-      </w:r>
-      <w:r>
-        <w:rPr>
-          <w:lang w:val="es-PY"/>
-        </w:rPr>
-        <w:t xml:space="preserve"> es el de </w:t>
+        <w:t>jQueryUI</w:t>
+      </w:r>
+      <w:proofErr w:type="spellEnd"/>
+      <w:r>
+        <w:rPr>
+          <w:lang w:val="es-PY"/>
+        </w:rPr>
+        <w:t xml:space="preserve"> y </w:t>
       </w:r>
       <w:proofErr w:type="spellStart"/>
       <w:r>
         <w:rPr>
-          <w:lang w:val="es-PY"/>
-        </w:rPr>
-        <w:t>metamodelo</w:t>
-      </w:r>
-      <w:proofErr w:type="spellEnd"/>
-      <w:r>
-        <w:rPr>
-          <w:lang w:val="es-PY"/>
-        </w:rPr>
-        <w:t xml:space="preserve">. Con el </w:t>
-      </w:r>
-      <w:proofErr w:type="spellStart"/>
-      <w:r>
-        <w:rPr>
-          <w:lang w:val="es-PY"/>
-        </w:rPr>
-        <w:t>metamodelo</w:t>
-      </w:r>
-      <w:proofErr w:type="spellEnd"/>
-      <w:r>
-        <w:rPr>
-          <w:lang w:val="es-PY"/>
-        </w:rPr>
-        <w:t xml:space="preserve"> es posible definir la sintaxis abstracta de un lenguaje de modelado.  Análogamente a las gramáticas que </w:t>
-      </w:r>
-      <w:r>
-        <w:rPr>
-          <w:lang w:val="es-PY"/>
-        </w:rPr>
-        <w:t>sirven</w:t>
-      </w:r>
-      <w:r>
-        <w:rPr>
-          <w:lang w:val="es-PY"/>
-        </w:rPr>
-        <w:t xml:space="preserve"> para definir a un lenguaje de programación, el </w:t>
-      </w:r>
-      <w:proofErr w:type="spellStart"/>
-      <w:r>
-        <w:rPr>
-          <w:lang w:val="es-PY"/>
-        </w:rPr>
-        <w:t>metamodelo</w:t>
-      </w:r>
-      <w:proofErr w:type="spellEnd"/>
-      <w:r>
-        <w:rPr>
-          <w:lang w:val="es-PY"/>
-        </w:rPr>
-        <w:t xml:space="preserve"> perm</w:t>
-      </w:r>
-      <w:r>
-        <w:rPr>
-          <w:lang w:val="es-PY"/>
-        </w:rPr>
-        <w:t xml:space="preserve">ite representar a todos los modelos posibles que forman parte </w:t>
-      </w:r>
-      <w:r>
-        <w:rPr>
-          <w:lang w:val="es-PY"/>
-        </w:rPr>
-        <w:t>del lenguaje de modelado</w:t>
-      </w:r>
-      <w:r>
-        <w:rPr>
-          <w:lang w:val="es-PY"/>
-        </w:rPr>
-        <w:t>.</w:t>
-      </w:r>
-    </w:p>
-    <w:p>
-      <w:pPr>
-        <w:rPr>
-          <w:b/>
-          <w:lang w:val="en-US"/>
-        </w:rPr>
-      </w:pPr>
-      <w:r>
-        <w:rPr>
-          <w:b/>
-          <w:lang w:val="en-US"/>
-        </w:rPr>
-        <w:t xml:space="preserve">2.5.1 </w:t>
-      </w:r>
-      <w:r>
-        <w:rPr>
-          <w:b/>
-          <w:lang w:val="en-US"/>
-        </w:rPr>
-        <w:t>Model Driven Development</w:t>
-      </w:r>
-      <w:r>
-        <w:rPr>
-          <w:b/>
-          <w:lang w:val="en-US"/>
-        </w:rPr>
-        <w:t xml:space="preserve"> </w:t>
-      </w:r>
-      <w:r>
-        <w:rPr>
-          <w:b/>
-          <w:lang w:val="en-US"/>
-        </w:rPr>
-        <w:t>(</w:t>
-      </w:r>
-      <w:r>
-        <w:rPr>
-          <w:b/>
-          <w:lang w:val="en-US"/>
-        </w:rPr>
-        <w:t>MDD</w:t>
-      </w:r>
-      <w:r>
-        <w:rPr>
-          <w:b/>
-          <w:lang w:val="en-US"/>
-        </w:rPr>
-        <w:t>)</w:t>
-      </w:r>
-      <w:r>
-        <w:rPr>
-          <w:b/>
-          <w:lang w:val="en-US"/>
-        </w:rPr>
-        <w:t xml:space="preserve"> y</w:t>
-      </w:r>
-      <w:r>
-        <w:rPr>
-          <w:b/>
-          <w:lang w:val="en-US"/>
-        </w:rPr>
-        <w:t xml:space="preserve"> Model Driven Architecture</w:t>
-      </w:r>
-      <w:r>
-        <w:rPr>
-          <w:b/>
-          <w:lang w:val="en-US"/>
-        </w:rPr>
-        <w:t xml:space="preserve"> </w:t>
-      </w:r>
-      <w:r>
-        <w:rPr>
-          <w:b/>
-          <w:lang w:val="en-US"/>
-        </w:rPr>
-        <w:t>(</w:t>
-      </w:r>
-      <w:r>
-        <w:rPr>
-          <w:b/>
-          <w:lang w:val="en-US"/>
-        </w:rPr>
-        <w:t>MDA</w:t>
-      </w:r>
-      <w:r>
-        <w:rPr>
-          <w:b/>
-          <w:lang w:val="en-US"/>
-        </w:rPr>
-        <w:t>)</w:t>
-      </w:r>
-    </w:p>
-    <w:p>
-      <w:pPr>
-        <w:rPr>
-          <w:lang w:val="es-PY"/>
-        </w:rPr>
-      </w:pPr>
-      <w:r>
-        <w:rPr>
-          <w:lang w:val="es-PY"/>
-        </w:rPr>
-        <w:t xml:space="preserve">En </w:t>
-      </w:r>
-      <w:r>
-        <w:rPr>
           <w:i/>
           <w:lang w:val="es-PY"/>
-          <w:rPrChange w:id="190" w:author="marcazal" w:date="2015-05-28T04:31:00Z">
+          <w:rPrChange w:id="188" w:author="marcazal" w:date="2015-05-28T04:29:00Z">
             <w:rPr>
               <w:lang w:val="es-PY"/>
             </w:rPr>
           </w:rPrChange>
         </w:rPr>
-        <w:t>MDSE</w:t>
-      </w:r>
-      <w:r>
-        <w:rPr>
-          <w:lang w:val="es-PY"/>
-        </w:rPr>
-        <w:t xml:space="preserve"> pueden tomarse los enfoques </w:t>
-      </w:r>
+        <w:t>JQuery</w:t>
+      </w:r>
+      <w:proofErr w:type="spellEnd"/>
       <w:r>
         <w:rPr>
           <w:i/>
           <w:lang w:val="es-PY"/>
-          <w:rPrChange w:id="191" w:author="marcazal" w:date="2015-05-28T04:31:00Z">
+          <w:rPrChange w:id="189" w:author="marcazal" w:date="2015-05-28T04:29:00Z">
             <w:rPr>
               <w:lang w:val="es-PY"/>
             </w:rPr>
           </w:rPrChange>
         </w:rPr>
-        <w:t>MDD</w:t>
-      </w:r>
-      <w:r>
-        <w:rPr>
-          <w:lang w:val="es-PY"/>
-        </w:rPr>
-        <w:t xml:space="preserve"> o </w:t>
-      </w:r>
+        <w:t xml:space="preserve"> </w:t>
+      </w:r>
+      <w:commentRangeStart w:id="190"/>
+      <w:proofErr w:type="spellStart"/>
       <w:r>
         <w:rPr>
           <w:i/>
           <w:lang w:val="es-PY"/>
-          <w:rPrChange w:id="192" w:author="marcazal" w:date="2015-05-28T04:31:00Z">
+          <w:rPrChange w:id="191" w:author="marcazal" w:date="2015-05-28T04:29:00Z">
             <w:rPr>
               <w:lang w:val="es-PY"/>
             </w:rPr>
           </w:rPrChange>
         </w:rPr>
-        <w:t>MDA</w:t>
-      </w:r>
-      <w:r>
-        <w:rPr>
-          <w:lang w:val="es-PY"/>
-        </w:rPr>
-        <w:t>.</w:t>
+        <w:t>Validate</w:t>
+      </w:r>
+      <w:commentRangeEnd w:id="190"/>
+      <w:proofErr w:type="spellEnd"/>
+      <w:r>
+        <w:rPr>
+          <w:rStyle w:val="Refdecomentario"/>
+          <w:rFonts w:eastAsiaTheme="minorEastAsia"/>
+          <w:lang w:eastAsia="es-ES"/>
+        </w:rPr>
+        <w:commentReference w:id="190"/>
+      </w:r>
+      <w:r>
+        <w:rPr>
+          <w:lang w:val="es-PY"/>
+        </w:rPr>
+        <w:t xml:space="preserve">, es posible dar cobertura a todos los </w:t>
+      </w:r>
+      <w:proofErr w:type="spellStart"/>
+      <w:r>
+        <w:rPr>
+          <w:lang w:val="es-PY"/>
+        </w:rPr>
+        <w:t>widgets</w:t>
+      </w:r>
+      <w:proofErr w:type="spellEnd"/>
+      <w:r>
+        <w:rPr>
+          <w:lang w:val="es-PY"/>
+        </w:rPr>
+        <w:t xml:space="preserve"> que serán tenidos en cuenta en este trabajo de fin de carrera.</w:t>
+      </w:r>
+    </w:p>
+    <w:p>
+      <w:pPr>
+        <w:rPr>
+          <w:del w:id="193" w:author="marcazal" w:date="2015-05-28T04:37:00Z"/>
+          <w:b/>
+          <w:caps/>
+          <w:lang w:val="en-US"/>
+        </w:rPr>
+      </w:pPr>
+      <w:r>
+        <w:rPr>
+          <w:b/>
+          <w:caps/>
+          <w:lang w:val="en-US"/>
+        </w:rPr>
+        <w:t xml:space="preserve">2.5 </w:t>
+      </w:r>
+      <w:r>
+        <w:rPr>
+          <w:b/>
+          <w:caps/>
+          <w:lang w:val="en-US"/>
+        </w:rPr>
+        <w:t>Model driven software engineering</w:t>
+      </w:r>
+      <w:r>
+        <w:rPr>
+          <w:b/>
+          <w:caps/>
+          <w:lang w:val="en-US"/>
+        </w:rPr>
+        <w:t xml:space="preserve"> (MDSE)</w:t>
+      </w:r>
+    </w:p>
+    <w:p>
+      <w:pPr>
+        <w:rPr>
+          <w:lang w:val="en-US"/>
+        </w:rPr>
+      </w:pPr>
+    </w:p>
+    <w:p>
+      <w:pPr>
+        <w:rPr>
+          <w:lang w:val="es-PY"/>
+        </w:rPr>
+      </w:pPr>
+      <w:r>
+        <w:rPr>
+          <w:lang w:val="es-PY"/>
+        </w:rPr>
+        <w:t>Los modelos son de suma importancia para entender y compartir conocimiento acerca de un software complejo. MDSE es concebida como una herramienta</w:t>
       </w:r>
       <w:r>
         <w:rPr>
@@ -9455,172 +9188,541 @@
       </w:r>
       <w:r>
         <w:rPr>
+          <w:lang w:val="es-PY"/>
+        </w:rPr>
+        <w:t xml:space="preserve">para convertir este hecho, en una manera concreta de trabajar y pensar, transformando los modelos </w:t>
+      </w:r>
+      <w:r>
+        <w:rPr>
+          <w:lang w:val="es-PY"/>
+        </w:rPr>
+        <w:t>en elementos fundamentales para todo el ciclo de desarrollo en la</w:t>
+      </w:r>
+      <w:r>
+        <w:rPr>
+          <w:lang w:val="es-PY"/>
+        </w:rPr>
+        <w:t xml:space="preserve"> ingeniería de software</w:t>
+      </w:r>
+      <w:r>
+        <w:rPr>
+          <w:lang w:val="es-PY"/>
+        </w:rPr>
+        <w:t xml:space="preserve"> </w:t>
+      </w:r>
+      <w:r>
+        <w:rPr>
+          <w:rFonts w:ascii="Calibri" w:hAnsi="Calibri" w:cs="Calibri"/>
+          <w:lang w:val="es-PY"/>
+        </w:rPr>
+        <w:t>[</w:t>
+      </w:r>
+      <w:fldSimple w:instr=" REF BIB_m2012 \* MERGEFORMAT ">
+        <w:r>
+          <w:rPr>
+            <w:rFonts w:ascii="Calibri" w:hAnsi="Calibri" w:cs="Calibri"/>
+            <w:lang w:val="es-PY"/>
+          </w:rPr>
+          <w:t>&lt;m2012&gt;</w:t>
+        </w:r>
+      </w:fldSimple>
+      <w:r>
+        <w:rPr>
+          <w:rFonts w:ascii="Calibri" w:hAnsi="Calibri" w:cs="Calibri"/>
+          <w:lang w:val="es-PY"/>
+        </w:rPr>
+        <w:t>]</w:t>
+      </w:r>
+      <w:r>
+        <w:rPr>
+          <w:lang w:val="es-PY"/>
+        </w:rPr>
+        <w:t xml:space="preserve">. En MDSE, los conceptos principales son los modelos y las transformaciones (esto es, manipulaciones y/o operaciones sobre los modelos). </w:t>
+      </w:r>
+    </w:p>
+    <w:p>
+      <w:pPr>
+        <w:rPr>
+          <w:lang w:val="es-PY"/>
+        </w:rPr>
+      </w:pPr>
+      <w:proofErr w:type="gramStart"/>
+      <w:r>
+        <w:rPr>
           <w:i/>
           <w:lang w:val="es-PY"/>
-          <w:rPrChange w:id="193" w:author="marcazal" w:date="2015-05-28T04:31:00Z">
+          <w:rPrChange w:id="194" w:author="marcazal" w:date="2015-05-28T04:34:00Z">
             <w:rPr>
               <w:lang w:val="es-PY"/>
             </w:rPr>
           </w:rPrChange>
         </w:rPr>
-        <w:t>MDD</w:t>
-      </w:r>
-      <w:r>
-        <w:rPr>
-          <w:lang w:val="es-PY"/>
-        </w:rPr>
-        <w:t xml:space="preserve"> es un paradigma de desarrollo que utiliza a los modelos como artefactos primarios en el proceso de desarrollo. Usualmente en </w:t>
-      </w:r>
+        <w:t>MDSE</w:t>
+      </w:r>
+      <w:r>
+        <w:rPr>
+          <w:lang w:val="es-PY"/>
+        </w:rPr>
+        <w:t xml:space="preserve"> ,</w:t>
+      </w:r>
+      <w:proofErr w:type="gramEnd"/>
+      <w:r>
+        <w:rPr>
+          <w:lang w:val="es-PY"/>
+        </w:rPr>
+        <w:t xml:space="preserve"> tiene como objetivo llevar a cabo el desarrollo de artefactos de software utilizando a los modelos </w:t>
+      </w:r>
+      <w:r>
+        <w:rPr>
+          <w:lang w:val="es-PY"/>
+        </w:rPr>
+        <w:t>y</w:t>
+      </w:r>
+      <w:r>
+        <w:rPr>
+          <w:lang w:val="es-PY"/>
+        </w:rPr>
+        <w:t xml:space="preserve"> a las</w:t>
+      </w:r>
+      <w:r>
+        <w:rPr>
+          <w:lang w:val="es-PY"/>
+        </w:rPr>
+        <w:t xml:space="preserve"> transformaciones sobre estos, </w:t>
+      </w:r>
+      <w:r>
+        <w:rPr>
+          <w:lang w:val="es-PY"/>
+        </w:rPr>
+        <w:t>como piezas clave para el logro</w:t>
+      </w:r>
+      <w:r>
+        <w:rPr>
+          <w:lang w:val="es-PY"/>
+        </w:rPr>
+        <w:t xml:space="preserve"> de</w:t>
+      </w:r>
+      <w:r>
+        <w:rPr>
+          <w:lang w:val="es-PY"/>
+        </w:rPr>
+        <w:t xml:space="preserve"> tal objetivo</w:t>
+      </w:r>
+      <w:r>
+        <w:rPr>
+          <w:lang w:val="es-PY"/>
+        </w:rPr>
+        <w:t xml:space="preserve">. </w:t>
+      </w:r>
+      <w:r>
+        <w:rPr>
+          <w:lang w:val="es-PY"/>
+        </w:rPr>
+        <w:t>Hoy en día se ha dado un valor extra a los modelos</w:t>
+      </w:r>
+      <w:r>
+        <w:rPr>
+          <w:lang w:val="es-PY"/>
+        </w:rPr>
+        <w:t>,</w:t>
+      </w:r>
+      <w:r>
+        <w:rPr>
+          <w:lang w:val="es-PY"/>
+        </w:rPr>
+        <w:t xml:space="preserve"> debido a que no solamente sirven par</w:t>
+      </w:r>
+      <w:r>
+        <w:rPr>
+          <w:lang w:val="es-PY"/>
+        </w:rPr>
+        <w:t>a mantener una mejor comunicación entre los desarrolladores y la</w:t>
+      </w:r>
+      <w:r>
+        <w:rPr>
+          <w:lang w:val="es-PY"/>
+        </w:rPr>
+        <w:t>s</w:t>
+      </w:r>
+      <w:r>
+        <w:rPr>
+          <w:lang w:val="es-PY"/>
+        </w:rPr>
+        <w:t xml:space="preserve"> parte</w:t>
+      </w:r>
+      <w:r>
+        <w:rPr>
+          <w:lang w:val="es-PY"/>
+        </w:rPr>
+        <w:t>s</w:t>
+      </w:r>
+      <w:r>
+        <w:rPr>
+          <w:lang w:val="es-PY"/>
+        </w:rPr>
+        <w:t xml:space="preserve"> interesada</w:t>
+      </w:r>
+      <w:r>
+        <w:rPr>
+          <w:lang w:val="es-PY"/>
+        </w:rPr>
+        <w:t>s en un sistema en particular</w:t>
+      </w:r>
+      <w:r>
+        <w:rPr>
+          <w:lang w:val="es-PY"/>
+        </w:rPr>
+        <w:t xml:space="preserve"> (</w:t>
+      </w:r>
+      <w:proofErr w:type="spellStart"/>
       <w:r>
         <w:rPr>
           <w:i/>
           <w:lang w:val="es-PY"/>
-          <w:rPrChange w:id="194" w:author="marcazal" w:date="2015-05-28T04:32:00Z">
+          <w:rPrChange w:id="195" w:author="marcazal" w:date="2015-05-28T04:34:00Z">
             <w:rPr>
               <w:lang w:val="es-PY"/>
             </w:rPr>
           </w:rPrChange>
         </w:rPr>
-        <w:t>MDD</w:t>
-      </w:r>
-      <w:r>
-        <w:rPr>
-          <w:lang w:val="es-PY"/>
-        </w:rPr>
-        <w:t xml:space="preserve"> la implementación es generada </w:t>
-      </w:r>
-      <w:r>
-        <w:rPr>
-          <w:lang w:val="es-PY"/>
-        </w:rPr>
-        <w:t>de manera automática o semiautomática</w:t>
-      </w:r>
-      <w:r>
-        <w:rPr>
-          <w:lang w:val="es-PY"/>
-        </w:rPr>
-        <w:t xml:space="preserve"> a partir de los modelos.</w:t>
-      </w:r>
-      <w:r>
-        <w:rPr>
-          <w:lang w:val="es-PY"/>
-        </w:rPr>
-        <w:t xml:space="preserve"> Por otra parte, </w:t>
+        <w:t>stakeholders</w:t>
+      </w:r>
+      <w:proofErr w:type="spellEnd"/>
+      <w:r>
+        <w:rPr>
+          <w:lang w:val="es-PY"/>
+        </w:rPr>
+        <w:t>) o</w:t>
+      </w:r>
+      <w:r>
+        <w:rPr>
+          <w:lang w:val="es-PY"/>
+        </w:rPr>
+        <w:t xml:space="preserve"> bien para</w:t>
+      </w:r>
+      <w:r>
+        <w:rPr>
+          <w:lang w:val="es-PY"/>
+        </w:rPr>
+        <w:t xml:space="preserve"> mantener los sistemas debidamente documentados, sino también</w:t>
+      </w:r>
+      <w:r>
+        <w:rPr>
+          <w:lang w:val="es-PY"/>
+        </w:rPr>
+        <w:t>,</w:t>
+      </w:r>
+      <w:r>
+        <w:rPr>
+          <w:lang w:val="es-PY"/>
+        </w:rPr>
+        <w:t xml:space="preserve"> estos modelos pueden contener la suficiente expresividad y riqueza como para representar </w:t>
+      </w:r>
+      <w:r>
+        <w:rPr>
+          <w:lang w:val="es-PY"/>
+        </w:rPr>
+        <w:t xml:space="preserve">información que posteriormente puede transformase y así obtener </w:t>
+      </w:r>
+      <w:r>
+        <w:rPr>
+          <w:lang w:val="es-PY"/>
+        </w:rPr>
+        <w:t xml:space="preserve">así, </w:t>
+      </w:r>
+      <w:r>
+        <w:rPr>
+          <w:lang w:val="es-PY"/>
+        </w:rPr>
+        <w:t>el software deseado.</w:t>
+      </w:r>
+    </w:p>
+    <w:p>
+      <w:pPr>
+        <w:rPr>
+          <w:lang w:val="es-PY"/>
+        </w:rPr>
+      </w:pPr>
+      <w:r>
+        <w:rPr>
+          <w:lang w:val="es-PY"/>
+        </w:rPr>
+        <w:t xml:space="preserve">Un concepto clave en el contexto </w:t>
       </w:r>
       <w:r>
         <w:rPr>
           <w:i/>
           <w:lang w:val="es-PY"/>
-          <w:rPrChange w:id="195" w:author="marcazal" w:date="2015-05-28T04:32:00Z">
+          <w:rPrChange w:id="196" w:author="marcazal" w:date="2015-05-28T04:34:00Z">
             <w:rPr>
               <w:lang w:val="es-PY"/>
             </w:rPr>
           </w:rPrChange>
         </w:rPr>
+        <w:t>MDSE</w:t>
+      </w:r>
+      <w:r>
+        <w:rPr>
+          <w:lang w:val="es-PY"/>
+        </w:rPr>
+        <w:t xml:space="preserve"> es el de </w:t>
+      </w:r>
+      <w:proofErr w:type="spellStart"/>
+      <w:r>
+        <w:rPr>
+          <w:lang w:val="es-PY"/>
+        </w:rPr>
+        <w:t>metamodelo</w:t>
+      </w:r>
+      <w:proofErr w:type="spellEnd"/>
+      <w:r>
+        <w:rPr>
+          <w:lang w:val="es-PY"/>
+        </w:rPr>
+        <w:t xml:space="preserve">. Con el </w:t>
+      </w:r>
+      <w:proofErr w:type="spellStart"/>
+      <w:r>
+        <w:rPr>
+          <w:lang w:val="es-PY"/>
+        </w:rPr>
+        <w:t>metamodelo</w:t>
+      </w:r>
+      <w:proofErr w:type="spellEnd"/>
+      <w:r>
+        <w:rPr>
+          <w:lang w:val="es-PY"/>
+        </w:rPr>
+        <w:t xml:space="preserve"> es posible definir la sintaxis abstracta de un lenguaje de modelado.  Análogamente a las gramáticas que </w:t>
+      </w:r>
+      <w:r>
+        <w:rPr>
+          <w:lang w:val="es-PY"/>
+        </w:rPr>
+        <w:t>sirven</w:t>
+      </w:r>
+      <w:r>
+        <w:rPr>
+          <w:lang w:val="es-PY"/>
+        </w:rPr>
+        <w:t xml:space="preserve"> para definir a un lenguaje de programación, el </w:t>
+      </w:r>
+      <w:proofErr w:type="spellStart"/>
+      <w:r>
+        <w:rPr>
+          <w:lang w:val="es-PY"/>
+        </w:rPr>
+        <w:t>metamodelo</w:t>
+      </w:r>
+      <w:proofErr w:type="spellEnd"/>
+      <w:r>
+        <w:rPr>
+          <w:lang w:val="es-PY"/>
+        </w:rPr>
+        <w:t xml:space="preserve"> perm</w:t>
+      </w:r>
+      <w:r>
+        <w:rPr>
+          <w:lang w:val="es-PY"/>
+        </w:rPr>
+        <w:t xml:space="preserve">ite representar a todos los modelos posibles que forman parte </w:t>
+      </w:r>
+      <w:r>
+        <w:rPr>
+          <w:lang w:val="es-PY"/>
+        </w:rPr>
+        <w:t>del lenguaje de modelado</w:t>
+      </w:r>
+      <w:r>
+        <w:rPr>
+          <w:lang w:val="es-PY"/>
+        </w:rPr>
+        <w:t>.</w:t>
+      </w:r>
+    </w:p>
+    <w:p>
+      <w:pPr>
+        <w:rPr>
+          <w:b/>
+          <w:lang w:val="en-US"/>
+        </w:rPr>
+      </w:pPr>
+      <w:r>
+        <w:rPr>
+          <w:b/>
+          <w:lang w:val="en-US"/>
+        </w:rPr>
+        <w:t xml:space="preserve">2.5.1 </w:t>
+      </w:r>
+      <w:r>
+        <w:rPr>
+          <w:b/>
+          <w:lang w:val="en-US"/>
+        </w:rPr>
+        <w:t>Model Driven Development</w:t>
+      </w:r>
+      <w:r>
+        <w:rPr>
+          <w:b/>
+          <w:lang w:val="en-US"/>
+        </w:rPr>
+        <w:t xml:space="preserve"> </w:t>
+      </w:r>
+      <w:r>
+        <w:rPr>
+          <w:b/>
+          <w:lang w:val="en-US"/>
+        </w:rPr>
+        <w:t>(</w:t>
+      </w:r>
+      <w:r>
+        <w:rPr>
+          <w:b/>
+          <w:lang w:val="en-US"/>
+        </w:rPr>
+        <w:t>MDD</w:t>
+      </w:r>
+      <w:r>
+        <w:rPr>
+          <w:b/>
+          <w:lang w:val="en-US"/>
+        </w:rPr>
+        <w:t>)</w:t>
+      </w:r>
+      <w:r>
+        <w:rPr>
+          <w:b/>
+          <w:lang w:val="en-US"/>
+        </w:rPr>
+        <w:t xml:space="preserve"> y</w:t>
+      </w:r>
+      <w:r>
+        <w:rPr>
+          <w:b/>
+          <w:lang w:val="en-US"/>
+        </w:rPr>
+        <w:t xml:space="preserve"> Model Driven Architecture</w:t>
+      </w:r>
+      <w:r>
+        <w:rPr>
+          <w:b/>
+          <w:lang w:val="en-US"/>
+        </w:rPr>
+        <w:t xml:space="preserve"> </w:t>
+      </w:r>
+      <w:r>
+        <w:rPr>
+          <w:b/>
+          <w:lang w:val="en-US"/>
+        </w:rPr>
+        <w:t>(</w:t>
+      </w:r>
+      <w:r>
+        <w:rPr>
+          <w:b/>
+          <w:lang w:val="en-US"/>
+        </w:rPr>
         <w:t>MDA</w:t>
       </w:r>
       <w:r>
         <w:rPr>
-          <w:lang w:val="es-PY"/>
-        </w:rPr>
-        <w:t xml:space="preserve"> </w:t>
-      </w:r>
-      <w:r>
-        <w:rPr>
-          <w:lang w:val="es-PY"/>
-        </w:rPr>
-        <w:t xml:space="preserve">es un estándar impulsado por el consorcio </w:t>
+          <w:b/>
+          <w:lang w:val="en-US"/>
+        </w:rPr>
+        <w:t>)</w:t>
+      </w:r>
+    </w:p>
+    <w:p>
+      <w:pPr>
+        <w:rPr>
+          <w:del w:id="197" w:author="marcazal" w:date="2015-06-03T23:54:00Z"/>
+          <w:lang w:val="es-PY"/>
+        </w:rPr>
+      </w:pPr>
+      <w:r>
+        <w:rPr>
+          <w:lang w:val="es-PY"/>
+        </w:rPr>
+        <w:t xml:space="preserve">En </w:t>
       </w:r>
       <w:r>
         <w:rPr>
           <w:i/>
           <w:lang w:val="es-PY"/>
-          <w:rPrChange w:id="196" w:author="marcazal" w:date="2015-05-28T04:32:00Z">
+          <w:rPrChange w:id="198" w:author="marcazal" w:date="2015-05-28T04:31:00Z">
             <w:rPr>
               <w:lang w:val="es-PY"/>
             </w:rPr>
           </w:rPrChange>
         </w:rPr>
-        <w:t>OMG</w:t>
-      </w:r>
-      <w:r>
-        <w:rPr>
-          <w:lang w:val="es-PY"/>
-        </w:rPr>
-        <w:t xml:space="preserve"> (</w:t>
-      </w:r>
-      <w:proofErr w:type="spellStart"/>
+        <w:t>MDSE</w:t>
+      </w:r>
+      <w:r>
+        <w:rPr>
+          <w:lang w:val="es-PY"/>
+        </w:rPr>
+        <w:t xml:space="preserve"> pueden tomarse los enfoques </w:t>
+      </w:r>
       <w:r>
         <w:rPr>
           <w:i/>
           <w:lang w:val="es-PY"/>
-          <w:rPrChange w:id="197" w:author="marcazal" w:date="2015-05-28T04:32:00Z">
+          <w:rPrChange w:id="199" w:author="marcazal" w:date="2015-05-28T04:31:00Z">
             <w:rPr>
               <w:lang w:val="es-PY"/>
             </w:rPr>
           </w:rPrChange>
         </w:rPr>
-        <w:t>Object</w:t>
-      </w:r>
-      <w:proofErr w:type="spellEnd"/>
+        <w:t>MDD</w:t>
+      </w:r>
+      <w:r>
+        <w:rPr>
+          <w:lang w:val="es-PY"/>
+        </w:rPr>
+        <w:t xml:space="preserve"> o </w:t>
+      </w:r>
       <w:r>
         <w:rPr>
           <w:i/>
           <w:lang w:val="es-PY"/>
-          <w:rPrChange w:id="198" w:author="marcazal" w:date="2015-05-28T04:32:00Z">
+          <w:rPrChange w:id="200" w:author="marcazal" w:date="2015-05-28T04:31:00Z">
             <w:rPr>
               <w:lang w:val="es-PY"/>
             </w:rPr>
           </w:rPrChange>
         </w:rPr>
-        <w:t xml:space="preserve"> Management </w:t>
-      </w:r>
-      <w:proofErr w:type="spellStart"/>
+        <w:t>MDA</w:t>
+      </w:r>
+      <w:r>
+        <w:rPr>
+          <w:lang w:val="es-PY"/>
+        </w:rPr>
+        <w:t>.</w:t>
+      </w:r>
+      <w:r>
+        <w:rPr>
+          <w:lang w:val="es-PY"/>
+        </w:rPr>
+        <w:t xml:space="preserve"> </w:t>
+      </w:r>
       <w:r>
         <w:rPr>
           <w:i/>
           <w:lang w:val="es-PY"/>
-          <w:rPrChange w:id="199" w:author="marcazal" w:date="2015-05-28T04:32:00Z">
+          <w:rPrChange w:id="201" w:author="marcazal" w:date="2015-05-28T04:31:00Z">
             <w:rPr>
               <w:lang w:val="es-PY"/>
             </w:rPr>
           </w:rPrChange>
         </w:rPr>
-        <w:t>Group</w:t>
-      </w:r>
-      <w:proofErr w:type="spellEnd"/>
-      <w:r>
-        <w:rPr>
-          <w:lang w:val="es-PY"/>
-        </w:rPr>
-        <w:t xml:space="preserve">) que contiene en si misma a varios estándares de facto, tales como  </w:t>
-      </w:r>
-      <w:r>
-        <w:rPr>
-          <w:i/>
-          <w:lang w:val="es-PY"/>
-          <w:rPrChange w:id="200" w:author="marcazal" w:date="2015-05-28T04:32:00Z">
-            <w:rPr>
-              <w:lang w:val="es-PY"/>
-            </w:rPr>
-          </w:rPrChange>
-        </w:rPr>
-        <w:t>UML (</w:t>
-      </w:r>
-      <w:proofErr w:type="spellStart"/>
-      <w:r>
-        <w:rPr>
-          <w:i/>
-          <w:lang w:val="es-PY"/>
-          <w:rPrChange w:id="201" w:author="marcazal" w:date="2015-05-28T04:32:00Z">
-            <w:rPr>
-              <w:lang w:val="es-PY"/>
-            </w:rPr>
-          </w:rPrChange>
-        </w:rPr>
-        <w:t>Unified</w:t>
-      </w:r>
-      <w:proofErr w:type="spellEnd"/>
+        <w:t>MDD</w:t>
+      </w:r>
+      <w:r>
+        <w:rPr>
+          <w:lang w:val="es-PY"/>
+        </w:rPr>
+        <w:t xml:space="preserve"> es un paradigma de desarrollo que utiliza a los modelos como artefactos primarios en el proceso de desarrollo. Usualmente en </w:t>
+      </w:r>
       <w:r>
         <w:rPr>
           <w:i/>
@@ -9631,9 +9733,32 @@
             </w:rPr>
           </w:rPrChange>
         </w:rPr>
-        <w:t xml:space="preserve"> </w:t>
-      </w:r>
-      <w:proofErr w:type="spellStart"/>
+        <w:t>MDD</w:t>
+      </w:r>
+      <w:r>
+        <w:rPr>
+          <w:lang w:val="es-PY"/>
+        </w:rPr>
+        <w:t xml:space="preserve"> la implementación es generada </w:t>
+      </w:r>
+      <w:r>
+        <w:rPr>
+          <w:lang w:val="es-PY"/>
+        </w:rPr>
+        <w:t>de manera automática o semiautomática</w:t>
+      </w:r>
+      <w:r>
+        <w:rPr>
+          <w:lang w:val="es-PY"/>
+        </w:rPr>
+        <w:t xml:space="preserve"> a partir de los modelos.</w:t>
+      </w:r>
+      <w:r>
+        <w:rPr>
+          <w:lang w:val="es-PY"/>
+        </w:rPr>
+        <w:t xml:space="preserve"> Por otra parte, </w:t>
+      </w:r>
       <w:r>
         <w:rPr>
           <w:i/>
@@ -9644,9 +9769,20 @@
             </w:rPr>
           </w:rPrChange>
         </w:rPr>
-        <w:t>Modeling</w:t>
-      </w:r>
-      <w:proofErr w:type="spellEnd"/>
+        <w:t>MDA</w:t>
+      </w:r>
+      <w:r>
+        <w:rPr>
+          <w:lang w:val="es-PY"/>
+        </w:rPr>
+        <w:t xml:space="preserve"> </w:t>
+      </w:r>
+      <w:r>
+        <w:rPr>
+          <w:lang w:val="es-PY"/>
+        </w:rPr>
+        <w:t xml:space="preserve">es un estándar impulsado por el consorcio </w:t>
+      </w:r>
       <w:r>
         <w:rPr>
           <w:i/>
@@ -9657,7 +9793,13 @@
             </w:rPr>
           </w:rPrChange>
         </w:rPr>
-        <w:t xml:space="preserve"> </w:t>
+        <w:t>OMG</w:t>
+      </w:r>
+      <w:r>
+        <w:rPr>
+          <w:lang w:val="es-PY"/>
+        </w:rPr>
+        <w:t xml:space="preserve"> (</w:t>
       </w:r>
       <w:proofErr w:type="spellStart"/>
       <w:r>
@@ -9670,15 +9812,9 @@
             </w:rPr>
           </w:rPrChange>
         </w:rPr>
-        <w:t>Language</w:t>
+        <w:t>Object</w:t>
       </w:r>
       <w:proofErr w:type="spellEnd"/>
-      <w:r>
-        <w:rPr>
-          <w:lang w:val="es-PY"/>
-        </w:rPr>
-        <w:t xml:space="preserve">) , </w:t>
-      </w:r>
       <w:r>
         <w:rPr>
           <w:i/>
@@ -9689,13 +9825,7 @@
             </w:rPr>
           </w:rPrChange>
         </w:rPr>
-        <w:t>OCL</w:t>
-      </w:r>
-      <w:r>
-        <w:rPr>
-          <w:lang w:val="es-PY"/>
-        </w:rPr>
-        <w:t xml:space="preserve"> (</w:t>
+        <w:t xml:space="preserve"> Management </w:t>
       </w:r>
       <w:proofErr w:type="spellStart"/>
       <w:r>
@@ -9708,9 +9838,15 @@
             </w:rPr>
           </w:rPrChange>
         </w:rPr>
-        <w:t>Object</w:t>
+        <w:t>Group</w:t>
       </w:r>
       <w:proofErr w:type="spellEnd"/>
+      <w:r>
+        <w:rPr>
+          <w:lang w:val="es-PY"/>
+        </w:rPr>
+        <w:t xml:space="preserve">) que contiene en si misma a varios estándares de facto, tales como  </w:t>
+      </w:r>
       <w:r>
         <w:rPr>
           <w:i/>
@@ -9721,7 +9857,7 @@
             </w:rPr>
           </w:rPrChange>
         </w:rPr>
-        <w:t xml:space="preserve"> </w:t>
+        <w:t>UML (</w:t>
       </w:r>
       <w:proofErr w:type="spellStart"/>
       <w:r>
@@ -9734,7 +9870,7 @@
             </w:rPr>
           </w:rPrChange>
         </w:rPr>
-        <w:t>Constraint</w:t>
+        <w:t>Unified</w:t>
       </w:r>
       <w:proofErr w:type="spellEnd"/>
       <w:r>
@@ -9760,15 +9896,9 @@
             </w:rPr>
           </w:rPrChange>
         </w:rPr>
-        <w:t>Language</w:t>
+        <w:t>Modeling</w:t>
       </w:r>
       <w:proofErr w:type="spellEnd"/>
-      <w:r>
-        <w:rPr>
-          <w:lang w:val="es-PY"/>
-        </w:rPr>
-        <w:t xml:space="preserve">), </w:t>
-      </w:r>
       <w:r>
         <w:rPr>
           <w:i/>
@@ -9779,14 +9909,9 @@
             </w:rPr>
           </w:rPrChange>
         </w:rPr>
-        <w:t>MOF</w:t>
-      </w:r>
-      <w:r>
-        <w:rPr>
-          <w:lang w:val="es-PY"/>
-        </w:rPr>
-        <w:t>(</w:t>
-      </w:r>
+        <w:t xml:space="preserve"> </w:t>
+      </w:r>
+      <w:proofErr w:type="spellStart"/>
       <w:r>
         <w:rPr>
           <w:i/>
@@ -9797,9 +9922,15 @@
             </w:rPr>
           </w:rPrChange>
         </w:rPr>
-        <w:t xml:space="preserve">Meta </w:t>
-      </w:r>
-      <w:proofErr w:type="spellStart"/>
+        <w:t>Language</w:t>
+      </w:r>
+      <w:proofErr w:type="spellEnd"/>
+      <w:r>
+        <w:rPr>
+          <w:lang w:val="es-PY"/>
+        </w:rPr>
+        <w:t xml:space="preserve">) , </w:t>
+      </w:r>
       <w:r>
         <w:rPr>
           <w:i/>
@@ -9810,9 +9941,15 @@
             </w:rPr>
           </w:rPrChange>
         </w:rPr>
-        <w:t>Object</w:t>
-      </w:r>
-      <w:proofErr w:type="spellEnd"/>
+        <w:t>OCL</w:t>
+      </w:r>
+      <w:r>
+        <w:rPr>
+          <w:lang w:val="es-PY"/>
+        </w:rPr>
+        <w:t xml:space="preserve"> (</w:t>
+      </w:r>
+      <w:proofErr w:type="spellStart"/>
       <w:r>
         <w:rPr>
           <w:i/>
@@ -9823,9 +9960,9 @@
             </w:rPr>
           </w:rPrChange>
         </w:rPr>
-        <w:t xml:space="preserve"> </w:t>
-      </w:r>
-      <w:proofErr w:type="spellStart"/>
+        <w:t>Object</w:t>
+      </w:r>
+      <w:proofErr w:type="spellEnd"/>
       <w:r>
         <w:rPr>
           <w:i/>
@@ -9836,256 +9973,129 @@
             </w:rPr>
           </w:rPrChange>
         </w:rPr>
-        <w:t>Facility</w:t>
-      </w:r>
-      <w:proofErr w:type="spellEnd"/>
-      <w:r>
-        <w:rPr>
-          <w:lang w:val="es-PY"/>
-        </w:rPr>
-        <w:t xml:space="preserve">), </w:t>
-      </w:r>
+        <w:t xml:space="preserve"> </w:t>
+      </w:r>
+      <w:proofErr w:type="spellStart"/>
       <w:r>
         <w:rPr>
           <w:i/>
           <w:lang w:val="es-PY"/>
-          <w:rPrChange w:id="217" w:author="marcazal" w:date="2015-05-28T04:33:00Z">
+          <w:rPrChange w:id="217" w:author="marcazal" w:date="2015-05-28T04:32:00Z">
             <w:rPr>
               <w:lang w:val="es-PY"/>
             </w:rPr>
           </w:rPrChange>
         </w:rPr>
-        <w:t>QVT</w:t>
-      </w:r>
-      <w:r>
-        <w:rPr>
-          <w:lang w:val="es-PY"/>
-        </w:rPr>
-        <w:t>(</w:t>
-      </w:r>
-      <w:proofErr w:type="spellStart"/>
+        <w:t>Constraint</w:t>
+      </w:r>
+      <w:proofErr w:type="spellEnd"/>
       <w:r>
         <w:rPr>
           <w:i/>
           <w:lang w:val="es-PY"/>
-          <w:rPrChange w:id="218" w:author="marcazal" w:date="2015-05-28T04:33:00Z">
+          <w:rPrChange w:id="218" w:author="marcazal" w:date="2015-05-28T04:32:00Z">
             <w:rPr>
               <w:lang w:val="es-PY"/>
             </w:rPr>
           </w:rPrChange>
         </w:rPr>
-        <w:t>Query</w:t>
-      </w:r>
-      <w:proofErr w:type="spellEnd"/>
+        <w:t xml:space="preserve"> </w:t>
+      </w:r>
+      <w:proofErr w:type="spellStart"/>
       <w:r>
         <w:rPr>
           <w:i/>
           <w:lang w:val="es-PY"/>
-          <w:rPrChange w:id="219" w:author="marcazal" w:date="2015-05-28T04:33:00Z">
+          <w:rPrChange w:id="219" w:author="marcazal" w:date="2015-05-28T04:32:00Z">
             <w:rPr>
               <w:lang w:val="es-PY"/>
             </w:rPr>
           </w:rPrChange>
         </w:rPr>
-        <w:t xml:space="preserve"> View </w:t>
-      </w:r>
-      <w:proofErr w:type="spellStart"/>
+        <w:t>Language</w:t>
+      </w:r>
+      <w:proofErr w:type="spellEnd"/>
+      <w:r>
+        <w:rPr>
+          <w:lang w:val="es-PY"/>
+        </w:rPr>
+        <w:t xml:space="preserve">), </w:t>
+      </w:r>
       <w:r>
         <w:rPr>
           <w:i/>
           <w:lang w:val="es-PY"/>
-          <w:rPrChange w:id="220" w:author="marcazal" w:date="2015-05-28T04:33:00Z">
+          <w:rPrChange w:id="220" w:author="marcazal" w:date="2015-05-28T04:32:00Z">
             <w:rPr>
               <w:lang w:val="es-PY"/>
             </w:rPr>
           </w:rPrChange>
         </w:rPr>
-        <w:t>Transformation</w:t>
-      </w:r>
-      <w:proofErr w:type="spellEnd"/>
-      <w:r>
-        <w:rPr>
-          <w:lang w:val="es-PY"/>
-        </w:rPr>
-        <w:t>), entre otros; con la meta presente de promover el desarrollo de software para diversos dominios de aplicación</w:t>
-      </w:r>
-      <w:r>
-        <w:rPr>
-          <w:lang w:val="es-PY"/>
-        </w:rPr>
-        <w:t>,</w:t>
-      </w:r>
-      <w:r>
-        <w:rPr>
-          <w:lang w:val="es-PY"/>
-        </w:rPr>
-        <w:t xml:space="preserve"> como los son las aplicaciones para el ámbito de la finanzas , las telecomunicaciones , las aplicaciones aeroespaciales, las </w:t>
-      </w:r>
-      <w:proofErr w:type="spellStart"/>
-      <w:r>
-        <w:rPr>
-          <w:lang w:val="es-PY"/>
-        </w:rPr>
-        <w:t>embedidas</w:t>
-      </w:r>
-      <w:proofErr w:type="spellEnd"/>
-      <w:r>
-        <w:rPr>
-          <w:lang w:val="es-PY"/>
-        </w:rPr>
-        <w:t xml:space="preserve">, etc. </w:t>
+        <w:t>MOF</w:t>
+      </w:r>
+      <w:r>
+        <w:rPr>
+          <w:lang w:val="es-PY"/>
+        </w:rPr>
+        <w:t>(</w:t>
       </w:r>
       <w:r>
         <w:rPr>
           <w:i/>
           <w:lang w:val="es-PY"/>
-          <w:rPrChange w:id="221" w:author="marcazal" w:date="2015-05-28T04:33:00Z">
+          <w:rPrChange w:id="221" w:author="marcazal" w:date="2015-05-28T04:32:00Z">
             <w:rPr>
               <w:lang w:val="es-PY"/>
             </w:rPr>
           </w:rPrChange>
         </w:rPr>
-        <w:t>MDA</w:t>
-      </w:r>
-      <w:r>
-        <w:rPr>
-          <w:lang w:val="es-PY"/>
-        </w:rPr>
-        <w:t xml:space="preserve"> </w:t>
-      </w:r>
-      <w:r>
-        <w:rPr>
-          <w:lang w:val="es-PY"/>
-        </w:rPr>
-        <w:t xml:space="preserve"> es un subconjunto de </w:t>
-      </w:r>
+        <w:t xml:space="preserve">Meta </w:t>
+      </w:r>
+      <w:proofErr w:type="spellStart"/>
       <w:r>
         <w:rPr>
           <w:i/>
           <w:lang w:val="es-PY"/>
-          <w:rPrChange w:id="222" w:author="marcazal" w:date="2015-05-28T04:33:00Z">
+          <w:rPrChange w:id="222" w:author="marcazal" w:date="2015-05-28T04:32:00Z">
             <w:rPr>
               <w:lang w:val="es-PY"/>
             </w:rPr>
           </w:rPrChange>
         </w:rPr>
-        <w:t>MDD</w:t>
-      </w:r>
-      <w:r>
-        <w:rPr>
-          <w:lang w:val="es-PY"/>
-        </w:rPr>
-        <w:t xml:space="preserve">, pero con la salvedad que se basa en estándares para cada paso en el proceso de desarrollo de las aplicaciones.  Utiliza un esquema de arquitectura  dividida </w:t>
-      </w:r>
-      <w:r>
-        <w:rPr>
-          <w:lang w:val="es-PY"/>
-        </w:rPr>
-        <w:t>en capas cono se aprecia en la F</w:t>
-      </w:r>
-      <w:r>
-        <w:rPr>
-          <w:lang w:val="es-PY"/>
-        </w:rPr>
-        <w:t>igura</w:t>
-      </w:r>
-      <w:r>
-        <w:rPr>
-          <w:lang w:val="es-PY"/>
-        </w:rPr>
-        <w:t xml:space="preserve"> 6</w:t>
-      </w:r>
-      <w:r>
-        <w:rPr>
-          <w:lang w:val="es-PY"/>
-        </w:rPr>
-        <w:t xml:space="preserve">. Los </w:t>
-      </w:r>
-      <w:r>
-        <w:rPr>
-          <w:lang w:val="es-PY"/>
-        </w:rPr>
-        <w:t>meta-</w:t>
-      </w:r>
-      <w:proofErr w:type="spellStart"/>
-      <w:r>
-        <w:rPr>
-          <w:lang w:val="es-PY"/>
-        </w:rPr>
-        <w:t>metamodelos</w:t>
+        <w:t>Object</w:t>
       </w:r>
       <w:proofErr w:type="spellEnd"/>
       <w:r>
         <w:rPr>
-          <w:lang w:val="es-PY"/>
-        </w:rPr>
-        <w:t xml:space="preserve"> </w:t>
-      </w:r>
-      <w:r>
-        <w:rPr>
-          <w:lang w:val="es-PY"/>
-        </w:rPr>
-        <w:t xml:space="preserve">(M3) </w:t>
-      </w:r>
-      <w:r>
-        <w:rPr>
-          <w:lang w:val="es-PY"/>
-        </w:rPr>
-        <w:t xml:space="preserve">se expresan </w:t>
-      </w:r>
-      <w:r>
-        <w:rPr>
-          <w:lang w:val="es-PY"/>
-        </w:rPr>
-        <w:t>por medio</w:t>
-      </w:r>
-      <w:r>
-        <w:rPr>
-          <w:lang w:val="es-PY"/>
-        </w:rPr>
-        <w:t xml:space="preserve"> </w:t>
-      </w:r>
-      <w:r>
-        <w:rPr>
           <w:i/>
           <w:lang w:val="es-PY"/>
-          <w:rPrChange w:id="223" w:author="marcazal" w:date="2015-05-28T04:33:00Z">
+          <w:rPrChange w:id="223" w:author="marcazal" w:date="2015-05-28T04:32:00Z">
             <w:rPr>
               <w:lang w:val="es-PY"/>
             </w:rPr>
           </w:rPrChange>
         </w:rPr>
-        <w:t>MOF</w:t>
-      </w:r>
-      <w:r>
-        <w:rPr>
-          <w:lang w:val="es-PY"/>
-        </w:rPr>
         <w:t xml:space="preserve"> </w:t>
       </w:r>
-      <w:r>
-        <w:rPr>
-          <w:lang w:val="es-PY"/>
-        </w:rPr>
-        <w:t xml:space="preserve">o </w:t>
-      </w:r>
+      <w:proofErr w:type="spellStart"/>
       <w:r>
         <w:rPr>
           <w:i/>
           <w:lang w:val="es-PY"/>
-          <w:rPrChange w:id="224" w:author="marcazal" w:date="2015-05-28T04:33:00Z">
+          <w:rPrChange w:id="224" w:author="marcazal" w:date="2015-05-28T04:32:00Z">
             <w:rPr>
               <w:lang w:val="es-PY"/>
             </w:rPr>
           </w:rPrChange>
         </w:rPr>
-        <w:t>ECORE</w:t>
-      </w:r>
-      <w:r>
-        <w:rPr>
-          <w:lang w:val="es-PY"/>
-        </w:rPr>
-        <w:t xml:space="preserve"> para el </w:t>
+        <w:t>Facility</w:t>
+      </w:r>
+      <w:proofErr w:type="spellEnd"/>
+      <w:r>
+        <w:rPr>
+          <w:lang w:val="es-PY"/>
+        </w:rPr>
+        <w:t xml:space="preserve">), </w:t>
       </w:r>
       <w:r>
         <w:rPr>
@@ -10097,7 +10107,13 @@
             </w:rPr>
           </w:rPrChange>
         </w:rPr>
-        <w:t xml:space="preserve">Eclipse </w:t>
+        <w:t>QVT</w:t>
+      </w:r>
+      <w:r>
+        <w:rPr>
+          <w:lang w:val="es-PY"/>
+        </w:rPr>
+        <w:t>(</w:t>
       </w:r>
       <w:proofErr w:type="spellStart"/>
       <w:r>
@@ -10110,7 +10126,7 @@
             </w:rPr>
           </w:rPrChange>
         </w:rPr>
-        <w:t>Modelling</w:t>
+        <w:t>Query</w:t>
       </w:r>
       <w:proofErr w:type="spellEnd"/>
       <w:r>
@@ -10123,14 +10139,9 @@
             </w:rPr>
           </w:rPrChange>
         </w:rPr>
-        <w:t xml:space="preserve"> Framework </w:t>
-      </w:r>
-      <w:r>
-        <w:rPr>
-          <w:lang w:val="es-PY"/>
-        </w:rPr>
-        <w:t>(</w:t>
-      </w:r>
+        <w:t xml:space="preserve"> View </w:t>
+      </w:r>
+      <w:proofErr w:type="spellStart"/>
       <w:r>
         <w:rPr>
           <w:i/>
@@ -10141,6 +10152,247 @@
             </w:rPr>
           </w:rPrChange>
         </w:rPr>
+        <w:t>Transformation</w:t>
+      </w:r>
+      <w:proofErr w:type="spellEnd"/>
+      <w:r>
+        <w:rPr>
+          <w:lang w:val="es-PY"/>
+        </w:rPr>
+        <w:t>), entre otros; con la meta presente de promover el desarrollo de software para diversos dominios de aplicación</w:t>
+      </w:r>
+      <w:r>
+        <w:rPr>
+          <w:lang w:val="es-PY"/>
+        </w:rPr>
+        <w:t>,</w:t>
+      </w:r>
+      <w:r>
+        <w:rPr>
+          <w:lang w:val="es-PY"/>
+        </w:rPr>
+        <w:t xml:space="preserve"> como los son las aplicaciones para el ámbito de la finanzas , las telecomunicaciones , las aplicaciones aeroespaciales, las </w:t>
+      </w:r>
+      <w:proofErr w:type="spellStart"/>
+      <w:r>
+        <w:rPr>
+          <w:lang w:val="es-PY"/>
+        </w:rPr>
+        <w:t>embedidas</w:t>
+      </w:r>
+      <w:proofErr w:type="spellEnd"/>
+      <w:r>
+        <w:rPr>
+          <w:lang w:val="es-PY"/>
+        </w:rPr>
+        <w:t xml:space="preserve">, etc. </w:t>
+      </w:r>
+      <w:r>
+        <w:rPr>
+          <w:i/>
+          <w:lang w:val="es-PY"/>
+          <w:rPrChange w:id="229" w:author="marcazal" w:date="2015-05-28T04:33:00Z">
+            <w:rPr>
+              <w:lang w:val="es-PY"/>
+            </w:rPr>
+          </w:rPrChange>
+        </w:rPr>
+        <w:t>MDA</w:t>
+      </w:r>
+      <w:r>
+        <w:rPr>
+          <w:lang w:val="es-PY"/>
+        </w:rPr>
+        <w:t xml:space="preserve"> </w:t>
+      </w:r>
+      <w:r>
+        <w:rPr>
+          <w:lang w:val="es-PY"/>
+        </w:rPr>
+        <w:t xml:space="preserve"> es un subconjunto de </w:t>
+      </w:r>
+      <w:r>
+        <w:rPr>
+          <w:i/>
+          <w:lang w:val="es-PY"/>
+          <w:rPrChange w:id="230" w:author="marcazal" w:date="2015-05-28T04:33:00Z">
+            <w:rPr>
+              <w:lang w:val="es-PY"/>
+            </w:rPr>
+          </w:rPrChange>
+        </w:rPr>
+        <w:t>MDD</w:t>
+      </w:r>
+      <w:r>
+        <w:rPr>
+          <w:lang w:val="es-PY"/>
+        </w:rPr>
+        <w:t xml:space="preserve">, pero con la salvedad que se basa en estándares para cada paso en el proceso de desarrollo de las aplicaciones.  Utiliza un esquema de arquitectura  dividida </w:t>
+      </w:r>
+      <w:r>
+        <w:rPr>
+          <w:lang w:val="es-PY"/>
+        </w:rPr>
+        <w:t>en capas cono se aprecia en la F</w:t>
+      </w:r>
+      <w:r>
+        <w:rPr>
+          <w:lang w:val="es-PY"/>
+        </w:rPr>
+        <w:t>igura</w:t>
+      </w:r>
+      <w:r>
+        <w:rPr>
+          <w:lang w:val="es-PY"/>
+        </w:rPr>
+        <w:t xml:space="preserve"> 6</w:t>
+      </w:r>
+      <w:r>
+        <w:rPr>
+          <w:lang w:val="es-PY"/>
+        </w:rPr>
+        <w:t xml:space="preserve">. Los </w:t>
+      </w:r>
+      <w:r>
+        <w:rPr>
+          <w:lang w:val="es-PY"/>
+        </w:rPr>
+        <w:t>meta-</w:t>
+      </w:r>
+      <w:proofErr w:type="spellStart"/>
+      <w:r>
+        <w:rPr>
+          <w:lang w:val="es-PY"/>
+        </w:rPr>
+        <w:t>metamodelos</w:t>
+      </w:r>
+      <w:proofErr w:type="spellEnd"/>
+      <w:r>
+        <w:rPr>
+          <w:lang w:val="es-PY"/>
+        </w:rPr>
+        <w:t xml:space="preserve"> </w:t>
+      </w:r>
+      <w:r>
+        <w:rPr>
+          <w:lang w:val="es-PY"/>
+        </w:rPr>
+        <w:t xml:space="preserve">(M3) </w:t>
+      </w:r>
+      <w:r>
+        <w:rPr>
+          <w:lang w:val="es-PY"/>
+        </w:rPr>
+        <w:t xml:space="preserve">se expresan </w:t>
+      </w:r>
+      <w:r>
+        <w:rPr>
+          <w:lang w:val="es-PY"/>
+        </w:rPr>
+        <w:t>por medio</w:t>
+      </w:r>
+      <w:r>
+        <w:rPr>
+          <w:lang w:val="es-PY"/>
+        </w:rPr>
+        <w:t xml:space="preserve"> </w:t>
+      </w:r>
+      <w:r>
+        <w:rPr>
+          <w:i/>
+          <w:lang w:val="es-PY"/>
+          <w:rPrChange w:id="231" w:author="marcazal" w:date="2015-05-28T04:33:00Z">
+            <w:rPr>
+              <w:lang w:val="es-PY"/>
+            </w:rPr>
+          </w:rPrChange>
+        </w:rPr>
+        <w:t>MOF</w:t>
+      </w:r>
+      <w:r>
+        <w:rPr>
+          <w:lang w:val="es-PY"/>
+        </w:rPr>
+        <w:t xml:space="preserve"> </w:t>
+      </w:r>
+      <w:r>
+        <w:rPr>
+          <w:lang w:val="es-PY"/>
+        </w:rPr>
+        <w:t xml:space="preserve">o </w:t>
+      </w:r>
+      <w:r>
+        <w:rPr>
+          <w:i/>
+          <w:lang w:val="es-PY"/>
+          <w:rPrChange w:id="232" w:author="marcazal" w:date="2015-05-28T04:33:00Z">
+            <w:rPr>
+              <w:lang w:val="es-PY"/>
+            </w:rPr>
+          </w:rPrChange>
+        </w:rPr>
+        <w:t>ECORE</w:t>
+      </w:r>
+      <w:r>
+        <w:rPr>
+          <w:lang w:val="es-PY"/>
+        </w:rPr>
+        <w:t xml:space="preserve"> para el </w:t>
+      </w:r>
+      <w:r>
+        <w:rPr>
+          <w:i/>
+          <w:lang w:val="es-PY"/>
+          <w:rPrChange w:id="233" w:author="marcazal" w:date="2015-05-28T04:33:00Z">
+            <w:rPr>
+              <w:lang w:val="es-PY"/>
+            </w:rPr>
+          </w:rPrChange>
+        </w:rPr>
+        <w:t xml:space="preserve">Eclipse </w:t>
+      </w:r>
+      <w:proofErr w:type="spellStart"/>
+      <w:r>
+        <w:rPr>
+          <w:i/>
+          <w:lang w:val="es-PY"/>
+          <w:rPrChange w:id="234" w:author="marcazal" w:date="2015-05-28T04:33:00Z">
+            <w:rPr>
+              <w:lang w:val="es-PY"/>
+            </w:rPr>
+          </w:rPrChange>
+        </w:rPr>
+        <w:t>Modelling</w:t>
+      </w:r>
+      <w:proofErr w:type="spellEnd"/>
+      <w:r>
+        <w:rPr>
+          <w:i/>
+          <w:lang w:val="es-PY"/>
+          <w:rPrChange w:id="235" w:author="marcazal" w:date="2015-05-28T04:33:00Z">
+            <w:rPr>
+              <w:lang w:val="es-PY"/>
+            </w:rPr>
+          </w:rPrChange>
+        </w:rPr>
+        <w:t xml:space="preserve"> Framework </w:t>
+      </w:r>
+      <w:r>
+        <w:rPr>
+          <w:lang w:val="es-PY"/>
+        </w:rPr>
+        <w:t>(</w:t>
+      </w:r>
+      <w:r>
+        <w:rPr>
+          <w:i/>
+          <w:lang w:val="es-PY"/>
+          <w:rPrChange w:id="236" w:author="marcazal" w:date="2015-05-28T04:33:00Z">
+            <w:rPr>
+              <w:lang w:val="es-PY"/>
+            </w:rPr>
+          </w:rPrChange>
+        </w:rPr>
         <w:t>EMF</w:t>
       </w:r>
       <w:r>
@@ -10204,7 +10456,7 @@
       <w:r>
         <w:rPr>
           <w:lang w:val="es-PY"/>
-          <w:rPrChange w:id="229" w:author="marcazal" w:date="2015-05-28T04:34:00Z">
+          <w:rPrChange w:id="237" w:author="marcazal" w:date="2015-05-28T04:34:00Z">
             <w:rPr>
               <w:i/>
               <w:lang w:val="es-PY"/>
@@ -10217,7 +10469,7 @@
       <w:r>
         <w:rPr>
           <w:lang w:val="es-PY"/>
-          <w:rPrChange w:id="230" w:author="marcazal" w:date="2015-05-28T04:34:00Z">
+          <w:rPrChange w:id="238" w:author="marcazal" w:date="2015-05-28T04:34:00Z">
             <w:rPr>
               <w:i/>
               <w:lang w:val="es-PY"/>
@@ -10230,7 +10482,7 @@
       <w:r>
         <w:rPr>
           <w:lang w:val="es-PY"/>
-          <w:rPrChange w:id="231" w:author="marcazal" w:date="2015-05-28T04:34:00Z">
+          <w:rPrChange w:id="239" w:author="marcazal" w:date="2015-05-28T04:34:00Z">
             <w:rPr>
               <w:i/>
               <w:lang w:val="es-PY"/>
@@ -10243,7 +10495,7 @@
       <w:r>
         <w:rPr>
           <w:lang w:val="es-PY"/>
-          <w:rPrChange w:id="232" w:author="marcazal" w:date="2015-05-28T04:34:00Z">
+          <w:rPrChange w:id="240" w:author="marcazal" w:date="2015-05-28T04:34:00Z">
             <w:rPr>
               <w:i/>
               <w:lang w:val="es-PY"/>
@@ -10256,7 +10508,7 @@
       <w:r>
         <w:rPr>
           <w:lang w:val="es-PY"/>
-          <w:rPrChange w:id="233" w:author="marcazal" w:date="2015-05-28T04:34:00Z">
+          <w:rPrChange w:id="241" w:author="marcazal" w:date="2015-05-28T04:34:00Z">
             <w:rPr>
               <w:i/>
               <w:lang w:val="es-PY"/>
@@ -10269,7 +10521,7 @@
       <w:r>
         <w:rPr>
           <w:lang w:val="es-PY"/>
-          <w:rPrChange w:id="234" w:author="marcazal" w:date="2015-05-28T04:34:00Z">
+          <w:rPrChange w:id="242" w:author="marcazal" w:date="2015-05-28T04:34:00Z">
             <w:rPr>
               <w:i/>
               <w:lang w:val="es-PY"/>
@@ -10290,7 +10542,7 @@
         <w:rPr>
           <w:i/>
           <w:lang w:val="es-PY"/>
-          <w:rPrChange w:id="235" w:author="marcazal" w:date="2015-05-28T04:34:00Z">
+          <w:rPrChange w:id="243" w:author="marcazal" w:date="2015-05-28T04:34:00Z">
             <w:rPr>
               <w:lang w:val="es-PY"/>
             </w:rPr>
@@ -10351,6 +10603,7 @@
     <w:p>
       <w:pPr>
         <w:rPr>
+          <w:del w:id="244" w:author="marcazal" w:date="2015-06-03T23:54:00Z"/>
           <w:lang w:val="es-PY"/>
         </w:rPr>
       </w:pPr>
@@ -10358,6 +10611,7 @@
     <w:p>
       <w:pPr>
         <w:rPr>
+          <w:del w:id="245" w:author="marcazal" w:date="2015-06-03T23:54:00Z"/>
           <w:lang w:val="es-PY"/>
         </w:rPr>
       </w:pPr>
@@ -11262,7 +11516,14 @@
         <w:rPr>
           <w:rFonts w:cs="Times New Roman"/>
         </w:rPr>
-        <w:t xml:space="preserve"> y se llevan a cabo estudios presentando las diversas metodologías web existentes para ese fin. El estudio más exhaustivo y reciente de comparativas se presenta en </w:t>
+        <w:t xml:space="preserve"> y se llevan a cabo estudios presentando las diversas </w:t>
+      </w:r>
+      <w:r>
+        <w:rPr>
+          <w:rFonts w:cs="Times New Roman"/>
+        </w:rPr>
+        <w:lastRenderedPageBreak/>
+        <w:t xml:space="preserve">metodologías web existentes para ese fin. El estudio más exhaustivo y reciente de comparativas se presenta en </w:t>
       </w:r>
       <w:r>
         <w:rPr>
@@ -11322,14 +11583,7 @@
         <w:rPr>
           <w:rFonts w:cs="Times New Roman"/>
         </w:rPr>
-        <w:t>-</w:t>
-      </w:r>
-      <w:r>
-        <w:rPr>
-          <w:rFonts w:cs="Times New Roman"/>
-        </w:rPr>
-        <w:lastRenderedPageBreak/>
-        <w:t>RIA</w:t>
+        <w:t>-RIA</w:t>
       </w:r>
       <w:r>
         <w:rPr>
@@ -12302,7 +12556,23 @@
           <w:rFonts w:cs="Times New Roman"/>
           <w:color w:val="000000" w:themeColor="text1"/>
         </w:rPr>
-        <w:t xml:space="preserve"> de presentación definido con abstracciones de bajo nivel, donde los elementos principales, son representados por los widgets proveídos por una plataforma específica (en este caso, </w:t>
+        <w:t xml:space="preserve"> de presentación definido con abstracciones de bajo nivel, donde los elementos principales, son representados por los </w:t>
+      </w:r>
+      <w:proofErr w:type="spellStart"/>
+      <w:r>
+        <w:rPr>
+          <w:rFonts w:cs="Times New Roman"/>
+          <w:color w:val="000000" w:themeColor="text1"/>
+        </w:rPr>
+        <w:t>widgets</w:t>
+      </w:r>
+      <w:proofErr w:type="spellEnd"/>
+      <w:r>
+        <w:rPr>
+          <w:rFonts w:cs="Times New Roman"/>
+          <w:color w:val="000000" w:themeColor="text1"/>
+        </w:rPr>
+        <w:t xml:space="preserve"> proveídos por una plataforma específica (en este caso, </w:t>
       </w:r>
       <w:r>
         <w:rPr>
@@ -12359,6 +12629,7 @@
         </w:rPr>
         <w:t xml:space="preserve">. Los </w:t>
       </w:r>
+      <w:proofErr w:type="spellStart"/>
       <w:r>
         <w:rPr>
           <w:rFonts w:cs="Times New Roman"/>
@@ -12367,6 +12638,7 @@
         </w:rPr>
         <w:t>widgets</w:t>
       </w:r>
+      <w:proofErr w:type="spellEnd"/>
       <w:r>
         <w:rPr>
           <w:rFonts w:cs="Times New Roman"/>
@@ -13662,6 +13934,7 @@
         </w:rPr>
         <w:t xml:space="preserve">, describen la interacción, la operación y la presentación de un </w:t>
       </w:r>
+      <w:proofErr w:type="spellStart"/>
       <w:r>
         <w:rPr>
           <w:rFonts w:cs="Times New Roman"/>
@@ -13669,6 +13942,7 @@
         </w:rPr>
         <w:t>widget</w:t>
       </w:r>
+      <w:proofErr w:type="spellEnd"/>
       <w:r>
         <w:rPr>
           <w:rFonts w:cs="Times New Roman"/>
@@ -13936,6 +14210,7 @@
         </w:rPr>
         <w:t xml:space="preserve">Este enfoque consiste en el uso de modelos que representan </w:t>
       </w:r>
+      <w:proofErr w:type="spellStart"/>
       <w:r>
         <w:rPr>
           <w:rFonts w:cs="Times New Roman"/>
@@ -13943,6 +14218,7 @@
         </w:rPr>
         <w:t>widgets</w:t>
       </w:r>
+      <w:proofErr w:type="spellEnd"/>
       <w:r>
         <w:rPr>
           <w:rFonts w:cs="Times New Roman"/>
@@ -13961,6 +14237,7 @@
         </w:rPr>
         <w:t xml:space="preserve">, y la inclusión de estos modelos dentro de metodologías de desarrollo web existentes. Cada </w:t>
       </w:r>
+      <w:proofErr w:type="spellStart"/>
       <w:r>
         <w:rPr>
           <w:rFonts w:cs="Times New Roman"/>
@@ -13968,6 +14245,7 @@
         </w:rPr>
         <w:t>widget</w:t>
       </w:r>
+      <w:proofErr w:type="spellEnd"/>
       <w:r>
         <w:rPr>
           <w:rFonts w:cs="Times New Roman"/>
@@ -14103,7 +14381,21 @@
         <w:rPr>
           <w:rFonts w:cs="Times New Roman"/>
         </w:rPr>
-        <w:t>, este modelo se basa en los siguientes aspectos: 1) una vista abstracta, que consta de patrones de interacción abstractos, que describen la interacción sin tener en cuenta los detalles tecnológicos y 2) una vista concreta formada por patrones de interacción RIA que especifican la nueva interacción y los requerimientos para la interfaz. Con estas dos premisas se implementan widgets para el autocompletado y la exp</w:t>
+        <w:t xml:space="preserve">, este modelo se basa en los siguientes aspectos: 1) una vista abstracta, que consta de patrones de interacción abstractos, que describen la interacción sin tener en cuenta los detalles tecnológicos y 2) una vista concreta formada por patrones de interacción RIA que especifican la nueva interacción y los requerimientos para la interfaz. Con estas dos premisas se implementan </w:t>
+      </w:r>
+      <w:proofErr w:type="spellStart"/>
+      <w:r>
+        <w:rPr>
+          <w:rFonts w:cs="Times New Roman"/>
+        </w:rPr>
+        <w:t>widgets</w:t>
+      </w:r>
+      <w:proofErr w:type="spellEnd"/>
+      <w:r>
+        <w:rPr>
+          <w:rFonts w:cs="Times New Roman"/>
+        </w:rPr>
+        <w:t xml:space="preserve"> para el autocompletado y la exp</w:t>
       </w:r>
       <w:r>
         <w:rPr>
@@ -16804,6 +17096,7 @@
                 <w:sz w:val="14"/>
               </w:rPr>
             </w:pPr>
+            <w:proofErr w:type="spellStart"/>
             <w:r>
               <w:rPr>
                 <w:rFonts w:cs="Times New Roman"/>
@@ -16812,6 +17105,7 @@
               </w:rPr>
               <w:t>Widgets</w:t>
             </w:r>
+            <w:proofErr w:type="spellEnd"/>
           </w:p>
         </w:tc>
         <w:tc>
@@ -18987,7 +19281,21 @@
         <w:rPr>
           <w:rFonts w:cs="Times New Roman"/>
         </w:rPr>
-        <w:t xml:space="preserve">  con la salvedad que utiliza herramientas propietarias para su modelado, se basa en un DSL gráfico propio,  no utiliza UML y no cubre widgets. Con respecto a la característica de presentaciones enriquecidas que es la que concierne a este trabajo de tesis, la metodología RUX y la combinación de UWE+RUX son las que ofrecen cobertura completa a diferencia de las otras metodologías. Sin embargo, RUX no está basada en modelos no </w:t>
+        <w:t xml:space="preserve">  con la salvedad que utiliza herramientas propietarias para su modelado, se basa en un DSL gráfico propio,  no utiliza UML y no cubre </w:t>
+      </w:r>
+      <w:proofErr w:type="spellStart"/>
+      <w:r>
+        <w:rPr>
+          <w:rFonts w:cs="Times New Roman"/>
+        </w:rPr>
+        <w:t>widgets</w:t>
+      </w:r>
+      <w:proofErr w:type="spellEnd"/>
+      <w:r>
+        <w:rPr>
+          <w:rFonts w:cs="Times New Roman"/>
+        </w:rPr>
+        <w:t xml:space="preserve">. Con respecto a la característica de presentaciones enriquecidas que es la que concierne a este trabajo de tesis, la metodología RUX y la combinación de UWE+RUX son las que ofrecen cobertura completa a diferencia de las otras metodologías. Sin embargo, RUX no está basada en modelos no </w:t>
       </w:r>
       <w:proofErr w:type="spellStart"/>
       <w:r>
@@ -19090,7 +19398,21 @@
         <w:rPr>
           <w:rFonts w:cs="Times New Roman"/>
         </w:rPr>
-        <w:t>Dado el comportamiento dinámico y reactivo de los widgets es necesario representarlos con diagramas que logren captar su dinamismo. He allí que las metodologías más influyentes en este trabajo son UWE-R, UWE con patrones, los espacios interactivos con UML, OOHDM, OOWS y OOH-4RIA que proponen diagramas interactivos (de estado y de secuencia)  para la representación de los elementos interactivos, necesarios en las presentaciones de web 2.0.</w:t>
+        <w:t xml:space="preserve">Dado el comportamiento dinámico y reactivo de los </w:t>
+      </w:r>
+      <w:proofErr w:type="spellStart"/>
+      <w:r>
+        <w:rPr>
+          <w:rFonts w:cs="Times New Roman"/>
+        </w:rPr>
+        <w:t>widgets</w:t>
+      </w:r>
+      <w:proofErr w:type="spellEnd"/>
+      <w:r>
+        <w:rPr>
+          <w:rFonts w:cs="Times New Roman"/>
+        </w:rPr>
+        <w:t xml:space="preserve"> es necesario representarlos con diagramas que logren captar su dinamismo. He allí que las metodologías más influyentes en este trabajo son UWE-R, UWE con patrones, los espacios interactivos con UML, OOHDM, OOWS y OOH-4RIA que proponen diagramas interactivos (de estado y de secuencia)  para la representación de los elementos interactivos, necesarios en las presentaciones de web 2.0.</w:t>
       </w:r>
     </w:p>
     <w:p>
@@ -19115,7 +19437,7 @@
         </w:rPr>
         <w:t>La metodología</w:t>
       </w:r>
-      <w:ins w:id="249" w:author="marcazal" w:date="2015-05-30T14:06:00Z">
+      <w:ins w:id="259" w:author="marcazal" w:date="2015-05-30T14:06:00Z">
         <w:r>
           <w:rPr>
             <w:b/>
@@ -19556,6 +19878,7 @@
       <w:pPr>
         <w:jc w:val="both"/>
         <w:rPr>
+          <w:ins w:id="260" w:author="marcazal" w:date="2015-06-03T23:59:00Z"/>
           <w:rFonts w:cs="Times New Roman"/>
         </w:rPr>
       </w:pPr>
@@ -19564,7 +19887,7 @@
           <w:noProof/>
         </w:rPr>
         <w:pict>
-          <v:shape id="_x0000_s1038" type="#_x0000_t202" style="position:absolute;left:0;text-align:left;margin-left:36.8pt;margin-top:271.95pt;width:325.7pt;height:.05pt;z-index:251687936" wrapcoords="-50 0 -50 20965 21600 20965 21600 0 -50 0" stroked="f">
+          <v:shape id="_x0000_s1038" type="#_x0000_t202" style="position:absolute;left:0;text-align:left;margin-left:28.55pt;margin-top:207.9pt;width:325.7pt;height:21pt;z-index:251687936" wrapcoords="-50 0 -50 20965 21600 20965 21600 0 -50 0" stroked="f">
             <v:textbox style="mso-fit-shape-to-text:t" inset="0,0,0,0">
               <w:txbxContent>
                 <w:p>
@@ -19650,25 +19973,9 @@
           <w:lang w:val="es-PY" w:eastAsia="es-PY"/>
         </w:rPr>
         <w:drawing>
-          <wp:anchor distT="0" distB="0" distL="114300" distR="114300" simplePos="0" relativeHeight="251685888" behindDoc="1" locked="0" layoutInCell="1" allowOverlap="1">
-            <wp:simplePos x="0" y="0"/>
-            <wp:positionH relativeFrom="column">
-              <wp:posOffset>467360</wp:posOffset>
-            </wp:positionH>
-            <wp:positionV relativeFrom="paragraph">
-              <wp:posOffset>796925</wp:posOffset>
-            </wp:positionV>
+          <wp:inline distT="0" distB="0" distL="0" distR="0">
             <wp:extent cx="4136390" cy="2599690"/>
             <wp:effectExtent l="19050" t="0" r="0" b="0"/>
-            <wp:wrapTight wrapText="bothSides">
-              <wp:wrapPolygon edited="0">
-                <wp:start x="-99" y="0"/>
-                <wp:lineTo x="-99" y="21368"/>
-                <wp:lineTo x="21587" y="21368"/>
-                <wp:lineTo x="21587" y="0"/>
-                <wp:lineTo x="-99" y="0"/>
-              </wp:wrapPolygon>
-            </wp:wrapTight>
             <wp:docPr id="14" name="Imagen 12"/>
             <wp:cNvGraphicFramePr>
               <a:graphicFrameLocks xmlns:a="http://schemas.openxmlformats.org/drawingml/2006/main" noChangeAspect="1"/>
@@ -19708,9 +20015,26 @@
                 </pic:pic>
               </a:graphicData>
             </a:graphic>
-          </wp:anchor>
+          </wp:inline>
         </w:drawing>
       </w:r>
+    </w:p>
+    <w:p>
+      <w:pPr>
+        <w:jc w:val="both"/>
+        <w:rPr>
+          <w:ins w:id="261" w:author="marcazal" w:date="2015-06-03T23:59:00Z"/>
+          <w:rFonts w:cs="Times New Roman"/>
+        </w:rPr>
+      </w:pPr>
+    </w:p>
+    <w:p>
+      <w:pPr>
+        <w:jc w:val="both"/>
+        <w:rPr>
+          <w:rFonts w:cs="Times New Roman"/>
+        </w:rPr>
+      </w:pPr>
       <w:r>
         <w:rPr>
           <w:rFonts w:cs="Times New Roman"/>
@@ -19792,6 +20116,7 @@
         <w:ind w:firstLine="709"/>
         <w:jc w:val="both"/>
         <w:rPr>
+          <w:del w:id="262" w:author="marcazal" w:date="2015-06-03T23:59:00Z"/>
           <w:rFonts w:cs="Times New Roman"/>
         </w:rPr>
       </w:pPr>
@@ -19801,6 +20126,7 @@
         <w:ind w:firstLine="709"/>
         <w:jc w:val="both"/>
         <w:rPr>
+          <w:del w:id="263" w:author="marcazal" w:date="2015-06-03T23:59:00Z"/>
           <w:rFonts w:cs="Times New Roman"/>
         </w:rPr>
       </w:pPr>
@@ -19810,6 +20136,7 @@
         <w:ind w:left="708" w:firstLine="708"/>
         <w:jc w:val="both"/>
         <w:rPr>
+          <w:del w:id="264" w:author="marcazal" w:date="2015-06-03T23:59:00Z"/>
           <w:rFonts w:cs="Times New Roman"/>
           <w:b/>
           <w:color w:val="000000" w:themeColor="text1"/>
@@ -19821,6 +20148,7 @@
         <w:ind w:left="708" w:firstLine="708"/>
         <w:jc w:val="both"/>
         <w:rPr>
+          <w:del w:id="265" w:author="marcazal" w:date="2015-06-03T23:59:00Z"/>
           <w:rFonts w:cs="Times New Roman"/>
           <w:b/>
           <w:color w:val="000000" w:themeColor="text1"/>
@@ -19832,6 +20160,7 @@
         <w:ind w:left="708" w:firstLine="708"/>
         <w:jc w:val="both"/>
         <w:rPr>
+          <w:del w:id="266" w:author="marcazal" w:date="2015-06-03T23:59:00Z"/>
           <w:rFonts w:cs="Times New Roman"/>
           <w:b/>
           <w:color w:val="000000" w:themeColor="text1"/>
@@ -19843,6 +20172,7 @@
         <w:ind w:left="708" w:firstLine="708"/>
         <w:jc w:val="both"/>
         <w:rPr>
+          <w:del w:id="267" w:author="marcazal" w:date="2015-06-03T23:59:00Z"/>
           <w:rFonts w:cs="Times New Roman"/>
           <w:b/>
           <w:color w:val="000000" w:themeColor="text1"/>
@@ -19854,6 +20184,7 @@
         <w:ind w:left="708" w:firstLine="708"/>
         <w:jc w:val="both"/>
         <w:rPr>
+          <w:del w:id="268" w:author="marcazal" w:date="2015-06-03T23:59:00Z"/>
           <w:rFonts w:cs="Times New Roman"/>
           <w:b/>
           <w:color w:val="000000" w:themeColor="text1"/>
@@ -19865,6 +20196,7 @@
         <w:ind w:left="708" w:firstLine="708"/>
         <w:jc w:val="both"/>
         <w:rPr>
+          <w:del w:id="269" w:author="marcazal" w:date="2015-06-03T23:59:00Z"/>
           <w:rFonts w:cs="Times New Roman"/>
           <w:b/>
           <w:color w:val="000000" w:themeColor="text1"/>
@@ -19875,9 +20207,8 @@
       <w:pPr>
         <w:jc w:val="both"/>
         <w:rPr>
-          <w:rFonts w:cs="Times New Roman"/>
-          <w:b/>
-          <w:color w:val="000000" w:themeColor="text1"/>
+          <w:del w:id="270" w:author="marcazal" w:date="2015-06-03T23:46:00Z"/>
+          <w:rFonts w:cs="Times New Roman"/>
         </w:rPr>
       </w:pPr>
     </w:p>
@@ -19974,12 +20305,12 @@
     <w:p>
       <w:pPr>
         <w:rPr>
-          <w:ins w:id="250" w:author="marcazal" w:date="2015-05-29T06:31:00Z"/>
-          <w:lang w:val="es-PY"/>
-        </w:rPr>
-      </w:pPr>
-      <w:bookmarkStart w:id="251" w:name="BIB__bib"/>
-      <w:ins w:id="252" w:author="marcazal" w:date="2015-05-29T05:42:00Z">
+          <w:ins w:id="271" w:author="marcazal" w:date="2015-05-29T06:31:00Z"/>
+          <w:lang w:val="es-PY"/>
+        </w:rPr>
+      </w:pPr>
+      <w:bookmarkStart w:id="272" w:name="BIB__bib"/>
+      <w:ins w:id="273" w:author="marcazal" w:date="2015-05-29T05:42:00Z">
         <w:r>
           <w:rPr>
             <w:lang w:val="es-PY"/>
@@ -19987,7 +20318,7 @@
           <w:t>En este capítulo se ha</w:t>
         </w:r>
       </w:ins>
-      <w:ins w:id="253" w:author="marcazal" w:date="2015-05-29T05:51:00Z">
+      <w:ins w:id="274" w:author="marcazal" w:date="2015-05-29T05:51:00Z">
         <w:r>
           <w:rPr>
             <w:lang w:val="es-PY"/>
@@ -19995,7 +20326,7 @@
           <w:t>n</w:t>
         </w:r>
       </w:ins>
-      <w:ins w:id="254" w:author="marcazal" w:date="2015-05-29T05:42:00Z">
+      <w:ins w:id="275" w:author="marcazal" w:date="2015-05-29T05:42:00Z">
         <w:r>
           <w:rPr>
             <w:lang w:val="es-PY"/>
@@ -20003,7 +20334,7 @@
           <w:t xml:space="preserve"> visto las diversas caracter</w:t>
         </w:r>
       </w:ins>
-      <w:ins w:id="255" w:author="marcazal" w:date="2015-05-29T05:43:00Z">
+      <w:ins w:id="276" w:author="marcazal" w:date="2015-05-29T05:43:00Z">
         <w:r>
           <w:rPr>
             <w:lang w:val="es-PY"/>
@@ -20011,7 +20342,7 @@
           <w:t xml:space="preserve">ísticas que ofrecen las RIAS, como así también los enfoques </w:t>
         </w:r>
       </w:ins>
-      <w:ins w:id="256" w:author="marcazal" w:date="2015-05-29T06:10:00Z">
+      <w:ins w:id="277" w:author="marcazal" w:date="2015-05-29T06:10:00Z">
         <w:r>
           <w:rPr>
             <w:lang w:val="es-PY"/>
@@ -20019,7 +20350,7 @@
           <w:t>tecnológicos</w:t>
         </w:r>
       </w:ins>
-      <w:ins w:id="257" w:author="marcazal" w:date="2015-05-29T05:58:00Z">
+      <w:ins w:id="278" w:author="marcazal" w:date="2015-05-29T05:58:00Z">
         <w:r>
           <w:rPr>
             <w:lang w:val="es-PY"/>
@@ -20027,7 +20358,7 @@
           <w:t xml:space="preserve"> </w:t>
         </w:r>
       </w:ins>
-      <w:ins w:id="258" w:author="marcazal" w:date="2015-05-29T05:43:00Z">
+      <w:ins w:id="279" w:author="marcazal" w:date="2015-05-29T05:43:00Z">
         <w:r>
           <w:rPr>
             <w:lang w:val="es-PY"/>
@@ -20035,7 +20366,7 @@
           <w:t xml:space="preserve">para explotar el lado del cliente en este tipo de aplicaciones. </w:t>
         </w:r>
       </w:ins>
-      <w:ins w:id="259" w:author="marcazal" w:date="2015-05-29T05:58:00Z">
+      <w:ins w:id="280" w:author="marcazal" w:date="2015-05-29T05:58:00Z">
         <w:r>
           <w:rPr>
             <w:lang w:val="es-PY"/>
@@ -20043,7 +20374,7 @@
           <w:t>Estos enfoques son</w:t>
         </w:r>
       </w:ins>
-      <w:ins w:id="260" w:author="marcazal" w:date="2015-05-29T05:46:00Z">
+      <w:ins w:id="281" w:author="marcazal" w:date="2015-05-29T05:46:00Z">
         <w:r>
           <w:rPr>
             <w:lang w:val="es-PY"/>
@@ -20051,7 +20382,7 @@
           <w:t xml:space="preserve">: </w:t>
         </w:r>
       </w:ins>
-      <w:ins w:id="261" w:author="marcazal" w:date="2015-05-29T05:47:00Z">
+      <w:ins w:id="282" w:author="marcazal" w:date="2015-05-29T05:47:00Z">
         <w:r>
           <w:rPr>
             <w:lang w:val="es-PY"/>
@@ -20063,7 +20394,7 @@
           <w:rPr>
             <w:i/>
             <w:lang w:val="es-PY"/>
-            <w:rPrChange w:id="262" w:author="marcazal" w:date="2015-05-29T05:48:00Z">
+            <w:rPrChange w:id="283" w:author="marcazal" w:date="2015-05-29T05:48:00Z">
               <w:rPr>
                 <w:lang w:val="es-PY"/>
               </w:rPr>
@@ -20074,7 +20405,7 @@
       </w:ins>
       <w:proofErr w:type="spellEnd"/>
       <w:proofErr w:type="gramStart"/>
-      <w:ins w:id="263" w:author="marcazal" w:date="2015-05-29T05:48:00Z">
+      <w:ins w:id="284" w:author="marcazal" w:date="2015-05-29T05:48:00Z">
         <w:r>
           <w:rPr>
             <w:i/>
@@ -20096,7 +20427,7 @@
           <w:t xml:space="preserve"> las basadas</w:t>
         </w:r>
       </w:ins>
-      <w:ins w:id="264" w:author="marcazal" w:date="2015-05-29T05:49:00Z">
+      <w:ins w:id="285" w:author="marcazal" w:date="2015-05-29T05:49:00Z">
         <w:r>
           <w:rPr>
             <w:lang w:val="es-PY"/>
@@ -20106,7 +20437,13 @@
         <w:proofErr w:type="spellStart"/>
         <w:r>
           <w:rPr>
-            <w:lang w:val="es-PY"/>
+            <w:i/>
+            <w:lang w:val="es-PY"/>
+            <w:rPrChange w:id="286" w:author="marcazal" w:date="2015-06-03T23:34:00Z">
+              <w:rPr>
+                <w:lang w:val="es-PY"/>
+              </w:rPr>
+            </w:rPrChange>
           </w:rPr>
           <w:t>plug-ins</w:t>
         </w:r>
@@ -20118,7 +20455,7 @@
           <w:t xml:space="preserve"> o las que se enfocan en ambientes en tiempo de ejecuci</w:t>
         </w:r>
       </w:ins>
-      <w:ins w:id="265" w:author="marcazal" w:date="2015-05-29T05:50:00Z">
+      <w:ins w:id="287" w:author="marcazal" w:date="2015-05-29T05:50:00Z">
         <w:r>
           <w:rPr>
             <w:lang w:val="es-PY"/>
@@ -20126,7 +20463,7 @@
           <w:t>ón.</w:t>
         </w:r>
       </w:ins>
-      <w:ins w:id="266" w:author="marcazal" w:date="2015-05-29T05:53:00Z">
+      <w:ins w:id="288" w:author="marcazal" w:date="2015-05-29T05:53:00Z">
         <w:r>
           <w:rPr>
             <w:lang w:val="es-PY"/>
@@ -20134,7 +20471,7 @@
           <w:t xml:space="preserve"> La</w:t>
         </w:r>
       </w:ins>
-      <w:ins w:id="267" w:author="marcazal" w:date="2015-05-29T05:59:00Z">
+      <w:ins w:id="289" w:author="marcazal" w:date="2015-05-29T05:59:00Z">
         <w:r>
           <w:rPr>
             <w:lang w:val="es-PY"/>
@@ -20142,7 +20479,7 @@
           <w:t xml:space="preserve"> primera de ellas es la más utilizada en la comunidad web, debido a que</w:t>
         </w:r>
       </w:ins>
-      <w:ins w:id="268" w:author="marcazal" w:date="2015-05-29T06:12:00Z">
+      <w:ins w:id="290" w:author="marcazal" w:date="2015-05-29T06:12:00Z">
         <w:r>
           <w:rPr>
             <w:lang w:val="es-PY"/>
@@ -20150,7 +20487,7 @@
           <w:t xml:space="preserve"> la aplicación </w:t>
         </w:r>
       </w:ins>
-      <w:ins w:id="269" w:author="marcazal" w:date="2015-05-29T06:13:00Z">
+      <w:ins w:id="291" w:author="marcazal" w:date="2015-05-29T06:13:00Z">
         <w:r>
           <w:rPr>
             <w:lang w:val="es-PY"/>
@@ -20158,7 +20495,7 @@
           <w:t xml:space="preserve">web </w:t>
         </w:r>
       </w:ins>
-      <w:ins w:id="270" w:author="marcazal" w:date="2015-05-29T06:12:00Z">
+      <w:ins w:id="292" w:author="marcazal" w:date="2015-05-29T06:12:00Z">
         <w:r>
           <w:rPr>
             <w:lang w:val="es-PY"/>
@@ -20166,7 +20503,7 @@
           <w:t>se implementa</w:t>
         </w:r>
       </w:ins>
-      <w:ins w:id="271" w:author="marcazal" w:date="2015-05-29T06:03:00Z">
+      <w:ins w:id="293" w:author="marcazal" w:date="2015-05-29T06:03:00Z">
         <w:r>
           <w:rPr>
             <w:lang w:val="es-PY"/>
@@ -20174,7 +20511,7 @@
           <w:t xml:space="preserve"> </w:t>
         </w:r>
       </w:ins>
-      <w:ins w:id="272" w:author="marcazal" w:date="2015-05-29T06:04:00Z">
+      <w:ins w:id="294" w:author="marcazal" w:date="2015-05-29T06:04:00Z">
         <w:r>
           <w:rPr>
             <w:lang w:val="es-PY"/>
@@ -20182,7 +20519,7 @@
           <w:t xml:space="preserve">por medio de un compendio de </w:t>
         </w:r>
       </w:ins>
-      <w:ins w:id="273" w:author="marcazal" w:date="2015-05-30T08:21:00Z">
+      <w:ins w:id="295" w:author="marcazal" w:date="2015-05-30T08:21:00Z">
         <w:r>
           <w:rPr>
             <w:lang w:val="es-PY"/>
@@ -20190,7 +20527,7 @@
           <w:t>estándares</w:t>
         </w:r>
       </w:ins>
-      <w:ins w:id="274" w:author="marcazal" w:date="2015-05-29T06:07:00Z">
+      <w:ins w:id="296" w:author="marcazal" w:date="2015-05-29T06:07:00Z">
         <w:r>
           <w:rPr>
             <w:lang w:val="es-PY"/>
@@ -20198,7 +20535,7 @@
           <w:t xml:space="preserve"> de uso</w:t>
         </w:r>
       </w:ins>
-      <w:ins w:id="275" w:author="marcazal" w:date="2015-05-29T06:04:00Z">
+      <w:ins w:id="297" w:author="marcazal" w:date="2015-05-29T06:04:00Z">
         <w:r>
           <w:rPr>
             <w:lang w:val="es-PY"/>
@@ -20207,67 +20544,55 @@
         </w:r>
         <w:r>
           <w:rPr>
+            <w:lang w:val="es-PY"/>
+          </w:rPr>
+          <w:t>HTML</w:t>
+        </w:r>
+      </w:ins>
+      <w:ins w:id="298" w:author="marcazal" w:date="2015-05-29T06:08:00Z">
+        <w:r>
+          <w:rPr>
+            <w:lang w:val="es-PY"/>
+          </w:rPr>
+          <w:t xml:space="preserve"> y </w:t>
+        </w:r>
+      </w:ins>
+      <w:ins w:id="299" w:author="marcazal" w:date="2015-05-29T06:04:00Z">
+        <w:r>
+          <w:rPr>
+            <w:lang w:val="es-PY"/>
+          </w:rPr>
+          <w:t xml:space="preserve"> </w:t>
+        </w:r>
+        <w:r>
+          <w:rPr>
+            <w:lang w:val="es-PY"/>
+          </w:rPr>
+          <w:t>CSS</w:t>
+        </w:r>
+      </w:ins>
+      <w:ins w:id="300" w:author="marcazal" w:date="2015-05-29T06:09:00Z">
+        <w:r>
+          <w:rPr>
             <w:i/>
             <w:lang w:val="es-PY"/>
-            <w:rPrChange w:id="276" w:author="marcazal" w:date="2015-05-29T06:06:00Z">
-              <w:rPr>
-                <w:lang w:val="es-PY"/>
-              </w:rPr>
-            </w:rPrChange>
-          </w:rPr>
-          <w:t>HTML</w:t>
+          </w:rPr>
+          <w:t xml:space="preserve"> (para la representación de los elementos y el posicionamiento)</w:t>
         </w:r>
       </w:ins>
-      <w:ins w:id="277" w:author="marcazal" w:date="2015-05-29T06:08:00Z">
-        <w:r>
-          <w:rPr>
-            <w:lang w:val="es-PY"/>
-          </w:rPr>
-          <w:t xml:space="preserve"> y </w:t>
-        </w:r>
-      </w:ins>
-      <w:ins w:id="278" w:author="marcazal" w:date="2015-05-29T06:04:00Z">
-        <w:r>
-          <w:rPr>
-            <w:lang w:val="es-PY"/>
-          </w:rPr>
-          <w:t xml:space="preserve"> </w:t>
-        </w:r>
+      <w:ins w:id="301" w:author="marcazal" w:date="2015-05-29T06:04:00Z">
+        <w:r>
+          <w:rPr>
+            <w:lang w:val="es-PY"/>
+          </w:rPr>
+          <w:t xml:space="preserve">, </w:t>
+        </w:r>
+        <w:proofErr w:type="spellStart"/>
         <w:r>
           <w:rPr>
             <w:i/>
             <w:lang w:val="es-PY"/>
-            <w:rPrChange w:id="279" w:author="marcazal" w:date="2015-05-29T06:06:00Z">
-              <w:rPr>
-                <w:lang w:val="es-PY"/>
-              </w:rPr>
-            </w:rPrChange>
-          </w:rPr>
-          <w:t>CSS</w:t>
-        </w:r>
-      </w:ins>
-      <w:ins w:id="280" w:author="marcazal" w:date="2015-05-29T06:09:00Z">
-        <w:r>
-          <w:rPr>
-            <w:i/>
-            <w:lang w:val="es-PY"/>
-          </w:rPr>
-          <w:t xml:space="preserve"> (para la representación de los elementos y el posicionamiento)</w:t>
-        </w:r>
-      </w:ins>
-      <w:ins w:id="281" w:author="marcazal" w:date="2015-05-29T06:04:00Z">
-        <w:r>
-          <w:rPr>
-            <w:lang w:val="es-PY"/>
-          </w:rPr>
-          <w:t xml:space="preserve">, </w:t>
-        </w:r>
-        <w:proofErr w:type="spellStart"/>
-        <w:r>
-          <w:rPr>
-            <w:i/>
-            <w:lang w:val="es-PY"/>
-            <w:rPrChange w:id="282" w:author="marcazal" w:date="2015-05-29T06:06:00Z">
+            <w:rPrChange w:id="302" w:author="marcazal" w:date="2015-05-29T06:06:00Z">
               <w:rPr>
                 <w:lang w:val="es-PY"/>
               </w:rPr>
@@ -20277,7 +20602,7 @@
         </w:r>
       </w:ins>
       <w:proofErr w:type="spellEnd"/>
-      <w:ins w:id="283" w:author="marcazal" w:date="2015-05-29T06:09:00Z">
+      <w:ins w:id="303" w:author="marcazal" w:date="2015-05-29T06:09:00Z">
         <w:r>
           <w:rPr>
             <w:i/>
@@ -20286,7 +20611,7 @@
           <w:t xml:space="preserve"> (para la lógica de la aplicación</w:t>
         </w:r>
       </w:ins>
-      <w:ins w:id="284" w:author="marcazal" w:date="2015-05-29T06:13:00Z">
+      <w:ins w:id="304" w:author="marcazal" w:date="2015-05-29T06:13:00Z">
         <w:r>
           <w:rPr>
             <w:i/>
@@ -20295,7 +20620,7 @@
           <w:t xml:space="preserve"> en el lado cliente</w:t>
         </w:r>
       </w:ins>
-      <w:ins w:id="285" w:author="marcazal" w:date="2015-05-29T06:09:00Z">
+      <w:ins w:id="305" w:author="marcazal" w:date="2015-05-29T06:09:00Z">
         <w:r>
           <w:rPr>
             <w:i/>
@@ -20304,7 +20629,7 @@
           <w:t>)</w:t>
         </w:r>
       </w:ins>
-      <w:ins w:id="286" w:author="marcazal" w:date="2015-05-29T06:06:00Z">
+      <w:ins w:id="306" w:author="marcazal" w:date="2015-05-29T06:06:00Z">
         <w:r>
           <w:rPr>
             <w:lang w:val="es-PY"/>
@@ -20312,7 +20637,7 @@
           <w:t xml:space="preserve"> y</w:t>
         </w:r>
       </w:ins>
-      <w:ins w:id="287" w:author="marcazal" w:date="2015-05-29T06:04:00Z">
+      <w:ins w:id="307" w:author="marcazal" w:date="2015-05-29T06:04:00Z">
         <w:r>
           <w:rPr>
             <w:lang w:val="es-PY"/>
@@ -20323,7 +20648,7 @@
           <w:rPr>
             <w:i/>
             <w:lang w:val="es-PY"/>
-            <w:rPrChange w:id="288" w:author="marcazal" w:date="2015-05-29T06:06:00Z">
+            <w:rPrChange w:id="308" w:author="marcazal" w:date="2015-05-29T06:06:00Z">
               <w:rPr>
                 <w:lang w:val="es-PY"/>
               </w:rPr>
@@ -20340,204 +20665,192 @@
         <w:proofErr w:type="gramStart"/>
         <w:r>
           <w:rPr>
+            <w:lang w:val="es-PY"/>
+          </w:rPr>
+          <w:t>JSON</w:t>
+        </w:r>
+      </w:ins>
+      <w:ins w:id="309" w:author="marcazal" w:date="2015-05-29T06:09:00Z">
+        <w:r>
+          <w:rPr>
             <w:i/>
             <w:lang w:val="es-PY"/>
-            <w:rPrChange w:id="289" w:author="marcazal" w:date="2015-05-29T06:07:00Z">
-              <w:rPr>
-                <w:lang w:val="es-PY"/>
-              </w:rPr>
-            </w:rPrChange>
-          </w:rPr>
-          <w:t>JSON</w:t>
+          </w:rPr>
+          <w:t>(</w:t>
+        </w:r>
+        <w:proofErr w:type="gramEnd"/>
+        <w:r>
+          <w:rPr>
+            <w:i/>
+            <w:lang w:val="es-PY"/>
+          </w:rPr>
+          <w:t>para la comunicaci</w:t>
         </w:r>
       </w:ins>
-      <w:ins w:id="290" w:author="marcazal" w:date="2015-05-29T06:09:00Z">
+      <w:ins w:id="310" w:author="marcazal" w:date="2015-05-29T06:10:00Z">
         <w:r>
           <w:rPr>
             <w:i/>
             <w:lang w:val="es-PY"/>
           </w:rPr>
-          <w:t>(</w:t>
-        </w:r>
-        <w:proofErr w:type="gramEnd"/>
+          <w:t>ón entre el cliente y el servidor)</w:t>
+        </w:r>
+      </w:ins>
+      <w:ins w:id="311" w:author="marcazal" w:date="2015-05-29T06:14:00Z">
+        <w:r>
+          <w:rPr>
+            <w:lang w:val="es-PY"/>
+          </w:rPr>
+          <w:t>. También resulta importante resaltar el hecho que este enfoque es el m</w:t>
+        </w:r>
+      </w:ins>
+      <w:ins w:id="312" w:author="marcazal" w:date="2015-05-29T06:15:00Z">
+        <w:r>
+          <w:rPr>
+            <w:lang w:val="es-PY"/>
+          </w:rPr>
+          <w:t>ás cercano a</w:t>
+        </w:r>
+      </w:ins>
+      <w:ins w:id="313" w:author="marcazal" w:date="2015-05-29T06:16:00Z">
+        <w:r>
+          <w:rPr>
+            <w:lang w:val="es-PY"/>
+          </w:rPr>
+          <w:t xml:space="preserve">l último </w:t>
+        </w:r>
+      </w:ins>
+      <w:ins w:id="314" w:author="marcazal" w:date="2015-05-30T08:22:00Z">
+        <w:r>
+          <w:rPr>
+            <w:lang w:val="es-PY"/>
+          </w:rPr>
+          <w:t>estándar</w:t>
+        </w:r>
+      </w:ins>
+      <w:ins w:id="315" w:author="marcazal" w:date="2015-05-29T06:15:00Z">
+        <w:r>
+          <w:rPr>
+            <w:lang w:val="es-PY"/>
+          </w:rPr>
+          <w:t xml:space="preserve"> </w:t>
+        </w:r>
+        <w:r>
+          <w:rPr>
+            <w:lang w:val="es-PY"/>
+          </w:rPr>
+          <w:t>HTML5</w:t>
+        </w:r>
+      </w:ins>
+      <w:ins w:id="316" w:author="marcazal" w:date="2015-05-29T06:17:00Z">
+        <w:r>
+          <w:rPr>
+            <w:lang w:val="es-PY"/>
+          </w:rPr>
+          <w:t>. P</w:t>
+        </w:r>
+      </w:ins>
+      <w:ins w:id="317" w:author="marcazal" w:date="2015-05-29T06:19:00Z">
+        <w:r>
+          <w:rPr>
+            <w:lang w:val="es-PY"/>
+          </w:rPr>
+          <w:t>ara este trabajo de fin de carrera,</w:t>
+        </w:r>
+      </w:ins>
+      <w:ins w:id="318" w:author="marcazal" w:date="2015-05-29T06:23:00Z">
+        <w:r>
+          <w:rPr>
+            <w:lang w:val="es-PY"/>
+          </w:rPr>
+          <w:t xml:space="preserve"> la plataforma destino</w:t>
+        </w:r>
+      </w:ins>
+      <w:ins w:id="319" w:author="marcazal" w:date="2015-05-29T06:28:00Z">
+        <w:r>
+          <w:rPr>
+            <w:lang w:val="es-PY"/>
+          </w:rPr>
+          <w:t xml:space="preserve"> en el dominio web,</w:t>
+        </w:r>
+      </w:ins>
+      <w:ins w:id="320" w:author="marcazal" w:date="2015-05-29T06:24:00Z">
+        <w:r>
+          <w:rPr>
+            <w:lang w:val="es-PY"/>
+          </w:rPr>
+          <w:t xml:space="preserve"> se basa en el conjunto </w:t>
+        </w:r>
+      </w:ins>
+      <w:ins w:id="321" w:author="marcazal" w:date="2015-05-29T06:25:00Z">
+        <w:r>
+          <w:rPr>
+            <w:lang w:val="es-PY"/>
+          </w:rPr>
+          <w:t xml:space="preserve">de estándares </w:t>
+        </w:r>
+      </w:ins>
+      <w:ins w:id="322" w:author="marcazal" w:date="2015-05-29T06:26:00Z">
+        <w:r>
+          <w:rPr>
+            <w:lang w:val="es-PY"/>
+          </w:rPr>
+          <w:t xml:space="preserve">abiertos </w:t>
+        </w:r>
+      </w:ins>
+      <w:ins w:id="323" w:author="marcazal" w:date="2015-05-29T06:25:00Z">
+        <w:r>
+          <w:rPr>
+            <w:lang w:val="es-PY"/>
+          </w:rPr>
+          <w:t>citados anteriormente</w:t>
+        </w:r>
+      </w:ins>
+      <w:ins w:id="324" w:author="marcazal" w:date="2015-05-29T06:26:00Z">
+        <w:r>
+          <w:rPr>
+            <w:lang w:val="es-PY"/>
+          </w:rPr>
+          <w:t xml:space="preserve">, por lo </w:t>
+        </w:r>
+      </w:ins>
+      <w:ins w:id="325" w:author="marcazal" w:date="2015-05-29T06:30:00Z">
+        <w:r>
+          <w:rPr>
+            <w:lang w:val="es-PY"/>
+          </w:rPr>
+          <w:t>tanto,</w:t>
+        </w:r>
+      </w:ins>
+      <w:ins w:id="326" w:author="marcazal" w:date="2015-05-29T06:26:00Z">
+        <w:r>
+          <w:rPr>
+            <w:lang w:val="es-PY"/>
+          </w:rPr>
+          <w:t xml:space="preserve"> el enfoque </w:t>
+        </w:r>
+      </w:ins>
+      <w:ins w:id="327" w:author="marcazal" w:date="2015-05-29T06:27:00Z">
+        <w:r>
+          <w:rPr>
+            <w:lang w:val="es-PY"/>
+          </w:rPr>
+          <w:t xml:space="preserve">elegido es el </w:t>
+        </w:r>
+      </w:ins>
+      <w:ins w:id="328" w:author="marcazal" w:date="2015-05-29T06:26:00Z">
+        <w:r>
+          <w:rPr>
+            <w:lang w:val="es-PY"/>
+          </w:rPr>
+          <w:t xml:space="preserve">basado en librerías </w:t>
+        </w:r>
+        <w:proofErr w:type="spellStart"/>
         <w:r>
           <w:rPr>
             <w:i/>
             <w:lang w:val="es-PY"/>
-          </w:rPr>
-          <w:t>para la comunicaci</w:t>
-        </w:r>
-      </w:ins>
-      <w:ins w:id="291" w:author="marcazal" w:date="2015-05-29T06:10:00Z">
-        <w:r>
-          <w:rPr>
-            <w:i/>
-            <w:lang w:val="es-PY"/>
-          </w:rPr>
-          <w:t>ón entre el cliente y el servidor)</w:t>
-        </w:r>
-      </w:ins>
-      <w:ins w:id="292" w:author="marcazal" w:date="2015-05-29T06:14:00Z">
-        <w:r>
-          <w:rPr>
-            <w:lang w:val="es-PY"/>
-          </w:rPr>
-          <w:t>. También resulta importante resaltar el hecho que este enfoque es el m</w:t>
-        </w:r>
-      </w:ins>
-      <w:ins w:id="293" w:author="marcazal" w:date="2015-05-29T06:15:00Z">
-        <w:r>
-          <w:rPr>
-            <w:lang w:val="es-PY"/>
-          </w:rPr>
-          <w:t>ás cercano a</w:t>
-        </w:r>
-      </w:ins>
-      <w:ins w:id="294" w:author="marcazal" w:date="2015-05-29T06:16:00Z">
-        <w:r>
-          <w:rPr>
-            <w:lang w:val="es-PY"/>
-          </w:rPr>
-          <w:t xml:space="preserve">l último </w:t>
-        </w:r>
-      </w:ins>
-      <w:ins w:id="295" w:author="marcazal" w:date="2015-05-30T08:22:00Z">
-        <w:r>
-          <w:rPr>
-            <w:lang w:val="es-PY"/>
-          </w:rPr>
-          <w:t>estándar</w:t>
-        </w:r>
-      </w:ins>
-      <w:ins w:id="296" w:author="marcazal" w:date="2015-05-29T06:15:00Z">
-        <w:r>
-          <w:rPr>
-            <w:lang w:val="es-PY"/>
-          </w:rPr>
-          <w:t xml:space="preserve"> </w:t>
-        </w:r>
-        <w:r>
-          <w:rPr>
-            <w:i/>
-            <w:lang w:val="es-PY"/>
-            <w:rPrChange w:id="297" w:author="marcazal" w:date="2015-05-29T06:17:00Z">
-              <w:rPr>
-                <w:lang w:val="es-PY"/>
-              </w:rPr>
-            </w:rPrChange>
-          </w:rPr>
-          <w:t>HTML5</w:t>
-        </w:r>
-      </w:ins>
-      <w:ins w:id="298" w:author="marcazal" w:date="2015-05-29T06:17:00Z">
-        <w:r>
-          <w:rPr>
-            <w:lang w:val="es-PY"/>
-          </w:rPr>
-          <w:t>. P</w:t>
-        </w:r>
-      </w:ins>
-      <w:ins w:id="299" w:author="marcazal" w:date="2015-05-29T06:19:00Z">
-        <w:r>
-          <w:rPr>
-            <w:lang w:val="es-PY"/>
-          </w:rPr>
-          <w:t>ara este trabajo de fin de carrera,</w:t>
-        </w:r>
-      </w:ins>
-      <w:ins w:id="300" w:author="marcazal" w:date="2015-05-29T06:23:00Z">
-        <w:r>
-          <w:rPr>
-            <w:lang w:val="es-PY"/>
-          </w:rPr>
-          <w:t xml:space="preserve"> la plataforma destino</w:t>
-        </w:r>
-      </w:ins>
-      <w:ins w:id="301" w:author="marcazal" w:date="2015-05-29T06:28:00Z">
-        <w:r>
-          <w:rPr>
-            <w:lang w:val="es-PY"/>
-          </w:rPr>
-          <w:t xml:space="preserve"> en el dominio web,</w:t>
-        </w:r>
-      </w:ins>
-      <w:ins w:id="302" w:author="marcazal" w:date="2015-05-29T06:24:00Z">
-        <w:r>
-          <w:rPr>
-            <w:lang w:val="es-PY"/>
-          </w:rPr>
-          <w:t xml:space="preserve"> se basa en el conjunto </w:t>
-        </w:r>
-      </w:ins>
-      <w:ins w:id="303" w:author="marcazal" w:date="2015-05-29T06:25:00Z">
-        <w:r>
-          <w:rPr>
-            <w:lang w:val="es-PY"/>
-          </w:rPr>
-          <w:t xml:space="preserve">de estándares </w:t>
-        </w:r>
-      </w:ins>
-      <w:ins w:id="304" w:author="marcazal" w:date="2015-05-29T06:26:00Z">
-        <w:r>
-          <w:rPr>
-            <w:lang w:val="es-PY"/>
-          </w:rPr>
-          <w:t xml:space="preserve">abiertos </w:t>
-        </w:r>
-      </w:ins>
-      <w:ins w:id="305" w:author="marcazal" w:date="2015-05-29T06:25:00Z">
-        <w:r>
-          <w:rPr>
-            <w:lang w:val="es-PY"/>
-          </w:rPr>
-          <w:t>citados anteriormente</w:t>
-        </w:r>
-      </w:ins>
-      <w:ins w:id="306" w:author="marcazal" w:date="2015-05-29T06:26:00Z">
-        <w:r>
-          <w:rPr>
-            <w:lang w:val="es-PY"/>
-          </w:rPr>
-          <w:t xml:space="preserve">, por lo </w:t>
-        </w:r>
-      </w:ins>
-      <w:ins w:id="307" w:author="marcazal" w:date="2015-05-29T06:30:00Z">
-        <w:r>
-          <w:rPr>
-            <w:lang w:val="es-PY"/>
-          </w:rPr>
-          <w:t>tanto,</w:t>
-        </w:r>
-      </w:ins>
-      <w:ins w:id="308" w:author="marcazal" w:date="2015-05-29T06:26:00Z">
-        <w:r>
-          <w:rPr>
-            <w:lang w:val="es-PY"/>
-          </w:rPr>
-          <w:t xml:space="preserve"> el enfoque </w:t>
-        </w:r>
-      </w:ins>
-      <w:ins w:id="309" w:author="marcazal" w:date="2015-05-29T06:27:00Z">
-        <w:r>
-          <w:rPr>
-            <w:lang w:val="es-PY"/>
-          </w:rPr>
-          <w:t xml:space="preserve">elegido es el </w:t>
-        </w:r>
-      </w:ins>
-      <w:ins w:id="310" w:author="marcazal" w:date="2015-05-29T06:26:00Z">
-        <w:r>
-          <w:rPr>
-            <w:lang w:val="es-PY"/>
-          </w:rPr>
-          <w:t xml:space="preserve">basado en librerías </w:t>
-        </w:r>
-        <w:proofErr w:type="spellStart"/>
-        <w:r>
-          <w:rPr>
-            <w:i/>
-            <w:lang w:val="es-PY"/>
-            <w:rPrChange w:id="311" w:author="marcazal" w:date="2015-05-29T06:30:00Z">
+            <w:rPrChange w:id="329" w:author="marcazal" w:date="2015-05-29T06:30:00Z">
               <w:rPr>
                 <w:lang w:val="es-PY"/>
               </w:rPr>
@@ -20557,11 +20870,11 @@
     <w:p>
       <w:pPr>
         <w:rPr>
-          <w:ins w:id="312" w:author="marcazal" w:date="2015-05-30T08:24:00Z"/>
-          <w:lang w:val="es-PY"/>
-        </w:rPr>
-      </w:pPr>
-      <w:ins w:id="313" w:author="marcazal" w:date="2015-05-29T07:46:00Z">
+          <w:ins w:id="330" w:author="marcazal" w:date="2015-05-30T08:24:00Z"/>
+          <w:lang w:val="es-PY"/>
+        </w:rPr>
+      </w:pPr>
+      <w:ins w:id="331" w:author="marcazal" w:date="2015-05-29T07:46:00Z">
         <w:r>
           <w:rPr>
             <w:lang w:val="es-PY"/>
@@ -20583,527 +20896,527 @@
           </w:rPr>
           <w:t xml:space="preserve"> existentes en la </w:t>
         </w:r>
+      </w:ins>
+      <w:ins w:id="332" w:author="marcazal" w:date="2015-06-03T23:32:00Z">
+        <w:r>
+          <w:rPr>
+            <w:lang w:val="es-PY"/>
+          </w:rPr>
+          <w:t>actualidad</w:t>
+        </w:r>
+      </w:ins>
+      <w:ins w:id="333" w:author="marcazal" w:date="2015-05-29T07:57:00Z">
+        <w:r>
+          <w:rPr>
+            <w:rStyle w:val="Refdenotaalpie"/>
+            <w:lang w:val="es-PY"/>
+          </w:rPr>
+          <w:footnoteReference w:id="13"/>
+        </w:r>
+      </w:ins>
+      <w:ins w:id="346" w:author="marcazal" w:date="2015-05-29T08:05:00Z">
+        <w:r>
+          <w:rPr>
+            <w:lang w:val="es-PY"/>
+          </w:rPr>
+          <w:t>.</w:t>
+        </w:r>
+      </w:ins>
+      <w:ins w:id="347" w:author="marcazal" w:date="2015-05-29T08:10:00Z">
+        <w:r>
+          <w:rPr>
+            <w:lang w:val="es-PY"/>
+          </w:rPr>
+          <w:t xml:space="preserve"> </w:t>
+        </w:r>
+      </w:ins>
+      <w:ins w:id="348" w:author="marcazal" w:date="2015-05-29T08:20:00Z">
+        <w:r>
+          <w:rPr>
+            <w:lang w:val="es-PY"/>
+          </w:rPr>
+          <w:t>Algunas de ellas</w:t>
+        </w:r>
+      </w:ins>
+      <w:ins w:id="349" w:author="marcazal" w:date="2015-05-29T08:10:00Z">
+        <w:r>
+          <w:rPr>
+            <w:lang w:val="es-PY"/>
+          </w:rPr>
+          <w:t xml:space="preserve"> permiten la representaci</w:t>
+        </w:r>
+      </w:ins>
+      <w:ins w:id="350" w:author="marcazal" w:date="2015-05-29T08:11:00Z">
+        <w:r>
+          <w:rPr>
+            <w:lang w:val="es-PY"/>
+          </w:rPr>
+          <w:t xml:space="preserve">ón de </w:t>
+        </w:r>
+      </w:ins>
+      <w:ins w:id="351" w:author="marcazal" w:date="2015-05-29T08:12:00Z">
+        <w:r>
+          <w:rPr>
+            <w:lang w:val="es-PY"/>
+          </w:rPr>
+          <w:t xml:space="preserve">ciertos </w:t>
+        </w:r>
+      </w:ins>
+      <w:ins w:id="352" w:author="marcazal" w:date="2015-05-29T08:11:00Z">
+        <w:r>
+          <w:rPr>
+            <w:lang w:val="es-PY"/>
+          </w:rPr>
+          <w:t>elementos de interfaz interactivos (</w:t>
+        </w:r>
         <w:proofErr w:type="spellStart"/>
         <w:r>
           <w:rPr>
-            <w:lang w:val="es-PY"/>
-          </w:rPr>
-          <w:t>acutalidad</w:t>
+            <w:i/>
+            <w:lang w:val="es-PY"/>
+            <w:rPrChange w:id="353" w:author="marcazal" w:date="2015-05-29T08:11:00Z">
+              <w:rPr>
+                <w:lang w:val="es-PY"/>
+              </w:rPr>
+            </w:rPrChange>
+          </w:rPr>
+          <w:t>widgets</w:t>
+        </w:r>
+        <w:proofErr w:type="spellEnd"/>
+        <w:r>
+          <w:rPr>
+            <w:lang w:val="es-PY"/>
+          </w:rPr>
+          <w:t xml:space="preserve">) </w:t>
+        </w:r>
+      </w:ins>
+      <w:ins w:id="354" w:author="marcazal" w:date="2015-05-29T08:12:00Z">
+        <w:r>
+          <w:rPr>
+            <w:lang w:val="es-PY"/>
+          </w:rPr>
+          <w:t>que son comunes en las interfaces enriquecidas actuales</w:t>
+        </w:r>
+      </w:ins>
+      <w:ins w:id="355" w:author="marcazal" w:date="2015-05-29T08:19:00Z">
+        <w:r>
+          <w:rPr>
+            <w:lang w:val="es-PY"/>
+          </w:rPr>
+          <w:t xml:space="preserve"> y </w:t>
+        </w:r>
+      </w:ins>
+      <w:ins w:id="356" w:author="marcazal" w:date="2015-05-29T08:21:00Z">
+        <w:r>
+          <w:rPr>
+            <w:lang w:val="es-PY"/>
+          </w:rPr>
+          <w:t>a la vez ofrecen la posibilidad de agregar cierta lógica en el lado cliente, como validaciones locales de campos de entrada en los formularios</w:t>
+        </w:r>
+      </w:ins>
+      <w:ins w:id="357" w:author="marcazal" w:date="2015-05-29T08:12:00Z">
+        <w:r>
+          <w:rPr>
+            <w:lang w:val="es-PY"/>
+          </w:rPr>
+          <w:t xml:space="preserve">. </w:t>
+        </w:r>
+      </w:ins>
+      <w:ins w:id="358" w:author="marcazal" w:date="2015-05-29T08:33:00Z">
+        <w:r>
+          <w:rPr>
+            <w:lang w:val="es-PY"/>
+          </w:rPr>
+          <w:t xml:space="preserve">Según el </w:t>
+        </w:r>
+      </w:ins>
+      <w:ins w:id="359" w:author="marcazal" w:date="2015-05-30T08:23:00Z">
+        <w:r>
+          <w:rPr>
+            <w:lang w:val="es-PY"/>
+          </w:rPr>
+          <w:t>análisis llevado a cabo</w:t>
+        </w:r>
+      </w:ins>
+      <w:ins w:id="360" w:author="marcazal" w:date="2015-05-29T08:33:00Z">
+        <w:r>
+          <w:rPr>
+            <w:lang w:val="es-PY"/>
+          </w:rPr>
+          <w:t xml:space="preserve"> a principales portales web, d</w:t>
+        </w:r>
+      </w:ins>
+      <w:ins w:id="361" w:author="marcazal" w:date="2015-05-29T08:13:00Z">
+        <w:r>
+          <w:rPr>
+            <w:lang w:val="es-PY"/>
+          </w:rPr>
+          <w:t xml:space="preserve">entro de los </w:t>
+        </w:r>
+        <w:proofErr w:type="spellStart"/>
+        <w:r>
+          <w:rPr>
+            <w:i/>
+            <w:lang w:val="es-PY"/>
+            <w:rPrChange w:id="362" w:author="marcazal" w:date="2015-05-29T08:14:00Z">
+              <w:rPr>
+                <w:lang w:val="es-PY"/>
+              </w:rPr>
+            </w:rPrChange>
+          </w:rPr>
+          <w:t>widgets</w:t>
         </w:r>
       </w:ins>
       <w:proofErr w:type="spellEnd"/>
-      <w:ins w:id="314" w:author="marcazal" w:date="2015-05-29T07:57:00Z">
-        <w:r>
-          <w:rPr>
-            <w:rStyle w:val="Refdenotaalpie"/>
-            <w:lang w:val="es-PY"/>
-          </w:rPr>
-          <w:footnoteReference w:id="13"/>
-        </w:r>
-      </w:ins>
-      <w:ins w:id="327" w:author="marcazal" w:date="2015-05-29T08:05:00Z">
-        <w:r>
-          <w:rPr>
-            <w:lang w:val="es-PY"/>
-          </w:rPr>
-          <w:t>.</w:t>
-        </w:r>
-      </w:ins>
-      <w:ins w:id="328" w:author="marcazal" w:date="2015-05-29T08:10:00Z">
-        <w:r>
-          <w:rPr>
+      <w:ins w:id="363" w:author="marcazal" w:date="2015-05-29T08:14:00Z">
+        <w:r>
+          <w:rPr>
+            <w:i/>
             <w:lang w:val="es-PY"/>
           </w:rPr>
           <w:t xml:space="preserve"> </w:t>
         </w:r>
-      </w:ins>
-      <w:ins w:id="329" w:author="marcazal" w:date="2015-05-29T08:20:00Z">
-        <w:r>
-          <w:rPr>
-            <w:lang w:val="es-PY"/>
-          </w:rPr>
-          <w:t>Algunas de ellas</w:t>
-        </w:r>
-      </w:ins>
-      <w:ins w:id="330" w:author="marcazal" w:date="2015-05-29T08:10:00Z">
-        <w:r>
-          <w:rPr>
-            <w:lang w:val="es-PY"/>
-          </w:rPr>
-          <w:t xml:space="preserve"> permiten la representaci</w:t>
-        </w:r>
-      </w:ins>
-      <w:ins w:id="331" w:author="marcazal" w:date="2015-05-29T08:11:00Z">
-        <w:r>
-          <w:rPr>
-            <w:lang w:val="es-PY"/>
-          </w:rPr>
-          <w:t xml:space="preserve">ón de </w:t>
-        </w:r>
-      </w:ins>
-      <w:ins w:id="332" w:author="marcazal" w:date="2015-05-29T08:12:00Z">
-        <w:r>
-          <w:rPr>
-            <w:lang w:val="es-PY"/>
-          </w:rPr>
-          <w:t xml:space="preserve">ciertos </w:t>
-        </w:r>
-      </w:ins>
-      <w:ins w:id="333" w:author="marcazal" w:date="2015-05-29T08:11:00Z">
-        <w:r>
-          <w:rPr>
-            <w:lang w:val="es-PY"/>
-          </w:rPr>
-          <w:t>elementos de interfaz interactivos (</w:t>
+        <w:r>
+          <w:rPr>
+            <w:lang w:val="es-PY"/>
+          </w:rPr>
+          <w:t xml:space="preserve">más utilizados se ven a los </w:t>
         </w:r>
         <w:proofErr w:type="spellStart"/>
         <w:r>
           <w:rPr>
             <w:i/>
             <w:lang w:val="es-PY"/>
-            <w:rPrChange w:id="334" w:author="marcazal" w:date="2015-05-29T08:11:00Z">
+            <w:rPrChange w:id="364" w:author="marcazal" w:date="2015-05-29T08:14:00Z">
               <w:rPr>
                 <w:lang w:val="es-PY"/>
               </w:rPr>
             </w:rPrChange>
           </w:rPr>
-          <w:t>widgets</w:t>
+          <w:t>tooltips</w:t>
         </w:r>
         <w:proofErr w:type="spellEnd"/>
         <w:r>
           <w:rPr>
             <w:lang w:val="es-PY"/>
           </w:rPr>
-          <w:t xml:space="preserve">) </w:t>
-        </w:r>
-      </w:ins>
-      <w:ins w:id="335" w:author="marcazal" w:date="2015-05-29T08:12:00Z">
-        <w:r>
-          <w:rPr>
-            <w:lang w:val="es-PY"/>
-          </w:rPr>
-          <w:t>que son comunes en las interfaces enriquecidas actuales</w:t>
-        </w:r>
-      </w:ins>
-      <w:ins w:id="336" w:author="marcazal" w:date="2015-05-29T08:19:00Z">
-        <w:r>
-          <w:rPr>
-            <w:lang w:val="es-PY"/>
-          </w:rPr>
-          <w:t xml:space="preserve"> y </w:t>
-        </w:r>
-      </w:ins>
-      <w:ins w:id="337" w:author="marcazal" w:date="2015-05-29T08:21:00Z">
-        <w:r>
-          <w:rPr>
-            <w:lang w:val="es-PY"/>
-          </w:rPr>
-          <w:t>a la vez ofrecen la posibilidad de agregar cierta lógica en el lado cliente, como validaciones locales de campos de entrada en los formularios</w:t>
-        </w:r>
-      </w:ins>
-      <w:ins w:id="338" w:author="marcazal" w:date="2015-05-29T08:12:00Z">
-        <w:r>
-          <w:rPr>
-            <w:lang w:val="es-PY"/>
-          </w:rPr>
-          <w:t xml:space="preserve">. </w:t>
-        </w:r>
-      </w:ins>
-      <w:ins w:id="339" w:author="marcazal" w:date="2015-05-29T08:33:00Z">
-        <w:r>
-          <w:rPr>
-            <w:lang w:val="es-PY"/>
-          </w:rPr>
-          <w:t xml:space="preserve">Según el </w:t>
-        </w:r>
-      </w:ins>
-      <w:ins w:id="340" w:author="marcazal" w:date="2015-05-30T08:23:00Z">
-        <w:r>
-          <w:rPr>
-            <w:lang w:val="es-PY"/>
-          </w:rPr>
-          <w:t>análisis llevado a cabo</w:t>
-        </w:r>
-      </w:ins>
-      <w:ins w:id="341" w:author="marcazal" w:date="2015-05-29T08:33:00Z">
-        <w:r>
-          <w:rPr>
-            <w:lang w:val="es-PY"/>
-          </w:rPr>
-          <w:t xml:space="preserve"> a principales portales web, d</w:t>
-        </w:r>
-      </w:ins>
-      <w:ins w:id="342" w:author="marcazal" w:date="2015-05-29T08:13:00Z">
-        <w:r>
-          <w:rPr>
-            <w:lang w:val="es-PY"/>
-          </w:rPr>
-          <w:t xml:space="preserve">entro de los </w:t>
+          <w:t xml:space="preserve">, </w:t>
         </w:r>
         <w:proofErr w:type="spellStart"/>
         <w:r>
           <w:rPr>
             <w:i/>
             <w:lang w:val="es-PY"/>
-            <w:rPrChange w:id="343" w:author="marcazal" w:date="2015-05-29T08:14:00Z">
+            <w:rPrChange w:id="365" w:author="marcazal" w:date="2015-05-29T08:14:00Z">
               <w:rPr>
                 <w:lang w:val="es-PY"/>
               </w:rPr>
             </w:rPrChange>
           </w:rPr>
-          <w:t>widgets</w:t>
+          <w:t>tabs</w:t>
+        </w:r>
+        <w:proofErr w:type="spellEnd"/>
+        <w:r>
+          <w:rPr>
+            <w:i/>
+            <w:lang w:val="es-PY"/>
+          </w:rPr>
+          <w:t xml:space="preserve">, </w:t>
+        </w:r>
+        <w:proofErr w:type="spellStart"/>
+        <w:r>
+          <w:rPr>
+            <w:i/>
+            <w:lang w:val="es-PY"/>
+          </w:rPr>
+          <w:t>accordion</w:t>
+        </w:r>
+        <w:proofErr w:type="spellEnd"/>
+        <w:r>
+          <w:rPr>
+            <w:i/>
+            <w:lang w:val="es-PY"/>
+          </w:rPr>
+          <w:t xml:space="preserve">, </w:t>
+        </w:r>
+        <w:proofErr w:type="spellStart"/>
+        <w:r>
+          <w:rPr>
+            <w:i/>
+            <w:lang w:val="es-PY"/>
+          </w:rPr>
+          <w:t>datepicker</w:t>
         </w:r>
       </w:ins>
       <w:proofErr w:type="spellEnd"/>
-      <w:ins w:id="344" w:author="marcazal" w:date="2015-05-29T08:14:00Z">
+      <w:ins w:id="366" w:author="marcazal" w:date="2015-05-29T08:26:00Z">
         <w:r>
           <w:rPr>
             <w:i/>
             <w:lang w:val="es-PY"/>
           </w:rPr>
+          <w:t xml:space="preserve"> y </w:t>
+        </w:r>
+      </w:ins>
+      <w:ins w:id="367" w:author="marcazal" w:date="2015-05-29T08:14:00Z">
+        <w:r>
+          <w:rPr>
+            <w:i/>
+            <w:lang w:val="es-PY"/>
+          </w:rPr>
+          <w:t>autocomplete</w:t>
+        </w:r>
+      </w:ins>
+      <w:ins w:id="368" w:author="marcazal" w:date="2015-05-29T08:26:00Z">
+        <w:r>
+          <w:rPr>
+            <w:i/>
+            <w:lang w:val="es-PY"/>
+          </w:rPr>
+          <w:t xml:space="preserve">, </w:t>
+        </w:r>
+        <w:r>
+          <w:rPr>
+            <w:lang w:val="es-PY"/>
+          </w:rPr>
+          <w:t>como así también</w:t>
+        </w:r>
+      </w:ins>
+      <w:ins w:id="369" w:author="marcazal" w:date="2015-05-29T08:25:00Z">
+        <w:r>
+          <w:rPr>
+            <w:lang w:val="es-PY"/>
+          </w:rPr>
           <w:t xml:space="preserve"> </w:t>
         </w:r>
-        <w:r>
-          <w:rPr>
-            <w:lang w:val="es-PY"/>
-          </w:rPr>
-          <w:t xml:space="preserve">más utilizados se ven a los </w:t>
+      </w:ins>
+      <w:ins w:id="370" w:author="marcazal" w:date="2015-05-29T08:29:00Z">
+        <w:r>
+          <w:rPr>
+            <w:lang w:val="es-PY"/>
+          </w:rPr>
+          <w:t>diversas</w:t>
+        </w:r>
+      </w:ins>
+      <w:ins w:id="371" w:author="marcazal" w:date="2015-05-29T08:16:00Z">
+        <w:r>
+          <w:rPr>
+            <w:lang w:val="es-PY"/>
+          </w:rPr>
+          <w:t xml:space="preserve"> validaciones locales</w:t>
+        </w:r>
+      </w:ins>
+      <w:ins w:id="372" w:author="marcazal" w:date="2015-05-29T08:14:00Z">
+        <w:r>
+          <w:rPr>
+            <w:lang w:val="es-PY"/>
+          </w:rPr>
+          <w:t xml:space="preserve"> </w:t>
+        </w:r>
+      </w:ins>
+      <w:ins w:id="373" w:author="marcazal" w:date="2015-05-29T08:28:00Z">
+        <w:r>
+          <w:rPr>
+            <w:lang w:val="es-PY"/>
+          </w:rPr>
+          <w:t>en los</w:t>
+        </w:r>
+      </w:ins>
+      <w:ins w:id="374" w:author="marcazal" w:date="2015-05-29T08:26:00Z">
+        <w:r>
+          <w:rPr>
+            <w:lang w:val="es-PY"/>
+          </w:rPr>
+          <w:t xml:space="preserve"> campos </w:t>
+        </w:r>
+      </w:ins>
+      <w:ins w:id="375" w:author="marcazal" w:date="2015-05-29T08:28:00Z">
+        <w:r>
+          <w:rPr>
+            <w:lang w:val="es-PY"/>
+          </w:rPr>
+          <w:t xml:space="preserve">de entrada </w:t>
+        </w:r>
+      </w:ins>
+      <w:ins w:id="376" w:author="marcazal" w:date="2015-05-29T08:29:00Z">
+        <w:r>
+          <w:rPr>
+            <w:lang w:val="es-PY"/>
+          </w:rPr>
+          <w:t xml:space="preserve">como </w:t>
+        </w:r>
+      </w:ins>
+      <w:ins w:id="377" w:author="marcazal" w:date="2015-05-29T08:30:00Z">
+        <w:r>
+          <w:rPr>
+            <w:lang w:val="es-PY"/>
+          </w:rPr>
+          <w:t>validaciones</w:t>
+        </w:r>
+      </w:ins>
+      <w:ins w:id="378" w:author="marcazal" w:date="2015-05-29T08:29:00Z">
+        <w:r>
+          <w:rPr>
+            <w:lang w:val="es-PY"/>
+          </w:rPr>
+          <w:t xml:space="preserve"> de tipo numérico, ema</w:t>
+        </w:r>
+      </w:ins>
+      <w:ins w:id="379" w:author="marcazal" w:date="2015-05-29T08:30:00Z">
+        <w:r>
+          <w:rPr>
+            <w:lang w:val="es-PY"/>
+          </w:rPr>
+          <w:t>i</w:t>
+        </w:r>
+      </w:ins>
+      <w:ins w:id="380" w:author="marcazal" w:date="2015-05-29T08:29:00Z">
+        <w:r>
+          <w:rPr>
+            <w:lang w:val="es-PY"/>
+          </w:rPr>
+          <w:t xml:space="preserve">l, </w:t>
         </w:r>
         <w:proofErr w:type="spellStart"/>
         <w:r>
           <w:rPr>
+            <w:lang w:val="es-PY"/>
+          </w:rPr>
+          <w:t>password</w:t>
+        </w:r>
+        <w:proofErr w:type="spellEnd"/>
+        <w:r>
+          <w:rPr>
+            <w:lang w:val="es-PY"/>
+          </w:rPr>
+          <w:t xml:space="preserve"> etc</w:t>
+        </w:r>
+      </w:ins>
+      <w:ins w:id="381" w:author="marcazal" w:date="2015-05-29T08:30:00Z">
+        <w:r>
+          <w:rPr>
+            <w:lang w:val="es-PY"/>
+          </w:rPr>
+          <w:t xml:space="preserve">. </w:t>
+        </w:r>
+        <w:proofErr w:type="spellStart"/>
+        <w:r>
+          <w:rPr>
+            <w:lang w:val="es-PY"/>
+          </w:rPr>
+          <w:t>jQuery</w:t>
+        </w:r>
+        <w:proofErr w:type="spellEnd"/>
+        <w:r>
+          <w:rPr>
+            <w:lang w:val="es-PY"/>
+          </w:rPr>
+          <w:t xml:space="preserve"> a la par de ser la librer</w:t>
+        </w:r>
+      </w:ins>
+      <w:ins w:id="382" w:author="marcazal" w:date="2015-05-29T08:31:00Z">
+        <w:r>
+          <w:rPr>
+            <w:lang w:val="es-PY"/>
+          </w:rPr>
+          <w:t xml:space="preserve">ía </w:t>
+        </w:r>
+        <w:proofErr w:type="spellStart"/>
+        <w:r>
+          <w:rPr>
             <w:i/>
             <w:lang w:val="es-PY"/>
-            <w:rPrChange w:id="345" w:author="marcazal" w:date="2015-05-29T08:14:00Z">
+            <w:rPrChange w:id="383" w:author="marcazal" w:date="2015-05-29T08:31:00Z">
               <w:rPr>
                 <w:lang w:val="es-PY"/>
               </w:rPr>
             </w:rPrChange>
           </w:rPr>
-          <w:t>tooltips</w:t>
+          <w:t>javascript</w:t>
         </w:r>
         <w:proofErr w:type="spellEnd"/>
         <w:r>
           <w:rPr>
             <w:lang w:val="es-PY"/>
           </w:rPr>
-          <w:t xml:space="preserve">, </w:t>
+          <w:t xml:space="preserve"> más popular actualmente</w:t>
+        </w:r>
+      </w:ins>
+      <w:ins w:id="384" w:author="marcazal" w:date="2015-05-29T08:32:00Z">
+        <w:r>
+          <w:rPr>
+            <w:lang w:val="es-PY"/>
+          </w:rPr>
+          <w:t>,</w:t>
+        </w:r>
+      </w:ins>
+      <w:ins w:id="385" w:author="marcazal" w:date="2015-05-29T08:31:00Z">
+        <w:r>
+          <w:rPr>
+            <w:lang w:val="es-PY"/>
+          </w:rPr>
+          <w:t xml:space="preserve"> ofrece en sus versiones </w:t>
         </w:r>
         <w:proofErr w:type="spellStart"/>
         <w:r>
           <w:rPr>
-            <w:i/>
-            <w:lang w:val="es-PY"/>
-            <w:rPrChange w:id="346" w:author="marcazal" w:date="2015-05-29T08:14:00Z">
-              <w:rPr>
-                <w:lang w:val="es-PY"/>
-              </w:rPr>
-            </w:rPrChange>
-          </w:rPr>
-          <w:t>tabs</w:t>
+            <w:lang w:val="es-PY"/>
+          </w:rPr>
+          <w:t>jQueryUI</w:t>
         </w:r>
         <w:proofErr w:type="spellEnd"/>
         <w:r>
           <w:rPr>
-            <w:i/>
-            <w:lang w:val="es-PY"/>
-          </w:rPr>
-          <w:t xml:space="preserve">, </w:t>
+            <w:lang w:val="es-PY"/>
+          </w:rPr>
+          <w:t xml:space="preserve"> y </w:t>
         </w:r>
         <w:proofErr w:type="spellStart"/>
         <w:r>
           <w:rPr>
-            <w:i/>
-            <w:lang w:val="es-PY"/>
-          </w:rPr>
-          <w:t>accordion</w:t>
+            <w:lang w:val="es-PY"/>
+          </w:rPr>
+          <w:t>jQuery</w:t>
         </w:r>
         <w:proofErr w:type="spellEnd"/>
         <w:r>
           <w:rPr>
-            <w:i/>
-            <w:lang w:val="es-PY"/>
-          </w:rPr>
-          <w:t xml:space="preserve">, </w:t>
+            <w:lang w:val="es-PY"/>
+          </w:rPr>
+          <w:t xml:space="preserve"> </w:t>
         </w:r>
         <w:proofErr w:type="spellStart"/>
         <w:r>
           <w:rPr>
-            <w:i/>
-            <w:lang w:val="es-PY"/>
-          </w:rPr>
-          <w:t>datepicker</w:t>
+            <w:lang w:val="es-PY"/>
+          </w:rPr>
+          <w:t>Form</w:t>
+        </w:r>
+        <w:proofErr w:type="spellEnd"/>
+        <w:r>
+          <w:rPr>
+            <w:lang w:val="es-PY"/>
+          </w:rPr>
+          <w:t xml:space="preserve"> </w:t>
+        </w:r>
+        <w:proofErr w:type="spellStart"/>
+        <w:r>
+          <w:rPr>
+            <w:lang w:val="es-PY"/>
+          </w:rPr>
+          <w:t>validation</w:t>
         </w:r>
       </w:ins>
       <w:proofErr w:type="spellEnd"/>
-      <w:ins w:id="347" w:author="marcazal" w:date="2015-05-29T08:26:00Z">
-        <w:r>
-          <w:rPr>
-            <w:i/>
-            <w:lang w:val="es-PY"/>
-          </w:rPr>
-          <w:t xml:space="preserve"> y </w:t>
+      <w:ins w:id="386" w:author="marcazal" w:date="2015-05-29T08:32:00Z">
+        <w:r>
+          <w:rPr>
+            <w:lang w:val="es-PY"/>
+          </w:rPr>
+          <w:t xml:space="preserve"> cobertura a todas estas características enriquecidas</w:t>
         </w:r>
       </w:ins>
-      <w:ins w:id="348" w:author="marcazal" w:date="2015-05-29T08:14:00Z">
-        <w:r>
-          <w:rPr>
-            <w:i/>
-            <w:lang w:val="es-PY"/>
-          </w:rPr>
-          <w:t>autocomplete</w:t>
-        </w:r>
-      </w:ins>
-      <w:ins w:id="349" w:author="marcazal" w:date="2015-05-29T08:26:00Z">
-        <w:r>
-          <w:rPr>
-            <w:i/>
-            <w:lang w:val="es-PY"/>
-          </w:rPr>
-          <w:t xml:space="preserve">, </w:t>
-        </w:r>
-        <w:r>
-          <w:rPr>
-            <w:lang w:val="es-PY"/>
-          </w:rPr>
-          <w:t>como así también</w:t>
-        </w:r>
-      </w:ins>
-      <w:ins w:id="350" w:author="marcazal" w:date="2015-05-29T08:25:00Z">
-        <w:r>
-          <w:rPr>
-            <w:lang w:val="es-PY"/>
-          </w:rPr>
-          <w:t xml:space="preserve"> </w:t>
-        </w:r>
-      </w:ins>
-      <w:ins w:id="351" w:author="marcazal" w:date="2015-05-29T08:29:00Z">
-        <w:r>
-          <w:rPr>
-            <w:lang w:val="es-PY"/>
-          </w:rPr>
-          <w:t>diversas</w:t>
-        </w:r>
-      </w:ins>
-      <w:ins w:id="352" w:author="marcazal" w:date="2015-05-29T08:16:00Z">
-        <w:r>
-          <w:rPr>
-            <w:lang w:val="es-PY"/>
-          </w:rPr>
-          <w:t xml:space="preserve"> validaciones locales</w:t>
-        </w:r>
-      </w:ins>
-      <w:ins w:id="353" w:author="marcazal" w:date="2015-05-29T08:14:00Z">
-        <w:r>
-          <w:rPr>
-            <w:lang w:val="es-PY"/>
-          </w:rPr>
-          <w:t xml:space="preserve"> </w:t>
-        </w:r>
-      </w:ins>
-      <w:ins w:id="354" w:author="marcazal" w:date="2015-05-29T08:28:00Z">
-        <w:r>
-          <w:rPr>
-            <w:lang w:val="es-PY"/>
-          </w:rPr>
-          <w:t>en los</w:t>
-        </w:r>
-      </w:ins>
-      <w:ins w:id="355" w:author="marcazal" w:date="2015-05-29T08:26:00Z">
-        <w:r>
-          <w:rPr>
-            <w:lang w:val="es-PY"/>
-          </w:rPr>
-          <w:t xml:space="preserve"> campos </w:t>
-        </w:r>
-      </w:ins>
-      <w:ins w:id="356" w:author="marcazal" w:date="2015-05-29T08:28:00Z">
-        <w:r>
-          <w:rPr>
-            <w:lang w:val="es-PY"/>
-          </w:rPr>
-          <w:t xml:space="preserve">de entrada </w:t>
-        </w:r>
-      </w:ins>
-      <w:ins w:id="357" w:author="marcazal" w:date="2015-05-29T08:29:00Z">
-        <w:r>
-          <w:rPr>
-            <w:lang w:val="es-PY"/>
-          </w:rPr>
-          <w:t xml:space="preserve">como </w:t>
-        </w:r>
-      </w:ins>
-      <w:ins w:id="358" w:author="marcazal" w:date="2015-05-29T08:30:00Z">
-        <w:r>
-          <w:rPr>
-            <w:lang w:val="es-PY"/>
-          </w:rPr>
-          <w:t>validaciones</w:t>
-        </w:r>
-      </w:ins>
-      <w:ins w:id="359" w:author="marcazal" w:date="2015-05-29T08:29:00Z">
-        <w:r>
-          <w:rPr>
-            <w:lang w:val="es-PY"/>
-          </w:rPr>
-          <w:t xml:space="preserve"> de tipo numérico, ema</w:t>
-        </w:r>
-      </w:ins>
-      <w:ins w:id="360" w:author="marcazal" w:date="2015-05-29T08:30:00Z">
-        <w:r>
-          <w:rPr>
-            <w:lang w:val="es-PY"/>
-          </w:rPr>
-          <w:t>i</w:t>
-        </w:r>
-      </w:ins>
-      <w:ins w:id="361" w:author="marcazal" w:date="2015-05-29T08:29:00Z">
-        <w:r>
-          <w:rPr>
-            <w:lang w:val="es-PY"/>
-          </w:rPr>
-          <w:t xml:space="preserve">l, </w:t>
-        </w:r>
-        <w:proofErr w:type="spellStart"/>
-        <w:r>
-          <w:rPr>
-            <w:lang w:val="es-PY"/>
-          </w:rPr>
-          <w:t>password</w:t>
-        </w:r>
-        <w:proofErr w:type="spellEnd"/>
-        <w:r>
-          <w:rPr>
-            <w:lang w:val="es-PY"/>
-          </w:rPr>
-          <w:t xml:space="preserve"> etc</w:t>
-        </w:r>
-      </w:ins>
-      <w:ins w:id="362" w:author="marcazal" w:date="2015-05-29T08:30:00Z">
-        <w:r>
-          <w:rPr>
-            <w:lang w:val="es-PY"/>
-          </w:rPr>
-          <w:t xml:space="preserve">. </w:t>
-        </w:r>
-        <w:proofErr w:type="spellStart"/>
-        <w:r>
-          <w:rPr>
-            <w:lang w:val="es-PY"/>
-          </w:rPr>
-          <w:t>jQuery</w:t>
-        </w:r>
-        <w:proofErr w:type="spellEnd"/>
-        <w:r>
-          <w:rPr>
-            <w:lang w:val="es-PY"/>
-          </w:rPr>
-          <w:t xml:space="preserve"> a la par de ser la librer</w:t>
-        </w:r>
-      </w:ins>
-      <w:ins w:id="363" w:author="marcazal" w:date="2015-05-29T08:31:00Z">
-        <w:r>
-          <w:rPr>
-            <w:lang w:val="es-PY"/>
-          </w:rPr>
-          <w:t xml:space="preserve">ía </w:t>
-        </w:r>
-        <w:proofErr w:type="spellStart"/>
-        <w:r>
-          <w:rPr>
-            <w:i/>
-            <w:lang w:val="es-PY"/>
-            <w:rPrChange w:id="364" w:author="marcazal" w:date="2015-05-29T08:31:00Z">
-              <w:rPr>
-                <w:lang w:val="es-PY"/>
-              </w:rPr>
-            </w:rPrChange>
-          </w:rPr>
-          <w:t>javascript</w:t>
-        </w:r>
-        <w:proofErr w:type="spellEnd"/>
-        <w:r>
-          <w:rPr>
-            <w:lang w:val="es-PY"/>
-          </w:rPr>
-          <w:t xml:space="preserve"> más popular actualmente</w:t>
-        </w:r>
-      </w:ins>
-      <w:ins w:id="365" w:author="marcazal" w:date="2015-05-29T08:32:00Z">
-        <w:r>
-          <w:rPr>
-            <w:lang w:val="es-PY"/>
-          </w:rPr>
-          <w:t>,</w:t>
-        </w:r>
-      </w:ins>
-      <w:ins w:id="366" w:author="marcazal" w:date="2015-05-29T08:31:00Z">
-        <w:r>
-          <w:rPr>
-            <w:lang w:val="es-PY"/>
-          </w:rPr>
-          <w:t xml:space="preserve"> ofrece en sus versiones </w:t>
-        </w:r>
-        <w:proofErr w:type="spellStart"/>
-        <w:r>
-          <w:rPr>
-            <w:lang w:val="es-PY"/>
-          </w:rPr>
-          <w:t>jQueryUI</w:t>
-        </w:r>
-        <w:proofErr w:type="spellEnd"/>
-        <w:r>
-          <w:rPr>
-            <w:lang w:val="es-PY"/>
-          </w:rPr>
-          <w:t xml:space="preserve"> y </w:t>
-        </w:r>
-        <w:proofErr w:type="spellStart"/>
-        <w:r>
-          <w:rPr>
-            <w:lang w:val="es-PY"/>
-          </w:rPr>
-          <w:t>jQuery</w:t>
-        </w:r>
-        <w:proofErr w:type="spellEnd"/>
-        <w:r>
-          <w:rPr>
-            <w:lang w:val="es-PY"/>
-          </w:rPr>
-          <w:t xml:space="preserve"> </w:t>
-        </w:r>
-        <w:proofErr w:type="spellStart"/>
-        <w:r>
-          <w:rPr>
-            <w:lang w:val="es-PY"/>
-          </w:rPr>
-          <w:t>Form</w:t>
-        </w:r>
-        <w:proofErr w:type="spellEnd"/>
-        <w:r>
-          <w:rPr>
-            <w:lang w:val="es-PY"/>
-          </w:rPr>
-          <w:t xml:space="preserve"> </w:t>
-        </w:r>
-        <w:proofErr w:type="spellStart"/>
-        <w:r>
-          <w:rPr>
-            <w:lang w:val="es-PY"/>
-          </w:rPr>
-          <w:t>validation</w:t>
-        </w:r>
-      </w:ins>
-      <w:proofErr w:type="spellEnd"/>
-      <w:ins w:id="367" w:author="marcazal" w:date="2015-05-29T08:32:00Z">
-        <w:r>
-          <w:rPr>
-            <w:lang w:val="es-PY"/>
-          </w:rPr>
-          <w:t xml:space="preserve"> cobertura a todas estas características enriquecidas</w:t>
-        </w:r>
-      </w:ins>
-      <w:ins w:id="368" w:author="marcazal" w:date="2015-05-29T08:34:00Z">
+      <w:ins w:id="387" w:author="marcazal" w:date="2015-05-29T08:34:00Z">
         <w:r>
           <w:rPr>
             <w:lang w:val="es-PY"/>
@@ -21115,11 +21428,11 @@
     <w:p>
       <w:pPr>
         <w:rPr>
-          <w:ins w:id="369" w:author="marcazal" w:date="2015-05-30T09:09:00Z"/>
-          <w:lang w:val="es-PY"/>
-        </w:rPr>
-      </w:pPr>
-      <w:ins w:id="370" w:author="marcazal" w:date="2015-05-30T08:50:00Z">
+          <w:ins w:id="388" w:author="marcazal" w:date="2015-05-30T09:09:00Z"/>
+          <w:lang w:val="es-PY"/>
+        </w:rPr>
+      </w:pPr>
+      <w:ins w:id="389" w:author="marcazal" w:date="2015-05-30T08:50:00Z">
         <w:r>
           <w:rPr>
             <w:lang w:val="es-PY"/>
@@ -21127,7 +21440,7 @@
           <w:t>Los modelos hoy en d</w:t>
         </w:r>
       </w:ins>
-      <w:ins w:id="371" w:author="marcazal" w:date="2015-05-30T08:51:00Z">
+      <w:ins w:id="390" w:author="marcazal" w:date="2015-05-30T08:51:00Z">
         <w:r>
           <w:rPr>
             <w:lang w:val="es-PY"/>
@@ -21135,7 +21448,7 @@
           <w:t xml:space="preserve">ía ocupan un lugar importante en proceso de desarrollo de software, </w:t>
         </w:r>
       </w:ins>
-      <w:ins w:id="372" w:author="marcazal" w:date="2015-05-30T08:52:00Z">
+      <w:ins w:id="391" w:author="marcazal" w:date="2015-05-30T08:52:00Z">
         <w:r>
           <w:rPr>
             <w:lang w:val="es-PY"/>
@@ -21143,7 +21456,7 @@
           <w:t>comúnmente</w:t>
         </w:r>
       </w:ins>
-      <w:ins w:id="373" w:author="marcazal" w:date="2015-05-30T08:51:00Z">
+      <w:ins w:id="392" w:author="marcazal" w:date="2015-05-30T08:51:00Z">
         <w:r>
           <w:rPr>
             <w:lang w:val="es-PY"/>
@@ -21151,7 +21464,7 @@
           <w:t xml:space="preserve"> </w:t>
         </w:r>
       </w:ins>
-      <w:ins w:id="374" w:author="marcazal" w:date="2015-05-30T08:52:00Z">
+      <w:ins w:id="393" w:author="marcazal" w:date="2015-05-30T08:52:00Z">
         <w:r>
           <w:rPr>
             <w:lang w:val="es-PY"/>
@@ -21159,7 +21472,7 @@
           <w:t>para la comunicación entre los desarrolladores y las personas sin conocimientos t</w:t>
         </w:r>
       </w:ins>
-      <w:ins w:id="375" w:author="marcazal" w:date="2015-05-30T08:53:00Z">
+      <w:ins w:id="394" w:author="marcazal" w:date="2015-05-30T08:53:00Z">
         <w:r>
           <w:rPr>
             <w:lang w:val="es-PY"/>
@@ -21170,7 +21483,7 @@
           <w:rPr>
             <w:i/>
             <w:lang w:val="es-PY"/>
-            <w:rPrChange w:id="376" w:author="marcazal" w:date="2015-05-30T08:55:00Z">
+            <w:rPrChange w:id="395" w:author="marcazal" w:date="2015-05-30T08:55:00Z">
               <w:rPr>
                 <w:lang w:val="es-PY"/>
               </w:rPr>
@@ -21188,7 +21501,7 @@
           <w:rPr>
             <w:i/>
             <w:lang w:val="es-PY"/>
-            <w:rPrChange w:id="377" w:author="marcazal" w:date="2015-05-30T08:55:00Z">
+            <w:rPrChange w:id="396" w:author="marcazal" w:date="2015-05-30T08:55:00Z">
               <w:rPr>
                 <w:lang w:val="es-PY"/>
               </w:rPr>
@@ -21203,7 +21516,7 @@
           <w:t xml:space="preserve"> toma</w:t>
         </w:r>
       </w:ins>
-      <w:ins w:id="378" w:author="marcazal" w:date="2015-05-30T08:56:00Z">
+      <w:ins w:id="397" w:author="marcazal" w:date="2015-05-30T08:56:00Z">
         <w:r>
           <w:rPr>
             <w:lang w:val="es-PY"/>
@@ -21211,7 +21524,7 @@
           <w:t>n</w:t>
         </w:r>
       </w:ins>
-      <w:ins w:id="379" w:author="marcazal" w:date="2015-05-30T08:53:00Z">
+      <w:ins w:id="398" w:author="marcazal" w:date="2015-05-30T08:53:00Z">
         <w:r>
           <w:rPr>
             <w:lang w:val="es-PY"/>
@@ -21219,202 +21532,200 @@
           <w:t xml:space="preserve"> estos modelos y por medio de transformaci</w:t>
         </w:r>
       </w:ins>
-      <w:ins w:id="380" w:author="marcazal" w:date="2015-05-30T08:54:00Z">
-        <w:r>
-          <w:rPr>
-            <w:lang w:val="es-PY"/>
-          </w:rPr>
-          <w:t xml:space="preserve">ones sobre </w:t>
+      <w:ins w:id="399" w:author="marcazal" w:date="2015-05-30T08:54:00Z">
+        <w:r>
+          <w:rPr>
+            <w:lang w:val="es-PY"/>
+          </w:rPr>
+          <w:t>ones sobre estos que pueden ser</w:t>
+        </w:r>
+      </w:ins>
+      <w:ins w:id="400" w:author="marcazal" w:date="2015-05-30T08:56:00Z">
+        <w:r>
+          <w:rPr>
+            <w:lang w:val="es-PY"/>
+          </w:rPr>
+          <w:t xml:space="preserve"> transformaciones</w:t>
+        </w:r>
+      </w:ins>
+      <w:ins w:id="401" w:author="marcazal" w:date="2015-05-30T08:54:00Z">
+        <w:r>
+          <w:rPr>
+            <w:lang w:val="es-PY"/>
+          </w:rPr>
+          <w:t xml:space="preserve"> </w:t>
+        </w:r>
+        <w:r>
+          <w:rPr>
+            <w:i/>
+            <w:lang w:val="es-PY"/>
+            <w:rPrChange w:id="402" w:author="marcazal" w:date="2015-05-30T08:55:00Z">
+              <w:rPr>
+                <w:lang w:val="es-PY"/>
+              </w:rPr>
+            </w:rPrChange>
+          </w:rPr>
+          <w:t>M</w:t>
+        </w:r>
+      </w:ins>
+      <w:ins w:id="403" w:author="marcazal" w:date="2015-05-30T08:55:00Z">
+        <w:r>
+          <w:rPr>
+            <w:i/>
+            <w:lang w:val="es-PY"/>
+            <w:rPrChange w:id="404" w:author="marcazal" w:date="2015-05-30T08:55:00Z">
+              <w:rPr>
+                <w:lang w:val="es-PY"/>
+              </w:rPr>
+            </w:rPrChange>
+          </w:rPr>
+          <w:t>2M</w:t>
+        </w:r>
+        <w:r>
+          <w:rPr>
+            <w:lang w:val="es-PY"/>
+          </w:rPr>
+          <w:t xml:space="preserve"> o </w:t>
+        </w:r>
+        <w:r>
+          <w:rPr>
+            <w:i/>
+            <w:lang w:val="es-PY"/>
+            <w:rPrChange w:id="405" w:author="marcazal" w:date="2015-05-30T08:55:00Z">
+              <w:rPr>
+                <w:lang w:val="es-PY"/>
+              </w:rPr>
+            </w:rPrChange>
+          </w:rPr>
+          <w:t>M2T</w:t>
+        </w:r>
+      </w:ins>
+      <w:ins w:id="406" w:author="marcazal" w:date="2015-05-30T08:57:00Z">
+        <w:r>
+          <w:rPr>
+            <w:lang w:val="es-PY"/>
+          </w:rPr>
+          <w:t xml:space="preserve">, pueden obtener el código fuente </w:t>
+        </w:r>
+      </w:ins>
+      <w:ins w:id="407" w:author="marcazal" w:date="2015-05-30T09:03:00Z">
+        <w:r>
+          <w:rPr>
+            <w:lang w:val="es-PY"/>
+          </w:rPr>
+          <w:t xml:space="preserve">para una aplicación </w:t>
+        </w:r>
+      </w:ins>
+      <w:ins w:id="408" w:author="marcazal" w:date="2015-05-30T08:57:00Z">
+        <w:r>
+          <w:rPr>
+            <w:lang w:val="es-PY"/>
+          </w:rPr>
+          <w:t xml:space="preserve">para una plataforma destino en particular. </w:t>
+        </w:r>
+      </w:ins>
+      <w:ins w:id="409" w:author="marcazal" w:date="2015-05-30T08:58:00Z">
+        <w:r>
+          <w:rPr>
+            <w:lang w:val="es-PY"/>
+          </w:rPr>
+          <w:t xml:space="preserve">Son varias las metodologías web </w:t>
         </w:r>
         <w:r>
           <w:rPr>
             <w:lang w:val="es-PY"/>
           </w:rPr>
           <w:lastRenderedPageBreak/>
-          <w:t>estos que pueden ser</w:t>
+          <w:t xml:space="preserve">existentes en la actualidad en la que los modelos y las transformaciones sobre estos son </w:t>
         </w:r>
       </w:ins>
-      <w:ins w:id="381" w:author="marcazal" w:date="2015-05-30T08:56:00Z">
-        <w:r>
-          <w:rPr>
-            <w:lang w:val="es-PY"/>
-          </w:rPr>
-          <w:t xml:space="preserve"> transformaciones</w:t>
+      <w:ins w:id="410" w:author="marcazal" w:date="2015-05-30T08:59:00Z">
+        <w:r>
+          <w:rPr>
+            <w:lang w:val="es-PY"/>
+          </w:rPr>
+          <w:t>los elementos principales de</w:t>
         </w:r>
       </w:ins>
-      <w:ins w:id="382" w:author="marcazal" w:date="2015-05-30T08:54:00Z">
-        <w:r>
-          <w:rPr>
-            <w:lang w:val="es-PY"/>
-          </w:rPr>
-          <w:t xml:space="preserve"> </w:t>
-        </w:r>
-        <w:r>
-          <w:rPr>
-            <w:i/>
-            <w:lang w:val="es-PY"/>
-            <w:rPrChange w:id="383" w:author="marcazal" w:date="2015-05-30T08:55:00Z">
-              <w:rPr>
-                <w:lang w:val="es-PY"/>
-              </w:rPr>
-            </w:rPrChange>
-          </w:rPr>
-          <w:t>M</w:t>
+      <w:ins w:id="411" w:author="marcazal" w:date="2015-05-30T09:00:00Z">
+        <w:r>
+          <w:rPr>
+            <w:lang w:val="es-PY"/>
+          </w:rPr>
+          <w:t>l proceso de</w:t>
         </w:r>
       </w:ins>
-      <w:ins w:id="384" w:author="marcazal" w:date="2015-05-30T08:55:00Z">
-        <w:r>
-          <w:rPr>
-            <w:i/>
-            <w:lang w:val="es-PY"/>
-            <w:rPrChange w:id="385" w:author="marcazal" w:date="2015-05-30T08:55:00Z">
-              <w:rPr>
-                <w:lang w:val="es-PY"/>
-              </w:rPr>
-            </w:rPrChange>
-          </w:rPr>
-          <w:t>2M</w:t>
-        </w:r>
-        <w:r>
-          <w:rPr>
-            <w:lang w:val="es-PY"/>
-          </w:rPr>
-          <w:t xml:space="preserve"> o </w:t>
-        </w:r>
-        <w:r>
-          <w:rPr>
-            <w:i/>
-            <w:lang w:val="es-PY"/>
-            <w:rPrChange w:id="386" w:author="marcazal" w:date="2015-05-30T08:55:00Z">
-              <w:rPr>
-                <w:lang w:val="es-PY"/>
-              </w:rPr>
-            </w:rPrChange>
-          </w:rPr>
-          <w:t>M2T</w:t>
+      <w:ins w:id="412" w:author="marcazal" w:date="2015-05-30T08:59:00Z">
+        <w:r>
+          <w:rPr>
+            <w:lang w:val="es-PY"/>
+          </w:rPr>
+          <w:t xml:space="preserve"> desarrollo y </w:t>
         </w:r>
       </w:ins>
-      <w:ins w:id="387" w:author="marcazal" w:date="2015-05-30T08:57:00Z">
-        <w:r>
-          <w:rPr>
-            <w:lang w:val="es-PY"/>
-          </w:rPr>
-          <w:t xml:space="preserve">, pueden obtener el </w:t>
-        </w:r>
-        <w:r>
-          <w:rPr>
-            <w:lang w:val="es-PY"/>
-          </w:rPr>
-          <w:t>código</w:t>
-        </w:r>
-        <w:r>
-          <w:rPr>
-            <w:lang w:val="es-PY"/>
-          </w:rPr>
-          <w:t xml:space="preserve"> fuente </w:t>
+      <w:ins w:id="413" w:author="marcazal" w:date="2015-05-30T09:00:00Z">
+        <w:r>
+          <w:rPr>
+            <w:lang w:val="es-PY"/>
+          </w:rPr>
+          <w:t xml:space="preserve">varios </w:t>
         </w:r>
       </w:ins>
-      <w:ins w:id="388" w:author="marcazal" w:date="2015-05-30T09:03:00Z">
-        <w:r>
-          <w:rPr>
-            <w:lang w:val="es-PY"/>
-          </w:rPr>
-          <w:t xml:space="preserve">para una aplicación </w:t>
+      <w:ins w:id="414" w:author="marcazal" w:date="2015-05-30T08:59:00Z">
+        <w:r>
+          <w:rPr>
+            <w:lang w:val="es-PY"/>
+          </w:rPr>
+          <w:t xml:space="preserve">fueron </w:t>
+        </w:r>
+        <w:proofErr w:type="gramStart"/>
+        <w:r>
+          <w:rPr>
+            <w:lang w:val="es-PY"/>
+          </w:rPr>
+          <w:t>presentadas</w:t>
+        </w:r>
+        <w:proofErr w:type="gramEnd"/>
+        <w:r>
+          <w:rPr>
+            <w:lang w:val="es-PY"/>
+          </w:rPr>
+          <w:t xml:space="preserve"> en este </w:t>
         </w:r>
       </w:ins>
-      <w:ins w:id="389" w:author="marcazal" w:date="2015-05-30T08:57:00Z">
-        <w:r>
-          <w:rPr>
-            <w:lang w:val="es-PY"/>
-          </w:rPr>
-          <w:t xml:space="preserve">para una plataforma destino en particular. </w:t>
+      <w:ins w:id="415" w:author="marcazal" w:date="2015-06-03T23:33:00Z">
+        <w:r>
+          <w:rPr>
+            <w:lang w:val="es-PY"/>
+          </w:rPr>
+          <w:t>capítulo</w:t>
         </w:r>
       </w:ins>
-      <w:ins w:id="390" w:author="marcazal" w:date="2015-05-30T08:58:00Z">
-        <w:r>
-          <w:rPr>
-            <w:lang w:val="es-PY"/>
-          </w:rPr>
-          <w:t xml:space="preserve">Son varias las metodologías web existentes en la actualidad en la que los modelos y las transformaciones sobre estos son </w:t>
+      <w:ins w:id="416" w:author="marcazal" w:date="2015-05-30T08:59:00Z">
+        <w:r>
+          <w:rPr>
+            <w:lang w:val="es-PY"/>
+          </w:rPr>
+          <w:t xml:space="preserve">. </w:t>
         </w:r>
       </w:ins>
-      <w:ins w:id="391" w:author="marcazal" w:date="2015-05-30T08:59:00Z">
-        <w:r>
-          <w:rPr>
-            <w:lang w:val="es-PY"/>
-          </w:rPr>
-          <w:t>los elementos principales de</w:t>
+      <w:ins w:id="417" w:author="marcazal" w:date="2015-05-30T09:06:00Z">
+        <w:r>
+          <w:rPr>
+            <w:lang w:val="es-PY"/>
+          </w:rPr>
+          <w:t>Se ha visto que muchas de ellas cubren características de las RIAS en ciertos aspectos, pero ninguna ofrece cobertura total a todas las caracter</w:t>
         </w:r>
       </w:ins>
-      <w:ins w:id="392" w:author="marcazal" w:date="2015-05-30T09:00:00Z">
-        <w:r>
-          <w:rPr>
-            <w:lang w:val="es-PY"/>
-          </w:rPr>
-          <w:t>l proceso de</w:t>
+      <w:ins w:id="418" w:author="marcazal" w:date="2015-05-30T09:07:00Z">
+        <w:r>
+          <w:rPr>
+            <w:lang w:val="es-PY"/>
+          </w:rPr>
+          <w:t>ísticas. Es por ese motivo, que resulta necesario extender alguna de las metodologías web existentes</w:t>
         </w:r>
       </w:ins>
-      <w:ins w:id="393" w:author="marcazal" w:date="2015-05-30T08:59:00Z">
-        <w:r>
-          <w:rPr>
-            <w:lang w:val="es-PY"/>
-          </w:rPr>
-          <w:t xml:space="preserve"> desarrollo y </w:t>
-        </w:r>
-      </w:ins>
-      <w:ins w:id="394" w:author="marcazal" w:date="2015-05-30T09:00:00Z">
-        <w:r>
-          <w:rPr>
-            <w:lang w:val="es-PY"/>
-          </w:rPr>
-          <w:t>varios</w:t>
-        </w:r>
-        <w:r>
-          <w:rPr>
-            <w:lang w:val="es-PY"/>
-          </w:rPr>
-          <w:t xml:space="preserve"> </w:t>
-        </w:r>
-      </w:ins>
-      <w:ins w:id="395" w:author="marcazal" w:date="2015-05-30T08:59:00Z">
-        <w:r>
-          <w:rPr>
-            <w:lang w:val="es-PY"/>
-          </w:rPr>
-          <w:t xml:space="preserve">fueron presentadas en este </w:t>
-        </w:r>
-        <w:proofErr w:type="spellStart"/>
-        <w:r>
-          <w:rPr>
-            <w:lang w:val="es-PY"/>
-          </w:rPr>
-          <w:t>capitulo</w:t>
-        </w:r>
-        <w:proofErr w:type="spellEnd"/>
-        <w:r>
-          <w:rPr>
-            <w:lang w:val="es-PY"/>
-          </w:rPr>
-          <w:t xml:space="preserve">. </w:t>
-        </w:r>
-      </w:ins>
-      <w:ins w:id="396" w:author="marcazal" w:date="2015-05-30T09:06:00Z">
-        <w:r>
-          <w:rPr>
-            <w:lang w:val="es-PY"/>
-          </w:rPr>
-          <w:t>Se ha visto que muchas de ellas cubren características de las RIAS en ciertos aspectos, pero ninguna ofrece cobertura total a todas las caracter</w:t>
-        </w:r>
-      </w:ins>
-      <w:ins w:id="397" w:author="marcazal" w:date="2015-05-30T09:07:00Z">
-        <w:r>
-          <w:rPr>
-            <w:lang w:val="es-PY"/>
-          </w:rPr>
-          <w:t>ísticas. Es por ese motivo, que resulta necesario extender alguna de las metodologías web existentes</w:t>
-        </w:r>
-      </w:ins>
-      <w:ins w:id="398" w:author="marcazal" w:date="2015-05-30T09:08:00Z">
+      <w:ins w:id="419" w:author="marcazal" w:date="2015-05-30T09:08:00Z">
         <w:r>
           <w:rPr>
             <w:lang w:val="es-PY"/>
@@ -21426,11 +21737,11 @@
     <w:p>
       <w:pPr>
         <w:rPr>
-          <w:ins w:id="399" w:author="marcazal" w:date="2015-05-29T08:10:00Z"/>
-          <w:lang w:val="es-PY"/>
-        </w:rPr>
-      </w:pPr>
-      <w:ins w:id="400" w:author="marcazal" w:date="2015-05-30T09:10:00Z">
+          <w:ins w:id="420" w:author="marcazal" w:date="2015-05-29T08:10:00Z"/>
+          <w:lang w:val="es-PY"/>
+        </w:rPr>
+      </w:pPr>
+      <w:ins w:id="421" w:author="marcazal" w:date="2015-05-30T09:10:00Z">
         <w:r>
           <w:rPr>
             <w:lang w:val="es-PY"/>
@@ -21452,7 +21763,7 @@
           <w:t xml:space="preserve">, resulta prometedora para llevar </w:t>
         </w:r>
       </w:ins>
-      <w:ins w:id="401" w:author="marcazal" w:date="2015-05-30T09:11:00Z">
+      <w:ins w:id="422" w:author="marcazal" w:date="2015-05-30T09:11:00Z">
         <w:r>
           <w:rPr>
             <w:lang w:val="es-PY"/>
@@ -21460,7 +21771,7 @@
           <w:t xml:space="preserve">a cabo extensiones </w:t>
         </w:r>
       </w:ins>
-      <w:ins w:id="402" w:author="marcazal" w:date="2015-05-30T09:13:00Z">
+      <w:ins w:id="423" w:author="marcazal" w:date="2015-05-30T09:13:00Z">
         <w:r>
           <w:rPr>
             <w:lang w:val="es-PY"/>
@@ -21468,7 +21779,7 @@
           <w:t xml:space="preserve">y de esta forma </w:t>
         </w:r>
       </w:ins>
-      <w:ins w:id="403" w:author="marcazal" w:date="2015-05-30T09:11:00Z">
+      <w:ins w:id="424" w:author="marcazal" w:date="2015-05-30T09:11:00Z">
         <w:r>
           <w:rPr>
             <w:lang w:val="es-PY"/>
@@ -21476,7 +21787,7 @@
           <w:t>dar cobertura a</w:t>
         </w:r>
       </w:ins>
-      <w:ins w:id="404" w:author="marcazal" w:date="2015-05-30T09:13:00Z">
+      <w:ins w:id="425" w:author="marcazal" w:date="2015-05-30T09:13:00Z">
         <w:r>
           <w:rPr>
             <w:lang w:val="es-PY"/>
@@ -21484,7 +21795,7 @@
           <w:t xml:space="preserve"> características de</w:t>
         </w:r>
       </w:ins>
-      <w:ins w:id="405" w:author="marcazal" w:date="2015-05-30T09:11:00Z">
+      <w:ins w:id="426" w:author="marcazal" w:date="2015-05-30T09:11:00Z">
         <w:r>
           <w:rPr>
             <w:lang w:val="es-PY"/>
@@ -21492,7 +21803,7 @@
           <w:t xml:space="preserve"> las RIAS,  </w:t>
         </w:r>
       </w:ins>
-      <w:ins w:id="406" w:author="marcazal" w:date="2015-05-30T09:12:00Z">
+      <w:ins w:id="427" w:author="marcazal" w:date="2015-05-30T09:12:00Z">
         <w:r>
           <w:rPr>
             <w:lang w:val="es-PY"/>
@@ -21500,7 +21811,7 @@
           <w:t xml:space="preserve">debido principalmente a la forma en la que está estructurada la metodología, </w:t>
         </w:r>
       </w:ins>
-      <w:ins w:id="407" w:author="marcazal" w:date="2015-05-30T09:11:00Z">
+      <w:ins w:id="428" w:author="marcazal" w:date="2015-05-30T09:11:00Z">
         <w:r>
           <w:rPr>
             <w:lang w:val="es-PY"/>
@@ -21508,7 +21819,7 @@
           <w:t xml:space="preserve"> </w:t>
         </w:r>
       </w:ins>
-      <w:ins w:id="408" w:author="marcazal" w:date="2015-05-30T09:13:00Z">
+      <w:ins w:id="429" w:author="marcazal" w:date="2015-05-30T09:13:00Z">
         <w:r>
           <w:rPr>
             <w:lang w:val="es-PY"/>
@@ -21516,7 +21827,7 @@
           <w:t>en donde existe una  separación</w:t>
         </w:r>
       </w:ins>
-      <w:ins w:id="409" w:author="marcazal" w:date="2015-05-30T09:14:00Z">
+      <w:ins w:id="430" w:author="marcazal" w:date="2015-05-30T09:14:00Z">
         <w:r>
           <w:rPr>
             <w:lang w:val="es-PY"/>
@@ -21524,7 +21835,7 @@
           <w:t xml:space="preserve"> adecuada</w:t>
         </w:r>
       </w:ins>
-      <w:ins w:id="410" w:author="marcazal" w:date="2015-05-30T09:13:00Z">
+      <w:ins w:id="431" w:author="marcazal" w:date="2015-05-30T09:13:00Z">
         <w:r>
           <w:rPr>
             <w:lang w:val="es-PY"/>
@@ -21532,7 +21843,7 @@
           <w:t xml:space="preserve"> de conceptos</w:t>
         </w:r>
       </w:ins>
-      <w:ins w:id="411" w:author="marcazal" w:date="2015-05-30T09:14:00Z">
+      <w:ins w:id="432" w:author="marcazal" w:date="2015-05-30T09:14:00Z">
         <w:r>
           <w:rPr>
             <w:lang w:val="es-PY"/>
@@ -21540,27 +21851,15 @@
           <w:t xml:space="preserve"> y capas para el modelado de una aplicación</w:t>
         </w:r>
       </w:ins>
-      <w:ins w:id="412" w:author="marcazal" w:date="2015-05-30T09:15:00Z">
-        <w:r>
-          <w:rPr>
-            <w:lang w:val="es-PY"/>
-          </w:rPr>
-          <w:t xml:space="preserve"> a la par de contemplar todo el ciclo de </w:t>
-        </w:r>
-        <w:r>
-          <w:rPr>
-            <w:lang w:val="es-PY"/>
-          </w:rPr>
-          <w:t>desarrollo</w:t>
-        </w:r>
-        <w:r>
-          <w:rPr>
-            <w:lang w:val="es-PY"/>
-          </w:rPr>
-          <w:t xml:space="preserve"> de una aplicación.</w:t>
+      <w:ins w:id="433" w:author="marcazal" w:date="2015-05-30T09:15:00Z">
+        <w:r>
+          <w:rPr>
+            <w:lang w:val="es-PY"/>
+          </w:rPr>
+          <w:t xml:space="preserve"> a la par de contemplar todo el ciclo de desarrollo de una aplicación.</w:t>
         </w:r>
       </w:ins>
-      <w:ins w:id="413" w:author="marcazal" w:date="2015-05-30T09:16:00Z">
+      <w:ins w:id="434" w:author="marcazal" w:date="2015-05-30T09:16:00Z">
         <w:r>
           <w:rPr>
             <w:lang w:val="es-PY"/>
@@ -21568,7 +21867,7 @@
           <w:t xml:space="preserve"> </w:t>
         </w:r>
       </w:ins>
-      <w:ins w:id="414" w:author="marcazal" w:date="2015-05-30T09:17:00Z">
+      <w:ins w:id="435" w:author="marcazal" w:date="2015-05-30T09:17:00Z">
         <w:r>
           <w:rPr>
             <w:lang w:val="es-PY"/>
@@ -21576,7 +21875,7 @@
           <w:t>Este trabajo de fin de carrera se aboca a la extensión</w:t>
         </w:r>
       </w:ins>
-      <w:ins w:id="415" w:author="marcazal" w:date="2015-05-30T09:18:00Z">
+      <w:ins w:id="436" w:author="marcazal" w:date="2015-05-30T09:18:00Z">
         <w:r>
           <w:rPr>
             <w:lang w:val="es-PY"/>
@@ -21584,7 +21883,7 @@
           <w:t xml:space="preserve"> </w:t>
         </w:r>
       </w:ins>
-      <w:ins w:id="416" w:author="marcazal" w:date="2015-05-30T09:21:00Z">
+      <w:ins w:id="437" w:author="marcazal" w:date="2015-05-30T09:21:00Z">
         <w:r>
           <w:rPr>
             <w:lang w:val="es-PY"/>
@@ -21592,7 +21891,7 @@
           <w:t>de elementos enriquecidos en</w:t>
         </w:r>
       </w:ins>
-      <w:ins w:id="417" w:author="marcazal" w:date="2015-05-30T09:17:00Z">
+      <w:ins w:id="438" w:author="marcazal" w:date="2015-05-30T09:17:00Z">
         <w:r>
           <w:rPr>
             <w:lang w:val="es-PY"/>
@@ -21600,7 +21899,7 @@
           <w:t xml:space="preserve"> la capa de presentaci</w:t>
         </w:r>
       </w:ins>
-      <w:ins w:id="418" w:author="marcazal" w:date="2015-05-30T09:18:00Z">
+      <w:ins w:id="439" w:author="marcazal" w:date="2015-05-30T09:18:00Z">
         <w:r>
           <w:rPr>
             <w:lang w:val="es-PY"/>
@@ -21616,7 +21915,7 @@
         </w:r>
       </w:ins>
       <w:proofErr w:type="spellEnd"/>
-      <w:ins w:id="419" w:author="marcazal" w:date="2015-05-30T09:19:00Z">
+      <w:ins w:id="440" w:author="marcazal" w:date="2015-05-30T09:19:00Z">
         <w:r>
           <w:rPr>
             <w:lang w:val="es-PY"/>
@@ -21630,7 +21929,7 @@
           <w:t>emplan los diversos elementos para la interfaz de</w:t>
         </w:r>
       </w:ins>
-      <w:ins w:id="420" w:author="marcazal" w:date="2015-05-30T09:20:00Z">
+      <w:ins w:id="441" w:author="marcazal" w:date="2015-05-30T09:20:00Z">
         <w:r>
           <w:rPr>
             <w:lang w:val="es-PY"/>
@@ -21638,7 +21937,7 @@
           <w:t>l</w:t>
         </w:r>
       </w:ins>
-      <w:ins w:id="421" w:author="marcazal" w:date="2015-05-30T09:19:00Z">
+      <w:ins w:id="442" w:author="marcazal" w:date="2015-05-30T09:19:00Z">
         <w:r>
           <w:rPr>
             <w:lang w:val="es-PY"/>
@@ -21646,7 +21945,7 @@
           <w:t xml:space="preserve"> usuario y el </w:t>
         </w:r>
       </w:ins>
-      <w:ins w:id="422" w:author="marcazal" w:date="2015-05-30T09:20:00Z">
+      <w:ins w:id="443" w:author="marcazal" w:date="2015-05-30T09:20:00Z">
         <w:r>
           <w:rPr>
             <w:lang w:val="es-PY"/>
@@ -21654,7 +21953,7 @@
           <w:t>posicionamiento</w:t>
         </w:r>
       </w:ins>
-      <w:ins w:id="423" w:author="marcazal" w:date="2015-05-30T09:19:00Z">
+      <w:ins w:id="444" w:author="marcazal" w:date="2015-05-30T09:19:00Z">
         <w:r>
           <w:rPr>
             <w:lang w:val="es-PY"/>
@@ -21662,7 +21961,7 @@
           <w:t xml:space="preserve"> de estos </w:t>
         </w:r>
       </w:ins>
-      <w:ins w:id="424" w:author="marcazal" w:date="2015-05-30T09:21:00Z">
+      <w:ins w:id="445" w:author="marcazal" w:date="2015-05-30T09:21:00Z">
         <w:r>
           <w:rPr>
             <w:lang w:val="es-PY"/>
@@ -21670,7 +21969,7 @@
           <w:t>dentro de las p</w:t>
         </w:r>
       </w:ins>
-      <w:ins w:id="425" w:author="marcazal" w:date="2015-05-30T09:22:00Z">
+      <w:ins w:id="446" w:author="marcazal" w:date="2015-05-30T09:22:00Z">
         <w:r>
           <w:rPr>
             <w:lang w:val="es-PY"/>
@@ -21696,7 +21995,7 @@
           <w:rPr>
             <w:i/>
             <w:lang w:val="es-PY"/>
-            <w:rPrChange w:id="426" w:author="marcazal" w:date="2015-05-30T09:24:00Z">
+            <w:rPrChange w:id="447" w:author="marcazal" w:date="2015-05-30T09:24:00Z">
               <w:rPr>
                 <w:lang w:val="es-PY"/>
               </w:rPr>
@@ -21716,7 +22015,7 @@
           <w:rPr>
             <w:i/>
             <w:lang w:val="es-PY"/>
-            <w:rPrChange w:id="427" w:author="marcazal" w:date="2015-05-30T09:24:00Z">
+            <w:rPrChange w:id="448" w:author="marcazal" w:date="2015-05-30T09:24:00Z">
               <w:rPr>
                 <w:lang w:val="es-PY"/>
               </w:rPr>
@@ -21736,7 +22035,7 @@
           <w:rPr>
             <w:i/>
             <w:lang w:val="es-PY"/>
-            <w:rPrChange w:id="428" w:author="marcazal" w:date="2015-05-30T09:24:00Z">
+            <w:rPrChange w:id="449" w:author="marcazal" w:date="2015-05-30T09:24:00Z">
               <w:rPr>
                 <w:lang w:val="es-PY"/>
               </w:rPr>
@@ -21756,7 +22055,7 @@
           <w:rPr>
             <w:i/>
             <w:lang w:val="es-PY"/>
-            <w:rPrChange w:id="429" w:author="marcazal" w:date="2015-05-30T09:24:00Z">
+            <w:rPrChange w:id="450" w:author="marcazal" w:date="2015-05-30T09:24:00Z">
               <w:rPr>
                 <w:lang w:val="es-PY"/>
               </w:rPr>
@@ -21776,7 +22075,7 @@
           <w:rPr>
             <w:i/>
             <w:lang w:val="es-PY"/>
-            <w:rPrChange w:id="430" w:author="marcazal" w:date="2015-05-30T09:24:00Z">
+            <w:rPrChange w:id="451" w:author="marcazal" w:date="2015-05-30T09:24:00Z">
               <w:rPr>
                 <w:lang w:val="es-PY"/>
               </w:rPr>
@@ -21792,7 +22091,7 @@
           <w:t xml:space="preserve"> y el elemento de validaci</w:t>
         </w:r>
       </w:ins>
-      <w:ins w:id="431" w:author="marcazal" w:date="2015-05-30T09:23:00Z">
+      <w:ins w:id="452" w:author="marcazal" w:date="2015-05-30T09:23:00Z">
         <w:r>
           <w:rPr>
             <w:lang w:val="es-PY"/>
@@ -21804,7 +22103,7 @@
           <w:rPr>
             <w:i/>
             <w:lang w:val="es-PY"/>
-            <w:rPrChange w:id="432" w:author="marcazal" w:date="2015-05-30T09:24:00Z">
+            <w:rPrChange w:id="453" w:author="marcazal" w:date="2015-05-30T09:24:00Z">
               <w:rPr>
                 <w:lang w:val="es-PY"/>
               </w:rPr>
@@ -21817,7 +22116,7 @@
           <w:rPr>
             <w:i/>
             <w:lang w:val="es-PY"/>
-            <w:rPrChange w:id="433" w:author="marcazal" w:date="2015-05-30T09:24:00Z">
+            <w:rPrChange w:id="454" w:author="marcazal" w:date="2015-05-30T09:24:00Z">
               <w:rPr>
                 <w:lang w:val="es-PY"/>
               </w:rPr>
@@ -21830,12 +22129,12 @@
     <w:p>
       <w:pPr>
         <w:rPr>
-          <w:del w:id="434" w:author="marcazal" w:date="2015-05-29T07:48:00Z"/>
+          <w:del w:id="455" w:author="marcazal" w:date="2015-05-29T07:48:00Z"/>
           <w:lang w:val="es-PY"/>
         </w:rPr>
       </w:pPr>
     </w:p>
-    <w:bookmarkEnd w:id="251"/>
+    <w:bookmarkEnd w:id="272"/>
     <w:p/>
     <w:p/>
     <w:p>
@@ -21913,7 +22212,7 @@
       </w:r>
     </w:p>
   </w:comment>
-  <w:comment w:id="101" w:author="magali" w:date="2015-05-19T10:39:00Z" w:initials="m">
+  <w:comment w:id="95" w:author="magali" w:date="2015-05-19T10:39:00Z" w:initials="m">
     <w:p>
       <w:pPr>
         <w:pStyle w:val="Textocomentario"/>
@@ -21929,7 +22228,7 @@
       </w:r>
     </w:p>
   </w:comment>
-  <w:comment w:id="107" w:author="magali" w:date="2015-05-19T10:41:00Z" w:initials="m">
+  <w:comment w:id="105" w:author="magali" w:date="2015-05-19T10:41:00Z" w:initials="m">
     <w:p>
       <w:pPr>
         <w:pStyle w:val="Textocomentario"/>
@@ -21945,7 +22244,7 @@
       </w:r>
     </w:p>
   </w:comment>
-  <w:comment w:id="148" w:author="magali" w:date="2015-05-25T11:47:00Z" w:initials="m">
+  <w:comment w:id="153" w:author="magali" w:date="2015-05-25T11:47:00Z" w:initials="m">
     <w:p>
       <w:pPr>
         <w:pStyle w:val="Textocomentario"/>
@@ -21969,7 +22268,7 @@
       </w:r>
     </w:p>
   </w:comment>
-  <w:comment w:id="150" w:author="magali" w:date="2015-05-25T11:44:00Z" w:initials="m">
+  <w:comment w:id="155" w:author="magali" w:date="2015-05-25T11:44:00Z" w:initials="m">
     <w:p>
       <w:pPr>
         <w:pStyle w:val="Textocomentario"/>
@@ -21985,7 +22284,7 @@
       </w:r>
     </w:p>
   </w:comment>
-  <w:comment w:id="153" w:author="magali" w:date="2015-05-25T18:22:00Z" w:initials="m">
+  <w:comment w:id="160" w:author="magali" w:date="2015-05-25T18:22:00Z" w:initials="m">
     <w:p>
       <w:pPr>
         <w:pStyle w:val="Textocomentario"/>
@@ -22001,7 +22300,7 @@
       </w:r>
     </w:p>
   </w:comment>
-  <w:comment w:id="155" w:author="magali" w:date="2015-05-25T18:25:00Z" w:initials="m">
+  <w:comment w:id="162" w:author="magali" w:date="2015-05-25T18:25:00Z" w:initials="m">
     <w:p>
       <w:pPr>
         <w:pStyle w:val="Textocomentario"/>
@@ -22017,7 +22316,7 @@
       </w:r>
     </w:p>
   </w:comment>
-  <w:comment w:id="183" w:author="magali" w:date="2015-05-26T08:38:00Z" w:initials="m">
+  <w:comment w:id="190" w:author="magali" w:date="2015-05-26T08:38:00Z" w:initials="m">
     <w:p>
       <w:pPr>
         <w:pStyle w:val="Textocomentario"/>
@@ -22031,8 +22330,8 @@
       <w:r>
         <w:t>Unificar las cursivas a los nombres en inglés, o lenguajes/herramientas/técnicas</w:t>
       </w:r>
-      <w:bookmarkStart w:id="185" w:name="_GoBack"/>
-      <w:bookmarkEnd w:id="185"/>
+      <w:bookmarkStart w:id="192" w:name="_GoBack"/>
+      <w:bookmarkEnd w:id="192"/>
     </w:p>
   </w:comment>
 </w:comments>
@@ -22314,7 +22613,7 @@
       <w:r>
         <w:rPr>
           <w:lang w:val="en-US"/>
-          <w:rPrChange w:id="105" w:author="marcazal" w:date="2015-05-28T01:09:00Z">
+          <w:rPrChange w:id="103" w:author="marcazal" w:date="2015-05-28T01:09:00Z">
             <w:rPr/>
           </w:rPrChange>
         </w:rPr>
@@ -22528,7 +22827,7 @@
       <w:r>
         <w:rPr>
           <w:lang w:val="en-US"/>
-          <w:rPrChange w:id="159" w:author="marcazal" w:date="2015-05-28T01:09:00Z">
+          <w:rPrChange w:id="166" w:author="marcazal" w:date="2015-05-28T01:09:00Z">
             <w:rPr/>
           </w:rPrChange>
         </w:rPr>
@@ -22601,7 +22900,7 @@
       <w:r>
         <w:rPr>
           <w:lang w:val="en-US"/>
-          <w:rPrChange w:id="160" w:author="marcazal" w:date="2015-05-28T01:09:00Z">
+          <w:rPrChange w:id="167" w:author="marcazal" w:date="2015-05-28T01:09:00Z">
             <w:rPr/>
           </w:rPrChange>
         </w:rPr>
@@ -22677,7 +22976,7 @@
       <w:r>
         <w:rPr>
           <w:lang w:val="en-US"/>
-          <w:rPrChange w:id="168" w:author="marcazal" w:date="2015-05-28T01:09:00Z">
+          <w:rPrChange w:id="175" w:author="marcazal" w:date="2015-05-28T01:09:00Z">
             <w:rPr/>
           </w:rPrChange>
         </w:rPr>
@@ -22778,7 +23077,7 @@
       <w:r>
         <w:rPr>
           <w:lang w:val="en-US"/>
-          <w:rPrChange w:id="169" w:author="marcazal" w:date="2015-05-28T01:09:00Z">
+          <w:rPrChange w:id="176" w:author="marcazal" w:date="2015-05-28T01:09:00Z">
             <w:rPr/>
           </w:rPrChange>
         </w:rPr>
@@ -22854,7 +23153,7 @@
       <w:r>
         <w:rPr>
           <w:lang w:val="en-US"/>
-          <w:rPrChange w:id="170" w:author="marcazal" w:date="2015-05-28T01:09:00Z">
+          <w:rPrChange w:id="177" w:author="marcazal" w:date="2015-05-28T01:09:00Z">
             <w:rPr/>
           </w:rPrChange>
         </w:rPr>
@@ -22932,7 +23231,7 @@
       <w:r>
         <w:rPr>
           <w:lang w:val="en-US"/>
-          <w:rPrChange w:id="171" w:author="marcazal" w:date="2015-05-28T01:09:00Z">
+          <w:rPrChange w:id="178" w:author="marcazal" w:date="2015-05-28T01:09:00Z">
             <w:rPr/>
           </w:rPrChange>
         </w:rPr>
@@ -23037,7 +23336,7 @@
       <w:r>
         <w:rPr>
           <w:lang w:val="en-US"/>
-          <w:rPrChange w:id="236" w:author="marcazal" w:date="2015-05-28T01:09:00Z">
+          <w:rPrChange w:id="246" w:author="marcazal" w:date="2015-05-28T01:09:00Z">
             <w:rPr/>
           </w:rPrChange>
         </w:rPr>
@@ -23079,7 +23378,7 @@
           <w:sz w:val="16"/>
           <w:szCs w:val="16"/>
           <w:lang w:val="en-US"/>
-          <w:rPrChange w:id="237" w:author="marcazal" w:date="2015-05-29T08:03:00Z">
+          <w:rPrChange w:id="247" w:author="marcazal" w:date="2015-05-29T08:03:00Z">
             <w:rPr>
               <w:rFonts w:ascii="Times New Roman" w:hAnsi="Times New Roman" w:cs="Times New Roman"/>
               <w:lang w:val="en-US"/>
@@ -23093,7 +23392,7 @@
           <w:rFonts w:cstheme="minorHAnsi"/>
           <w:sz w:val="14"/>
           <w:szCs w:val="16"/>
-          <w:rPrChange w:id="238" w:author="marcazal" w:date="2015-05-29T08:03:00Z">
+          <w:rPrChange w:id="248" w:author="marcazal" w:date="2015-05-29T08:03:00Z">
             <w:rPr>
               <w:rStyle w:val="Refdenotaalpie"/>
               <w:rFonts w:ascii="Times New Roman" w:hAnsi="Times New Roman" w:cs="Times New Roman"/>
@@ -23109,7 +23408,7 @@
           <w:sz w:val="14"/>
           <w:szCs w:val="16"/>
           <w:lang w:val="en-US"/>
-          <w:rPrChange w:id="239" w:author="marcazal" w:date="2015-05-29T08:03:00Z">
+          <w:rPrChange w:id="249" w:author="marcazal" w:date="2015-05-29T08:03:00Z">
             <w:rPr>
               <w:rFonts w:ascii="Times New Roman" w:hAnsi="Times New Roman" w:cs="Times New Roman"/>
               <w:sz w:val="14"/>
@@ -23120,14 +23419,14 @@
         </w:rPr>
         <w:t xml:space="preserve"> </w:t>
       </w:r>
-      <w:ins w:id="240" w:author="marcazal" w:date="2015-05-29T08:02:00Z">
+      <w:ins w:id="250" w:author="marcazal" w:date="2015-05-29T08:02:00Z">
         <w:r>
           <w:rPr>
             <w:rFonts w:cstheme="minorHAnsi"/>
             <w:sz w:val="14"/>
             <w:szCs w:val="16"/>
             <w:lang w:val="en-US"/>
-            <w:rPrChange w:id="241" w:author="marcazal" w:date="2015-05-29T08:03:00Z">
+            <w:rPrChange w:id="251" w:author="marcazal" w:date="2015-05-29T08:03:00Z">
               <w:rPr>
                 <w:rFonts w:ascii="Times New Roman" w:hAnsi="Times New Roman" w:cs="Times New Roman"/>
                 <w:sz w:val="14"/>
@@ -23144,7 +23443,7 @@
           <w:rFonts w:cstheme="minorHAnsi"/>
           <w:sz w:val="14"/>
           <w:szCs w:val="16"/>
-          <w:rPrChange w:id="242" w:author="marcazal" w:date="2015-05-29T08:03:00Z">
+          <w:rPrChange w:id="252" w:author="marcazal" w:date="2015-05-29T08:03:00Z">
             <w:rPr>
               <w:rFonts w:cstheme="minorHAnsi"/>
               <w:color w:val="0000FF"/>
@@ -23160,7 +23459,7 @@
           <w:sz w:val="14"/>
           <w:szCs w:val="16"/>
           <w:lang w:val="en-US"/>
-          <w:rPrChange w:id="243" w:author="marcazal" w:date="2015-05-29T08:03:00Z">
+          <w:rPrChange w:id="253" w:author="marcazal" w:date="2015-05-29T08:03:00Z">
             <w:rPr>
               <w:vertAlign w:val="superscript"/>
             </w:rPr>
@@ -23173,7 +23472,7 @@
           <w:rFonts w:cstheme="minorHAnsi"/>
           <w:sz w:val="14"/>
           <w:szCs w:val="16"/>
-          <w:rPrChange w:id="244" w:author="marcazal" w:date="2015-05-29T08:03:00Z">
+          <w:rPrChange w:id="254" w:author="marcazal" w:date="2015-05-29T08:03:00Z">
             <w:rPr>
               <w:rFonts w:cstheme="minorHAnsi"/>
               <w:color w:val="0000FF"/>
@@ -23191,7 +23490,7 @@
           <w:sz w:val="14"/>
           <w:szCs w:val="16"/>
           <w:lang w:val="en-US"/>
-          <w:rPrChange w:id="245" w:author="marcazal" w:date="2015-05-29T08:03:00Z">
+          <w:rPrChange w:id="255" w:author="marcazal" w:date="2015-05-29T08:03:00Z">
             <w:rPr>
               <w:rStyle w:val="Hipervnculo"/>
               <w:rFonts w:ascii="Times New Roman" w:hAnsi="Times New Roman" w:cs="Times New Roman"/>
@@ -23208,7 +23507,7 @@
           <w:rFonts w:cstheme="minorHAnsi"/>
           <w:sz w:val="14"/>
           <w:szCs w:val="16"/>
-          <w:rPrChange w:id="246" w:author="marcazal" w:date="2015-05-29T08:03:00Z">
+          <w:rPrChange w:id="256" w:author="marcazal" w:date="2015-05-29T08:03:00Z">
             <w:rPr>
               <w:rFonts w:cstheme="minorHAnsi"/>
               <w:color w:val="0000FF"/>
@@ -23218,14 +23517,14 @@
         </w:rPr>
         <w:fldChar w:fldCharType="end"/>
       </w:r>
-      <w:ins w:id="247" w:author="marcazal" w:date="2015-05-29T08:02:00Z">
+      <w:ins w:id="257" w:author="marcazal" w:date="2015-05-29T08:02:00Z">
         <w:r>
           <w:rPr>
             <w:rFonts w:cstheme="minorHAnsi"/>
             <w:sz w:val="14"/>
             <w:szCs w:val="16"/>
             <w:lang w:val="en-US"/>
-            <w:rPrChange w:id="248" w:author="marcazal" w:date="2015-05-29T08:03:00Z">
+            <w:rPrChange w:id="258" w:author="marcazal" w:date="2015-05-29T08:03:00Z">
               <w:rPr>
                 <w:color w:val="0000FF"/>
                 <w:u w:val="single"/>
@@ -23244,17 +23543,17 @@
         <w:rPr>
           <w:sz w:val="14"/>
           <w:lang w:val="en-US"/>
-          <w:rPrChange w:id="315" w:author="marcazal" w:date="2015-05-29T07:58:00Z">
+          <w:rPrChange w:id="334" w:author="marcazal" w:date="2015-05-29T07:58:00Z">
             <w:rPr/>
           </w:rPrChange>
         </w:rPr>
       </w:pPr>
-      <w:ins w:id="316" w:author="marcazal" w:date="2015-05-29T07:57:00Z">
+      <w:ins w:id="335" w:author="marcazal" w:date="2015-05-29T07:57:00Z">
         <w:r>
           <w:rPr>
             <w:rStyle w:val="Refdenotaalpie"/>
             <w:sz w:val="14"/>
-            <w:rPrChange w:id="317" w:author="marcazal" w:date="2015-05-29T07:58:00Z">
+            <w:rPrChange w:id="336" w:author="marcazal" w:date="2015-05-29T07:58:00Z">
               <w:rPr>
                 <w:rStyle w:val="Refdenotaalpie"/>
               </w:rPr>
@@ -23266,7 +23565,7 @@
           <w:rPr>
             <w:sz w:val="14"/>
             <w:lang w:val="en-US"/>
-            <w:rPrChange w:id="318" w:author="marcazal" w:date="2015-05-29T07:58:00Z">
+            <w:rPrChange w:id="337" w:author="marcazal" w:date="2015-05-29T07:58:00Z">
               <w:rPr>
                 <w:vertAlign w:val="superscript"/>
               </w:rPr>
@@ -23279,7 +23578,7 @@
             <w:b/>
             <w:sz w:val="14"/>
             <w:lang w:val="en-US"/>
-            <w:rPrChange w:id="319" w:author="marcazal" w:date="2015-05-29T07:58:00Z">
+            <w:rPrChange w:id="338" w:author="marcazal" w:date="2015-05-29T07:58:00Z">
               <w:rPr>
                 <w:vertAlign w:val="superscript"/>
                 <w:lang w:val="es-PY"/>
@@ -23292,7 +23591,7 @@
           <w:rPr>
             <w:sz w:val="14"/>
             <w:lang w:val="en-US"/>
-            <w:rPrChange w:id="320" w:author="marcazal" w:date="2015-05-29T07:58:00Z">
+            <w:rPrChange w:id="339" w:author="marcazal" w:date="2015-05-29T07:58:00Z">
               <w:rPr>
                 <w:vertAlign w:val="superscript"/>
                 <w:lang w:val="es-PY"/>
@@ -23305,7 +23604,7 @@
           <w:rPr>
             <w:sz w:val="14"/>
             <w:lang w:val="en-US"/>
-            <w:rPrChange w:id="321" w:author="marcazal" w:date="2015-05-29T07:58:00Z">
+            <w:rPrChange w:id="340" w:author="marcazal" w:date="2015-05-29T07:58:00Z">
               <w:rPr>
                 <w:vertAlign w:val="superscript"/>
                 <w:lang w:val="en-US"/>
@@ -23318,7 +23617,7 @@
           <w:rPr>
             <w:sz w:val="14"/>
             <w:lang w:val="en-US"/>
-            <w:rPrChange w:id="322" w:author="marcazal" w:date="2015-05-29T07:58:00Z">
+            <w:rPrChange w:id="341" w:author="marcazal" w:date="2015-05-29T07:58:00Z">
               <w:rPr>
                 <w:vertAlign w:val="superscript"/>
                 <w:lang w:val="en-US"/>
@@ -23331,7 +23630,7 @@
           <w:rPr>
             <w:sz w:val="14"/>
             <w:lang w:val="en-US"/>
-            <w:rPrChange w:id="323" w:author="marcazal" w:date="2015-05-29T07:58:00Z">
+            <w:rPrChange w:id="342" w:author="marcazal" w:date="2015-05-29T07:58:00Z">
               <w:rPr>
                 <w:vertAlign w:val="superscript"/>
                 <w:lang w:val="en-US"/>
@@ -23345,7 +23644,7 @@
             <w:rStyle w:val="Hipervnculo"/>
             <w:sz w:val="14"/>
             <w:lang w:val="en-US"/>
-            <w:rPrChange w:id="324" w:author="marcazal" w:date="2015-05-29T07:58:00Z">
+            <w:rPrChange w:id="343" w:author="marcazal" w:date="2015-05-29T07:58:00Z">
               <w:rPr>
                 <w:vertAlign w:val="superscript"/>
                 <w:lang w:val="es-PY"/>
@@ -23358,7 +23657,7 @@
           <w:rPr>
             <w:sz w:val="14"/>
             <w:lang w:val="en-US"/>
-            <w:rPrChange w:id="325" w:author="marcazal" w:date="2015-05-29T07:58:00Z">
+            <w:rPrChange w:id="344" w:author="marcazal" w:date="2015-05-29T07:58:00Z">
               <w:rPr>
                 <w:vertAlign w:val="superscript"/>
                 <w:lang w:val="en-US"/>
@@ -23371,7 +23670,7 @@
           <w:rPr>
             <w:sz w:val="14"/>
             <w:lang w:val="en-US"/>
-            <w:rPrChange w:id="326" w:author="marcazal" w:date="2015-05-29T07:58:00Z">
+            <w:rPrChange w:id="345" w:author="marcazal" w:date="2015-05-29T07:58:00Z">
               <w:rPr>
                 <w:vertAlign w:val="superscript"/>
                 <w:lang w:val="en-US"/>
@@ -24859,6 +25158,16 @@
       <w:lang w:eastAsia="es-ES"/>
     </w:rPr>
   </w:style>
+  <w:style w:type="paragraph" w:styleId="Revisin">
+    <w:name w:val="Revision"/>
+    <w:hidden/>
+    <w:uiPriority w:val="99"/>
+    <w:semiHidden/>
+    <w:rsid w:val="005D6EA6"/>
+    <w:pPr>
+      <w:spacing w:after="0" w:line="240" w:lineRule="auto"/>
+    </w:pPr>
+  </w:style>
 </w:styles>
 </file>
 
@@ -25340,7 +25649,7 @@
 </file>
 
 <file path=customXml/itemProps1.xml><?xml version="1.0" encoding="utf-8"?>
-<ds:datastoreItem xmlns:ds="http://schemas.openxmlformats.org/officeDocument/2006/customXml" ds:itemID="{03A20320-A2F7-41C2-BE10-6320A1219120}">
+<ds:datastoreItem xmlns:ds="http://schemas.openxmlformats.org/officeDocument/2006/customXml" ds:itemID="{F7A333C3-4902-41FB-8FEC-C601D19D8E2E}">
   <ds:schemaRefs>
     <ds:schemaRef ds:uri="http://schemas.openxmlformats.org/officeDocument/2006/bibliography"/>
   </ds:schemaRefs>
